--- a/assignment1.docx
+++ b/assignment1.docx
@@ -48,7 +48,7 @@
                     <pic:cNvPicPr/>
                   </pic:nvPicPr>
                   <pic:blipFill>
-                    <a:blip r:embed="rId5">
+                    <a:blip r:embed="rId7">
                       <a:extLst>
                         <a:ext uri="{28A0092B-C50C-407E-A947-70E740481C1C}">
                           <a14:useLocalDpi xmlns:a14="http://schemas.microsoft.com/office/drawing/2010/main" val="0"/>
@@ -82,24 +82,18 @@
         <w:adjustRightInd w:val="0"/>
         <w:spacing w:after="0" w:line="240" w:lineRule="auto"/>
         <w:rPr>
-          <w:rFonts w:ascii="TimesNewRomanPS-BoldMT" w:hAnsi="TimesNewRomanPS-BoldMT" w:cs="TimesNewRomanPS-BoldMT"/>
-          <w:b/>
-          <w:bCs/>
-          <w:color w:val="F06C00"/>
-          <w:sz w:val="60"/>
-          <w:szCs w:val="60"/>
-        </w:rPr>
-      </w:pPr>
-      <w:r>
-        <w:rPr>
-          <w:rFonts w:ascii="TimesNewRomanPS-BoldMT" w:hAnsi="TimesNewRomanPS-BoldMT" w:cs="TimesNewRomanPS-BoldMT"/>
-          <w:b/>
-          <w:bCs/>
-          <w:color w:val="F06C00"/>
-          <w:sz w:val="60"/>
-          <w:szCs w:val="60"/>
-        </w:rPr>
-        <w:t>ITSE-2192 Fundamental of web Design and Development</w:t>
+          <w:rFonts w:ascii="TimesNewRomanPSMT" w:hAnsi="TimesNewRomanPSMT" w:cs="TimesNewRomanPSMT"/>
+          <w:sz w:val="32"/>
+          <w:szCs w:val="32"/>
+        </w:rPr>
+      </w:pPr>
+      <w:r>
+        <w:rPr>
+          <w:rFonts w:ascii="TimesNewRomanPSMT" w:hAnsi="TimesNewRomanPSMT" w:cs="TimesNewRomanPSMT"/>
+          <w:sz w:val="32"/>
+          <w:szCs w:val="32"/>
+        </w:rPr>
+        <w:t xml:space="preserve">                       ADDIS ABABA UNIVERSITY</w:t>
       </w:r>
     </w:p>
     <w:p>
@@ -109,24 +103,99 @@
         <w:adjustRightInd w:val="0"/>
         <w:spacing w:after="0" w:line="240" w:lineRule="auto"/>
         <w:rPr>
-          <w:rFonts w:ascii="TimesNewRomanPS-BoldMT" w:hAnsi="TimesNewRomanPS-BoldMT" w:cs="TimesNewRomanPS-BoldMT"/>
-          <w:b/>
-          <w:bCs/>
-          <w:color w:val="000000"/>
-          <w:sz w:val="60"/>
-          <w:szCs w:val="60"/>
-        </w:rPr>
-      </w:pPr>
-      <w:r>
-        <w:rPr>
-          <w:rFonts w:ascii="TimesNewRomanPS-BoldMT" w:hAnsi="TimesNewRomanPS-BoldMT" w:cs="TimesNewRomanPS-BoldMT"/>
-          <w:b/>
-          <w:bCs/>
-          <w:color w:val="000000"/>
-          <w:sz w:val="60"/>
-          <w:szCs w:val="60"/>
-        </w:rPr>
-        <w:t>Introduction to Web and WWW</w:t>
+          <w:rFonts w:ascii="TimesNewRomanPSMT" w:hAnsi="TimesNewRomanPSMT" w:cs="TimesNewRomanPSMT"/>
+          <w:sz w:val="32"/>
+          <w:szCs w:val="32"/>
+        </w:rPr>
+      </w:pPr>
+    </w:p>
+    <w:p>
+      <w:pPr>
+        <w:autoSpaceDE w:val="0"/>
+        <w:autoSpaceDN w:val="0"/>
+        <w:adjustRightInd w:val="0"/>
+        <w:spacing w:after="0" w:line="240" w:lineRule="auto"/>
+        <w:rPr>
+          <w:rFonts w:ascii="TimesNewRomanPSMT" w:hAnsi="TimesNewRomanPSMT" w:cs="TimesNewRomanPSMT"/>
+          <w:sz w:val="32"/>
+          <w:szCs w:val="32"/>
+        </w:rPr>
+      </w:pPr>
+      <w:r>
+        <w:rPr>
+          <w:rFonts w:ascii="TimesNewRomanPSMT" w:hAnsi="TimesNewRomanPSMT" w:cs="TimesNewRomanPSMT"/>
+          <w:sz w:val="32"/>
+          <w:szCs w:val="32"/>
+        </w:rPr>
+        <w:t xml:space="preserve">         ADDIS ABABA INSTITUTE OF TECHNOLOGY</w:t>
+      </w:r>
+    </w:p>
+    <w:p>
+      <w:pPr>
+        <w:autoSpaceDE w:val="0"/>
+        <w:autoSpaceDN w:val="0"/>
+        <w:adjustRightInd w:val="0"/>
+        <w:spacing w:after="0" w:line="240" w:lineRule="auto"/>
+        <w:rPr>
+          <w:rFonts w:ascii="TimesNewRomanPSMT" w:hAnsi="TimesNewRomanPSMT" w:cs="TimesNewRomanPSMT"/>
+          <w:sz w:val="32"/>
+          <w:szCs w:val="32"/>
+        </w:rPr>
+      </w:pPr>
+    </w:p>
+    <w:p>
+      <w:pPr>
+        <w:autoSpaceDE w:val="0"/>
+        <w:autoSpaceDN w:val="0"/>
+        <w:adjustRightInd w:val="0"/>
+        <w:spacing w:after="0" w:line="240" w:lineRule="auto"/>
+        <w:rPr>
+          <w:rFonts w:ascii="TimesNewRomanPSMT" w:hAnsi="TimesNewRomanPSMT" w:cs="TimesNewRomanPSMT"/>
+          <w:sz w:val="32"/>
+          <w:szCs w:val="32"/>
+        </w:rPr>
+      </w:pPr>
+      <w:r>
+        <w:rPr>
+          <w:rFonts w:ascii="TimesNewRomanPSMT" w:hAnsi="TimesNewRomanPSMT" w:cs="TimesNewRomanPSMT"/>
+          <w:sz w:val="32"/>
+          <w:szCs w:val="32"/>
+        </w:rPr>
+        <w:t xml:space="preserve">        CENTER OF INFORMATION TECHNOLOGY </w:t>
+      </w:r>
+    </w:p>
+    <w:p>
+      <w:pPr>
+        <w:autoSpaceDE w:val="0"/>
+        <w:autoSpaceDN w:val="0"/>
+        <w:adjustRightInd w:val="0"/>
+        <w:spacing w:after="0" w:line="240" w:lineRule="auto"/>
+        <w:rPr>
+          <w:rFonts w:ascii="TimesNewRomanPSMT" w:hAnsi="TimesNewRomanPSMT" w:cs="TimesNewRomanPSMT"/>
+          <w:sz w:val="32"/>
+          <w:szCs w:val="32"/>
+        </w:rPr>
+      </w:pPr>
+    </w:p>
+    <w:p>
+      <w:pPr>
+        <w:autoSpaceDE w:val="0"/>
+        <w:autoSpaceDN w:val="0"/>
+        <w:adjustRightInd w:val="0"/>
+        <w:spacing w:after="0" w:line="240" w:lineRule="auto"/>
+        <w:rPr>
+          <w:rFonts w:ascii="TimesNewRomanPSMT" w:hAnsi="TimesNewRomanPSMT" w:cs="TimesNewRomanPSMT"/>
+          <w:sz w:val="32"/>
+          <w:szCs w:val="32"/>
+        </w:rPr>
+      </w:pPr>
+      <w:r>
+        <w:rPr>
+          <w:rFonts w:ascii="TimesNewRomanPSMT" w:hAnsi="TimesNewRomanPSMT" w:cs="TimesNewRomanPSMT"/>
+          <w:sz w:val="32"/>
+          <w:szCs w:val="32"/>
+        </w:rPr>
+        <w:t xml:space="preserve">                    AND SCIENTIFIC COMPUTING</w:t>
       </w:r>
     </w:p>
     <w:p>
@@ -138,45 +207,120 @@
           <w:szCs w:val="72"/>
         </w:rPr>
       </w:pPr>
-      <w:r>
+    </w:p>
+    <w:p>
+      <w:pPr>
         <w:rPr>
           <w:rFonts w:ascii="OpenSans-Regular" w:hAnsi="OpenSans-Regular" w:cs="OpenSans-Regular"/>
           <w:color w:val="F06C00"/>
           <w:sz w:val="72"/>
           <w:szCs w:val="72"/>
         </w:rPr>
-        <w:t>Assignment One</w:t>
-      </w:r>
-    </w:p>
-    <w:p>
-      <w:pPr>
+      </w:pPr>
+      <w:r>
         <w:rPr>
           <w:rFonts w:ascii="OpenSans-Regular" w:hAnsi="OpenSans-Regular" w:cs="OpenSans-Regular"/>
           <w:color w:val="F06C00"/>
           <w:sz w:val="72"/>
           <w:szCs w:val="72"/>
         </w:rPr>
-      </w:pPr>
-    </w:p>
-    <w:p>
-      <w:pPr>
+        <w:t xml:space="preserve"> </w:t>
+      </w:r>
+    </w:p>
+    <w:p>
+      <w:pPr>
+        <w:rPr>
+          <w:rFonts w:ascii="Times New Roman" w:hAnsi="Times New Roman" w:cs="Times New Roman"/>
+          <w:sz w:val="32"/>
+          <w:szCs w:val="32"/>
+        </w:rPr>
+      </w:pPr>
+      <w:r>
+        <w:rPr>
+          <w:rFonts w:ascii="Times New Roman" w:hAnsi="Times New Roman" w:cs="Times New Roman"/>
+          <w:sz w:val="32"/>
+          <w:szCs w:val="32"/>
+        </w:rPr>
+        <w:t>Prepared by:</w:t>
+      </w:r>
+      <w:r>
+        <w:rPr>
+          <w:rFonts w:ascii="Times New Roman" w:hAnsi="Times New Roman" w:cs="Times New Roman"/>
+          <w:sz w:val="32"/>
+          <w:szCs w:val="32"/>
+        </w:rPr>
+        <w:t xml:space="preserve"> </w:t>
+      </w:r>
+      <w:r>
+        <w:rPr>
+          <w:rFonts w:ascii="Times New Roman" w:hAnsi="Times New Roman" w:cs="Times New Roman"/>
+          <w:sz w:val="32"/>
+          <w:szCs w:val="32"/>
+        </w:rPr>
+        <w:t xml:space="preserve">- Elda </w:t>
+      </w:r>
+      <w:proofErr w:type="spellStart"/>
+      <w:r>
+        <w:rPr>
+          <w:rFonts w:ascii="Times New Roman" w:hAnsi="Times New Roman" w:cs="Times New Roman"/>
+          <w:sz w:val="32"/>
+          <w:szCs w:val="32"/>
+        </w:rPr>
+        <w:t>Girma</w:t>
+      </w:r>
+      <w:proofErr w:type="spellEnd"/>
+    </w:p>
+    <w:p>
+      <w:pPr>
+        <w:rPr>
+          <w:rFonts w:ascii="Times New Roman" w:hAnsi="Times New Roman" w:cs="Times New Roman"/>
+          <w:color w:val="F06C00"/>
+          <w:sz w:val="32"/>
+          <w:szCs w:val="32"/>
+        </w:rPr>
+      </w:pPr>
+      <w:r>
+        <w:rPr>
+          <w:rFonts w:ascii="Times New Roman" w:hAnsi="Times New Roman" w:cs="Times New Roman"/>
+          <w:sz w:val="32"/>
+          <w:szCs w:val="32"/>
+        </w:rPr>
+        <w:t xml:space="preserve">ID </w:t>
+      </w:r>
+      <w:r>
+        <w:rPr>
+          <w:rFonts w:ascii="Times New Roman" w:hAnsi="Times New Roman" w:cs="Times New Roman"/>
+          <w:sz w:val="32"/>
+          <w:szCs w:val="32"/>
+        </w:rPr>
+        <w:t>no: -</w:t>
+      </w:r>
+      <w:r>
+        <w:rPr>
+          <w:rFonts w:ascii="Times New Roman" w:hAnsi="Times New Roman" w:cs="Times New Roman"/>
+          <w:sz w:val="32"/>
+          <w:szCs w:val="32"/>
+        </w:rPr>
+        <w:t xml:space="preserve"> ATR/8907/11</w:t>
+      </w:r>
+      <w:r>
         <w:rPr>
           <w:rFonts w:ascii="OpenSans-Regular" w:hAnsi="OpenSans-Regular" w:cs="OpenSans-Regular"/>
           <w:color w:val="F06C00"/>
           <w:sz w:val="72"/>
           <w:szCs w:val="72"/>
         </w:rPr>
-      </w:pPr>
-    </w:p>
-    <w:p>
-      <w:pPr>
+        <w:tab/>
+      </w:r>
+      <w:r>
         <w:rPr>
           <w:rFonts w:ascii="OpenSans-Regular" w:hAnsi="OpenSans-Regular" w:cs="OpenSans-Regular"/>
           <w:color w:val="F06C00"/>
           <w:sz w:val="72"/>
           <w:szCs w:val="72"/>
         </w:rPr>
-      </w:pPr>
+        <w:tab/>
+      </w:r>
       <w:r>
         <w:rPr>
           <w:rFonts w:ascii="OpenSans-Regular" w:hAnsi="OpenSans-Regular" w:cs="OpenSans-Regular"/>
@@ -184,460 +328,2784 @@
           <w:sz w:val="72"/>
           <w:szCs w:val="72"/>
         </w:rPr>
-        <w:t xml:space="preserve">          </w:t>
-      </w:r>
-    </w:p>
-    <w:p>
-      <w:pPr>
+        <w:tab/>
+      </w:r>
+      <w:r>
         <w:rPr>
           <w:rFonts w:ascii="OpenSans-Regular" w:hAnsi="OpenSans-Regular" w:cs="OpenSans-Regular"/>
+          <w:color w:val="F06C00"/>
+          <w:sz w:val="72"/>
+          <w:szCs w:val="72"/>
+        </w:rPr>
+        <w:tab/>
+      </w:r>
+      <w:r>
+        <w:rPr>
+          <w:rFonts w:ascii="OpenSans-Regular" w:hAnsi="OpenSans-Regular" w:cs="OpenSans-Regular"/>
+          <w:color w:val="F06C00"/>
+          <w:sz w:val="72"/>
+          <w:szCs w:val="72"/>
+        </w:rPr>
+        <w:tab/>
+      </w:r>
+      <w:r>
+        <w:rPr>
+          <w:rFonts w:ascii="OpenSans-Regular" w:hAnsi="OpenSans-Regular" w:cs="OpenSans-Regular"/>
+          <w:color w:val="F06C00"/>
+          <w:sz w:val="72"/>
+          <w:szCs w:val="72"/>
+        </w:rPr>
+        <w:tab/>
+      </w:r>
+      <w:r>
+        <w:rPr>
+          <w:rFonts w:ascii="OpenSans-Regular" w:hAnsi="OpenSans-Regular" w:cs="OpenSans-Regular"/>
+          <w:color w:val="F06C00"/>
+          <w:sz w:val="72"/>
+          <w:szCs w:val="72"/>
+        </w:rPr>
+        <w:tab/>
+      </w:r>
+      <w:r>
+        <w:rPr>
+          <w:rFonts w:ascii="OpenSans-Regular" w:hAnsi="OpenSans-Regular" w:cs="OpenSans-Regular"/>
+          <w:color w:val="F06C00"/>
+          <w:sz w:val="72"/>
+          <w:szCs w:val="72"/>
+        </w:rPr>
+        <w:tab/>
+      </w:r>
+      <w:r>
+        <w:rPr>
+          <w:rFonts w:ascii="OpenSans-Regular" w:hAnsi="OpenSans-Regular" w:cs="OpenSans-Regular"/>
+          <w:color w:val="F06C00"/>
+          <w:sz w:val="72"/>
+          <w:szCs w:val="72"/>
+        </w:rPr>
+        <w:tab/>
+      </w:r>
+    </w:p>
+    <w:p>
+      <w:pPr>
+        <w:rPr>
+          <w:rFonts w:ascii="OpenSans-Regular" w:hAnsi="OpenSans-Regular" w:cs="OpenSans-Regular"/>
+          <w:color w:val="F06C00"/>
+          <w:sz w:val="72"/>
+          <w:szCs w:val="72"/>
+        </w:rPr>
+      </w:pPr>
+      <w:r>
+        <w:rPr>
+          <w:rFonts w:ascii="OpenSans-Regular" w:hAnsi="OpenSans-Regular" w:cs="OpenSans-Regular"/>
+          <w:color w:val="F06C00"/>
+          <w:sz w:val="72"/>
+          <w:szCs w:val="72"/>
+        </w:rPr>
+        <w:tab/>
+      </w:r>
+      <w:r>
+        <w:rPr>
+          <w:rFonts w:ascii="OpenSans-Regular" w:hAnsi="OpenSans-Regular" w:cs="OpenSans-Regular"/>
+          <w:color w:val="F06C00"/>
+          <w:sz w:val="72"/>
+          <w:szCs w:val="72"/>
+        </w:rPr>
+        <w:tab/>
+      </w:r>
+      <w:r>
+        <w:rPr>
+          <w:rFonts w:ascii="OpenSans-Regular" w:hAnsi="OpenSans-Regular" w:cs="OpenSans-Regular"/>
+          <w:color w:val="F06C00"/>
+          <w:sz w:val="72"/>
+          <w:szCs w:val="72"/>
+        </w:rPr>
+        <w:tab/>
+      </w:r>
+      <w:r>
+        <w:rPr>
+          <w:rFonts w:ascii="OpenSans-Regular" w:hAnsi="OpenSans-Regular" w:cs="OpenSans-Regular"/>
+          <w:color w:val="F06C00"/>
+          <w:sz w:val="72"/>
+          <w:szCs w:val="72"/>
+        </w:rPr>
+        <w:tab/>
+      </w:r>
+      <w:r>
+        <w:rPr>
+          <w:rFonts w:ascii="OpenSans-Regular" w:hAnsi="OpenSans-Regular" w:cs="OpenSans-Regular"/>
+          <w:color w:val="F06C00"/>
+          <w:sz w:val="72"/>
+          <w:szCs w:val="72"/>
+        </w:rPr>
+        <w:tab/>
+      </w:r>
+      <w:r>
+        <w:rPr>
+          <w:rFonts w:ascii="OpenSans-Regular" w:hAnsi="OpenSans-Regular" w:cs="OpenSans-Regular"/>
+          <w:color w:val="F06C00"/>
+          <w:sz w:val="72"/>
+          <w:szCs w:val="72"/>
+        </w:rPr>
+        <w:tab/>
+      </w:r>
+      <w:r>
+        <w:rPr>
+          <w:rFonts w:ascii="OpenSans-Regular" w:hAnsi="OpenSans-Regular" w:cs="OpenSans-Regular"/>
+          <w:color w:val="F06C00"/>
+          <w:sz w:val="72"/>
+          <w:szCs w:val="72"/>
+        </w:rPr>
+        <w:tab/>
+      </w:r>
+      <w:r>
+        <w:rPr>
+          <w:rFonts w:ascii="OpenSans-Regular" w:hAnsi="OpenSans-Regular" w:cs="OpenSans-Regular"/>
+          <w:color w:val="F06C00"/>
+          <w:sz w:val="72"/>
+          <w:szCs w:val="72"/>
+        </w:rPr>
+        <w:tab/>
+      </w:r>
+      <w:r>
+        <w:rPr>
+          <w:rFonts w:ascii="OpenSans-Regular" w:hAnsi="OpenSans-Regular" w:cs="OpenSans-Regular"/>
+          <w:color w:val="F06C00"/>
+          <w:sz w:val="72"/>
+          <w:szCs w:val="72"/>
+        </w:rPr>
+        <w:tab/>
+      </w:r>
+      <w:r>
+        <w:rPr>
+          <w:rFonts w:ascii="OpenSans-Regular" w:hAnsi="OpenSans-Regular" w:cs="OpenSans-Regular"/>
+          <w:color w:val="F06C00"/>
+          <w:sz w:val="72"/>
+          <w:szCs w:val="72"/>
+        </w:rPr>
+        <w:tab/>
+      </w:r>
+    </w:p>
+    <w:p>
+      <w:pPr>
+        <w:ind w:left="7200"/>
+        <w:rPr>
+          <w:rFonts w:ascii="Times New Roman" w:hAnsi="Times New Roman" w:cs="Times New Roman"/>
+          <w:color w:val="F06C00"/>
           <w:sz w:val="32"/>
           <w:szCs w:val="32"/>
         </w:rPr>
       </w:pPr>
       <w:r>
         <w:rPr>
-          <w:rFonts w:ascii="OpenSans-Regular" w:hAnsi="OpenSans-Regular" w:cs="OpenSans-Regular"/>
-          <w:sz w:val="72"/>
-          <w:szCs w:val="72"/>
-        </w:rPr>
-        <w:t xml:space="preserve">      </w:t>
-      </w:r>
-      <w:r>
-        <w:rPr>
-          <w:rFonts w:ascii="OpenSans-Regular" w:hAnsi="OpenSans-Regular" w:cs="OpenSans-Regular"/>
+          <w:rFonts w:ascii="Times New Roman" w:hAnsi="Times New Roman" w:cs="Times New Roman"/>
           <w:sz w:val="32"/>
           <w:szCs w:val="32"/>
         </w:rPr>
-        <w:t xml:space="preserve"> </w:t>
-      </w:r>
-      <w:r>
-        <w:rPr>
-          <w:rFonts w:ascii="OpenSans-Regular" w:hAnsi="OpenSans-Regular" w:cs="OpenSans-Regular"/>
+        <w:t>March 2020</w:t>
+      </w:r>
+    </w:p>
+    <w:p>
+      <w:pPr>
+        <w:spacing w:line="360" w:lineRule="auto"/>
+        <w:rPr>
+          <w:rFonts w:ascii="Times New Roman" w:hAnsi="Times New Roman" w:cs="Times New Roman"/>
           <w:sz w:val="32"/>
           <w:szCs w:val="32"/>
         </w:rPr>
-        <w:t xml:space="preserve">                                                 </w:t>
-      </w:r>
-      <w:r>
-        <w:rPr>
-          <w:rFonts w:ascii="OpenSans-Regular" w:hAnsi="OpenSans-Regular" w:cs="OpenSans-Regular"/>
-          <w:sz w:val="32"/>
-          <w:szCs w:val="32"/>
-        </w:rPr>
-        <w:t xml:space="preserve">Prepared </w:t>
-      </w:r>
-      <w:r>
-        <w:rPr>
-          <w:rFonts w:ascii="OpenSans-Regular" w:hAnsi="OpenSans-Regular" w:cs="OpenSans-Regular"/>
-          <w:sz w:val="32"/>
-          <w:szCs w:val="32"/>
-        </w:rPr>
-        <w:t xml:space="preserve">by Elda </w:t>
-      </w:r>
-      <w:proofErr w:type="spellStart"/>
-      <w:r>
-        <w:rPr>
-          <w:rFonts w:ascii="OpenSans-Regular" w:hAnsi="OpenSans-Regular" w:cs="OpenSans-Regular"/>
-          <w:sz w:val="32"/>
-          <w:szCs w:val="32"/>
-        </w:rPr>
-        <w:t>Girma</w:t>
-      </w:r>
-      <w:proofErr w:type="spellEnd"/>
-    </w:p>
-    <w:p>
-      <w:pPr>
-        <w:spacing w:line="360" w:lineRule="auto"/>
-        <w:rPr>
-          <w:rFonts w:ascii="OpenSans-Regular" w:hAnsi="OpenSans-Regular" w:cs="OpenSans-Regular"/>
+      </w:pPr>
+      <w:r>
+        <w:rPr>
+          <w:rFonts w:ascii="Times New Roman" w:hAnsi="Times New Roman" w:cs="Times New Roman"/>
           <w:color w:val="000000" w:themeColor="text1"/>
           <w:sz w:val="32"/>
           <w:szCs w:val="32"/>
         </w:rPr>
-      </w:pPr>
-      <w:bookmarkStart w:id="0" w:name="_GoBack"/>
-    </w:p>
-    <w:bookmarkEnd w:id="0"/>
+        <w:lastRenderedPageBreak/>
+        <w:t>The evolution of internet</w:t>
+      </w:r>
+    </w:p>
     <w:p>
       <w:pPr>
         <w:spacing w:line="360" w:lineRule="auto"/>
         <w:rPr>
-          <w:rFonts w:ascii="OpenSans-Regular" w:hAnsi="OpenSans-Regular" w:cs="OpenSans-Regular"/>
+          <w:rFonts w:ascii="Times New Roman" w:hAnsi="Times New Roman" w:cs="Times New Roman"/>
           <w:sz w:val="32"/>
           <w:szCs w:val="32"/>
         </w:rPr>
       </w:pPr>
       <w:r>
         <w:rPr>
-          <w:rFonts w:ascii="OpenSans-Regular" w:hAnsi="OpenSans-Regular" w:cs="OpenSans-Regular"/>
-          <w:color w:val="000000" w:themeColor="text1"/>
+          <w:rFonts w:ascii="Times New Roman" w:hAnsi="Times New Roman" w:cs="Times New Roman"/>
           <w:sz w:val="32"/>
           <w:szCs w:val="32"/>
         </w:rPr>
-        <w:lastRenderedPageBreak/>
-        <w:t>The evolution of internet</w:t>
-      </w:r>
-    </w:p>
-    <w:p>
-      <w:pPr>
-        <w:rPr>
-          <w:rFonts w:ascii="Arial" w:hAnsi="Arial" w:cs="Arial"/>
+        <w:t>-</w:t>
+      </w:r>
+      <w:r>
+        <w:rPr>
+          <w:rFonts w:ascii="Times New Roman" w:hAnsi="Times New Roman" w:cs="Times New Roman"/>
+          <w:sz w:val="24"/>
+          <w:szCs w:val="24"/>
+        </w:rPr>
+        <w:t>Internet is the network of networks.</w:t>
+      </w:r>
+      <w:r>
+        <w:rPr>
+          <w:rFonts w:ascii="Times New Roman" w:hAnsi="Times New Roman" w:cs="Times New Roman"/>
           <w:color w:val="111111"/>
           <w:sz w:val="30"/>
           <w:szCs w:val="30"/>
         </w:rPr>
-      </w:pPr>
-      <w:r>
-        <w:rPr>
-          <w:rFonts w:ascii="OpenSans-Regular" w:hAnsi="OpenSans-Regular" w:cs="OpenSans-Regular"/>
+        <w:t xml:space="preserve"> </w:t>
+      </w:r>
+      <w:r>
+        <w:rPr>
+          <w:rFonts w:ascii="Times New Roman" w:hAnsi="Times New Roman" w:cs="Times New Roman"/>
+          <w:color w:val="111111"/>
+          <w:sz w:val="24"/>
+          <w:szCs w:val="24"/>
+        </w:rPr>
+        <w:t>The</w:t>
+      </w:r>
+      <w:r>
+        <w:rPr>
+          <w:rFonts w:ascii="Times New Roman" w:hAnsi="Times New Roman" w:cs="Times New Roman"/>
+          <w:color w:val="111111"/>
+          <w:sz w:val="24"/>
+          <w:szCs w:val="24"/>
+        </w:rPr>
+        <w:t xml:space="preserve"> original Internet’s plan was not to be centralized. </w:t>
+      </w:r>
+      <w:proofErr w:type="gramStart"/>
+      <w:r>
+        <w:rPr>
+          <w:rFonts w:ascii="Times New Roman" w:hAnsi="Times New Roman" w:cs="Times New Roman"/>
+          <w:color w:val="111111"/>
+          <w:sz w:val="24"/>
+          <w:szCs w:val="24"/>
+        </w:rPr>
+        <w:t>it</w:t>
+      </w:r>
+      <w:proofErr w:type="gramEnd"/>
+      <w:r>
+        <w:rPr>
+          <w:rFonts w:ascii="Times New Roman" w:hAnsi="Times New Roman" w:cs="Times New Roman"/>
+          <w:color w:val="111111"/>
+          <w:sz w:val="24"/>
+          <w:szCs w:val="24"/>
+        </w:rPr>
+        <w:t xml:space="preserve"> was a project by the </w:t>
+      </w:r>
+      <w:r>
+        <w:rPr>
+          <w:rStyle w:val="Strong"/>
+          <w:rFonts w:ascii="Times New Roman" w:hAnsi="Times New Roman" w:cs="Times New Roman"/>
+          <w:b w:val="0"/>
+          <w:color w:val="111111"/>
+          <w:sz w:val="24"/>
+          <w:szCs w:val="24"/>
+          <w:bdr w:val="none" w:sz="0" w:space="0" w:color="auto" w:frame="1"/>
+        </w:rPr>
+        <w:t xml:space="preserve">US </w:t>
+      </w:r>
+      <w:r>
+        <w:rPr>
+          <w:rStyle w:val="Strong"/>
+          <w:rFonts w:ascii="Times New Roman" w:hAnsi="Times New Roman" w:cs="Times New Roman"/>
+          <w:b w:val="0"/>
+          <w:color w:val="111111"/>
+          <w:sz w:val="24"/>
+          <w:szCs w:val="24"/>
+          <w:bdr w:val="none" w:sz="0" w:space="0" w:color="auto" w:frame="1"/>
+        </w:rPr>
+        <w:t>department of d</w:t>
+      </w:r>
+      <w:r>
+        <w:rPr>
+          <w:rStyle w:val="Strong"/>
+          <w:rFonts w:ascii="Times New Roman" w:hAnsi="Times New Roman" w:cs="Times New Roman"/>
+          <w:b w:val="0"/>
+          <w:color w:val="111111"/>
+          <w:sz w:val="24"/>
+          <w:szCs w:val="24"/>
+          <w:bdr w:val="none" w:sz="0" w:space="0" w:color="auto" w:frame="1"/>
+        </w:rPr>
+        <w:t>efense</w:t>
+      </w:r>
+      <w:r>
+        <w:rPr>
+          <w:rFonts w:ascii="Times New Roman" w:hAnsi="Times New Roman" w:cs="Times New Roman"/>
+          <w:color w:val="111111"/>
+          <w:sz w:val="24"/>
+          <w:szCs w:val="24"/>
+        </w:rPr>
+        <w:t> to establish a computer data communications network that could withstand unforeseen events and disasters like war.</w:t>
+      </w:r>
+      <w:r>
+        <w:rPr>
+          <w:rFonts w:ascii="Times New Roman" w:hAnsi="Times New Roman" w:cs="Times New Roman"/>
+          <w:color w:val="111111"/>
+          <w:sz w:val="30"/>
+          <w:szCs w:val="30"/>
+        </w:rPr>
+        <w:t xml:space="preserve"> </w:t>
+      </w:r>
+      <w:r>
+        <w:rPr>
+          <w:rFonts w:ascii="Times New Roman" w:hAnsi="Times New Roman" w:cs="Times New Roman"/>
+          <w:color w:val="111111"/>
+          <w:sz w:val="24"/>
+          <w:szCs w:val="24"/>
+        </w:rPr>
+        <w:t>Therefore it must be decentralized so that if one part of the system fails the rest can still function. It must also be able to communicate using peer to peer interconnectivity without relying on a single computer</w:t>
+      </w:r>
+      <w:r>
+        <w:rPr>
+          <w:rFonts w:ascii="Times New Roman" w:hAnsi="Times New Roman" w:cs="Times New Roman"/>
+          <w:color w:val="111111"/>
+          <w:sz w:val="30"/>
+          <w:szCs w:val="30"/>
+        </w:rPr>
+        <w:t>.</w:t>
+      </w:r>
+    </w:p>
+    <w:p>
+      <w:pPr>
+        <w:rPr>
+          <w:rFonts w:ascii="Times New Roman" w:hAnsi="Times New Roman" w:cs="Times New Roman"/>
+          <w:color w:val="111111"/>
+          <w:sz w:val="24"/>
+          <w:szCs w:val="24"/>
+        </w:rPr>
+      </w:pPr>
+      <w:r>
+        <w:rPr>
+          <w:rFonts w:ascii="Times New Roman" w:hAnsi="Times New Roman" w:cs="Times New Roman"/>
+          <w:color w:val="111111"/>
+          <w:sz w:val="24"/>
+          <w:szCs w:val="24"/>
+        </w:rPr>
+        <w:t>It all started with </w:t>
+      </w:r>
+      <w:r>
+        <w:rPr>
+          <w:rFonts w:ascii="Times New Roman" w:hAnsi="Times New Roman" w:cs="Times New Roman"/>
+          <w:sz w:val="24"/>
+          <w:szCs w:val="24"/>
+          <w:shd w:val="clear" w:color="auto" w:fill="FFFFFF"/>
+        </w:rPr>
+        <w:t xml:space="preserve">Advanced Research Projects Agency Network </w:t>
+      </w:r>
+      <w:r>
+        <w:rPr>
+          <w:rFonts w:ascii="Times New Roman" w:hAnsi="Times New Roman" w:cs="Times New Roman"/>
+          <w:color w:val="3C4043"/>
+          <w:sz w:val="24"/>
+          <w:szCs w:val="24"/>
+          <w:shd w:val="clear" w:color="auto" w:fill="FFFFFF"/>
+        </w:rPr>
+        <w:t>(</w:t>
+      </w:r>
+      <w:r>
+        <w:rPr>
+          <w:rStyle w:val="Strong"/>
+          <w:rFonts w:ascii="Times New Roman" w:hAnsi="Times New Roman" w:cs="Times New Roman"/>
+          <w:b w:val="0"/>
+          <w:color w:val="111111"/>
+          <w:sz w:val="24"/>
+          <w:szCs w:val="24"/>
+          <w:bdr w:val="none" w:sz="0" w:space="0" w:color="auto" w:frame="1"/>
+        </w:rPr>
+        <w:t>ARPANET</w:t>
+      </w:r>
+      <w:r>
+        <w:rPr>
+          <w:rStyle w:val="Strong"/>
+          <w:rFonts w:ascii="Times New Roman" w:hAnsi="Times New Roman" w:cs="Times New Roman"/>
+          <w:b w:val="0"/>
+          <w:color w:val="111111"/>
+          <w:sz w:val="24"/>
+          <w:szCs w:val="24"/>
+          <w:bdr w:val="none" w:sz="0" w:space="0" w:color="auto" w:frame="1"/>
+        </w:rPr>
+        <w:t>)</w:t>
+      </w:r>
+      <w:r>
+        <w:rPr>
+          <w:rFonts w:ascii="Times New Roman" w:hAnsi="Times New Roman" w:cs="Times New Roman"/>
+          <w:color w:val="111111"/>
+          <w:sz w:val="24"/>
+          <w:szCs w:val="24"/>
+        </w:rPr>
+        <w:t> in October, 1969 when the first successful message was sent from a computer in UCLA to another computer (also called node) at the Stanford Research Institute. In the beginning ARPANET benefited not just the military but also research institutes, so it had its origins in the academic community though it was a military project. Then eventually this system slowly evolved / adopted for commercial use.</w:t>
+      </w:r>
+      <w:r>
+        <w:rPr>
+          <w:rFonts w:ascii="Times New Roman" w:hAnsi="Times New Roman" w:cs="Times New Roman"/>
+          <w:color w:val="111111"/>
+          <w:sz w:val="24"/>
+          <w:szCs w:val="24"/>
+        </w:rPr>
+        <w:t xml:space="preserve"> And also it was adopted by universities and research institutes in the early 1980’</w:t>
+      </w:r>
+      <w:r>
+        <w:rPr>
+          <w:rFonts w:ascii="Times New Roman" w:hAnsi="Times New Roman" w:cs="Times New Roman"/>
+          <w:color w:val="111111"/>
+          <w:sz w:val="24"/>
+          <w:szCs w:val="24"/>
+        </w:rPr>
+        <w:t>s through an initiative by the NSF (National Science Foundation). It was c</w:t>
+      </w:r>
+      <w:r>
+        <w:rPr>
+          <w:rFonts w:ascii="Times New Roman" w:hAnsi="Times New Roman" w:cs="Times New Roman"/>
+          <w:color w:val="111111"/>
+          <w:sz w:val="24"/>
+          <w:szCs w:val="24"/>
+        </w:rPr>
+        <w:t>alled the NSFNET Project and it</w:t>
+      </w:r>
+      <w:r>
+        <w:rPr>
+          <w:rFonts w:ascii="Times New Roman" w:hAnsi="Times New Roman" w:cs="Times New Roman"/>
+          <w:color w:val="111111"/>
+          <w:sz w:val="24"/>
+          <w:szCs w:val="24"/>
+        </w:rPr>
+        <w:t>s aim was to promote research and education. </w:t>
+      </w:r>
+    </w:p>
+    <w:p>
+      <w:pPr>
+        <w:rPr>
+          <w:rFonts w:ascii="Times New Roman" w:hAnsi="Times New Roman" w:cs="Times New Roman"/>
+          <w:color w:val="111111"/>
+          <w:sz w:val="24"/>
+          <w:szCs w:val="24"/>
+        </w:rPr>
+      </w:pPr>
+      <w:r>
+        <w:rPr>
+          <w:rFonts w:ascii="Times New Roman" w:hAnsi="Times New Roman" w:cs="Times New Roman"/>
+          <w:color w:val="111111"/>
+          <w:sz w:val="24"/>
+          <w:szCs w:val="24"/>
+        </w:rPr>
+        <w:t>Eventually ARPANET and NSFNET would be decommissioned, thus paving the way for the commercialization of the Internet. It was also called the “Internet” as</w:t>
+      </w:r>
+      <w:r>
+        <w:rPr>
+          <w:rFonts w:ascii="Times New Roman" w:hAnsi="Times New Roman" w:cs="Times New Roman"/>
+          <w:color w:val="111111"/>
+          <w:sz w:val="24"/>
+          <w:szCs w:val="24"/>
+        </w:rPr>
+        <w:t xml:space="preserve"> a sort of “interconnected” and “network”.</w:t>
+      </w:r>
+    </w:p>
+    <w:p>
+      <w:pPr>
+        <w:rPr>
+          <w:rFonts w:ascii="Times New Roman" w:hAnsi="Times New Roman" w:cs="Times New Roman"/>
+          <w:color w:val="111111"/>
+          <w:sz w:val="24"/>
+          <w:szCs w:val="24"/>
+        </w:rPr>
+      </w:pPr>
+      <w:r>
+        <w:rPr>
+          <w:rFonts w:ascii="Times New Roman" w:hAnsi="Times New Roman" w:cs="Times New Roman"/>
+          <w:color w:val="111111"/>
+          <w:sz w:val="24"/>
+          <w:szCs w:val="24"/>
+        </w:rPr>
+        <w:t>I</w:t>
+      </w:r>
+      <w:r>
+        <w:rPr>
+          <w:rFonts w:ascii="Times New Roman" w:hAnsi="Times New Roman" w:cs="Times New Roman"/>
+          <w:color w:val="111111"/>
+          <w:sz w:val="24"/>
+          <w:szCs w:val="24"/>
+        </w:rPr>
+        <w:t xml:space="preserve">n the early 1990’s the connection to the Internet was via a telephone line. To access the Internet, all users needed to do was </w:t>
+      </w:r>
+      <w:r>
+        <w:rPr>
+          <w:rFonts w:ascii="Times New Roman" w:hAnsi="Times New Roman" w:cs="Times New Roman"/>
+          <w:color w:val="111111"/>
+          <w:sz w:val="24"/>
+          <w:szCs w:val="24"/>
+        </w:rPr>
+        <w:t>know</w:t>
+      </w:r>
+      <w:r>
+        <w:rPr>
+          <w:rFonts w:ascii="Times New Roman" w:hAnsi="Times New Roman" w:cs="Times New Roman"/>
+          <w:color w:val="111111"/>
+          <w:sz w:val="24"/>
+          <w:szCs w:val="24"/>
+        </w:rPr>
+        <w:t xml:space="preserve"> the telephone number of the connected computer. From this computer, the user can establish connections to other computers. This computer was called a server and provided basic or specific services for users. This is known as a client /server architecture. </w:t>
+      </w:r>
+    </w:p>
+    <w:p>
+      <w:pPr>
+        <w:rPr>
+          <w:rFonts w:ascii="Times New Roman" w:hAnsi="Times New Roman" w:cs="Times New Roman"/>
+          <w:color w:val="111111"/>
+          <w:sz w:val="24"/>
+          <w:szCs w:val="24"/>
+        </w:rPr>
+      </w:pPr>
+    </w:p>
+    <w:p>
+      <w:pPr>
+        <w:rPr>
+          <w:rFonts w:ascii="Times New Roman" w:hAnsi="Times New Roman" w:cs="Times New Roman"/>
+          <w:color w:val="111111"/>
+          <w:sz w:val="24"/>
+          <w:szCs w:val="24"/>
+        </w:rPr>
+      </w:pPr>
+    </w:p>
+    <w:p>
+      <w:pPr>
+        <w:rPr>
+          <w:rFonts w:ascii="Times New Roman" w:hAnsi="Times New Roman" w:cs="Times New Roman"/>
+          <w:color w:val="111111"/>
+          <w:sz w:val="24"/>
+          <w:szCs w:val="24"/>
+        </w:rPr>
+      </w:pPr>
+    </w:p>
+    <w:p>
+      <w:pPr>
+        <w:rPr>
+          <w:rFonts w:ascii="Times New Roman" w:hAnsi="Times New Roman" w:cs="Times New Roman"/>
+          <w:color w:val="111111"/>
+          <w:sz w:val="24"/>
+          <w:szCs w:val="24"/>
+        </w:rPr>
+      </w:pPr>
+    </w:p>
+    <w:p>
+      <w:pPr>
+        <w:rPr>
+          <w:rFonts w:ascii="Times New Roman" w:hAnsi="Times New Roman" w:cs="Times New Roman"/>
+          <w:color w:val="111111"/>
+          <w:sz w:val="24"/>
+          <w:szCs w:val="24"/>
+        </w:rPr>
+      </w:pPr>
+    </w:p>
+    <w:p>
+      <w:pPr>
+        <w:rPr>
+          <w:rFonts w:ascii="Times New Roman" w:hAnsi="Times New Roman" w:cs="Times New Roman"/>
+          <w:color w:val="111111"/>
+          <w:sz w:val="24"/>
+          <w:szCs w:val="24"/>
+        </w:rPr>
+      </w:pPr>
+    </w:p>
+    <w:p>
+      <w:pPr>
+        <w:rPr>
+          <w:rFonts w:ascii="Times New Roman" w:hAnsi="Times New Roman" w:cs="Times New Roman"/>
+          <w:color w:val="111111"/>
+          <w:sz w:val="24"/>
+          <w:szCs w:val="24"/>
+        </w:rPr>
+      </w:pPr>
+    </w:p>
+    <w:p>
+      <w:pPr>
+        <w:rPr>
+          <w:rFonts w:ascii="Times New Roman" w:hAnsi="Times New Roman" w:cs="Times New Roman"/>
+          <w:color w:val="111111"/>
+          <w:sz w:val="24"/>
+          <w:szCs w:val="24"/>
+        </w:rPr>
+      </w:pPr>
+    </w:p>
+    <w:p>
+      <w:pPr>
+        <w:pStyle w:val="ListParagraph"/>
+        <w:ind w:left="360"/>
+        <w:rPr>
+          <w:rFonts w:ascii="Times New Roman" w:hAnsi="Times New Roman" w:cs="Times New Roman"/>
+          <w:color w:val="111111"/>
           <w:sz w:val="32"/>
           <w:szCs w:val="32"/>
         </w:rPr>
-        <w:t>-</w:t>
-      </w:r>
+      </w:pPr>
+    </w:p>
+    <w:p>
+      <w:pPr>
+        <w:pStyle w:val="ListParagraph"/>
+        <w:ind w:left="360"/>
+        <w:rPr>
+          <w:rFonts w:ascii="Times New Roman" w:hAnsi="Times New Roman" w:cs="Times New Roman"/>
+          <w:color w:val="111111"/>
+          <w:sz w:val="32"/>
+          <w:szCs w:val="32"/>
+        </w:rPr>
+      </w:pPr>
+    </w:p>
+    <w:p>
+      <w:pPr>
+        <w:pStyle w:val="ListParagraph"/>
+        <w:ind w:left="360"/>
+        <w:rPr>
+          <w:rFonts w:ascii="Times New Roman" w:hAnsi="Times New Roman" w:cs="Times New Roman"/>
+          <w:color w:val="111111"/>
+          <w:sz w:val="32"/>
+          <w:szCs w:val="32"/>
+        </w:rPr>
+      </w:pPr>
+      <w:r>
+        <w:rPr>
+          <w:rFonts w:ascii="OpenSans-Regular" w:hAnsi="OpenSans-Regular" w:cs="OpenSans-Regular"/>
+          <w:color w:val="695D46"/>
+          <w:sz w:val="48"/>
+          <w:szCs w:val="48"/>
+        </w:rPr>
+        <w:t>List 5 website each on the 12 categories you learned</w:t>
+      </w:r>
+    </w:p>
+    <w:p>
+      <w:pPr>
+        <w:pStyle w:val="ListParagraph"/>
+        <w:ind w:left="792"/>
+        <w:rPr>
+          <w:rFonts w:ascii="Times New Roman" w:hAnsi="Times New Roman" w:cs="Times New Roman"/>
+          <w:color w:val="111111"/>
+          <w:sz w:val="28"/>
+          <w:szCs w:val="28"/>
+        </w:rPr>
+      </w:pPr>
+      <w:r>
+        <w:rPr>
+          <w:rFonts w:ascii="Times New Roman" w:hAnsi="Times New Roman" w:cs="Times New Roman"/>
+          <w:color w:val="111111"/>
+          <w:sz w:val="28"/>
+          <w:szCs w:val="28"/>
+        </w:rPr>
+        <w:t>Portal</w:t>
+      </w:r>
+    </w:p>
+    <w:p>
+      <w:pPr>
+        <w:pStyle w:val="ListParagraph"/>
+        <w:numPr>
+          <w:ilvl w:val="0"/>
+          <w:numId w:val="15"/>
+        </w:numPr>
+        <w:rPr>
+          <w:rFonts w:ascii="Times New Roman" w:hAnsi="Times New Roman" w:cs="Times New Roman"/>
+          <w:color w:val="111111"/>
+          <w:sz w:val="32"/>
+          <w:szCs w:val="32"/>
+        </w:rPr>
+      </w:pPr>
+      <w:r>
+        <w:rPr>
+          <w:rFonts w:ascii="Times New Roman" w:hAnsi="Times New Roman" w:cs="Times New Roman"/>
+          <w:color w:val="111111"/>
+          <w:sz w:val="32"/>
+          <w:szCs w:val="32"/>
+        </w:rPr>
+        <w:t>grants.gov</w:t>
+      </w:r>
+    </w:p>
+    <w:p>
+      <w:pPr>
+        <w:pStyle w:val="ListParagraph"/>
+        <w:numPr>
+          <w:ilvl w:val="0"/>
+          <w:numId w:val="15"/>
+        </w:numPr>
+      </w:pPr>
+      <w:hyperlink r:id="rId8" w:history="1">
+        <w:r>
+          <w:rPr>
+            <w:rStyle w:val="Hyperlink"/>
+          </w:rPr>
+          <w:t>http://</w:t>
+        </w:r>
+        <w:r>
+          <w:rPr>
+            <w:rStyle w:val="Hyperlink"/>
+            <w:rFonts w:ascii="Times New Roman" w:hAnsi="Times New Roman" w:cs="Times New Roman"/>
+            <w:sz w:val="24"/>
+            <w:szCs w:val="24"/>
+          </w:rPr>
+          <w:t>portal</w:t>
+        </w:r>
+        <w:r>
+          <w:rPr>
+            <w:rStyle w:val="Hyperlink"/>
+          </w:rPr>
+          <w:t>.aait.edu.et/</w:t>
+        </w:r>
+      </w:hyperlink>
+    </w:p>
+    <w:p>
+      <w:pPr>
+        <w:pStyle w:val="ListParagraph"/>
+        <w:numPr>
+          <w:ilvl w:val="0"/>
+          <w:numId w:val="15"/>
+        </w:numPr>
+        <w:rPr>
+          <w:rStyle w:val="Hyperlink"/>
+          <w:color w:val="auto"/>
+          <w:u w:val="none"/>
+        </w:rPr>
+      </w:pPr>
+      <w:hyperlink r:id="rId9" w:history="1">
+        <w:r>
+          <w:rPr>
+            <w:rStyle w:val="Hyperlink"/>
+          </w:rPr>
+          <w:t>https://www.santanderbank.com/us/personal</w:t>
+        </w:r>
+      </w:hyperlink>
+    </w:p>
+    <w:p>
+      <w:pPr>
+        <w:pStyle w:val="ListParagraph"/>
+        <w:numPr>
+          <w:ilvl w:val="0"/>
+          <w:numId w:val="15"/>
+        </w:numPr>
+      </w:pPr>
+      <w:hyperlink r:id="rId10" w:history="1">
+        <w:r>
+          <w:rPr>
+            <w:rStyle w:val="Hyperlink"/>
+          </w:rPr>
+          <w:t>http://www.uabmedicine.org/</w:t>
+        </w:r>
+      </w:hyperlink>
+    </w:p>
+    <w:p>
+      <w:pPr>
+        <w:pStyle w:val="ListParagraph"/>
+        <w:numPr>
+          <w:ilvl w:val="0"/>
+          <w:numId w:val="15"/>
+        </w:numPr>
+      </w:pPr>
+      <w:hyperlink r:id="rId11" w:history="1">
+        <w:r>
+          <w:rPr>
+            <w:rStyle w:val="Hyperlink"/>
+          </w:rPr>
+          <w:t>http://www.autozone.com/</w:t>
+        </w:r>
+      </w:hyperlink>
+    </w:p>
+    <w:p>
+      <w:pPr>
+        <w:pStyle w:val="ListParagraph"/>
+        <w:ind w:left="792"/>
+        <w:jc w:val="both"/>
+        <w:rPr>
+          <w:rStyle w:val="Hyperlink"/>
+          <w:color w:val="auto"/>
+          <w:u w:val="none"/>
+        </w:rPr>
+      </w:pPr>
+      <w:r>
+        <w:rPr>
+          <w:rStyle w:val="Hyperlink"/>
+          <w:color w:val="auto"/>
+          <w:u w:val="none"/>
+        </w:rPr>
+        <w:t>News</w:t>
+      </w:r>
+      <w:r>
+        <w:rPr>
+          <w:rStyle w:val="Hyperlink"/>
+          <w:color w:val="auto"/>
+          <w:u w:val="none"/>
+        </w:rPr>
+        <w:t xml:space="preserve"> </w:t>
+      </w:r>
+    </w:p>
+    <w:p>
+      <w:pPr>
+        <w:pStyle w:val="ListParagraph"/>
+        <w:numPr>
+          <w:ilvl w:val="0"/>
+          <w:numId w:val="26"/>
+        </w:numPr>
+        <w:rPr>
+          <w:rStyle w:val="Hyperlink"/>
+          <w:color w:val="auto"/>
+          <w:u w:val="none"/>
+        </w:rPr>
+      </w:pPr>
+    </w:p>
+    <w:p>
+      <w:pPr>
+        <w:pStyle w:val="ListParagraph"/>
+        <w:ind w:left="792"/>
+        <w:rPr>
+          <w:rFonts w:ascii="Times New Roman" w:hAnsi="Times New Roman" w:cs="Times New Roman"/>
+          <w:color w:val="111111"/>
+          <w:sz w:val="32"/>
+          <w:szCs w:val="32"/>
+        </w:rPr>
+      </w:pPr>
+      <w:r>
+        <w:rPr>
+          <w:rFonts w:ascii="Times New Roman" w:hAnsi="Times New Roman" w:cs="Times New Roman"/>
+          <w:color w:val="111111"/>
+          <w:sz w:val="32"/>
+          <w:szCs w:val="32"/>
+        </w:rPr>
+        <w:t>Informational</w:t>
+      </w:r>
+    </w:p>
+    <w:p>
+      <w:pPr>
+        <w:pStyle w:val="ListParagraph"/>
+        <w:ind w:left="792"/>
+        <w:rPr>
+          <w:rFonts w:ascii="Times New Roman" w:hAnsi="Times New Roman" w:cs="Times New Roman"/>
+          <w:color w:val="111111"/>
+          <w:sz w:val="32"/>
+          <w:szCs w:val="32"/>
+        </w:rPr>
+      </w:pPr>
+      <w:r>
+        <w:rPr>
+          <w:rFonts w:ascii="Times New Roman" w:hAnsi="Times New Roman" w:cs="Times New Roman"/>
+          <w:color w:val="111111"/>
+          <w:sz w:val="32"/>
+          <w:szCs w:val="32"/>
+        </w:rPr>
+        <w:t>Business/marketing</w:t>
+      </w:r>
+    </w:p>
+    <w:p>
+      <w:pPr>
+        <w:pStyle w:val="ListParagraph"/>
+        <w:ind w:left="792"/>
+        <w:rPr>
+          <w:rFonts w:ascii="Times New Roman" w:hAnsi="Times New Roman" w:cs="Times New Roman"/>
+          <w:color w:val="111111"/>
+          <w:sz w:val="32"/>
+          <w:szCs w:val="32"/>
+        </w:rPr>
+      </w:pPr>
+      <w:r>
+        <w:rPr>
+          <w:rFonts w:ascii="Times New Roman" w:hAnsi="Times New Roman" w:cs="Times New Roman"/>
+          <w:color w:val="111111"/>
+          <w:sz w:val="32"/>
+          <w:szCs w:val="32"/>
+        </w:rPr>
+        <w:t>Educational</w:t>
+      </w:r>
+      <w:r>
+        <w:rPr>
+          <w:rFonts w:ascii="Times New Roman" w:hAnsi="Times New Roman" w:cs="Times New Roman"/>
+          <w:color w:val="111111"/>
+          <w:sz w:val="32"/>
+          <w:szCs w:val="32"/>
+        </w:rPr>
+        <w:t xml:space="preserve"> </w:t>
+      </w:r>
+    </w:p>
+    <w:p>
+      <w:pPr>
+        <w:pStyle w:val="ListParagraph"/>
+        <w:numPr>
+          <w:ilvl w:val="0"/>
+          <w:numId w:val="26"/>
+        </w:numPr>
+        <w:rPr>
+          <w:rFonts w:ascii="Times New Roman" w:hAnsi="Times New Roman" w:cs="Times New Roman"/>
+          <w:color w:val="111111"/>
+          <w:sz w:val="32"/>
+          <w:szCs w:val="32"/>
+        </w:rPr>
+      </w:pPr>
+      <w:hyperlink r:id="rId12" w:history="1">
+        <w:r>
+          <w:rPr>
+            <w:rStyle w:val="Hyperlink"/>
+          </w:rPr>
+          <w:t>https://www.khanacademy.org/</w:t>
+        </w:r>
+      </w:hyperlink>
+      <w:r>
+        <w:t xml:space="preserve">  khan </w:t>
+      </w:r>
+      <w:r>
+        <w:t>academy</w:t>
+      </w:r>
+    </w:p>
+    <w:p>
+      <w:pPr>
+        <w:pStyle w:val="ListParagraph"/>
+        <w:numPr>
+          <w:ilvl w:val="0"/>
+          <w:numId w:val="26"/>
+        </w:numPr>
+        <w:rPr>
+          <w:rFonts w:ascii="Times New Roman" w:hAnsi="Times New Roman" w:cs="Times New Roman"/>
+          <w:color w:val="111111"/>
+          <w:sz w:val="32"/>
+          <w:szCs w:val="32"/>
+        </w:rPr>
+      </w:pPr>
+      <w:hyperlink r:id="rId13" w:history="1">
+        <w:r>
+          <w:rPr>
+            <w:rStyle w:val="Hyperlink"/>
+          </w:rPr>
+          <w:t>https://www.edx.org/</w:t>
+        </w:r>
+      </w:hyperlink>
+      <w:r>
+        <w:t xml:space="preserve"> </w:t>
+      </w:r>
+    </w:p>
+    <w:p>
+      <w:pPr>
+        <w:pStyle w:val="ListParagraph"/>
+        <w:numPr>
+          <w:ilvl w:val="0"/>
+          <w:numId w:val="26"/>
+        </w:numPr>
+        <w:rPr>
+          <w:rFonts w:ascii="Times New Roman" w:hAnsi="Times New Roman" w:cs="Times New Roman"/>
+          <w:color w:val="111111"/>
+          <w:sz w:val="32"/>
+          <w:szCs w:val="32"/>
+        </w:rPr>
+      </w:pPr>
+      <w:r>
+        <w:t>W3school</w:t>
+      </w:r>
+    </w:p>
+    <w:p>
+      <w:pPr>
+        <w:pStyle w:val="ListParagraph"/>
+        <w:numPr>
+          <w:ilvl w:val="0"/>
+          <w:numId w:val="26"/>
+        </w:numPr>
+        <w:rPr>
+          <w:rFonts w:ascii="Times New Roman" w:hAnsi="Times New Roman" w:cs="Times New Roman"/>
+          <w:color w:val="111111"/>
+          <w:sz w:val="32"/>
+          <w:szCs w:val="32"/>
+        </w:rPr>
+      </w:pPr>
+      <w:hyperlink r:id="rId14" w:history="1">
+        <w:r>
+          <w:rPr>
+            <w:rStyle w:val="Hyperlink"/>
+          </w:rPr>
+          <w:t>https://www.coursera.org/</w:t>
+        </w:r>
+      </w:hyperlink>
+    </w:p>
+    <w:p>
+      <w:pPr>
+        <w:pStyle w:val="ListParagraph"/>
+        <w:numPr>
+          <w:ilvl w:val="0"/>
+          <w:numId w:val="26"/>
+        </w:numPr>
+        <w:rPr>
+          <w:rFonts w:ascii="Times New Roman" w:hAnsi="Times New Roman" w:cs="Times New Roman"/>
+          <w:color w:val="111111"/>
+          <w:sz w:val="32"/>
+          <w:szCs w:val="32"/>
+        </w:rPr>
+      </w:pPr>
+      <w:hyperlink r:id="rId15" w:history="1">
+        <w:r>
+          <w:rPr>
+            <w:rStyle w:val="Hyperlink"/>
+          </w:rPr>
+          <w:t>https://code.org/learn</w:t>
+        </w:r>
+      </w:hyperlink>
+    </w:p>
+    <w:p>
+      <w:pPr>
+        <w:pStyle w:val="ListParagraph"/>
+        <w:ind w:left="792"/>
+        <w:rPr>
+          <w:rFonts w:ascii="Times New Roman" w:hAnsi="Times New Roman" w:cs="Times New Roman"/>
+          <w:color w:val="111111"/>
+          <w:sz w:val="32"/>
+          <w:szCs w:val="32"/>
+        </w:rPr>
+      </w:pPr>
+      <w:r>
+        <w:rPr>
+          <w:rFonts w:ascii="Times New Roman" w:hAnsi="Times New Roman" w:cs="Times New Roman"/>
+          <w:color w:val="111111"/>
+          <w:sz w:val="32"/>
+          <w:szCs w:val="32"/>
+        </w:rPr>
+        <w:t>Entertainment</w:t>
+      </w:r>
+    </w:p>
+    <w:p>
+      <w:pPr>
+        <w:pStyle w:val="ListParagraph"/>
+        <w:numPr>
+          <w:ilvl w:val="0"/>
+          <w:numId w:val="27"/>
+        </w:numPr>
+        <w:rPr>
+          <w:rFonts w:ascii="Times New Roman" w:hAnsi="Times New Roman" w:cs="Times New Roman"/>
+          <w:color w:val="111111"/>
+          <w:sz w:val="32"/>
+          <w:szCs w:val="32"/>
+        </w:rPr>
+      </w:pPr>
+      <w:hyperlink r:id="rId16" w:history="1">
+        <w:r>
+          <w:rPr>
+            <w:rStyle w:val="Hyperlink"/>
+          </w:rPr>
+          <w:t>https://www.netflix.com/</w:t>
+        </w:r>
+      </w:hyperlink>
+    </w:p>
+    <w:p>
+      <w:pPr>
+        <w:pStyle w:val="ListParagraph"/>
+        <w:numPr>
+          <w:ilvl w:val="0"/>
+          <w:numId w:val="27"/>
+        </w:numPr>
+        <w:rPr>
+          <w:rFonts w:ascii="Times New Roman" w:hAnsi="Times New Roman" w:cs="Times New Roman"/>
+          <w:color w:val="111111"/>
+          <w:sz w:val="32"/>
+          <w:szCs w:val="32"/>
+        </w:rPr>
+      </w:pPr>
+      <w:hyperlink r:id="rId17" w:history="1">
+        <w:r>
+          <w:rPr>
+            <w:rStyle w:val="Hyperlink"/>
+          </w:rPr>
+          <w:t>https://www.spotify.com</w:t>
+        </w:r>
+      </w:hyperlink>
+    </w:p>
+    <w:p>
+      <w:pPr>
+        <w:pStyle w:val="ListParagraph"/>
+        <w:numPr>
+          <w:ilvl w:val="0"/>
+          <w:numId w:val="27"/>
+        </w:numPr>
+        <w:rPr>
+          <w:rFonts w:ascii="Times New Roman" w:hAnsi="Times New Roman" w:cs="Times New Roman"/>
+          <w:color w:val="111111"/>
+          <w:sz w:val="32"/>
+          <w:szCs w:val="32"/>
+        </w:rPr>
+      </w:pPr>
+      <w:hyperlink r:id="rId18" w:history="1">
+        <w:r>
+          <w:rPr>
+            <w:rStyle w:val="Hyperlink"/>
+          </w:rPr>
+          <w:t>https://www.youtube.com</w:t>
+        </w:r>
+      </w:hyperlink>
+    </w:p>
+    <w:p>
+      <w:pPr>
+        <w:pStyle w:val="ListParagraph"/>
+        <w:numPr>
+          <w:ilvl w:val="0"/>
+          <w:numId w:val="27"/>
+        </w:numPr>
+        <w:rPr>
+          <w:rFonts w:ascii="Times New Roman" w:hAnsi="Times New Roman" w:cs="Times New Roman"/>
+          <w:color w:val="111111"/>
+          <w:sz w:val="32"/>
+          <w:szCs w:val="32"/>
+        </w:rPr>
+      </w:pPr>
+      <w:hyperlink r:id="rId19" w:history="1">
+        <w:r>
+          <w:rPr>
+            <w:rStyle w:val="Hyperlink"/>
+          </w:rPr>
+          <w:t>https://www.soundcloud.com/</w:t>
+        </w:r>
+      </w:hyperlink>
+    </w:p>
+    <w:p>
+      <w:pPr>
+        <w:pStyle w:val="ListParagraph"/>
+        <w:numPr>
+          <w:ilvl w:val="0"/>
+          <w:numId w:val="27"/>
+        </w:numPr>
+        <w:rPr>
+          <w:rFonts w:ascii="Times New Roman" w:hAnsi="Times New Roman" w:cs="Times New Roman"/>
+          <w:color w:val="111111"/>
+          <w:sz w:val="32"/>
+          <w:szCs w:val="32"/>
+        </w:rPr>
+      </w:pPr>
+      <w:hyperlink r:id="rId20" w:history="1">
+        <w:r>
+          <w:rPr>
+            <w:rStyle w:val="Hyperlink"/>
+          </w:rPr>
+          <w:t>https://www.nate.com/</w:t>
+        </w:r>
+      </w:hyperlink>
+    </w:p>
+    <w:p>
+      <w:pPr>
+        <w:pStyle w:val="ListParagraph"/>
+        <w:ind w:left="792"/>
+        <w:rPr>
+          <w:rFonts w:ascii="Times New Roman" w:hAnsi="Times New Roman" w:cs="Times New Roman"/>
+          <w:color w:val="111111"/>
+          <w:sz w:val="32"/>
+          <w:szCs w:val="32"/>
+        </w:rPr>
+      </w:pPr>
+      <w:r>
+        <w:rPr>
+          <w:rFonts w:ascii="Times New Roman" w:hAnsi="Times New Roman" w:cs="Times New Roman"/>
+          <w:color w:val="111111"/>
+          <w:sz w:val="32"/>
+          <w:szCs w:val="32"/>
+        </w:rPr>
+        <w:t>Advocacy</w:t>
+      </w:r>
+    </w:p>
+    <w:p>
+      <w:pPr>
+        <w:pStyle w:val="ListParagraph"/>
+        <w:numPr>
+          <w:ilvl w:val="0"/>
+          <w:numId w:val="25"/>
+        </w:numPr>
+      </w:pPr>
+      <w:hyperlink r:id="rId21" w:history="1">
+        <w:r>
+          <w:rPr>
+            <w:rStyle w:val="Hyperlink"/>
+          </w:rPr>
+          <w:t>https://www.afj.org/</w:t>
+        </w:r>
+      </w:hyperlink>
+      <w:r>
+        <w:t xml:space="preserve"> alliance for justice</w:t>
+      </w:r>
+    </w:p>
+    <w:p>
+      <w:pPr>
+        <w:pStyle w:val="ListParagraph"/>
+        <w:numPr>
+          <w:ilvl w:val="0"/>
+          <w:numId w:val="25"/>
+        </w:numPr>
+      </w:pPr>
+      <w:hyperlink r:id="rId22" w:history="1">
+        <w:r>
+          <w:rPr>
+            <w:rStyle w:val="Hyperlink"/>
+          </w:rPr>
+          <w:t>https://www.hrc.org/</w:t>
+        </w:r>
+      </w:hyperlink>
+      <w:r>
+        <w:t xml:space="preserve"> human rights campaign</w:t>
+      </w:r>
+    </w:p>
+    <w:p>
+      <w:pPr>
+        <w:pStyle w:val="ListParagraph"/>
+        <w:numPr>
+          <w:ilvl w:val="0"/>
+          <w:numId w:val="25"/>
+        </w:numPr>
+      </w:pPr>
+      <w:hyperlink r:id="rId23" w:history="1">
+        <w:r>
+          <w:rPr>
+            <w:rStyle w:val="Hyperlink"/>
+          </w:rPr>
+          <w:t>https://www.nationalcac.org/</w:t>
+        </w:r>
+      </w:hyperlink>
+      <w:r>
+        <w:t xml:space="preserve">  national children’s advocacy center</w:t>
+      </w:r>
+    </w:p>
+    <w:p>
+      <w:pPr>
+        <w:pStyle w:val="ListParagraph"/>
+        <w:numPr>
+          <w:ilvl w:val="0"/>
+          <w:numId w:val="25"/>
+        </w:numPr>
+      </w:pPr>
+      <w:hyperlink r:id="rId24" w:history="1">
+        <w:r>
+          <w:rPr>
+            <w:rStyle w:val="Hyperlink"/>
+          </w:rPr>
+          <w:t>https://ffl.org/</w:t>
+        </w:r>
+      </w:hyperlink>
+      <w:r>
+        <w:t xml:space="preserve"> food for life</w:t>
+      </w:r>
+    </w:p>
+    <w:p>
+      <w:pPr>
+        <w:pStyle w:val="ListParagraph"/>
+        <w:numPr>
+          <w:ilvl w:val="0"/>
+          <w:numId w:val="25"/>
+        </w:numPr>
+        <w:rPr>
+          <w:rStyle w:val="Hyperlink"/>
+        </w:rPr>
+      </w:pPr>
+      <w:hyperlink r:id="rId25" w:history="1">
+        <w:r>
+          <w:rPr>
+            <w:rStyle w:val="Hyperlink"/>
+          </w:rPr>
+          <w:t>https://youthmovenational.org/</w:t>
+        </w:r>
+      </w:hyperlink>
+      <w:r>
+        <w:rPr>
+          <w:rStyle w:val="Hyperlink"/>
+        </w:rPr>
+        <w:t xml:space="preserve">  </w:t>
+      </w:r>
+    </w:p>
+    <w:p>
+      <w:pPr>
+        <w:pStyle w:val="ListParagraph"/>
+        <w:ind w:left="792"/>
+        <w:rPr>
+          <w:rStyle w:val="Hyperlink"/>
+          <w:rFonts w:ascii="Times New Roman" w:hAnsi="Times New Roman" w:cs="Times New Roman"/>
+          <w:color w:val="auto"/>
+          <w:sz w:val="28"/>
+          <w:szCs w:val="28"/>
+          <w:u w:val="none"/>
+        </w:rPr>
+      </w:pPr>
+      <w:r>
+        <w:rPr>
+          <w:rStyle w:val="Hyperlink"/>
+          <w:rFonts w:ascii="Times New Roman" w:hAnsi="Times New Roman" w:cs="Times New Roman"/>
+          <w:color w:val="auto"/>
+          <w:sz w:val="28"/>
+          <w:szCs w:val="28"/>
+          <w:u w:val="none"/>
+        </w:rPr>
+        <w:lastRenderedPageBreak/>
+        <w:t>Blog</w:t>
+      </w:r>
+    </w:p>
+    <w:p>
+      <w:pPr>
+        <w:pStyle w:val="ListParagraph"/>
+        <w:numPr>
+          <w:ilvl w:val="0"/>
+          <w:numId w:val="28"/>
+        </w:numPr>
+      </w:pPr>
+      <w:hyperlink r:id="rId26" w:history="1">
+        <w:r>
+          <w:rPr>
+            <w:rStyle w:val="Hyperlink"/>
+          </w:rPr>
+          <w:t>https://wordpress.org/</w:t>
+        </w:r>
+      </w:hyperlink>
+    </w:p>
+    <w:p>
+      <w:pPr>
+        <w:pStyle w:val="ListParagraph"/>
+        <w:numPr>
+          <w:ilvl w:val="0"/>
+          <w:numId w:val="28"/>
+        </w:numPr>
+      </w:pPr>
       <w:r>
         <w:rPr>
           <w:rFonts w:ascii="Arial" w:hAnsi="Arial" w:cs="Arial"/>
-          <w:sz w:val="24"/>
-          <w:szCs w:val="24"/>
-        </w:rPr>
-        <w:t>Internet is the network of networks.</w:t>
-      </w:r>
+          <w:color w:val="3A3838"/>
+        </w:rPr>
+        <w:t>Ghost.org</w:t>
+      </w:r>
+    </w:p>
+    <w:p>
+      <w:pPr>
+        <w:pStyle w:val="ListParagraph"/>
+        <w:numPr>
+          <w:ilvl w:val="0"/>
+          <w:numId w:val="28"/>
+        </w:numPr>
+      </w:pPr>
       <w:r>
         <w:rPr>
           <w:rFonts w:ascii="Arial" w:hAnsi="Arial" w:cs="Arial"/>
-          <w:color w:val="111111"/>
-          <w:sz w:val="30"/>
-          <w:szCs w:val="30"/>
+          <w:color w:val="3A3838"/>
+        </w:rPr>
+        <w:t>Blogger.com</w:t>
+      </w:r>
+    </w:p>
+    <w:p>
+      <w:pPr>
+        <w:pStyle w:val="ListParagraph"/>
+        <w:numPr>
+          <w:ilvl w:val="0"/>
+          <w:numId w:val="28"/>
+        </w:numPr>
+        <w:rPr>
+          <w:rStyle w:val="Hyperlink"/>
+          <w:color w:val="auto"/>
+          <w:u w:val="none"/>
+        </w:rPr>
+      </w:pPr>
+      <w:r>
+        <w:rPr>
+          <w:rStyle w:val="Hyperlink"/>
+          <w:color w:val="auto"/>
+          <w:u w:val="none"/>
+        </w:rPr>
+        <w:t>Medium.com</w:t>
+      </w:r>
+    </w:p>
+    <w:p>
+      <w:pPr>
+        <w:pStyle w:val="ListParagraph"/>
+        <w:numPr>
+          <w:ilvl w:val="0"/>
+          <w:numId w:val="28"/>
+        </w:numPr>
+        <w:rPr>
+          <w:rStyle w:val="Hyperlink"/>
+          <w:color w:val="auto"/>
+          <w:u w:val="none"/>
+        </w:rPr>
+      </w:pPr>
+      <w:r>
+        <w:rPr>
+          <w:rStyle w:val="Hyperlink"/>
+          <w:color w:val="auto"/>
+          <w:u w:val="none"/>
+        </w:rPr>
+        <w:t>Joomla.com</w:t>
+      </w:r>
+    </w:p>
+    <w:p>
+      <w:pPr>
+        <w:pStyle w:val="ListParagraph"/>
+        <w:ind w:left="792"/>
+        <w:rPr>
+          <w:rStyle w:val="Hyperlink"/>
+          <w:rFonts w:ascii="Times New Roman" w:hAnsi="Times New Roman" w:cs="Times New Roman"/>
+          <w:color w:val="auto"/>
+          <w:sz w:val="28"/>
+          <w:szCs w:val="28"/>
+          <w:u w:val="none"/>
+        </w:rPr>
+      </w:pPr>
+      <w:r>
+        <w:rPr>
+          <w:rStyle w:val="Hyperlink"/>
+          <w:rFonts w:ascii="Times New Roman" w:hAnsi="Times New Roman" w:cs="Times New Roman"/>
+          <w:color w:val="auto"/>
+          <w:sz w:val="28"/>
+          <w:szCs w:val="28"/>
+          <w:u w:val="none"/>
+        </w:rPr>
+        <w:t>Wiki</w:t>
+      </w:r>
+    </w:p>
+    <w:p>
+      <w:pPr>
+        <w:pStyle w:val="ListParagraph"/>
+        <w:numPr>
+          <w:ilvl w:val="0"/>
+          <w:numId w:val="29"/>
+        </w:numPr>
+      </w:pPr>
+      <w:hyperlink r:id="rId27" w:history="1">
+        <w:r>
+          <w:rPr>
+            <w:rStyle w:val="Hyperlink"/>
+          </w:rPr>
+          <w:t>https://wikitravel.org/</w:t>
+        </w:r>
+      </w:hyperlink>
+    </w:p>
+    <w:p>
+      <w:pPr>
+        <w:pStyle w:val="ListParagraph"/>
+        <w:numPr>
+          <w:ilvl w:val="0"/>
+          <w:numId w:val="29"/>
+        </w:numPr>
+      </w:pPr>
+      <w:hyperlink r:id="rId28" w:history="1">
+        <w:r>
+          <w:rPr>
+            <w:rStyle w:val="Hyperlink"/>
+          </w:rPr>
+          <w:t>https://wikitravel.org/</w:t>
+        </w:r>
+      </w:hyperlink>
+    </w:p>
+    <w:p>
+      <w:pPr>
+        <w:pStyle w:val="ListParagraph"/>
+        <w:numPr>
+          <w:ilvl w:val="0"/>
+          <w:numId w:val="29"/>
+        </w:numPr>
+      </w:pPr>
+      <w:hyperlink r:id="rId29" w:history="1">
+        <w:r>
+          <w:rPr>
+            <w:rStyle w:val="Hyperlink"/>
+          </w:rPr>
+          <w:t>https://en.wiktionary.org/</w:t>
+        </w:r>
+      </w:hyperlink>
+    </w:p>
+    <w:p>
+      <w:pPr>
+        <w:pStyle w:val="ListParagraph"/>
+        <w:numPr>
+          <w:ilvl w:val="0"/>
+          <w:numId w:val="29"/>
+        </w:numPr>
+      </w:pPr>
+      <w:hyperlink r:id="rId30" w:history="1">
+        <w:r>
+          <w:rPr>
+            <w:rStyle w:val="Hyperlink"/>
+          </w:rPr>
+          <w:t>https://en.wikibooks.org/</w:t>
+        </w:r>
+      </w:hyperlink>
+    </w:p>
+    <w:p>
+      <w:pPr>
+        <w:pStyle w:val="ListParagraph"/>
+        <w:numPr>
+          <w:ilvl w:val="0"/>
+          <w:numId w:val="29"/>
+        </w:numPr>
+        <w:rPr>
+          <w:rStyle w:val="Hyperlink"/>
+          <w:color w:val="auto"/>
+          <w:u w:val="none"/>
+        </w:rPr>
+      </w:pPr>
+      <w:bookmarkStart w:id="0" w:name="_GoBack"/>
+      <w:bookmarkEnd w:id="0"/>
+    </w:p>
+    <w:p>
+      <w:pPr>
+        <w:pStyle w:val="ListParagraph"/>
+        <w:ind w:left="792"/>
+        <w:rPr>
+          <w:rStyle w:val="Hyperlink"/>
+          <w:rFonts w:ascii="Times New Roman" w:hAnsi="Times New Roman" w:cs="Times New Roman"/>
+          <w:color w:val="auto"/>
+          <w:sz w:val="24"/>
+          <w:u w:val="none"/>
+        </w:rPr>
+      </w:pPr>
+      <w:r>
+        <w:rPr>
+          <w:rStyle w:val="Hyperlink"/>
+          <w:rFonts w:ascii="Times New Roman" w:hAnsi="Times New Roman" w:cs="Times New Roman"/>
+          <w:color w:val="auto"/>
+          <w:sz w:val="24"/>
+          <w:u w:val="none"/>
+        </w:rPr>
+        <w:t>Social network</w:t>
+      </w:r>
+      <w:r>
+        <w:rPr>
+          <w:rStyle w:val="Hyperlink"/>
+          <w:rFonts w:ascii="Times New Roman" w:hAnsi="Times New Roman" w:cs="Times New Roman"/>
+          <w:color w:val="auto"/>
+          <w:sz w:val="24"/>
+          <w:u w:val="none"/>
         </w:rPr>
         <w:t xml:space="preserve"> </w:t>
       </w:r>
-      <w:proofErr w:type="gramStart"/>
-      <w:r>
+    </w:p>
+    <w:p>
+      <w:pPr>
+        <w:pStyle w:val="ListParagraph"/>
+        <w:numPr>
+          <w:ilvl w:val="0"/>
+          <w:numId w:val="31"/>
+        </w:numPr>
+      </w:pPr>
+      <w:hyperlink r:id="rId31" w:history="1">
+        <w:r>
+          <w:rPr>
+            <w:rStyle w:val="Hyperlink"/>
+          </w:rPr>
+          <w:t>https://www.facebook.com/</w:t>
+        </w:r>
+      </w:hyperlink>
+    </w:p>
+    <w:p>
+      <w:pPr>
+        <w:pStyle w:val="ListParagraph"/>
+        <w:numPr>
+          <w:ilvl w:val="0"/>
+          <w:numId w:val="31"/>
+        </w:numPr>
+      </w:pPr>
+      <w:hyperlink r:id="rId32" w:history="1">
+        <w:r>
+          <w:rPr>
+            <w:rStyle w:val="Hyperlink"/>
+          </w:rPr>
+          <w:t>https://www.whatsapp.com/</w:t>
+        </w:r>
+      </w:hyperlink>
+    </w:p>
+    <w:p>
+      <w:pPr>
+        <w:pStyle w:val="ListParagraph"/>
+        <w:numPr>
+          <w:ilvl w:val="0"/>
+          <w:numId w:val="31"/>
+        </w:numPr>
+      </w:pPr>
+      <w:hyperlink r:id="rId33" w:history="1">
+        <w:r>
+          <w:rPr>
+            <w:rStyle w:val="Hyperlink"/>
+          </w:rPr>
+          <w:t>https://www.instagram.com/</w:t>
+        </w:r>
+      </w:hyperlink>
+    </w:p>
+    <w:p>
+      <w:pPr>
+        <w:pStyle w:val="ListParagraph"/>
+        <w:numPr>
+          <w:ilvl w:val="0"/>
+          <w:numId w:val="31"/>
+        </w:numPr>
+        <w:rPr>
+          <w:rStyle w:val="Hyperlink"/>
+          <w:color w:val="auto"/>
+          <w:u w:val="none"/>
+        </w:rPr>
+      </w:pPr>
+      <w:hyperlink r:id="rId34" w:history="1">
+        <w:r>
+          <w:rPr>
+            <w:rStyle w:val="Hyperlink"/>
+          </w:rPr>
+          <w:t>https://twitter.com/</w:t>
+        </w:r>
+      </w:hyperlink>
+    </w:p>
+    <w:p>
+      <w:pPr>
+        <w:pStyle w:val="ListParagraph"/>
+        <w:numPr>
+          <w:ilvl w:val="0"/>
+          <w:numId w:val="30"/>
+        </w:numPr>
+        <w:rPr>
+          <w:rStyle w:val="Hyperlink"/>
+          <w:color w:val="auto"/>
+          <w:u w:val="none"/>
+        </w:rPr>
+      </w:pPr>
+      <w:hyperlink r:id="rId35" w:history="1">
+        <w:r>
+          <w:rPr>
+            <w:rStyle w:val="Hyperlink"/>
+          </w:rPr>
+          <w:t>https://skype.com/</w:t>
+        </w:r>
+      </w:hyperlink>
+    </w:p>
+    <w:p>
+      <w:pPr>
+        <w:pStyle w:val="ListParagraph"/>
+        <w:ind w:left="792"/>
+        <w:rPr>
+          <w:rStyle w:val="Hyperlink"/>
+          <w:rFonts w:ascii="Times New Roman" w:hAnsi="Times New Roman" w:cs="Times New Roman"/>
+          <w:color w:val="auto"/>
+          <w:sz w:val="24"/>
+          <w:szCs w:val="24"/>
+        </w:rPr>
+      </w:pPr>
+      <w:r>
+        <w:rPr>
+          <w:rStyle w:val="Hyperlink"/>
+          <w:rFonts w:ascii="Times New Roman" w:hAnsi="Times New Roman" w:cs="Times New Roman"/>
+          <w:color w:val="auto"/>
+          <w:sz w:val="24"/>
+          <w:szCs w:val="24"/>
+          <w:u w:val="none"/>
+        </w:rPr>
+        <w:t>Content aggregator</w:t>
+      </w:r>
+      <w:r>
+        <w:rPr>
+          <w:rStyle w:val="Hyperlink"/>
+          <w:rFonts w:ascii="Times New Roman" w:hAnsi="Times New Roman" w:cs="Times New Roman"/>
+          <w:color w:val="auto"/>
+          <w:sz w:val="24"/>
+          <w:szCs w:val="24"/>
+          <w:u w:val="none"/>
+        </w:rPr>
+        <w:t xml:space="preserve"> </w:t>
+      </w:r>
+    </w:p>
+    <w:p>
+      <w:pPr>
+        <w:pStyle w:val="ListParagraph"/>
+        <w:numPr>
+          <w:ilvl w:val="0"/>
+          <w:numId w:val="30"/>
+        </w:numPr>
+        <w:rPr>
+          <w:rStyle w:val="Hyperlink"/>
+          <w:color w:val="auto"/>
+        </w:rPr>
+      </w:pPr>
+      <w:proofErr w:type="spellStart"/>
+      <w:r>
+        <w:rPr>
+          <w:rStyle w:val="Hyperlink"/>
+          <w:color w:val="auto"/>
+        </w:rPr>
+        <w:t>Alltop</w:t>
+      </w:r>
+      <w:proofErr w:type="spellEnd"/>
+    </w:p>
+    <w:p>
+      <w:pPr>
+        <w:pStyle w:val="ListParagraph"/>
+        <w:numPr>
+          <w:ilvl w:val="0"/>
+          <w:numId w:val="30"/>
+        </w:numPr>
+        <w:rPr>
+          <w:rStyle w:val="Hyperlink"/>
+          <w:color w:val="auto"/>
+        </w:rPr>
+      </w:pPr>
+      <w:proofErr w:type="spellStart"/>
+      <w:r>
+        <w:rPr>
+          <w:rStyle w:val="Hyperlink"/>
+          <w:color w:val="auto"/>
+        </w:rPr>
+        <w:t>Popourls</w:t>
+      </w:r>
+      <w:proofErr w:type="spellEnd"/>
+    </w:p>
+    <w:p>
+      <w:pPr>
+        <w:pStyle w:val="ListParagraph"/>
+        <w:numPr>
+          <w:ilvl w:val="0"/>
+          <w:numId w:val="30"/>
+        </w:numPr>
+        <w:rPr>
+          <w:rStyle w:val="Hyperlink"/>
+          <w:color w:val="auto"/>
+        </w:rPr>
+      </w:pPr>
+      <w:r>
+        <w:rPr>
+          <w:rStyle w:val="Hyperlink"/>
+          <w:color w:val="auto"/>
+        </w:rPr>
+        <w:t>The web list</w:t>
+      </w:r>
+    </w:p>
+    <w:p>
+      <w:pPr>
+        <w:pStyle w:val="ListParagraph"/>
+        <w:numPr>
+          <w:ilvl w:val="0"/>
+          <w:numId w:val="30"/>
+        </w:numPr>
+        <w:rPr>
+          <w:rStyle w:val="Hyperlink"/>
+          <w:color w:val="auto"/>
+        </w:rPr>
+      </w:pPr>
+      <w:r>
+        <w:rPr>
+          <w:rStyle w:val="Hyperlink"/>
+          <w:color w:val="auto"/>
+        </w:rPr>
+        <w:t>Blog engage</w:t>
+      </w:r>
+    </w:p>
+    <w:p>
+      <w:pPr>
+        <w:pStyle w:val="ListParagraph"/>
+        <w:numPr>
+          <w:ilvl w:val="0"/>
+          <w:numId w:val="30"/>
+        </w:numPr>
+        <w:rPr>
+          <w:rStyle w:val="Hyperlink"/>
+          <w:color w:val="auto"/>
+        </w:rPr>
+      </w:pPr>
+      <w:proofErr w:type="spellStart"/>
+      <w:r>
+        <w:rPr>
+          <w:rStyle w:val="Hyperlink"/>
+          <w:color w:val="auto"/>
+        </w:rPr>
+        <w:t>Wp</w:t>
+      </w:r>
+      <w:proofErr w:type="spellEnd"/>
+      <w:r>
+        <w:rPr>
+          <w:rStyle w:val="Hyperlink"/>
+          <w:color w:val="auto"/>
+        </w:rPr>
+        <w:t xml:space="preserve"> news desk</w:t>
+      </w:r>
+    </w:p>
+    <w:p>
+      <w:pPr>
+        <w:pStyle w:val="ListParagraph"/>
+        <w:ind w:left="792"/>
+        <w:rPr>
+          <w:rStyle w:val="Hyperlink"/>
+          <w:color w:val="auto"/>
+        </w:rPr>
+      </w:pPr>
+      <w:r>
+        <w:rPr>
+          <w:rStyle w:val="Hyperlink"/>
+          <w:color w:val="auto"/>
+          <w:u w:val="none"/>
+        </w:rPr>
+        <w:t>P</w:t>
+      </w:r>
+      <w:r>
+        <w:rPr>
+          <w:rStyle w:val="Hyperlink"/>
+          <w:color w:val="auto"/>
+          <w:u w:val="none"/>
+        </w:rPr>
+        <w:t>ersonal</w:t>
+      </w:r>
+      <w:r>
+        <w:rPr>
+          <w:rStyle w:val="Hyperlink"/>
+          <w:color w:val="auto"/>
+          <w:u w:val="none"/>
+        </w:rPr>
+        <w:t xml:space="preserve"> </w:t>
+      </w:r>
+    </w:p>
+    <w:p>
+      <w:pPr>
+        <w:pStyle w:val="ListParagraph"/>
+        <w:numPr>
+          <w:ilvl w:val="0"/>
+          <w:numId w:val="32"/>
+        </w:numPr>
+        <w:rPr>
+          <w:rStyle w:val="Hyperlink"/>
+          <w:color w:val="auto"/>
+        </w:rPr>
+      </w:pPr>
+    </w:p>
+    <w:p>
+      <w:pPr>
         <w:rPr>
           <w:rFonts w:ascii="Arial" w:hAnsi="Arial" w:cs="Arial"/>
-          <w:color w:val="111111"/>
-          <w:sz w:val="24"/>
-          <w:szCs w:val="24"/>
-        </w:rPr>
-        <w:t>the</w:t>
-      </w:r>
-      <w:proofErr w:type="gramEnd"/>
-      <w:r>
-        <w:rPr>
-          <w:rFonts w:ascii="Arial" w:hAnsi="Arial" w:cs="Arial"/>
-          <w:color w:val="111111"/>
-          <w:sz w:val="24"/>
-          <w:szCs w:val="24"/>
-        </w:rPr>
-        <w:t xml:space="preserve"> original Internet’s plan was not to be centralized. </w:t>
-      </w:r>
-      <w:proofErr w:type="gramStart"/>
-      <w:r>
-        <w:rPr>
-          <w:rFonts w:ascii="Arial" w:hAnsi="Arial" w:cs="Arial"/>
-          <w:color w:val="111111"/>
-          <w:sz w:val="24"/>
-          <w:szCs w:val="24"/>
-        </w:rPr>
-        <w:t>it</w:t>
-      </w:r>
-      <w:proofErr w:type="gramEnd"/>
-      <w:r>
-        <w:rPr>
-          <w:rFonts w:ascii="Arial" w:hAnsi="Arial" w:cs="Arial"/>
-          <w:color w:val="111111"/>
-          <w:sz w:val="24"/>
-          <w:szCs w:val="24"/>
-        </w:rPr>
-        <w:t xml:space="preserve"> was a project by the </w:t>
+          <w:color w:val="222222"/>
+          <w:shd w:val="clear" w:color="auto" w:fill="FFFFFF"/>
+        </w:rPr>
+      </w:pPr>
+    </w:p>
+    <w:p>
+      <w:pPr>
+        <w:rPr>
+          <w:rFonts w:ascii="Times New Roman" w:hAnsi="Times New Roman" w:cs="Times New Roman"/>
+          <w:color w:val="222222"/>
+          <w:sz w:val="24"/>
+          <w:szCs w:val="24"/>
+          <w:shd w:val="clear" w:color="auto" w:fill="FFFFFF"/>
+        </w:rPr>
+      </w:pPr>
+      <w:r>
+        <w:rPr>
+          <w:rFonts w:ascii="Times New Roman" w:hAnsi="Times New Roman" w:cs="Times New Roman"/>
+          <w:color w:val="222222"/>
+          <w:sz w:val="24"/>
+          <w:szCs w:val="24"/>
+          <w:shd w:val="clear" w:color="auto" w:fill="FFFFFF"/>
+        </w:rPr>
+        <w:t>A </w:t>
+      </w:r>
+      <w:r>
+        <w:rPr>
+          <w:rFonts w:ascii="Times New Roman" w:hAnsi="Times New Roman" w:cs="Times New Roman"/>
+          <w:bCs/>
+          <w:color w:val="222222"/>
+          <w:sz w:val="24"/>
+          <w:szCs w:val="24"/>
+          <w:shd w:val="clear" w:color="auto" w:fill="FFFFFF"/>
+        </w:rPr>
+        <w:t>wiki</w:t>
+      </w:r>
+      <w:r>
+        <w:rPr>
+          <w:rFonts w:ascii="Times New Roman" w:hAnsi="Times New Roman" w:cs="Times New Roman"/>
+          <w:color w:val="222222"/>
+          <w:sz w:val="24"/>
+          <w:szCs w:val="24"/>
+          <w:shd w:val="clear" w:color="auto" w:fill="FFFFFF"/>
+        </w:rPr>
+        <w:t> is a website that is collaboratively created by multiple users. It can also be thought of as a collaborative content management system (CMS) for collecting and organizing media that is created and revised by its users. As you know, the most well-known </w:t>
+      </w:r>
+      <w:r>
+        <w:rPr>
+          <w:rFonts w:ascii="Times New Roman" w:hAnsi="Times New Roman" w:cs="Times New Roman"/>
+          <w:bCs/>
+          <w:color w:val="222222"/>
+          <w:sz w:val="24"/>
+          <w:szCs w:val="24"/>
+          <w:shd w:val="clear" w:color="auto" w:fill="FFFFFF"/>
+        </w:rPr>
+        <w:t>example</w:t>
+      </w:r>
+      <w:r>
+        <w:rPr>
+          <w:rFonts w:ascii="Times New Roman" w:hAnsi="Times New Roman" w:cs="Times New Roman"/>
+          <w:color w:val="222222"/>
+          <w:sz w:val="24"/>
+          <w:szCs w:val="24"/>
+          <w:shd w:val="clear" w:color="auto" w:fill="FFFFFF"/>
+        </w:rPr>
+        <w:t> is </w:t>
+      </w:r>
+      <w:r>
+        <w:rPr>
+          <w:rFonts w:ascii="Times New Roman" w:hAnsi="Times New Roman" w:cs="Times New Roman"/>
+          <w:bCs/>
+          <w:color w:val="222222"/>
+          <w:sz w:val="24"/>
+          <w:szCs w:val="24"/>
+          <w:shd w:val="clear" w:color="auto" w:fill="FFFFFF"/>
+        </w:rPr>
+        <w:t>Wikipedia</w:t>
+      </w:r>
+      <w:r>
+        <w:rPr>
+          <w:rFonts w:ascii="Times New Roman" w:hAnsi="Times New Roman" w:cs="Times New Roman"/>
+          <w:color w:val="222222"/>
+          <w:sz w:val="24"/>
+          <w:szCs w:val="24"/>
+          <w:shd w:val="clear" w:color="auto" w:fill="FFFFFF"/>
+        </w:rPr>
+        <w:t>.</w:t>
+      </w:r>
+    </w:p>
+    <w:p>
+      <w:pPr>
+        <w:rPr>
+          <w:rFonts w:ascii="Times New Roman" w:hAnsi="Times New Roman" w:cs="Times New Roman"/>
+          <w:sz w:val="24"/>
+          <w:szCs w:val="24"/>
+        </w:rPr>
+      </w:pPr>
+      <w:r>
+        <w:rPr>
+          <w:rFonts w:ascii="Times New Roman" w:hAnsi="Times New Roman" w:cs="Times New Roman"/>
+          <w:color w:val="222222"/>
+          <w:sz w:val="24"/>
+          <w:szCs w:val="24"/>
+          <w:shd w:val="clear" w:color="auto" w:fill="FFFFFF"/>
+        </w:rPr>
+        <w:t>A </w:t>
+      </w:r>
+      <w:r>
+        <w:rPr>
+          <w:rFonts w:ascii="Times New Roman" w:hAnsi="Times New Roman" w:cs="Times New Roman"/>
+          <w:bCs/>
+          <w:color w:val="222222"/>
+          <w:sz w:val="24"/>
+          <w:szCs w:val="24"/>
+          <w:shd w:val="clear" w:color="auto" w:fill="FFFFFF"/>
+        </w:rPr>
+        <w:t>content aggregator</w:t>
+      </w:r>
+      <w:r>
+        <w:rPr>
+          <w:rFonts w:ascii="Times New Roman" w:hAnsi="Times New Roman" w:cs="Times New Roman"/>
+          <w:color w:val="222222"/>
+          <w:sz w:val="24"/>
+          <w:szCs w:val="24"/>
+          <w:shd w:val="clear" w:color="auto" w:fill="FFFFFF"/>
+        </w:rPr>
+        <w:t> is an individual or organization that gathers web </w:t>
+      </w:r>
+      <w:r>
+        <w:rPr>
+          <w:rFonts w:ascii="Times New Roman" w:hAnsi="Times New Roman" w:cs="Times New Roman"/>
+          <w:bCs/>
+          <w:color w:val="222222"/>
+          <w:sz w:val="24"/>
+          <w:szCs w:val="24"/>
+          <w:shd w:val="clear" w:color="auto" w:fill="FFFFFF"/>
+        </w:rPr>
+        <w:t>content</w:t>
+      </w:r>
+      <w:r>
+        <w:rPr>
+          <w:rFonts w:ascii="Times New Roman" w:hAnsi="Times New Roman" w:cs="Times New Roman"/>
+          <w:color w:val="222222"/>
+          <w:sz w:val="24"/>
+          <w:szCs w:val="24"/>
+          <w:shd w:val="clear" w:color="auto" w:fill="FFFFFF"/>
+        </w:rPr>
+        <w:t> or sometimes applications</w:t>
+      </w:r>
+      <w:r>
+        <w:rPr>
+          <w:rFonts w:ascii="Times New Roman" w:hAnsi="Times New Roman" w:cs="Times New Roman"/>
+          <w:color w:val="222222"/>
+          <w:sz w:val="24"/>
+          <w:szCs w:val="24"/>
+          <w:shd w:val="clear" w:color="auto" w:fill="FFFFFF"/>
+        </w:rPr>
+        <w:t xml:space="preserve"> from different online sources for reuse or resale</w:t>
+      </w:r>
+      <w:r>
+        <w:rPr>
+          <w:rFonts w:ascii="Times New Roman" w:hAnsi="Times New Roman" w:cs="Times New Roman"/>
+          <w:color w:val="222222"/>
+          <w:sz w:val="24"/>
+          <w:szCs w:val="24"/>
+          <w:shd w:val="clear" w:color="auto" w:fill="FFFFFF"/>
+        </w:rPr>
+        <w:t>.</w:t>
+      </w:r>
+    </w:p>
+    <w:p>
+      <w:pPr>
+        <w:rPr>
+          <w:rFonts w:ascii="Times New Roman" w:hAnsi="Times New Roman" w:cs="Times New Roman"/>
+          <w:color w:val="111111"/>
+          <w:sz w:val="32"/>
+          <w:szCs w:val="32"/>
+        </w:rPr>
+      </w:pPr>
+    </w:p>
+    <w:p>
+      <w:pPr>
+        <w:rPr>
+          <w:rFonts w:ascii="Times New Roman" w:hAnsi="Times New Roman" w:cs="Times New Roman"/>
+          <w:color w:val="111111"/>
+          <w:sz w:val="32"/>
+          <w:szCs w:val="32"/>
+        </w:rPr>
+      </w:pPr>
+    </w:p>
+    <w:p>
+      <w:pPr>
+        <w:rPr>
+          <w:rFonts w:ascii="Times New Roman" w:hAnsi="Times New Roman" w:cs="Times New Roman"/>
+          <w:color w:val="111111"/>
+          <w:sz w:val="32"/>
+          <w:szCs w:val="32"/>
+        </w:rPr>
+      </w:pPr>
+    </w:p>
+    <w:p>
+      <w:pPr>
+        <w:pStyle w:val="Heading1"/>
+        <w:numPr>
+          <w:ilvl w:val="0"/>
+          <w:numId w:val="0"/>
+        </w:numPr>
+        <w:ind w:left="360"/>
+        <w:rPr>
+          <w:rFonts w:ascii="Times New Roman" w:hAnsi="Times New Roman" w:cs="Times New Roman"/>
+        </w:rPr>
+      </w:pPr>
+      <w:r>
+        <w:lastRenderedPageBreak/>
+        <w:t>What are the guidelines for evaluating the value of a web site?</w:t>
+      </w:r>
+    </w:p>
+    <w:p>
+      <w:pPr>
+        <w:autoSpaceDE w:val="0"/>
+        <w:autoSpaceDN w:val="0"/>
+        <w:adjustRightInd w:val="0"/>
+        <w:spacing w:after="0" w:line="240" w:lineRule="auto"/>
+        <w:rPr>
+          <w:rFonts w:ascii="Times New Roman" w:hAnsi="Times New Roman" w:cs="Times New Roman"/>
+          <w:color w:val="222222"/>
+          <w:sz w:val="24"/>
+          <w:szCs w:val="24"/>
+          <w:shd w:val="clear" w:color="auto" w:fill="FFFFFF"/>
+        </w:rPr>
+      </w:pPr>
+      <w:r>
+        <w:rPr>
+          <w:rFonts w:ascii="Times New Roman" w:hAnsi="Times New Roman" w:cs="Times New Roman"/>
+          <w:sz w:val="28"/>
+          <w:szCs w:val="28"/>
+        </w:rPr>
+        <w:t xml:space="preserve">        -</w:t>
+      </w:r>
+      <w:r>
+        <w:rPr>
+          <w:rFonts w:ascii="Times New Roman" w:hAnsi="Times New Roman" w:cs="Times New Roman"/>
+          <w:color w:val="222222"/>
+          <w:sz w:val="24"/>
+          <w:szCs w:val="24"/>
+          <w:shd w:val="clear" w:color="auto" w:fill="FFFFFF"/>
+        </w:rPr>
+        <w:t>Any web site is evaluated by considering the next 6 criteria:-</w:t>
+      </w:r>
+    </w:p>
+    <w:p>
+      <w:pPr>
+        <w:pStyle w:val="ListParagraph"/>
+        <w:numPr>
+          <w:ilvl w:val="0"/>
+          <w:numId w:val="3"/>
+        </w:numPr>
+        <w:autoSpaceDE w:val="0"/>
+        <w:autoSpaceDN w:val="0"/>
+        <w:adjustRightInd w:val="0"/>
+        <w:spacing w:after="0" w:line="240" w:lineRule="auto"/>
+        <w:rPr>
+          <w:rFonts w:ascii="Times New Roman" w:hAnsi="Times New Roman" w:cs="Times New Roman"/>
+          <w:sz w:val="24"/>
+          <w:szCs w:val="24"/>
+        </w:rPr>
+      </w:pPr>
+      <w:r>
+        <w:rPr>
+          <w:rFonts w:ascii="Times New Roman" w:hAnsi="Times New Roman" w:cs="Times New Roman"/>
+          <w:color w:val="222222"/>
+          <w:sz w:val="24"/>
+          <w:szCs w:val="24"/>
+          <w:shd w:val="clear" w:color="auto" w:fill="FFFFFF"/>
+        </w:rPr>
+        <w:t>Authority –reveals that the agency responsible for the site has the qualification and knowledge to do so.</w:t>
+      </w:r>
+    </w:p>
+    <w:p>
+      <w:pPr>
+        <w:pStyle w:val="ListParagraph"/>
+        <w:numPr>
+          <w:ilvl w:val="0"/>
+          <w:numId w:val="3"/>
+        </w:numPr>
+        <w:autoSpaceDE w:val="0"/>
+        <w:autoSpaceDN w:val="0"/>
+        <w:adjustRightInd w:val="0"/>
+        <w:spacing w:after="0" w:line="240" w:lineRule="auto"/>
+        <w:rPr>
+          <w:rFonts w:ascii="Times New Roman" w:hAnsi="Times New Roman" w:cs="Times New Roman"/>
+          <w:sz w:val="24"/>
+          <w:szCs w:val="24"/>
+        </w:rPr>
+      </w:pPr>
+      <w:r>
+        <w:rPr>
+          <w:rFonts w:ascii="Times New Roman" w:hAnsi="Times New Roman" w:cs="Times New Roman"/>
+          <w:color w:val="222222"/>
+          <w:sz w:val="24"/>
+          <w:szCs w:val="24"/>
+          <w:shd w:val="clear" w:color="auto" w:fill="FFFFFF"/>
+        </w:rPr>
+        <w:t xml:space="preserve">Accuracy </w:t>
+      </w:r>
+      <w:r>
+        <w:rPr>
+          <w:rFonts w:ascii="Times New Roman" w:hAnsi="Times New Roman" w:cs="Times New Roman"/>
+          <w:color w:val="222222"/>
+          <w:sz w:val="24"/>
+          <w:szCs w:val="24"/>
+          <w:shd w:val="clear" w:color="auto" w:fill="FFFFFF"/>
+        </w:rPr>
+        <w:t>–</w:t>
+      </w:r>
+      <w:r>
+        <w:rPr>
+          <w:rFonts w:ascii="Times New Roman" w:hAnsi="Times New Roman" w:cs="Times New Roman"/>
+          <w:color w:val="222222"/>
+          <w:sz w:val="24"/>
+          <w:szCs w:val="24"/>
+          <w:shd w:val="clear" w:color="auto" w:fill="FFFFFF"/>
+        </w:rPr>
+        <w:t xml:space="preserve"> </w:t>
+      </w:r>
+      <w:r>
+        <w:rPr>
+          <w:rFonts w:ascii="Times New Roman" w:hAnsi="Times New Roman" w:cs="Times New Roman"/>
+          <w:color w:val="222222"/>
+          <w:sz w:val="24"/>
+          <w:szCs w:val="24"/>
+          <w:shd w:val="clear" w:color="auto" w:fill="FFFFFF"/>
+        </w:rPr>
+        <w:t>does the website have proper references? is the information comparable to other sites on the same topic</w:t>
+      </w:r>
+      <w:r>
+        <w:rPr>
+          <w:rFonts w:ascii="Times New Roman" w:hAnsi="Times New Roman" w:cs="Times New Roman"/>
+          <w:color w:val="222222"/>
+          <w:sz w:val="24"/>
+          <w:szCs w:val="24"/>
+          <w:shd w:val="clear" w:color="auto" w:fill="FFFFFF"/>
+        </w:rPr>
+        <w:t>.</w:t>
+      </w:r>
+    </w:p>
+    <w:p>
+      <w:pPr>
+        <w:pStyle w:val="ListParagraph"/>
+        <w:numPr>
+          <w:ilvl w:val="0"/>
+          <w:numId w:val="3"/>
+        </w:numPr>
+        <w:autoSpaceDE w:val="0"/>
+        <w:autoSpaceDN w:val="0"/>
+        <w:adjustRightInd w:val="0"/>
+        <w:spacing w:after="0" w:line="240" w:lineRule="auto"/>
+        <w:rPr>
+          <w:rFonts w:ascii="Times New Roman" w:hAnsi="Times New Roman" w:cs="Times New Roman"/>
+          <w:sz w:val="24"/>
+          <w:szCs w:val="24"/>
+        </w:rPr>
+      </w:pPr>
+      <w:r>
+        <w:rPr>
+          <w:rFonts w:ascii="Times New Roman" w:hAnsi="Times New Roman" w:cs="Times New Roman"/>
+          <w:color w:val="222222"/>
+          <w:sz w:val="24"/>
+          <w:szCs w:val="24"/>
+          <w:shd w:val="clear" w:color="auto" w:fill="FFFFFF"/>
+        </w:rPr>
+        <w:t>O</w:t>
+      </w:r>
+      <w:r>
+        <w:rPr>
+          <w:rFonts w:ascii="Times New Roman" w:hAnsi="Times New Roman" w:cs="Times New Roman"/>
+          <w:color w:val="222222"/>
+          <w:sz w:val="24"/>
+          <w:szCs w:val="24"/>
+          <w:shd w:val="clear" w:color="auto" w:fill="FFFFFF"/>
+        </w:rPr>
+        <w:t>bjectivity</w:t>
+      </w:r>
+      <w:r>
+        <w:rPr>
+          <w:rFonts w:ascii="Times New Roman" w:hAnsi="Times New Roman" w:cs="Times New Roman"/>
+          <w:color w:val="222222"/>
+          <w:sz w:val="24"/>
+          <w:szCs w:val="24"/>
+          <w:shd w:val="clear" w:color="auto" w:fill="FFFFFF"/>
+        </w:rPr>
+        <w:t xml:space="preserve"> –deals with whether or not the information is presented in a fair and balanced way, by offering different points of view.</w:t>
+      </w:r>
+    </w:p>
+    <w:p>
+      <w:pPr>
+        <w:pStyle w:val="ListParagraph"/>
+        <w:numPr>
+          <w:ilvl w:val="0"/>
+          <w:numId w:val="3"/>
+        </w:numPr>
+        <w:autoSpaceDE w:val="0"/>
+        <w:autoSpaceDN w:val="0"/>
+        <w:adjustRightInd w:val="0"/>
+        <w:spacing w:after="0" w:line="240" w:lineRule="auto"/>
+        <w:rPr>
+          <w:rFonts w:ascii="Times New Roman" w:hAnsi="Times New Roman" w:cs="Times New Roman"/>
+          <w:sz w:val="24"/>
+          <w:szCs w:val="24"/>
+        </w:rPr>
+      </w:pPr>
+      <w:r>
+        <w:rPr>
+          <w:rFonts w:ascii="Times New Roman" w:hAnsi="Times New Roman" w:cs="Times New Roman"/>
+          <w:color w:val="222222"/>
+          <w:sz w:val="24"/>
+          <w:szCs w:val="24"/>
+          <w:shd w:val="clear" w:color="auto" w:fill="FFFFFF"/>
+        </w:rPr>
+        <w:t>C</w:t>
+      </w:r>
+      <w:r>
+        <w:rPr>
+          <w:rFonts w:ascii="Times New Roman" w:hAnsi="Times New Roman" w:cs="Times New Roman"/>
+          <w:color w:val="222222"/>
+          <w:sz w:val="24"/>
+          <w:szCs w:val="24"/>
+          <w:shd w:val="clear" w:color="auto" w:fill="FFFFFF"/>
+        </w:rPr>
+        <w:t>urrency</w:t>
+      </w:r>
+      <w:r>
+        <w:rPr>
+          <w:rFonts w:ascii="Times New Roman" w:hAnsi="Times New Roman" w:cs="Times New Roman"/>
+          <w:color w:val="222222"/>
+          <w:sz w:val="24"/>
+          <w:szCs w:val="24"/>
+          <w:shd w:val="clear" w:color="auto" w:fill="FFFFFF"/>
+        </w:rPr>
+        <w:t xml:space="preserve">- </w:t>
+      </w:r>
+      <w:r>
+        <w:rPr>
+          <w:rFonts w:ascii="Times New Roman" w:hAnsi="Times New Roman" w:cs="Times New Roman"/>
+          <w:sz w:val="24"/>
+          <w:szCs w:val="24"/>
+        </w:rPr>
+        <w:t>refers to how current the information presented is, and how often the site is updated or maintained</w:t>
+      </w:r>
+      <w:r>
+        <w:rPr>
+          <w:rFonts w:ascii="Times New Roman" w:hAnsi="Times New Roman" w:cs="Times New Roman"/>
+          <w:color w:val="222222"/>
+          <w:sz w:val="24"/>
+          <w:szCs w:val="24"/>
+          <w:shd w:val="clear" w:color="auto" w:fill="FFFFFF"/>
+        </w:rPr>
+        <w:t>.</w:t>
+      </w:r>
+    </w:p>
+    <w:p>
+      <w:pPr>
+        <w:pStyle w:val="ListParagraph"/>
+        <w:numPr>
+          <w:ilvl w:val="0"/>
+          <w:numId w:val="3"/>
+        </w:numPr>
+        <w:autoSpaceDE w:val="0"/>
+        <w:autoSpaceDN w:val="0"/>
+        <w:adjustRightInd w:val="0"/>
+        <w:spacing w:after="0" w:line="240" w:lineRule="auto"/>
+        <w:rPr>
+          <w:rFonts w:ascii="Times New Roman" w:hAnsi="Times New Roman" w:cs="Times New Roman"/>
+          <w:sz w:val="24"/>
+          <w:szCs w:val="24"/>
+        </w:rPr>
+      </w:pPr>
+      <w:r>
+        <w:rPr>
+          <w:rFonts w:ascii="Times New Roman" w:hAnsi="Times New Roman" w:cs="Times New Roman"/>
+          <w:color w:val="222222"/>
+          <w:sz w:val="24"/>
+          <w:szCs w:val="24"/>
+          <w:shd w:val="clear" w:color="auto" w:fill="FFFFFF"/>
+        </w:rPr>
+        <w:t>C</w:t>
+      </w:r>
+      <w:r>
+        <w:rPr>
+          <w:rFonts w:ascii="Times New Roman" w:hAnsi="Times New Roman" w:cs="Times New Roman"/>
+          <w:color w:val="222222"/>
+          <w:sz w:val="24"/>
+          <w:szCs w:val="24"/>
+          <w:shd w:val="clear" w:color="auto" w:fill="FFFFFF"/>
+        </w:rPr>
+        <w:t>overage</w:t>
+      </w:r>
+      <w:r>
+        <w:rPr>
+          <w:rFonts w:ascii="Times New Roman" w:hAnsi="Times New Roman" w:cs="Times New Roman"/>
+          <w:color w:val="222222"/>
+          <w:sz w:val="24"/>
+          <w:szCs w:val="24"/>
+          <w:shd w:val="clear" w:color="auto" w:fill="FFFFFF"/>
+        </w:rPr>
+        <w:t xml:space="preserve">- percentage of pages on </w:t>
+      </w:r>
+      <w:r>
+        <w:rPr>
+          <w:rFonts w:ascii="Times New Roman" w:hAnsi="Times New Roman" w:cs="Times New Roman"/>
+          <w:color w:val="222222"/>
+          <w:sz w:val="24"/>
+          <w:szCs w:val="24"/>
+          <w:shd w:val="clear" w:color="auto" w:fill="FFFFFF"/>
+        </w:rPr>
+        <w:t>a specific</w:t>
+      </w:r>
+      <w:r>
+        <w:rPr>
+          <w:rFonts w:ascii="Times New Roman" w:hAnsi="Times New Roman" w:cs="Times New Roman"/>
+          <w:color w:val="222222"/>
+          <w:sz w:val="24"/>
+          <w:szCs w:val="24"/>
+          <w:shd w:val="clear" w:color="auto" w:fill="FFFFFF"/>
+        </w:rPr>
+        <w:t xml:space="preserve"> site that the dynamic target matches.</w:t>
+      </w:r>
+    </w:p>
+    <w:p>
+      <w:pPr>
+        <w:pStyle w:val="ListParagraph"/>
+        <w:numPr>
+          <w:ilvl w:val="0"/>
+          <w:numId w:val="3"/>
+        </w:numPr>
+        <w:autoSpaceDE w:val="0"/>
+        <w:autoSpaceDN w:val="0"/>
+        <w:adjustRightInd w:val="0"/>
+        <w:spacing w:after="0" w:line="240" w:lineRule="auto"/>
+        <w:rPr>
+          <w:rFonts w:ascii="Times New Roman" w:hAnsi="Times New Roman" w:cs="Times New Roman"/>
+          <w:sz w:val="28"/>
+          <w:szCs w:val="28"/>
+        </w:rPr>
+      </w:pPr>
+      <w:r>
+        <w:rPr>
+          <w:rFonts w:ascii="Times New Roman" w:hAnsi="Times New Roman" w:cs="Times New Roman"/>
+          <w:color w:val="222222"/>
+          <w:sz w:val="24"/>
+          <w:szCs w:val="24"/>
+          <w:shd w:val="clear" w:color="auto" w:fill="FFFFFF"/>
+        </w:rPr>
+        <w:t>A</w:t>
+      </w:r>
+      <w:r>
+        <w:rPr>
+          <w:rFonts w:ascii="Times New Roman" w:hAnsi="Times New Roman" w:cs="Times New Roman"/>
+          <w:color w:val="222222"/>
+          <w:sz w:val="24"/>
+          <w:szCs w:val="24"/>
+          <w:shd w:val="clear" w:color="auto" w:fill="FFFFFF"/>
+        </w:rPr>
+        <w:t>ppearance</w:t>
+      </w:r>
+      <w:r>
+        <w:rPr>
+          <w:rFonts w:ascii="Times New Roman" w:hAnsi="Times New Roman" w:cs="Times New Roman"/>
+          <w:color w:val="222222"/>
+          <w:sz w:val="24"/>
+          <w:szCs w:val="24"/>
+          <w:shd w:val="clear" w:color="auto" w:fill="FFFFFF"/>
+        </w:rPr>
+        <w:t xml:space="preserve">- </w:t>
       </w:r>
       <w:r>
         <w:rPr>
           <w:rStyle w:val="Strong"/>
-          <w:rFonts w:ascii="Arial" w:hAnsi="Arial" w:cs="Arial"/>
+          <w:rFonts w:ascii="Times New Roman" w:hAnsi="Times New Roman" w:cs="Times New Roman"/>
           <w:b w:val="0"/>
-          <w:color w:val="111111"/>
-          <w:sz w:val="24"/>
-          <w:szCs w:val="24"/>
-          <w:bdr w:val="none" w:sz="0" w:space="0" w:color="auto" w:frame="1"/>
-        </w:rPr>
-        <w:t xml:space="preserve">US </w:t>
+          <w:color w:val="585858"/>
+          <w:sz w:val="24"/>
+          <w:szCs w:val="24"/>
+          <w:shd w:val="clear" w:color="auto" w:fill="FFFFFF"/>
+        </w:rPr>
+        <w:t>layout</w:t>
       </w:r>
       <w:r>
         <w:rPr>
           <w:rStyle w:val="Strong"/>
-          <w:rFonts w:ascii="Arial" w:hAnsi="Arial" w:cs="Arial"/>
-          <w:b w:val="0"/>
-          <w:color w:val="111111"/>
-          <w:sz w:val="24"/>
-          <w:szCs w:val="24"/>
-          <w:bdr w:val="none" w:sz="0" w:space="0" w:color="auto" w:frame="1"/>
-        </w:rPr>
-        <w:t>department of d</w:t>
-      </w:r>
-      <w:r>
-        <w:rPr>
-          <w:rStyle w:val="Strong"/>
-          <w:rFonts w:ascii="Arial" w:hAnsi="Arial" w:cs="Arial"/>
-          <w:b w:val="0"/>
-          <w:color w:val="111111"/>
-          <w:sz w:val="24"/>
-          <w:szCs w:val="24"/>
-          <w:bdr w:val="none" w:sz="0" w:space="0" w:color="auto" w:frame="1"/>
-        </w:rPr>
-        <w:t>efense</w:t>
-      </w:r>
-      <w:r>
-        <w:rPr>
-          <w:rFonts w:ascii="Arial" w:hAnsi="Arial" w:cs="Arial"/>
-          <w:color w:val="111111"/>
-          <w:sz w:val="24"/>
-          <w:szCs w:val="24"/>
-        </w:rPr>
-        <w:t> to establish a computer data communications network that could withstand unforeseen events and disasters like war.</w:t>
-      </w:r>
-      <w:r>
-        <w:rPr>
-          <w:rFonts w:ascii="Arial" w:hAnsi="Arial" w:cs="Arial"/>
-          <w:color w:val="111111"/>
-          <w:sz w:val="30"/>
-          <w:szCs w:val="30"/>
+          <w:rFonts w:ascii="Times New Roman" w:hAnsi="Times New Roman" w:cs="Times New Roman"/>
+          <w:color w:val="585858"/>
+          <w:sz w:val="24"/>
+          <w:szCs w:val="24"/>
+          <w:shd w:val="clear" w:color="auto" w:fill="FFFFFF"/>
         </w:rPr>
         <w:t xml:space="preserve"> </w:t>
       </w:r>
       <w:r>
         <w:rPr>
-          <w:rFonts w:ascii="Arial" w:hAnsi="Arial" w:cs="Arial"/>
-          <w:color w:val="111111"/>
-          <w:sz w:val="24"/>
-          <w:szCs w:val="24"/>
-        </w:rPr>
-        <w:t>Therefore it must be decentralized so that if one part of the system fails the rest can still function. It must also be able to communicate using peer to peer interconnectivity without relying on a single computer</w:t>
-      </w:r>
-      <w:r>
-        <w:rPr>
-          <w:rFonts w:ascii="Arial" w:hAnsi="Arial" w:cs="Arial"/>
-          <w:color w:val="111111"/>
-          <w:sz w:val="30"/>
-          <w:szCs w:val="30"/>
+          <w:rFonts w:ascii="Times New Roman" w:hAnsi="Times New Roman" w:cs="Times New Roman"/>
+          <w:color w:val="585858"/>
+          <w:sz w:val="24"/>
+          <w:szCs w:val="24"/>
+          <w:shd w:val="clear" w:color="auto" w:fill="FFFFFF"/>
+        </w:rPr>
+        <w:t>that directs the user into the elements</w:t>
+      </w:r>
+      <w:r>
+        <w:rPr>
+          <w:rFonts w:ascii="Open Sans" w:hAnsi="Open Sans"/>
+          <w:color w:val="585858"/>
+          <w:sz w:val="23"/>
+          <w:szCs w:val="23"/>
+          <w:shd w:val="clear" w:color="auto" w:fill="FFFFFF"/>
         </w:rPr>
         <w:t>.</w:t>
       </w:r>
-    </w:p>
-    <w:p>
-      <w:pPr>
-        <w:rPr>
-          <w:rFonts w:ascii="Arial" w:hAnsi="Arial" w:cs="Arial"/>
-          <w:color w:val="111111"/>
-          <w:sz w:val="24"/>
-          <w:szCs w:val="24"/>
-        </w:rPr>
-      </w:pPr>
-      <w:r>
-        <w:rPr>
-          <w:rFonts w:ascii="Arial" w:hAnsi="Arial" w:cs="Arial"/>
-          <w:color w:val="111111"/>
-          <w:sz w:val="24"/>
-          <w:szCs w:val="24"/>
-        </w:rPr>
-        <w:t>It all started with </w:t>
-      </w:r>
-      <w:r>
-        <w:rPr>
-          <w:rFonts w:ascii="Arial" w:hAnsi="Arial" w:cs="Arial"/>
-          <w:sz w:val="24"/>
-          <w:szCs w:val="24"/>
+      <w:r>
+        <w:rPr>
+          <w:rFonts w:ascii="Open Sans" w:hAnsi="Open Sans"/>
+          <w:color w:val="585858"/>
+          <w:sz w:val="23"/>
+          <w:szCs w:val="23"/>
           <w:shd w:val="clear" w:color="auto" w:fill="FFFFFF"/>
         </w:rPr>
-        <w:t xml:space="preserve">Advanced Research Projects Agency Network </w:t>
-      </w:r>
-      <w:r>
-        <w:rPr>
-          <w:rFonts w:ascii="Arial" w:hAnsi="Arial" w:cs="Arial"/>
-          <w:color w:val="3C4043"/>
-          <w:sz w:val="24"/>
-          <w:szCs w:val="24"/>
-          <w:shd w:val="clear" w:color="auto" w:fill="FFFFFF"/>
-        </w:rPr>
-        <w:t>(</w:t>
-      </w:r>
-      <w:r>
-        <w:rPr>
-          <w:rStyle w:val="Strong"/>
-          <w:rFonts w:ascii="Arial" w:hAnsi="Arial" w:cs="Arial"/>
-          <w:b w:val="0"/>
-          <w:color w:val="111111"/>
-          <w:sz w:val="24"/>
-          <w:szCs w:val="24"/>
-          <w:bdr w:val="none" w:sz="0" w:space="0" w:color="auto" w:frame="1"/>
-        </w:rPr>
-        <w:t>ARPANET</w:t>
-      </w:r>
-      <w:r>
-        <w:rPr>
-          <w:rStyle w:val="Strong"/>
-          <w:rFonts w:ascii="Arial" w:hAnsi="Arial" w:cs="Arial"/>
-          <w:b w:val="0"/>
-          <w:color w:val="111111"/>
-          <w:sz w:val="24"/>
-          <w:szCs w:val="24"/>
-          <w:bdr w:val="none" w:sz="0" w:space="0" w:color="auto" w:frame="1"/>
-        </w:rPr>
-        <w:t>)</w:t>
-      </w:r>
-      <w:r>
-        <w:rPr>
-          <w:rFonts w:ascii="Arial" w:hAnsi="Arial" w:cs="Arial"/>
-          <w:color w:val="111111"/>
-          <w:sz w:val="24"/>
-          <w:szCs w:val="24"/>
-        </w:rPr>
-        <w:t> in October, 1969 when the first successful message was sent from a computer in UCLA to another computer (also called node) at the Stanford Research Institute. In the beginning ARPANET benefited not just the military but also research institutes, so it had its origins in the academic community though it was a military project. Then eventually this system slowly evolved / adopted for commercial use.</w:t>
-      </w:r>
-      <w:r>
-        <w:rPr>
-          <w:rFonts w:ascii="Arial" w:hAnsi="Arial" w:cs="Arial"/>
-          <w:color w:val="111111"/>
-          <w:sz w:val="24"/>
-          <w:szCs w:val="24"/>
-        </w:rPr>
-        <w:t xml:space="preserve"> And also it was adopted by universities and research institutes in the early 1980’</w:t>
-      </w:r>
-      <w:r>
-        <w:rPr>
-          <w:rFonts w:ascii="Arial" w:hAnsi="Arial" w:cs="Arial"/>
-          <w:color w:val="111111"/>
-          <w:sz w:val="24"/>
-          <w:szCs w:val="24"/>
-        </w:rPr>
-        <w:t>s through an initiative by the NSF (National Science Foundation). It was c</w:t>
-      </w:r>
-      <w:r>
-        <w:rPr>
-          <w:rFonts w:ascii="Arial" w:hAnsi="Arial" w:cs="Arial"/>
-          <w:color w:val="111111"/>
-          <w:sz w:val="24"/>
-          <w:szCs w:val="24"/>
-        </w:rPr>
-        <w:t>alled the NSFNET Project and it</w:t>
-      </w:r>
-      <w:r>
-        <w:rPr>
-          <w:rFonts w:ascii="Arial" w:hAnsi="Arial" w:cs="Arial"/>
-          <w:color w:val="111111"/>
-          <w:sz w:val="24"/>
-          <w:szCs w:val="24"/>
-        </w:rPr>
-        <w:t xml:space="preserve">s aim was to promote </w:t>
-      </w:r>
-      <w:r>
-        <w:rPr>
-          <w:rFonts w:ascii="Arial" w:hAnsi="Arial" w:cs="Arial"/>
-          <w:color w:val="111111"/>
-          <w:sz w:val="24"/>
-          <w:szCs w:val="24"/>
-        </w:rPr>
-        <w:t>research and education. </w:t>
-      </w:r>
-    </w:p>
-    <w:p>
-      <w:pPr>
-        <w:rPr>
-          <w:rFonts w:ascii="Arial" w:hAnsi="Arial" w:cs="Arial"/>
-          <w:color w:val="111111"/>
-          <w:sz w:val="24"/>
-          <w:szCs w:val="24"/>
-        </w:rPr>
-      </w:pPr>
-      <w:r>
-        <w:rPr>
-          <w:rFonts w:ascii="Arial" w:hAnsi="Arial" w:cs="Arial"/>
-          <w:color w:val="111111"/>
-          <w:sz w:val="24"/>
-          <w:szCs w:val="24"/>
-        </w:rPr>
-        <w:t>Eventually ARPANET and NSFNET would be decommissioned, thus paving the way for the commercialization of the Internet. It was also called the “Internet” as</w:t>
-      </w:r>
-      <w:r>
-        <w:rPr>
-          <w:rFonts w:ascii="Arial" w:hAnsi="Arial" w:cs="Arial"/>
-          <w:color w:val="111111"/>
-          <w:sz w:val="24"/>
-          <w:szCs w:val="24"/>
-        </w:rPr>
-        <w:t xml:space="preserve"> a sort of “interconnected” and “network”.</w:t>
-      </w:r>
-    </w:p>
-    <w:p>
-      <w:pPr>
-        <w:rPr>
-          <w:rFonts w:ascii="Arial" w:hAnsi="Arial" w:cs="Arial"/>
-          <w:sz w:val="24"/>
-          <w:szCs w:val="24"/>
-        </w:rPr>
-      </w:pPr>
-      <w:proofErr w:type="gramStart"/>
-      <w:r>
-        <w:rPr>
-          <w:rFonts w:ascii="Arial" w:hAnsi="Arial" w:cs="Arial"/>
-          <w:color w:val="111111"/>
-          <w:sz w:val="24"/>
-          <w:szCs w:val="24"/>
-        </w:rPr>
-        <w:t>in</w:t>
-      </w:r>
-      <w:proofErr w:type="gramEnd"/>
-      <w:r>
-        <w:rPr>
-          <w:rFonts w:ascii="Arial" w:hAnsi="Arial" w:cs="Arial"/>
-          <w:color w:val="111111"/>
-          <w:sz w:val="24"/>
-          <w:szCs w:val="24"/>
-        </w:rPr>
-        <w:t xml:space="preserve"> the early 1990’s the connection to the Internet was via a telephone line. To access the Internet, all users needed to do </w:t>
-      </w:r>
-      <w:proofErr w:type="gramStart"/>
-      <w:r>
-        <w:rPr>
-          <w:rFonts w:ascii="Arial" w:hAnsi="Arial" w:cs="Arial"/>
-          <w:color w:val="111111"/>
-          <w:sz w:val="24"/>
-          <w:szCs w:val="24"/>
-        </w:rPr>
-        <w:t>was</w:t>
-      </w:r>
-      <w:proofErr w:type="gramEnd"/>
-      <w:r>
-        <w:rPr>
-          <w:rFonts w:ascii="Arial" w:hAnsi="Arial" w:cs="Arial"/>
-          <w:color w:val="111111"/>
-          <w:sz w:val="24"/>
-          <w:szCs w:val="24"/>
-        </w:rPr>
         <w:t xml:space="preserve"> </w:t>
       </w:r>
-      <w:proofErr w:type="spellStart"/>
-      <w:r>
-        <w:rPr>
-          <w:rFonts w:ascii="Arial" w:hAnsi="Arial" w:cs="Arial"/>
-          <w:color w:val="111111"/>
-          <w:sz w:val="24"/>
-          <w:szCs w:val="24"/>
-        </w:rPr>
-        <w:t>know</w:t>
-      </w:r>
-      <w:proofErr w:type="spellEnd"/>
-      <w:r>
-        <w:rPr>
-          <w:rFonts w:ascii="Arial" w:hAnsi="Arial" w:cs="Arial"/>
-          <w:color w:val="111111"/>
-          <w:sz w:val="24"/>
-          <w:szCs w:val="24"/>
-        </w:rPr>
-        <w:t xml:space="preserve"> the telephone number of the connected computer. From this computer, the user can establish connections to other computers. This computer was called a server and provided basic or specific services for users. This is known as a client /server architecture. </w:t>
-      </w:r>
+    </w:p>
+    <w:p>
+      <w:pPr>
+        <w:pStyle w:val="ListParagraph"/>
+        <w:autoSpaceDE w:val="0"/>
+        <w:autoSpaceDN w:val="0"/>
+        <w:adjustRightInd w:val="0"/>
+        <w:spacing w:after="0" w:line="240" w:lineRule="auto"/>
+        <w:ind w:left="792"/>
+        <w:rPr>
+          <w:rFonts w:ascii="Times New Roman" w:hAnsi="Times New Roman" w:cs="Times New Roman"/>
+          <w:sz w:val="28"/>
+          <w:szCs w:val="28"/>
+        </w:rPr>
+      </w:pPr>
+      <w:r>
+        <w:t>Try to evaluate 2-5 websites based on the guideline and put your judgment</w:t>
+      </w:r>
+    </w:p>
+    <w:p>
+      <w:pPr>
+        <w:pStyle w:val="ListParagraph"/>
+        <w:numPr>
+          <w:ilvl w:val="0"/>
+          <w:numId w:val="12"/>
+        </w:numPr>
+        <w:autoSpaceDE w:val="0"/>
+        <w:autoSpaceDN w:val="0"/>
+        <w:adjustRightInd w:val="0"/>
+        <w:spacing w:after="0" w:line="240" w:lineRule="auto"/>
+        <w:rPr>
+          <w:rFonts w:ascii="Times New Roman" w:hAnsi="Times New Roman" w:cs="Times New Roman"/>
+          <w:color w:val="695D46"/>
+          <w:sz w:val="28"/>
+          <w:szCs w:val="28"/>
+        </w:rPr>
+      </w:pPr>
+    </w:p>
+    <w:p>
+      <w:pPr>
+        <w:pStyle w:val="ListParagraph"/>
+        <w:autoSpaceDE w:val="0"/>
+        <w:autoSpaceDN w:val="0"/>
+        <w:adjustRightInd w:val="0"/>
+        <w:spacing w:after="0" w:line="240" w:lineRule="auto"/>
+        <w:ind w:left="867"/>
+        <w:rPr>
+          <w:rFonts w:ascii="Times New Roman" w:hAnsi="Times New Roman" w:cs="Times New Roman"/>
+          <w:color w:val="695D46"/>
+          <w:sz w:val="28"/>
+          <w:szCs w:val="28"/>
+        </w:rPr>
+      </w:pPr>
+    </w:p>
+    <w:p>
+      <w:pPr>
+        <w:rPr>
+          <w:rFonts w:ascii="Times New Roman" w:hAnsi="Times New Roman" w:cs="Times New Roman"/>
+          <w:color w:val="111111"/>
+          <w:sz w:val="32"/>
+          <w:szCs w:val="32"/>
+        </w:rPr>
+      </w:pPr>
+    </w:p>
+    <w:p>
+      <w:pPr>
+        <w:rPr>
+          <w:rFonts w:ascii="Times New Roman" w:hAnsi="Times New Roman" w:cs="Times New Roman"/>
+          <w:color w:val="111111"/>
+          <w:sz w:val="32"/>
+          <w:szCs w:val="32"/>
+        </w:rPr>
+      </w:pPr>
+    </w:p>
+    <w:p>
+      <w:pPr>
+        <w:rPr>
+          <w:rFonts w:ascii="Times New Roman" w:hAnsi="Times New Roman" w:cs="Times New Roman"/>
+          <w:color w:val="111111"/>
+          <w:sz w:val="32"/>
+          <w:szCs w:val="32"/>
+        </w:rPr>
+      </w:pPr>
+    </w:p>
+    <w:p>
+      <w:pPr>
+        <w:rPr>
+          <w:rFonts w:ascii="Times New Roman" w:hAnsi="Times New Roman" w:cs="Times New Roman"/>
+          <w:color w:val="111111"/>
+          <w:sz w:val="32"/>
+          <w:szCs w:val="32"/>
+        </w:rPr>
+      </w:pPr>
+    </w:p>
+    <w:p>
+      <w:pPr>
+        <w:rPr>
+          <w:rFonts w:ascii="Times New Roman" w:hAnsi="Times New Roman" w:cs="Times New Roman"/>
+          <w:color w:val="111111"/>
+          <w:sz w:val="32"/>
+          <w:szCs w:val="32"/>
+        </w:rPr>
+      </w:pPr>
+    </w:p>
+    <w:p>
+      <w:pPr>
+        <w:rPr>
+          <w:rFonts w:ascii="Times New Roman" w:hAnsi="Times New Roman" w:cs="Times New Roman"/>
+          <w:color w:val="111111"/>
+          <w:sz w:val="32"/>
+          <w:szCs w:val="32"/>
+        </w:rPr>
+      </w:pPr>
+    </w:p>
+    <w:p>
+      <w:pPr>
+        <w:rPr>
+          <w:rFonts w:ascii="Times New Roman" w:hAnsi="Times New Roman" w:cs="Times New Roman"/>
+          <w:color w:val="111111"/>
+          <w:sz w:val="32"/>
+          <w:szCs w:val="32"/>
+        </w:rPr>
+      </w:pPr>
+    </w:p>
+    <w:p>
+      <w:pPr>
+        <w:rPr>
+          <w:rFonts w:ascii="Times New Roman" w:hAnsi="Times New Roman" w:cs="Times New Roman"/>
+          <w:color w:val="111111"/>
+          <w:sz w:val="32"/>
+          <w:szCs w:val="32"/>
+        </w:rPr>
+      </w:pPr>
+    </w:p>
+    <w:p>
+      <w:pPr>
+        <w:rPr>
+          <w:rFonts w:ascii="Times New Roman" w:hAnsi="Times New Roman" w:cs="Times New Roman"/>
+          <w:color w:val="111111"/>
+          <w:sz w:val="32"/>
+          <w:szCs w:val="32"/>
+        </w:rPr>
+      </w:pPr>
+    </w:p>
+    <w:p>
+      <w:pPr>
+        <w:rPr>
+          <w:rFonts w:ascii="Times New Roman" w:hAnsi="Times New Roman" w:cs="Times New Roman"/>
+          <w:color w:val="111111"/>
+          <w:sz w:val="32"/>
+          <w:szCs w:val="32"/>
+        </w:rPr>
+      </w:pPr>
+    </w:p>
+    <w:p>
+      <w:pPr>
+        <w:rPr>
+          <w:rFonts w:ascii="Times New Roman" w:hAnsi="Times New Roman" w:cs="Times New Roman"/>
+          <w:color w:val="111111"/>
+          <w:sz w:val="32"/>
+          <w:szCs w:val="32"/>
+        </w:rPr>
+      </w:pPr>
+    </w:p>
+    <w:p>
+      <w:pPr>
+        <w:rPr>
+          <w:rFonts w:ascii="Times New Roman" w:hAnsi="Times New Roman" w:cs="Times New Roman"/>
+          <w:color w:val="111111"/>
+          <w:sz w:val="32"/>
+          <w:szCs w:val="32"/>
+        </w:rPr>
+      </w:pPr>
+    </w:p>
+    <w:p>
+      <w:pPr>
+        <w:rPr>
+          <w:rFonts w:ascii="Times New Roman" w:hAnsi="Times New Roman" w:cs="Times New Roman"/>
+          <w:color w:val="111111"/>
+          <w:sz w:val="32"/>
+          <w:szCs w:val="32"/>
+        </w:rPr>
+      </w:pPr>
+    </w:p>
+    <w:p>
+      <w:pPr>
+        <w:rPr>
+          <w:rFonts w:ascii="Times New Roman" w:hAnsi="Times New Roman" w:cs="Times New Roman"/>
+          <w:color w:val="111111"/>
+          <w:sz w:val="32"/>
+          <w:szCs w:val="32"/>
+        </w:rPr>
+      </w:pPr>
+      <w:r>
+        <w:rPr>
+          <w:rFonts w:ascii="Times New Roman" w:hAnsi="Times New Roman" w:cs="Times New Roman"/>
+          <w:color w:val="111111"/>
+          <w:sz w:val="32"/>
+          <w:szCs w:val="32"/>
+        </w:rPr>
+        <w:lastRenderedPageBreak/>
+        <w:t>Resources</w:t>
+      </w:r>
+    </w:p>
+    <w:p>
+      <w:pPr>
+        <w:pStyle w:val="ListParagraph"/>
+        <w:numPr>
+          <w:ilvl w:val="0"/>
+          <w:numId w:val="1"/>
+        </w:numPr>
+        <w:rPr>
+          <w:rFonts w:ascii="Times New Roman" w:hAnsi="Times New Roman" w:cs="Times New Roman"/>
+          <w:sz w:val="32"/>
+          <w:szCs w:val="32"/>
+        </w:rPr>
+      </w:pPr>
+      <w:hyperlink r:id="rId36" w:history="1">
+        <w:r>
+          <w:rPr>
+            <w:rStyle w:val="Hyperlink"/>
+          </w:rPr>
+          <w:t>https://archive.org/web/</w:t>
+        </w:r>
+      </w:hyperlink>
+    </w:p>
+    <w:p>
+      <w:pPr>
+        <w:pStyle w:val="ListParagraph"/>
+        <w:numPr>
+          <w:ilvl w:val="0"/>
+          <w:numId w:val="1"/>
+        </w:numPr>
+        <w:rPr>
+          <w:rFonts w:ascii="Times New Roman" w:hAnsi="Times New Roman" w:cs="Times New Roman"/>
+          <w:sz w:val="32"/>
+          <w:szCs w:val="32"/>
+        </w:rPr>
+      </w:pPr>
+      <w:hyperlink r:id="rId37" w:history="1">
+        <w:r>
+          <w:rPr>
+            <w:rStyle w:val="Hyperlink"/>
+          </w:rPr>
+          <w:t>https://www.liferay.com/blog/en-us/digital-strategy/</w:t>
+        </w:r>
+      </w:hyperlink>
+    </w:p>
+    <w:p>
+      <w:pPr>
+        <w:pStyle w:val="ListParagraph"/>
+        <w:numPr>
+          <w:ilvl w:val="0"/>
+          <w:numId w:val="1"/>
+        </w:numPr>
+        <w:rPr>
+          <w:rStyle w:val="Hyperlink"/>
+          <w:rFonts w:ascii="Times New Roman" w:hAnsi="Times New Roman" w:cs="Times New Roman"/>
+          <w:color w:val="auto"/>
+          <w:sz w:val="32"/>
+          <w:szCs w:val="32"/>
+          <w:u w:val="none"/>
+        </w:rPr>
+      </w:pPr>
+      <w:hyperlink r:id="rId38" w:history="1">
+        <w:r>
+          <w:rPr>
+            <w:rStyle w:val="Hyperlink"/>
+          </w:rPr>
+          <w:t>https://www.elegantthemes.com/</w:t>
+        </w:r>
+      </w:hyperlink>
+    </w:p>
+    <w:p>
+      <w:pPr>
+        <w:pStyle w:val="ListParagraph"/>
+        <w:numPr>
+          <w:ilvl w:val="0"/>
+          <w:numId w:val="1"/>
+        </w:numPr>
+        <w:rPr>
+          <w:rStyle w:val="Hyperlink"/>
+          <w:rFonts w:ascii="Times New Roman" w:hAnsi="Times New Roman" w:cs="Times New Roman"/>
+          <w:color w:val="auto"/>
+          <w:sz w:val="32"/>
+          <w:szCs w:val="32"/>
+          <w:u w:val="none"/>
+        </w:rPr>
+      </w:pPr>
+      <w:hyperlink r:id="rId39" w:history="1">
+        <w:r>
+          <w:rPr>
+            <w:rStyle w:val="Hyperlink"/>
+          </w:rPr>
+          <w:t>https://www.library.wisc.edu/socialwork/research-help/social-issues-websites/advocacy-websites/</w:t>
+        </w:r>
+      </w:hyperlink>
+    </w:p>
+    <w:p>
+      <w:pPr>
+        <w:pStyle w:val="ListParagraph"/>
+        <w:numPr>
+          <w:ilvl w:val="0"/>
+          <w:numId w:val="1"/>
+        </w:numPr>
+        <w:rPr>
+          <w:rFonts w:ascii="Times New Roman" w:hAnsi="Times New Roman" w:cs="Times New Roman"/>
+          <w:sz w:val="32"/>
+          <w:szCs w:val="32"/>
+        </w:rPr>
+      </w:pPr>
+      <w:hyperlink r:id="rId40" w:history="1">
+        <w:r>
+          <w:rPr>
+            <w:rStyle w:val="Hyperlink"/>
+          </w:rPr>
+          <w:t>https://websitesetup.org/</w:t>
+        </w:r>
+      </w:hyperlink>
     </w:p>
     <w:sectPr>
       <w:pgSz w:w="12240" w:h="15840"/>
@@ -647,6 +3115,3300 @@
     </w:sectPr>
   </w:body>
 </w:document>
+</file>
+
+<file path=word/numbering.xml><?xml version="1.0" encoding="utf-8"?>
+<w:numbering xmlns:wpc="http://schemas.microsoft.com/office/word/2010/wordprocessingCanvas" xmlns:mc="http://schemas.openxmlformats.org/markup-compatibility/2006" xmlns:o="urn:schemas-microsoft-com:office:office" xmlns:r="http://schemas.openxmlformats.org/officeDocument/2006/relationships" xmlns:m="http://schemas.openxmlformats.org/officeDocument/2006/math" xmlns:v="urn:schemas-microsoft-com:vml" xmlns:wp14="http://schemas.microsoft.com/office/word/2010/wordprocessingDrawing" xmlns:wp="http://schemas.openxmlformats.org/drawingml/2006/wordprocessingDrawing" xmlns:w10="urn:schemas-microsoft-com:office:word" xmlns:w="http://schemas.openxmlformats.org/wordprocessingml/2006/main" xmlns:w14="http://schemas.microsoft.com/office/word/2010/wordml" xmlns:wpg="http://schemas.microsoft.com/office/word/2010/wordprocessingGroup" xmlns:wpi="http://schemas.microsoft.com/office/word/2010/wordprocessingInk" xmlns:wne="http://schemas.microsoft.com/office/word/2006/wordml" xmlns:wps="http://schemas.microsoft.com/office/word/2010/wordprocessingShape" mc:Ignorable="w14 wp14">
+  <w:abstractNum w:abstractNumId="0">
+    <w:nsid w:val="007C3AEB"/>
+    <w:multiLevelType w:val="hybridMultilevel"/>
+    <w:tmpl w:val="1ADE1D84"/>
+    <w:lvl w:ilvl="0" w:tplc="DAEA0248">
+      <w:start w:val="4"/>
+      <w:numFmt w:val="bullet"/>
+      <w:lvlText w:val="-"/>
+      <w:lvlJc w:val="left"/>
+      <w:pPr>
+        <w:ind w:left="720" w:hanging="360"/>
+      </w:pPr>
+      <w:rPr>
+        <w:rFonts w:ascii="Calibri" w:eastAsiaTheme="minorHAnsi" w:hAnsi="Calibri" w:cs="Calibri" w:hint="default"/>
+      </w:rPr>
+    </w:lvl>
+    <w:lvl w:ilvl="1" w:tplc="04090003" w:tentative="1">
+      <w:start w:val="1"/>
+      <w:numFmt w:val="bullet"/>
+      <w:lvlText w:val="o"/>
+      <w:lvlJc w:val="left"/>
+      <w:pPr>
+        <w:ind w:left="1440" w:hanging="360"/>
+      </w:pPr>
+      <w:rPr>
+        <w:rFonts w:ascii="Courier New" w:hAnsi="Courier New" w:cs="Courier New" w:hint="default"/>
+      </w:rPr>
+    </w:lvl>
+    <w:lvl w:ilvl="2" w:tplc="04090005" w:tentative="1">
+      <w:start w:val="1"/>
+      <w:numFmt w:val="bullet"/>
+      <w:lvlText w:val=""/>
+      <w:lvlJc w:val="left"/>
+      <w:pPr>
+        <w:ind w:left="2160" w:hanging="360"/>
+      </w:pPr>
+      <w:rPr>
+        <w:rFonts w:ascii="Wingdings" w:hAnsi="Wingdings" w:hint="default"/>
+      </w:rPr>
+    </w:lvl>
+    <w:lvl w:ilvl="3" w:tplc="04090001" w:tentative="1">
+      <w:start w:val="1"/>
+      <w:numFmt w:val="bullet"/>
+      <w:lvlText w:val=""/>
+      <w:lvlJc w:val="left"/>
+      <w:pPr>
+        <w:ind w:left="2880" w:hanging="360"/>
+      </w:pPr>
+      <w:rPr>
+        <w:rFonts w:ascii="Symbol" w:hAnsi="Symbol" w:hint="default"/>
+      </w:rPr>
+    </w:lvl>
+    <w:lvl w:ilvl="4" w:tplc="04090003" w:tentative="1">
+      <w:start w:val="1"/>
+      <w:numFmt w:val="bullet"/>
+      <w:lvlText w:val="o"/>
+      <w:lvlJc w:val="left"/>
+      <w:pPr>
+        <w:ind w:left="3600" w:hanging="360"/>
+      </w:pPr>
+      <w:rPr>
+        <w:rFonts w:ascii="Courier New" w:hAnsi="Courier New" w:cs="Courier New" w:hint="default"/>
+      </w:rPr>
+    </w:lvl>
+    <w:lvl w:ilvl="5" w:tplc="04090005" w:tentative="1">
+      <w:start w:val="1"/>
+      <w:numFmt w:val="bullet"/>
+      <w:lvlText w:val=""/>
+      <w:lvlJc w:val="left"/>
+      <w:pPr>
+        <w:ind w:left="4320" w:hanging="360"/>
+      </w:pPr>
+      <w:rPr>
+        <w:rFonts w:ascii="Wingdings" w:hAnsi="Wingdings" w:hint="default"/>
+      </w:rPr>
+    </w:lvl>
+    <w:lvl w:ilvl="6" w:tplc="04090001" w:tentative="1">
+      <w:start w:val="1"/>
+      <w:numFmt w:val="bullet"/>
+      <w:lvlText w:val=""/>
+      <w:lvlJc w:val="left"/>
+      <w:pPr>
+        <w:ind w:left="5040" w:hanging="360"/>
+      </w:pPr>
+      <w:rPr>
+        <w:rFonts w:ascii="Symbol" w:hAnsi="Symbol" w:hint="default"/>
+      </w:rPr>
+    </w:lvl>
+    <w:lvl w:ilvl="7" w:tplc="04090003" w:tentative="1">
+      <w:start w:val="1"/>
+      <w:numFmt w:val="bullet"/>
+      <w:lvlText w:val="o"/>
+      <w:lvlJc w:val="left"/>
+      <w:pPr>
+        <w:ind w:left="5760" w:hanging="360"/>
+      </w:pPr>
+      <w:rPr>
+        <w:rFonts w:ascii="Courier New" w:hAnsi="Courier New" w:cs="Courier New" w:hint="default"/>
+      </w:rPr>
+    </w:lvl>
+    <w:lvl w:ilvl="8" w:tplc="04090005" w:tentative="1">
+      <w:start w:val="1"/>
+      <w:numFmt w:val="bullet"/>
+      <w:lvlText w:val=""/>
+      <w:lvlJc w:val="left"/>
+      <w:pPr>
+        <w:ind w:left="6480" w:hanging="360"/>
+      </w:pPr>
+      <w:rPr>
+        <w:rFonts w:ascii="Wingdings" w:hAnsi="Wingdings" w:hint="default"/>
+      </w:rPr>
+    </w:lvl>
+  </w:abstractNum>
+  <w:abstractNum w:abstractNumId="1">
+    <w:nsid w:val="01BE7FDD"/>
+    <w:multiLevelType w:val="hybridMultilevel"/>
+    <w:tmpl w:val="C3AC504A"/>
+    <w:lvl w:ilvl="0" w:tplc="DAEA0248">
+      <w:start w:val="4"/>
+      <w:numFmt w:val="bullet"/>
+      <w:lvlText w:val="-"/>
+      <w:lvlJc w:val="left"/>
+      <w:pPr>
+        <w:ind w:left="936" w:hanging="360"/>
+      </w:pPr>
+      <w:rPr>
+        <w:rFonts w:ascii="Calibri" w:eastAsiaTheme="minorHAnsi" w:hAnsi="Calibri" w:cs="Calibri" w:hint="default"/>
+      </w:rPr>
+    </w:lvl>
+    <w:lvl w:ilvl="1" w:tplc="04090003" w:tentative="1">
+      <w:start w:val="1"/>
+      <w:numFmt w:val="bullet"/>
+      <w:lvlText w:val="o"/>
+      <w:lvlJc w:val="left"/>
+      <w:pPr>
+        <w:ind w:left="1656" w:hanging="360"/>
+      </w:pPr>
+      <w:rPr>
+        <w:rFonts w:ascii="Courier New" w:hAnsi="Courier New" w:cs="Courier New" w:hint="default"/>
+      </w:rPr>
+    </w:lvl>
+    <w:lvl w:ilvl="2" w:tplc="04090005" w:tentative="1">
+      <w:start w:val="1"/>
+      <w:numFmt w:val="bullet"/>
+      <w:lvlText w:val=""/>
+      <w:lvlJc w:val="left"/>
+      <w:pPr>
+        <w:ind w:left="2376" w:hanging="360"/>
+      </w:pPr>
+      <w:rPr>
+        <w:rFonts w:ascii="Wingdings" w:hAnsi="Wingdings" w:hint="default"/>
+      </w:rPr>
+    </w:lvl>
+    <w:lvl w:ilvl="3" w:tplc="04090001" w:tentative="1">
+      <w:start w:val="1"/>
+      <w:numFmt w:val="bullet"/>
+      <w:lvlText w:val=""/>
+      <w:lvlJc w:val="left"/>
+      <w:pPr>
+        <w:ind w:left="3096" w:hanging="360"/>
+      </w:pPr>
+      <w:rPr>
+        <w:rFonts w:ascii="Symbol" w:hAnsi="Symbol" w:hint="default"/>
+      </w:rPr>
+    </w:lvl>
+    <w:lvl w:ilvl="4" w:tplc="04090003" w:tentative="1">
+      <w:start w:val="1"/>
+      <w:numFmt w:val="bullet"/>
+      <w:lvlText w:val="o"/>
+      <w:lvlJc w:val="left"/>
+      <w:pPr>
+        <w:ind w:left="3816" w:hanging="360"/>
+      </w:pPr>
+      <w:rPr>
+        <w:rFonts w:ascii="Courier New" w:hAnsi="Courier New" w:cs="Courier New" w:hint="default"/>
+      </w:rPr>
+    </w:lvl>
+    <w:lvl w:ilvl="5" w:tplc="04090005" w:tentative="1">
+      <w:start w:val="1"/>
+      <w:numFmt w:val="bullet"/>
+      <w:lvlText w:val=""/>
+      <w:lvlJc w:val="left"/>
+      <w:pPr>
+        <w:ind w:left="4536" w:hanging="360"/>
+      </w:pPr>
+      <w:rPr>
+        <w:rFonts w:ascii="Wingdings" w:hAnsi="Wingdings" w:hint="default"/>
+      </w:rPr>
+    </w:lvl>
+    <w:lvl w:ilvl="6" w:tplc="04090001" w:tentative="1">
+      <w:start w:val="1"/>
+      <w:numFmt w:val="bullet"/>
+      <w:lvlText w:val=""/>
+      <w:lvlJc w:val="left"/>
+      <w:pPr>
+        <w:ind w:left="5256" w:hanging="360"/>
+      </w:pPr>
+      <w:rPr>
+        <w:rFonts w:ascii="Symbol" w:hAnsi="Symbol" w:hint="default"/>
+      </w:rPr>
+    </w:lvl>
+    <w:lvl w:ilvl="7" w:tplc="04090003" w:tentative="1">
+      <w:start w:val="1"/>
+      <w:numFmt w:val="bullet"/>
+      <w:lvlText w:val="o"/>
+      <w:lvlJc w:val="left"/>
+      <w:pPr>
+        <w:ind w:left="5976" w:hanging="360"/>
+      </w:pPr>
+      <w:rPr>
+        <w:rFonts w:ascii="Courier New" w:hAnsi="Courier New" w:cs="Courier New" w:hint="default"/>
+      </w:rPr>
+    </w:lvl>
+    <w:lvl w:ilvl="8" w:tplc="04090005" w:tentative="1">
+      <w:start w:val="1"/>
+      <w:numFmt w:val="bullet"/>
+      <w:lvlText w:val=""/>
+      <w:lvlJc w:val="left"/>
+      <w:pPr>
+        <w:ind w:left="6696" w:hanging="360"/>
+      </w:pPr>
+      <w:rPr>
+        <w:rFonts w:ascii="Wingdings" w:hAnsi="Wingdings" w:hint="default"/>
+      </w:rPr>
+    </w:lvl>
+  </w:abstractNum>
+  <w:abstractNum w:abstractNumId="2">
+    <w:nsid w:val="04BB3407"/>
+    <w:multiLevelType w:val="multilevel"/>
+    <w:tmpl w:val="0409001F"/>
+    <w:lvl w:ilvl="0">
+      <w:start w:val="1"/>
+      <w:numFmt w:val="decimal"/>
+      <w:lvlText w:val="%1."/>
+      <w:lvlJc w:val="left"/>
+      <w:pPr>
+        <w:ind w:left="360" w:hanging="360"/>
+      </w:pPr>
+    </w:lvl>
+    <w:lvl w:ilvl="1">
+      <w:start w:val="1"/>
+      <w:numFmt w:val="decimal"/>
+      <w:lvlText w:val="%1.%2."/>
+      <w:lvlJc w:val="left"/>
+      <w:pPr>
+        <w:ind w:left="792" w:hanging="432"/>
+      </w:pPr>
+    </w:lvl>
+    <w:lvl w:ilvl="2">
+      <w:start w:val="1"/>
+      <w:numFmt w:val="decimal"/>
+      <w:lvlText w:val="%1.%2.%3."/>
+      <w:lvlJc w:val="left"/>
+      <w:pPr>
+        <w:ind w:left="1224" w:hanging="504"/>
+      </w:pPr>
+    </w:lvl>
+    <w:lvl w:ilvl="3">
+      <w:start w:val="1"/>
+      <w:numFmt w:val="decimal"/>
+      <w:lvlText w:val="%1.%2.%3.%4."/>
+      <w:lvlJc w:val="left"/>
+      <w:pPr>
+        <w:ind w:left="1728" w:hanging="648"/>
+      </w:pPr>
+    </w:lvl>
+    <w:lvl w:ilvl="4">
+      <w:start w:val="1"/>
+      <w:numFmt w:val="decimal"/>
+      <w:lvlText w:val="%1.%2.%3.%4.%5."/>
+      <w:lvlJc w:val="left"/>
+      <w:pPr>
+        <w:ind w:left="2232" w:hanging="792"/>
+      </w:pPr>
+    </w:lvl>
+    <w:lvl w:ilvl="5">
+      <w:start w:val="1"/>
+      <w:numFmt w:val="decimal"/>
+      <w:lvlText w:val="%1.%2.%3.%4.%5.%6."/>
+      <w:lvlJc w:val="left"/>
+      <w:pPr>
+        <w:ind w:left="2736" w:hanging="936"/>
+      </w:pPr>
+    </w:lvl>
+    <w:lvl w:ilvl="6">
+      <w:start w:val="1"/>
+      <w:numFmt w:val="decimal"/>
+      <w:lvlText w:val="%1.%2.%3.%4.%5.%6.%7."/>
+      <w:lvlJc w:val="left"/>
+      <w:pPr>
+        <w:ind w:left="3240" w:hanging="1080"/>
+      </w:pPr>
+    </w:lvl>
+    <w:lvl w:ilvl="7">
+      <w:start w:val="1"/>
+      <w:numFmt w:val="decimal"/>
+      <w:lvlText w:val="%1.%2.%3.%4.%5.%6.%7.%8."/>
+      <w:lvlJc w:val="left"/>
+      <w:pPr>
+        <w:ind w:left="3744" w:hanging="1224"/>
+      </w:pPr>
+    </w:lvl>
+    <w:lvl w:ilvl="8">
+      <w:start w:val="1"/>
+      <w:numFmt w:val="decimal"/>
+      <w:lvlText w:val="%1.%2.%3.%4.%5.%6.%7.%8.%9."/>
+      <w:lvlJc w:val="left"/>
+      <w:pPr>
+        <w:ind w:left="4320" w:hanging="1440"/>
+      </w:pPr>
+    </w:lvl>
+  </w:abstractNum>
+  <w:abstractNum w:abstractNumId="3">
+    <w:nsid w:val="04C10178"/>
+    <w:multiLevelType w:val="hybridMultilevel"/>
+    <w:tmpl w:val="F24618FC"/>
+    <w:lvl w:ilvl="0" w:tplc="04090001">
+      <w:start w:val="1"/>
+      <w:numFmt w:val="bullet"/>
+      <w:lvlText w:val=""/>
+      <w:lvlJc w:val="left"/>
+      <w:pPr>
+        <w:ind w:left="1080" w:hanging="360"/>
+      </w:pPr>
+      <w:rPr>
+        <w:rFonts w:ascii="Symbol" w:hAnsi="Symbol" w:hint="default"/>
+      </w:rPr>
+    </w:lvl>
+    <w:lvl w:ilvl="1" w:tplc="04090003" w:tentative="1">
+      <w:start w:val="1"/>
+      <w:numFmt w:val="bullet"/>
+      <w:lvlText w:val="o"/>
+      <w:lvlJc w:val="left"/>
+      <w:pPr>
+        <w:ind w:left="1800" w:hanging="360"/>
+      </w:pPr>
+      <w:rPr>
+        <w:rFonts w:ascii="Courier New" w:hAnsi="Courier New" w:cs="Courier New" w:hint="default"/>
+      </w:rPr>
+    </w:lvl>
+    <w:lvl w:ilvl="2" w:tplc="04090005" w:tentative="1">
+      <w:start w:val="1"/>
+      <w:numFmt w:val="bullet"/>
+      <w:lvlText w:val=""/>
+      <w:lvlJc w:val="left"/>
+      <w:pPr>
+        <w:ind w:left="2520" w:hanging="360"/>
+      </w:pPr>
+      <w:rPr>
+        <w:rFonts w:ascii="Wingdings" w:hAnsi="Wingdings" w:hint="default"/>
+      </w:rPr>
+    </w:lvl>
+    <w:lvl w:ilvl="3" w:tplc="04090001" w:tentative="1">
+      <w:start w:val="1"/>
+      <w:numFmt w:val="bullet"/>
+      <w:lvlText w:val=""/>
+      <w:lvlJc w:val="left"/>
+      <w:pPr>
+        <w:ind w:left="3240" w:hanging="360"/>
+      </w:pPr>
+      <w:rPr>
+        <w:rFonts w:ascii="Symbol" w:hAnsi="Symbol" w:hint="default"/>
+      </w:rPr>
+    </w:lvl>
+    <w:lvl w:ilvl="4" w:tplc="04090003" w:tentative="1">
+      <w:start w:val="1"/>
+      <w:numFmt w:val="bullet"/>
+      <w:lvlText w:val="o"/>
+      <w:lvlJc w:val="left"/>
+      <w:pPr>
+        <w:ind w:left="3960" w:hanging="360"/>
+      </w:pPr>
+      <w:rPr>
+        <w:rFonts w:ascii="Courier New" w:hAnsi="Courier New" w:cs="Courier New" w:hint="default"/>
+      </w:rPr>
+    </w:lvl>
+    <w:lvl w:ilvl="5" w:tplc="04090005" w:tentative="1">
+      <w:start w:val="1"/>
+      <w:numFmt w:val="bullet"/>
+      <w:lvlText w:val=""/>
+      <w:lvlJc w:val="left"/>
+      <w:pPr>
+        <w:ind w:left="4680" w:hanging="360"/>
+      </w:pPr>
+      <w:rPr>
+        <w:rFonts w:ascii="Wingdings" w:hAnsi="Wingdings" w:hint="default"/>
+      </w:rPr>
+    </w:lvl>
+    <w:lvl w:ilvl="6" w:tplc="04090001" w:tentative="1">
+      <w:start w:val="1"/>
+      <w:numFmt w:val="bullet"/>
+      <w:lvlText w:val=""/>
+      <w:lvlJc w:val="left"/>
+      <w:pPr>
+        <w:ind w:left="5400" w:hanging="360"/>
+      </w:pPr>
+      <w:rPr>
+        <w:rFonts w:ascii="Symbol" w:hAnsi="Symbol" w:hint="default"/>
+      </w:rPr>
+    </w:lvl>
+    <w:lvl w:ilvl="7" w:tplc="04090003" w:tentative="1">
+      <w:start w:val="1"/>
+      <w:numFmt w:val="bullet"/>
+      <w:lvlText w:val="o"/>
+      <w:lvlJc w:val="left"/>
+      <w:pPr>
+        <w:ind w:left="6120" w:hanging="360"/>
+      </w:pPr>
+      <w:rPr>
+        <w:rFonts w:ascii="Courier New" w:hAnsi="Courier New" w:cs="Courier New" w:hint="default"/>
+      </w:rPr>
+    </w:lvl>
+    <w:lvl w:ilvl="8" w:tplc="04090005" w:tentative="1">
+      <w:start w:val="1"/>
+      <w:numFmt w:val="bullet"/>
+      <w:lvlText w:val=""/>
+      <w:lvlJc w:val="left"/>
+      <w:pPr>
+        <w:ind w:left="6840" w:hanging="360"/>
+      </w:pPr>
+      <w:rPr>
+        <w:rFonts w:ascii="Wingdings" w:hAnsi="Wingdings" w:hint="default"/>
+      </w:rPr>
+    </w:lvl>
+  </w:abstractNum>
+  <w:abstractNum w:abstractNumId="4">
+    <w:nsid w:val="07125C45"/>
+    <w:multiLevelType w:val="multilevel"/>
+    <w:tmpl w:val="0409001F"/>
+    <w:lvl w:ilvl="0">
+      <w:start w:val="1"/>
+      <w:numFmt w:val="decimal"/>
+      <w:lvlText w:val="%1."/>
+      <w:lvlJc w:val="left"/>
+      <w:pPr>
+        <w:ind w:left="360" w:hanging="360"/>
+      </w:pPr>
+    </w:lvl>
+    <w:lvl w:ilvl="1">
+      <w:start w:val="1"/>
+      <w:numFmt w:val="decimal"/>
+      <w:lvlText w:val="%1.%2."/>
+      <w:lvlJc w:val="left"/>
+      <w:pPr>
+        <w:ind w:left="792" w:hanging="432"/>
+      </w:pPr>
+    </w:lvl>
+    <w:lvl w:ilvl="2">
+      <w:start w:val="1"/>
+      <w:numFmt w:val="decimal"/>
+      <w:lvlText w:val="%1.%2.%3."/>
+      <w:lvlJc w:val="left"/>
+      <w:pPr>
+        <w:ind w:left="1224" w:hanging="504"/>
+      </w:pPr>
+    </w:lvl>
+    <w:lvl w:ilvl="3">
+      <w:start w:val="1"/>
+      <w:numFmt w:val="decimal"/>
+      <w:lvlText w:val="%1.%2.%3.%4."/>
+      <w:lvlJc w:val="left"/>
+      <w:pPr>
+        <w:ind w:left="1728" w:hanging="648"/>
+      </w:pPr>
+    </w:lvl>
+    <w:lvl w:ilvl="4">
+      <w:start w:val="1"/>
+      <w:numFmt w:val="decimal"/>
+      <w:lvlText w:val="%1.%2.%3.%4.%5."/>
+      <w:lvlJc w:val="left"/>
+      <w:pPr>
+        <w:ind w:left="2232" w:hanging="792"/>
+      </w:pPr>
+    </w:lvl>
+    <w:lvl w:ilvl="5">
+      <w:start w:val="1"/>
+      <w:numFmt w:val="decimal"/>
+      <w:lvlText w:val="%1.%2.%3.%4.%5.%6."/>
+      <w:lvlJc w:val="left"/>
+      <w:pPr>
+        <w:ind w:left="2736" w:hanging="936"/>
+      </w:pPr>
+    </w:lvl>
+    <w:lvl w:ilvl="6">
+      <w:start w:val="1"/>
+      <w:numFmt w:val="decimal"/>
+      <w:lvlText w:val="%1.%2.%3.%4.%5.%6.%7."/>
+      <w:lvlJc w:val="left"/>
+      <w:pPr>
+        <w:ind w:left="3240" w:hanging="1080"/>
+      </w:pPr>
+    </w:lvl>
+    <w:lvl w:ilvl="7">
+      <w:start w:val="1"/>
+      <w:numFmt w:val="decimal"/>
+      <w:lvlText w:val="%1.%2.%3.%4.%5.%6.%7.%8."/>
+      <w:lvlJc w:val="left"/>
+      <w:pPr>
+        <w:ind w:left="3744" w:hanging="1224"/>
+      </w:pPr>
+    </w:lvl>
+    <w:lvl w:ilvl="8">
+      <w:start w:val="1"/>
+      <w:numFmt w:val="decimal"/>
+      <w:lvlText w:val="%1.%2.%3.%4.%5.%6.%7.%8.%9."/>
+      <w:lvlJc w:val="left"/>
+      <w:pPr>
+        <w:ind w:left="4320" w:hanging="1440"/>
+      </w:pPr>
+    </w:lvl>
+  </w:abstractNum>
+  <w:abstractNum w:abstractNumId="5">
+    <w:nsid w:val="10455BF2"/>
+    <w:multiLevelType w:val="multilevel"/>
+    <w:tmpl w:val="0409001F"/>
+    <w:lvl w:ilvl="0">
+      <w:start w:val="1"/>
+      <w:numFmt w:val="decimal"/>
+      <w:lvlText w:val="%1."/>
+      <w:lvlJc w:val="left"/>
+      <w:pPr>
+        <w:ind w:left="360" w:hanging="360"/>
+      </w:pPr>
+    </w:lvl>
+    <w:lvl w:ilvl="1">
+      <w:start w:val="1"/>
+      <w:numFmt w:val="decimal"/>
+      <w:lvlText w:val="%1.%2."/>
+      <w:lvlJc w:val="left"/>
+      <w:pPr>
+        <w:ind w:left="792" w:hanging="432"/>
+      </w:pPr>
+    </w:lvl>
+    <w:lvl w:ilvl="2">
+      <w:start w:val="1"/>
+      <w:numFmt w:val="decimal"/>
+      <w:lvlText w:val="%1.%2.%3."/>
+      <w:lvlJc w:val="left"/>
+      <w:pPr>
+        <w:ind w:left="1224" w:hanging="504"/>
+      </w:pPr>
+    </w:lvl>
+    <w:lvl w:ilvl="3">
+      <w:start w:val="1"/>
+      <w:numFmt w:val="decimal"/>
+      <w:lvlText w:val="%1.%2.%3.%4."/>
+      <w:lvlJc w:val="left"/>
+      <w:pPr>
+        <w:ind w:left="1728" w:hanging="648"/>
+      </w:pPr>
+    </w:lvl>
+    <w:lvl w:ilvl="4">
+      <w:start w:val="1"/>
+      <w:numFmt w:val="decimal"/>
+      <w:lvlText w:val="%1.%2.%3.%4.%5."/>
+      <w:lvlJc w:val="left"/>
+      <w:pPr>
+        <w:ind w:left="2232" w:hanging="792"/>
+      </w:pPr>
+    </w:lvl>
+    <w:lvl w:ilvl="5">
+      <w:start w:val="1"/>
+      <w:numFmt w:val="decimal"/>
+      <w:lvlText w:val="%1.%2.%3.%4.%5.%6."/>
+      <w:lvlJc w:val="left"/>
+      <w:pPr>
+        <w:ind w:left="2736" w:hanging="936"/>
+      </w:pPr>
+    </w:lvl>
+    <w:lvl w:ilvl="6">
+      <w:start w:val="1"/>
+      <w:numFmt w:val="decimal"/>
+      <w:lvlText w:val="%1.%2.%3.%4.%5.%6.%7."/>
+      <w:lvlJc w:val="left"/>
+      <w:pPr>
+        <w:ind w:left="3240" w:hanging="1080"/>
+      </w:pPr>
+    </w:lvl>
+    <w:lvl w:ilvl="7">
+      <w:start w:val="1"/>
+      <w:numFmt w:val="decimal"/>
+      <w:lvlText w:val="%1.%2.%3.%4.%5.%6.%7.%8."/>
+      <w:lvlJc w:val="left"/>
+      <w:pPr>
+        <w:ind w:left="3744" w:hanging="1224"/>
+      </w:pPr>
+    </w:lvl>
+    <w:lvl w:ilvl="8">
+      <w:start w:val="1"/>
+      <w:numFmt w:val="decimal"/>
+      <w:lvlText w:val="%1.%2.%3.%4.%5.%6.%7.%8.%9."/>
+      <w:lvlJc w:val="left"/>
+      <w:pPr>
+        <w:ind w:left="4320" w:hanging="1440"/>
+      </w:pPr>
+    </w:lvl>
+  </w:abstractNum>
+  <w:abstractNum w:abstractNumId="6">
+    <w:nsid w:val="19312E67"/>
+    <w:multiLevelType w:val="hybridMultilevel"/>
+    <w:tmpl w:val="BDF62746"/>
+    <w:lvl w:ilvl="0" w:tplc="0409000F">
+      <w:start w:val="1"/>
+      <w:numFmt w:val="decimal"/>
+      <w:lvlText w:val="%1."/>
+      <w:lvlJc w:val="left"/>
+      <w:pPr>
+        <w:ind w:left="720" w:hanging="360"/>
+      </w:pPr>
+    </w:lvl>
+    <w:lvl w:ilvl="1" w:tplc="04090019" w:tentative="1">
+      <w:start w:val="1"/>
+      <w:numFmt w:val="lowerLetter"/>
+      <w:lvlText w:val="%2."/>
+      <w:lvlJc w:val="left"/>
+      <w:pPr>
+        <w:ind w:left="1440" w:hanging="360"/>
+      </w:pPr>
+    </w:lvl>
+    <w:lvl w:ilvl="2" w:tplc="0409001B" w:tentative="1">
+      <w:start w:val="1"/>
+      <w:numFmt w:val="lowerRoman"/>
+      <w:lvlText w:val="%3."/>
+      <w:lvlJc w:val="right"/>
+      <w:pPr>
+        <w:ind w:left="2160" w:hanging="180"/>
+      </w:pPr>
+    </w:lvl>
+    <w:lvl w:ilvl="3" w:tplc="0409000F" w:tentative="1">
+      <w:start w:val="1"/>
+      <w:numFmt w:val="decimal"/>
+      <w:lvlText w:val="%4."/>
+      <w:lvlJc w:val="left"/>
+      <w:pPr>
+        <w:ind w:left="2880" w:hanging="360"/>
+      </w:pPr>
+    </w:lvl>
+    <w:lvl w:ilvl="4" w:tplc="04090019" w:tentative="1">
+      <w:start w:val="1"/>
+      <w:numFmt w:val="lowerLetter"/>
+      <w:lvlText w:val="%5."/>
+      <w:lvlJc w:val="left"/>
+      <w:pPr>
+        <w:ind w:left="3600" w:hanging="360"/>
+      </w:pPr>
+    </w:lvl>
+    <w:lvl w:ilvl="5" w:tplc="0409001B" w:tentative="1">
+      <w:start w:val="1"/>
+      <w:numFmt w:val="lowerRoman"/>
+      <w:lvlText w:val="%6."/>
+      <w:lvlJc w:val="right"/>
+      <w:pPr>
+        <w:ind w:left="4320" w:hanging="180"/>
+      </w:pPr>
+    </w:lvl>
+    <w:lvl w:ilvl="6" w:tplc="0409000F" w:tentative="1">
+      <w:start w:val="1"/>
+      <w:numFmt w:val="decimal"/>
+      <w:lvlText w:val="%7."/>
+      <w:lvlJc w:val="left"/>
+      <w:pPr>
+        <w:ind w:left="5040" w:hanging="360"/>
+      </w:pPr>
+    </w:lvl>
+    <w:lvl w:ilvl="7" w:tplc="04090019" w:tentative="1">
+      <w:start w:val="1"/>
+      <w:numFmt w:val="lowerLetter"/>
+      <w:lvlText w:val="%8."/>
+      <w:lvlJc w:val="left"/>
+      <w:pPr>
+        <w:ind w:left="5760" w:hanging="360"/>
+      </w:pPr>
+    </w:lvl>
+    <w:lvl w:ilvl="8" w:tplc="0409001B" w:tentative="1">
+      <w:start w:val="1"/>
+      <w:numFmt w:val="lowerRoman"/>
+      <w:lvlText w:val="%9."/>
+      <w:lvlJc w:val="right"/>
+      <w:pPr>
+        <w:ind w:left="6480" w:hanging="180"/>
+      </w:pPr>
+    </w:lvl>
+  </w:abstractNum>
+  <w:abstractNum w:abstractNumId="7">
+    <w:nsid w:val="1D904D51"/>
+    <w:multiLevelType w:val="hybridMultilevel"/>
+    <w:tmpl w:val="AA6C63A4"/>
+    <w:lvl w:ilvl="0" w:tplc="0409000F">
+      <w:start w:val="1"/>
+      <w:numFmt w:val="decimal"/>
+      <w:lvlText w:val="%1."/>
+      <w:lvlJc w:val="left"/>
+      <w:pPr>
+        <w:ind w:left="867" w:hanging="360"/>
+      </w:pPr>
+    </w:lvl>
+    <w:lvl w:ilvl="1" w:tplc="04090019" w:tentative="1">
+      <w:start w:val="1"/>
+      <w:numFmt w:val="lowerLetter"/>
+      <w:lvlText w:val="%2."/>
+      <w:lvlJc w:val="left"/>
+      <w:pPr>
+        <w:ind w:left="1587" w:hanging="360"/>
+      </w:pPr>
+    </w:lvl>
+    <w:lvl w:ilvl="2" w:tplc="0409001B" w:tentative="1">
+      <w:start w:val="1"/>
+      <w:numFmt w:val="lowerRoman"/>
+      <w:lvlText w:val="%3."/>
+      <w:lvlJc w:val="right"/>
+      <w:pPr>
+        <w:ind w:left="2307" w:hanging="180"/>
+      </w:pPr>
+    </w:lvl>
+    <w:lvl w:ilvl="3" w:tplc="0409000F" w:tentative="1">
+      <w:start w:val="1"/>
+      <w:numFmt w:val="decimal"/>
+      <w:lvlText w:val="%4."/>
+      <w:lvlJc w:val="left"/>
+      <w:pPr>
+        <w:ind w:left="3027" w:hanging="360"/>
+      </w:pPr>
+    </w:lvl>
+    <w:lvl w:ilvl="4" w:tplc="04090019" w:tentative="1">
+      <w:start w:val="1"/>
+      <w:numFmt w:val="lowerLetter"/>
+      <w:lvlText w:val="%5."/>
+      <w:lvlJc w:val="left"/>
+      <w:pPr>
+        <w:ind w:left="3747" w:hanging="360"/>
+      </w:pPr>
+    </w:lvl>
+    <w:lvl w:ilvl="5" w:tplc="0409001B" w:tentative="1">
+      <w:start w:val="1"/>
+      <w:numFmt w:val="lowerRoman"/>
+      <w:lvlText w:val="%6."/>
+      <w:lvlJc w:val="right"/>
+      <w:pPr>
+        <w:ind w:left="4467" w:hanging="180"/>
+      </w:pPr>
+    </w:lvl>
+    <w:lvl w:ilvl="6" w:tplc="0409000F" w:tentative="1">
+      <w:start w:val="1"/>
+      <w:numFmt w:val="decimal"/>
+      <w:lvlText w:val="%7."/>
+      <w:lvlJc w:val="left"/>
+      <w:pPr>
+        <w:ind w:left="5187" w:hanging="360"/>
+      </w:pPr>
+    </w:lvl>
+    <w:lvl w:ilvl="7" w:tplc="04090019" w:tentative="1">
+      <w:start w:val="1"/>
+      <w:numFmt w:val="lowerLetter"/>
+      <w:lvlText w:val="%8."/>
+      <w:lvlJc w:val="left"/>
+      <w:pPr>
+        <w:ind w:left="5907" w:hanging="360"/>
+      </w:pPr>
+    </w:lvl>
+    <w:lvl w:ilvl="8" w:tplc="0409001B" w:tentative="1">
+      <w:start w:val="1"/>
+      <w:numFmt w:val="lowerRoman"/>
+      <w:lvlText w:val="%9."/>
+      <w:lvlJc w:val="right"/>
+      <w:pPr>
+        <w:ind w:left="6627" w:hanging="180"/>
+      </w:pPr>
+    </w:lvl>
+  </w:abstractNum>
+  <w:abstractNum w:abstractNumId="8">
+    <w:nsid w:val="24AC1BB4"/>
+    <w:multiLevelType w:val="hybridMultilevel"/>
+    <w:tmpl w:val="0650866C"/>
+    <w:lvl w:ilvl="0" w:tplc="04090001">
+      <w:start w:val="1"/>
+      <w:numFmt w:val="bullet"/>
+      <w:lvlText w:val=""/>
+      <w:lvlJc w:val="left"/>
+      <w:pPr>
+        <w:ind w:left="720" w:hanging="360"/>
+      </w:pPr>
+      <w:rPr>
+        <w:rFonts w:ascii="Symbol" w:hAnsi="Symbol" w:hint="default"/>
+      </w:rPr>
+    </w:lvl>
+    <w:lvl w:ilvl="1" w:tplc="04090003" w:tentative="1">
+      <w:start w:val="1"/>
+      <w:numFmt w:val="bullet"/>
+      <w:lvlText w:val="o"/>
+      <w:lvlJc w:val="left"/>
+      <w:pPr>
+        <w:ind w:left="1440" w:hanging="360"/>
+      </w:pPr>
+      <w:rPr>
+        <w:rFonts w:ascii="Courier New" w:hAnsi="Courier New" w:cs="Courier New" w:hint="default"/>
+      </w:rPr>
+    </w:lvl>
+    <w:lvl w:ilvl="2" w:tplc="04090005" w:tentative="1">
+      <w:start w:val="1"/>
+      <w:numFmt w:val="bullet"/>
+      <w:lvlText w:val=""/>
+      <w:lvlJc w:val="left"/>
+      <w:pPr>
+        <w:ind w:left="2160" w:hanging="360"/>
+      </w:pPr>
+      <w:rPr>
+        <w:rFonts w:ascii="Wingdings" w:hAnsi="Wingdings" w:hint="default"/>
+      </w:rPr>
+    </w:lvl>
+    <w:lvl w:ilvl="3" w:tplc="04090001" w:tentative="1">
+      <w:start w:val="1"/>
+      <w:numFmt w:val="bullet"/>
+      <w:lvlText w:val=""/>
+      <w:lvlJc w:val="left"/>
+      <w:pPr>
+        <w:ind w:left="2880" w:hanging="360"/>
+      </w:pPr>
+      <w:rPr>
+        <w:rFonts w:ascii="Symbol" w:hAnsi="Symbol" w:hint="default"/>
+      </w:rPr>
+    </w:lvl>
+    <w:lvl w:ilvl="4" w:tplc="04090003" w:tentative="1">
+      <w:start w:val="1"/>
+      <w:numFmt w:val="bullet"/>
+      <w:lvlText w:val="o"/>
+      <w:lvlJc w:val="left"/>
+      <w:pPr>
+        <w:ind w:left="3600" w:hanging="360"/>
+      </w:pPr>
+      <w:rPr>
+        <w:rFonts w:ascii="Courier New" w:hAnsi="Courier New" w:cs="Courier New" w:hint="default"/>
+      </w:rPr>
+    </w:lvl>
+    <w:lvl w:ilvl="5" w:tplc="04090005" w:tentative="1">
+      <w:start w:val="1"/>
+      <w:numFmt w:val="bullet"/>
+      <w:lvlText w:val=""/>
+      <w:lvlJc w:val="left"/>
+      <w:pPr>
+        <w:ind w:left="4320" w:hanging="360"/>
+      </w:pPr>
+      <w:rPr>
+        <w:rFonts w:ascii="Wingdings" w:hAnsi="Wingdings" w:hint="default"/>
+      </w:rPr>
+    </w:lvl>
+    <w:lvl w:ilvl="6" w:tplc="04090001" w:tentative="1">
+      <w:start w:val="1"/>
+      <w:numFmt w:val="bullet"/>
+      <w:lvlText w:val=""/>
+      <w:lvlJc w:val="left"/>
+      <w:pPr>
+        <w:ind w:left="5040" w:hanging="360"/>
+      </w:pPr>
+      <w:rPr>
+        <w:rFonts w:ascii="Symbol" w:hAnsi="Symbol" w:hint="default"/>
+      </w:rPr>
+    </w:lvl>
+    <w:lvl w:ilvl="7" w:tplc="04090003" w:tentative="1">
+      <w:start w:val="1"/>
+      <w:numFmt w:val="bullet"/>
+      <w:lvlText w:val="o"/>
+      <w:lvlJc w:val="left"/>
+      <w:pPr>
+        <w:ind w:left="5760" w:hanging="360"/>
+      </w:pPr>
+      <w:rPr>
+        <w:rFonts w:ascii="Courier New" w:hAnsi="Courier New" w:cs="Courier New" w:hint="default"/>
+      </w:rPr>
+    </w:lvl>
+    <w:lvl w:ilvl="8" w:tplc="04090005" w:tentative="1">
+      <w:start w:val="1"/>
+      <w:numFmt w:val="bullet"/>
+      <w:lvlText w:val=""/>
+      <w:lvlJc w:val="left"/>
+      <w:pPr>
+        <w:ind w:left="6480" w:hanging="360"/>
+      </w:pPr>
+      <w:rPr>
+        <w:rFonts w:ascii="Wingdings" w:hAnsi="Wingdings" w:hint="default"/>
+      </w:rPr>
+    </w:lvl>
+  </w:abstractNum>
+  <w:abstractNum w:abstractNumId="9">
+    <w:nsid w:val="2C073199"/>
+    <w:multiLevelType w:val="multilevel"/>
+    <w:tmpl w:val="0409001F"/>
+    <w:lvl w:ilvl="0">
+      <w:start w:val="1"/>
+      <w:numFmt w:val="decimal"/>
+      <w:lvlText w:val="%1."/>
+      <w:lvlJc w:val="left"/>
+      <w:pPr>
+        <w:ind w:left="360" w:hanging="360"/>
+      </w:pPr>
+    </w:lvl>
+    <w:lvl w:ilvl="1">
+      <w:start w:val="1"/>
+      <w:numFmt w:val="decimal"/>
+      <w:lvlText w:val="%1.%2."/>
+      <w:lvlJc w:val="left"/>
+      <w:pPr>
+        <w:ind w:left="792" w:hanging="432"/>
+      </w:pPr>
+    </w:lvl>
+    <w:lvl w:ilvl="2">
+      <w:start w:val="1"/>
+      <w:numFmt w:val="decimal"/>
+      <w:lvlText w:val="%1.%2.%3."/>
+      <w:lvlJc w:val="left"/>
+      <w:pPr>
+        <w:ind w:left="1224" w:hanging="504"/>
+      </w:pPr>
+    </w:lvl>
+    <w:lvl w:ilvl="3">
+      <w:start w:val="1"/>
+      <w:numFmt w:val="decimal"/>
+      <w:lvlText w:val="%1.%2.%3.%4."/>
+      <w:lvlJc w:val="left"/>
+      <w:pPr>
+        <w:ind w:left="1728" w:hanging="648"/>
+      </w:pPr>
+    </w:lvl>
+    <w:lvl w:ilvl="4">
+      <w:start w:val="1"/>
+      <w:numFmt w:val="decimal"/>
+      <w:lvlText w:val="%1.%2.%3.%4.%5."/>
+      <w:lvlJc w:val="left"/>
+      <w:pPr>
+        <w:ind w:left="2232" w:hanging="792"/>
+      </w:pPr>
+    </w:lvl>
+    <w:lvl w:ilvl="5">
+      <w:start w:val="1"/>
+      <w:numFmt w:val="decimal"/>
+      <w:lvlText w:val="%1.%2.%3.%4.%5.%6."/>
+      <w:lvlJc w:val="left"/>
+      <w:pPr>
+        <w:ind w:left="2736" w:hanging="936"/>
+      </w:pPr>
+    </w:lvl>
+    <w:lvl w:ilvl="6">
+      <w:start w:val="1"/>
+      <w:numFmt w:val="decimal"/>
+      <w:lvlText w:val="%1.%2.%3.%4.%5.%6.%7."/>
+      <w:lvlJc w:val="left"/>
+      <w:pPr>
+        <w:ind w:left="3240" w:hanging="1080"/>
+      </w:pPr>
+    </w:lvl>
+    <w:lvl w:ilvl="7">
+      <w:start w:val="1"/>
+      <w:numFmt w:val="decimal"/>
+      <w:lvlText w:val="%1.%2.%3.%4.%5.%6.%7.%8."/>
+      <w:lvlJc w:val="left"/>
+      <w:pPr>
+        <w:ind w:left="3744" w:hanging="1224"/>
+      </w:pPr>
+    </w:lvl>
+    <w:lvl w:ilvl="8">
+      <w:start w:val="1"/>
+      <w:numFmt w:val="decimal"/>
+      <w:lvlText w:val="%1.%2.%3.%4.%5.%6.%7.%8.%9."/>
+      <w:lvlJc w:val="left"/>
+      <w:pPr>
+        <w:ind w:left="4320" w:hanging="1440"/>
+      </w:pPr>
+    </w:lvl>
+  </w:abstractNum>
+  <w:abstractNum w:abstractNumId="10">
+    <w:nsid w:val="2C1D0793"/>
+    <w:multiLevelType w:val="hybridMultilevel"/>
+    <w:tmpl w:val="69601534"/>
+    <w:lvl w:ilvl="0" w:tplc="04090001">
+      <w:start w:val="1"/>
+      <w:numFmt w:val="bullet"/>
+      <w:lvlText w:val=""/>
+      <w:lvlJc w:val="left"/>
+      <w:pPr>
+        <w:ind w:left="800" w:hanging="360"/>
+      </w:pPr>
+      <w:rPr>
+        <w:rFonts w:ascii="Symbol" w:hAnsi="Symbol" w:hint="default"/>
+      </w:rPr>
+    </w:lvl>
+    <w:lvl w:ilvl="1" w:tplc="04090003" w:tentative="1">
+      <w:start w:val="1"/>
+      <w:numFmt w:val="bullet"/>
+      <w:lvlText w:val="o"/>
+      <w:lvlJc w:val="left"/>
+      <w:pPr>
+        <w:ind w:left="1520" w:hanging="360"/>
+      </w:pPr>
+      <w:rPr>
+        <w:rFonts w:ascii="Courier New" w:hAnsi="Courier New" w:cs="Courier New" w:hint="default"/>
+      </w:rPr>
+    </w:lvl>
+    <w:lvl w:ilvl="2" w:tplc="04090005" w:tentative="1">
+      <w:start w:val="1"/>
+      <w:numFmt w:val="bullet"/>
+      <w:lvlText w:val=""/>
+      <w:lvlJc w:val="left"/>
+      <w:pPr>
+        <w:ind w:left="2240" w:hanging="360"/>
+      </w:pPr>
+      <w:rPr>
+        <w:rFonts w:ascii="Wingdings" w:hAnsi="Wingdings" w:hint="default"/>
+      </w:rPr>
+    </w:lvl>
+    <w:lvl w:ilvl="3" w:tplc="04090001" w:tentative="1">
+      <w:start w:val="1"/>
+      <w:numFmt w:val="bullet"/>
+      <w:lvlText w:val=""/>
+      <w:lvlJc w:val="left"/>
+      <w:pPr>
+        <w:ind w:left="2960" w:hanging="360"/>
+      </w:pPr>
+      <w:rPr>
+        <w:rFonts w:ascii="Symbol" w:hAnsi="Symbol" w:hint="default"/>
+      </w:rPr>
+    </w:lvl>
+    <w:lvl w:ilvl="4" w:tplc="04090003" w:tentative="1">
+      <w:start w:val="1"/>
+      <w:numFmt w:val="bullet"/>
+      <w:lvlText w:val="o"/>
+      <w:lvlJc w:val="left"/>
+      <w:pPr>
+        <w:ind w:left="3680" w:hanging="360"/>
+      </w:pPr>
+      <w:rPr>
+        <w:rFonts w:ascii="Courier New" w:hAnsi="Courier New" w:cs="Courier New" w:hint="default"/>
+      </w:rPr>
+    </w:lvl>
+    <w:lvl w:ilvl="5" w:tplc="04090005" w:tentative="1">
+      <w:start w:val="1"/>
+      <w:numFmt w:val="bullet"/>
+      <w:lvlText w:val=""/>
+      <w:lvlJc w:val="left"/>
+      <w:pPr>
+        <w:ind w:left="4400" w:hanging="360"/>
+      </w:pPr>
+      <w:rPr>
+        <w:rFonts w:ascii="Wingdings" w:hAnsi="Wingdings" w:hint="default"/>
+      </w:rPr>
+    </w:lvl>
+    <w:lvl w:ilvl="6" w:tplc="04090001" w:tentative="1">
+      <w:start w:val="1"/>
+      <w:numFmt w:val="bullet"/>
+      <w:lvlText w:val=""/>
+      <w:lvlJc w:val="left"/>
+      <w:pPr>
+        <w:ind w:left="5120" w:hanging="360"/>
+      </w:pPr>
+      <w:rPr>
+        <w:rFonts w:ascii="Symbol" w:hAnsi="Symbol" w:hint="default"/>
+      </w:rPr>
+    </w:lvl>
+    <w:lvl w:ilvl="7" w:tplc="04090003" w:tentative="1">
+      <w:start w:val="1"/>
+      <w:numFmt w:val="bullet"/>
+      <w:lvlText w:val="o"/>
+      <w:lvlJc w:val="left"/>
+      <w:pPr>
+        <w:ind w:left="5840" w:hanging="360"/>
+      </w:pPr>
+      <w:rPr>
+        <w:rFonts w:ascii="Courier New" w:hAnsi="Courier New" w:cs="Courier New" w:hint="default"/>
+      </w:rPr>
+    </w:lvl>
+    <w:lvl w:ilvl="8" w:tplc="04090005" w:tentative="1">
+      <w:start w:val="1"/>
+      <w:numFmt w:val="bullet"/>
+      <w:lvlText w:val=""/>
+      <w:lvlJc w:val="left"/>
+      <w:pPr>
+        <w:ind w:left="6560" w:hanging="360"/>
+      </w:pPr>
+      <w:rPr>
+        <w:rFonts w:ascii="Wingdings" w:hAnsi="Wingdings" w:hint="default"/>
+      </w:rPr>
+    </w:lvl>
+  </w:abstractNum>
+  <w:abstractNum w:abstractNumId="11">
+    <w:nsid w:val="2CD814E6"/>
+    <w:multiLevelType w:val="hybridMultilevel"/>
+    <w:tmpl w:val="E76E23E8"/>
+    <w:lvl w:ilvl="0" w:tplc="0409000F">
+      <w:start w:val="1"/>
+      <w:numFmt w:val="decimal"/>
+      <w:lvlText w:val="%1."/>
+      <w:lvlJc w:val="left"/>
+      <w:pPr>
+        <w:ind w:left="1080" w:hanging="360"/>
+      </w:pPr>
+    </w:lvl>
+    <w:lvl w:ilvl="1" w:tplc="04090019" w:tentative="1">
+      <w:start w:val="1"/>
+      <w:numFmt w:val="lowerLetter"/>
+      <w:lvlText w:val="%2."/>
+      <w:lvlJc w:val="left"/>
+      <w:pPr>
+        <w:ind w:left="1800" w:hanging="360"/>
+      </w:pPr>
+    </w:lvl>
+    <w:lvl w:ilvl="2" w:tplc="0409001B" w:tentative="1">
+      <w:start w:val="1"/>
+      <w:numFmt w:val="lowerRoman"/>
+      <w:lvlText w:val="%3."/>
+      <w:lvlJc w:val="right"/>
+      <w:pPr>
+        <w:ind w:left="2520" w:hanging="180"/>
+      </w:pPr>
+    </w:lvl>
+    <w:lvl w:ilvl="3" w:tplc="0409000F" w:tentative="1">
+      <w:start w:val="1"/>
+      <w:numFmt w:val="decimal"/>
+      <w:lvlText w:val="%4."/>
+      <w:lvlJc w:val="left"/>
+      <w:pPr>
+        <w:ind w:left="3240" w:hanging="360"/>
+      </w:pPr>
+    </w:lvl>
+    <w:lvl w:ilvl="4" w:tplc="04090019" w:tentative="1">
+      <w:start w:val="1"/>
+      <w:numFmt w:val="lowerLetter"/>
+      <w:lvlText w:val="%5."/>
+      <w:lvlJc w:val="left"/>
+      <w:pPr>
+        <w:ind w:left="3960" w:hanging="360"/>
+      </w:pPr>
+    </w:lvl>
+    <w:lvl w:ilvl="5" w:tplc="0409001B" w:tentative="1">
+      <w:start w:val="1"/>
+      <w:numFmt w:val="lowerRoman"/>
+      <w:lvlText w:val="%6."/>
+      <w:lvlJc w:val="right"/>
+      <w:pPr>
+        <w:ind w:left="4680" w:hanging="180"/>
+      </w:pPr>
+    </w:lvl>
+    <w:lvl w:ilvl="6" w:tplc="0409000F" w:tentative="1">
+      <w:start w:val="1"/>
+      <w:numFmt w:val="decimal"/>
+      <w:lvlText w:val="%7."/>
+      <w:lvlJc w:val="left"/>
+      <w:pPr>
+        <w:ind w:left="5400" w:hanging="360"/>
+      </w:pPr>
+    </w:lvl>
+    <w:lvl w:ilvl="7" w:tplc="04090019" w:tentative="1">
+      <w:start w:val="1"/>
+      <w:numFmt w:val="lowerLetter"/>
+      <w:lvlText w:val="%8."/>
+      <w:lvlJc w:val="left"/>
+      <w:pPr>
+        <w:ind w:left="6120" w:hanging="360"/>
+      </w:pPr>
+    </w:lvl>
+    <w:lvl w:ilvl="8" w:tplc="0409001B" w:tentative="1">
+      <w:start w:val="1"/>
+      <w:numFmt w:val="lowerRoman"/>
+      <w:lvlText w:val="%9."/>
+      <w:lvlJc w:val="right"/>
+      <w:pPr>
+        <w:ind w:left="6840" w:hanging="180"/>
+      </w:pPr>
+    </w:lvl>
+  </w:abstractNum>
+  <w:abstractNum w:abstractNumId="12">
+    <w:nsid w:val="2EEB326F"/>
+    <w:multiLevelType w:val="multilevel"/>
+    <w:tmpl w:val="0409001F"/>
+    <w:lvl w:ilvl="0">
+      <w:start w:val="1"/>
+      <w:numFmt w:val="decimal"/>
+      <w:lvlText w:val="%1."/>
+      <w:lvlJc w:val="left"/>
+      <w:pPr>
+        <w:ind w:left="360" w:hanging="360"/>
+      </w:pPr>
+    </w:lvl>
+    <w:lvl w:ilvl="1">
+      <w:start w:val="1"/>
+      <w:numFmt w:val="decimal"/>
+      <w:lvlText w:val="%1.%2."/>
+      <w:lvlJc w:val="left"/>
+      <w:pPr>
+        <w:ind w:left="792" w:hanging="432"/>
+      </w:pPr>
+    </w:lvl>
+    <w:lvl w:ilvl="2">
+      <w:start w:val="1"/>
+      <w:numFmt w:val="decimal"/>
+      <w:lvlText w:val="%1.%2.%3."/>
+      <w:lvlJc w:val="left"/>
+      <w:pPr>
+        <w:ind w:left="1224" w:hanging="504"/>
+      </w:pPr>
+    </w:lvl>
+    <w:lvl w:ilvl="3">
+      <w:start w:val="1"/>
+      <w:numFmt w:val="decimal"/>
+      <w:lvlText w:val="%1.%2.%3.%4."/>
+      <w:lvlJc w:val="left"/>
+      <w:pPr>
+        <w:ind w:left="1728" w:hanging="648"/>
+      </w:pPr>
+    </w:lvl>
+    <w:lvl w:ilvl="4">
+      <w:start w:val="1"/>
+      <w:numFmt w:val="decimal"/>
+      <w:lvlText w:val="%1.%2.%3.%4.%5."/>
+      <w:lvlJc w:val="left"/>
+      <w:pPr>
+        <w:ind w:left="2232" w:hanging="792"/>
+      </w:pPr>
+    </w:lvl>
+    <w:lvl w:ilvl="5">
+      <w:start w:val="1"/>
+      <w:numFmt w:val="decimal"/>
+      <w:lvlText w:val="%1.%2.%3.%4.%5.%6."/>
+      <w:lvlJc w:val="left"/>
+      <w:pPr>
+        <w:ind w:left="2736" w:hanging="936"/>
+      </w:pPr>
+    </w:lvl>
+    <w:lvl w:ilvl="6">
+      <w:start w:val="1"/>
+      <w:numFmt w:val="decimal"/>
+      <w:lvlText w:val="%1.%2.%3.%4.%5.%6.%7."/>
+      <w:lvlJc w:val="left"/>
+      <w:pPr>
+        <w:ind w:left="3240" w:hanging="1080"/>
+      </w:pPr>
+    </w:lvl>
+    <w:lvl w:ilvl="7">
+      <w:start w:val="1"/>
+      <w:numFmt w:val="decimal"/>
+      <w:lvlText w:val="%1.%2.%3.%4.%5.%6.%7.%8."/>
+      <w:lvlJc w:val="left"/>
+      <w:pPr>
+        <w:ind w:left="3744" w:hanging="1224"/>
+      </w:pPr>
+    </w:lvl>
+    <w:lvl w:ilvl="8">
+      <w:start w:val="1"/>
+      <w:numFmt w:val="decimal"/>
+      <w:lvlText w:val="%1.%2.%3.%4.%5.%6.%7.%8.%9."/>
+      <w:lvlJc w:val="left"/>
+      <w:pPr>
+        <w:ind w:left="4320" w:hanging="1440"/>
+      </w:pPr>
+    </w:lvl>
+  </w:abstractNum>
+  <w:abstractNum w:abstractNumId="13">
+    <w:nsid w:val="30E33CBB"/>
+    <w:multiLevelType w:val="multilevel"/>
+    <w:tmpl w:val="0409001F"/>
+    <w:lvl w:ilvl="0">
+      <w:start w:val="1"/>
+      <w:numFmt w:val="decimal"/>
+      <w:lvlText w:val="%1."/>
+      <w:lvlJc w:val="left"/>
+      <w:pPr>
+        <w:ind w:left="360" w:hanging="360"/>
+      </w:pPr>
+    </w:lvl>
+    <w:lvl w:ilvl="1">
+      <w:start w:val="1"/>
+      <w:numFmt w:val="decimal"/>
+      <w:lvlText w:val="%1.%2."/>
+      <w:lvlJc w:val="left"/>
+      <w:pPr>
+        <w:ind w:left="792" w:hanging="432"/>
+      </w:pPr>
+    </w:lvl>
+    <w:lvl w:ilvl="2">
+      <w:start w:val="1"/>
+      <w:numFmt w:val="decimal"/>
+      <w:lvlText w:val="%1.%2.%3."/>
+      <w:lvlJc w:val="left"/>
+      <w:pPr>
+        <w:ind w:left="1224" w:hanging="504"/>
+      </w:pPr>
+    </w:lvl>
+    <w:lvl w:ilvl="3">
+      <w:start w:val="1"/>
+      <w:numFmt w:val="decimal"/>
+      <w:lvlText w:val="%1.%2.%3.%4."/>
+      <w:lvlJc w:val="left"/>
+      <w:pPr>
+        <w:ind w:left="1728" w:hanging="648"/>
+      </w:pPr>
+    </w:lvl>
+    <w:lvl w:ilvl="4">
+      <w:start w:val="1"/>
+      <w:numFmt w:val="decimal"/>
+      <w:lvlText w:val="%1.%2.%3.%4.%5."/>
+      <w:lvlJc w:val="left"/>
+      <w:pPr>
+        <w:ind w:left="2232" w:hanging="792"/>
+      </w:pPr>
+    </w:lvl>
+    <w:lvl w:ilvl="5">
+      <w:start w:val="1"/>
+      <w:numFmt w:val="decimal"/>
+      <w:lvlText w:val="%1.%2.%3.%4.%5.%6."/>
+      <w:lvlJc w:val="left"/>
+      <w:pPr>
+        <w:ind w:left="2736" w:hanging="936"/>
+      </w:pPr>
+    </w:lvl>
+    <w:lvl w:ilvl="6">
+      <w:start w:val="1"/>
+      <w:numFmt w:val="decimal"/>
+      <w:lvlText w:val="%1.%2.%3.%4.%5.%6.%7."/>
+      <w:lvlJc w:val="left"/>
+      <w:pPr>
+        <w:ind w:left="3240" w:hanging="1080"/>
+      </w:pPr>
+    </w:lvl>
+    <w:lvl w:ilvl="7">
+      <w:start w:val="1"/>
+      <w:numFmt w:val="decimal"/>
+      <w:lvlText w:val="%1.%2.%3.%4.%5.%6.%7.%8."/>
+      <w:lvlJc w:val="left"/>
+      <w:pPr>
+        <w:ind w:left="3744" w:hanging="1224"/>
+      </w:pPr>
+    </w:lvl>
+    <w:lvl w:ilvl="8">
+      <w:start w:val="1"/>
+      <w:numFmt w:val="decimal"/>
+      <w:lvlText w:val="%1.%2.%3.%4.%5.%6.%7.%8.%9."/>
+      <w:lvlJc w:val="left"/>
+      <w:pPr>
+        <w:ind w:left="4320" w:hanging="1440"/>
+      </w:pPr>
+    </w:lvl>
+  </w:abstractNum>
+  <w:abstractNum w:abstractNumId="14">
+    <w:nsid w:val="3679029D"/>
+    <w:multiLevelType w:val="hybridMultilevel"/>
+    <w:tmpl w:val="E49E238E"/>
+    <w:lvl w:ilvl="0" w:tplc="04090001">
+      <w:start w:val="1"/>
+      <w:numFmt w:val="bullet"/>
+      <w:lvlText w:val=""/>
+      <w:lvlJc w:val="left"/>
+      <w:pPr>
+        <w:ind w:left="1080" w:hanging="360"/>
+      </w:pPr>
+      <w:rPr>
+        <w:rFonts w:ascii="Symbol" w:hAnsi="Symbol" w:hint="default"/>
+      </w:rPr>
+    </w:lvl>
+    <w:lvl w:ilvl="1" w:tplc="04090003" w:tentative="1">
+      <w:start w:val="1"/>
+      <w:numFmt w:val="bullet"/>
+      <w:lvlText w:val="o"/>
+      <w:lvlJc w:val="left"/>
+      <w:pPr>
+        <w:ind w:left="1800" w:hanging="360"/>
+      </w:pPr>
+      <w:rPr>
+        <w:rFonts w:ascii="Courier New" w:hAnsi="Courier New" w:cs="Courier New" w:hint="default"/>
+      </w:rPr>
+    </w:lvl>
+    <w:lvl w:ilvl="2" w:tplc="04090005" w:tentative="1">
+      <w:start w:val="1"/>
+      <w:numFmt w:val="bullet"/>
+      <w:lvlText w:val=""/>
+      <w:lvlJc w:val="left"/>
+      <w:pPr>
+        <w:ind w:left="2520" w:hanging="360"/>
+      </w:pPr>
+      <w:rPr>
+        <w:rFonts w:ascii="Wingdings" w:hAnsi="Wingdings" w:hint="default"/>
+      </w:rPr>
+    </w:lvl>
+    <w:lvl w:ilvl="3" w:tplc="04090001" w:tentative="1">
+      <w:start w:val="1"/>
+      <w:numFmt w:val="bullet"/>
+      <w:lvlText w:val=""/>
+      <w:lvlJc w:val="left"/>
+      <w:pPr>
+        <w:ind w:left="3240" w:hanging="360"/>
+      </w:pPr>
+      <w:rPr>
+        <w:rFonts w:ascii="Symbol" w:hAnsi="Symbol" w:hint="default"/>
+      </w:rPr>
+    </w:lvl>
+    <w:lvl w:ilvl="4" w:tplc="04090003" w:tentative="1">
+      <w:start w:val="1"/>
+      <w:numFmt w:val="bullet"/>
+      <w:lvlText w:val="o"/>
+      <w:lvlJc w:val="left"/>
+      <w:pPr>
+        <w:ind w:left="3960" w:hanging="360"/>
+      </w:pPr>
+      <w:rPr>
+        <w:rFonts w:ascii="Courier New" w:hAnsi="Courier New" w:cs="Courier New" w:hint="default"/>
+      </w:rPr>
+    </w:lvl>
+    <w:lvl w:ilvl="5" w:tplc="04090005" w:tentative="1">
+      <w:start w:val="1"/>
+      <w:numFmt w:val="bullet"/>
+      <w:lvlText w:val=""/>
+      <w:lvlJc w:val="left"/>
+      <w:pPr>
+        <w:ind w:left="4680" w:hanging="360"/>
+      </w:pPr>
+      <w:rPr>
+        <w:rFonts w:ascii="Wingdings" w:hAnsi="Wingdings" w:hint="default"/>
+      </w:rPr>
+    </w:lvl>
+    <w:lvl w:ilvl="6" w:tplc="04090001" w:tentative="1">
+      <w:start w:val="1"/>
+      <w:numFmt w:val="bullet"/>
+      <w:lvlText w:val=""/>
+      <w:lvlJc w:val="left"/>
+      <w:pPr>
+        <w:ind w:left="5400" w:hanging="360"/>
+      </w:pPr>
+      <w:rPr>
+        <w:rFonts w:ascii="Symbol" w:hAnsi="Symbol" w:hint="default"/>
+      </w:rPr>
+    </w:lvl>
+    <w:lvl w:ilvl="7" w:tplc="04090003" w:tentative="1">
+      <w:start w:val="1"/>
+      <w:numFmt w:val="bullet"/>
+      <w:lvlText w:val="o"/>
+      <w:lvlJc w:val="left"/>
+      <w:pPr>
+        <w:ind w:left="6120" w:hanging="360"/>
+      </w:pPr>
+      <w:rPr>
+        <w:rFonts w:ascii="Courier New" w:hAnsi="Courier New" w:cs="Courier New" w:hint="default"/>
+      </w:rPr>
+    </w:lvl>
+    <w:lvl w:ilvl="8" w:tplc="04090005" w:tentative="1">
+      <w:start w:val="1"/>
+      <w:numFmt w:val="bullet"/>
+      <w:lvlText w:val=""/>
+      <w:lvlJc w:val="left"/>
+      <w:pPr>
+        <w:ind w:left="6840" w:hanging="360"/>
+      </w:pPr>
+      <w:rPr>
+        <w:rFonts w:ascii="Wingdings" w:hAnsi="Wingdings" w:hint="default"/>
+      </w:rPr>
+    </w:lvl>
+  </w:abstractNum>
+  <w:abstractNum w:abstractNumId="15">
+    <w:nsid w:val="384E3562"/>
+    <w:multiLevelType w:val="hybridMultilevel"/>
+    <w:tmpl w:val="546C3268"/>
+    <w:lvl w:ilvl="0" w:tplc="04090001">
+      <w:start w:val="1"/>
+      <w:numFmt w:val="bullet"/>
+      <w:lvlText w:val=""/>
+      <w:lvlJc w:val="left"/>
+      <w:pPr>
+        <w:ind w:left="1080" w:hanging="360"/>
+      </w:pPr>
+      <w:rPr>
+        <w:rFonts w:ascii="Symbol" w:hAnsi="Symbol" w:hint="default"/>
+      </w:rPr>
+    </w:lvl>
+    <w:lvl w:ilvl="1" w:tplc="04090003" w:tentative="1">
+      <w:start w:val="1"/>
+      <w:numFmt w:val="bullet"/>
+      <w:lvlText w:val="o"/>
+      <w:lvlJc w:val="left"/>
+      <w:pPr>
+        <w:ind w:left="1800" w:hanging="360"/>
+      </w:pPr>
+      <w:rPr>
+        <w:rFonts w:ascii="Courier New" w:hAnsi="Courier New" w:cs="Courier New" w:hint="default"/>
+      </w:rPr>
+    </w:lvl>
+    <w:lvl w:ilvl="2" w:tplc="04090005" w:tentative="1">
+      <w:start w:val="1"/>
+      <w:numFmt w:val="bullet"/>
+      <w:lvlText w:val=""/>
+      <w:lvlJc w:val="left"/>
+      <w:pPr>
+        <w:ind w:left="2520" w:hanging="360"/>
+      </w:pPr>
+      <w:rPr>
+        <w:rFonts w:ascii="Wingdings" w:hAnsi="Wingdings" w:hint="default"/>
+      </w:rPr>
+    </w:lvl>
+    <w:lvl w:ilvl="3" w:tplc="04090001" w:tentative="1">
+      <w:start w:val="1"/>
+      <w:numFmt w:val="bullet"/>
+      <w:lvlText w:val=""/>
+      <w:lvlJc w:val="left"/>
+      <w:pPr>
+        <w:ind w:left="3240" w:hanging="360"/>
+      </w:pPr>
+      <w:rPr>
+        <w:rFonts w:ascii="Symbol" w:hAnsi="Symbol" w:hint="default"/>
+      </w:rPr>
+    </w:lvl>
+    <w:lvl w:ilvl="4" w:tplc="04090003" w:tentative="1">
+      <w:start w:val="1"/>
+      <w:numFmt w:val="bullet"/>
+      <w:lvlText w:val="o"/>
+      <w:lvlJc w:val="left"/>
+      <w:pPr>
+        <w:ind w:left="3960" w:hanging="360"/>
+      </w:pPr>
+      <w:rPr>
+        <w:rFonts w:ascii="Courier New" w:hAnsi="Courier New" w:cs="Courier New" w:hint="default"/>
+      </w:rPr>
+    </w:lvl>
+    <w:lvl w:ilvl="5" w:tplc="04090005" w:tentative="1">
+      <w:start w:val="1"/>
+      <w:numFmt w:val="bullet"/>
+      <w:lvlText w:val=""/>
+      <w:lvlJc w:val="left"/>
+      <w:pPr>
+        <w:ind w:left="4680" w:hanging="360"/>
+      </w:pPr>
+      <w:rPr>
+        <w:rFonts w:ascii="Wingdings" w:hAnsi="Wingdings" w:hint="default"/>
+      </w:rPr>
+    </w:lvl>
+    <w:lvl w:ilvl="6" w:tplc="04090001" w:tentative="1">
+      <w:start w:val="1"/>
+      <w:numFmt w:val="bullet"/>
+      <w:lvlText w:val=""/>
+      <w:lvlJc w:val="left"/>
+      <w:pPr>
+        <w:ind w:left="5400" w:hanging="360"/>
+      </w:pPr>
+      <w:rPr>
+        <w:rFonts w:ascii="Symbol" w:hAnsi="Symbol" w:hint="default"/>
+      </w:rPr>
+    </w:lvl>
+    <w:lvl w:ilvl="7" w:tplc="04090003" w:tentative="1">
+      <w:start w:val="1"/>
+      <w:numFmt w:val="bullet"/>
+      <w:lvlText w:val="o"/>
+      <w:lvlJc w:val="left"/>
+      <w:pPr>
+        <w:ind w:left="6120" w:hanging="360"/>
+      </w:pPr>
+      <w:rPr>
+        <w:rFonts w:ascii="Courier New" w:hAnsi="Courier New" w:cs="Courier New" w:hint="default"/>
+      </w:rPr>
+    </w:lvl>
+    <w:lvl w:ilvl="8" w:tplc="04090005" w:tentative="1">
+      <w:start w:val="1"/>
+      <w:numFmt w:val="bullet"/>
+      <w:lvlText w:val=""/>
+      <w:lvlJc w:val="left"/>
+      <w:pPr>
+        <w:ind w:left="6840" w:hanging="360"/>
+      </w:pPr>
+      <w:rPr>
+        <w:rFonts w:ascii="Wingdings" w:hAnsi="Wingdings" w:hint="default"/>
+      </w:rPr>
+    </w:lvl>
+  </w:abstractNum>
+  <w:abstractNum w:abstractNumId="16">
+    <w:nsid w:val="3A3D63B9"/>
+    <w:multiLevelType w:val="hybridMultilevel"/>
+    <w:tmpl w:val="0FEE67E0"/>
+    <w:lvl w:ilvl="0" w:tplc="04090001">
+      <w:start w:val="1"/>
+      <w:numFmt w:val="bullet"/>
+      <w:lvlText w:val=""/>
+      <w:lvlJc w:val="left"/>
+      <w:pPr>
+        <w:ind w:left="1080" w:hanging="360"/>
+      </w:pPr>
+      <w:rPr>
+        <w:rFonts w:ascii="Symbol" w:hAnsi="Symbol" w:hint="default"/>
+      </w:rPr>
+    </w:lvl>
+    <w:lvl w:ilvl="1" w:tplc="04090003" w:tentative="1">
+      <w:start w:val="1"/>
+      <w:numFmt w:val="bullet"/>
+      <w:lvlText w:val="o"/>
+      <w:lvlJc w:val="left"/>
+      <w:pPr>
+        <w:ind w:left="1800" w:hanging="360"/>
+      </w:pPr>
+      <w:rPr>
+        <w:rFonts w:ascii="Courier New" w:hAnsi="Courier New" w:cs="Courier New" w:hint="default"/>
+      </w:rPr>
+    </w:lvl>
+    <w:lvl w:ilvl="2" w:tplc="04090005" w:tentative="1">
+      <w:start w:val="1"/>
+      <w:numFmt w:val="bullet"/>
+      <w:lvlText w:val=""/>
+      <w:lvlJc w:val="left"/>
+      <w:pPr>
+        <w:ind w:left="2520" w:hanging="360"/>
+      </w:pPr>
+      <w:rPr>
+        <w:rFonts w:ascii="Wingdings" w:hAnsi="Wingdings" w:hint="default"/>
+      </w:rPr>
+    </w:lvl>
+    <w:lvl w:ilvl="3" w:tplc="04090001" w:tentative="1">
+      <w:start w:val="1"/>
+      <w:numFmt w:val="bullet"/>
+      <w:lvlText w:val=""/>
+      <w:lvlJc w:val="left"/>
+      <w:pPr>
+        <w:ind w:left="3240" w:hanging="360"/>
+      </w:pPr>
+      <w:rPr>
+        <w:rFonts w:ascii="Symbol" w:hAnsi="Symbol" w:hint="default"/>
+      </w:rPr>
+    </w:lvl>
+    <w:lvl w:ilvl="4" w:tplc="04090003" w:tentative="1">
+      <w:start w:val="1"/>
+      <w:numFmt w:val="bullet"/>
+      <w:lvlText w:val="o"/>
+      <w:lvlJc w:val="left"/>
+      <w:pPr>
+        <w:ind w:left="3960" w:hanging="360"/>
+      </w:pPr>
+      <w:rPr>
+        <w:rFonts w:ascii="Courier New" w:hAnsi="Courier New" w:cs="Courier New" w:hint="default"/>
+      </w:rPr>
+    </w:lvl>
+    <w:lvl w:ilvl="5" w:tplc="04090005" w:tentative="1">
+      <w:start w:val="1"/>
+      <w:numFmt w:val="bullet"/>
+      <w:lvlText w:val=""/>
+      <w:lvlJc w:val="left"/>
+      <w:pPr>
+        <w:ind w:left="4680" w:hanging="360"/>
+      </w:pPr>
+      <w:rPr>
+        <w:rFonts w:ascii="Wingdings" w:hAnsi="Wingdings" w:hint="default"/>
+      </w:rPr>
+    </w:lvl>
+    <w:lvl w:ilvl="6" w:tplc="04090001" w:tentative="1">
+      <w:start w:val="1"/>
+      <w:numFmt w:val="bullet"/>
+      <w:lvlText w:val=""/>
+      <w:lvlJc w:val="left"/>
+      <w:pPr>
+        <w:ind w:left="5400" w:hanging="360"/>
+      </w:pPr>
+      <w:rPr>
+        <w:rFonts w:ascii="Symbol" w:hAnsi="Symbol" w:hint="default"/>
+      </w:rPr>
+    </w:lvl>
+    <w:lvl w:ilvl="7" w:tplc="04090003" w:tentative="1">
+      <w:start w:val="1"/>
+      <w:numFmt w:val="bullet"/>
+      <w:lvlText w:val="o"/>
+      <w:lvlJc w:val="left"/>
+      <w:pPr>
+        <w:ind w:left="6120" w:hanging="360"/>
+      </w:pPr>
+      <w:rPr>
+        <w:rFonts w:ascii="Courier New" w:hAnsi="Courier New" w:cs="Courier New" w:hint="default"/>
+      </w:rPr>
+    </w:lvl>
+    <w:lvl w:ilvl="8" w:tplc="04090005" w:tentative="1">
+      <w:start w:val="1"/>
+      <w:numFmt w:val="bullet"/>
+      <w:lvlText w:val=""/>
+      <w:lvlJc w:val="left"/>
+      <w:pPr>
+        <w:ind w:left="6840" w:hanging="360"/>
+      </w:pPr>
+      <w:rPr>
+        <w:rFonts w:ascii="Wingdings" w:hAnsi="Wingdings" w:hint="default"/>
+      </w:rPr>
+    </w:lvl>
+  </w:abstractNum>
+  <w:abstractNum w:abstractNumId="17">
+    <w:nsid w:val="3D6A4ADB"/>
+    <w:multiLevelType w:val="multilevel"/>
+    <w:tmpl w:val="0409001F"/>
+    <w:lvl w:ilvl="0">
+      <w:start w:val="1"/>
+      <w:numFmt w:val="decimal"/>
+      <w:lvlText w:val="%1."/>
+      <w:lvlJc w:val="left"/>
+      <w:pPr>
+        <w:ind w:left="360" w:hanging="360"/>
+      </w:pPr>
+    </w:lvl>
+    <w:lvl w:ilvl="1">
+      <w:start w:val="1"/>
+      <w:numFmt w:val="decimal"/>
+      <w:lvlText w:val="%1.%2."/>
+      <w:lvlJc w:val="left"/>
+      <w:pPr>
+        <w:ind w:left="792" w:hanging="432"/>
+      </w:pPr>
+    </w:lvl>
+    <w:lvl w:ilvl="2">
+      <w:start w:val="1"/>
+      <w:numFmt w:val="decimal"/>
+      <w:lvlText w:val="%1.%2.%3."/>
+      <w:lvlJc w:val="left"/>
+      <w:pPr>
+        <w:ind w:left="1224" w:hanging="504"/>
+      </w:pPr>
+    </w:lvl>
+    <w:lvl w:ilvl="3">
+      <w:start w:val="1"/>
+      <w:numFmt w:val="decimal"/>
+      <w:lvlText w:val="%1.%2.%3.%4."/>
+      <w:lvlJc w:val="left"/>
+      <w:pPr>
+        <w:ind w:left="1728" w:hanging="648"/>
+      </w:pPr>
+    </w:lvl>
+    <w:lvl w:ilvl="4">
+      <w:start w:val="1"/>
+      <w:numFmt w:val="decimal"/>
+      <w:lvlText w:val="%1.%2.%3.%4.%5."/>
+      <w:lvlJc w:val="left"/>
+      <w:pPr>
+        <w:ind w:left="2232" w:hanging="792"/>
+      </w:pPr>
+    </w:lvl>
+    <w:lvl w:ilvl="5">
+      <w:start w:val="1"/>
+      <w:numFmt w:val="decimal"/>
+      <w:lvlText w:val="%1.%2.%3.%4.%5.%6."/>
+      <w:lvlJc w:val="left"/>
+      <w:pPr>
+        <w:ind w:left="2736" w:hanging="936"/>
+      </w:pPr>
+    </w:lvl>
+    <w:lvl w:ilvl="6">
+      <w:start w:val="1"/>
+      <w:numFmt w:val="decimal"/>
+      <w:lvlText w:val="%1.%2.%3.%4.%5.%6.%7."/>
+      <w:lvlJc w:val="left"/>
+      <w:pPr>
+        <w:ind w:left="3240" w:hanging="1080"/>
+      </w:pPr>
+    </w:lvl>
+    <w:lvl w:ilvl="7">
+      <w:start w:val="1"/>
+      <w:numFmt w:val="decimal"/>
+      <w:lvlText w:val="%1.%2.%3.%4.%5.%6.%7.%8."/>
+      <w:lvlJc w:val="left"/>
+      <w:pPr>
+        <w:ind w:left="3744" w:hanging="1224"/>
+      </w:pPr>
+    </w:lvl>
+    <w:lvl w:ilvl="8">
+      <w:start w:val="1"/>
+      <w:numFmt w:val="decimal"/>
+      <w:lvlText w:val="%1.%2.%3.%4.%5.%6.%7.%8.%9."/>
+      <w:lvlJc w:val="left"/>
+      <w:pPr>
+        <w:ind w:left="4320" w:hanging="1440"/>
+      </w:pPr>
+    </w:lvl>
+  </w:abstractNum>
+  <w:abstractNum w:abstractNumId="18">
+    <w:nsid w:val="44941C10"/>
+    <w:multiLevelType w:val="multilevel"/>
+    <w:tmpl w:val="0409001F"/>
+    <w:lvl w:ilvl="0">
+      <w:start w:val="1"/>
+      <w:numFmt w:val="decimal"/>
+      <w:lvlText w:val="%1."/>
+      <w:lvlJc w:val="left"/>
+      <w:pPr>
+        <w:ind w:left="360" w:hanging="360"/>
+      </w:pPr>
+    </w:lvl>
+    <w:lvl w:ilvl="1">
+      <w:start w:val="1"/>
+      <w:numFmt w:val="decimal"/>
+      <w:lvlText w:val="%1.%2."/>
+      <w:lvlJc w:val="left"/>
+      <w:pPr>
+        <w:ind w:left="792" w:hanging="432"/>
+      </w:pPr>
+    </w:lvl>
+    <w:lvl w:ilvl="2">
+      <w:start w:val="1"/>
+      <w:numFmt w:val="decimal"/>
+      <w:lvlText w:val="%1.%2.%3."/>
+      <w:lvlJc w:val="left"/>
+      <w:pPr>
+        <w:ind w:left="1224" w:hanging="504"/>
+      </w:pPr>
+    </w:lvl>
+    <w:lvl w:ilvl="3">
+      <w:start w:val="1"/>
+      <w:numFmt w:val="decimal"/>
+      <w:lvlText w:val="%1.%2.%3.%4."/>
+      <w:lvlJc w:val="left"/>
+      <w:pPr>
+        <w:ind w:left="1728" w:hanging="648"/>
+      </w:pPr>
+    </w:lvl>
+    <w:lvl w:ilvl="4">
+      <w:start w:val="1"/>
+      <w:numFmt w:val="decimal"/>
+      <w:lvlText w:val="%1.%2.%3.%4.%5."/>
+      <w:lvlJc w:val="left"/>
+      <w:pPr>
+        <w:ind w:left="2232" w:hanging="792"/>
+      </w:pPr>
+    </w:lvl>
+    <w:lvl w:ilvl="5">
+      <w:start w:val="1"/>
+      <w:numFmt w:val="decimal"/>
+      <w:lvlText w:val="%1.%2.%3.%4.%5.%6."/>
+      <w:lvlJc w:val="left"/>
+      <w:pPr>
+        <w:ind w:left="2736" w:hanging="936"/>
+      </w:pPr>
+    </w:lvl>
+    <w:lvl w:ilvl="6">
+      <w:start w:val="1"/>
+      <w:numFmt w:val="decimal"/>
+      <w:lvlText w:val="%1.%2.%3.%4.%5.%6.%7."/>
+      <w:lvlJc w:val="left"/>
+      <w:pPr>
+        <w:ind w:left="3240" w:hanging="1080"/>
+      </w:pPr>
+    </w:lvl>
+    <w:lvl w:ilvl="7">
+      <w:start w:val="1"/>
+      <w:numFmt w:val="decimal"/>
+      <w:lvlText w:val="%1.%2.%3.%4.%5.%6.%7.%8."/>
+      <w:lvlJc w:val="left"/>
+      <w:pPr>
+        <w:ind w:left="3744" w:hanging="1224"/>
+      </w:pPr>
+    </w:lvl>
+    <w:lvl w:ilvl="8">
+      <w:start w:val="1"/>
+      <w:numFmt w:val="decimal"/>
+      <w:lvlText w:val="%1.%2.%3.%4.%5.%6.%7.%8.%9."/>
+      <w:lvlJc w:val="left"/>
+      <w:pPr>
+        <w:ind w:left="4320" w:hanging="1440"/>
+      </w:pPr>
+    </w:lvl>
+  </w:abstractNum>
+  <w:abstractNum w:abstractNumId="19">
+    <w:nsid w:val="44EE2267"/>
+    <w:multiLevelType w:val="hybridMultilevel"/>
+    <w:tmpl w:val="E4726490"/>
+    <w:lvl w:ilvl="0" w:tplc="DAEA0248">
+      <w:start w:val="4"/>
+      <w:numFmt w:val="bullet"/>
+      <w:lvlText w:val="-"/>
+      <w:lvlJc w:val="left"/>
+      <w:pPr>
+        <w:ind w:left="1872" w:hanging="360"/>
+      </w:pPr>
+      <w:rPr>
+        <w:rFonts w:ascii="Calibri" w:eastAsiaTheme="minorHAnsi" w:hAnsi="Calibri" w:cs="Calibri" w:hint="default"/>
+      </w:rPr>
+    </w:lvl>
+    <w:lvl w:ilvl="1" w:tplc="04090003" w:tentative="1">
+      <w:start w:val="1"/>
+      <w:numFmt w:val="bullet"/>
+      <w:lvlText w:val="o"/>
+      <w:lvlJc w:val="left"/>
+      <w:pPr>
+        <w:ind w:left="2376" w:hanging="360"/>
+      </w:pPr>
+      <w:rPr>
+        <w:rFonts w:ascii="Courier New" w:hAnsi="Courier New" w:cs="Courier New" w:hint="default"/>
+      </w:rPr>
+    </w:lvl>
+    <w:lvl w:ilvl="2" w:tplc="04090005" w:tentative="1">
+      <w:start w:val="1"/>
+      <w:numFmt w:val="bullet"/>
+      <w:lvlText w:val=""/>
+      <w:lvlJc w:val="left"/>
+      <w:pPr>
+        <w:ind w:left="3096" w:hanging="360"/>
+      </w:pPr>
+      <w:rPr>
+        <w:rFonts w:ascii="Wingdings" w:hAnsi="Wingdings" w:hint="default"/>
+      </w:rPr>
+    </w:lvl>
+    <w:lvl w:ilvl="3" w:tplc="04090001" w:tentative="1">
+      <w:start w:val="1"/>
+      <w:numFmt w:val="bullet"/>
+      <w:lvlText w:val=""/>
+      <w:lvlJc w:val="left"/>
+      <w:pPr>
+        <w:ind w:left="3816" w:hanging="360"/>
+      </w:pPr>
+      <w:rPr>
+        <w:rFonts w:ascii="Symbol" w:hAnsi="Symbol" w:hint="default"/>
+      </w:rPr>
+    </w:lvl>
+    <w:lvl w:ilvl="4" w:tplc="04090003" w:tentative="1">
+      <w:start w:val="1"/>
+      <w:numFmt w:val="bullet"/>
+      <w:lvlText w:val="o"/>
+      <w:lvlJc w:val="left"/>
+      <w:pPr>
+        <w:ind w:left="4536" w:hanging="360"/>
+      </w:pPr>
+      <w:rPr>
+        <w:rFonts w:ascii="Courier New" w:hAnsi="Courier New" w:cs="Courier New" w:hint="default"/>
+      </w:rPr>
+    </w:lvl>
+    <w:lvl w:ilvl="5" w:tplc="04090005" w:tentative="1">
+      <w:start w:val="1"/>
+      <w:numFmt w:val="bullet"/>
+      <w:lvlText w:val=""/>
+      <w:lvlJc w:val="left"/>
+      <w:pPr>
+        <w:ind w:left="5256" w:hanging="360"/>
+      </w:pPr>
+      <w:rPr>
+        <w:rFonts w:ascii="Wingdings" w:hAnsi="Wingdings" w:hint="default"/>
+      </w:rPr>
+    </w:lvl>
+    <w:lvl w:ilvl="6" w:tplc="04090001" w:tentative="1">
+      <w:start w:val="1"/>
+      <w:numFmt w:val="bullet"/>
+      <w:lvlText w:val=""/>
+      <w:lvlJc w:val="left"/>
+      <w:pPr>
+        <w:ind w:left="5976" w:hanging="360"/>
+      </w:pPr>
+      <w:rPr>
+        <w:rFonts w:ascii="Symbol" w:hAnsi="Symbol" w:hint="default"/>
+      </w:rPr>
+    </w:lvl>
+    <w:lvl w:ilvl="7" w:tplc="04090003" w:tentative="1">
+      <w:start w:val="1"/>
+      <w:numFmt w:val="bullet"/>
+      <w:lvlText w:val="o"/>
+      <w:lvlJc w:val="left"/>
+      <w:pPr>
+        <w:ind w:left="6696" w:hanging="360"/>
+      </w:pPr>
+      <w:rPr>
+        <w:rFonts w:ascii="Courier New" w:hAnsi="Courier New" w:cs="Courier New" w:hint="default"/>
+      </w:rPr>
+    </w:lvl>
+    <w:lvl w:ilvl="8" w:tplc="04090005" w:tentative="1">
+      <w:start w:val="1"/>
+      <w:numFmt w:val="bullet"/>
+      <w:lvlText w:val=""/>
+      <w:lvlJc w:val="left"/>
+      <w:pPr>
+        <w:ind w:left="7416" w:hanging="360"/>
+      </w:pPr>
+      <w:rPr>
+        <w:rFonts w:ascii="Wingdings" w:hAnsi="Wingdings" w:hint="default"/>
+      </w:rPr>
+    </w:lvl>
+  </w:abstractNum>
+  <w:abstractNum w:abstractNumId="20">
+    <w:nsid w:val="453E180B"/>
+    <w:multiLevelType w:val="multilevel"/>
+    <w:tmpl w:val="0409001F"/>
+    <w:lvl w:ilvl="0">
+      <w:start w:val="1"/>
+      <w:numFmt w:val="decimal"/>
+      <w:lvlText w:val="%1."/>
+      <w:lvlJc w:val="left"/>
+      <w:pPr>
+        <w:ind w:left="360" w:hanging="360"/>
+      </w:pPr>
+    </w:lvl>
+    <w:lvl w:ilvl="1">
+      <w:start w:val="1"/>
+      <w:numFmt w:val="decimal"/>
+      <w:lvlText w:val="%1.%2."/>
+      <w:lvlJc w:val="left"/>
+      <w:pPr>
+        <w:ind w:left="792" w:hanging="432"/>
+      </w:pPr>
+    </w:lvl>
+    <w:lvl w:ilvl="2">
+      <w:start w:val="1"/>
+      <w:numFmt w:val="decimal"/>
+      <w:lvlText w:val="%1.%2.%3."/>
+      <w:lvlJc w:val="left"/>
+      <w:pPr>
+        <w:ind w:left="1224" w:hanging="504"/>
+      </w:pPr>
+    </w:lvl>
+    <w:lvl w:ilvl="3">
+      <w:start w:val="1"/>
+      <w:numFmt w:val="decimal"/>
+      <w:lvlText w:val="%1.%2.%3.%4."/>
+      <w:lvlJc w:val="left"/>
+      <w:pPr>
+        <w:ind w:left="1728" w:hanging="648"/>
+      </w:pPr>
+    </w:lvl>
+    <w:lvl w:ilvl="4">
+      <w:start w:val="1"/>
+      <w:numFmt w:val="decimal"/>
+      <w:lvlText w:val="%1.%2.%3.%4.%5."/>
+      <w:lvlJc w:val="left"/>
+      <w:pPr>
+        <w:ind w:left="2232" w:hanging="792"/>
+      </w:pPr>
+    </w:lvl>
+    <w:lvl w:ilvl="5">
+      <w:start w:val="1"/>
+      <w:numFmt w:val="decimal"/>
+      <w:lvlText w:val="%1.%2.%3.%4.%5.%6."/>
+      <w:lvlJc w:val="left"/>
+      <w:pPr>
+        <w:ind w:left="2736" w:hanging="936"/>
+      </w:pPr>
+    </w:lvl>
+    <w:lvl w:ilvl="6">
+      <w:start w:val="1"/>
+      <w:numFmt w:val="decimal"/>
+      <w:lvlText w:val="%1.%2.%3.%4.%5.%6.%7."/>
+      <w:lvlJc w:val="left"/>
+      <w:pPr>
+        <w:ind w:left="3240" w:hanging="1080"/>
+      </w:pPr>
+    </w:lvl>
+    <w:lvl w:ilvl="7">
+      <w:start w:val="1"/>
+      <w:numFmt w:val="decimal"/>
+      <w:lvlText w:val="%1.%2.%3.%4.%5.%6.%7.%8."/>
+      <w:lvlJc w:val="left"/>
+      <w:pPr>
+        <w:ind w:left="3744" w:hanging="1224"/>
+      </w:pPr>
+    </w:lvl>
+    <w:lvl w:ilvl="8">
+      <w:start w:val="1"/>
+      <w:numFmt w:val="decimal"/>
+      <w:lvlText w:val="%1.%2.%3.%4.%5.%6.%7.%8.%9."/>
+      <w:lvlJc w:val="left"/>
+      <w:pPr>
+        <w:ind w:left="4320" w:hanging="1440"/>
+      </w:pPr>
+    </w:lvl>
+  </w:abstractNum>
+  <w:abstractNum w:abstractNumId="21">
+    <w:nsid w:val="4958070C"/>
+    <w:multiLevelType w:val="hybridMultilevel"/>
+    <w:tmpl w:val="E9EC9136"/>
+    <w:lvl w:ilvl="0" w:tplc="04090001">
+      <w:start w:val="1"/>
+      <w:numFmt w:val="bullet"/>
+      <w:lvlText w:val=""/>
+      <w:lvlJc w:val="left"/>
+      <w:pPr>
+        <w:ind w:left="1440" w:hanging="360"/>
+      </w:pPr>
+      <w:rPr>
+        <w:rFonts w:ascii="Symbol" w:hAnsi="Symbol" w:hint="default"/>
+      </w:rPr>
+    </w:lvl>
+    <w:lvl w:ilvl="1" w:tplc="04090003" w:tentative="1">
+      <w:start w:val="1"/>
+      <w:numFmt w:val="bullet"/>
+      <w:lvlText w:val="o"/>
+      <w:lvlJc w:val="left"/>
+      <w:pPr>
+        <w:ind w:left="2160" w:hanging="360"/>
+      </w:pPr>
+      <w:rPr>
+        <w:rFonts w:ascii="Courier New" w:hAnsi="Courier New" w:cs="Courier New" w:hint="default"/>
+      </w:rPr>
+    </w:lvl>
+    <w:lvl w:ilvl="2" w:tplc="04090005" w:tentative="1">
+      <w:start w:val="1"/>
+      <w:numFmt w:val="bullet"/>
+      <w:lvlText w:val=""/>
+      <w:lvlJc w:val="left"/>
+      <w:pPr>
+        <w:ind w:left="2880" w:hanging="360"/>
+      </w:pPr>
+      <w:rPr>
+        <w:rFonts w:ascii="Wingdings" w:hAnsi="Wingdings" w:hint="default"/>
+      </w:rPr>
+    </w:lvl>
+    <w:lvl w:ilvl="3" w:tplc="04090001" w:tentative="1">
+      <w:start w:val="1"/>
+      <w:numFmt w:val="bullet"/>
+      <w:lvlText w:val=""/>
+      <w:lvlJc w:val="left"/>
+      <w:pPr>
+        <w:ind w:left="3600" w:hanging="360"/>
+      </w:pPr>
+      <w:rPr>
+        <w:rFonts w:ascii="Symbol" w:hAnsi="Symbol" w:hint="default"/>
+      </w:rPr>
+    </w:lvl>
+    <w:lvl w:ilvl="4" w:tplc="04090003" w:tentative="1">
+      <w:start w:val="1"/>
+      <w:numFmt w:val="bullet"/>
+      <w:lvlText w:val="o"/>
+      <w:lvlJc w:val="left"/>
+      <w:pPr>
+        <w:ind w:left="4320" w:hanging="360"/>
+      </w:pPr>
+      <w:rPr>
+        <w:rFonts w:ascii="Courier New" w:hAnsi="Courier New" w:cs="Courier New" w:hint="default"/>
+      </w:rPr>
+    </w:lvl>
+    <w:lvl w:ilvl="5" w:tplc="04090005" w:tentative="1">
+      <w:start w:val="1"/>
+      <w:numFmt w:val="bullet"/>
+      <w:lvlText w:val=""/>
+      <w:lvlJc w:val="left"/>
+      <w:pPr>
+        <w:ind w:left="5040" w:hanging="360"/>
+      </w:pPr>
+      <w:rPr>
+        <w:rFonts w:ascii="Wingdings" w:hAnsi="Wingdings" w:hint="default"/>
+      </w:rPr>
+    </w:lvl>
+    <w:lvl w:ilvl="6" w:tplc="04090001" w:tentative="1">
+      <w:start w:val="1"/>
+      <w:numFmt w:val="bullet"/>
+      <w:lvlText w:val=""/>
+      <w:lvlJc w:val="left"/>
+      <w:pPr>
+        <w:ind w:left="5760" w:hanging="360"/>
+      </w:pPr>
+      <w:rPr>
+        <w:rFonts w:ascii="Symbol" w:hAnsi="Symbol" w:hint="default"/>
+      </w:rPr>
+    </w:lvl>
+    <w:lvl w:ilvl="7" w:tplc="04090003" w:tentative="1">
+      <w:start w:val="1"/>
+      <w:numFmt w:val="bullet"/>
+      <w:lvlText w:val="o"/>
+      <w:lvlJc w:val="left"/>
+      <w:pPr>
+        <w:ind w:left="6480" w:hanging="360"/>
+      </w:pPr>
+      <w:rPr>
+        <w:rFonts w:ascii="Courier New" w:hAnsi="Courier New" w:cs="Courier New" w:hint="default"/>
+      </w:rPr>
+    </w:lvl>
+    <w:lvl w:ilvl="8" w:tplc="04090005" w:tentative="1">
+      <w:start w:val="1"/>
+      <w:numFmt w:val="bullet"/>
+      <w:lvlText w:val=""/>
+      <w:lvlJc w:val="left"/>
+      <w:pPr>
+        <w:ind w:left="7200" w:hanging="360"/>
+      </w:pPr>
+      <w:rPr>
+        <w:rFonts w:ascii="Wingdings" w:hAnsi="Wingdings" w:hint="default"/>
+      </w:rPr>
+    </w:lvl>
+  </w:abstractNum>
+  <w:abstractNum w:abstractNumId="22">
+    <w:nsid w:val="4EF313D4"/>
+    <w:multiLevelType w:val="hybridMultilevel"/>
+    <w:tmpl w:val="A178E60A"/>
+    <w:lvl w:ilvl="0" w:tplc="04090001">
+      <w:start w:val="1"/>
+      <w:numFmt w:val="bullet"/>
+      <w:lvlText w:val=""/>
+      <w:lvlJc w:val="left"/>
+      <w:pPr>
+        <w:ind w:left="1080" w:hanging="360"/>
+      </w:pPr>
+      <w:rPr>
+        <w:rFonts w:ascii="Symbol" w:hAnsi="Symbol" w:hint="default"/>
+      </w:rPr>
+    </w:lvl>
+    <w:lvl w:ilvl="1" w:tplc="04090003" w:tentative="1">
+      <w:start w:val="1"/>
+      <w:numFmt w:val="bullet"/>
+      <w:lvlText w:val="o"/>
+      <w:lvlJc w:val="left"/>
+      <w:pPr>
+        <w:ind w:left="1800" w:hanging="360"/>
+      </w:pPr>
+      <w:rPr>
+        <w:rFonts w:ascii="Courier New" w:hAnsi="Courier New" w:cs="Courier New" w:hint="default"/>
+      </w:rPr>
+    </w:lvl>
+    <w:lvl w:ilvl="2" w:tplc="04090005" w:tentative="1">
+      <w:start w:val="1"/>
+      <w:numFmt w:val="bullet"/>
+      <w:lvlText w:val=""/>
+      <w:lvlJc w:val="left"/>
+      <w:pPr>
+        <w:ind w:left="2520" w:hanging="360"/>
+      </w:pPr>
+      <w:rPr>
+        <w:rFonts w:ascii="Wingdings" w:hAnsi="Wingdings" w:hint="default"/>
+      </w:rPr>
+    </w:lvl>
+    <w:lvl w:ilvl="3" w:tplc="04090001" w:tentative="1">
+      <w:start w:val="1"/>
+      <w:numFmt w:val="bullet"/>
+      <w:lvlText w:val=""/>
+      <w:lvlJc w:val="left"/>
+      <w:pPr>
+        <w:ind w:left="3240" w:hanging="360"/>
+      </w:pPr>
+      <w:rPr>
+        <w:rFonts w:ascii="Symbol" w:hAnsi="Symbol" w:hint="default"/>
+      </w:rPr>
+    </w:lvl>
+    <w:lvl w:ilvl="4" w:tplc="04090003" w:tentative="1">
+      <w:start w:val="1"/>
+      <w:numFmt w:val="bullet"/>
+      <w:lvlText w:val="o"/>
+      <w:lvlJc w:val="left"/>
+      <w:pPr>
+        <w:ind w:left="3960" w:hanging="360"/>
+      </w:pPr>
+      <w:rPr>
+        <w:rFonts w:ascii="Courier New" w:hAnsi="Courier New" w:cs="Courier New" w:hint="default"/>
+      </w:rPr>
+    </w:lvl>
+    <w:lvl w:ilvl="5" w:tplc="04090005" w:tentative="1">
+      <w:start w:val="1"/>
+      <w:numFmt w:val="bullet"/>
+      <w:lvlText w:val=""/>
+      <w:lvlJc w:val="left"/>
+      <w:pPr>
+        <w:ind w:left="4680" w:hanging="360"/>
+      </w:pPr>
+      <w:rPr>
+        <w:rFonts w:ascii="Wingdings" w:hAnsi="Wingdings" w:hint="default"/>
+      </w:rPr>
+    </w:lvl>
+    <w:lvl w:ilvl="6" w:tplc="04090001" w:tentative="1">
+      <w:start w:val="1"/>
+      <w:numFmt w:val="bullet"/>
+      <w:lvlText w:val=""/>
+      <w:lvlJc w:val="left"/>
+      <w:pPr>
+        <w:ind w:left="5400" w:hanging="360"/>
+      </w:pPr>
+      <w:rPr>
+        <w:rFonts w:ascii="Symbol" w:hAnsi="Symbol" w:hint="default"/>
+      </w:rPr>
+    </w:lvl>
+    <w:lvl w:ilvl="7" w:tplc="04090003" w:tentative="1">
+      <w:start w:val="1"/>
+      <w:numFmt w:val="bullet"/>
+      <w:lvlText w:val="o"/>
+      <w:lvlJc w:val="left"/>
+      <w:pPr>
+        <w:ind w:left="6120" w:hanging="360"/>
+      </w:pPr>
+      <w:rPr>
+        <w:rFonts w:ascii="Courier New" w:hAnsi="Courier New" w:cs="Courier New" w:hint="default"/>
+      </w:rPr>
+    </w:lvl>
+    <w:lvl w:ilvl="8" w:tplc="04090005" w:tentative="1">
+      <w:start w:val="1"/>
+      <w:numFmt w:val="bullet"/>
+      <w:lvlText w:val=""/>
+      <w:lvlJc w:val="left"/>
+      <w:pPr>
+        <w:ind w:left="6840" w:hanging="360"/>
+      </w:pPr>
+      <w:rPr>
+        <w:rFonts w:ascii="Wingdings" w:hAnsi="Wingdings" w:hint="default"/>
+      </w:rPr>
+    </w:lvl>
+  </w:abstractNum>
+  <w:abstractNum w:abstractNumId="23">
+    <w:nsid w:val="512C3A4D"/>
+    <w:multiLevelType w:val="multilevel"/>
+    <w:tmpl w:val="04090025"/>
+    <w:lvl w:ilvl="0">
+      <w:start w:val="1"/>
+      <w:numFmt w:val="decimal"/>
+      <w:pStyle w:val="Heading1"/>
+      <w:lvlText w:val="%1"/>
+      <w:lvlJc w:val="left"/>
+      <w:pPr>
+        <w:ind w:left="432" w:hanging="432"/>
+      </w:pPr>
+    </w:lvl>
+    <w:lvl w:ilvl="1">
+      <w:start w:val="1"/>
+      <w:numFmt w:val="decimal"/>
+      <w:pStyle w:val="Heading2"/>
+      <w:lvlText w:val="%1.%2"/>
+      <w:lvlJc w:val="left"/>
+      <w:pPr>
+        <w:ind w:left="576" w:hanging="576"/>
+      </w:pPr>
+    </w:lvl>
+    <w:lvl w:ilvl="2">
+      <w:start w:val="1"/>
+      <w:numFmt w:val="decimal"/>
+      <w:pStyle w:val="Heading3"/>
+      <w:lvlText w:val="%1.%2.%3"/>
+      <w:lvlJc w:val="left"/>
+      <w:pPr>
+        <w:ind w:left="720" w:hanging="720"/>
+      </w:pPr>
+    </w:lvl>
+    <w:lvl w:ilvl="3">
+      <w:start w:val="1"/>
+      <w:numFmt w:val="decimal"/>
+      <w:pStyle w:val="Heading4"/>
+      <w:lvlText w:val="%1.%2.%3.%4"/>
+      <w:lvlJc w:val="left"/>
+      <w:pPr>
+        <w:ind w:left="864" w:hanging="864"/>
+      </w:pPr>
+    </w:lvl>
+    <w:lvl w:ilvl="4">
+      <w:start w:val="1"/>
+      <w:numFmt w:val="decimal"/>
+      <w:pStyle w:val="Heading5"/>
+      <w:lvlText w:val="%1.%2.%3.%4.%5"/>
+      <w:lvlJc w:val="left"/>
+      <w:pPr>
+        <w:ind w:left="1008" w:hanging="1008"/>
+      </w:pPr>
+    </w:lvl>
+    <w:lvl w:ilvl="5">
+      <w:start w:val="1"/>
+      <w:numFmt w:val="decimal"/>
+      <w:pStyle w:val="Heading6"/>
+      <w:lvlText w:val="%1.%2.%3.%4.%5.%6"/>
+      <w:lvlJc w:val="left"/>
+      <w:pPr>
+        <w:ind w:left="1152" w:hanging="1152"/>
+      </w:pPr>
+    </w:lvl>
+    <w:lvl w:ilvl="6">
+      <w:start w:val="1"/>
+      <w:numFmt w:val="decimal"/>
+      <w:pStyle w:val="Heading7"/>
+      <w:lvlText w:val="%1.%2.%3.%4.%5.%6.%7"/>
+      <w:lvlJc w:val="left"/>
+      <w:pPr>
+        <w:ind w:left="1296" w:hanging="1296"/>
+      </w:pPr>
+    </w:lvl>
+    <w:lvl w:ilvl="7">
+      <w:start w:val="1"/>
+      <w:numFmt w:val="decimal"/>
+      <w:pStyle w:val="Heading8"/>
+      <w:lvlText w:val="%1.%2.%3.%4.%5.%6.%7.%8"/>
+      <w:lvlJc w:val="left"/>
+      <w:pPr>
+        <w:ind w:left="1440" w:hanging="1440"/>
+      </w:pPr>
+    </w:lvl>
+    <w:lvl w:ilvl="8">
+      <w:start w:val="1"/>
+      <w:numFmt w:val="decimal"/>
+      <w:pStyle w:val="Heading9"/>
+      <w:lvlText w:val="%1.%2.%3.%4.%5.%6.%7.%8.%9"/>
+      <w:lvlJc w:val="left"/>
+      <w:pPr>
+        <w:ind w:left="1584" w:hanging="1584"/>
+      </w:pPr>
+    </w:lvl>
+  </w:abstractNum>
+  <w:abstractNum w:abstractNumId="24">
+    <w:nsid w:val="589F06F4"/>
+    <w:multiLevelType w:val="multilevel"/>
+    <w:tmpl w:val="0409001F"/>
+    <w:lvl w:ilvl="0">
+      <w:start w:val="1"/>
+      <w:numFmt w:val="decimal"/>
+      <w:lvlText w:val="%1."/>
+      <w:lvlJc w:val="left"/>
+      <w:pPr>
+        <w:ind w:left="360" w:hanging="360"/>
+      </w:pPr>
+    </w:lvl>
+    <w:lvl w:ilvl="1">
+      <w:start w:val="1"/>
+      <w:numFmt w:val="decimal"/>
+      <w:lvlText w:val="%1.%2."/>
+      <w:lvlJc w:val="left"/>
+      <w:pPr>
+        <w:ind w:left="792" w:hanging="432"/>
+      </w:pPr>
+    </w:lvl>
+    <w:lvl w:ilvl="2">
+      <w:start w:val="1"/>
+      <w:numFmt w:val="decimal"/>
+      <w:lvlText w:val="%1.%2.%3."/>
+      <w:lvlJc w:val="left"/>
+      <w:pPr>
+        <w:ind w:left="1224" w:hanging="504"/>
+      </w:pPr>
+    </w:lvl>
+    <w:lvl w:ilvl="3">
+      <w:start w:val="1"/>
+      <w:numFmt w:val="decimal"/>
+      <w:lvlText w:val="%1.%2.%3.%4."/>
+      <w:lvlJc w:val="left"/>
+      <w:pPr>
+        <w:ind w:left="1728" w:hanging="648"/>
+      </w:pPr>
+    </w:lvl>
+    <w:lvl w:ilvl="4">
+      <w:start w:val="1"/>
+      <w:numFmt w:val="decimal"/>
+      <w:lvlText w:val="%1.%2.%3.%4.%5."/>
+      <w:lvlJc w:val="left"/>
+      <w:pPr>
+        <w:ind w:left="2232" w:hanging="792"/>
+      </w:pPr>
+    </w:lvl>
+    <w:lvl w:ilvl="5">
+      <w:start w:val="1"/>
+      <w:numFmt w:val="decimal"/>
+      <w:lvlText w:val="%1.%2.%3.%4.%5.%6."/>
+      <w:lvlJc w:val="left"/>
+      <w:pPr>
+        <w:ind w:left="2736" w:hanging="936"/>
+      </w:pPr>
+    </w:lvl>
+    <w:lvl w:ilvl="6">
+      <w:start w:val="1"/>
+      <w:numFmt w:val="decimal"/>
+      <w:lvlText w:val="%1.%2.%3.%4.%5.%6.%7."/>
+      <w:lvlJc w:val="left"/>
+      <w:pPr>
+        <w:ind w:left="3240" w:hanging="1080"/>
+      </w:pPr>
+    </w:lvl>
+    <w:lvl w:ilvl="7">
+      <w:start w:val="1"/>
+      <w:numFmt w:val="decimal"/>
+      <w:lvlText w:val="%1.%2.%3.%4.%5.%6.%7.%8."/>
+      <w:lvlJc w:val="left"/>
+      <w:pPr>
+        <w:ind w:left="3744" w:hanging="1224"/>
+      </w:pPr>
+    </w:lvl>
+    <w:lvl w:ilvl="8">
+      <w:start w:val="1"/>
+      <w:numFmt w:val="decimal"/>
+      <w:lvlText w:val="%1.%2.%3.%4.%5.%6.%7.%8.%9."/>
+      <w:lvlJc w:val="left"/>
+      <w:pPr>
+        <w:ind w:left="4320" w:hanging="1440"/>
+      </w:pPr>
+    </w:lvl>
+  </w:abstractNum>
+  <w:abstractNum w:abstractNumId="25">
+    <w:nsid w:val="5B7F6FB3"/>
+    <w:multiLevelType w:val="hybridMultilevel"/>
+    <w:tmpl w:val="D52468F4"/>
+    <w:lvl w:ilvl="0" w:tplc="04090001">
+      <w:start w:val="1"/>
+      <w:numFmt w:val="bullet"/>
+      <w:lvlText w:val=""/>
+      <w:lvlJc w:val="left"/>
+      <w:pPr>
+        <w:ind w:left="787" w:hanging="360"/>
+      </w:pPr>
+      <w:rPr>
+        <w:rFonts w:ascii="Symbol" w:hAnsi="Symbol" w:hint="default"/>
+      </w:rPr>
+    </w:lvl>
+    <w:lvl w:ilvl="1" w:tplc="04090003" w:tentative="1">
+      <w:start w:val="1"/>
+      <w:numFmt w:val="bullet"/>
+      <w:lvlText w:val="o"/>
+      <w:lvlJc w:val="left"/>
+      <w:pPr>
+        <w:ind w:left="1507" w:hanging="360"/>
+      </w:pPr>
+      <w:rPr>
+        <w:rFonts w:ascii="Courier New" w:hAnsi="Courier New" w:cs="Courier New" w:hint="default"/>
+      </w:rPr>
+    </w:lvl>
+    <w:lvl w:ilvl="2" w:tplc="04090005" w:tentative="1">
+      <w:start w:val="1"/>
+      <w:numFmt w:val="bullet"/>
+      <w:lvlText w:val=""/>
+      <w:lvlJc w:val="left"/>
+      <w:pPr>
+        <w:ind w:left="2227" w:hanging="360"/>
+      </w:pPr>
+      <w:rPr>
+        <w:rFonts w:ascii="Wingdings" w:hAnsi="Wingdings" w:hint="default"/>
+      </w:rPr>
+    </w:lvl>
+    <w:lvl w:ilvl="3" w:tplc="04090001" w:tentative="1">
+      <w:start w:val="1"/>
+      <w:numFmt w:val="bullet"/>
+      <w:lvlText w:val=""/>
+      <w:lvlJc w:val="left"/>
+      <w:pPr>
+        <w:ind w:left="2947" w:hanging="360"/>
+      </w:pPr>
+      <w:rPr>
+        <w:rFonts w:ascii="Symbol" w:hAnsi="Symbol" w:hint="default"/>
+      </w:rPr>
+    </w:lvl>
+    <w:lvl w:ilvl="4" w:tplc="04090003" w:tentative="1">
+      <w:start w:val="1"/>
+      <w:numFmt w:val="bullet"/>
+      <w:lvlText w:val="o"/>
+      <w:lvlJc w:val="left"/>
+      <w:pPr>
+        <w:ind w:left="3667" w:hanging="360"/>
+      </w:pPr>
+      <w:rPr>
+        <w:rFonts w:ascii="Courier New" w:hAnsi="Courier New" w:cs="Courier New" w:hint="default"/>
+      </w:rPr>
+    </w:lvl>
+    <w:lvl w:ilvl="5" w:tplc="04090005" w:tentative="1">
+      <w:start w:val="1"/>
+      <w:numFmt w:val="bullet"/>
+      <w:lvlText w:val=""/>
+      <w:lvlJc w:val="left"/>
+      <w:pPr>
+        <w:ind w:left="4387" w:hanging="360"/>
+      </w:pPr>
+      <w:rPr>
+        <w:rFonts w:ascii="Wingdings" w:hAnsi="Wingdings" w:hint="default"/>
+      </w:rPr>
+    </w:lvl>
+    <w:lvl w:ilvl="6" w:tplc="04090001" w:tentative="1">
+      <w:start w:val="1"/>
+      <w:numFmt w:val="bullet"/>
+      <w:lvlText w:val=""/>
+      <w:lvlJc w:val="left"/>
+      <w:pPr>
+        <w:ind w:left="5107" w:hanging="360"/>
+      </w:pPr>
+      <w:rPr>
+        <w:rFonts w:ascii="Symbol" w:hAnsi="Symbol" w:hint="default"/>
+      </w:rPr>
+    </w:lvl>
+    <w:lvl w:ilvl="7" w:tplc="04090003" w:tentative="1">
+      <w:start w:val="1"/>
+      <w:numFmt w:val="bullet"/>
+      <w:lvlText w:val="o"/>
+      <w:lvlJc w:val="left"/>
+      <w:pPr>
+        <w:ind w:left="5827" w:hanging="360"/>
+      </w:pPr>
+      <w:rPr>
+        <w:rFonts w:ascii="Courier New" w:hAnsi="Courier New" w:cs="Courier New" w:hint="default"/>
+      </w:rPr>
+    </w:lvl>
+    <w:lvl w:ilvl="8" w:tplc="04090005" w:tentative="1">
+      <w:start w:val="1"/>
+      <w:numFmt w:val="bullet"/>
+      <w:lvlText w:val=""/>
+      <w:lvlJc w:val="left"/>
+      <w:pPr>
+        <w:ind w:left="6547" w:hanging="360"/>
+      </w:pPr>
+      <w:rPr>
+        <w:rFonts w:ascii="Wingdings" w:hAnsi="Wingdings" w:hint="default"/>
+      </w:rPr>
+    </w:lvl>
+  </w:abstractNum>
+  <w:abstractNum w:abstractNumId="26">
+    <w:nsid w:val="637C4C54"/>
+    <w:multiLevelType w:val="hybridMultilevel"/>
+    <w:tmpl w:val="E38280EC"/>
+    <w:lvl w:ilvl="0" w:tplc="04090001">
+      <w:start w:val="1"/>
+      <w:numFmt w:val="bullet"/>
+      <w:lvlText w:val=""/>
+      <w:lvlJc w:val="left"/>
+      <w:pPr>
+        <w:ind w:left="720" w:hanging="360"/>
+      </w:pPr>
+      <w:rPr>
+        <w:rFonts w:ascii="Symbol" w:hAnsi="Symbol" w:hint="default"/>
+      </w:rPr>
+    </w:lvl>
+    <w:lvl w:ilvl="1" w:tplc="04090003" w:tentative="1">
+      <w:start w:val="1"/>
+      <w:numFmt w:val="bullet"/>
+      <w:lvlText w:val="o"/>
+      <w:lvlJc w:val="left"/>
+      <w:pPr>
+        <w:ind w:left="1440" w:hanging="360"/>
+      </w:pPr>
+      <w:rPr>
+        <w:rFonts w:ascii="Courier New" w:hAnsi="Courier New" w:cs="Courier New" w:hint="default"/>
+      </w:rPr>
+    </w:lvl>
+    <w:lvl w:ilvl="2" w:tplc="04090005" w:tentative="1">
+      <w:start w:val="1"/>
+      <w:numFmt w:val="bullet"/>
+      <w:lvlText w:val=""/>
+      <w:lvlJc w:val="left"/>
+      <w:pPr>
+        <w:ind w:left="2160" w:hanging="360"/>
+      </w:pPr>
+      <w:rPr>
+        <w:rFonts w:ascii="Wingdings" w:hAnsi="Wingdings" w:hint="default"/>
+      </w:rPr>
+    </w:lvl>
+    <w:lvl w:ilvl="3" w:tplc="04090001" w:tentative="1">
+      <w:start w:val="1"/>
+      <w:numFmt w:val="bullet"/>
+      <w:lvlText w:val=""/>
+      <w:lvlJc w:val="left"/>
+      <w:pPr>
+        <w:ind w:left="2880" w:hanging="360"/>
+      </w:pPr>
+      <w:rPr>
+        <w:rFonts w:ascii="Symbol" w:hAnsi="Symbol" w:hint="default"/>
+      </w:rPr>
+    </w:lvl>
+    <w:lvl w:ilvl="4" w:tplc="04090003" w:tentative="1">
+      <w:start w:val="1"/>
+      <w:numFmt w:val="bullet"/>
+      <w:lvlText w:val="o"/>
+      <w:lvlJc w:val="left"/>
+      <w:pPr>
+        <w:ind w:left="3600" w:hanging="360"/>
+      </w:pPr>
+      <w:rPr>
+        <w:rFonts w:ascii="Courier New" w:hAnsi="Courier New" w:cs="Courier New" w:hint="default"/>
+      </w:rPr>
+    </w:lvl>
+    <w:lvl w:ilvl="5" w:tplc="04090005" w:tentative="1">
+      <w:start w:val="1"/>
+      <w:numFmt w:val="bullet"/>
+      <w:lvlText w:val=""/>
+      <w:lvlJc w:val="left"/>
+      <w:pPr>
+        <w:ind w:left="4320" w:hanging="360"/>
+      </w:pPr>
+      <w:rPr>
+        <w:rFonts w:ascii="Wingdings" w:hAnsi="Wingdings" w:hint="default"/>
+      </w:rPr>
+    </w:lvl>
+    <w:lvl w:ilvl="6" w:tplc="04090001" w:tentative="1">
+      <w:start w:val="1"/>
+      <w:numFmt w:val="bullet"/>
+      <w:lvlText w:val=""/>
+      <w:lvlJc w:val="left"/>
+      <w:pPr>
+        <w:ind w:left="5040" w:hanging="360"/>
+      </w:pPr>
+      <w:rPr>
+        <w:rFonts w:ascii="Symbol" w:hAnsi="Symbol" w:hint="default"/>
+      </w:rPr>
+    </w:lvl>
+    <w:lvl w:ilvl="7" w:tplc="04090003" w:tentative="1">
+      <w:start w:val="1"/>
+      <w:numFmt w:val="bullet"/>
+      <w:lvlText w:val="o"/>
+      <w:lvlJc w:val="left"/>
+      <w:pPr>
+        <w:ind w:left="5760" w:hanging="360"/>
+      </w:pPr>
+      <w:rPr>
+        <w:rFonts w:ascii="Courier New" w:hAnsi="Courier New" w:cs="Courier New" w:hint="default"/>
+      </w:rPr>
+    </w:lvl>
+    <w:lvl w:ilvl="8" w:tplc="04090005" w:tentative="1">
+      <w:start w:val="1"/>
+      <w:numFmt w:val="bullet"/>
+      <w:lvlText w:val=""/>
+      <w:lvlJc w:val="left"/>
+      <w:pPr>
+        <w:ind w:left="6480" w:hanging="360"/>
+      </w:pPr>
+      <w:rPr>
+        <w:rFonts w:ascii="Wingdings" w:hAnsi="Wingdings" w:hint="default"/>
+      </w:rPr>
+    </w:lvl>
+  </w:abstractNum>
+  <w:abstractNum w:abstractNumId="27">
+    <w:nsid w:val="65140F17"/>
+    <w:multiLevelType w:val="hybridMultilevel"/>
+    <w:tmpl w:val="0E24D156"/>
+    <w:lvl w:ilvl="0" w:tplc="04090001">
+      <w:start w:val="1"/>
+      <w:numFmt w:val="bullet"/>
+      <w:lvlText w:val=""/>
+      <w:lvlJc w:val="left"/>
+      <w:pPr>
+        <w:ind w:left="1080" w:hanging="360"/>
+      </w:pPr>
+      <w:rPr>
+        <w:rFonts w:ascii="Symbol" w:hAnsi="Symbol" w:hint="default"/>
+      </w:rPr>
+    </w:lvl>
+    <w:lvl w:ilvl="1" w:tplc="04090003" w:tentative="1">
+      <w:start w:val="1"/>
+      <w:numFmt w:val="bullet"/>
+      <w:lvlText w:val="o"/>
+      <w:lvlJc w:val="left"/>
+      <w:pPr>
+        <w:ind w:left="1800" w:hanging="360"/>
+      </w:pPr>
+      <w:rPr>
+        <w:rFonts w:ascii="Courier New" w:hAnsi="Courier New" w:cs="Courier New" w:hint="default"/>
+      </w:rPr>
+    </w:lvl>
+    <w:lvl w:ilvl="2" w:tplc="04090005" w:tentative="1">
+      <w:start w:val="1"/>
+      <w:numFmt w:val="bullet"/>
+      <w:lvlText w:val=""/>
+      <w:lvlJc w:val="left"/>
+      <w:pPr>
+        <w:ind w:left="2520" w:hanging="360"/>
+      </w:pPr>
+      <w:rPr>
+        <w:rFonts w:ascii="Wingdings" w:hAnsi="Wingdings" w:hint="default"/>
+      </w:rPr>
+    </w:lvl>
+    <w:lvl w:ilvl="3" w:tplc="04090001" w:tentative="1">
+      <w:start w:val="1"/>
+      <w:numFmt w:val="bullet"/>
+      <w:lvlText w:val=""/>
+      <w:lvlJc w:val="left"/>
+      <w:pPr>
+        <w:ind w:left="3240" w:hanging="360"/>
+      </w:pPr>
+      <w:rPr>
+        <w:rFonts w:ascii="Symbol" w:hAnsi="Symbol" w:hint="default"/>
+      </w:rPr>
+    </w:lvl>
+    <w:lvl w:ilvl="4" w:tplc="04090003" w:tentative="1">
+      <w:start w:val="1"/>
+      <w:numFmt w:val="bullet"/>
+      <w:lvlText w:val="o"/>
+      <w:lvlJc w:val="left"/>
+      <w:pPr>
+        <w:ind w:left="3960" w:hanging="360"/>
+      </w:pPr>
+      <w:rPr>
+        <w:rFonts w:ascii="Courier New" w:hAnsi="Courier New" w:cs="Courier New" w:hint="default"/>
+      </w:rPr>
+    </w:lvl>
+    <w:lvl w:ilvl="5" w:tplc="04090005" w:tentative="1">
+      <w:start w:val="1"/>
+      <w:numFmt w:val="bullet"/>
+      <w:lvlText w:val=""/>
+      <w:lvlJc w:val="left"/>
+      <w:pPr>
+        <w:ind w:left="4680" w:hanging="360"/>
+      </w:pPr>
+      <w:rPr>
+        <w:rFonts w:ascii="Wingdings" w:hAnsi="Wingdings" w:hint="default"/>
+      </w:rPr>
+    </w:lvl>
+    <w:lvl w:ilvl="6" w:tplc="04090001" w:tentative="1">
+      <w:start w:val="1"/>
+      <w:numFmt w:val="bullet"/>
+      <w:lvlText w:val=""/>
+      <w:lvlJc w:val="left"/>
+      <w:pPr>
+        <w:ind w:left="5400" w:hanging="360"/>
+      </w:pPr>
+      <w:rPr>
+        <w:rFonts w:ascii="Symbol" w:hAnsi="Symbol" w:hint="default"/>
+      </w:rPr>
+    </w:lvl>
+    <w:lvl w:ilvl="7" w:tplc="04090003" w:tentative="1">
+      <w:start w:val="1"/>
+      <w:numFmt w:val="bullet"/>
+      <w:lvlText w:val="o"/>
+      <w:lvlJc w:val="left"/>
+      <w:pPr>
+        <w:ind w:left="6120" w:hanging="360"/>
+      </w:pPr>
+      <w:rPr>
+        <w:rFonts w:ascii="Courier New" w:hAnsi="Courier New" w:cs="Courier New" w:hint="default"/>
+      </w:rPr>
+    </w:lvl>
+    <w:lvl w:ilvl="8" w:tplc="04090005" w:tentative="1">
+      <w:start w:val="1"/>
+      <w:numFmt w:val="bullet"/>
+      <w:lvlText w:val=""/>
+      <w:lvlJc w:val="left"/>
+      <w:pPr>
+        <w:ind w:left="6840" w:hanging="360"/>
+      </w:pPr>
+      <w:rPr>
+        <w:rFonts w:ascii="Wingdings" w:hAnsi="Wingdings" w:hint="default"/>
+      </w:rPr>
+    </w:lvl>
+  </w:abstractNum>
+  <w:abstractNum w:abstractNumId="28">
+    <w:nsid w:val="6652216C"/>
+    <w:multiLevelType w:val="multilevel"/>
+    <w:tmpl w:val="0409001F"/>
+    <w:lvl w:ilvl="0">
+      <w:start w:val="1"/>
+      <w:numFmt w:val="decimal"/>
+      <w:lvlText w:val="%1."/>
+      <w:lvlJc w:val="left"/>
+      <w:pPr>
+        <w:ind w:left="360" w:hanging="360"/>
+      </w:pPr>
+    </w:lvl>
+    <w:lvl w:ilvl="1">
+      <w:start w:val="1"/>
+      <w:numFmt w:val="decimal"/>
+      <w:lvlText w:val="%1.%2."/>
+      <w:lvlJc w:val="left"/>
+      <w:pPr>
+        <w:ind w:left="792" w:hanging="432"/>
+      </w:pPr>
+    </w:lvl>
+    <w:lvl w:ilvl="2">
+      <w:start w:val="1"/>
+      <w:numFmt w:val="decimal"/>
+      <w:lvlText w:val="%1.%2.%3."/>
+      <w:lvlJc w:val="left"/>
+      <w:pPr>
+        <w:ind w:left="1224" w:hanging="504"/>
+      </w:pPr>
+    </w:lvl>
+    <w:lvl w:ilvl="3">
+      <w:start w:val="1"/>
+      <w:numFmt w:val="decimal"/>
+      <w:lvlText w:val="%1.%2.%3.%4."/>
+      <w:lvlJc w:val="left"/>
+      <w:pPr>
+        <w:ind w:left="1728" w:hanging="648"/>
+      </w:pPr>
+    </w:lvl>
+    <w:lvl w:ilvl="4">
+      <w:start w:val="1"/>
+      <w:numFmt w:val="decimal"/>
+      <w:lvlText w:val="%1.%2.%3.%4.%5."/>
+      <w:lvlJc w:val="left"/>
+      <w:pPr>
+        <w:ind w:left="2232" w:hanging="792"/>
+      </w:pPr>
+    </w:lvl>
+    <w:lvl w:ilvl="5">
+      <w:start w:val="1"/>
+      <w:numFmt w:val="decimal"/>
+      <w:lvlText w:val="%1.%2.%3.%4.%5.%6."/>
+      <w:lvlJc w:val="left"/>
+      <w:pPr>
+        <w:ind w:left="2736" w:hanging="936"/>
+      </w:pPr>
+    </w:lvl>
+    <w:lvl w:ilvl="6">
+      <w:start w:val="1"/>
+      <w:numFmt w:val="decimal"/>
+      <w:lvlText w:val="%1.%2.%3.%4.%5.%6.%7."/>
+      <w:lvlJc w:val="left"/>
+      <w:pPr>
+        <w:ind w:left="3240" w:hanging="1080"/>
+      </w:pPr>
+    </w:lvl>
+    <w:lvl w:ilvl="7">
+      <w:start w:val="1"/>
+      <w:numFmt w:val="decimal"/>
+      <w:lvlText w:val="%1.%2.%3.%4.%5.%6.%7.%8."/>
+      <w:lvlJc w:val="left"/>
+      <w:pPr>
+        <w:ind w:left="3744" w:hanging="1224"/>
+      </w:pPr>
+    </w:lvl>
+    <w:lvl w:ilvl="8">
+      <w:start w:val="1"/>
+      <w:numFmt w:val="decimal"/>
+      <w:lvlText w:val="%1.%2.%3.%4.%5.%6.%7.%8.%9."/>
+      <w:lvlJc w:val="left"/>
+      <w:pPr>
+        <w:ind w:left="4320" w:hanging="1440"/>
+      </w:pPr>
+    </w:lvl>
+  </w:abstractNum>
+  <w:abstractNum w:abstractNumId="29">
+    <w:nsid w:val="73B81BB8"/>
+    <w:multiLevelType w:val="multilevel"/>
+    <w:tmpl w:val="0409001F"/>
+    <w:lvl w:ilvl="0">
+      <w:start w:val="1"/>
+      <w:numFmt w:val="decimal"/>
+      <w:lvlText w:val="%1."/>
+      <w:lvlJc w:val="left"/>
+      <w:pPr>
+        <w:ind w:left="360" w:hanging="360"/>
+      </w:pPr>
+    </w:lvl>
+    <w:lvl w:ilvl="1">
+      <w:start w:val="1"/>
+      <w:numFmt w:val="decimal"/>
+      <w:lvlText w:val="%1.%2."/>
+      <w:lvlJc w:val="left"/>
+      <w:pPr>
+        <w:ind w:left="792" w:hanging="432"/>
+      </w:pPr>
+    </w:lvl>
+    <w:lvl w:ilvl="2">
+      <w:start w:val="1"/>
+      <w:numFmt w:val="decimal"/>
+      <w:lvlText w:val="%1.%2.%3."/>
+      <w:lvlJc w:val="left"/>
+      <w:pPr>
+        <w:ind w:left="1224" w:hanging="504"/>
+      </w:pPr>
+    </w:lvl>
+    <w:lvl w:ilvl="3">
+      <w:start w:val="1"/>
+      <w:numFmt w:val="decimal"/>
+      <w:lvlText w:val="%1.%2.%3.%4."/>
+      <w:lvlJc w:val="left"/>
+      <w:pPr>
+        <w:ind w:left="1728" w:hanging="648"/>
+      </w:pPr>
+    </w:lvl>
+    <w:lvl w:ilvl="4">
+      <w:start w:val="1"/>
+      <w:numFmt w:val="decimal"/>
+      <w:lvlText w:val="%1.%2.%3.%4.%5."/>
+      <w:lvlJc w:val="left"/>
+      <w:pPr>
+        <w:ind w:left="2232" w:hanging="792"/>
+      </w:pPr>
+    </w:lvl>
+    <w:lvl w:ilvl="5">
+      <w:start w:val="1"/>
+      <w:numFmt w:val="decimal"/>
+      <w:lvlText w:val="%1.%2.%3.%4.%5.%6."/>
+      <w:lvlJc w:val="left"/>
+      <w:pPr>
+        <w:ind w:left="2736" w:hanging="936"/>
+      </w:pPr>
+    </w:lvl>
+    <w:lvl w:ilvl="6">
+      <w:start w:val="1"/>
+      <w:numFmt w:val="decimal"/>
+      <w:lvlText w:val="%1.%2.%3.%4.%5.%6.%7."/>
+      <w:lvlJc w:val="left"/>
+      <w:pPr>
+        <w:ind w:left="3240" w:hanging="1080"/>
+      </w:pPr>
+    </w:lvl>
+    <w:lvl w:ilvl="7">
+      <w:start w:val="1"/>
+      <w:numFmt w:val="decimal"/>
+      <w:lvlText w:val="%1.%2.%3.%4.%5.%6.%7.%8."/>
+      <w:lvlJc w:val="left"/>
+      <w:pPr>
+        <w:ind w:left="3744" w:hanging="1224"/>
+      </w:pPr>
+    </w:lvl>
+    <w:lvl w:ilvl="8">
+      <w:start w:val="1"/>
+      <w:numFmt w:val="decimal"/>
+      <w:lvlText w:val="%1.%2.%3.%4.%5.%6.%7.%8.%9."/>
+      <w:lvlJc w:val="left"/>
+      <w:pPr>
+        <w:ind w:left="4320" w:hanging="1440"/>
+      </w:pPr>
+    </w:lvl>
+  </w:abstractNum>
+  <w:abstractNum w:abstractNumId="30">
+    <w:nsid w:val="75BD1875"/>
+    <w:multiLevelType w:val="hybridMultilevel"/>
+    <w:tmpl w:val="B216A840"/>
+    <w:lvl w:ilvl="0" w:tplc="04090001">
+      <w:start w:val="1"/>
+      <w:numFmt w:val="bullet"/>
+      <w:lvlText w:val=""/>
+      <w:lvlJc w:val="left"/>
+      <w:pPr>
+        <w:ind w:left="1512" w:hanging="360"/>
+      </w:pPr>
+      <w:rPr>
+        <w:rFonts w:ascii="Symbol" w:hAnsi="Symbol" w:hint="default"/>
+      </w:rPr>
+    </w:lvl>
+    <w:lvl w:ilvl="1" w:tplc="04090003" w:tentative="1">
+      <w:start w:val="1"/>
+      <w:numFmt w:val="bullet"/>
+      <w:lvlText w:val="o"/>
+      <w:lvlJc w:val="left"/>
+      <w:pPr>
+        <w:ind w:left="2232" w:hanging="360"/>
+      </w:pPr>
+      <w:rPr>
+        <w:rFonts w:ascii="Courier New" w:hAnsi="Courier New" w:cs="Courier New" w:hint="default"/>
+      </w:rPr>
+    </w:lvl>
+    <w:lvl w:ilvl="2" w:tplc="04090005" w:tentative="1">
+      <w:start w:val="1"/>
+      <w:numFmt w:val="bullet"/>
+      <w:lvlText w:val=""/>
+      <w:lvlJc w:val="left"/>
+      <w:pPr>
+        <w:ind w:left="2952" w:hanging="360"/>
+      </w:pPr>
+      <w:rPr>
+        <w:rFonts w:ascii="Wingdings" w:hAnsi="Wingdings" w:hint="default"/>
+      </w:rPr>
+    </w:lvl>
+    <w:lvl w:ilvl="3" w:tplc="04090001" w:tentative="1">
+      <w:start w:val="1"/>
+      <w:numFmt w:val="bullet"/>
+      <w:lvlText w:val=""/>
+      <w:lvlJc w:val="left"/>
+      <w:pPr>
+        <w:ind w:left="3672" w:hanging="360"/>
+      </w:pPr>
+      <w:rPr>
+        <w:rFonts w:ascii="Symbol" w:hAnsi="Symbol" w:hint="default"/>
+      </w:rPr>
+    </w:lvl>
+    <w:lvl w:ilvl="4" w:tplc="04090003" w:tentative="1">
+      <w:start w:val="1"/>
+      <w:numFmt w:val="bullet"/>
+      <w:lvlText w:val="o"/>
+      <w:lvlJc w:val="left"/>
+      <w:pPr>
+        <w:ind w:left="4392" w:hanging="360"/>
+      </w:pPr>
+      <w:rPr>
+        <w:rFonts w:ascii="Courier New" w:hAnsi="Courier New" w:cs="Courier New" w:hint="default"/>
+      </w:rPr>
+    </w:lvl>
+    <w:lvl w:ilvl="5" w:tplc="04090005" w:tentative="1">
+      <w:start w:val="1"/>
+      <w:numFmt w:val="bullet"/>
+      <w:lvlText w:val=""/>
+      <w:lvlJc w:val="left"/>
+      <w:pPr>
+        <w:ind w:left="5112" w:hanging="360"/>
+      </w:pPr>
+      <w:rPr>
+        <w:rFonts w:ascii="Wingdings" w:hAnsi="Wingdings" w:hint="default"/>
+      </w:rPr>
+    </w:lvl>
+    <w:lvl w:ilvl="6" w:tplc="04090001" w:tentative="1">
+      <w:start w:val="1"/>
+      <w:numFmt w:val="bullet"/>
+      <w:lvlText w:val=""/>
+      <w:lvlJc w:val="left"/>
+      <w:pPr>
+        <w:ind w:left="5832" w:hanging="360"/>
+      </w:pPr>
+      <w:rPr>
+        <w:rFonts w:ascii="Symbol" w:hAnsi="Symbol" w:hint="default"/>
+      </w:rPr>
+    </w:lvl>
+    <w:lvl w:ilvl="7" w:tplc="04090003" w:tentative="1">
+      <w:start w:val="1"/>
+      <w:numFmt w:val="bullet"/>
+      <w:lvlText w:val="o"/>
+      <w:lvlJc w:val="left"/>
+      <w:pPr>
+        <w:ind w:left="6552" w:hanging="360"/>
+      </w:pPr>
+      <w:rPr>
+        <w:rFonts w:ascii="Courier New" w:hAnsi="Courier New" w:cs="Courier New" w:hint="default"/>
+      </w:rPr>
+    </w:lvl>
+    <w:lvl w:ilvl="8" w:tplc="04090005" w:tentative="1">
+      <w:start w:val="1"/>
+      <w:numFmt w:val="bullet"/>
+      <w:lvlText w:val=""/>
+      <w:lvlJc w:val="left"/>
+      <w:pPr>
+        <w:ind w:left="7272" w:hanging="360"/>
+      </w:pPr>
+      <w:rPr>
+        <w:rFonts w:ascii="Wingdings" w:hAnsi="Wingdings" w:hint="default"/>
+      </w:rPr>
+    </w:lvl>
+  </w:abstractNum>
+  <w:abstractNum w:abstractNumId="31">
+    <w:nsid w:val="7C3D1390"/>
+    <w:multiLevelType w:val="hybridMultilevel"/>
+    <w:tmpl w:val="8208076C"/>
+    <w:lvl w:ilvl="0" w:tplc="04090001">
+      <w:start w:val="1"/>
+      <w:numFmt w:val="bullet"/>
+      <w:lvlText w:val=""/>
+      <w:lvlJc w:val="left"/>
+      <w:pPr>
+        <w:ind w:left="720" w:hanging="360"/>
+      </w:pPr>
+      <w:rPr>
+        <w:rFonts w:ascii="Symbol" w:hAnsi="Symbol" w:hint="default"/>
+      </w:rPr>
+    </w:lvl>
+    <w:lvl w:ilvl="1" w:tplc="04090003" w:tentative="1">
+      <w:start w:val="1"/>
+      <w:numFmt w:val="bullet"/>
+      <w:lvlText w:val="o"/>
+      <w:lvlJc w:val="left"/>
+      <w:pPr>
+        <w:ind w:left="1440" w:hanging="360"/>
+      </w:pPr>
+      <w:rPr>
+        <w:rFonts w:ascii="Courier New" w:hAnsi="Courier New" w:cs="Courier New" w:hint="default"/>
+      </w:rPr>
+    </w:lvl>
+    <w:lvl w:ilvl="2" w:tplc="04090005" w:tentative="1">
+      <w:start w:val="1"/>
+      <w:numFmt w:val="bullet"/>
+      <w:lvlText w:val=""/>
+      <w:lvlJc w:val="left"/>
+      <w:pPr>
+        <w:ind w:left="2160" w:hanging="360"/>
+      </w:pPr>
+      <w:rPr>
+        <w:rFonts w:ascii="Wingdings" w:hAnsi="Wingdings" w:hint="default"/>
+      </w:rPr>
+    </w:lvl>
+    <w:lvl w:ilvl="3" w:tplc="04090001" w:tentative="1">
+      <w:start w:val="1"/>
+      <w:numFmt w:val="bullet"/>
+      <w:lvlText w:val=""/>
+      <w:lvlJc w:val="left"/>
+      <w:pPr>
+        <w:ind w:left="2880" w:hanging="360"/>
+      </w:pPr>
+      <w:rPr>
+        <w:rFonts w:ascii="Symbol" w:hAnsi="Symbol" w:hint="default"/>
+      </w:rPr>
+    </w:lvl>
+    <w:lvl w:ilvl="4" w:tplc="04090003" w:tentative="1">
+      <w:start w:val="1"/>
+      <w:numFmt w:val="bullet"/>
+      <w:lvlText w:val="o"/>
+      <w:lvlJc w:val="left"/>
+      <w:pPr>
+        <w:ind w:left="3600" w:hanging="360"/>
+      </w:pPr>
+      <w:rPr>
+        <w:rFonts w:ascii="Courier New" w:hAnsi="Courier New" w:cs="Courier New" w:hint="default"/>
+      </w:rPr>
+    </w:lvl>
+    <w:lvl w:ilvl="5" w:tplc="04090005" w:tentative="1">
+      <w:start w:val="1"/>
+      <w:numFmt w:val="bullet"/>
+      <w:lvlText w:val=""/>
+      <w:lvlJc w:val="left"/>
+      <w:pPr>
+        <w:ind w:left="4320" w:hanging="360"/>
+      </w:pPr>
+      <w:rPr>
+        <w:rFonts w:ascii="Wingdings" w:hAnsi="Wingdings" w:hint="default"/>
+      </w:rPr>
+    </w:lvl>
+    <w:lvl w:ilvl="6" w:tplc="04090001" w:tentative="1">
+      <w:start w:val="1"/>
+      <w:numFmt w:val="bullet"/>
+      <w:lvlText w:val=""/>
+      <w:lvlJc w:val="left"/>
+      <w:pPr>
+        <w:ind w:left="5040" w:hanging="360"/>
+      </w:pPr>
+      <w:rPr>
+        <w:rFonts w:ascii="Symbol" w:hAnsi="Symbol" w:hint="default"/>
+      </w:rPr>
+    </w:lvl>
+    <w:lvl w:ilvl="7" w:tplc="04090003" w:tentative="1">
+      <w:start w:val="1"/>
+      <w:numFmt w:val="bullet"/>
+      <w:lvlText w:val="o"/>
+      <w:lvlJc w:val="left"/>
+      <w:pPr>
+        <w:ind w:left="5760" w:hanging="360"/>
+      </w:pPr>
+      <w:rPr>
+        <w:rFonts w:ascii="Courier New" w:hAnsi="Courier New" w:cs="Courier New" w:hint="default"/>
+      </w:rPr>
+    </w:lvl>
+    <w:lvl w:ilvl="8" w:tplc="04090005" w:tentative="1">
+      <w:start w:val="1"/>
+      <w:numFmt w:val="bullet"/>
+      <w:lvlText w:val=""/>
+      <w:lvlJc w:val="left"/>
+      <w:pPr>
+        <w:ind w:left="6480" w:hanging="360"/>
+      </w:pPr>
+      <w:rPr>
+        <w:rFonts w:ascii="Wingdings" w:hAnsi="Wingdings" w:hint="default"/>
+      </w:rPr>
+    </w:lvl>
+  </w:abstractNum>
+  <w:num w:numId="1">
+    <w:abstractNumId w:val="8"/>
+  </w:num>
+  <w:num w:numId="2">
+    <w:abstractNumId w:val="31"/>
+  </w:num>
+  <w:num w:numId="3">
+    <w:abstractNumId w:val="25"/>
+  </w:num>
+  <w:num w:numId="4">
+    <w:abstractNumId w:val="7"/>
+  </w:num>
+  <w:num w:numId="5">
+    <w:abstractNumId w:val="6"/>
+  </w:num>
+  <w:num w:numId="6">
+    <w:abstractNumId w:val="11"/>
+  </w:num>
+  <w:num w:numId="7">
+    <w:abstractNumId w:val="2"/>
+  </w:num>
+  <w:num w:numId="8">
+    <w:abstractNumId w:val="18"/>
+  </w:num>
+  <w:num w:numId="9">
+    <w:abstractNumId w:val="23"/>
+  </w:num>
+  <w:num w:numId="10">
+    <w:abstractNumId w:val="1"/>
+  </w:num>
+  <w:num w:numId="11">
+    <w:abstractNumId w:val="19"/>
+  </w:num>
+  <w:num w:numId="12">
+    <w:abstractNumId w:val="0"/>
+  </w:num>
+  <w:num w:numId="13">
+    <w:abstractNumId w:val="5"/>
+  </w:num>
+  <w:num w:numId="14">
+    <w:abstractNumId w:val="21"/>
+  </w:num>
+  <w:num w:numId="15">
+    <w:abstractNumId w:val="10"/>
+  </w:num>
+  <w:num w:numId="16">
+    <w:abstractNumId w:val="24"/>
+  </w:num>
+  <w:num w:numId="17">
+    <w:abstractNumId w:val="20"/>
+  </w:num>
+  <w:num w:numId="18">
+    <w:abstractNumId w:val="4"/>
+  </w:num>
+  <w:num w:numId="19">
+    <w:abstractNumId w:val="13"/>
+  </w:num>
+  <w:num w:numId="20">
+    <w:abstractNumId w:val="29"/>
+  </w:num>
+  <w:num w:numId="21">
+    <w:abstractNumId w:val="28"/>
+  </w:num>
+  <w:num w:numId="22">
+    <w:abstractNumId w:val="12"/>
+  </w:num>
+  <w:num w:numId="23">
+    <w:abstractNumId w:val="9"/>
+  </w:num>
+  <w:num w:numId="24">
+    <w:abstractNumId w:val="17"/>
+  </w:num>
+  <w:num w:numId="25">
+    <w:abstractNumId w:val="26"/>
+  </w:num>
+  <w:num w:numId="26">
+    <w:abstractNumId w:val="30"/>
+  </w:num>
+  <w:num w:numId="27">
+    <w:abstractNumId w:val="27"/>
+  </w:num>
+  <w:num w:numId="28">
+    <w:abstractNumId w:val="22"/>
+  </w:num>
+  <w:num w:numId="29">
+    <w:abstractNumId w:val="16"/>
+  </w:num>
+  <w:num w:numId="30">
+    <w:abstractNumId w:val="14"/>
+  </w:num>
+  <w:num w:numId="31">
+    <w:abstractNumId w:val="15"/>
+  </w:num>
+  <w:num w:numId="32">
+    <w:abstractNumId w:val="3"/>
+  </w:num>
+</w:numbering>
 </file>
 
 <file path=word/styles.xml><?xml version="1.0" encoding="utf-8"?>
@@ -809,6 +6571,251 @@
     <w:name w:val="Normal"/>
     <w:qFormat/>
   </w:style>
+  <w:style w:type="paragraph" w:styleId="Heading1">
+    <w:name w:val="heading 1"/>
+    <w:basedOn w:val="Normal"/>
+    <w:next w:val="Normal"/>
+    <w:link w:val="Heading1Char"/>
+    <w:uiPriority w:val="9"/>
+    <w:qFormat/>
+    <w:rsid w:val="008C61C7"/>
+    <w:pPr>
+      <w:keepNext/>
+      <w:keepLines/>
+      <w:numPr>
+        <w:numId w:val="9"/>
+      </w:numPr>
+      <w:spacing w:before="480" w:after="0"/>
+      <w:outlineLvl w:val="0"/>
+    </w:pPr>
+    <w:rPr>
+      <w:rFonts w:asciiTheme="majorHAnsi" w:eastAsiaTheme="majorEastAsia" w:hAnsiTheme="majorHAnsi" w:cstheme="majorBidi"/>
+      <w:b/>
+      <w:bCs/>
+      <w:color w:val="365F91" w:themeColor="accent1" w:themeShade="BF"/>
+      <w:sz w:val="28"/>
+      <w:szCs w:val="28"/>
+    </w:rPr>
+  </w:style>
+  <w:style w:type="paragraph" w:styleId="Heading2">
+    <w:name w:val="heading 2"/>
+    <w:basedOn w:val="Normal"/>
+    <w:next w:val="Normal"/>
+    <w:link w:val="Heading2Char"/>
+    <w:uiPriority w:val="9"/>
+    <w:unhideWhenUsed/>
+    <w:qFormat/>
+    <w:rsid w:val="008C61C7"/>
+    <w:pPr>
+      <w:keepNext/>
+      <w:keepLines/>
+      <w:numPr>
+        <w:ilvl w:val="1"/>
+        <w:numId w:val="9"/>
+      </w:numPr>
+      <w:spacing w:before="200" w:after="0"/>
+      <w:outlineLvl w:val="1"/>
+    </w:pPr>
+    <w:rPr>
+      <w:rFonts w:asciiTheme="majorHAnsi" w:eastAsiaTheme="majorEastAsia" w:hAnsiTheme="majorHAnsi" w:cstheme="majorBidi"/>
+      <w:b/>
+      <w:bCs/>
+      <w:color w:val="4F81BD" w:themeColor="accent1"/>
+      <w:sz w:val="26"/>
+      <w:szCs w:val="26"/>
+    </w:rPr>
+  </w:style>
+  <w:style w:type="paragraph" w:styleId="Heading3">
+    <w:name w:val="heading 3"/>
+    <w:basedOn w:val="Normal"/>
+    <w:next w:val="Normal"/>
+    <w:link w:val="Heading3Char"/>
+    <w:uiPriority w:val="9"/>
+    <w:semiHidden/>
+    <w:unhideWhenUsed/>
+    <w:qFormat/>
+    <w:rsid w:val="008C61C7"/>
+    <w:pPr>
+      <w:keepNext/>
+      <w:keepLines/>
+      <w:numPr>
+        <w:ilvl w:val="2"/>
+        <w:numId w:val="9"/>
+      </w:numPr>
+      <w:spacing w:before="200" w:after="0"/>
+      <w:outlineLvl w:val="2"/>
+    </w:pPr>
+    <w:rPr>
+      <w:rFonts w:asciiTheme="majorHAnsi" w:eastAsiaTheme="majorEastAsia" w:hAnsiTheme="majorHAnsi" w:cstheme="majorBidi"/>
+      <w:b/>
+      <w:bCs/>
+      <w:color w:val="4F81BD" w:themeColor="accent1"/>
+    </w:rPr>
+  </w:style>
+  <w:style w:type="paragraph" w:styleId="Heading4">
+    <w:name w:val="heading 4"/>
+    <w:basedOn w:val="Normal"/>
+    <w:next w:val="Normal"/>
+    <w:link w:val="Heading4Char"/>
+    <w:uiPriority w:val="9"/>
+    <w:semiHidden/>
+    <w:unhideWhenUsed/>
+    <w:qFormat/>
+    <w:rsid w:val="008C61C7"/>
+    <w:pPr>
+      <w:keepNext/>
+      <w:keepLines/>
+      <w:numPr>
+        <w:ilvl w:val="3"/>
+        <w:numId w:val="9"/>
+      </w:numPr>
+      <w:spacing w:before="200" w:after="0"/>
+      <w:outlineLvl w:val="3"/>
+    </w:pPr>
+    <w:rPr>
+      <w:rFonts w:asciiTheme="majorHAnsi" w:eastAsiaTheme="majorEastAsia" w:hAnsiTheme="majorHAnsi" w:cstheme="majorBidi"/>
+      <w:b/>
+      <w:bCs/>
+      <w:i/>
+      <w:iCs/>
+      <w:color w:val="4F81BD" w:themeColor="accent1"/>
+    </w:rPr>
+  </w:style>
+  <w:style w:type="paragraph" w:styleId="Heading5">
+    <w:name w:val="heading 5"/>
+    <w:basedOn w:val="Normal"/>
+    <w:next w:val="Normal"/>
+    <w:link w:val="Heading5Char"/>
+    <w:uiPriority w:val="9"/>
+    <w:semiHidden/>
+    <w:unhideWhenUsed/>
+    <w:qFormat/>
+    <w:rsid w:val="008C61C7"/>
+    <w:pPr>
+      <w:keepNext/>
+      <w:keepLines/>
+      <w:numPr>
+        <w:ilvl w:val="4"/>
+        <w:numId w:val="9"/>
+      </w:numPr>
+      <w:spacing w:before="200" w:after="0"/>
+      <w:outlineLvl w:val="4"/>
+    </w:pPr>
+    <w:rPr>
+      <w:rFonts w:asciiTheme="majorHAnsi" w:eastAsiaTheme="majorEastAsia" w:hAnsiTheme="majorHAnsi" w:cstheme="majorBidi"/>
+      <w:color w:val="243F60" w:themeColor="accent1" w:themeShade="7F"/>
+    </w:rPr>
+  </w:style>
+  <w:style w:type="paragraph" w:styleId="Heading6">
+    <w:name w:val="heading 6"/>
+    <w:basedOn w:val="Normal"/>
+    <w:next w:val="Normal"/>
+    <w:link w:val="Heading6Char"/>
+    <w:uiPriority w:val="9"/>
+    <w:semiHidden/>
+    <w:unhideWhenUsed/>
+    <w:qFormat/>
+    <w:rsid w:val="008C61C7"/>
+    <w:pPr>
+      <w:keepNext/>
+      <w:keepLines/>
+      <w:numPr>
+        <w:ilvl w:val="5"/>
+        <w:numId w:val="9"/>
+      </w:numPr>
+      <w:spacing w:before="200" w:after="0"/>
+      <w:outlineLvl w:val="5"/>
+    </w:pPr>
+    <w:rPr>
+      <w:rFonts w:asciiTheme="majorHAnsi" w:eastAsiaTheme="majorEastAsia" w:hAnsiTheme="majorHAnsi" w:cstheme="majorBidi"/>
+      <w:i/>
+      <w:iCs/>
+      <w:color w:val="243F60" w:themeColor="accent1" w:themeShade="7F"/>
+    </w:rPr>
+  </w:style>
+  <w:style w:type="paragraph" w:styleId="Heading7">
+    <w:name w:val="heading 7"/>
+    <w:basedOn w:val="Normal"/>
+    <w:next w:val="Normal"/>
+    <w:link w:val="Heading7Char"/>
+    <w:uiPriority w:val="9"/>
+    <w:semiHidden/>
+    <w:unhideWhenUsed/>
+    <w:qFormat/>
+    <w:rsid w:val="008C61C7"/>
+    <w:pPr>
+      <w:keepNext/>
+      <w:keepLines/>
+      <w:numPr>
+        <w:ilvl w:val="6"/>
+        <w:numId w:val="9"/>
+      </w:numPr>
+      <w:spacing w:before="200" w:after="0"/>
+      <w:outlineLvl w:val="6"/>
+    </w:pPr>
+    <w:rPr>
+      <w:rFonts w:asciiTheme="majorHAnsi" w:eastAsiaTheme="majorEastAsia" w:hAnsiTheme="majorHAnsi" w:cstheme="majorBidi"/>
+      <w:i/>
+      <w:iCs/>
+      <w:color w:val="404040" w:themeColor="text1" w:themeTint="BF"/>
+    </w:rPr>
+  </w:style>
+  <w:style w:type="paragraph" w:styleId="Heading8">
+    <w:name w:val="heading 8"/>
+    <w:basedOn w:val="Normal"/>
+    <w:next w:val="Normal"/>
+    <w:link w:val="Heading8Char"/>
+    <w:uiPriority w:val="9"/>
+    <w:semiHidden/>
+    <w:unhideWhenUsed/>
+    <w:qFormat/>
+    <w:rsid w:val="008C61C7"/>
+    <w:pPr>
+      <w:keepNext/>
+      <w:keepLines/>
+      <w:numPr>
+        <w:ilvl w:val="7"/>
+        <w:numId w:val="9"/>
+      </w:numPr>
+      <w:spacing w:before="200" w:after="0"/>
+      <w:outlineLvl w:val="7"/>
+    </w:pPr>
+    <w:rPr>
+      <w:rFonts w:asciiTheme="majorHAnsi" w:eastAsiaTheme="majorEastAsia" w:hAnsiTheme="majorHAnsi" w:cstheme="majorBidi"/>
+      <w:color w:val="404040" w:themeColor="text1" w:themeTint="BF"/>
+      <w:sz w:val="20"/>
+      <w:szCs w:val="20"/>
+    </w:rPr>
+  </w:style>
+  <w:style w:type="paragraph" w:styleId="Heading9">
+    <w:name w:val="heading 9"/>
+    <w:basedOn w:val="Normal"/>
+    <w:next w:val="Normal"/>
+    <w:link w:val="Heading9Char"/>
+    <w:uiPriority w:val="9"/>
+    <w:semiHidden/>
+    <w:unhideWhenUsed/>
+    <w:qFormat/>
+    <w:rsid w:val="008C61C7"/>
+    <w:pPr>
+      <w:keepNext/>
+      <w:keepLines/>
+      <w:numPr>
+        <w:ilvl w:val="8"/>
+        <w:numId w:val="9"/>
+      </w:numPr>
+      <w:spacing w:before="200" w:after="0"/>
+      <w:outlineLvl w:val="8"/>
+    </w:pPr>
+    <w:rPr>
+      <w:rFonts w:asciiTheme="majorHAnsi" w:eastAsiaTheme="majorEastAsia" w:hAnsiTheme="majorHAnsi" w:cstheme="majorBidi"/>
+      <w:i/>
+      <w:iCs/>
+      <w:color w:val="404040" w:themeColor="text1" w:themeTint="BF"/>
+      <w:sz w:val="20"/>
+      <w:szCs w:val="20"/>
+    </w:rPr>
+  </w:style>
   <w:style w:type="character" w:default="1" w:styleId="DefaultParagraphFont">
     <w:name w:val="Default Paragraph Font"/>
     <w:uiPriority w:val="1"/>
@@ -875,6 +6882,158 @@
     <w:rPr>
       <w:b/>
       <w:bCs/>
+    </w:rPr>
+  </w:style>
+  <w:style w:type="paragraph" w:styleId="ListParagraph">
+    <w:name w:val="List Paragraph"/>
+    <w:basedOn w:val="Normal"/>
+    <w:uiPriority w:val="34"/>
+    <w:qFormat/>
+    <w:rsid w:val="00517D20"/>
+    <w:pPr>
+      <w:ind w:left="720"/>
+      <w:contextualSpacing/>
+    </w:pPr>
+  </w:style>
+  <w:style w:type="character" w:styleId="Hyperlink">
+    <w:name w:val="Hyperlink"/>
+    <w:basedOn w:val="DefaultParagraphFont"/>
+    <w:uiPriority w:val="99"/>
+    <w:unhideWhenUsed/>
+    <w:rsid w:val="00517D20"/>
+    <w:rPr>
+      <w:color w:val="0000FF"/>
+      <w:u w:val="single"/>
+    </w:rPr>
+  </w:style>
+  <w:style w:type="character" w:customStyle="1" w:styleId="Heading2Char">
+    <w:name w:val="Heading 2 Char"/>
+    <w:basedOn w:val="DefaultParagraphFont"/>
+    <w:link w:val="Heading2"/>
+    <w:uiPriority w:val="9"/>
+    <w:rsid w:val="008C61C7"/>
+    <w:rPr>
+      <w:rFonts w:asciiTheme="majorHAnsi" w:eastAsiaTheme="majorEastAsia" w:hAnsiTheme="majorHAnsi" w:cstheme="majorBidi"/>
+      <w:b/>
+      <w:bCs/>
+      <w:color w:val="4F81BD" w:themeColor="accent1"/>
+      <w:sz w:val="26"/>
+      <w:szCs w:val="26"/>
+    </w:rPr>
+  </w:style>
+  <w:style w:type="character" w:customStyle="1" w:styleId="Heading1Char">
+    <w:name w:val="Heading 1 Char"/>
+    <w:basedOn w:val="DefaultParagraphFont"/>
+    <w:link w:val="Heading1"/>
+    <w:uiPriority w:val="9"/>
+    <w:rsid w:val="008C61C7"/>
+    <w:rPr>
+      <w:rFonts w:asciiTheme="majorHAnsi" w:eastAsiaTheme="majorEastAsia" w:hAnsiTheme="majorHAnsi" w:cstheme="majorBidi"/>
+      <w:b/>
+      <w:bCs/>
+      <w:color w:val="365F91" w:themeColor="accent1" w:themeShade="BF"/>
+      <w:sz w:val="28"/>
+      <w:szCs w:val="28"/>
+    </w:rPr>
+  </w:style>
+  <w:style w:type="character" w:customStyle="1" w:styleId="Heading3Char">
+    <w:name w:val="Heading 3 Char"/>
+    <w:basedOn w:val="DefaultParagraphFont"/>
+    <w:link w:val="Heading3"/>
+    <w:uiPriority w:val="9"/>
+    <w:semiHidden/>
+    <w:rsid w:val="008C61C7"/>
+    <w:rPr>
+      <w:rFonts w:asciiTheme="majorHAnsi" w:eastAsiaTheme="majorEastAsia" w:hAnsiTheme="majorHAnsi" w:cstheme="majorBidi"/>
+      <w:b/>
+      <w:bCs/>
+      <w:color w:val="4F81BD" w:themeColor="accent1"/>
+    </w:rPr>
+  </w:style>
+  <w:style w:type="character" w:customStyle="1" w:styleId="Heading4Char">
+    <w:name w:val="Heading 4 Char"/>
+    <w:basedOn w:val="DefaultParagraphFont"/>
+    <w:link w:val="Heading4"/>
+    <w:uiPriority w:val="9"/>
+    <w:semiHidden/>
+    <w:rsid w:val="008C61C7"/>
+    <w:rPr>
+      <w:rFonts w:asciiTheme="majorHAnsi" w:eastAsiaTheme="majorEastAsia" w:hAnsiTheme="majorHAnsi" w:cstheme="majorBidi"/>
+      <w:b/>
+      <w:bCs/>
+      <w:i/>
+      <w:iCs/>
+      <w:color w:val="4F81BD" w:themeColor="accent1"/>
+    </w:rPr>
+  </w:style>
+  <w:style w:type="character" w:customStyle="1" w:styleId="Heading5Char">
+    <w:name w:val="Heading 5 Char"/>
+    <w:basedOn w:val="DefaultParagraphFont"/>
+    <w:link w:val="Heading5"/>
+    <w:uiPriority w:val="9"/>
+    <w:semiHidden/>
+    <w:rsid w:val="008C61C7"/>
+    <w:rPr>
+      <w:rFonts w:asciiTheme="majorHAnsi" w:eastAsiaTheme="majorEastAsia" w:hAnsiTheme="majorHAnsi" w:cstheme="majorBidi"/>
+      <w:color w:val="243F60" w:themeColor="accent1" w:themeShade="7F"/>
+    </w:rPr>
+  </w:style>
+  <w:style w:type="character" w:customStyle="1" w:styleId="Heading6Char">
+    <w:name w:val="Heading 6 Char"/>
+    <w:basedOn w:val="DefaultParagraphFont"/>
+    <w:link w:val="Heading6"/>
+    <w:uiPriority w:val="9"/>
+    <w:semiHidden/>
+    <w:rsid w:val="008C61C7"/>
+    <w:rPr>
+      <w:rFonts w:asciiTheme="majorHAnsi" w:eastAsiaTheme="majorEastAsia" w:hAnsiTheme="majorHAnsi" w:cstheme="majorBidi"/>
+      <w:i/>
+      <w:iCs/>
+      <w:color w:val="243F60" w:themeColor="accent1" w:themeShade="7F"/>
+    </w:rPr>
+  </w:style>
+  <w:style w:type="character" w:customStyle="1" w:styleId="Heading7Char">
+    <w:name w:val="Heading 7 Char"/>
+    <w:basedOn w:val="DefaultParagraphFont"/>
+    <w:link w:val="Heading7"/>
+    <w:uiPriority w:val="9"/>
+    <w:semiHidden/>
+    <w:rsid w:val="008C61C7"/>
+    <w:rPr>
+      <w:rFonts w:asciiTheme="majorHAnsi" w:eastAsiaTheme="majorEastAsia" w:hAnsiTheme="majorHAnsi" w:cstheme="majorBidi"/>
+      <w:i/>
+      <w:iCs/>
+      <w:color w:val="404040" w:themeColor="text1" w:themeTint="BF"/>
+    </w:rPr>
+  </w:style>
+  <w:style w:type="character" w:customStyle="1" w:styleId="Heading8Char">
+    <w:name w:val="Heading 8 Char"/>
+    <w:basedOn w:val="DefaultParagraphFont"/>
+    <w:link w:val="Heading8"/>
+    <w:uiPriority w:val="9"/>
+    <w:semiHidden/>
+    <w:rsid w:val="008C61C7"/>
+    <w:rPr>
+      <w:rFonts w:asciiTheme="majorHAnsi" w:eastAsiaTheme="majorEastAsia" w:hAnsiTheme="majorHAnsi" w:cstheme="majorBidi"/>
+      <w:color w:val="404040" w:themeColor="text1" w:themeTint="BF"/>
+      <w:sz w:val="20"/>
+      <w:szCs w:val="20"/>
+    </w:rPr>
+  </w:style>
+  <w:style w:type="character" w:customStyle="1" w:styleId="Heading9Char">
+    <w:name w:val="Heading 9 Char"/>
+    <w:basedOn w:val="DefaultParagraphFont"/>
+    <w:link w:val="Heading9"/>
+    <w:uiPriority w:val="9"/>
+    <w:semiHidden/>
+    <w:rsid w:val="008C61C7"/>
+    <w:rPr>
+      <w:rFonts w:asciiTheme="majorHAnsi" w:eastAsiaTheme="majorEastAsia" w:hAnsiTheme="majorHAnsi" w:cstheme="majorBidi"/>
+      <w:i/>
+      <w:iCs/>
+      <w:color w:val="404040" w:themeColor="text1" w:themeTint="BF"/>
+      <w:sz w:val="20"/>
+      <w:szCs w:val="20"/>
     </w:rPr>
   </w:style>
 </w:styles>
@@ -1040,6 +7199,251 @@
     <w:name w:val="Normal"/>
     <w:qFormat/>
   </w:style>
+  <w:style w:type="paragraph" w:styleId="Heading1">
+    <w:name w:val="heading 1"/>
+    <w:basedOn w:val="Normal"/>
+    <w:next w:val="Normal"/>
+    <w:link w:val="Heading1Char"/>
+    <w:uiPriority w:val="9"/>
+    <w:qFormat/>
+    <w:rsid w:val="008C61C7"/>
+    <w:pPr>
+      <w:keepNext/>
+      <w:keepLines/>
+      <w:numPr>
+        <w:numId w:val="9"/>
+      </w:numPr>
+      <w:spacing w:before="480" w:after="0"/>
+      <w:outlineLvl w:val="0"/>
+    </w:pPr>
+    <w:rPr>
+      <w:rFonts w:asciiTheme="majorHAnsi" w:eastAsiaTheme="majorEastAsia" w:hAnsiTheme="majorHAnsi" w:cstheme="majorBidi"/>
+      <w:b/>
+      <w:bCs/>
+      <w:color w:val="365F91" w:themeColor="accent1" w:themeShade="BF"/>
+      <w:sz w:val="28"/>
+      <w:szCs w:val="28"/>
+    </w:rPr>
+  </w:style>
+  <w:style w:type="paragraph" w:styleId="Heading2">
+    <w:name w:val="heading 2"/>
+    <w:basedOn w:val="Normal"/>
+    <w:next w:val="Normal"/>
+    <w:link w:val="Heading2Char"/>
+    <w:uiPriority w:val="9"/>
+    <w:unhideWhenUsed/>
+    <w:qFormat/>
+    <w:rsid w:val="008C61C7"/>
+    <w:pPr>
+      <w:keepNext/>
+      <w:keepLines/>
+      <w:numPr>
+        <w:ilvl w:val="1"/>
+        <w:numId w:val="9"/>
+      </w:numPr>
+      <w:spacing w:before="200" w:after="0"/>
+      <w:outlineLvl w:val="1"/>
+    </w:pPr>
+    <w:rPr>
+      <w:rFonts w:asciiTheme="majorHAnsi" w:eastAsiaTheme="majorEastAsia" w:hAnsiTheme="majorHAnsi" w:cstheme="majorBidi"/>
+      <w:b/>
+      <w:bCs/>
+      <w:color w:val="4F81BD" w:themeColor="accent1"/>
+      <w:sz w:val="26"/>
+      <w:szCs w:val="26"/>
+    </w:rPr>
+  </w:style>
+  <w:style w:type="paragraph" w:styleId="Heading3">
+    <w:name w:val="heading 3"/>
+    <w:basedOn w:val="Normal"/>
+    <w:next w:val="Normal"/>
+    <w:link w:val="Heading3Char"/>
+    <w:uiPriority w:val="9"/>
+    <w:semiHidden/>
+    <w:unhideWhenUsed/>
+    <w:qFormat/>
+    <w:rsid w:val="008C61C7"/>
+    <w:pPr>
+      <w:keepNext/>
+      <w:keepLines/>
+      <w:numPr>
+        <w:ilvl w:val="2"/>
+        <w:numId w:val="9"/>
+      </w:numPr>
+      <w:spacing w:before="200" w:after="0"/>
+      <w:outlineLvl w:val="2"/>
+    </w:pPr>
+    <w:rPr>
+      <w:rFonts w:asciiTheme="majorHAnsi" w:eastAsiaTheme="majorEastAsia" w:hAnsiTheme="majorHAnsi" w:cstheme="majorBidi"/>
+      <w:b/>
+      <w:bCs/>
+      <w:color w:val="4F81BD" w:themeColor="accent1"/>
+    </w:rPr>
+  </w:style>
+  <w:style w:type="paragraph" w:styleId="Heading4">
+    <w:name w:val="heading 4"/>
+    <w:basedOn w:val="Normal"/>
+    <w:next w:val="Normal"/>
+    <w:link w:val="Heading4Char"/>
+    <w:uiPriority w:val="9"/>
+    <w:semiHidden/>
+    <w:unhideWhenUsed/>
+    <w:qFormat/>
+    <w:rsid w:val="008C61C7"/>
+    <w:pPr>
+      <w:keepNext/>
+      <w:keepLines/>
+      <w:numPr>
+        <w:ilvl w:val="3"/>
+        <w:numId w:val="9"/>
+      </w:numPr>
+      <w:spacing w:before="200" w:after="0"/>
+      <w:outlineLvl w:val="3"/>
+    </w:pPr>
+    <w:rPr>
+      <w:rFonts w:asciiTheme="majorHAnsi" w:eastAsiaTheme="majorEastAsia" w:hAnsiTheme="majorHAnsi" w:cstheme="majorBidi"/>
+      <w:b/>
+      <w:bCs/>
+      <w:i/>
+      <w:iCs/>
+      <w:color w:val="4F81BD" w:themeColor="accent1"/>
+    </w:rPr>
+  </w:style>
+  <w:style w:type="paragraph" w:styleId="Heading5">
+    <w:name w:val="heading 5"/>
+    <w:basedOn w:val="Normal"/>
+    <w:next w:val="Normal"/>
+    <w:link w:val="Heading5Char"/>
+    <w:uiPriority w:val="9"/>
+    <w:semiHidden/>
+    <w:unhideWhenUsed/>
+    <w:qFormat/>
+    <w:rsid w:val="008C61C7"/>
+    <w:pPr>
+      <w:keepNext/>
+      <w:keepLines/>
+      <w:numPr>
+        <w:ilvl w:val="4"/>
+        <w:numId w:val="9"/>
+      </w:numPr>
+      <w:spacing w:before="200" w:after="0"/>
+      <w:outlineLvl w:val="4"/>
+    </w:pPr>
+    <w:rPr>
+      <w:rFonts w:asciiTheme="majorHAnsi" w:eastAsiaTheme="majorEastAsia" w:hAnsiTheme="majorHAnsi" w:cstheme="majorBidi"/>
+      <w:color w:val="243F60" w:themeColor="accent1" w:themeShade="7F"/>
+    </w:rPr>
+  </w:style>
+  <w:style w:type="paragraph" w:styleId="Heading6">
+    <w:name w:val="heading 6"/>
+    <w:basedOn w:val="Normal"/>
+    <w:next w:val="Normal"/>
+    <w:link w:val="Heading6Char"/>
+    <w:uiPriority w:val="9"/>
+    <w:semiHidden/>
+    <w:unhideWhenUsed/>
+    <w:qFormat/>
+    <w:rsid w:val="008C61C7"/>
+    <w:pPr>
+      <w:keepNext/>
+      <w:keepLines/>
+      <w:numPr>
+        <w:ilvl w:val="5"/>
+        <w:numId w:val="9"/>
+      </w:numPr>
+      <w:spacing w:before="200" w:after="0"/>
+      <w:outlineLvl w:val="5"/>
+    </w:pPr>
+    <w:rPr>
+      <w:rFonts w:asciiTheme="majorHAnsi" w:eastAsiaTheme="majorEastAsia" w:hAnsiTheme="majorHAnsi" w:cstheme="majorBidi"/>
+      <w:i/>
+      <w:iCs/>
+      <w:color w:val="243F60" w:themeColor="accent1" w:themeShade="7F"/>
+    </w:rPr>
+  </w:style>
+  <w:style w:type="paragraph" w:styleId="Heading7">
+    <w:name w:val="heading 7"/>
+    <w:basedOn w:val="Normal"/>
+    <w:next w:val="Normal"/>
+    <w:link w:val="Heading7Char"/>
+    <w:uiPriority w:val="9"/>
+    <w:semiHidden/>
+    <w:unhideWhenUsed/>
+    <w:qFormat/>
+    <w:rsid w:val="008C61C7"/>
+    <w:pPr>
+      <w:keepNext/>
+      <w:keepLines/>
+      <w:numPr>
+        <w:ilvl w:val="6"/>
+        <w:numId w:val="9"/>
+      </w:numPr>
+      <w:spacing w:before="200" w:after="0"/>
+      <w:outlineLvl w:val="6"/>
+    </w:pPr>
+    <w:rPr>
+      <w:rFonts w:asciiTheme="majorHAnsi" w:eastAsiaTheme="majorEastAsia" w:hAnsiTheme="majorHAnsi" w:cstheme="majorBidi"/>
+      <w:i/>
+      <w:iCs/>
+      <w:color w:val="404040" w:themeColor="text1" w:themeTint="BF"/>
+    </w:rPr>
+  </w:style>
+  <w:style w:type="paragraph" w:styleId="Heading8">
+    <w:name w:val="heading 8"/>
+    <w:basedOn w:val="Normal"/>
+    <w:next w:val="Normal"/>
+    <w:link w:val="Heading8Char"/>
+    <w:uiPriority w:val="9"/>
+    <w:semiHidden/>
+    <w:unhideWhenUsed/>
+    <w:qFormat/>
+    <w:rsid w:val="008C61C7"/>
+    <w:pPr>
+      <w:keepNext/>
+      <w:keepLines/>
+      <w:numPr>
+        <w:ilvl w:val="7"/>
+        <w:numId w:val="9"/>
+      </w:numPr>
+      <w:spacing w:before="200" w:after="0"/>
+      <w:outlineLvl w:val="7"/>
+    </w:pPr>
+    <w:rPr>
+      <w:rFonts w:asciiTheme="majorHAnsi" w:eastAsiaTheme="majorEastAsia" w:hAnsiTheme="majorHAnsi" w:cstheme="majorBidi"/>
+      <w:color w:val="404040" w:themeColor="text1" w:themeTint="BF"/>
+      <w:sz w:val="20"/>
+      <w:szCs w:val="20"/>
+    </w:rPr>
+  </w:style>
+  <w:style w:type="paragraph" w:styleId="Heading9">
+    <w:name w:val="heading 9"/>
+    <w:basedOn w:val="Normal"/>
+    <w:next w:val="Normal"/>
+    <w:link w:val="Heading9Char"/>
+    <w:uiPriority w:val="9"/>
+    <w:semiHidden/>
+    <w:unhideWhenUsed/>
+    <w:qFormat/>
+    <w:rsid w:val="008C61C7"/>
+    <w:pPr>
+      <w:keepNext/>
+      <w:keepLines/>
+      <w:numPr>
+        <w:ilvl w:val="8"/>
+        <w:numId w:val="9"/>
+      </w:numPr>
+      <w:spacing w:before="200" w:after="0"/>
+      <w:outlineLvl w:val="8"/>
+    </w:pPr>
+    <w:rPr>
+      <w:rFonts w:asciiTheme="majorHAnsi" w:eastAsiaTheme="majorEastAsia" w:hAnsiTheme="majorHAnsi" w:cstheme="majorBidi"/>
+      <w:i/>
+      <w:iCs/>
+      <w:color w:val="404040" w:themeColor="text1" w:themeTint="BF"/>
+      <w:sz w:val="20"/>
+      <w:szCs w:val="20"/>
+    </w:rPr>
+  </w:style>
   <w:style w:type="character" w:default="1" w:styleId="DefaultParagraphFont">
     <w:name w:val="Default Paragraph Font"/>
     <w:uiPriority w:val="1"/>
@@ -1106,6 +7510,158 @@
     <w:rPr>
       <w:b/>
       <w:bCs/>
+    </w:rPr>
+  </w:style>
+  <w:style w:type="paragraph" w:styleId="ListParagraph">
+    <w:name w:val="List Paragraph"/>
+    <w:basedOn w:val="Normal"/>
+    <w:uiPriority w:val="34"/>
+    <w:qFormat/>
+    <w:rsid w:val="00517D20"/>
+    <w:pPr>
+      <w:ind w:left="720"/>
+      <w:contextualSpacing/>
+    </w:pPr>
+  </w:style>
+  <w:style w:type="character" w:styleId="Hyperlink">
+    <w:name w:val="Hyperlink"/>
+    <w:basedOn w:val="DefaultParagraphFont"/>
+    <w:uiPriority w:val="99"/>
+    <w:unhideWhenUsed/>
+    <w:rsid w:val="00517D20"/>
+    <w:rPr>
+      <w:color w:val="0000FF"/>
+      <w:u w:val="single"/>
+    </w:rPr>
+  </w:style>
+  <w:style w:type="character" w:customStyle="1" w:styleId="Heading2Char">
+    <w:name w:val="Heading 2 Char"/>
+    <w:basedOn w:val="DefaultParagraphFont"/>
+    <w:link w:val="Heading2"/>
+    <w:uiPriority w:val="9"/>
+    <w:rsid w:val="008C61C7"/>
+    <w:rPr>
+      <w:rFonts w:asciiTheme="majorHAnsi" w:eastAsiaTheme="majorEastAsia" w:hAnsiTheme="majorHAnsi" w:cstheme="majorBidi"/>
+      <w:b/>
+      <w:bCs/>
+      <w:color w:val="4F81BD" w:themeColor="accent1"/>
+      <w:sz w:val="26"/>
+      <w:szCs w:val="26"/>
+    </w:rPr>
+  </w:style>
+  <w:style w:type="character" w:customStyle="1" w:styleId="Heading1Char">
+    <w:name w:val="Heading 1 Char"/>
+    <w:basedOn w:val="DefaultParagraphFont"/>
+    <w:link w:val="Heading1"/>
+    <w:uiPriority w:val="9"/>
+    <w:rsid w:val="008C61C7"/>
+    <w:rPr>
+      <w:rFonts w:asciiTheme="majorHAnsi" w:eastAsiaTheme="majorEastAsia" w:hAnsiTheme="majorHAnsi" w:cstheme="majorBidi"/>
+      <w:b/>
+      <w:bCs/>
+      <w:color w:val="365F91" w:themeColor="accent1" w:themeShade="BF"/>
+      <w:sz w:val="28"/>
+      <w:szCs w:val="28"/>
+    </w:rPr>
+  </w:style>
+  <w:style w:type="character" w:customStyle="1" w:styleId="Heading3Char">
+    <w:name w:val="Heading 3 Char"/>
+    <w:basedOn w:val="DefaultParagraphFont"/>
+    <w:link w:val="Heading3"/>
+    <w:uiPriority w:val="9"/>
+    <w:semiHidden/>
+    <w:rsid w:val="008C61C7"/>
+    <w:rPr>
+      <w:rFonts w:asciiTheme="majorHAnsi" w:eastAsiaTheme="majorEastAsia" w:hAnsiTheme="majorHAnsi" w:cstheme="majorBidi"/>
+      <w:b/>
+      <w:bCs/>
+      <w:color w:val="4F81BD" w:themeColor="accent1"/>
+    </w:rPr>
+  </w:style>
+  <w:style w:type="character" w:customStyle="1" w:styleId="Heading4Char">
+    <w:name w:val="Heading 4 Char"/>
+    <w:basedOn w:val="DefaultParagraphFont"/>
+    <w:link w:val="Heading4"/>
+    <w:uiPriority w:val="9"/>
+    <w:semiHidden/>
+    <w:rsid w:val="008C61C7"/>
+    <w:rPr>
+      <w:rFonts w:asciiTheme="majorHAnsi" w:eastAsiaTheme="majorEastAsia" w:hAnsiTheme="majorHAnsi" w:cstheme="majorBidi"/>
+      <w:b/>
+      <w:bCs/>
+      <w:i/>
+      <w:iCs/>
+      <w:color w:val="4F81BD" w:themeColor="accent1"/>
+    </w:rPr>
+  </w:style>
+  <w:style w:type="character" w:customStyle="1" w:styleId="Heading5Char">
+    <w:name w:val="Heading 5 Char"/>
+    <w:basedOn w:val="DefaultParagraphFont"/>
+    <w:link w:val="Heading5"/>
+    <w:uiPriority w:val="9"/>
+    <w:semiHidden/>
+    <w:rsid w:val="008C61C7"/>
+    <w:rPr>
+      <w:rFonts w:asciiTheme="majorHAnsi" w:eastAsiaTheme="majorEastAsia" w:hAnsiTheme="majorHAnsi" w:cstheme="majorBidi"/>
+      <w:color w:val="243F60" w:themeColor="accent1" w:themeShade="7F"/>
+    </w:rPr>
+  </w:style>
+  <w:style w:type="character" w:customStyle="1" w:styleId="Heading6Char">
+    <w:name w:val="Heading 6 Char"/>
+    <w:basedOn w:val="DefaultParagraphFont"/>
+    <w:link w:val="Heading6"/>
+    <w:uiPriority w:val="9"/>
+    <w:semiHidden/>
+    <w:rsid w:val="008C61C7"/>
+    <w:rPr>
+      <w:rFonts w:asciiTheme="majorHAnsi" w:eastAsiaTheme="majorEastAsia" w:hAnsiTheme="majorHAnsi" w:cstheme="majorBidi"/>
+      <w:i/>
+      <w:iCs/>
+      <w:color w:val="243F60" w:themeColor="accent1" w:themeShade="7F"/>
+    </w:rPr>
+  </w:style>
+  <w:style w:type="character" w:customStyle="1" w:styleId="Heading7Char">
+    <w:name w:val="Heading 7 Char"/>
+    <w:basedOn w:val="DefaultParagraphFont"/>
+    <w:link w:val="Heading7"/>
+    <w:uiPriority w:val="9"/>
+    <w:semiHidden/>
+    <w:rsid w:val="008C61C7"/>
+    <w:rPr>
+      <w:rFonts w:asciiTheme="majorHAnsi" w:eastAsiaTheme="majorEastAsia" w:hAnsiTheme="majorHAnsi" w:cstheme="majorBidi"/>
+      <w:i/>
+      <w:iCs/>
+      <w:color w:val="404040" w:themeColor="text1" w:themeTint="BF"/>
+    </w:rPr>
+  </w:style>
+  <w:style w:type="character" w:customStyle="1" w:styleId="Heading8Char">
+    <w:name w:val="Heading 8 Char"/>
+    <w:basedOn w:val="DefaultParagraphFont"/>
+    <w:link w:val="Heading8"/>
+    <w:uiPriority w:val="9"/>
+    <w:semiHidden/>
+    <w:rsid w:val="008C61C7"/>
+    <w:rPr>
+      <w:rFonts w:asciiTheme="majorHAnsi" w:eastAsiaTheme="majorEastAsia" w:hAnsiTheme="majorHAnsi" w:cstheme="majorBidi"/>
+      <w:color w:val="404040" w:themeColor="text1" w:themeTint="BF"/>
+      <w:sz w:val="20"/>
+      <w:szCs w:val="20"/>
+    </w:rPr>
+  </w:style>
+  <w:style w:type="character" w:customStyle="1" w:styleId="Heading9Char">
+    <w:name w:val="Heading 9 Char"/>
+    <w:basedOn w:val="DefaultParagraphFont"/>
+    <w:link w:val="Heading9"/>
+    <w:uiPriority w:val="9"/>
+    <w:semiHidden/>
+    <w:rsid w:val="008C61C7"/>
+    <w:rPr>
+      <w:rFonts w:asciiTheme="majorHAnsi" w:eastAsiaTheme="majorEastAsia" w:hAnsiTheme="majorHAnsi" w:cstheme="majorBidi"/>
+      <w:i/>
+      <w:iCs/>
+      <w:color w:val="404040" w:themeColor="text1" w:themeTint="BF"/>
+      <w:sz w:val="20"/>
+      <w:szCs w:val="20"/>
     </w:rPr>
   </w:style>
 </w:styles>
@@ -1394,4 +7950,16 @@
   <a:objectDefaults/>
   <a:extraClrSchemeLst/>
 </a:theme>
+</file>
+
+<file path=customXml/item1.xml><?xml version="1.0" encoding="utf-8"?>
+<b:Sources xmlns:b="http://schemas.openxmlformats.org/officeDocument/2006/bibliography" xmlns="http://schemas.openxmlformats.org/officeDocument/2006/bibliography" SelectedStyle="\APA.XSL" StyleName="APA"/>
+</file>
+
+<file path=customXml/itemProps1.xml><?xml version="1.0" encoding="utf-8"?>
+<ds:datastoreItem xmlns:ds="http://schemas.openxmlformats.org/officeDocument/2006/customXml" ds:itemID="{466E0BB5-79CA-48D3-9C42-527B16D28E05}">
+  <ds:schemaRefs>
+    <ds:schemaRef ds:uri="http://schemas.openxmlformats.org/officeDocument/2006/bibliography"/>
+  </ds:schemaRefs>
+</ds:datastoreItem>
 </file>
--- a/assignment1.docx
+++ b/assignment1.docx
@@ -26,7 +26,18 @@
           <w:sz w:val="60"/>
           <w:szCs w:val="60"/>
         </w:rPr>
-        <w:t xml:space="preserve">           </w:t>
+        <w:t xml:space="preserve">      </w:t>
+      </w:r>
+      <w:r>
+        <w:rPr>
+          <w:rFonts w:ascii="TimesNewRomanPS-BoldMT" w:hAnsi="TimesNewRomanPS-BoldMT" w:cs="TimesNewRomanPS-BoldMT"/>
+          <w:b/>
+          <w:bCs/>
+          <w:color w:val="F06C00"/>
+          <w:sz w:val="60"/>
+          <w:szCs w:val="60"/>
+        </w:rPr>
+        <w:t xml:space="preserve">    </w:t>
       </w:r>
       <w:r>
         <w:rPr>
@@ -48,7 +59,7 @@
                     <pic:cNvPicPr/>
                   </pic:nvPicPr>
                   <pic:blipFill>
-                    <a:blip r:embed="rId7">
+                    <a:blip r:embed="rId9">
                       <a:extLst>
                         <a:ext uri="{28A0092B-C50C-407E-A947-70E740481C1C}">
                           <a14:useLocalDpi xmlns:a14="http://schemas.microsoft.com/office/drawing/2010/main" val="0"/>
@@ -285,15 +296,16 @@
           <w:sz w:val="32"/>
           <w:szCs w:val="32"/>
         </w:rPr>
-        <w:t xml:space="preserve">ID </w:t>
-      </w:r>
+        <w:t xml:space="preserve">Submitted </w:t>
+      </w:r>
+      <w:proofErr w:type="gramStart"/>
       <w:r>
         <w:rPr>
           <w:rFonts w:ascii="Times New Roman" w:hAnsi="Times New Roman" w:cs="Times New Roman"/>
           <w:sz w:val="32"/>
           <w:szCs w:val="32"/>
         </w:rPr>
-        <w:t>no: -</w:t>
+        <w:t>to</w:t>
       </w:r>
       <w:r>
         <w:rPr>
@@ -301,7 +313,42 @@
           <w:sz w:val="32"/>
           <w:szCs w:val="32"/>
         </w:rPr>
-        <w:t xml:space="preserve"> ATR/8907/11</w:t>
+        <w:t xml:space="preserve"> </w:t>
+      </w:r>
+      <w:r>
+        <w:rPr>
+          <w:rFonts w:ascii="Times New Roman" w:hAnsi="Times New Roman" w:cs="Times New Roman"/>
+          <w:sz w:val="32"/>
+          <w:szCs w:val="32"/>
+        </w:rPr>
+        <w:t>:</w:t>
+      </w:r>
+      <w:proofErr w:type="gramEnd"/>
+      <w:r>
+        <w:rPr>
+          <w:rFonts w:ascii="Times New Roman" w:hAnsi="Times New Roman" w:cs="Times New Roman"/>
+          <w:sz w:val="32"/>
+          <w:szCs w:val="32"/>
+        </w:rPr>
+        <w:t xml:space="preserve"> </w:t>
+      </w:r>
+      <w:proofErr w:type="spellStart"/>
+      <w:r>
+        <w:rPr>
+          <w:rFonts w:ascii="Times New Roman" w:hAnsi="Times New Roman" w:cs="Times New Roman"/>
+          <w:sz w:val="32"/>
+          <w:szCs w:val="32"/>
+        </w:rPr>
+        <w:t>Fitsum</w:t>
+      </w:r>
+      <w:proofErr w:type="spellEnd"/>
+      <w:r>
+        <w:rPr>
+          <w:rFonts w:ascii="Times New Roman" w:hAnsi="Times New Roman" w:cs="Times New Roman"/>
+          <w:sz w:val="32"/>
+          <w:szCs w:val="32"/>
+        </w:rPr>
+        <w:t xml:space="preserve"> A.</w:t>
       </w:r>
       <w:r>
         <w:rPr>
@@ -375,25 +422,25 @@
         </w:rPr>
         <w:tab/>
       </w:r>
-      <w:r>
+    </w:p>
+    <w:p>
+      <w:pPr>
         <w:rPr>
           <w:rFonts w:ascii="OpenSans-Regular" w:hAnsi="OpenSans-Regular" w:cs="OpenSans-Regular"/>
           <w:color w:val="F06C00"/>
           <w:sz w:val="72"/>
           <w:szCs w:val="72"/>
         </w:rPr>
-        <w:tab/>
-      </w:r>
-    </w:p>
-    <w:p>
-      <w:pPr>
+      </w:pPr>
+      <w:r>
         <w:rPr>
           <w:rFonts w:ascii="OpenSans-Regular" w:hAnsi="OpenSans-Regular" w:cs="OpenSans-Regular"/>
           <w:color w:val="F06C00"/>
           <w:sz w:val="72"/>
           <w:szCs w:val="72"/>
         </w:rPr>
-      </w:pPr>
+        <w:tab/>
+      </w:r>
       <w:r>
         <w:rPr>
           <w:rFonts w:ascii="OpenSans-Regular" w:hAnsi="OpenSans-Regular" w:cs="OpenSans-Regular"/>
@@ -475,19 +522,1584 @@
         </w:rPr>
         <w:tab/>
       </w:r>
-      <w:r>
-        <w:rPr>
-          <w:rFonts w:ascii="OpenSans-Regular" w:hAnsi="OpenSans-Regular" w:cs="OpenSans-Regular"/>
-          <w:color w:val="F06C00"/>
-          <w:sz w:val="72"/>
-          <w:szCs w:val="72"/>
-        </w:rPr>
-        <w:tab/>
-      </w:r>
     </w:p>
     <w:p>
       <w:pPr>
         <w:ind w:left="7200"/>
+        <w:rPr>
+          <w:rFonts w:ascii="Times New Roman" w:hAnsi="Times New Roman" w:cs="Times New Roman"/>
+          <w:sz w:val="32"/>
+          <w:szCs w:val="32"/>
+        </w:rPr>
+      </w:pPr>
+      <w:r>
+        <w:rPr>
+          <w:rFonts w:ascii="Times New Roman" w:hAnsi="Times New Roman" w:cs="Times New Roman"/>
+          <w:sz w:val="32"/>
+          <w:szCs w:val="32"/>
+        </w:rPr>
+        <w:t>March 2020</w:t>
+      </w:r>
+    </w:p>
+    <w:sdt>
+      <w:sdtPr>
+        <w:id w:val="-754593582"/>
+        <w:docPartObj>
+          <w:docPartGallery w:val="Table of Contents"/>
+          <w:docPartUnique/>
+        </w:docPartObj>
+      </w:sdtPr>
+      <w:sdtEndPr>
+        <w:rPr>
+          <w:rFonts w:asciiTheme="minorHAnsi" w:eastAsiaTheme="minorHAnsi" w:hAnsiTheme="minorHAnsi" w:cstheme="minorBidi"/>
+          <w:noProof/>
+          <w:color w:val="auto"/>
+          <w:sz w:val="22"/>
+          <w:szCs w:val="22"/>
+          <w:lang w:eastAsia="en-US"/>
+        </w:rPr>
+      </w:sdtEndPr>
+      <w:sdtContent>
+        <w:p>
+          <w:pPr>
+            <w:pStyle w:val="TOCHeading"/>
+          </w:pPr>
+          <w:r>
+            <w:t>Contents</w:t>
+          </w:r>
+        </w:p>
+        <w:p>
+          <w:pPr>
+            <w:pStyle w:val="TOC1"/>
+            <w:tabs>
+              <w:tab w:val="left" w:pos="440"/>
+              <w:tab w:val="right" w:leader="dot" w:pos="9350"/>
+            </w:tabs>
+            <w:rPr>
+              <w:rFonts w:eastAsiaTheme="minorEastAsia"/>
+              <w:noProof/>
+            </w:rPr>
+          </w:pPr>
+          <w:r>
+            <w:fldChar w:fldCharType="begin"/>
+          </w:r>
+          <w:r>
+            <w:instrText xml:space="preserve"> TOC \o "1-3" \h \z \u </w:instrText>
+          </w:r>
+          <w:r>
+            <w:fldChar w:fldCharType="separate"/>
+          </w:r>
+          <w:hyperlink w:anchor="_Toc34314144" w:history="1">
+            <w:r>
+              <w:rPr>
+                <w:rStyle w:val="Hyperlink"/>
+                <w:noProof/>
+              </w:rPr>
+              <w:t>1</w:t>
+            </w:r>
+            <w:r>
+              <w:rPr>
+                <w:rFonts w:eastAsiaTheme="minorEastAsia"/>
+                <w:noProof/>
+              </w:rPr>
+              <w:tab/>
+            </w:r>
+            <w:r>
+              <w:rPr>
+                <w:rStyle w:val="Hyperlink"/>
+                <w:noProof/>
+              </w:rPr>
+              <w:t>The evolution of internet</w:t>
+            </w:r>
+            <w:r>
+              <w:rPr>
+                <w:noProof/>
+                <w:webHidden/>
+              </w:rPr>
+              <w:tab/>
+            </w:r>
+            <w:r>
+              <w:rPr>
+                <w:noProof/>
+                <w:webHidden/>
+              </w:rPr>
+              <w:fldChar w:fldCharType="begin"/>
+            </w:r>
+            <w:r>
+              <w:rPr>
+                <w:noProof/>
+                <w:webHidden/>
+              </w:rPr>
+              <w:instrText xml:space="preserve"> PAGEREF _Toc34314144 \h </w:instrText>
+            </w:r>
+            <w:r>
+              <w:rPr>
+                <w:noProof/>
+                <w:webHidden/>
+              </w:rPr>
+            </w:r>
+            <w:r>
+              <w:rPr>
+                <w:noProof/>
+                <w:webHidden/>
+              </w:rPr>
+              <w:fldChar w:fldCharType="separate"/>
+            </w:r>
+            <w:r>
+              <w:rPr>
+                <w:noProof/>
+                <w:webHidden/>
+              </w:rPr>
+              <w:t>3</w:t>
+            </w:r>
+            <w:r>
+              <w:rPr>
+                <w:noProof/>
+                <w:webHidden/>
+              </w:rPr>
+              <w:fldChar w:fldCharType="end"/>
+            </w:r>
+          </w:hyperlink>
+        </w:p>
+        <w:p>
+          <w:pPr>
+            <w:pStyle w:val="TOC1"/>
+            <w:tabs>
+              <w:tab w:val="left" w:pos="440"/>
+              <w:tab w:val="right" w:leader="dot" w:pos="9350"/>
+            </w:tabs>
+            <w:rPr>
+              <w:rFonts w:eastAsiaTheme="minorEastAsia"/>
+              <w:noProof/>
+            </w:rPr>
+          </w:pPr>
+          <w:hyperlink w:anchor="_Toc34314145" w:history="1">
+            <w:r>
+              <w:rPr>
+                <w:rStyle w:val="Hyperlink"/>
+                <w:noProof/>
+              </w:rPr>
+              <w:t>2</w:t>
+            </w:r>
+            <w:r>
+              <w:rPr>
+                <w:rFonts w:eastAsiaTheme="minorEastAsia"/>
+                <w:noProof/>
+              </w:rPr>
+              <w:tab/>
+            </w:r>
+            <w:r>
+              <w:rPr>
+                <w:rStyle w:val="Hyperlink"/>
+                <w:noProof/>
+              </w:rPr>
+              <w:t>List 5 website each on the 12 categories you learned</w:t>
+            </w:r>
+            <w:r>
+              <w:rPr>
+                <w:noProof/>
+                <w:webHidden/>
+              </w:rPr>
+              <w:tab/>
+            </w:r>
+            <w:r>
+              <w:rPr>
+                <w:noProof/>
+                <w:webHidden/>
+              </w:rPr>
+              <w:fldChar w:fldCharType="begin"/>
+            </w:r>
+            <w:r>
+              <w:rPr>
+                <w:noProof/>
+                <w:webHidden/>
+              </w:rPr>
+              <w:instrText xml:space="preserve"> PAGEREF _Toc34314145 \h </w:instrText>
+            </w:r>
+            <w:r>
+              <w:rPr>
+                <w:noProof/>
+                <w:webHidden/>
+              </w:rPr>
+            </w:r>
+            <w:r>
+              <w:rPr>
+                <w:noProof/>
+                <w:webHidden/>
+              </w:rPr>
+              <w:fldChar w:fldCharType="separate"/>
+            </w:r>
+            <w:r>
+              <w:rPr>
+                <w:noProof/>
+                <w:webHidden/>
+              </w:rPr>
+              <w:t>4</w:t>
+            </w:r>
+            <w:r>
+              <w:rPr>
+                <w:noProof/>
+                <w:webHidden/>
+              </w:rPr>
+              <w:fldChar w:fldCharType="end"/>
+            </w:r>
+          </w:hyperlink>
+        </w:p>
+        <w:p>
+          <w:pPr>
+            <w:pStyle w:val="TOC2"/>
+            <w:tabs>
+              <w:tab w:val="left" w:pos="880"/>
+              <w:tab w:val="right" w:leader="dot" w:pos="9350"/>
+            </w:tabs>
+            <w:rPr>
+              <w:rFonts w:eastAsiaTheme="minorEastAsia"/>
+              <w:noProof/>
+            </w:rPr>
+          </w:pPr>
+          <w:hyperlink w:anchor="_Toc34314146" w:history="1">
+            <w:r>
+              <w:rPr>
+                <w:rStyle w:val="Hyperlink"/>
+                <w:noProof/>
+              </w:rPr>
+              <w:t>2.1</w:t>
+            </w:r>
+            <w:r>
+              <w:rPr>
+                <w:rFonts w:eastAsiaTheme="minorEastAsia"/>
+                <w:noProof/>
+              </w:rPr>
+              <w:tab/>
+            </w:r>
+            <w:r>
+              <w:rPr>
+                <w:rStyle w:val="Hyperlink"/>
+                <w:noProof/>
+              </w:rPr>
+              <w:t>portal</w:t>
+            </w:r>
+            <w:r>
+              <w:rPr>
+                <w:noProof/>
+                <w:webHidden/>
+              </w:rPr>
+              <w:tab/>
+            </w:r>
+            <w:r>
+              <w:rPr>
+                <w:noProof/>
+                <w:webHidden/>
+              </w:rPr>
+              <w:fldChar w:fldCharType="begin"/>
+            </w:r>
+            <w:r>
+              <w:rPr>
+                <w:noProof/>
+                <w:webHidden/>
+              </w:rPr>
+              <w:instrText xml:space="preserve"> PAGEREF _Toc34314146 \h </w:instrText>
+            </w:r>
+            <w:r>
+              <w:rPr>
+                <w:noProof/>
+                <w:webHidden/>
+              </w:rPr>
+            </w:r>
+            <w:r>
+              <w:rPr>
+                <w:noProof/>
+                <w:webHidden/>
+              </w:rPr>
+              <w:fldChar w:fldCharType="separate"/>
+            </w:r>
+            <w:r>
+              <w:rPr>
+                <w:noProof/>
+                <w:webHidden/>
+              </w:rPr>
+              <w:t>4</w:t>
+            </w:r>
+            <w:r>
+              <w:rPr>
+                <w:noProof/>
+                <w:webHidden/>
+              </w:rPr>
+              <w:fldChar w:fldCharType="end"/>
+            </w:r>
+          </w:hyperlink>
+        </w:p>
+        <w:p>
+          <w:pPr>
+            <w:pStyle w:val="TOC2"/>
+            <w:tabs>
+              <w:tab w:val="left" w:pos="880"/>
+              <w:tab w:val="right" w:leader="dot" w:pos="9350"/>
+            </w:tabs>
+            <w:rPr>
+              <w:rFonts w:eastAsiaTheme="minorEastAsia"/>
+              <w:noProof/>
+            </w:rPr>
+          </w:pPr>
+          <w:hyperlink w:anchor="_Toc34314147" w:history="1">
+            <w:r>
+              <w:rPr>
+                <w:rStyle w:val="Hyperlink"/>
+                <w:rFonts w:ascii="Times New Roman" w:hAnsi="Times New Roman" w:cs="Times New Roman"/>
+                <w:noProof/>
+              </w:rPr>
+              <w:t>2.2</w:t>
+            </w:r>
+            <w:r>
+              <w:rPr>
+                <w:rFonts w:eastAsiaTheme="minorEastAsia"/>
+                <w:noProof/>
+              </w:rPr>
+              <w:tab/>
+            </w:r>
+            <w:r>
+              <w:rPr>
+                <w:rStyle w:val="Hyperlink"/>
+                <w:rFonts w:ascii="Times New Roman" w:hAnsi="Times New Roman" w:cs="Times New Roman"/>
+                <w:noProof/>
+              </w:rPr>
+              <w:t>News</w:t>
+            </w:r>
+            <w:r>
+              <w:rPr>
+                <w:noProof/>
+                <w:webHidden/>
+              </w:rPr>
+              <w:tab/>
+            </w:r>
+            <w:r>
+              <w:rPr>
+                <w:noProof/>
+                <w:webHidden/>
+              </w:rPr>
+              <w:fldChar w:fldCharType="begin"/>
+            </w:r>
+            <w:r>
+              <w:rPr>
+                <w:noProof/>
+                <w:webHidden/>
+              </w:rPr>
+              <w:instrText xml:space="preserve"> PAGEREF _Toc34314147 \h </w:instrText>
+            </w:r>
+            <w:r>
+              <w:rPr>
+                <w:noProof/>
+                <w:webHidden/>
+              </w:rPr>
+            </w:r>
+            <w:r>
+              <w:rPr>
+                <w:noProof/>
+                <w:webHidden/>
+              </w:rPr>
+              <w:fldChar w:fldCharType="separate"/>
+            </w:r>
+            <w:r>
+              <w:rPr>
+                <w:noProof/>
+                <w:webHidden/>
+              </w:rPr>
+              <w:t>5</w:t>
+            </w:r>
+            <w:r>
+              <w:rPr>
+                <w:noProof/>
+                <w:webHidden/>
+              </w:rPr>
+              <w:fldChar w:fldCharType="end"/>
+            </w:r>
+          </w:hyperlink>
+        </w:p>
+        <w:p>
+          <w:pPr>
+            <w:pStyle w:val="TOC2"/>
+            <w:tabs>
+              <w:tab w:val="left" w:pos="880"/>
+              <w:tab w:val="right" w:leader="dot" w:pos="9350"/>
+            </w:tabs>
+            <w:rPr>
+              <w:rFonts w:eastAsiaTheme="minorEastAsia"/>
+              <w:noProof/>
+            </w:rPr>
+          </w:pPr>
+          <w:hyperlink w:anchor="_Toc34314148" w:history="1">
+            <w:r>
+              <w:rPr>
+                <w:rStyle w:val="Hyperlink"/>
+                <w:noProof/>
+              </w:rPr>
+              <w:t>2.3</w:t>
+            </w:r>
+            <w:r>
+              <w:rPr>
+                <w:rFonts w:eastAsiaTheme="minorEastAsia"/>
+                <w:noProof/>
+              </w:rPr>
+              <w:tab/>
+            </w:r>
+            <w:r>
+              <w:rPr>
+                <w:rStyle w:val="Hyperlink"/>
+                <w:noProof/>
+              </w:rPr>
+              <w:t>Informational</w:t>
+            </w:r>
+            <w:r>
+              <w:rPr>
+                <w:noProof/>
+                <w:webHidden/>
+              </w:rPr>
+              <w:tab/>
+            </w:r>
+            <w:r>
+              <w:rPr>
+                <w:noProof/>
+                <w:webHidden/>
+              </w:rPr>
+              <w:fldChar w:fldCharType="begin"/>
+            </w:r>
+            <w:r>
+              <w:rPr>
+                <w:noProof/>
+                <w:webHidden/>
+              </w:rPr>
+              <w:instrText xml:space="preserve"> PAGEREF _Toc34314148 \h </w:instrText>
+            </w:r>
+            <w:r>
+              <w:rPr>
+                <w:noProof/>
+                <w:webHidden/>
+              </w:rPr>
+            </w:r>
+            <w:r>
+              <w:rPr>
+                <w:noProof/>
+                <w:webHidden/>
+              </w:rPr>
+              <w:fldChar w:fldCharType="separate"/>
+            </w:r>
+            <w:r>
+              <w:rPr>
+                <w:noProof/>
+                <w:webHidden/>
+              </w:rPr>
+              <w:t>5</w:t>
+            </w:r>
+            <w:r>
+              <w:rPr>
+                <w:noProof/>
+                <w:webHidden/>
+              </w:rPr>
+              <w:fldChar w:fldCharType="end"/>
+            </w:r>
+          </w:hyperlink>
+        </w:p>
+        <w:p>
+          <w:pPr>
+            <w:pStyle w:val="TOC2"/>
+            <w:tabs>
+              <w:tab w:val="left" w:pos="880"/>
+              <w:tab w:val="right" w:leader="dot" w:pos="9350"/>
+            </w:tabs>
+            <w:rPr>
+              <w:rFonts w:eastAsiaTheme="minorEastAsia"/>
+              <w:noProof/>
+            </w:rPr>
+          </w:pPr>
+          <w:hyperlink w:anchor="_Toc34314149" w:history="1">
+            <w:r>
+              <w:rPr>
+                <w:rStyle w:val="Hyperlink"/>
+                <w:noProof/>
+              </w:rPr>
+              <w:t>2.4</w:t>
+            </w:r>
+            <w:r>
+              <w:rPr>
+                <w:rFonts w:eastAsiaTheme="minorEastAsia"/>
+                <w:noProof/>
+              </w:rPr>
+              <w:tab/>
+            </w:r>
+            <w:r>
+              <w:rPr>
+                <w:rStyle w:val="Hyperlink"/>
+                <w:noProof/>
+              </w:rPr>
+              <w:t>Business/marketing</w:t>
+            </w:r>
+            <w:r>
+              <w:rPr>
+                <w:noProof/>
+                <w:webHidden/>
+              </w:rPr>
+              <w:tab/>
+            </w:r>
+            <w:r>
+              <w:rPr>
+                <w:noProof/>
+                <w:webHidden/>
+              </w:rPr>
+              <w:fldChar w:fldCharType="begin"/>
+            </w:r>
+            <w:r>
+              <w:rPr>
+                <w:noProof/>
+                <w:webHidden/>
+              </w:rPr>
+              <w:instrText xml:space="preserve"> PAGEREF _Toc34314149 \h </w:instrText>
+            </w:r>
+            <w:r>
+              <w:rPr>
+                <w:noProof/>
+                <w:webHidden/>
+              </w:rPr>
+            </w:r>
+            <w:r>
+              <w:rPr>
+                <w:noProof/>
+                <w:webHidden/>
+              </w:rPr>
+              <w:fldChar w:fldCharType="separate"/>
+            </w:r>
+            <w:r>
+              <w:rPr>
+                <w:noProof/>
+                <w:webHidden/>
+              </w:rPr>
+              <w:t>5</w:t>
+            </w:r>
+            <w:r>
+              <w:rPr>
+                <w:noProof/>
+                <w:webHidden/>
+              </w:rPr>
+              <w:fldChar w:fldCharType="end"/>
+            </w:r>
+          </w:hyperlink>
+        </w:p>
+        <w:p>
+          <w:pPr>
+            <w:pStyle w:val="TOC2"/>
+            <w:tabs>
+              <w:tab w:val="left" w:pos="880"/>
+              <w:tab w:val="right" w:leader="dot" w:pos="9350"/>
+            </w:tabs>
+            <w:rPr>
+              <w:rFonts w:eastAsiaTheme="minorEastAsia"/>
+              <w:noProof/>
+            </w:rPr>
+          </w:pPr>
+          <w:hyperlink w:anchor="_Toc34314150" w:history="1">
+            <w:r>
+              <w:rPr>
+                <w:rStyle w:val="Hyperlink"/>
+                <w:noProof/>
+              </w:rPr>
+              <w:t>2.5</w:t>
+            </w:r>
+            <w:r>
+              <w:rPr>
+                <w:rFonts w:eastAsiaTheme="minorEastAsia"/>
+                <w:noProof/>
+              </w:rPr>
+              <w:tab/>
+            </w:r>
+            <w:r>
+              <w:rPr>
+                <w:rStyle w:val="Hyperlink"/>
+                <w:noProof/>
+              </w:rPr>
+              <w:t>Educational</w:t>
+            </w:r>
+            <w:r>
+              <w:rPr>
+                <w:noProof/>
+                <w:webHidden/>
+              </w:rPr>
+              <w:tab/>
+            </w:r>
+            <w:r>
+              <w:rPr>
+                <w:noProof/>
+                <w:webHidden/>
+              </w:rPr>
+              <w:fldChar w:fldCharType="begin"/>
+            </w:r>
+            <w:r>
+              <w:rPr>
+                <w:noProof/>
+                <w:webHidden/>
+              </w:rPr>
+              <w:instrText xml:space="preserve"> PAGEREF _Toc34314150 \h </w:instrText>
+            </w:r>
+            <w:r>
+              <w:rPr>
+                <w:noProof/>
+                <w:webHidden/>
+              </w:rPr>
+            </w:r>
+            <w:r>
+              <w:rPr>
+                <w:noProof/>
+                <w:webHidden/>
+              </w:rPr>
+              <w:fldChar w:fldCharType="separate"/>
+            </w:r>
+            <w:r>
+              <w:rPr>
+                <w:noProof/>
+                <w:webHidden/>
+              </w:rPr>
+              <w:t>6</w:t>
+            </w:r>
+            <w:r>
+              <w:rPr>
+                <w:noProof/>
+                <w:webHidden/>
+              </w:rPr>
+              <w:fldChar w:fldCharType="end"/>
+            </w:r>
+          </w:hyperlink>
+        </w:p>
+        <w:p>
+          <w:pPr>
+            <w:pStyle w:val="TOC2"/>
+            <w:tabs>
+              <w:tab w:val="left" w:pos="880"/>
+              <w:tab w:val="right" w:leader="dot" w:pos="9350"/>
+            </w:tabs>
+            <w:rPr>
+              <w:rFonts w:eastAsiaTheme="minorEastAsia"/>
+              <w:noProof/>
+            </w:rPr>
+          </w:pPr>
+          <w:hyperlink w:anchor="_Toc34314151" w:history="1">
+            <w:r>
+              <w:rPr>
+                <w:rStyle w:val="Hyperlink"/>
+                <w:noProof/>
+              </w:rPr>
+              <w:t>2.6</w:t>
+            </w:r>
+            <w:r>
+              <w:rPr>
+                <w:rFonts w:eastAsiaTheme="minorEastAsia"/>
+                <w:noProof/>
+              </w:rPr>
+              <w:tab/>
+            </w:r>
+            <w:r>
+              <w:rPr>
+                <w:rStyle w:val="Hyperlink"/>
+                <w:noProof/>
+              </w:rPr>
+              <w:t>Entertainment</w:t>
+            </w:r>
+            <w:r>
+              <w:rPr>
+                <w:noProof/>
+                <w:webHidden/>
+              </w:rPr>
+              <w:tab/>
+            </w:r>
+            <w:r>
+              <w:rPr>
+                <w:noProof/>
+                <w:webHidden/>
+              </w:rPr>
+              <w:fldChar w:fldCharType="begin"/>
+            </w:r>
+            <w:r>
+              <w:rPr>
+                <w:noProof/>
+                <w:webHidden/>
+              </w:rPr>
+              <w:instrText xml:space="preserve"> PAGEREF _Toc34314151 \h </w:instrText>
+            </w:r>
+            <w:r>
+              <w:rPr>
+                <w:noProof/>
+                <w:webHidden/>
+              </w:rPr>
+            </w:r>
+            <w:r>
+              <w:rPr>
+                <w:noProof/>
+                <w:webHidden/>
+              </w:rPr>
+              <w:fldChar w:fldCharType="separate"/>
+            </w:r>
+            <w:r>
+              <w:rPr>
+                <w:noProof/>
+                <w:webHidden/>
+              </w:rPr>
+              <w:t>6</w:t>
+            </w:r>
+            <w:r>
+              <w:rPr>
+                <w:noProof/>
+                <w:webHidden/>
+              </w:rPr>
+              <w:fldChar w:fldCharType="end"/>
+            </w:r>
+          </w:hyperlink>
+        </w:p>
+        <w:p>
+          <w:pPr>
+            <w:pStyle w:val="TOC2"/>
+            <w:tabs>
+              <w:tab w:val="left" w:pos="880"/>
+              <w:tab w:val="right" w:leader="dot" w:pos="9350"/>
+            </w:tabs>
+            <w:rPr>
+              <w:rFonts w:eastAsiaTheme="minorEastAsia"/>
+              <w:noProof/>
+            </w:rPr>
+          </w:pPr>
+          <w:hyperlink w:anchor="_Toc34314152" w:history="1">
+            <w:r>
+              <w:rPr>
+                <w:rStyle w:val="Hyperlink"/>
+                <w:noProof/>
+              </w:rPr>
+              <w:t>2.7</w:t>
+            </w:r>
+            <w:r>
+              <w:rPr>
+                <w:rFonts w:eastAsiaTheme="minorEastAsia"/>
+                <w:noProof/>
+              </w:rPr>
+              <w:tab/>
+            </w:r>
+            <w:r>
+              <w:rPr>
+                <w:rStyle w:val="Hyperlink"/>
+                <w:noProof/>
+              </w:rPr>
+              <w:t>Advocacy</w:t>
+            </w:r>
+            <w:r>
+              <w:rPr>
+                <w:noProof/>
+                <w:webHidden/>
+              </w:rPr>
+              <w:tab/>
+            </w:r>
+            <w:r>
+              <w:rPr>
+                <w:noProof/>
+                <w:webHidden/>
+              </w:rPr>
+              <w:fldChar w:fldCharType="begin"/>
+            </w:r>
+            <w:r>
+              <w:rPr>
+                <w:noProof/>
+                <w:webHidden/>
+              </w:rPr>
+              <w:instrText xml:space="preserve"> PAGEREF _Toc34314152 \h </w:instrText>
+            </w:r>
+            <w:r>
+              <w:rPr>
+                <w:noProof/>
+                <w:webHidden/>
+              </w:rPr>
+            </w:r>
+            <w:r>
+              <w:rPr>
+                <w:noProof/>
+                <w:webHidden/>
+              </w:rPr>
+              <w:fldChar w:fldCharType="separate"/>
+            </w:r>
+            <w:r>
+              <w:rPr>
+                <w:noProof/>
+                <w:webHidden/>
+              </w:rPr>
+              <w:t>6</w:t>
+            </w:r>
+            <w:r>
+              <w:rPr>
+                <w:noProof/>
+                <w:webHidden/>
+              </w:rPr>
+              <w:fldChar w:fldCharType="end"/>
+            </w:r>
+          </w:hyperlink>
+        </w:p>
+        <w:p>
+          <w:pPr>
+            <w:pStyle w:val="TOC2"/>
+            <w:tabs>
+              <w:tab w:val="left" w:pos="880"/>
+              <w:tab w:val="right" w:leader="dot" w:pos="9350"/>
+            </w:tabs>
+            <w:rPr>
+              <w:rFonts w:eastAsiaTheme="minorEastAsia"/>
+              <w:noProof/>
+            </w:rPr>
+          </w:pPr>
+          <w:hyperlink w:anchor="_Toc34314153" w:history="1">
+            <w:r>
+              <w:rPr>
+                <w:rStyle w:val="Hyperlink"/>
+                <w:rFonts w:ascii="Times New Roman" w:hAnsi="Times New Roman" w:cs="Times New Roman"/>
+                <w:noProof/>
+              </w:rPr>
+              <w:t>2.8</w:t>
+            </w:r>
+            <w:r>
+              <w:rPr>
+                <w:rFonts w:eastAsiaTheme="minorEastAsia"/>
+                <w:noProof/>
+              </w:rPr>
+              <w:tab/>
+            </w:r>
+            <w:r>
+              <w:rPr>
+                <w:rStyle w:val="Hyperlink"/>
+                <w:rFonts w:ascii="Times New Roman" w:hAnsi="Times New Roman" w:cs="Times New Roman"/>
+                <w:noProof/>
+              </w:rPr>
+              <w:t>Blog</w:t>
+            </w:r>
+            <w:r>
+              <w:rPr>
+                <w:noProof/>
+                <w:webHidden/>
+              </w:rPr>
+              <w:tab/>
+            </w:r>
+            <w:r>
+              <w:rPr>
+                <w:noProof/>
+                <w:webHidden/>
+              </w:rPr>
+              <w:fldChar w:fldCharType="begin"/>
+            </w:r>
+            <w:r>
+              <w:rPr>
+                <w:noProof/>
+                <w:webHidden/>
+              </w:rPr>
+              <w:instrText xml:space="preserve"> PAGEREF _Toc34314153 \h </w:instrText>
+            </w:r>
+            <w:r>
+              <w:rPr>
+                <w:noProof/>
+                <w:webHidden/>
+              </w:rPr>
+            </w:r>
+            <w:r>
+              <w:rPr>
+                <w:noProof/>
+                <w:webHidden/>
+              </w:rPr>
+              <w:fldChar w:fldCharType="separate"/>
+            </w:r>
+            <w:r>
+              <w:rPr>
+                <w:noProof/>
+                <w:webHidden/>
+              </w:rPr>
+              <w:t>6</w:t>
+            </w:r>
+            <w:r>
+              <w:rPr>
+                <w:noProof/>
+                <w:webHidden/>
+              </w:rPr>
+              <w:fldChar w:fldCharType="end"/>
+            </w:r>
+          </w:hyperlink>
+        </w:p>
+        <w:p>
+          <w:pPr>
+            <w:pStyle w:val="TOC2"/>
+            <w:tabs>
+              <w:tab w:val="left" w:pos="880"/>
+              <w:tab w:val="right" w:leader="dot" w:pos="9350"/>
+            </w:tabs>
+            <w:rPr>
+              <w:rFonts w:eastAsiaTheme="minorEastAsia"/>
+              <w:noProof/>
+            </w:rPr>
+          </w:pPr>
+          <w:hyperlink w:anchor="_Toc34314154" w:history="1">
+            <w:r>
+              <w:rPr>
+                <w:rStyle w:val="Hyperlink"/>
+                <w:rFonts w:ascii="Times New Roman" w:hAnsi="Times New Roman" w:cs="Times New Roman"/>
+                <w:noProof/>
+              </w:rPr>
+              <w:t>2.9</w:t>
+            </w:r>
+            <w:r>
+              <w:rPr>
+                <w:rFonts w:eastAsiaTheme="minorEastAsia"/>
+                <w:noProof/>
+              </w:rPr>
+              <w:tab/>
+            </w:r>
+            <w:r>
+              <w:rPr>
+                <w:rStyle w:val="Hyperlink"/>
+                <w:noProof/>
+              </w:rPr>
+              <w:t>Wiki</w:t>
+            </w:r>
+            <w:r>
+              <w:rPr>
+                <w:noProof/>
+                <w:webHidden/>
+              </w:rPr>
+              <w:tab/>
+            </w:r>
+            <w:r>
+              <w:rPr>
+                <w:noProof/>
+                <w:webHidden/>
+              </w:rPr>
+              <w:fldChar w:fldCharType="begin"/>
+            </w:r>
+            <w:r>
+              <w:rPr>
+                <w:noProof/>
+                <w:webHidden/>
+              </w:rPr>
+              <w:instrText xml:space="preserve"> PAGEREF _Toc34314154 \h </w:instrText>
+            </w:r>
+            <w:r>
+              <w:rPr>
+                <w:noProof/>
+                <w:webHidden/>
+              </w:rPr>
+            </w:r>
+            <w:r>
+              <w:rPr>
+                <w:noProof/>
+                <w:webHidden/>
+              </w:rPr>
+              <w:fldChar w:fldCharType="separate"/>
+            </w:r>
+            <w:r>
+              <w:rPr>
+                <w:noProof/>
+                <w:webHidden/>
+              </w:rPr>
+              <w:t>7</w:t>
+            </w:r>
+            <w:r>
+              <w:rPr>
+                <w:noProof/>
+                <w:webHidden/>
+              </w:rPr>
+              <w:fldChar w:fldCharType="end"/>
+            </w:r>
+          </w:hyperlink>
+        </w:p>
+        <w:p>
+          <w:pPr>
+            <w:pStyle w:val="TOC2"/>
+            <w:tabs>
+              <w:tab w:val="left" w:pos="880"/>
+              <w:tab w:val="right" w:leader="dot" w:pos="9350"/>
+            </w:tabs>
+            <w:rPr>
+              <w:rFonts w:eastAsiaTheme="minorEastAsia"/>
+              <w:noProof/>
+            </w:rPr>
+          </w:pPr>
+          <w:hyperlink w:anchor="_Toc34314155" w:history="1">
+            <w:r>
+              <w:rPr>
+                <w:rStyle w:val="Hyperlink"/>
+                <w:rFonts w:ascii="Times New Roman" w:hAnsi="Times New Roman" w:cs="Times New Roman"/>
+                <w:noProof/>
+              </w:rPr>
+              <w:t>2.10</w:t>
+            </w:r>
+            <w:r>
+              <w:rPr>
+                <w:rFonts w:eastAsiaTheme="minorEastAsia"/>
+                <w:noProof/>
+              </w:rPr>
+              <w:tab/>
+            </w:r>
+            <w:r>
+              <w:rPr>
+                <w:rStyle w:val="Hyperlink"/>
+                <w:rFonts w:ascii="Times New Roman" w:hAnsi="Times New Roman" w:cs="Times New Roman"/>
+                <w:noProof/>
+              </w:rPr>
+              <w:t>Social network</w:t>
+            </w:r>
+            <w:r>
+              <w:rPr>
+                <w:noProof/>
+                <w:webHidden/>
+              </w:rPr>
+              <w:tab/>
+            </w:r>
+            <w:r>
+              <w:rPr>
+                <w:noProof/>
+                <w:webHidden/>
+              </w:rPr>
+              <w:fldChar w:fldCharType="begin"/>
+            </w:r>
+            <w:r>
+              <w:rPr>
+                <w:noProof/>
+                <w:webHidden/>
+              </w:rPr>
+              <w:instrText xml:space="preserve"> PAGEREF _Toc34314155 \h </w:instrText>
+            </w:r>
+            <w:r>
+              <w:rPr>
+                <w:noProof/>
+                <w:webHidden/>
+              </w:rPr>
+            </w:r>
+            <w:r>
+              <w:rPr>
+                <w:noProof/>
+                <w:webHidden/>
+              </w:rPr>
+              <w:fldChar w:fldCharType="separate"/>
+            </w:r>
+            <w:r>
+              <w:rPr>
+                <w:noProof/>
+                <w:webHidden/>
+              </w:rPr>
+              <w:t>7</w:t>
+            </w:r>
+            <w:r>
+              <w:rPr>
+                <w:noProof/>
+                <w:webHidden/>
+              </w:rPr>
+              <w:fldChar w:fldCharType="end"/>
+            </w:r>
+          </w:hyperlink>
+        </w:p>
+        <w:p>
+          <w:pPr>
+            <w:pStyle w:val="TOC2"/>
+            <w:tabs>
+              <w:tab w:val="left" w:pos="880"/>
+              <w:tab w:val="right" w:leader="dot" w:pos="9350"/>
+            </w:tabs>
+            <w:rPr>
+              <w:rFonts w:eastAsiaTheme="minorEastAsia"/>
+              <w:noProof/>
+            </w:rPr>
+          </w:pPr>
+          <w:hyperlink w:anchor="_Toc34314156" w:history="1">
+            <w:r>
+              <w:rPr>
+                <w:rStyle w:val="Hyperlink"/>
+                <w:rFonts w:ascii="Times New Roman" w:hAnsi="Times New Roman" w:cs="Times New Roman"/>
+                <w:noProof/>
+              </w:rPr>
+              <w:t>2.11</w:t>
+            </w:r>
+            <w:r>
+              <w:rPr>
+                <w:rFonts w:eastAsiaTheme="minorEastAsia"/>
+                <w:noProof/>
+              </w:rPr>
+              <w:tab/>
+            </w:r>
+            <w:r>
+              <w:rPr>
+                <w:rStyle w:val="Hyperlink"/>
+                <w:rFonts w:ascii="Times New Roman" w:hAnsi="Times New Roman" w:cs="Times New Roman"/>
+                <w:noProof/>
+              </w:rPr>
+              <w:t>Content aggregator</w:t>
+            </w:r>
+            <w:r>
+              <w:rPr>
+                <w:noProof/>
+                <w:webHidden/>
+              </w:rPr>
+              <w:tab/>
+            </w:r>
+            <w:r>
+              <w:rPr>
+                <w:noProof/>
+                <w:webHidden/>
+              </w:rPr>
+              <w:fldChar w:fldCharType="begin"/>
+            </w:r>
+            <w:r>
+              <w:rPr>
+                <w:noProof/>
+                <w:webHidden/>
+              </w:rPr>
+              <w:instrText xml:space="preserve"> PAGEREF _Toc34314156 \h </w:instrText>
+            </w:r>
+            <w:r>
+              <w:rPr>
+                <w:noProof/>
+                <w:webHidden/>
+              </w:rPr>
+            </w:r>
+            <w:r>
+              <w:rPr>
+                <w:noProof/>
+                <w:webHidden/>
+              </w:rPr>
+              <w:fldChar w:fldCharType="separate"/>
+            </w:r>
+            <w:r>
+              <w:rPr>
+                <w:noProof/>
+                <w:webHidden/>
+              </w:rPr>
+              <w:t>8</w:t>
+            </w:r>
+            <w:r>
+              <w:rPr>
+                <w:noProof/>
+                <w:webHidden/>
+              </w:rPr>
+              <w:fldChar w:fldCharType="end"/>
+            </w:r>
+          </w:hyperlink>
+        </w:p>
+        <w:p>
+          <w:pPr>
+            <w:pStyle w:val="TOC2"/>
+            <w:tabs>
+              <w:tab w:val="left" w:pos="880"/>
+              <w:tab w:val="right" w:leader="dot" w:pos="9350"/>
+            </w:tabs>
+            <w:rPr>
+              <w:rFonts w:eastAsiaTheme="minorEastAsia"/>
+              <w:noProof/>
+            </w:rPr>
+          </w:pPr>
+          <w:hyperlink w:anchor="_Toc34314157" w:history="1">
+            <w:r>
+              <w:rPr>
+                <w:rStyle w:val="Hyperlink"/>
+                <w:rFonts w:ascii="Times New Roman" w:hAnsi="Times New Roman" w:cs="Times New Roman"/>
+                <w:noProof/>
+              </w:rPr>
+              <w:t>2.12</w:t>
+            </w:r>
+            <w:r>
+              <w:rPr>
+                <w:rFonts w:eastAsiaTheme="minorEastAsia"/>
+                <w:noProof/>
+              </w:rPr>
+              <w:tab/>
+            </w:r>
+            <w:r>
+              <w:rPr>
+                <w:rStyle w:val="Hyperlink"/>
+                <w:rFonts w:ascii="Times New Roman" w:hAnsi="Times New Roman" w:cs="Times New Roman"/>
+                <w:noProof/>
+              </w:rPr>
+              <w:t>Personal</w:t>
+            </w:r>
+            <w:r>
+              <w:rPr>
+                <w:noProof/>
+                <w:webHidden/>
+              </w:rPr>
+              <w:tab/>
+            </w:r>
+            <w:r>
+              <w:rPr>
+                <w:noProof/>
+                <w:webHidden/>
+              </w:rPr>
+              <w:fldChar w:fldCharType="begin"/>
+            </w:r>
+            <w:r>
+              <w:rPr>
+                <w:noProof/>
+                <w:webHidden/>
+              </w:rPr>
+              <w:instrText xml:space="preserve"> PAGEREF _Toc34314157 \h </w:instrText>
+            </w:r>
+            <w:r>
+              <w:rPr>
+                <w:noProof/>
+                <w:webHidden/>
+              </w:rPr>
+            </w:r>
+            <w:r>
+              <w:rPr>
+                <w:noProof/>
+                <w:webHidden/>
+              </w:rPr>
+              <w:fldChar w:fldCharType="separate"/>
+            </w:r>
+            <w:r>
+              <w:rPr>
+                <w:noProof/>
+                <w:webHidden/>
+              </w:rPr>
+              <w:t>8</w:t>
+            </w:r>
+            <w:r>
+              <w:rPr>
+                <w:noProof/>
+                <w:webHidden/>
+              </w:rPr>
+              <w:fldChar w:fldCharType="end"/>
+            </w:r>
+          </w:hyperlink>
+        </w:p>
+        <w:p>
+          <w:pPr>
+            <w:pStyle w:val="TOC1"/>
+            <w:tabs>
+              <w:tab w:val="left" w:pos="440"/>
+              <w:tab w:val="right" w:leader="dot" w:pos="9350"/>
+            </w:tabs>
+            <w:rPr>
+              <w:rFonts w:eastAsiaTheme="minorEastAsia"/>
+              <w:noProof/>
+            </w:rPr>
+          </w:pPr>
+          <w:hyperlink w:anchor="_Toc34314158" w:history="1">
+            <w:r>
+              <w:rPr>
+                <w:rStyle w:val="Hyperlink"/>
+                <w:noProof/>
+              </w:rPr>
+              <w:t>3</w:t>
+            </w:r>
+            <w:r>
+              <w:rPr>
+                <w:rFonts w:eastAsiaTheme="minorEastAsia"/>
+                <w:noProof/>
+              </w:rPr>
+              <w:tab/>
+            </w:r>
+            <w:r>
+              <w:rPr>
+                <w:rStyle w:val="Hyperlink"/>
+                <w:noProof/>
+              </w:rPr>
+              <w:t>What are the guidelines for evaluating the value of a web site?</w:t>
+            </w:r>
+            <w:r>
+              <w:rPr>
+                <w:noProof/>
+                <w:webHidden/>
+              </w:rPr>
+              <w:tab/>
+            </w:r>
+            <w:r>
+              <w:rPr>
+                <w:noProof/>
+                <w:webHidden/>
+              </w:rPr>
+              <w:fldChar w:fldCharType="begin"/>
+            </w:r>
+            <w:r>
+              <w:rPr>
+                <w:noProof/>
+                <w:webHidden/>
+              </w:rPr>
+              <w:instrText xml:space="preserve"> PAGEREF _Toc34314158 \h </w:instrText>
+            </w:r>
+            <w:r>
+              <w:rPr>
+                <w:noProof/>
+                <w:webHidden/>
+              </w:rPr>
+            </w:r>
+            <w:r>
+              <w:rPr>
+                <w:noProof/>
+                <w:webHidden/>
+              </w:rPr>
+              <w:fldChar w:fldCharType="separate"/>
+            </w:r>
+            <w:r>
+              <w:rPr>
+                <w:noProof/>
+                <w:webHidden/>
+              </w:rPr>
+              <w:t>8</w:t>
+            </w:r>
+            <w:r>
+              <w:rPr>
+                <w:noProof/>
+                <w:webHidden/>
+              </w:rPr>
+              <w:fldChar w:fldCharType="end"/>
+            </w:r>
+          </w:hyperlink>
+        </w:p>
+        <w:p>
+          <w:pPr>
+            <w:pStyle w:val="TOC2"/>
+            <w:tabs>
+              <w:tab w:val="left" w:pos="880"/>
+              <w:tab w:val="right" w:leader="dot" w:pos="9350"/>
+            </w:tabs>
+            <w:rPr>
+              <w:rFonts w:eastAsiaTheme="minorEastAsia"/>
+              <w:noProof/>
+            </w:rPr>
+          </w:pPr>
+          <w:hyperlink w:anchor="_Toc34314159" w:history="1">
+            <w:r>
+              <w:rPr>
+                <w:rStyle w:val="Hyperlink"/>
+                <w:noProof/>
+              </w:rPr>
+              <w:t>3.1</w:t>
+            </w:r>
+            <w:r>
+              <w:rPr>
+                <w:rFonts w:eastAsiaTheme="minorEastAsia"/>
+                <w:noProof/>
+              </w:rPr>
+              <w:tab/>
+            </w:r>
+            <w:r>
+              <w:rPr>
+                <w:rStyle w:val="Hyperlink"/>
+                <w:noProof/>
+              </w:rPr>
+              <w:t>Evaluate 2-5 websites based on the guideline and put your judgment</w:t>
+            </w:r>
+            <w:r>
+              <w:rPr>
+                <w:noProof/>
+                <w:webHidden/>
+              </w:rPr>
+              <w:tab/>
+            </w:r>
+            <w:r>
+              <w:rPr>
+                <w:noProof/>
+                <w:webHidden/>
+              </w:rPr>
+              <w:fldChar w:fldCharType="begin"/>
+            </w:r>
+            <w:r>
+              <w:rPr>
+                <w:noProof/>
+                <w:webHidden/>
+              </w:rPr>
+              <w:instrText xml:space="preserve"> PAGEREF _Toc34314159 \h </w:instrText>
+            </w:r>
+            <w:r>
+              <w:rPr>
+                <w:noProof/>
+                <w:webHidden/>
+              </w:rPr>
+            </w:r>
+            <w:r>
+              <w:rPr>
+                <w:noProof/>
+                <w:webHidden/>
+              </w:rPr>
+              <w:fldChar w:fldCharType="separate"/>
+            </w:r>
+            <w:r>
+              <w:rPr>
+                <w:noProof/>
+                <w:webHidden/>
+              </w:rPr>
+              <w:t>8</w:t>
+            </w:r>
+            <w:r>
+              <w:rPr>
+                <w:noProof/>
+                <w:webHidden/>
+              </w:rPr>
+              <w:fldChar w:fldCharType="end"/>
+            </w:r>
+          </w:hyperlink>
+        </w:p>
+        <w:p>
+          <w:pPr>
+            <w:pStyle w:val="TOC1"/>
+            <w:tabs>
+              <w:tab w:val="left" w:pos="440"/>
+              <w:tab w:val="right" w:leader="dot" w:pos="9350"/>
+            </w:tabs>
+            <w:rPr>
+              <w:rFonts w:eastAsiaTheme="minorEastAsia"/>
+              <w:noProof/>
+            </w:rPr>
+          </w:pPr>
+          <w:hyperlink w:anchor="_Toc34314160" w:history="1">
+            <w:r>
+              <w:rPr>
+                <w:rStyle w:val="Hyperlink"/>
+                <w:noProof/>
+              </w:rPr>
+              <w:t>4</w:t>
+            </w:r>
+            <w:r>
+              <w:rPr>
+                <w:rFonts w:eastAsiaTheme="minorEastAsia"/>
+                <w:noProof/>
+              </w:rPr>
+              <w:tab/>
+            </w:r>
+            <w:r>
+              <w:rPr>
+                <w:rStyle w:val="Hyperlink"/>
+                <w:noProof/>
+              </w:rPr>
+              <w:t>Resources</w:t>
+            </w:r>
+            <w:r>
+              <w:rPr>
+                <w:noProof/>
+                <w:webHidden/>
+              </w:rPr>
+              <w:tab/>
+            </w:r>
+            <w:r>
+              <w:rPr>
+                <w:noProof/>
+                <w:webHidden/>
+              </w:rPr>
+              <w:fldChar w:fldCharType="begin"/>
+            </w:r>
+            <w:r>
+              <w:rPr>
+                <w:noProof/>
+                <w:webHidden/>
+              </w:rPr>
+              <w:instrText xml:space="preserve"> PAGEREF _Toc34314160 \h </w:instrText>
+            </w:r>
+            <w:r>
+              <w:rPr>
+                <w:noProof/>
+                <w:webHidden/>
+              </w:rPr>
+            </w:r>
+            <w:r>
+              <w:rPr>
+                <w:noProof/>
+                <w:webHidden/>
+              </w:rPr>
+              <w:fldChar w:fldCharType="separate"/>
+            </w:r>
+            <w:r>
+              <w:rPr>
+                <w:noProof/>
+                <w:webHidden/>
+              </w:rPr>
+              <w:t>9</w:t>
+            </w:r>
+            <w:r>
+              <w:rPr>
+                <w:noProof/>
+                <w:webHidden/>
+              </w:rPr>
+              <w:fldChar w:fldCharType="end"/>
+            </w:r>
+          </w:hyperlink>
+        </w:p>
+        <w:p>
+          <w:r>
+            <w:rPr>
+              <w:b/>
+              <w:bCs/>
+              <w:noProof/>
+            </w:rPr>
+            <w:fldChar w:fldCharType="end"/>
+          </w:r>
+        </w:p>
+      </w:sdtContent>
+    </w:sdt>
+    <w:p>
+      <w:pPr>
+        <w:ind w:left="7200"/>
+        <w:rPr>
+          <w:rFonts w:ascii="Times New Roman" w:hAnsi="Times New Roman" w:cs="Times New Roman"/>
+          <w:sz w:val="32"/>
+          <w:szCs w:val="32"/>
+        </w:rPr>
+      </w:pPr>
+    </w:p>
+    <w:p>
+      <w:pPr>
+        <w:ind w:left="7200"/>
+        <w:rPr>
+          <w:rFonts w:ascii="Times New Roman" w:hAnsi="Times New Roman" w:cs="Times New Roman"/>
+          <w:sz w:val="32"/>
+          <w:szCs w:val="32"/>
+        </w:rPr>
+      </w:pPr>
+    </w:p>
+    <w:p>
+      <w:pPr>
+        <w:ind w:left="7200"/>
+        <w:rPr>
+          <w:rFonts w:ascii="Times New Roman" w:hAnsi="Times New Roman" w:cs="Times New Roman"/>
+          <w:sz w:val="32"/>
+          <w:szCs w:val="32"/>
+        </w:rPr>
+      </w:pPr>
+    </w:p>
+    <w:p>
+      <w:pPr>
+        <w:ind w:left="7200"/>
+        <w:rPr>
+          <w:rFonts w:ascii="Times New Roman" w:hAnsi="Times New Roman" w:cs="Times New Roman"/>
+          <w:sz w:val="32"/>
+          <w:szCs w:val="32"/>
+        </w:rPr>
+      </w:pPr>
+    </w:p>
+    <w:p>
+      <w:pPr>
+        <w:ind w:left="7200"/>
+        <w:rPr>
+          <w:rFonts w:ascii="Times New Roman" w:hAnsi="Times New Roman" w:cs="Times New Roman"/>
+          <w:sz w:val="32"/>
+          <w:szCs w:val="32"/>
+        </w:rPr>
+      </w:pPr>
+    </w:p>
+    <w:p>
+      <w:pPr>
+        <w:ind w:left="7200"/>
+        <w:rPr>
+          <w:rFonts w:ascii="Times New Roman" w:hAnsi="Times New Roman" w:cs="Times New Roman"/>
+          <w:sz w:val="32"/>
+          <w:szCs w:val="32"/>
+        </w:rPr>
+      </w:pPr>
+    </w:p>
+    <w:p>
+      <w:pPr>
+        <w:ind w:left="7200"/>
+        <w:rPr>
+          <w:rFonts w:ascii="Times New Roman" w:hAnsi="Times New Roman" w:cs="Times New Roman"/>
+          <w:sz w:val="32"/>
+          <w:szCs w:val="32"/>
+        </w:rPr>
+      </w:pPr>
+    </w:p>
+    <w:p>
+      <w:pPr>
         <w:rPr>
           <w:rFonts w:ascii="Times New Roman" w:hAnsi="Times New Roman" w:cs="Times New Roman"/>
           <w:color w:val="F06C00"/>
@@ -495,66 +2107,42 @@
           <w:szCs w:val="32"/>
         </w:rPr>
       </w:pPr>
-      <w:r>
-        <w:rPr>
-          <w:rFonts w:ascii="Times New Roman" w:hAnsi="Times New Roman" w:cs="Times New Roman"/>
-          <w:sz w:val="32"/>
-          <w:szCs w:val="32"/>
-        </w:rPr>
-        <w:t>March 2020</w:t>
-      </w:r>
-    </w:p>
-    <w:p>
-      <w:pPr>
-        <w:spacing w:line="360" w:lineRule="auto"/>
-        <w:rPr>
-          <w:rFonts w:ascii="Times New Roman" w:hAnsi="Times New Roman" w:cs="Times New Roman"/>
-          <w:sz w:val="32"/>
-          <w:szCs w:val="32"/>
-        </w:rPr>
-      </w:pPr>
-      <w:r>
-        <w:rPr>
-          <w:rFonts w:ascii="Times New Roman" w:hAnsi="Times New Roman" w:cs="Times New Roman"/>
-          <w:color w:val="000000" w:themeColor="text1"/>
-          <w:sz w:val="32"/>
-          <w:szCs w:val="32"/>
-        </w:rPr>
+    </w:p>
+    <w:p>
+      <w:pPr>
+        <w:pStyle w:val="Heading1"/>
+      </w:pPr>
+      <w:bookmarkStart w:id="0" w:name="_Toc34314144"/>
+      <w:r>
         <w:lastRenderedPageBreak/>
         <w:t>The evolution of internet</w:t>
       </w:r>
+      <w:bookmarkEnd w:id="0"/>
     </w:p>
     <w:p>
       <w:pPr>
         <w:spacing w:line="360" w:lineRule="auto"/>
-        <w:rPr>
-          <w:rFonts w:ascii="Times New Roman" w:hAnsi="Times New Roman" w:cs="Times New Roman"/>
-          <w:sz w:val="32"/>
-          <w:szCs w:val="32"/>
-        </w:rPr>
-      </w:pPr>
-      <w:r>
-        <w:rPr>
-          <w:rFonts w:ascii="Times New Roman" w:hAnsi="Times New Roman" w:cs="Times New Roman"/>
-          <w:sz w:val="32"/>
-          <w:szCs w:val="32"/>
-        </w:rPr>
-        <w:t>-</w:t>
-      </w:r>
-      <w:r>
-        <w:rPr>
-          <w:rFonts w:ascii="Times New Roman" w:hAnsi="Times New Roman" w:cs="Times New Roman"/>
-          <w:sz w:val="24"/>
-          <w:szCs w:val="24"/>
-        </w:rPr>
-        <w:t>Internet is the network of networks.</w:t>
+        <w:jc w:val="both"/>
+        <w:rPr>
+          <w:rFonts w:ascii="Times New Roman" w:hAnsi="Times New Roman" w:cs="Times New Roman"/>
+          <w:sz w:val="24"/>
+          <w:szCs w:val="24"/>
+        </w:rPr>
+      </w:pPr>
+      <w:r>
+        <w:rPr>
+          <w:rFonts w:ascii="Times New Roman" w:hAnsi="Times New Roman" w:cs="Times New Roman"/>
+          <w:sz w:val="24"/>
+          <w:szCs w:val="24"/>
+        </w:rPr>
+        <w:t>-Internet is the network of networks.</w:t>
       </w:r>
       <w:r>
         <w:rPr>
           <w:rFonts w:ascii="Times New Roman" w:hAnsi="Times New Roman" w:cs="Times New Roman"/>
           <w:color w:val="111111"/>
-          <w:sz w:val="30"/>
-          <w:szCs w:val="30"/>
+          <w:sz w:val="24"/>
+          <w:szCs w:val="24"/>
         </w:rPr>
         <w:t xml:space="preserve"> </w:t>
       </w:r>
@@ -645,32 +2233,15 @@
         <w:rPr>
           <w:rFonts w:ascii="Times New Roman" w:hAnsi="Times New Roman" w:cs="Times New Roman"/>
           <w:color w:val="111111"/>
-          <w:sz w:val="30"/>
-          <w:szCs w:val="30"/>
-        </w:rPr>
-        <w:t xml:space="preserve"> </w:t>
-      </w:r>
-      <w:r>
-        <w:rPr>
-          <w:rFonts w:ascii="Times New Roman" w:hAnsi="Times New Roman" w:cs="Times New Roman"/>
-          <w:color w:val="111111"/>
-          <w:sz w:val="24"/>
-          <w:szCs w:val="24"/>
-        </w:rPr>
-        <w:t>Therefore it must be decentralized so that if one part of the system fails the rest can still function. It must also be able to communicate using peer to peer interconnectivity without relying on a single computer</w:t>
-      </w:r>
-      <w:r>
-        <w:rPr>
-          <w:rFonts w:ascii="Times New Roman" w:hAnsi="Times New Roman" w:cs="Times New Roman"/>
-          <w:color w:val="111111"/>
-          <w:sz w:val="30"/>
-          <w:szCs w:val="30"/>
-        </w:rPr>
-        <w:t>.</w:t>
-      </w:r>
-    </w:p>
-    <w:p>
-      <w:pPr>
+          <w:sz w:val="24"/>
+          <w:szCs w:val="24"/>
+        </w:rPr>
+        <w:t xml:space="preserve"> Therefore it must be decentralized so that if one part of the system fails the rest can still function. It must also be able to communicate using peer to peer interconnectivity without relying on a single computer.</w:t>
+      </w:r>
+    </w:p>
+    <w:p>
+      <w:pPr>
+        <w:jc w:val="both"/>
         <w:rPr>
           <w:rFonts w:ascii="Times New Roman" w:hAnsi="Times New Roman" w:cs="Times New Roman"/>
           <w:color w:val="111111"/>
@@ -778,6 +2349,7 @@
     </w:p>
     <w:p>
       <w:pPr>
+        <w:jc w:val="both"/>
         <w:rPr>
           <w:rFonts w:ascii="Times New Roman" w:hAnsi="Times New Roman" w:cs="Times New Roman"/>
           <w:color w:val="111111"/>
@@ -806,6 +2378,7 @@
     </w:p>
     <w:p>
       <w:pPr>
+        <w:jc w:val="both"/>
         <w:rPr>
           <w:rFonts w:ascii="Times New Roman" w:hAnsi="Times New Roman" w:cs="Times New Roman"/>
           <w:color w:val="111111"/>
@@ -829,8 +2402,9 @@
           <w:sz w:val="24"/>
           <w:szCs w:val="24"/>
         </w:rPr>
-        <w:t xml:space="preserve">n the early 1990’s the connection to the Internet was via a telephone line. To access the Internet, all users needed to do was </w:t>
-      </w:r>
+        <w:t xml:space="preserve">n the early 1990’s the connection to the Internet was via a telephone line. To access the Internet, all users needed to do </w:t>
+      </w:r>
+      <w:proofErr w:type="gramStart"/>
       <w:r>
         <w:rPr>
           <w:rFonts w:ascii="Times New Roman" w:hAnsi="Times New Roman" w:cs="Times New Roman"/>
@@ -838,6 +2412,25 @@
           <w:sz w:val="24"/>
           <w:szCs w:val="24"/>
         </w:rPr>
+        <w:t>was</w:t>
+      </w:r>
+      <w:proofErr w:type="gramEnd"/>
+      <w:r>
+        <w:rPr>
+          <w:rFonts w:ascii="Times New Roman" w:hAnsi="Times New Roman" w:cs="Times New Roman"/>
+          <w:color w:val="111111"/>
+          <w:sz w:val="24"/>
+          <w:szCs w:val="24"/>
+        </w:rPr>
+        <w:t xml:space="preserve"> </w:t>
+      </w:r>
+      <w:r>
+        <w:rPr>
+          <w:rFonts w:ascii="Times New Roman" w:hAnsi="Times New Roman" w:cs="Times New Roman"/>
+          <w:color w:val="111111"/>
+          <w:sz w:val="24"/>
+          <w:szCs w:val="24"/>
+        </w:rPr>
         <w:t>know</w:t>
       </w:r>
       <w:r>
@@ -852,6 +2445,7 @@
     </w:p>
     <w:p>
       <w:pPr>
+        <w:jc w:val="both"/>
         <w:rPr>
           <w:rFonts w:ascii="Times New Roman" w:hAnsi="Times New Roman" w:cs="Times New Roman"/>
           <w:color w:val="111111"/>
@@ -862,6 +2456,7 @@
     </w:p>
     <w:p>
       <w:pPr>
+        <w:jc w:val="both"/>
         <w:rPr>
           <w:rFonts w:ascii="Times New Roman" w:hAnsi="Times New Roman" w:cs="Times New Roman"/>
           <w:color w:val="111111"/>
@@ -872,6 +2467,7 @@
     </w:p>
     <w:p>
       <w:pPr>
+        <w:jc w:val="both"/>
         <w:rPr>
           <w:rFonts w:ascii="Times New Roman" w:hAnsi="Times New Roman" w:cs="Times New Roman"/>
           <w:color w:val="111111"/>
@@ -882,6 +2478,7 @@
     </w:p>
     <w:p>
       <w:pPr>
+        <w:jc w:val="both"/>
         <w:rPr>
           <w:rFonts w:ascii="Times New Roman" w:hAnsi="Times New Roman" w:cs="Times New Roman"/>
           <w:color w:val="111111"/>
@@ -892,6 +2489,7 @@
     </w:p>
     <w:p>
       <w:pPr>
+        <w:jc w:val="both"/>
         <w:rPr>
           <w:rFonts w:ascii="Times New Roman" w:hAnsi="Times New Roman" w:cs="Times New Roman"/>
           <w:color w:val="111111"/>
@@ -902,6 +2500,7 @@
     </w:p>
     <w:p>
       <w:pPr>
+        <w:jc w:val="both"/>
         <w:rPr>
           <w:rFonts w:ascii="Times New Roman" w:hAnsi="Times New Roman" w:cs="Times New Roman"/>
           <w:color w:val="111111"/>
@@ -912,6 +2511,7 @@
     </w:p>
     <w:p>
       <w:pPr>
+        <w:jc w:val="both"/>
         <w:rPr>
           <w:rFonts w:ascii="Times New Roman" w:hAnsi="Times New Roman" w:cs="Times New Roman"/>
           <w:color w:val="111111"/>
@@ -922,6 +2522,7 @@
     </w:p>
     <w:p>
       <w:pPr>
+        <w:jc w:val="both"/>
         <w:rPr>
           <w:rFonts w:ascii="Times New Roman" w:hAnsi="Times New Roman" w:cs="Times New Roman"/>
           <w:color w:val="111111"/>
@@ -934,68 +2535,201 @@
       <w:pPr>
         <w:pStyle w:val="ListParagraph"/>
         <w:ind w:left="360"/>
-        <w:rPr>
-          <w:rFonts w:ascii="Times New Roman" w:hAnsi="Times New Roman" w:cs="Times New Roman"/>
+        <w:jc w:val="both"/>
+        <w:rPr>
+          <w:rFonts w:ascii="Times New Roman" w:hAnsi="Times New Roman" w:cs="Times New Roman"/>
+          <w:color w:val="695D46"/>
+          <w:sz w:val="24"/>
+          <w:szCs w:val="24"/>
+        </w:rPr>
+      </w:pPr>
+    </w:p>
+    <w:p>
+      <w:pPr>
+        <w:pStyle w:val="Heading1"/>
+        <w:rPr>
           <w:color w:val="111111"/>
-          <w:sz w:val="32"/>
-          <w:szCs w:val="32"/>
-        </w:rPr>
-      </w:pPr>
-    </w:p>
-    <w:p>
-      <w:pPr>
-        <w:pStyle w:val="ListParagraph"/>
-        <w:ind w:left="360"/>
+        </w:rPr>
+      </w:pPr>
+      <w:bookmarkStart w:id="1" w:name="_Toc34314145"/>
+      <w:r>
+        <w:lastRenderedPageBreak/>
+        <w:t>List 5 website each on the 12 categories you learned</w:t>
+      </w:r>
+      <w:bookmarkEnd w:id="1"/>
+    </w:p>
+    <w:p>
+      <w:pPr>
+        <w:pStyle w:val="Heading2"/>
+        <w:rPr>
+          <w:rStyle w:val="Heading2Char"/>
+          <w:color w:val="auto"/>
+        </w:rPr>
+      </w:pPr>
+      <w:bookmarkStart w:id="2" w:name="_Toc34314146"/>
+      <w:proofErr w:type="gramStart"/>
+      <w:r>
+        <w:rPr>
+          <w:rStyle w:val="Heading2Char"/>
+          <w:color w:val="auto"/>
+        </w:rPr>
+        <w:t>portal</w:t>
+      </w:r>
+      <w:bookmarkEnd w:id="2"/>
+      <w:proofErr w:type="gramEnd"/>
+    </w:p>
+    <w:p>
+      <w:pPr>
+        <w:jc w:val="both"/>
         <w:rPr>
           <w:rFonts w:ascii="Times New Roman" w:hAnsi="Times New Roman" w:cs="Times New Roman"/>
           <w:color w:val="111111"/>
-          <w:sz w:val="32"/>
-          <w:szCs w:val="32"/>
-        </w:rPr>
-      </w:pPr>
-    </w:p>
-    <w:p>
-      <w:pPr>
-        <w:pStyle w:val="ListParagraph"/>
-        <w:ind w:left="360"/>
-        <w:rPr>
-          <w:rFonts w:ascii="Times New Roman" w:hAnsi="Times New Roman" w:cs="Times New Roman"/>
-          <w:color w:val="111111"/>
-          <w:sz w:val="32"/>
-          <w:szCs w:val="32"/>
-        </w:rPr>
-      </w:pPr>
-      <w:r>
-        <w:rPr>
-          <w:rFonts w:ascii="OpenSans-Regular" w:hAnsi="OpenSans-Regular" w:cs="OpenSans-Regular"/>
-          <w:color w:val="695D46"/>
-          <w:sz w:val="48"/>
-          <w:szCs w:val="48"/>
-        </w:rPr>
-        <w:t>List 5 website each on the 12 categories you learned</w:t>
-      </w:r>
-    </w:p>
-    <w:p>
-      <w:pPr>
-        <w:pStyle w:val="ListParagraph"/>
-        <w:ind w:left="792"/>
-        <w:rPr>
-          <w:rFonts w:ascii="Times New Roman" w:hAnsi="Times New Roman" w:cs="Times New Roman"/>
-          <w:color w:val="111111"/>
-          <w:sz w:val="28"/>
-          <w:szCs w:val="28"/>
-        </w:rPr>
-      </w:pPr>
-      <w:r>
-        <w:rPr>
-          <w:rFonts w:ascii="Times New Roman" w:hAnsi="Times New Roman" w:cs="Times New Roman"/>
-          <w:color w:val="111111"/>
-          <w:sz w:val="28"/>
-          <w:szCs w:val="28"/>
-        </w:rPr>
-        <w:t>Portal</w:t>
-      </w:r>
-    </w:p>
+          <w:sz w:val="24"/>
+          <w:szCs w:val="24"/>
+        </w:rPr>
+      </w:pPr>
+      <w:r>
+        <w:rPr>
+          <w:rStyle w:val="Heading2Char"/>
+        </w:rPr>
+        <w:t xml:space="preserve"> </w:t>
+      </w:r>
+      <w:r>
+        <w:rPr>
+          <w:rFonts w:ascii="Times New Roman" w:hAnsi="Times New Roman" w:cs="Times New Roman"/>
+          <w:color w:val="222222"/>
+          <w:sz w:val="24"/>
+          <w:szCs w:val="24"/>
+          <w:shd w:val="clear" w:color="auto" w:fill="FFFFFF"/>
+        </w:rPr>
+        <w:t>A </w:t>
+      </w:r>
+      <w:r>
+        <w:rPr>
+          <w:rFonts w:ascii="Times New Roman" w:hAnsi="Times New Roman" w:cs="Times New Roman"/>
+          <w:bCs/>
+          <w:color w:val="222222"/>
+          <w:sz w:val="24"/>
+          <w:szCs w:val="24"/>
+          <w:shd w:val="clear" w:color="auto" w:fill="FFFFFF"/>
+        </w:rPr>
+        <w:t>web portal</w:t>
+      </w:r>
+      <w:r>
+        <w:rPr>
+          <w:rFonts w:ascii="Times New Roman" w:hAnsi="Times New Roman" w:cs="Times New Roman"/>
+          <w:color w:val="222222"/>
+          <w:sz w:val="24"/>
+          <w:szCs w:val="24"/>
+          <w:shd w:val="clear" w:color="auto" w:fill="FFFFFF"/>
+        </w:rPr>
+        <w:t> is a specially designed </w:t>
+      </w:r>
+      <w:hyperlink r:id="rId10" w:tooltip="Website" w:history="1">
+        <w:r>
+          <w:rPr>
+            <w:rStyle w:val="Hyperlink"/>
+            <w:rFonts w:ascii="Times New Roman" w:hAnsi="Times New Roman" w:cs="Times New Roman"/>
+            <w:color w:val="0B0080"/>
+            <w:sz w:val="24"/>
+            <w:szCs w:val="24"/>
+            <w:shd w:val="clear" w:color="auto" w:fill="FFFFFF"/>
+          </w:rPr>
+          <w:t>website</w:t>
+        </w:r>
+      </w:hyperlink>
+      <w:r>
+        <w:rPr>
+          <w:rFonts w:ascii="Times New Roman" w:hAnsi="Times New Roman" w:cs="Times New Roman"/>
+          <w:color w:val="222222"/>
+          <w:sz w:val="24"/>
+          <w:szCs w:val="24"/>
+          <w:shd w:val="clear" w:color="auto" w:fill="FFFFFF"/>
+        </w:rPr>
+        <w:t xml:space="preserve"> that brings information from diverse sources, </w:t>
+      </w:r>
+      <w:bookmarkStart w:id="3" w:name="_GoBack"/>
+      <w:r>
+        <w:rPr>
+          <w:rFonts w:ascii="Times New Roman" w:hAnsi="Times New Roman" w:cs="Times New Roman"/>
+          <w:color w:val="222222"/>
+          <w:sz w:val="24"/>
+          <w:szCs w:val="24"/>
+          <w:shd w:val="clear" w:color="auto" w:fill="FFFFFF"/>
+        </w:rPr>
+        <w:t>like </w:t>
+      </w:r>
+      <w:hyperlink r:id="rId11" w:tooltip="Email" w:history="1">
+        <w:r>
+          <w:rPr>
+            <w:rStyle w:val="Hyperlink"/>
+            <w:rFonts w:ascii="Times New Roman" w:hAnsi="Times New Roman" w:cs="Times New Roman"/>
+            <w:color w:val="0B0080"/>
+            <w:sz w:val="24"/>
+            <w:szCs w:val="24"/>
+            <w:shd w:val="clear" w:color="auto" w:fill="FFFFFF"/>
+          </w:rPr>
+          <w:t>emails</w:t>
+        </w:r>
+      </w:hyperlink>
+      <w:r>
+        <w:rPr>
+          <w:rFonts w:ascii="Times New Roman" w:hAnsi="Times New Roman" w:cs="Times New Roman"/>
+          <w:color w:val="222222"/>
+          <w:sz w:val="24"/>
+          <w:szCs w:val="24"/>
+          <w:shd w:val="clear" w:color="auto" w:fill="FFFFFF"/>
+        </w:rPr>
+        <w:t>, </w:t>
+      </w:r>
+      <w:hyperlink r:id="rId12" w:tooltip="Internet forum" w:history="1">
+        <w:r>
+          <w:rPr>
+            <w:rStyle w:val="Hyperlink"/>
+            <w:rFonts w:ascii="Times New Roman" w:hAnsi="Times New Roman" w:cs="Times New Roman"/>
+            <w:color w:val="0B0080"/>
+            <w:sz w:val="24"/>
+            <w:szCs w:val="24"/>
+            <w:shd w:val="clear" w:color="auto" w:fill="FFFFFF"/>
+          </w:rPr>
+          <w:t>online forums</w:t>
+        </w:r>
+      </w:hyperlink>
+      <w:r>
+        <w:rPr>
+          <w:rFonts w:ascii="Times New Roman" w:hAnsi="Times New Roman" w:cs="Times New Roman"/>
+          <w:color w:val="222222"/>
+          <w:sz w:val="24"/>
+          <w:szCs w:val="24"/>
+          <w:shd w:val="clear" w:color="auto" w:fill="FFFFFF"/>
+        </w:rPr>
+        <w:t> and </w:t>
+      </w:r>
+      <w:hyperlink r:id="rId13" w:tooltip="Web search engine" w:history="1">
+        <w:r>
+          <w:rPr>
+            <w:rStyle w:val="Hyperlink"/>
+            <w:rFonts w:ascii="Times New Roman" w:hAnsi="Times New Roman" w:cs="Times New Roman"/>
+            <w:color w:val="0B0080"/>
+            <w:sz w:val="24"/>
+            <w:szCs w:val="24"/>
+            <w:shd w:val="clear" w:color="auto" w:fill="FFFFFF"/>
+          </w:rPr>
+          <w:t>search engines</w:t>
+        </w:r>
+      </w:hyperlink>
+      <w:r>
+        <w:rPr>
+          <w:rFonts w:ascii="Times New Roman" w:hAnsi="Times New Roman" w:cs="Times New Roman"/>
+          <w:color w:val="222222"/>
+          <w:sz w:val="24"/>
+          <w:szCs w:val="24"/>
+          <w:shd w:val="clear" w:color="auto" w:fill="FFFFFF"/>
+        </w:rPr>
+        <w:t>, together in a uniform way</w:t>
+      </w:r>
+    </w:p>
+    <w:bookmarkEnd w:id="3"/>
     <w:p>
       <w:pPr>
         <w:pStyle w:val="ListParagraph"/>
@@ -1003,21 +2737,124 @@
           <w:ilvl w:val="0"/>
           <w:numId w:val="15"/>
         </w:numPr>
-        <w:rPr>
-          <w:rFonts w:ascii="Times New Roman" w:hAnsi="Times New Roman" w:cs="Times New Roman"/>
-          <w:color w:val="111111"/>
-          <w:sz w:val="32"/>
-          <w:szCs w:val="32"/>
-        </w:rPr>
-      </w:pPr>
-      <w:r>
-        <w:rPr>
-          <w:rFonts w:ascii="Times New Roman" w:hAnsi="Times New Roman" w:cs="Times New Roman"/>
-          <w:color w:val="111111"/>
-          <w:sz w:val="32"/>
-          <w:szCs w:val="32"/>
-        </w:rPr>
-        <w:t>grants.gov</w:t>
+        <w:jc w:val="both"/>
+        <w:rPr>
+          <w:rFonts w:ascii="Times New Roman" w:hAnsi="Times New Roman" w:cs="Times New Roman"/>
+          <w:sz w:val="24"/>
+          <w:szCs w:val="24"/>
+        </w:rPr>
+      </w:pPr>
+      <w:r>
+        <w:rPr>
+          <w:rFonts w:ascii="Times New Roman" w:hAnsi="Times New Roman" w:cs="Times New Roman"/>
+          <w:sz w:val="24"/>
+          <w:szCs w:val="24"/>
+        </w:rPr>
+        <w:fldChar w:fldCharType="begin"/>
+      </w:r>
+      <w:r>
+        <w:rPr>
+          <w:rFonts w:ascii="Times New Roman" w:hAnsi="Times New Roman" w:cs="Times New Roman"/>
+          <w:sz w:val="24"/>
+          <w:szCs w:val="24"/>
+        </w:rPr>
+        <w:instrText xml:space="preserve"> HYPERLINK "https://www.grants.gov/" </w:instrText>
+      </w:r>
+      <w:r>
+        <w:rPr>
+          <w:rFonts w:ascii="Times New Roman" w:hAnsi="Times New Roman" w:cs="Times New Roman"/>
+          <w:sz w:val="24"/>
+          <w:szCs w:val="24"/>
+        </w:rPr>
+        <w:fldChar w:fldCharType="separate"/>
+      </w:r>
+      <w:r>
+        <w:rPr>
+          <w:rStyle w:val="Hyperlink"/>
+          <w:rFonts w:ascii="Times New Roman" w:hAnsi="Times New Roman" w:cs="Times New Roman"/>
+          <w:sz w:val="24"/>
+          <w:szCs w:val="24"/>
+        </w:rPr>
+        <w:t>https://www.grants.gov/</w:t>
+      </w:r>
+      <w:r>
+        <w:rPr>
+          <w:rStyle w:val="Hyperlink"/>
+          <w:rFonts w:ascii="Times New Roman" w:hAnsi="Times New Roman" w:cs="Times New Roman"/>
+          <w:sz w:val="24"/>
+          <w:szCs w:val="24"/>
+        </w:rPr>
+        <w:fldChar w:fldCharType="end"/>
+      </w:r>
+      <w:r>
+        <w:rPr>
+          <w:rFonts w:ascii="Times New Roman" w:hAnsi="Times New Roman" w:cs="Times New Roman"/>
+          <w:sz w:val="24"/>
+          <w:szCs w:val="24"/>
+        </w:rPr>
+        <w:t xml:space="preserve"> -</w:t>
+      </w:r>
+      <w:r>
+        <w:rPr>
+          <w:rFonts w:ascii="Times New Roman" w:hAnsi="Times New Roman" w:cs="Times New Roman"/>
+          <w:color w:val="222222"/>
+          <w:sz w:val="24"/>
+          <w:szCs w:val="24"/>
+          <w:shd w:val="clear" w:color="auto" w:fill="FFFFFF"/>
+        </w:rPr>
+        <w:t xml:space="preserve"> grants</w:t>
+      </w:r>
+      <w:r>
+        <w:rPr>
+          <w:rFonts w:ascii="Times New Roman" w:hAnsi="Times New Roman" w:cs="Times New Roman"/>
+          <w:color w:val="222222"/>
+          <w:sz w:val="24"/>
+          <w:szCs w:val="24"/>
+          <w:shd w:val="clear" w:color="auto" w:fill="FFFFFF"/>
+        </w:rPr>
+        <w:t>, is one of the </w:t>
+      </w:r>
+      <w:r>
+        <w:rPr>
+          <w:rFonts w:ascii="Times New Roman" w:hAnsi="Times New Roman" w:cs="Times New Roman"/>
+          <w:bCs/>
+          <w:color w:val="222222"/>
+          <w:sz w:val="24"/>
+          <w:szCs w:val="24"/>
+          <w:shd w:val="clear" w:color="auto" w:fill="FFFFFF"/>
+        </w:rPr>
+        <w:t>government's</w:t>
+      </w:r>
+      <w:r>
+        <w:rPr>
+          <w:rFonts w:ascii="Times New Roman" w:hAnsi="Times New Roman" w:cs="Times New Roman"/>
+          <w:color w:val="222222"/>
+          <w:sz w:val="24"/>
+          <w:szCs w:val="24"/>
+          <w:shd w:val="clear" w:color="auto" w:fill="FFFFFF"/>
+        </w:rPr>
+        <w:t> tools for </w:t>
+      </w:r>
+      <w:r>
+        <w:rPr>
+          <w:rFonts w:ascii="Times New Roman" w:hAnsi="Times New Roman" w:cs="Times New Roman"/>
+          <w:bCs/>
+          <w:color w:val="222222"/>
+          <w:sz w:val="24"/>
+          <w:szCs w:val="24"/>
+          <w:shd w:val="clear" w:color="auto" w:fill="FFFFFF"/>
+        </w:rPr>
+        <w:t>funding</w:t>
+      </w:r>
+      <w:r>
+        <w:rPr>
+          <w:rFonts w:ascii="Times New Roman" w:hAnsi="Times New Roman" w:cs="Times New Roman"/>
+          <w:color w:val="222222"/>
+          <w:sz w:val="24"/>
+          <w:szCs w:val="24"/>
+          <w:shd w:val="clear" w:color="auto" w:fill="FFFFFF"/>
+        </w:rPr>
+        <w:t> ideas and projects to provide public services, stimulate the economy, and benefit the general public.</w:t>
       </w:r>
     </w:p>
     <w:p>
@@ -1027,14 +2864,14 @@
           <w:ilvl w:val="0"/>
           <w:numId w:val="15"/>
         </w:numPr>
-      </w:pPr>
-      <w:hyperlink r:id="rId8" w:history="1">
-        <w:r>
-          <w:rPr>
-            <w:rStyle w:val="Hyperlink"/>
-          </w:rPr>
-          <w:t>http://</w:t>
-        </w:r>
+        <w:jc w:val="both"/>
+        <w:rPr>
+          <w:rFonts w:ascii="Times New Roman" w:hAnsi="Times New Roman" w:cs="Times New Roman"/>
+          <w:sz w:val="24"/>
+          <w:szCs w:val="24"/>
+        </w:rPr>
+      </w:pPr>
+      <w:hyperlink r:id="rId14" w:history="1">
         <w:r>
           <w:rPr>
             <w:rStyle w:val="Hyperlink"/>
@@ -1042,15 +2879,63 @@
             <w:sz w:val="24"/>
             <w:szCs w:val="24"/>
           </w:rPr>
-          <w:t>portal</w:t>
-        </w:r>
-        <w:r>
-          <w:rPr>
-            <w:rStyle w:val="Hyperlink"/>
-          </w:rPr>
-          <w:t>.aait.edu.et/</w:t>
+          <w:t>http://portal.aait.edu.et/</w:t>
         </w:r>
       </w:hyperlink>
+      <w:r>
+        <w:rPr>
+          <w:rStyle w:val="Hyperlink"/>
+          <w:rFonts w:ascii="Times New Roman" w:hAnsi="Times New Roman" w:cs="Times New Roman"/>
+          <w:sz w:val="24"/>
+          <w:szCs w:val="24"/>
+        </w:rPr>
+        <w:t xml:space="preserve"> </w:t>
+      </w:r>
+      <w:r>
+        <w:rPr>
+          <w:rStyle w:val="Hyperlink"/>
+          <w:rFonts w:ascii="Times New Roman" w:hAnsi="Times New Roman" w:cs="Times New Roman"/>
+          <w:sz w:val="24"/>
+          <w:szCs w:val="24"/>
+          <w:u w:val="none"/>
+        </w:rPr>
+        <w:t xml:space="preserve"> </w:t>
+      </w:r>
+      <w:r>
+        <w:rPr>
+          <w:rStyle w:val="Hyperlink"/>
+          <w:rFonts w:ascii="Times New Roman" w:hAnsi="Times New Roman" w:cs="Times New Roman"/>
+          <w:color w:val="auto"/>
+          <w:sz w:val="24"/>
+          <w:szCs w:val="24"/>
+          <w:u w:val="none"/>
+        </w:rPr>
+        <w:t xml:space="preserve">- </w:t>
+      </w:r>
+      <w:proofErr w:type="spellStart"/>
+      <w:r>
+        <w:rPr>
+          <w:rStyle w:val="Hyperlink"/>
+          <w:rFonts w:ascii="Times New Roman" w:hAnsi="Times New Roman" w:cs="Times New Roman"/>
+          <w:color w:val="auto"/>
+          <w:sz w:val="24"/>
+          <w:szCs w:val="24"/>
+          <w:u w:val="none"/>
+        </w:rPr>
+        <w:t>AAiT</w:t>
+      </w:r>
+      <w:proofErr w:type="spellEnd"/>
+      <w:r>
+        <w:rPr>
+          <w:rStyle w:val="Hyperlink"/>
+          <w:rFonts w:ascii="Times New Roman" w:hAnsi="Times New Roman" w:cs="Times New Roman"/>
+          <w:color w:val="auto"/>
+          <w:sz w:val="24"/>
+          <w:szCs w:val="24"/>
+          <w:u w:val="none"/>
+        </w:rPr>
+        <w:t xml:space="preserve"> , is a student service website that allow them access their education concerning requests</w:t>
+      </w:r>
     </w:p>
     <w:p>
       <w:pPr>
@@ -1059,20 +2944,138 @@
           <w:ilvl w:val="0"/>
           <w:numId w:val="15"/>
         </w:numPr>
+        <w:jc w:val="both"/>
         <w:rPr>
           <w:rStyle w:val="Hyperlink"/>
+          <w:rFonts w:ascii="Times New Roman" w:hAnsi="Times New Roman" w:cs="Times New Roman"/>
           <w:color w:val="auto"/>
+          <w:sz w:val="24"/>
+          <w:szCs w:val="24"/>
           <w:u w:val="none"/>
         </w:rPr>
       </w:pPr>
-      <w:hyperlink r:id="rId9" w:history="1">
+      <w:hyperlink r:id="rId15" w:history="1">
         <w:r>
           <w:rPr>
             <w:rStyle w:val="Hyperlink"/>
+            <w:rFonts w:ascii="Times New Roman" w:hAnsi="Times New Roman" w:cs="Times New Roman"/>
+            <w:sz w:val="24"/>
+            <w:szCs w:val="24"/>
           </w:rPr>
           <w:t>https://www.santanderbank.com/us/personal</w:t>
         </w:r>
       </w:hyperlink>
+      <w:r>
+        <w:rPr>
+          <w:rStyle w:val="Hyperlink"/>
+          <w:rFonts w:ascii="Times New Roman" w:hAnsi="Times New Roman" w:cs="Times New Roman"/>
+          <w:sz w:val="24"/>
+          <w:szCs w:val="24"/>
+        </w:rPr>
+        <w:t xml:space="preserve"> </w:t>
+      </w:r>
+      <w:r>
+        <w:rPr>
+          <w:rStyle w:val="Hyperlink"/>
+          <w:rFonts w:ascii="Times New Roman" w:hAnsi="Times New Roman" w:cs="Times New Roman"/>
+          <w:color w:val="auto"/>
+          <w:sz w:val="24"/>
+          <w:szCs w:val="24"/>
+          <w:u w:val="none"/>
+        </w:rPr>
+        <w:t xml:space="preserve"> - </w:t>
+      </w:r>
+      <w:proofErr w:type="spellStart"/>
+      <w:r>
+        <w:rPr>
+          <w:rStyle w:val="Hyperlink"/>
+          <w:rFonts w:ascii="Times New Roman" w:hAnsi="Times New Roman" w:cs="Times New Roman"/>
+          <w:color w:val="auto"/>
+          <w:sz w:val="24"/>
+          <w:szCs w:val="24"/>
+          <w:u w:val="none"/>
+        </w:rPr>
+        <w:t>santanderbank</w:t>
+      </w:r>
+      <w:proofErr w:type="spellEnd"/>
+      <w:r>
+        <w:rPr>
+          <w:rStyle w:val="Hyperlink"/>
+          <w:rFonts w:ascii="Times New Roman" w:hAnsi="Times New Roman" w:cs="Times New Roman"/>
+          <w:color w:val="auto"/>
+          <w:sz w:val="24"/>
+          <w:szCs w:val="24"/>
+          <w:u w:val="none"/>
+        </w:rPr>
+        <w:t xml:space="preserve">, </w:t>
+      </w:r>
+      <w:r>
+        <w:rPr>
+          <w:rStyle w:val="Hyperlink"/>
+          <w:rFonts w:ascii="Times New Roman" w:hAnsi="Times New Roman" w:cs="Times New Roman"/>
+          <w:color w:val="auto"/>
+          <w:sz w:val="24"/>
+          <w:szCs w:val="24"/>
+          <w:u w:val="none"/>
+        </w:rPr>
+        <w:t xml:space="preserve">is website of </w:t>
+      </w:r>
+      <w:proofErr w:type="gramStart"/>
+      <w:r>
+        <w:rPr>
+          <w:rStyle w:val="Hyperlink"/>
+          <w:rFonts w:ascii="Times New Roman" w:hAnsi="Times New Roman" w:cs="Times New Roman"/>
+          <w:color w:val="auto"/>
+          <w:sz w:val="24"/>
+          <w:szCs w:val="24"/>
+          <w:u w:val="none"/>
+        </w:rPr>
+        <w:t>the us</w:t>
+      </w:r>
+      <w:proofErr w:type="gramEnd"/>
+      <w:r>
+        <w:rPr>
+          <w:rStyle w:val="Hyperlink"/>
+          <w:rFonts w:ascii="Times New Roman" w:hAnsi="Times New Roman" w:cs="Times New Roman"/>
+          <w:color w:val="auto"/>
+          <w:sz w:val="24"/>
+          <w:szCs w:val="24"/>
+          <w:u w:val="none"/>
+        </w:rPr>
+        <w:t xml:space="preserve"> bank which </w:t>
+      </w:r>
+      <w:r>
+        <w:rPr>
+          <w:rFonts w:ascii="Times New Roman" w:hAnsi="Times New Roman" w:cs="Times New Roman"/>
+          <w:color w:val="3C4043"/>
+          <w:sz w:val="24"/>
+          <w:szCs w:val="24"/>
+          <w:shd w:val="clear" w:color="auto" w:fill="FFFFFF"/>
+        </w:rPr>
+        <w:t xml:space="preserve">got </w:t>
+      </w:r>
+      <w:proofErr w:type="spellStart"/>
+      <w:r>
+        <w:rPr>
+          <w:rFonts w:ascii="Times New Roman" w:hAnsi="Times New Roman" w:cs="Times New Roman"/>
+          <w:color w:val="3C4043"/>
+          <w:sz w:val="24"/>
+          <w:szCs w:val="24"/>
+          <w:shd w:val="clear" w:color="auto" w:fill="FFFFFF"/>
+        </w:rPr>
+        <w:t>it</w:t>
+      </w:r>
+      <w:proofErr w:type="spellEnd"/>
+      <w:r>
+        <w:rPr>
+          <w:rFonts w:ascii="Times New Roman" w:hAnsi="Times New Roman" w:cs="Times New Roman"/>
+          <w:color w:val="3C4043"/>
+          <w:sz w:val="24"/>
+          <w:szCs w:val="24"/>
+          <w:shd w:val="clear" w:color="auto" w:fill="FFFFFF"/>
+        </w:rPr>
+        <w:t xml:space="preserve"> start in Spain, but also has been serving customers in the Northeast since 2013.</w:t>
+      </w:r>
     </w:p>
     <w:p>
       <w:pPr>
@@ -1081,15 +3084,59 @@
           <w:ilvl w:val="0"/>
           <w:numId w:val="15"/>
         </w:numPr>
-      </w:pPr>
-      <w:hyperlink r:id="rId10" w:history="1">
+        <w:jc w:val="both"/>
+        <w:rPr>
+          <w:rFonts w:ascii="Times New Roman" w:hAnsi="Times New Roman" w:cs="Times New Roman"/>
+          <w:sz w:val="24"/>
+          <w:szCs w:val="24"/>
+        </w:rPr>
+      </w:pPr>
+      <w:hyperlink r:id="rId16" w:history="1">
         <w:r>
           <w:rPr>
             <w:rStyle w:val="Hyperlink"/>
+            <w:rFonts w:ascii="Times New Roman" w:hAnsi="Times New Roman" w:cs="Times New Roman"/>
+            <w:sz w:val="24"/>
+            <w:szCs w:val="24"/>
           </w:rPr>
           <w:t>http://www.uabmedicine.org/</w:t>
         </w:r>
       </w:hyperlink>
+      <w:r>
+        <w:rPr>
+          <w:rStyle w:val="Hyperlink"/>
+          <w:rFonts w:ascii="Times New Roman" w:hAnsi="Times New Roman" w:cs="Times New Roman"/>
+          <w:color w:val="auto"/>
+          <w:sz w:val="24"/>
+          <w:szCs w:val="24"/>
+          <w:u w:val="none"/>
+        </w:rPr>
+        <w:t xml:space="preserve"> - </w:t>
+      </w:r>
+      <w:proofErr w:type="spellStart"/>
+      <w:r>
+        <w:rPr>
+          <w:rStyle w:val="Hyperlink"/>
+          <w:rFonts w:ascii="Times New Roman" w:hAnsi="Times New Roman" w:cs="Times New Roman"/>
+          <w:color w:val="auto"/>
+          <w:sz w:val="24"/>
+          <w:szCs w:val="24"/>
+          <w:u w:val="none"/>
+        </w:rPr>
+        <w:t>uab</w:t>
+      </w:r>
+      <w:proofErr w:type="spellEnd"/>
+      <w:r>
+        <w:rPr>
+          <w:rStyle w:val="Hyperlink"/>
+          <w:rFonts w:ascii="Times New Roman" w:hAnsi="Times New Roman" w:cs="Times New Roman"/>
+          <w:color w:val="auto"/>
+          <w:sz w:val="24"/>
+          <w:szCs w:val="24"/>
+          <w:u w:val="none"/>
+        </w:rPr>
+        <w:t xml:space="preserve"> medicine, this website allows users to find health care, medicine providers and school of medicine.</w:t>
+      </w:r>
     </w:p>
     <w:p>
       <w:pPr>
@@ -1098,39 +3145,82 @@
           <w:ilvl w:val="0"/>
           <w:numId w:val="15"/>
         </w:numPr>
-      </w:pPr>
-      <w:hyperlink r:id="rId11" w:history="1">
+        <w:jc w:val="both"/>
+        <w:rPr>
+          <w:rFonts w:ascii="Times New Roman" w:hAnsi="Times New Roman" w:cs="Times New Roman"/>
+          <w:sz w:val="24"/>
+          <w:szCs w:val="24"/>
+        </w:rPr>
+      </w:pPr>
+      <w:hyperlink r:id="rId17" w:history="1">
         <w:r>
           <w:rPr>
             <w:rStyle w:val="Hyperlink"/>
+            <w:rFonts w:ascii="Times New Roman" w:hAnsi="Times New Roman" w:cs="Times New Roman"/>
+            <w:sz w:val="24"/>
+            <w:szCs w:val="24"/>
           </w:rPr>
           <w:t>http://www.autozone.com/</w:t>
         </w:r>
       </w:hyperlink>
-    </w:p>
-    <w:p>
-      <w:pPr>
-        <w:pStyle w:val="ListParagraph"/>
-        <w:ind w:left="792"/>
-        <w:jc w:val="both"/>
+      <w:r>
         <w:rPr>
           <w:rStyle w:val="Hyperlink"/>
+          <w:rFonts w:ascii="Times New Roman" w:hAnsi="Times New Roman" w:cs="Times New Roman"/>
           <w:color w:val="auto"/>
+          <w:sz w:val="24"/>
+          <w:szCs w:val="24"/>
           <w:u w:val="none"/>
         </w:rPr>
-      </w:pPr>
+        <w:t xml:space="preserve"> - auto zone, </w:t>
+      </w:r>
       <w:r>
         <w:rPr>
           <w:rStyle w:val="Hyperlink"/>
+          <w:rFonts w:ascii="Times New Roman" w:hAnsi="Times New Roman" w:cs="Times New Roman"/>
           <w:color w:val="auto"/>
+          <w:sz w:val="24"/>
+          <w:szCs w:val="24"/>
           <w:u w:val="none"/>
         </w:rPr>
+        <w:t xml:space="preserve"> allows users to conduct online shopping</w:t>
+      </w:r>
+    </w:p>
+    <w:p>
+      <w:pPr>
+        <w:pStyle w:val="Heading2"/>
+        <w:rPr>
+          <w:rStyle w:val="Hyperlink"/>
+          <w:rFonts w:ascii="Times New Roman" w:hAnsi="Times New Roman" w:cs="Times New Roman"/>
+          <w:b w:val="0"/>
+          <w:color w:val="auto"/>
+          <w:sz w:val="24"/>
+          <w:szCs w:val="24"/>
+          <w:u w:val="none"/>
+        </w:rPr>
+      </w:pPr>
+      <w:bookmarkStart w:id="4" w:name="_Toc34314147"/>
+      <w:r>
+        <w:rPr>
+          <w:rStyle w:val="Hyperlink"/>
+          <w:rFonts w:ascii="Times New Roman" w:hAnsi="Times New Roman" w:cs="Times New Roman"/>
+          <w:b w:val="0"/>
+          <w:color w:val="auto"/>
+          <w:sz w:val="24"/>
+          <w:szCs w:val="24"/>
+          <w:u w:val="none"/>
+        </w:rPr>
         <w:t>News</w:t>
       </w:r>
+      <w:bookmarkEnd w:id="4"/>
       <w:r>
         <w:rPr>
           <w:rStyle w:val="Hyperlink"/>
+          <w:rFonts w:ascii="Times New Roman" w:hAnsi="Times New Roman" w:cs="Times New Roman"/>
+          <w:b w:val="0"/>
           <w:color w:val="auto"/>
+          <w:sz w:val="24"/>
+          <w:szCs w:val="24"/>
           <w:u w:val="none"/>
         </w:rPr>
         <w:t xml:space="preserve"> </w:t>
@@ -1143,83 +3233,80 @@
           <w:ilvl w:val="0"/>
           <w:numId w:val="26"/>
         </w:numPr>
+        <w:jc w:val="both"/>
+        <w:rPr>
+          <w:rFonts w:ascii="Times New Roman" w:hAnsi="Times New Roman" w:cs="Times New Roman"/>
+          <w:sz w:val="24"/>
+          <w:szCs w:val="24"/>
+        </w:rPr>
+      </w:pPr>
+      <w:hyperlink r:id="rId18" w:history="1">
+        <w:r>
+          <w:rPr>
+            <w:rStyle w:val="Hyperlink"/>
+            <w:rFonts w:ascii="Times New Roman" w:hAnsi="Times New Roman" w:cs="Times New Roman"/>
+            <w:sz w:val="24"/>
+            <w:szCs w:val="24"/>
+          </w:rPr>
+          <w:t>https://news.yahoo.com/</w:t>
+        </w:r>
+      </w:hyperlink>
+      <w:r>
         <w:rPr>
           <w:rStyle w:val="Hyperlink"/>
+          <w:rFonts w:ascii="Times New Roman" w:hAnsi="Times New Roman" w:cs="Times New Roman"/>
           <w:color w:val="auto"/>
+          <w:sz w:val="24"/>
+          <w:szCs w:val="24"/>
           <w:u w:val="none"/>
         </w:rPr>
-      </w:pPr>
-    </w:p>
-    <w:p>
-      <w:pPr>
-        <w:pStyle w:val="ListParagraph"/>
-        <w:ind w:left="792"/>
-        <w:rPr>
-          <w:rFonts w:ascii="Times New Roman" w:hAnsi="Times New Roman" w:cs="Times New Roman"/>
-          <w:color w:val="111111"/>
-          <w:sz w:val="32"/>
-          <w:szCs w:val="32"/>
-        </w:rPr>
-      </w:pPr>
-      <w:r>
-        <w:rPr>
-          <w:rFonts w:ascii="Times New Roman" w:hAnsi="Times New Roman" w:cs="Times New Roman"/>
-          <w:color w:val="111111"/>
-          <w:sz w:val="32"/>
-          <w:szCs w:val="32"/>
-        </w:rPr>
-        <w:t>Informational</w:t>
-      </w:r>
-    </w:p>
-    <w:p>
-      <w:pPr>
-        <w:pStyle w:val="ListParagraph"/>
-        <w:ind w:left="792"/>
-        <w:rPr>
-          <w:rFonts w:ascii="Times New Roman" w:hAnsi="Times New Roman" w:cs="Times New Roman"/>
-          <w:color w:val="111111"/>
-          <w:sz w:val="32"/>
-          <w:szCs w:val="32"/>
-        </w:rPr>
-      </w:pPr>
-      <w:r>
-        <w:rPr>
-          <w:rFonts w:ascii="Times New Roman" w:hAnsi="Times New Roman" w:cs="Times New Roman"/>
-          <w:color w:val="111111"/>
-          <w:sz w:val="32"/>
-          <w:szCs w:val="32"/>
-        </w:rPr>
-        <w:t>Business/marketing</w:t>
-      </w:r>
-    </w:p>
-    <w:p>
-      <w:pPr>
-        <w:pStyle w:val="ListParagraph"/>
-        <w:ind w:left="792"/>
-        <w:rPr>
-          <w:rFonts w:ascii="Times New Roman" w:hAnsi="Times New Roman" w:cs="Times New Roman"/>
-          <w:color w:val="111111"/>
-          <w:sz w:val="32"/>
-          <w:szCs w:val="32"/>
-        </w:rPr>
-      </w:pPr>
-      <w:r>
-        <w:rPr>
-          <w:rFonts w:ascii="Times New Roman" w:hAnsi="Times New Roman" w:cs="Times New Roman"/>
-          <w:color w:val="111111"/>
-          <w:sz w:val="32"/>
-          <w:szCs w:val="32"/>
-        </w:rPr>
-        <w:t>Educational</w:t>
-      </w:r>
-      <w:r>
-        <w:rPr>
-          <w:rFonts w:ascii="Times New Roman" w:hAnsi="Times New Roman" w:cs="Times New Roman"/>
-          <w:color w:val="111111"/>
-          <w:sz w:val="32"/>
-          <w:szCs w:val="32"/>
+        <w:t xml:space="preserve"> - yahoo news,</w:t>
+      </w:r>
+      <w:r>
+        <w:rPr>
+          <w:rStyle w:val="Hyperlink"/>
+          <w:rFonts w:ascii="Times New Roman" w:hAnsi="Times New Roman" w:cs="Times New Roman"/>
+          <w:color w:val="auto"/>
+          <w:sz w:val="24"/>
+          <w:szCs w:val="24"/>
+          <w:u w:val="none"/>
         </w:rPr>
         <w:t xml:space="preserve"> </w:t>
+      </w:r>
+      <w:r>
+        <w:rPr>
+          <w:rStyle w:val="Hyperlink"/>
+          <w:rFonts w:ascii="Times New Roman" w:hAnsi="Times New Roman" w:cs="Times New Roman"/>
+          <w:color w:val="auto"/>
+          <w:sz w:val="24"/>
+          <w:szCs w:val="24"/>
+          <w:u w:val="none"/>
+        </w:rPr>
+        <w:t xml:space="preserve">provides latest news and is owned by the </w:t>
+      </w:r>
+      <w:proofErr w:type="spellStart"/>
+      <w:r>
+        <w:rPr>
+          <w:rStyle w:val="Hyperlink"/>
+          <w:rFonts w:ascii="Times New Roman" w:hAnsi="Times New Roman" w:cs="Times New Roman"/>
+          <w:color w:val="auto"/>
+          <w:sz w:val="24"/>
+          <w:szCs w:val="24"/>
+          <w:u w:val="none"/>
+        </w:rPr>
+        <w:t>verizon</w:t>
+      </w:r>
+      <w:proofErr w:type="spellEnd"/>
+      <w:r>
+        <w:rPr>
+          <w:rStyle w:val="Hyperlink"/>
+          <w:rFonts w:ascii="Times New Roman" w:hAnsi="Times New Roman" w:cs="Times New Roman"/>
+          <w:color w:val="auto"/>
+          <w:sz w:val="24"/>
+          <w:szCs w:val="24"/>
+          <w:u w:val="none"/>
+        </w:rPr>
+        <w:t xml:space="preserve"> company</w:t>
       </w:r>
     </w:p>
     <w:p>
@@ -1229,26 +3316,124 @@
           <w:ilvl w:val="0"/>
           <w:numId w:val="26"/>
         </w:numPr>
-        <w:rPr>
-          <w:rFonts w:ascii="Times New Roman" w:hAnsi="Times New Roman" w:cs="Times New Roman"/>
-          <w:color w:val="111111"/>
-          <w:sz w:val="32"/>
-          <w:szCs w:val="32"/>
-        </w:rPr>
-      </w:pPr>
-      <w:hyperlink r:id="rId12" w:history="1">
+        <w:jc w:val="both"/>
+        <w:rPr>
+          <w:rFonts w:ascii="Times New Roman" w:hAnsi="Times New Roman" w:cs="Times New Roman"/>
+          <w:sz w:val="24"/>
+          <w:szCs w:val="24"/>
+        </w:rPr>
+      </w:pPr>
+      <w:hyperlink r:id="rId19" w:history="1">
         <w:r>
           <w:rPr>
             <w:rStyle w:val="Hyperlink"/>
+            <w:rFonts w:ascii="Times New Roman" w:hAnsi="Times New Roman" w:cs="Times New Roman"/>
+            <w:sz w:val="24"/>
+            <w:szCs w:val="24"/>
           </w:rPr>
-          <w:t>https://www.khanacademy.org/</w:t>
+          <w:t>https://edition.cnn.com/</w:t>
         </w:r>
       </w:hyperlink>
       <w:r>
-        <w:t xml:space="preserve">  khan </w:t>
-      </w:r>
-      <w:r>
-        <w:t>academy</w:t>
+        <w:rPr>
+          <w:rStyle w:val="Hyperlink"/>
+          <w:rFonts w:ascii="Times New Roman" w:hAnsi="Times New Roman" w:cs="Times New Roman"/>
+          <w:color w:val="auto"/>
+          <w:sz w:val="24"/>
+          <w:szCs w:val="24"/>
+          <w:u w:val="none"/>
+        </w:rPr>
+        <w:t xml:space="preserve"> - CNN </w:t>
+      </w:r>
+      <w:r>
+        <w:rPr>
+          <w:rStyle w:val="Hyperlink"/>
+          <w:rFonts w:ascii="Times New Roman" w:hAnsi="Times New Roman" w:cs="Times New Roman"/>
+          <w:color w:val="auto"/>
+          <w:sz w:val="24"/>
+          <w:szCs w:val="24"/>
+          <w:u w:val="none"/>
+        </w:rPr>
+        <w:t>edition,</w:t>
+      </w:r>
+      <w:r>
+        <w:rPr>
+          <w:rStyle w:val="Hyperlink"/>
+          <w:rFonts w:ascii="Times New Roman" w:hAnsi="Times New Roman" w:cs="Times New Roman"/>
+          <w:color w:val="auto"/>
+          <w:sz w:val="24"/>
+          <w:szCs w:val="24"/>
+          <w:u w:val="none"/>
+        </w:rPr>
+        <w:t xml:space="preserve"> </w:t>
+      </w:r>
+      <w:r>
+        <w:rPr>
+          <w:rFonts w:ascii="Times New Roman" w:hAnsi="Times New Roman" w:cs="Times New Roman"/>
+          <w:color w:val="3C4043"/>
+          <w:sz w:val="24"/>
+          <w:szCs w:val="24"/>
+          <w:shd w:val="clear" w:color="auto" w:fill="FFFFFF"/>
+        </w:rPr>
+        <w:t>this</w:t>
+      </w:r>
+      <w:r>
+        <w:rPr>
+          <w:rFonts w:ascii="Times New Roman" w:hAnsi="Times New Roman" w:cs="Times New Roman"/>
+          <w:color w:val="3C4043"/>
+          <w:sz w:val="24"/>
+          <w:szCs w:val="24"/>
+          <w:shd w:val="clear" w:color="auto" w:fill="FFFFFF"/>
+        </w:rPr>
+        <w:t> </w:t>
+      </w:r>
+      <w:r>
+        <w:rPr>
+          <w:rStyle w:val="Emphasis"/>
+          <w:rFonts w:ascii="Times New Roman" w:hAnsi="Times New Roman" w:cs="Times New Roman"/>
+          <w:bCs/>
+          <w:i w:val="0"/>
+          <w:iCs w:val="0"/>
+          <w:color w:val="52565A"/>
+          <w:sz w:val="24"/>
+          <w:szCs w:val="24"/>
+          <w:shd w:val="clear" w:color="auto" w:fill="FFFFFF"/>
+        </w:rPr>
+        <w:t>site</w:t>
+      </w:r>
+      <w:r>
+        <w:rPr>
+          <w:rFonts w:ascii="Times New Roman" w:hAnsi="Times New Roman" w:cs="Times New Roman"/>
+          <w:color w:val="3C4043"/>
+          <w:sz w:val="24"/>
+          <w:szCs w:val="24"/>
+          <w:shd w:val="clear" w:color="auto" w:fill="FFFFFF"/>
+        </w:rPr>
+        <w:t> attracted growing interest over its first decade and is now one of the most popular </w:t>
+      </w:r>
+      <w:r>
+        <w:rPr>
+          <w:rStyle w:val="Emphasis"/>
+          <w:rFonts w:ascii="Times New Roman" w:hAnsi="Times New Roman" w:cs="Times New Roman"/>
+          <w:bCs/>
+          <w:i w:val="0"/>
+          <w:iCs w:val="0"/>
+          <w:color w:val="52565A"/>
+          <w:sz w:val="24"/>
+          <w:szCs w:val="24"/>
+          <w:shd w:val="clear" w:color="auto" w:fill="FFFFFF"/>
+        </w:rPr>
+        <w:t>news websites</w:t>
+      </w:r>
+      <w:r>
+        <w:rPr>
+          <w:rFonts w:ascii="Times New Roman" w:hAnsi="Times New Roman" w:cs="Times New Roman"/>
+          <w:color w:val="3C4043"/>
+          <w:sz w:val="24"/>
+          <w:szCs w:val="24"/>
+          <w:shd w:val="clear" w:color="auto" w:fill="FFFFFF"/>
+        </w:rPr>
+        <w:t> in the world.</w:t>
       </w:r>
     </w:p>
     <w:p>
@@ -1258,23 +3443,55 @@
           <w:ilvl w:val="0"/>
           <w:numId w:val="26"/>
         </w:numPr>
-        <w:rPr>
-          <w:rFonts w:ascii="Times New Roman" w:hAnsi="Times New Roman" w:cs="Times New Roman"/>
-          <w:color w:val="111111"/>
-          <w:sz w:val="32"/>
-          <w:szCs w:val="32"/>
-        </w:rPr>
-      </w:pPr>
-      <w:hyperlink r:id="rId13" w:history="1">
+        <w:jc w:val="both"/>
+        <w:rPr>
+          <w:rFonts w:ascii="Times New Roman" w:hAnsi="Times New Roman" w:cs="Times New Roman"/>
+          <w:sz w:val="24"/>
+          <w:szCs w:val="24"/>
+        </w:rPr>
+      </w:pPr>
+      <w:hyperlink r:id="rId20" w:history="1">
         <w:r>
           <w:rPr>
             <w:rStyle w:val="Hyperlink"/>
+            <w:rFonts w:ascii="Times New Roman" w:hAnsi="Times New Roman" w:cs="Times New Roman"/>
+            <w:sz w:val="24"/>
+            <w:szCs w:val="24"/>
           </w:rPr>
-          <w:t>https://www.edx.org/</w:t>
+          <w:t>https://www.nytimes.com/</w:t>
         </w:r>
       </w:hyperlink>
       <w:r>
-        <w:t xml:space="preserve"> </w:t>
+        <w:rPr>
+          <w:rFonts w:ascii="Times New Roman" w:hAnsi="Times New Roman" w:cs="Times New Roman"/>
+          <w:sz w:val="24"/>
+          <w:szCs w:val="24"/>
+        </w:rPr>
+        <w:t xml:space="preserve">  </w:t>
+      </w:r>
+      <w:r>
+        <w:rPr>
+          <w:rFonts w:ascii="Times New Roman" w:hAnsi="Times New Roman" w:cs="Times New Roman"/>
+          <w:sz w:val="24"/>
+          <w:szCs w:val="24"/>
+        </w:rPr>
+        <w:t xml:space="preserve">- </w:t>
+      </w:r>
+      <w:r>
+        <w:rPr>
+          <w:rFonts w:ascii="Times New Roman" w:hAnsi="Times New Roman" w:cs="Times New Roman"/>
+          <w:sz w:val="24"/>
+          <w:szCs w:val="24"/>
+        </w:rPr>
+        <w:t xml:space="preserve">New York Times, </w:t>
+      </w:r>
+      <w:r>
+        <w:rPr>
+          <w:rFonts w:ascii="Times New Roman" w:hAnsi="Times New Roman" w:cs="Times New Roman"/>
+          <w:sz w:val="24"/>
+          <w:szCs w:val="24"/>
+        </w:rPr>
+        <w:t>provides breaking news, multimedia, reviews and opinion on Washington business sports movies and other information.</w:t>
       </w:r>
     </w:p>
     <w:p>
@@ -1284,15 +3501,95 @@
           <w:ilvl w:val="0"/>
           <w:numId w:val="26"/>
         </w:numPr>
-        <w:rPr>
-          <w:rFonts w:ascii="Times New Roman" w:hAnsi="Times New Roman" w:cs="Times New Roman"/>
-          <w:color w:val="111111"/>
-          <w:sz w:val="32"/>
-          <w:szCs w:val="32"/>
-        </w:rPr>
-      </w:pPr>
-      <w:r>
-        <w:t>W3school</w:t>
+        <w:jc w:val="both"/>
+        <w:rPr>
+          <w:rFonts w:ascii="Times New Roman" w:hAnsi="Times New Roman" w:cs="Times New Roman"/>
+          <w:sz w:val="24"/>
+          <w:szCs w:val="24"/>
+        </w:rPr>
+      </w:pPr>
+      <w:hyperlink r:id="rId21" w:history="1">
+        <w:r>
+          <w:rPr>
+            <w:rStyle w:val="Hyperlink"/>
+            <w:rFonts w:ascii="Times New Roman" w:hAnsi="Times New Roman" w:cs="Times New Roman"/>
+            <w:sz w:val="24"/>
+            <w:szCs w:val="24"/>
+          </w:rPr>
+          <w:t>https://www.foxnews.com/</w:t>
+        </w:r>
+      </w:hyperlink>
+      <w:r>
+        <w:rPr>
+          <w:rStyle w:val="Hyperlink"/>
+          <w:rFonts w:ascii="Times New Roman" w:hAnsi="Times New Roman" w:cs="Times New Roman"/>
+          <w:sz w:val="24"/>
+          <w:szCs w:val="24"/>
+        </w:rPr>
+        <w:t xml:space="preserve"> </w:t>
+      </w:r>
+      <w:r>
+        <w:rPr>
+          <w:rStyle w:val="Hyperlink"/>
+          <w:rFonts w:ascii="Times New Roman" w:hAnsi="Times New Roman" w:cs="Times New Roman"/>
+          <w:sz w:val="24"/>
+          <w:szCs w:val="24"/>
+          <w:u w:val="none"/>
+        </w:rPr>
+        <w:t xml:space="preserve">  - </w:t>
+      </w:r>
+      <w:r>
+        <w:rPr>
+          <w:rStyle w:val="Hyperlink"/>
+          <w:rFonts w:ascii="Times New Roman" w:hAnsi="Times New Roman" w:cs="Times New Roman"/>
+          <w:color w:val="auto"/>
+          <w:sz w:val="24"/>
+          <w:szCs w:val="24"/>
+          <w:u w:val="none"/>
+        </w:rPr>
+        <w:t>fox news</w:t>
+      </w:r>
+      <w:r>
+        <w:rPr>
+          <w:rStyle w:val="Hyperlink"/>
+          <w:rFonts w:ascii="Times New Roman" w:hAnsi="Times New Roman" w:cs="Times New Roman"/>
+          <w:color w:val="auto"/>
+          <w:sz w:val="24"/>
+          <w:szCs w:val="24"/>
+          <w:u w:val="none"/>
+        </w:rPr>
+        <w:t xml:space="preserve">, a news website owned by </w:t>
+      </w:r>
+      <w:r>
+        <w:rPr>
+          <w:rFonts w:ascii="Times New Roman" w:hAnsi="Times New Roman" w:cs="Times New Roman"/>
+          <w:color w:val="222222"/>
+          <w:sz w:val="24"/>
+          <w:szCs w:val="24"/>
+          <w:shd w:val="clear" w:color="auto" w:fill="FFFFFF"/>
+        </w:rPr>
+        <w:t>the </w:t>
+      </w:r>
+      <w:r>
+        <w:rPr>
+          <w:rFonts w:ascii="Times New Roman" w:hAnsi="Times New Roman" w:cs="Times New Roman"/>
+          <w:bCs/>
+          <w:color w:val="222222"/>
+          <w:sz w:val="24"/>
+          <w:szCs w:val="24"/>
+          <w:shd w:val="clear" w:color="auto" w:fill="FFFFFF"/>
+        </w:rPr>
+        <w:t>Murdoch</w:t>
+      </w:r>
+      <w:r>
+        <w:rPr>
+          <w:rFonts w:ascii="Times New Roman" w:hAnsi="Times New Roman" w:cs="Times New Roman"/>
+          <w:color w:val="222222"/>
+          <w:sz w:val="24"/>
+          <w:szCs w:val="24"/>
+          <w:shd w:val="clear" w:color="auto" w:fill="FFFFFF"/>
+        </w:rPr>
+        <w:t> family</w:t>
       </w:r>
     </w:p>
     <w:p>
@@ -1302,21 +3599,564 @@
           <w:ilvl w:val="0"/>
           <w:numId w:val="26"/>
         </w:numPr>
-        <w:rPr>
-          <w:rFonts w:ascii="Times New Roman" w:hAnsi="Times New Roman" w:cs="Times New Roman"/>
-          <w:color w:val="111111"/>
-          <w:sz w:val="32"/>
-          <w:szCs w:val="32"/>
-        </w:rPr>
-      </w:pPr>
-      <w:hyperlink r:id="rId14" w:history="1">
+        <w:jc w:val="both"/>
+        <w:rPr>
+          <w:rStyle w:val="Hyperlink"/>
+          <w:rFonts w:ascii="Times New Roman" w:hAnsi="Times New Roman" w:cs="Times New Roman"/>
+          <w:color w:val="auto"/>
+          <w:sz w:val="24"/>
+          <w:szCs w:val="24"/>
+          <w:u w:val="none"/>
+        </w:rPr>
+      </w:pPr>
+      <w:hyperlink r:id="rId22" w:history="1">
         <w:r>
           <w:rPr>
             <w:rStyle w:val="Hyperlink"/>
+            <w:rFonts w:ascii="Times New Roman" w:hAnsi="Times New Roman" w:cs="Times New Roman"/>
+            <w:sz w:val="24"/>
+            <w:szCs w:val="24"/>
           </w:rPr>
-          <w:t>https://www.coursera.org/</w:t>
+          <w:t>https://www.nbcnews.com/</w:t>
         </w:r>
       </w:hyperlink>
+      <w:r>
+        <w:rPr>
+          <w:rFonts w:ascii="Times New Roman" w:hAnsi="Times New Roman" w:cs="Times New Roman"/>
+          <w:sz w:val="24"/>
+          <w:szCs w:val="24"/>
+        </w:rPr>
+        <w:t xml:space="preserve">  NBC news</w:t>
+      </w:r>
+      <w:r>
+        <w:rPr>
+          <w:rFonts w:ascii="Times New Roman" w:hAnsi="Times New Roman" w:cs="Times New Roman"/>
+          <w:sz w:val="24"/>
+          <w:szCs w:val="24"/>
+        </w:rPr>
+        <w:t>, national broadcasting company is American news website</w:t>
+      </w:r>
+    </w:p>
+    <w:p>
+      <w:pPr>
+        <w:pStyle w:val="Heading2"/>
+      </w:pPr>
+      <w:bookmarkStart w:id="5" w:name="_Toc34314148"/>
+      <w:r>
+        <w:t>Informational</w:t>
+      </w:r>
+      <w:bookmarkEnd w:id="5"/>
+    </w:p>
+    <w:p>
+      <w:pPr>
+        <w:pStyle w:val="ListParagraph"/>
+        <w:numPr>
+          <w:ilvl w:val="0"/>
+          <w:numId w:val="33"/>
+        </w:numPr>
+        <w:ind w:left="792"/>
+        <w:jc w:val="both"/>
+        <w:rPr>
+          <w:rFonts w:ascii="Times New Roman" w:hAnsi="Times New Roman" w:cs="Times New Roman"/>
+          <w:color w:val="111111"/>
+          <w:sz w:val="24"/>
+          <w:szCs w:val="24"/>
+        </w:rPr>
+      </w:pPr>
+      <w:hyperlink r:id="rId23" w:history="1">
+        <w:r>
+          <w:rPr>
+            <w:rStyle w:val="Hyperlink"/>
+            <w:rFonts w:ascii="Times New Roman" w:hAnsi="Times New Roman" w:cs="Times New Roman"/>
+            <w:sz w:val="24"/>
+            <w:szCs w:val="24"/>
+          </w:rPr>
+          <w:t>https://roadfood.com/</w:t>
+        </w:r>
+      </w:hyperlink>
+      <w:r>
+        <w:rPr>
+          <w:rFonts w:ascii="Times New Roman" w:hAnsi="Times New Roman" w:cs="Times New Roman"/>
+          <w:sz w:val="24"/>
+          <w:szCs w:val="24"/>
+        </w:rPr>
+        <w:t xml:space="preserve">  -road food, is informative website for food lovers.</w:t>
+      </w:r>
+      <w:r>
+        <w:rPr>
+          <w:rFonts w:ascii="Times New Roman" w:hAnsi="Times New Roman" w:cs="Times New Roman"/>
+          <w:color w:val="212529"/>
+          <w:sz w:val="24"/>
+          <w:szCs w:val="24"/>
+          <w:shd w:val="clear" w:color="auto" w:fill="FFFFFF"/>
+        </w:rPr>
+        <w:t xml:space="preserve"> This website helps you get one’s favorite food while on the </w:t>
+      </w:r>
+      <w:proofErr w:type="spellStart"/>
+      <w:proofErr w:type="gramStart"/>
+      <w:r>
+        <w:rPr>
+          <w:rFonts w:ascii="Times New Roman" w:hAnsi="Times New Roman" w:cs="Times New Roman"/>
+          <w:color w:val="212529"/>
+          <w:sz w:val="24"/>
+          <w:szCs w:val="24"/>
+          <w:shd w:val="clear" w:color="auto" w:fill="FFFFFF"/>
+        </w:rPr>
+        <w:t>road.It’s</w:t>
+      </w:r>
+      <w:proofErr w:type="spellEnd"/>
+      <w:proofErr w:type="gramEnd"/>
+      <w:r>
+        <w:rPr>
+          <w:rFonts w:ascii="Times New Roman" w:hAnsi="Times New Roman" w:cs="Times New Roman"/>
+          <w:color w:val="212529"/>
+          <w:sz w:val="24"/>
+          <w:szCs w:val="24"/>
+          <w:shd w:val="clear" w:color="auto" w:fill="FFFFFF"/>
+        </w:rPr>
+        <w:t xml:space="preserve"> available in many states across the United States. </w:t>
+      </w:r>
+    </w:p>
+    <w:p>
+      <w:pPr>
+        <w:pStyle w:val="ListParagraph"/>
+        <w:numPr>
+          <w:ilvl w:val="0"/>
+          <w:numId w:val="33"/>
+        </w:numPr>
+        <w:ind w:left="792"/>
+        <w:jc w:val="both"/>
+        <w:rPr>
+          <w:rFonts w:ascii="Times New Roman" w:hAnsi="Times New Roman" w:cs="Times New Roman"/>
+          <w:color w:val="111111"/>
+          <w:sz w:val="24"/>
+          <w:szCs w:val="24"/>
+        </w:rPr>
+      </w:pPr>
+      <w:hyperlink r:id="rId24" w:history="1">
+        <w:r>
+          <w:rPr>
+            <w:rStyle w:val="Hyperlink"/>
+            <w:rFonts w:ascii="Times New Roman" w:hAnsi="Times New Roman" w:cs="Times New Roman"/>
+            <w:sz w:val="24"/>
+            <w:szCs w:val="24"/>
+          </w:rPr>
+          <w:t>https://www.tripadvisor.com/</w:t>
+        </w:r>
+      </w:hyperlink>
+      <w:r>
+        <w:rPr>
+          <w:rFonts w:ascii="Times New Roman" w:hAnsi="Times New Roman" w:cs="Times New Roman"/>
+          <w:sz w:val="24"/>
+          <w:szCs w:val="24"/>
+        </w:rPr>
+        <w:t xml:space="preserve"> - trip advisor, </w:t>
+      </w:r>
+      <w:r>
+        <w:rPr>
+          <w:rFonts w:ascii="Times New Roman" w:hAnsi="Times New Roman" w:cs="Times New Roman"/>
+          <w:color w:val="212529"/>
+          <w:sz w:val="24"/>
+          <w:szCs w:val="24"/>
+          <w:shd w:val="clear" w:color="auto" w:fill="FFFFFF"/>
+        </w:rPr>
+        <w:t>It’s an excellent informative website for people who love travelling as it provides detailed and genuine information like</w:t>
+      </w:r>
+      <w:r>
+        <w:rPr>
+          <w:rFonts w:ascii="Times New Roman" w:hAnsi="Times New Roman" w:cs="Times New Roman"/>
+          <w:color w:val="212529"/>
+          <w:sz w:val="24"/>
+          <w:szCs w:val="24"/>
+          <w:shd w:val="clear" w:color="auto" w:fill="FFFFFF"/>
+        </w:rPr>
+        <w:t xml:space="preserve"> city’s best restaurants and “things to do” while one is away from home</w:t>
+      </w:r>
+    </w:p>
+    <w:p>
+      <w:pPr>
+        <w:pStyle w:val="ListParagraph"/>
+        <w:numPr>
+          <w:ilvl w:val="0"/>
+          <w:numId w:val="33"/>
+        </w:numPr>
+        <w:ind w:left="792"/>
+        <w:jc w:val="both"/>
+        <w:rPr>
+          <w:rFonts w:ascii="Times New Roman" w:hAnsi="Times New Roman" w:cs="Times New Roman"/>
+          <w:color w:val="111111"/>
+          <w:sz w:val="24"/>
+          <w:szCs w:val="24"/>
+        </w:rPr>
+      </w:pPr>
+      <w:hyperlink r:id="rId25" w:history="1">
+        <w:r>
+          <w:rPr>
+            <w:rStyle w:val="Hyperlink"/>
+            <w:rFonts w:ascii="Times New Roman" w:hAnsi="Times New Roman" w:cs="Times New Roman"/>
+            <w:sz w:val="24"/>
+            <w:szCs w:val="24"/>
+          </w:rPr>
+          <w:t>https://www.ehow.com/</w:t>
+        </w:r>
+      </w:hyperlink>
+      <w:r>
+        <w:rPr>
+          <w:rFonts w:ascii="Times New Roman" w:hAnsi="Times New Roman" w:cs="Times New Roman"/>
+          <w:sz w:val="24"/>
+          <w:szCs w:val="24"/>
+        </w:rPr>
+        <w:t xml:space="preserve"> - </w:t>
+      </w:r>
+      <w:proofErr w:type="spellStart"/>
+      <w:r>
+        <w:rPr>
+          <w:rFonts w:ascii="Times New Roman" w:hAnsi="Times New Roman" w:cs="Times New Roman"/>
+          <w:sz w:val="24"/>
+          <w:szCs w:val="24"/>
+        </w:rPr>
+        <w:t>ehow</w:t>
+      </w:r>
+      <w:proofErr w:type="spellEnd"/>
+      <w:r>
+        <w:rPr>
+          <w:rFonts w:ascii="Times New Roman" w:hAnsi="Times New Roman" w:cs="Times New Roman"/>
+          <w:sz w:val="24"/>
+          <w:szCs w:val="24"/>
+        </w:rPr>
+        <w:t xml:space="preserve">, is a website </w:t>
+      </w:r>
+      <w:proofErr w:type="gramStart"/>
+      <w:r>
+        <w:rPr>
+          <w:rFonts w:ascii="Times New Roman" w:hAnsi="Times New Roman" w:cs="Times New Roman"/>
+          <w:color w:val="212529"/>
+          <w:sz w:val="24"/>
+          <w:szCs w:val="24"/>
+          <w:shd w:val="clear" w:color="auto" w:fill="FFFFFF"/>
+        </w:rPr>
+        <w:t>With</w:t>
+      </w:r>
+      <w:proofErr w:type="gramEnd"/>
+      <w:r>
+        <w:rPr>
+          <w:rFonts w:ascii="Times New Roman" w:hAnsi="Times New Roman" w:cs="Times New Roman"/>
+          <w:color w:val="212529"/>
+          <w:sz w:val="24"/>
+          <w:szCs w:val="24"/>
+          <w:shd w:val="clear" w:color="auto" w:fill="FFFFFF"/>
+        </w:rPr>
+        <w:t xml:space="preserve"> more than a million How-to articles and over 0.17 million videos it provides step by step information on a variety of topics </w:t>
+      </w:r>
+      <w:r>
+        <w:rPr>
+          <w:rFonts w:ascii="Times New Roman" w:hAnsi="Times New Roman" w:cs="Times New Roman"/>
+          <w:color w:val="212529"/>
+          <w:sz w:val="24"/>
+          <w:szCs w:val="24"/>
+          <w:shd w:val="clear" w:color="auto" w:fill="FFFFFF"/>
+        </w:rPr>
+        <w:lastRenderedPageBreak/>
+        <w:t>ranging from home improvement and gardening to investing, travel, shopping, healthcare, small businesses, etc.</w:t>
+      </w:r>
+    </w:p>
+    <w:p>
+      <w:pPr>
+        <w:pStyle w:val="ListParagraph"/>
+        <w:numPr>
+          <w:ilvl w:val="0"/>
+          <w:numId w:val="33"/>
+        </w:numPr>
+        <w:ind w:left="792"/>
+        <w:jc w:val="both"/>
+        <w:rPr>
+          <w:rFonts w:ascii="Times New Roman" w:hAnsi="Times New Roman" w:cs="Times New Roman"/>
+          <w:color w:val="111111"/>
+          <w:sz w:val="24"/>
+          <w:szCs w:val="24"/>
+        </w:rPr>
+      </w:pPr>
+      <w:hyperlink r:id="rId26" w:history="1">
+        <w:r>
+          <w:rPr>
+            <w:rStyle w:val="Hyperlink"/>
+            <w:rFonts w:ascii="Times New Roman" w:hAnsi="Times New Roman" w:cs="Times New Roman"/>
+            <w:sz w:val="24"/>
+            <w:szCs w:val="24"/>
+          </w:rPr>
+          <w:t>https://www.webmd.com/</w:t>
+        </w:r>
+      </w:hyperlink>
+      <w:r>
+        <w:rPr>
+          <w:rFonts w:ascii="Times New Roman" w:hAnsi="Times New Roman" w:cs="Times New Roman"/>
+          <w:sz w:val="24"/>
+          <w:szCs w:val="24"/>
+        </w:rPr>
+        <w:t xml:space="preserve"> - </w:t>
+      </w:r>
+      <w:proofErr w:type="spellStart"/>
+      <w:r>
+        <w:rPr>
+          <w:rFonts w:ascii="Times New Roman" w:hAnsi="Times New Roman" w:cs="Times New Roman"/>
+          <w:sz w:val="24"/>
+          <w:szCs w:val="24"/>
+        </w:rPr>
+        <w:t>webMD</w:t>
+      </w:r>
+      <w:proofErr w:type="spellEnd"/>
+      <w:r>
+        <w:rPr>
+          <w:rFonts w:ascii="Times New Roman" w:hAnsi="Times New Roman" w:cs="Times New Roman"/>
+          <w:sz w:val="24"/>
+          <w:szCs w:val="24"/>
+        </w:rPr>
+        <w:t xml:space="preserve">, is a website </w:t>
+      </w:r>
+      <w:r>
+        <w:rPr>
+          <w:rFonts w:ascii="Times New Roman" w:hAnsi="Times New Roman" w:cs="Times New Roman"/>
+          <w:color w:val="212529"/>
+          <w:sz w:val="24"/>
+          <w:szCs w:val="24"/>
+          <w:shd w:val="clear" w:color="auto" w:fill="FFFFFF"/>
+        </w:rPr>
+        <w:t>with wealth of information on various health conditions, symptoms, medicines, procedures etc.</w:t>
+      </w:r>
+    </w:p>
+    <w:p>
+      <w:pPr>
+        <w:pStyle w:val="ListParagraph"/>
+        <w:numPr>
+          <w:ilvl w:val="0"/>
+          <w:numId w:val="33"/>
+        </w:numPr>
+        <w:ind w:left="792"/>
+        <w:jc w:val="both"/>
+        <w:rPr>
+          <w:rFonts w:ascii="Times New Roman" w:hAnsi="Times New Roman" w:cs="Times New Roman"/>
+          <w:color w:val="111111"/>
+          <w:sz w:val="24"/>
+          <w:szCs w:val="24"/>
+        </w:rPr>
+      </w:pPr>
+      <w:hyperlink r:id="rId27" w:history="1">
+        <w:r>
+          <w:rPr>
+            <w:rStyle w:val="Hyperlink"/>
+            <w:rFonts w:ascii="Times New Roman" w:hAnsi="Times New Roman" w:cs="Times New Roman"/>
+            <w:sz w:val="24"/>
+            <w:szCs w:val="24"/>
+          </w:rPr>
+          <w:t>https://www.wired.com/</w:t>
+        </w:r>
+      </w:hyperlink>
+      <w:r>
+        <w:rPr>
+          <w:rFonts w:ascii="Times New Roman" w:hAnsi="Times New Roman" w:cs="Times New Roman"/>
+          <w:sz w:val="24"/>
+          <w:szCs w:val="24"/>
+        </w:rPr>
+        <w:t xml:space="preserve"> - web monkey</w:t>
+      </w:r>
+      <w:proofErr w:type="gramStart"/>
+      <w:r>
+        <w:rPr>
+          <w:rFonts w:ascii="Times New Roman" w:hAnsi="Times New Roman" w:cs="Times New Roman"/>
+          <w:sz w:val="24"/>
+          <w:szCs w:val="24"/>
+        </w:rPr>
+        <w:t xml:space="preserve">, </w:t>
+      </w:r>
+      <w:r>
+        <w:rPr>
+          <w:rFonts w:ascii="Times New Roman" w:hAnsi="Times New Roman" w:cs="Times New Roman"/>
+          <w:color w:val="212529"/>
+          <w:sz w:val="24"/>
+          <w:szCs w:val="24"/>
+          <w:shd w:val="clear" w:color="auto" w:fill="FFFFFF"/>
+        </w:rPr>
+        <w:t> is</w:t>
+      </w:r>
+      <w:proofErr w:type="gramEnd"/>
+      <w:r>
+        <w:rPr>
+          <w:rFonts w:ascii="Times New Roman" w:hAnsi="Times New Roman" w:cs="Times New Roman"/>
+          <w:color w:val="212529"/>
+          <w:sz w:val="24"/>
+          <w:szCs w:val="24"/>
+          <w:shd w:val="clear" w:color="auto" w:fill="FFFFFF"/>
+        </w:rPr>
+        <w:t xml:space="preserve"> a developer’s hub to get all the firsthand information on web designs, software and applications.</w:t>
+      </w:r>
+    </w:p>
+    <w:p>
+      <w:pPr>
+        <w:pStyle w:val="Heading2"/>
+      </w:pPr>
+      <w:bookmarkStart w:id="6" w:name="_Toc34314149"/>
+      <w:r>
+        <w:t>Business/marketing</w:t>
+      </w:r>
+      <w:bookmarkEnd w:id="6"/>
+      <w:r>
+        <w:t xml:space="preserve"> </w:t>
+      </w:r>
+    </w:p>
+    <w:p>
+      <w:pPr>
+        <w:pStyle w:val="Default"/>
+      </w:pPr>
+    </w:p>
+    <w:p>
+      <w:pPr>
+        <w:pStyle w:val="Default"/>
+        <w:numPr>
+          <w:ilvl w:val="0"/>
+          <w:numId w:val="37"/>
+        </w:numPr>
+        <w:jc w:val="both"/>
+        <w:rPr>
+          <w:sz w:val="23"/>
+          <w:szCs w:val="23"/>
+        </w:rPr>
+      </w:pPr>
+      <w:r>
+        <w:rPr>
+          <w:sz w:val="23"/>
+          <w:szCs w:val="23"/>
+          <w:u w:val="single"/>
+        </w:rPr>
+        <w:t>poetic</w:t>
+      </w:r>
+      <w:r>
+        <w:rPr>
+          <w:sz w:val="23"/>
+          <w:szCs w:val="23"/>
+        </w:rPr>
+        <w:t xml:space="preserve"> </w:t>
+      </w:r>
+      <w:r>
+        <w:rPr>
+          <w:sz w:val="23"/>
+          <w:szCs w:val="23"/>
+        </w:rPr>
+        <w:t xml:space="preserve">- </w:t>
+      </w:r>
+    </w:p>
+    <w:p>
+      <w:pPr>
+        <w:pStyle w:val="ListParagraph"/>
+        <w:numPr>
+          <w:ilvl w:val="0"/>
+          <w:numId w:val="37"/>
+        </w:numPr>
+        <w:jc w:val="both"/>
+        <w:rPr>
+          <w:rFonts w:ascii="Times New Roman" w:hAnsi="Times New Roman" w:cs="Times New Roman"/>
+          <w:color w:val="111111"/>
+          <w:sz w:val="24"/>
+          <w:szCs w:val="24"/>
+        </w:rPr>
+      </w:pPr>
+      <w:r>
+        <w:rPr>
+          <w:rFonts w:ascii="Times New Roman" w:hAnsi="Times New Roman" w:cs="Times New Roman"/>
+          <w:color w:val="111111"/>
+          <w:sz w:val="24"/>
+          <w:szCs w:val="24"/>
+        </w:rPr>
+        <w:t>9</w:t>
+      </w:r>
+    </w:p>
+    <w:p>
+      <w:pPr>
+        <w:pStyle w:val="ListParagraph"/>
+        <w:numPr>
+          <w:ilvl w:val="0"/>
+          <w:numId w:val="37"/>
+        </w:numPr>
+        <w:jc w:val="both"/>
+        <w:rPr>
+          <w:rFonts w:ascii="Times New Roman" w:hAnsi="Times New Roman" w:cs="Times New Roman"/>
+          <w:color w:val="111111"/>
+          <w:sz w:val="24"/>
+          <w:szCs w:val="24"/>
+        </w:rPr>
+      </w:pPr>
+      <w:r>
+        <w:rPr>
+          <w:rFonts w:ascii="Times New Roman" w:hAnsi="Times New Roman" w:cs="Times New Roman"/>
+          <w:color w:val="111111"/>
+          <w:sz w:val="24"/>
+          <w:szCs w:val="24"/>
+        </w:rPr>
+        <w:t>9</w:t>
+      </w:r>
+    </w:p>
+    <w:p>
+      <w:pPr>
+        <w:pStyle w:val="ListParagraph"/>
+        <w:numPr>
+          <w:ilvl w:val="0"/>
+          <w:numId w:val="37"/>
+        </w:numPr>
+        <w:jc w:val="both"/>
+        <w:rPr>
+          <w:rFonts w:ascii="Times New Roman" w:hAnsi="Times New Roman" w:cs="Times New Roman"/>
+          <w:color w:val="111111"/>
+          <w:sz w:val="24"/>
+          <w:szCs w:val="24"/>
+        </w:rPr>
+      </w:pPr>
+      <w:r>
+        <w:rPr>
+          <w:rFonts w:ascii="Times New Roman" w:hAnsi="Times New Roman" w:cs="Times New Roman"/>
+          <w:color w:val="111111"/>
+          <w:sz w:val="24"/>
+          <w:szCs w:val="24"/>
+        </w:rPr>
+        <w:t>0</w:t>
+      </w:r>
+    </w:p>
+    <w:p>
+      <w:pPr>
+        <w:pStyle w:val="ListParagraph"/>
+        <w:numPr>
+          <w:ilvl w:val="0"/>
+          <w:numId w:val="37"/>
+        </w:numPr>
+        <w:jc w:val="both"/>
+        <w:rPr>
+          <w:rFonts w:ascii="Times New Roman" w:hAnsi="Times New Roman" w:cs="Times New Roman"/>
+          <w:color w:val="111111"/>
+          <w:sz w:val="24"/>
+          <w:szCs w:val="24"/>
+        </w:rPr>
+      </w:pPr>
+      <w:r>
+        <w:rPr>
+          <w:rFonts w:ascii="Times New Roman" w:hAnsi="Times New Roman" w:cs="Times New Roman"/>
+          <w:color w:val="111111"/>
+          <w:sz w:val="24"/>
+          <w:szCs w:val="24"/>
+        </w:rPr>
+        <w:t>0</w:t>
+      </w:r>
+    </w:p>
+    <w:p>
+      <w:pPr>
+        <w:pStyle w:val="Heading2"/>
+        <w:jc w:val="both"/>
+      </w:pPr>
+      <w:bookmarkStart w:id="7" w:name="_Toc34314150"/>
+      <w:r>
+        <w:t>Educational</w:t>
+      </w:r>
+      <w:bookmarkEnd w:id="7"/>
+      <w:r>
+        <w:t xml:space="preserve"> </w:t>
+      </w:r>
     </w:p>
     <w:p>
       <w:pPr>
@@ -1325,42 +4165,375 @@
           <w:ilvl w:val="0"/>
           <w:numId w:val="26"/>
         </w:numPr>
+        <w:jc w:val="both"/>
         <w:rPr>
           <w:rFonts w:ascii="Times New Roman" w:hAnsi="Times New Roman" w:cs="Times New Roman"/>
           <w:color w:val="111111"/>
-          <w:sz w:val="32"/>
-          <w:szCs w:val="32"/>
-        </w:rPr>
-      </w:pPr>
-      <w:hyperlink r:id="rId15" w:history="1">
+          <w:sz w:val="24"/>
+          <w:szCs w:val="24"/>
+        </w:rPr>
+      </w:pPr>
+      <w:hyperlink r:id="rId28" w:history="1">
         <w:r>
           <w:rPr>
             <w:rStyle w:val="Hyperlink"/>
+            <w:rFonts w:ascii="Times New Roman" w:hAnsi="Times New Roman" w:cs="Times New Roman"/>
+            <w:sz w:val="24"/>
+            <w:szCs w:val="24"/>
+          </w:rPr>
+          <w:t>https://www.khanacademy.org/</w:t>
+        </w:r>
+      </w:hyperlink>
+      <w:r>
+        <w:rPr>
+          <w:rFonts w:ascii="Times New Roman" w:hAnsi="Times New Roman" w:cs="Times New Roman"/>
+          <w:sz w:val="24"/>
+          <w:szCs w:val="24"/>
+        </w:rPr>
+        <w:t xml:space="preserve">  </w:t>
+      </w:r>
+      <w:r>
+        <w:rPr>
+          <w:rFonts w:ascii="Times New Roman" w:hAnsi="Times New Roman" w:cs="Times New Roman"/>
+          <w:sz w:val="24"/>
+          <w:szCs w:val="24"/>
+        </w:rPr>
+        <w:t xml:space="preserve">- </w:t>
+      </w:r>
+      <w:r>
+        <w:rPr>
+          <w:rFonts w:ascii="Times New Roman" w:hAnsi="Times New Roman" w:cs="Times New Roman"/>
+          <w:sz w:val="24"/>
+          <w:szCs w:val="24"/>
+        </w:rPr>
+        <w:t xml:space="preserve">khan </w:t>
+      </w:r>
+      <w:r>
+        <w:rPr>
+          <w:rFonts w:ascii="Times New Roman" w:hAnsi="Times New Roman" w:cs="Times New Roman"/>
+          <w:sz w:val="24"/>
+          <w:szCs w:val="24"/>
+        </w:rPr>
+        <w:t>academy</w:t>
+      </w:r>
+      <w:r>
+        <w:rPr>
+          <w:rFonts w:ascii="Times New Roman" w:hAnsi="Times New Roman" w:cs="Times New Roman"/>
+          <w:sz w:val="24"/>
+          <w:szCs w:val="24"/>
+        </w:rPr>
+        <w:t>,</w:t>
+      </w:r>
+      <w:r>
+        <w:rPr>
+          <w:rFonts w:ascii="Times New Roman" w:hAnsi="Times New Roman" w:cs="Times New Roman"/>
+          <w:sz w:val="24"/>
+          <w:szCs w:val="24"/>
+        </w:rPr>
+        <w:t xml:space="preserve"> </w:t>
+      </w:r>
+      <w:r>
+        <w:rPr>
+          <w:rFonts w:ascii="Times New Roman" w:hAnsi="Times New Roman" w:cs="Times New Roman"/>
+          <w:color w:val="212529"/>
+          <w:sz w:val="24"/>
+          <w:szCs w:val="24"/>
+          <w:shd w:val="clear" w:color="auto" w:fill="FFFFFF"/>
+        </w:rPr>
+        <w:t>offers impressive depth on many different subjects of mainly secondary school.</w:t>
+      </w:r>
+    </w:p>
+    <w:p>
+      <w:pPr>
+        <w:pStyle w:val="ListParagraph"/>
+        <w:numPr>
+          <w:ilvl w:val="0"/>
+          <w:numId w:val="26"/>
+        </w:numPr>
+        <w:jc w:val="both"/>
+        <w:rPr>
+          <w:rFonts w:ascii="Times New Roman" w:hAnsi="Times New Roman" w:cs="Times New Roman"/>
+          <w:color w:val="111111"/>
+          <w:sz w:val="24"/>
+          <w:szCs w:val="24"/>
+        </w:rPr>
+      </w:pPr>
+      <w:hyperlink r:id="rId29" w:history="1">
+        <w:r>
+          <w:rPr>
+            <w:rStyle w:val="Hyperlink"/>
+            <w:rFonts w:ascii="Times New Roman" w:hAnsi="Times New Roman" w:cs="Times New Roman"/>
+            <w:sz w:val="24"/>
+            <w:szCs w:val="24"/>
+          </w:rPr>
+          <w:t>https://www.edx.org/</w:t>
+        </w:r>
+      </w:hyperlink>
+      <w:r>
+        <w:rPr>
+          <w:rFonts w:ascii="Times New Roman" w:hAnsi="Times New Roman" w:cs="Times New Roman"/>
+          <w:sz w:val="24"/>
+          <w:szCs w:val="24"/>
+        </w:rPr>
+        <w:t xml:space="preserve"> </w:t>
+      </w:r>
+      <w:r>
+        <w:rPr>
+          <w:rFonts w:ascii="Times New Roman" w:hAnsi="Times New Roman" w:cs="Times New Roman"/>
+          <w:sz w:val="24"/>
+          <w:szCs w:val="24"/>
+        </w:rPr>
+        <w:t xml:space="preserve"> -</w:t>
+      </w:r>
+      <w:proofErr w:type="spellStart"/>
+      <w:r>
+        <w:rPr>
+          <w:rFonts w:ascii="Times New Roman" w:hAnsi="Times New Roman" w:cs="Times New Roman"/>
+          <w:sz w:val="24"/>
+          <w:szCs w:val="24"/>
+        </w:rPr>
+        <w:t>EDx</w:t>
+      </w:r>
+      <w:proofErr w:type="spellEnd"/>
+      <w:r>
+        <w:rPr>
+          <w:rFonts w:ascii="Times New Roman" w:hAnsi="Times New Roman" w:cs="Times New Roman"/>
+          <w:sz w:val="24"/>
+          <w:szCs w:val="24"/>
+        </w:rPr>
+        <w:t xml:space="preserve">, </w:t>
+      </w:r>
+      <w:r>
+        <w:rPr>
+          <w:rFonts w:ascii="Times New Roman" w:hAnsi="Times New Roman" w:cs="Times New Roman"/>
+          <w:color w:val="212529"/>
+          <w:sz w:val="24"/>
+          <w:szCs w:val="24"/>
+          <w:shd w:val="clear" w:color="auto" w:fill="FFFFFF"/>
+        </w:rPr>
+        <w:t>free online education and it covers a great range of topics.</w:t>
+      </w:r>
+    </w:p>
+    <w:p>
+      <w:pPr>
+        <w:pStyle w:val="ListParagraph"/>
+        <w:numPr>
+          <w:ilvl w:val="0"/>
+          <w:numId w:val="26"/>
+        </w:numPr>
+        <w:jc w:val="both"/>
+        <w:rPr>
+          <w:rFonts w:ascii="Times New Roman" w:hAnsi="Times New Roman" w:cs="Times New Roman"/>
+          <w:color w:val="111111"/>
+          <w:sz w:val="24"/>
+          <w:szCs w:val="24"/>
+        </w:rPr>
+      </w:pPr>
+      <w:hyperlink r:id="rId30" w:history="1">
+        <w:r>
+          <w:rPr>
+            <w:rStyle w:val="Hyperlink"/>
+            <w:rFonts w:ascii="Times New Roman" w:hAnsi="Times New Roman" w:cs="Times New Roman"/>
+            <w:sz w:val="24"/>
+            <w:szCs w:val="24"/>
+          </w:rPr>
+          <w:t>https://www.w3schools.com/</w:t>
+        </w:r>
+      </w:hyperlink>
+      <w:r>
+        <w:rPr>
+          <w:rFonts w:ascii="Times New Roman" w:hAnsi="Times New Roman" w:cs="Times New Roman"/>
+          <w:sz w:val="24"/>
+          <w:szCs w:val="24"/>
+        </w:rPr>
+        <w:t xml:space="preserve"> - </w:t>
+      </w:r>
+      <w:r>
+        <w:rPr>
+          <w:rFonts w:ascii="Times New Roman" w:hAnsi="Times New Roman" w:cs="Times New Roman"/>
+          <w:sz w:val="24"/>
+          <w:szCs w:val="24"/>
+        </w:rPr>
+        <w:t>W3school</w:t>
+      </w:r>
+      <w:r>
+        <w:rPr>
+          <w:rFonts w:ascii="Times New Roman" w:hAnsi="Times New Roman" w:cs="Times New Roman"/>
+          <w:sz w:val="24"/>
+          <w:szCs w:val="24"/>
+        </w:rPr>
+        <w:t>,</w:t>
+      </w:r>
+      <w:r>
+        <w:rPr>
+          <w:rFonts w:ascii="Times New Roman" w:hAnsi="Times New Roman" w:cs="Times New Roman"/>
+          <w:sz w:val="24"/>
+          <w:szCs w:val="24"/>
+        </w:rPr>
+        <w:t xml:space="preserve"> is world’s largest web developer site</w:t>
+      </w:r>
+    </w:p>
+    <w:p>
+      <w:pPr>
+        <w:pStyle w:val="ListParagraph"/>
+        <w:numPr>
+          <w:ilvl w:val="0"/>
+          <w:numId w:val="26"/>
+        </w:numPr>
+        <w:jc w:val="both"/>
+        <w:rPr>
+          <w:rFonts w:ascii="Times New Roman" w:hAnsi="Times New Roman" w:cs="Times New Roman"/>
+          <w:color w:val="111111"/>
+          <w:sz w:val="24"/>
+          <w:szCs w:val="24"/>
+        </w:rPr>
+      </w:pPr>
+      <w:hyperlink r:id="rId31" w:history="1">
+        <w:r>
+          <w:rPr>
+            <w:rStyle w:val="Hyperlink"/>
+            <w:rFonts w:ascii="Times New Roman" w:hAnsi="Times New Roman" w:cs="Times New Roman"/>
+            <w:sz w:val="24"/>
+            <w:szCs w:val="24"/>
+          </w:rPr>
+          <w:t>https://www.coursera.org/</w:t>
+        </w:r>
+      </w:hyperlink>
+      <w:r>
+        <w:rPr>
+          <w:rStyle w:val="Hyperlink"/>
+          <w:rFonts w:ascii="Times New Roman" w:hAnsi="Times New Roman" w:cs="Times New Roman"/>
+          <w:sz w:val="24"/>
+          <w:szCs w:val="24"/>
+        </w:rPr>
+        <w:t xml:space="preserve"> </w:t>
+      </w:r>
+      <w:r>
+        <w:rPr>
+          <w:rStyle w:val="Hyperlink"/>
+          <w:rFonts w:ascii="Times New Roman" w:hAnsi="Times New Roman" w:cs="Times New Roman"/>
+          <w:color w:val="auto"/>
+          <w:sz w:val="24"/>
+          <w:szCs w:val="24"/>
+          <w:u w:val="none"/>
+        </w:rPr>
+        <w:t xml:space="preserve">- </w:t>
+      </w:r>
+      <w:proofErr w:type="spellStart"/>
+      <w:r>
+        <w:rPr>
+          <w:rStyle w:val="Hyperlink"/>
+          <w:rFonts w:ascii="Times New Roman" w:hAnsi="Times New Roman" w:cs="Times New Roman"/>
+          <w:color w:val="auto"/>
+          <w:sz w:val="24"/>
+          <w:szCs w:val="24"/>
+          <w:u w:val="none"/>
+        </w:rPr>
+        <w:t>courser</w:t>
+      </w:r>
+      <w:r>
+        <w:rPr>
+          <w:rStyle w:val="Hyperlink"/>
+          <w:rFonts w:ascii="Times New Roman" w:hAnsi="Times New Roman" w:cs="Times New Roman"/>
+          <w:color w:val="auto"/>
+          <w:sz w:val="24"/>
+          <w:szCs w:val="24"/>
+          <w:u w:val="none"/>
+        </w:rPr>
+        <w:t>a</w:t>
+      </w:r>
+      <w:proofErr w:type="spellEnd"/>
+      <w:r>
+        <w:rPr>
+          <w:rStyle w:val="Hyperlink"/>
+          <w:rFonts w:ascii="Times New Roman" w:hAnsi="Times New Roman" w:cs="Times New Roman"/>
+          <w:color w:val="auto"/>
+          <w:sz w:val="24"/>
+          <w:szCs w:val="24"/>
+          <w:u w:val="none"/>
+        </w:rPr>
+        <w:t xml:space="preserve">, </w:t>
+      </w:r>
+      <w:r>
+        <w:rPr>
+          <w:rFonts w:ascii="Times New Roman" w:hAnsi="Times New Roman" w:cs="Times New Roman"/>
+          <w:color w:val="212529"/>
+          <w:sz w:val="24"/>
+          <w:szCs w:val="24"/>
+          <w:shd w:val="clear" w:color="auto" w:fill="FFFFFF"/>
+        </w:rPr>
+        <w:t>a website that partners with universities and organizations around the world. This brings a wide variety of topics and perspectives to one searchable database.</w:t>
+      </w:r>
+    </w:p>
+    <w:p>
+      <w:pPr>
+        <w:pStyle w:val="ListParagraph"/>
+        <w:numPr>
+          <w:ilvl w:val="0"/>
+          <w:numId w:val="26"/>
+        </w:numPr>
+        <w:jc w:val="both"/>
+        <w:rPr>
+          <w:rFonts w:ascii="Times New Roman" w:hAnsi="Times New Roman" w:cs="Times New Roman"/>
+          <w:color w:val="111111"/>
+          <w:sz w:val="24"/>
+          <w:szCs w:val="24"/>
+        </w:rPr>
+      </w:pPr>
+      <w:hyperlink r:id="rId32" w:history="1">
+        <w:r>
+          <w:rPr>
+            <w:rStyle w:val="Hyperlink"/>
+            <w:rFonts w:ascii="Times New Roman" w:hAnsi="Times New Roman" w:cs="Times New Roman"/>
+            <w:sz w:val="24"/>
+            <w:szCs w:val="24"/>
           </w:rPr>
           <w:t>https://code.org/learn</w:t>
         </w:r>
       </w:hyperlink>
-    </w:p>
-    <w:p>
-      <w:pPr>
-        <w:pStyle w:val="ListParagraph"/>
-        <w:ind w:left="792"/>
-        <w:rPr>
-          <w:rFonts w:ascii="Times New Roman" w:hAnsi="Times New Roman" w:cs="Times New Roman"/>
-          <w:color w:val="111111"/>
-          <w:sz w:val="32"/>
-          <w:szCs w:val="32"/>
-        </w:rPr>
-      </w:pPr>
-      <w:r>
-        <w:rPr>
-          <w:rFonts w:ascii="Times New Roman" w:hAnsi="Times New Roman" w:cs="Times New Roman"/>
-          <w:color w:val="111111"/>
-          <w:sz w:val="32"/>
-          <w:szCs w:val="32"/>
-        </w:rPr>
+      <w:r>
+        <w:rPr>
+          <w:rStyle w:val="Hyperlink"/>
+          <w:rFonts w:ascii="Times New Roman" w:hAnsi="Times New Roman" w:cs="Times New Roman"/>
+          <w:color w:val="auto"/>
+          <w:sz w:val="24"/>
+          <w:szCs w:val="24"/>
+          <w:u w:val="none"/>
+        </w:rPr>
+        <w:t xml:space="preserve"> - code</w:t>
+      </w:r>
+      <w:r>
+        <w:rPr>
+          <w:rStyle w:val="Hyperlink"/>
+          <w:rFonts w:ascii="Times New Roman" w:hAnsi="Times New Roman" w:cs="Times New Roman"/>
+          <w:color w:val="auto"/>
+          <w:sz w:val="24"/>
+          <w:szCs w:val="24"/>
+          <w:u w:val="none"/>
+        </w:rPr>
+        <w:t xml:space="preserve">, </w:t>
+      </w:r>
+      <w:r>
+        <w:rPr>
+          <w:rFonts w:ascii="Times New Roman" w:hAnsi="Times New Roman" w:cs="Times New Roman"/>
+          <w:color w:val="212529"/>
+          <w:sz w:val="24"/>
+          <w:szCs w:val="24"/>
+          <w:shd w:val="clear" w:color="auto" w:fill="FFFFFF"/>
+        </w:rPr>
+        <w:t>a website dedicated specifically to teaching coding including  a live practice window</w:t>
+      </w:r>
+    </w:p>
+    <w:p>
+      <w:pPr>
+        <w:pStyle w:val="Heading2"/>
+        <w:jc w:val="both"/>
+      </w:pPr>
+      <w:bookmarkStart w:id="8" w:name="_Toc34314151"/>
+      <w:r>
         <w:t>Entertainment</w:t>
       </w:r>
+      <w:bookmarkEnd w:id="8"/>
     </w:p>
     <w:p>
       <w:pPr>
@@ -1369,21 +4542,84 @@
           <w:ilvl w:val="0"/>
           <w:numId w:val="27"/>
         </w:numPr>
+        <w:jc w:val="both"/>
         <w:rPr>
           <w:rFonts w:ascii="Times New Roman" w:hAnsi="Times New Roman" w:cs="Times New Roman"/>
           <w:color w:val="111111"/>
-          <w:sz w:val="32"/>
-          <w:szCs w:val="32"/>
-        </w:rPr>
-      </w:pPr>
-      <w:hyperlink r:id="rId16" w:history="1">
+          <w:sz w:val="24"/>
+          <w:szCs w:val="24"/>
+        </w:rPr>
+      </w:pPr>
+      <w:hyperlink r:id="rId33" w:history="1">
         <w:r>
           <w:rPr>
             <w:rStyle w:val="Hyperlink"/>
+            <w:rFonts w:ascii="Times New Roman" w:hAnsi="Times New Roman" w:cs="Times New Roman"/>
+            <w:sz w:val="24"/>
+            <w:szCs w:val="24"/>
           </w:rPr>
           <w:t>https://www.netflix.com/</w:t>
         </w:r>
       </w:hyperlink>
+      <w:r>
+        <w:rPr>
+          <w:rStyle w:val="Hyperlink"/>
+          <w:rFonts w:ascii="Times New Roman" w:hAnsi="Times New Roman" w:cs="Times New Roman"/>
+          <w:color w:val="auto"/>
+          <w:sz w:val="24"/>
+          <w:szCs w:val="24"/>
+          <w:u w:val="none"/>
+        </w:rPr>
+        <w:t xml:space="preserve"> - Netflix, a site containing </w:t>
+      </w:r>
+      <w:proofErr w:type="spellStart"/>
+      <w:r>
+        <w:rPr>
+          <w:rStyle w:val="Hyperlink"/>
+          <w:rFonts w:ascii="Times New Roman" w:hAnsi="Times New Roman" w:cs="Times New Roman"/>
+          <w:color w:val="auto"/>
+          <w:sz w:val="24"/>
+          <w:szCs w:val="24"/>
+          <w:u w:val="none"/>
+        </w:rPr>
+        <w:t>arts,entertainment</w:t>
+      </w:r>
+      <w:proofErr w:type="spellEnd"/>
+      <w:r>
+        <w:rPr>
+          <w:rStyle w:val="Hyperlink"/>
+          <w:rFonts w:ascii="Times New Roman" w:hAnsi="Times New Roman" w:cs="Times New Roman"/>
+          <w:color w:val="auto"/>
+          <w:sz w:val="24"/>
+          <w:szCs w:val="24"/>
+          <w:u w:val="none"/>
+        </w:rPr>
+        <w:t xml:space="preserve"> </w:t>
+      </w:r>
+      <w:proofErr w:type="spellStart"/>
+      <w:r>
+        <w:rPr>
+          <w:rStyle w:val="Hyperlink"/>
+          <w:rFonts w:ascii="Times New Roman" w:hAnsi="Times New Roman" w:cs="Times New Roman"/>
+          <w:color w:val="auto"/>
+          <w:sz w:val="24"/>
+          <w:szCs w:val="24"/>
+          <w:u w:val="none"/>
+        </w:rPr>
+        <w:t>tv</w:t>
+      </w:r>
+      <w:proofErr w:type="spellEnd"/>
+      <w:r>
+        <w:rPr>
+          <w:rStyle w:val="Hyperlink"/>
+          <w:rFonts w:ascii="Times New Roman" w:hAnsi="Times New Roman" w:cs="Times New Roman"/>
+          <w:color w:val="auto"/>
+          <w:sz w:val="24"/>
+          <w:szCs w:val="24"/>
+          <w:u w:val="none"/>
+        </w:rPr>
+        <w:t xml:space="preserve"> series and streaming videos</w:t>
+      </w:r>
     </w:p>
     <w:p>
       <w:pPr>
@@ -1392,21 +4628,60 @@
           <w:ilvl w:val="0"/>
           <w:numId w:val="27"/>
         </w:numPr>
+        <w:jc w:val="both"/>
         <w:rPr>
           <w:rFonts w:ascii="Times New Roman" w:hAnsi="Times New Roman" w:cs="Times New Roman"/>
           <w:color w:val="111111"/>
-          <w:sz w:val="32"/>
-          <w:szCs w:val="32"/>
-        </w:rPr>
-      </w:pPr>
-      <w:hyperlink r:id="rId17" w:history="1">
+          <w:sz w:val="24"/>
+          <w:szCs w:val="24"/>
+        </w:rPr>
+      </w:pPr>
+      <w:hyperlink r:id="rId34" w:history="1">
         <w:r>
           <w:rPr>
             <w:rStyle w:val="Hyperlink"/>
+            <w:rFonts w:ascii="Times New Roman" w:hAnsi="Times New Roman" w:cs="Times New Roman"/>
+            <w:sz w:val="24"/>
+            <w:szCs w:val="24"/>
           </w:rPr>
           <w:t>https://www.spotify.com</w:t>
         </w:r>
       </w:hyperlink>
+      <w:r>
+        <w:rPr>
+          <w:rStyle w:val="Hyperlink"/>
+          <w:rFonts w:ascii="Times New Roman" w:hAnsi="Times New Roman" w:cs="Times New Roman"/>
+          <w:color w:val="auto"/>
+          <w:sz w:val="24"/>
+          <w:szCs w:val="24"/>
+          <w:u w:val="none"/>
+        </w:rPr>
+        <w:t xml:space="preserve"> – </w:t>
+      </w:r>
+      <w:proofErr w:type="spellStart"/>
+      <w:r>
+        <w:rPr>
+          <w:rStyle w:val="Hyperlink"/>
+          <w:rFonts w:ascii="Times New Roman" w:hAnsi="Times New Roman" w:cs="Times New Roman"/>
+          <w:color w:val="auto"/>
+          <w:sz w:val="24"/>
+          <w:szCs w:val="24"/>
+          <w:u w:val="none"/>
+        </w:rPr>
+        <w:t>Spotify</w:t>
+      </w:r>
+      <w:proofErr w:type="spellEnd"/>
+      <w:r>
+        <w:rPr>
+          <w:rStyle w:val="Hyperlink"/>
+          <w:rFonts w:ascii="Times New Roman" w:hAnsi="Times New Roman" w:cs="Times New Roman"/>
+          <w:color w:val="auto"/>
+          <w:sz w:val="24"/>
+          <w:szCs w:val="24"/>
+          <w:u w:val="none"/>
+        </w:rPr>
+        <w:t xml:space="preserve">, </w:t>
+      </w:r>
     </w:p>
     <w:p>
       <w:pPr>
@@ -1415,21 +4690,106 @@
           <w:ilvl w:val="0"/>
           <w:numId w:val="27"/>
         </w:numPr>
+        <w:jc w:val="both"/>
         <w:rPr>
           <w:rFonts w:ascii="Times New Roman" w:hAnsi="Times New Roman" w:cs="Times New Roman"/>
           <w:color w:val="111111"/>
-          <w:sz w:val="32"/>
-          <w:szCs w:val="32"/>
-        </w:rPr>
-      </w:pPr>
-      <w:hyperlink r:id="rId18" w:history="1">
+          <w:sz w:val="24"/>
+          <w:szCs w:val="24"/>
+        </w:rPr>
+      </w:pPr>
+      <w:hyperlink r:id="rId35" w:history="1">
         <w:r>
           <w:rPr>
             <w:rStyle w:val="Hyperlink"/>
+            <w:rFonts w:ascii="Times New Roman" w:hAnsi="Times New Roman" w:cs="Times New Roman"/>
+            <w:sz w:val="24"/>
+            <w:szCs w:val="24"/>
           </w:rPr>
           <w:t>https://www.youtube.com</w:t>
         </w:r>
       </w:hyperlink>
+      <w:r>
+        <w:rPr>
+          <w:rStyle w:val="Hyperlink"/>
+          <w:rFonts w:ascii="Times New Roman" w:hAnsi="Times New Roman" w:cs="Times New Roman"/>
+          <w:color w:val="auto"/>
+          <w:sz w:val="24"/>
+          <w:szCs w:val="24"/>
+          <w:u w:val="none"/>
+        </w:rPr>
+        <w:t xml:space="preserve"> – </w:t>
+      </w:r>
+      <w:r>
+        <w:rPr>
+          <w:rStyle w:val="Hyperlink"/>
+          <w:rFonts w:ascii="Times New Roman" w:hAnsi="Times New Roman" w:cs="Times New Roman"/>
+          <w:color w:val="auto"/>
+          <w:sz w:val="24"/>
+          <w:szCs w:val="24"/>
+          <w:u w:val="none"/>
+        </w:rPr>
+        <w:t>YouTube</w:t>
+      </w:r>
+      <w:r>
+        <w:rPr>
+          <w:rStyle w:val="Hyperlink"/>
+          <w:rFonts w:ascii="Times New Roman" w:hAnsi="Times New Roman" w:cs="Times New Roman"/>
+          <w:color w:val="auto"/>
+          <w:sz w:val="24"/>
+          <w:szCs w:val="24"/>
+          <w:u w:val="none"/>
+        </w:rPr>
+        <w:t xml:space="preserve">, a site containing </w:t>
+      </w:r>
+      <w:proofErr w:type="spellStart"/>
+      <w:r>
+        <w:rPr>
+          <w:rStyle w:val="Hyperlink"/>
+          <w:rFonts w:ascii="Times New Roman" w:hAnsi="Times New Roman" w:cs="Times New Roman"/>
+          <w:color w:val="auto"/>
+          <w:sz w:val="24"/>
+          <w:szCs w:val="24"/>
+          <w:u w:val="none"/>
+        </w:rPr>
+        <w:t>arts,entertainment</w:t>
+      </w:r>
+      <w:proofErr w:type="spellEnd"/>
+      <w:r>
+        <w:rPr>
+          <w:rStyle w:val="Hyperlink"/>
+          <w:rFonts w:ascii="Times New Roman" w:hAnsi="Times New Roman" w:cs="Times New Roman"/>
+          <w:color w:val="auto"/>
+          <w:sz w:val="24"/>
+          <w:szCs w:val="24"/>
+          <w:u w:val="none"/>
+        </w:rPr>
+        <w:t xml:space="preserve"> </w:t>
+      </w:r>
+      <w:proofErr w:type="spellStart"/>
+      <w:r>
+        <w:rPr>
+          <w:rStyle w:val="Hyperlink"/>
+          <w:rFonts w:ascii="Times New Roman" w:hAnsi="Times New Roman" w:cs="Times New Roman"/>
+          <w:color w:val="auto"/>
+          <w:sz w:val="24"/>
+          <w:szCs w:val="24"/>
+          <w:u w:val="none"/>
+        </w:rPr>
+        <w:t>tv</w:t>
+      </w:r>
+      <w:proofErr w:type="spellEnd"/>
+      <w:r>
+        <w:rPr>
+          <w:rStyle w:val="Hyperlink"/>
+          <w:rFonts w:ascii="Times New Roman" w:hAnsi="Times New Roman" w:cs="Times New Roman"/>
+          <w:color w:val="auto"/>
+          <w:sz w:val="24"/>
+          <w:szCs w:val="24"/>
+          <w:u w:val="none"/>
+        </w:rPr>
+        <w:t xml:space="preserve"> series and streaming videos</w:t>
+      </w:r>
     </w:p>
     <w:p>
       <w:pPr>
@@ -1438,21 +4798,36 @@
           <w:ilvl w:val="0"/>
           <w:numId w:val="27"/>
         </w:numPr>
+        <w:jc w:val="both"/>
         <w:rPr>
           <w:rFonts w:ascii="Times New Roman" w:hAnsi="Times New Roman" w:cs="Times New Roman"/>
           <w:color w:val="111111"/>
-          <w:sz w:val="32"/>
-          <w:szCs w:val="32"/>
-        </w:rPr>
-      </w:pPr>
-      <w:hyperlink r:id="rId19" w:history="1">
+          <w:sz w:val="24"/>
+          <w:szCs w:val="24"/>
+        </w:rPr>
+      </w:pPr>
+      <w:hyperlink r:id="rId36" w:history="1">
         <w:r>
           <w:rPr>
             <w:rStyle w:val="Hyperlink"/>
+            <w:rFonts w:ascii="Times New Roman" w:hAnsi="Times New Roman" w:cs="Times New Roman"/>
+            <w:sz w:val="24"/>
+            <w:szCs w:val="24"/>
           </w:rPr>
           <w:t>https://www.soundcloud.com/</w:t>
         </w:r>
       </w:hyperlink>
+      <w:r>
+        <w:rPr>
+          <w:rStyle w:val="Hyperlink"/>
+          <w:rFonts w:ascii="Times New Roman" w:hAnsi="Times New Roman" w:cs="Times New Roman"/>
+          <w:color w:val="auto"/>
+          <w:sz w:val="24"/>
+          <w:szCs w:val="24"/>
+          <w:u w:val="none"/>
+        </w:rPr>
+        <w:t xml:space="preserve"> - sound cloud, </w:t>
+      </w:r>
     </w:p>
     <w:p>
       <w:pPr>
@@ -1461,42 +4836,71 @@
           <w:ilvl w:val="0"/>
           <w:numId w:val="27"/>
         </w:numPr>
+        <w:jc w:val="both"/>
         <w:rPr>
           <w:rFonts w:ascii="Times New Roman" w:hAnsi="Times New Roman" w:cs="Times New Roman"/>
           <w:color w:val="111111"/>
-          <w:sz w:val="32"/>
-          <w:szCs w:val="32"/>
-        </w:rPr>
-      </w:pPr>
-      <w:hyperlink r:id="rId20" w:history="1">
+          <w:sz w:val="24"/>
+          <w:szCs w:val="24"/>
+        </w:rPr>
+      </w:pPr>
+      <w:hyperlink r:id="rId37" w:history="1">
         <w:r>
           <w:rPr>
             <w:rStyle w:val="Hyperlink"/>
+            <w:rFonts w:ascii="Times New Roman" w:hAnsi="Times New Roman" w:cs="Times New Roman"/>
+            <w:sz w:val="24"/>
+            <w:szCs w:val="24"/>
           </w:rPr>
           <w:t>https://www.nate.com/</w:t>
         </w:r>
       </w:hyperlink>
-    </w:p>
-    <w:p>
-      <w:pPr>
-        <w:pStyle w:val="ListParagraph"/>
-        <w:ind w:left="792"/>
-        <w:rPr>
-          <w:rFonts w:ascii="Times New Roman" w:hAnsi="Times New Roman" w:cs="Times New Roman"/>
-          <w:color w:val="111111"/>
-          <w:sz w:val="32"/>
-          <w:szCs w:val="32"/>
-        </w:rPr>
-      </w:pPr>
-      <w:r>
-        <w:rPr>
-          <w:rFonts w:ascii="Times New Roman" w:hAnsi="Times New Roman" w:cs="Times New Roman"/>
-          <w:color w:val="111111"/>
-          <w:sz w:val="32"/>
-          <w:szCs w:val="32"/>
-        </w:rPr>
+      <w:r>
+        <w:rPr>
+          <w:rStyle w:val="Hyperlink"/>
+          <w:rFonts w:ascii="Times New Roman" w:hAnsi="Times New Roman" w:cs="Times New Roman"/>
+          <w:color w:val="auto"/>
+          <w:sz w:val="24"/>
+          <w:szCs w:val="24"/>
+          <w:u w:val="none"/>
+        </w:rPr>
+        <w:t xml:space="preserve"> - </w:t>
+      </w:r>
+      <w:proofErr w:type="spellStart"/>
+      <w:r>
+        <w:rPr>
+          <w:rStyle w:val="Hyperlink"/>
+          <w:rFonts w:ascii="Times New Roman" w:hAnsi="Times New Roman" w:cs="Times New Roman"/>
+          <w:color w:val="auto"/>
+          <w:sz w:val="24"/>
+          <w:szCs w:val="24"/>
+          <w:u w:val="none"/>
+        </w:rPr>
+        <w:t>nate</w:t>
+      </w:r>
+      <w:proofErr w:type="spellEnd"/>
+      <w:r>
+        <w:rPr>
+          <w:rStyle w:val="Hyperlink"/>
+          <w:rFonts w:ascii="Times New Roman" w:hAnsi="Times New Roman" w:cs="Times New Roman"/>
+          <w:color w:val="auto"/>
+          <w:sz w:val="24"/>
+          <w:szCs w:val="24"/>
+          <w:u w:val="none"/>
+        </w:rPr>
+        <w:t xml:space="preserve">, </w:t>
+      </w:r>
+    </w:p>
+    <w:p>
+      <w:pPr>
+        <w:pStyle w:val="Heading2"/>
+        <w:jc w:val="both"/>
+      </w:pPr>
+      <w:bookmarkStart w:id="9" w:name="_Toc34314152"/>
+      <w:r>
         <w:t>Advocacy</w:t>
       </w:r>
+      <w:bookmarkEnd w:id="9"/>
     </w:p>
     <w:p>
       <w:pPr>
@@ -1505,16 +4909,30 @@
           <w:ilvl w:val="0"/>
           <w:numId w:val="25"/>
         </w:numPr>
-      </w:pPr>
-      <w:hyperlink r:id="rId21" w:history="1">
+        <w:jc w:val="both"/>
+        <w:rPr>
+          <w:rFonts w:ascii="Times New Roman" w:hAnsi="Times New Roman" w:cs="Times New Roman"/>
+          <w:sz w:val="24"/>
+          <w:szCs w:val="24"/>
+        </w:rPr>
+      </w:pPr>
+      <w:hyperlink r:id="rId38" w:history="1">
         <w:r>
           <w:rPr>
             <w:rStyle w:val="Hyperlink"/>
+            <w:rFonts w:ascii="Times New Roman" w:hAnsi="Times New Roman" w:cs="Times New Roman"/>
+            <w:sz w:val="24"/>
+            <w:szCs w:val="24"/>
           </w:rPr>
           <w:t>https://www.afj.org/</w:t>
         </w:r>
       </w:hyperlink>
       <w:r>
+        <w:rPr>
+          <w:rFonts w:ascii="Times New Roman" w:hAnsi="Times New Roman" w:cs="Times New Roman"/>
+          <w:sz w:val="24"/>
+          <w:szCs w:val="24"/>
+        </w:rPr>
         <w:t xml:space="preserve"> alliance for justice</w:t>
       </w:r>
     </w:p>
@@ -1525,16 +4943,30 @@
           <w:ilvl w:val="0"/>
           <w:numId w:val="25"/>
         </w:numPr>
-      </w:pPr>
-      <w:hyperlink r:id="rId22" w:history="1">
+        <w:jc w:val="both"/>
+        <w:rPr>
+          <w:rFonts w:ascii="Times New Roman" w:hAnsi="Times New Roman" w:cs="Times New Roman"/>
+          <w:sz w:val="24"/>
+          <w:szCs w:val="24"/>
+        </w:rPr>
+      </w:pPr>
+      <w:hyperlink r:id="rId39" w:history="1">
         <w:r>
           <w:rPr>
             <w:rStyle w:val="Hyperlink"/>
+            <w:rFonts w:ascii="Times New Roman" w:hAnsi="Times New Roman" w:cs="Times New Roman"/>
+            <w:sz w:val="24"/>
+            <w:szCs w:val="24"/>
           </w:rPr>
           <w:t>https://www.hrc.org/</w:t>
         </w:r>
       </w:hyperlink>
       <w:r>
+        <w:rPr>
+          <w:rFonts w:ascii="Times New Roman" w:hAnsi="Times New Roman" w:cs="Times New Roman"/>
+          <w:sz w:val="24"/>
+          <w:szCs w:val="24"/>
+        </w:rPr>
         <w:t xml:space="preserve"> human rights campaign</w:t>
       </w:r>
     </w:p>
@@ -1545,16 +4977,30 @@
           <w:ilvl w:val="0"/>
           <w:numId w:val="25"/>
         </w:numPr>
-      </w:pPr>
-      <w:hyperlink r:id="rId23" w:history="1">
+        <w:jc w:val="both"/>
+        <w:rPr>
+          <w:rFonts w:ascii="Times New Roman" w:hAnsi="Times New Roman" w:cs="Times New Roman"/>
+          <w:sz w:val="24"/>
+          <w:szCs w:val="24"/>
+        </w:rPr>
+      </w:pPr>
+      <w:hyperlink r:id="rId40" w:history="1">
         <w:r>
           <w:rPr>
             <w:rStyle w:val="Hyperlink"/>
+            <w:rFonts w:ascii="Times New Roman" w:hAnsi="Times New Roman" w:cs="Times New Roman"/>
+            <w:sz w:val="24"/>
+            <w:szCs w:val="24"/>
           </w:rPr>
           <w:t>https://www.nationalcac.org/</w:t>
         </w:r>
       </w:hyperlink>
       <w:r>
+        <w:rPr>
+          <w:rFonts w:ascii="Times New Roman" w:hAnsi="Times New Roman" w:cs="Times New Roman"/>
+          <w:sz w:val="24"/>
+          <w:szCs w:val="24"/>
+        </w:rPr>
         <w:t xml:space="preserve">  national children’s advocacy center</w:t>
       </w:r>
     </w:p>
@@ -1565,16 +5011,30 @@
           <w:ilvl w:val="0"/>
           <w:numId w:val="25"/>
         </w:numPr>
-      </w:pPr>
-      <w:hyperlink r:id="rId24" w:history="1">
+        <w:jc w:val="both"/>
+        <w:rPr>
+          <w:rFonts w:ascii="Times New Roman" w:hAnsi="Times New Roman" w:cs="Times New Roman"/>
+          <w:sz w:val="24"/>
+          <w:szCs w:val="24"/>
+        </w:rPr>
+      </w:pPr>
+      <w:hyperlink r:id="rId41" w:history="1">
         <w:r>
           <w:rPr>
             <w:rStyle w:val="Hyperlink"/>
+            <w:rFonts w:ascii="Times New Roman" w:hAnsi="Times New Roman" w:cs="Times New Roman"/>
+            <w:sz w:val="24"/>
+            <w:szCs w:val="24"/>
           </w:rPr>
           <w:t>https://ffl.org/</w:t>
         </w:r>
       </w:hyperlink>
       <w:r>
+        <w:rPr>
+          <w:rFonts w:ascii="Times New Roman" w:hAnsi="Times New Roman" w:cs="Times New Roman"/>
+          <w:sz w:val="24"/>
+          <w:szCs w:val="24"/>
+        </w:rPr>
         <w:t xml:space="preserve"> food for life</w:t>
       </w:r>
     </w:p>
@@ -1585,14 +5045,21 @@
           <w:ilvl w:val="0"/>
           <w:numId w:val="25"/>
         </w:numPr>
+        <w:jc w:val="both"/>
         <w:rPr>
           <w:rStyle w:val="Hyperlink"/>
-        </w:rPr>
-      </w:pPr>
-      <w:hyperlink r:id="rId25" w:history="1">
+          <w:rFonts w:ascii="Times New Roman" w:hAnsi="Times New Roman" w:cs="Times New Roman"/>
+          <w:sz w:val="24"/>
+          <w:szCs w:val="24"/>
+        </w:rPr>
+      </w:pPr>
+      <w:hyperlink r:id="rId42" w:history="1">
         <w:r>
           <w:rPr>
             <w:rStyle w:val="Hyperlink"/>
+            <w:rFonts w:ascii="Times New Roman" w:hAnsi="Times New Roman" w:cs="Times New Roman"/>
+            <w:sz w:val="24"/>
+            <w:szCs w:val="24"/>
           </w:rPr>
           <w:t>https://youthmovenational.org/</w:t>
         </w:r>
@@ -1600,35 +5067,40 @@
       <w:r>
         <w:rPr>
           <w:rStyle w:val="Hyperlink"/>
+          <w:rFonts w:ascii="Times New Roman" w:hAnsi="Times New Roman" w:cs="Times New Roman"/>
+          <w:sz w:val="24"/>
+          <w:szCs w:val="24"/>
         </w:rPr>
         <w:t xml:space="preserve">  </w:t>
       </w:r>
     </w:p>
     <w:p>
       <w:pPr>
-        <w:pStyle w:val="ListParagraph"/>
-        <w:ind w:left="792"/>
+        <w:pStyle w:val="Heading2"/>
         <w:rPr>
           <w:rStyle w:val="Hyperlink"/>
           <w:rFonts w:ascii="Times New Roman" w:hAnsi="Times New Roman" w:cs="Times New Roman"/>
+          <w:b w:val="0"/>
           <w:color w:val="auto"/>
-          <w:sz w:val="28"/>
-          <w:szCs w:val="28"/>
+          <w:sz w:val="24"/>
+          <w:szCs w:val="24"/>
           <w:u w:val="none"/>
         </w:rPr>
       </w:pPr>
+      <w:bookmarkStart w:id="10" w:name="_Toc34314153"/>
       <w:r>
         <w:rPr>
           <w:rStyle w:val="Hyperlink"/>
           <w:rFonts w:ascii="Times New Roman" w:hAnsi="Times New Roman" w:cs="Times New Roman"/>
+          <w:b w:val="0"/>
           <w:color w:val="auto"/>
-          <w:sz w:val="28"/>
-          <w:szCs w:val="28"/>
+          <w:sz w:val="24"/>
+          <w:szCs w:val="24"/>
           <w:u w:val="none"/>
         </w:rPr>
-        <w:lastRenderedPageBreak/>
         <w:t>Blog</w:t>
       </w:r>
+      <w:bookmarkEnd w:id="10"/>
     </w:p>
     <w:p>
       <w:pPr>
@@ -1637,15 +5109,96 @@
           <w:ilvl w:val="0"/>
           <w:numId w:val="28"/>
         </w:numPr>
-      </w:pPr>
-      <w:hyperlink r:id="rId26" w:history="1">
+        <w:jc w:val="both"/>
+        <w:rPr>
+          <w:rFonts w:ascii="Times New Roman" w:hAnsi="Times New Roman" w:cs="Times New Roman"/>
+          <w:sz w:val="24"/>
+          <w:szCs w:val="24"/>
+        </w:rPr>
+      </w:pPr>
+      <w:hyperlink r:id="rId43" w:history="1">
         <w:r>
           <w:rPr>
             <w:rStyle w:val="Hyperlink"/>
+            <w:rFonts w:ascii="Times New Roman" w:hAnsi="Times New Roman" w:cs="Times New Roman"/>
+            <w:sz w:val="24"/>
+            <w:szCs w:val="24"/>
           </w:rPr>
           <w:t>https://wordpress.org/</w:t>
         </w:r>
       </w:hyperlink>
+      <w:r>
+        <w:rPr>
+          <w:rStyle w:val="Hyperlink"/>
+          <w:rFonts w:ascii="Times New Roman" w:hAnsi="Times New Roman" w:cs="Times New Roman"/>
+          <w:color w:val="FF0000"/>
+          <w:sz w:val="24"/>
+          <w:szCs w:val="24"/>
+          <w:u w:val="none"/>
+        </w:rPr>
+        <w:t xml:space="preserve"> </w:t>
+      </w:r>
+      <w:r>
+        <w:rPr>
+          <w:rStyle w:val="Hyperlink"/>
+          <w:rFonts w:ascii="Times New Roman" w:hAnsi="Times New Roman" w:cs="Times New Roman"/>
+          <w:color w:val="auto"/>
+          <w:sz w:val="24"/>
+          <w:szCs w:val="24"/>
+          <w:u w:val="none"/>
+        </w:rPr>
+        <w:t xml:space="preserve"> - word press, </w:t>
+      </w:r>
+      <w:r>
+        <w:rPr>
+          <w:rFonts w:ascii="Times New Roman" w:hAnsi="Times New Roman" w:cs="Times New Roman"/>
+          <w:color w:val="3A3838"/>
+          <w:sz w:val="24"/>
+          <w:szCs w:val="24"/>
+          <w:shd w:val="clear" w:color="auto" w:fill="FFFFFF"/>
+        </w:rPr>
+        <w:t>is a blog</w:t>
+      </w:r>
+      <w:r>
+        <w:rPr>
+          <w:rFonts w:ascii="Times New Roman" w:hAnsi="Times New Roman" w:cs="Times New Roman"/>
+          <w:color w:val="3A3838"/>
+          <w:sz w:val="24"/>
+          <w:szCs w:val="24"/>
+          <w:shd w:val="clear" w:color="auto" w:fill="FFFFFF"/>
+        </w:rPr>
+        <w:t xml:space="preserve"> site hosting service by Automa</w:t>
+      </w:r>
+      <w:r>
+        <w:rPr>
+          <w:rFonts w:ascii="Times New Roman" w:hAnsi="Times New Roman" w:cs="Times New Roman"/>
+          <w:color w:val="3A3838"/>
+          <w:sz w:val="24"/>
+          <w:szCs w:val="24"/>
+          <w:shd w:val="clear" w:color="auto" w:fill="FFFFFF"/>
+        </w:rPr>
+        <w:t>tic</w:t>
+      </w:r>
+      <w:r>
+        <w:rPr>
+          <w:rFonts w:ascii="Times New Roman" w:hAnsi="Times New Roman" w:cs="Times New Roman"/>
+          <w:color w:val="3A3838"/>
+          <w:sz w:val="24"/>
+          <w:szCs w:val="24"/>
+          <w:shd w:val="clear" w:color="auto" w:fill="FFFFFF"/>
+        </w:rPr>
+        <w:t xml:space="preserve"> which provides</w:t>
+      </w:r>
+      <w:r>
+        <w:rPr>
+          <w:rFonts w:ascii="Times New Roman" w:hAnsi="Times New Roman" w:cs="Times New Roman"/>
+          <w:color w:val="3A3838"/>
+          <w:sz w:val="24"/>
+          <w:szCs w:val="24"/>
+          <w:shd w:val="clear" w:color="auto" w:fill="FFFFFF"/>
+        </w:rPr>
+        <w:t xml:space="preserve"> a free blog with basic features.</w:t>
+      </w:r>
     </w:p>
     <w:p>
       <w:pPr>
@@ -1654,13 +5207,72 @@
           <w:ilvl w:val="0"/>
           <w:numId w:val="28"/>
         </w:numPr>
-      </w:pPr>
-      <w:r>
-        <w:rPr>
-          <w:rFonts w:ascii="Arial" w:hAnsi="Arial" w:cs="Arial"/>
+        <w:jc w:val="both"/>
+        <w:rPr>
+          <w:rFonts w:ascii="Times New Roman" w:hAnsi="Times New Roman" w:cs="Times New Roman"/>
+          <w:sz w:val="24"/>
+          <w:szCs w:val="24"/>
+        </w:rPr>
+      </w:pPr>
+      <w:hyperlink r:id="rId44" w:history="1">
+        <w:r>
+          <w:rPr>
+            <w:rStyle w:val="Hyperlink"/>
+            <w:rFonts w:ascii="Times New Roman" w:hAnsi="Times New Roman" w:cs="Times New Roman"/>
+            <w:sz w:val="24"/>
+            <w:szCs w:val="24"/>
+          </w:rPr>
+          <w:t>https://ghost.org/</w:t>
+        </w:r>
+      </w:hyperlink>
+      <w:r>
+        <w:rPr>
+          <w:rFonts w:ascii="Times New Roman" w:hAnsi="Times New Roman" w:cs="Times New Roman"/>
+          <w:sz w:val="24"/>
+          <w:szCs w:val="24"/>
+        </w:rPr>
+        <w:t xml:space="preserve"> - </w:t>
+      </w:r>
+      <w:r>
+        <w:rPr>
+          <w:rFonts w:ascii="Times New Roman" w:hAnsi="Times New Roman" w:cs="Times New Roman"/>
           <w:color w:val="3A3838"/>
-        </w:rPr>
-        <w:t>Ghost.org</w:t>
+          <w:sz w:val="24"/>
+          <w:szCs w:val="24"/>
+        </w:rPr>
+        <w:t xml:space="preserve">Ghost, </w:t>
+      </w:r>
+      <w:r>
+        <w:rPr>
+          <w:rFonts w:ascii="Times New Roman" w:hAnsi="Times New Roman" w:cs="Times New Roman"/>
+          <w:color w:val="3A3838"/>
+          <w:sz w:val="24"/>
+          <w:szCs w:val="24"/>
+          <w:shd w:val="clear" w:color="auto" w:fill="FFFFFF"/>
+        </w:rPr>
+        <w:t xml:space="preserve">is a publishing platform focused only on blogging. The idea was to make a more streamlined and modern version of </w:t>
+      </w:r>
+      <w:proofErr w:type="spellStart"/>
+      <w:r>
+        <w:rPr>
+          <w:rFonts w:ascii="Times New Roman" w:hAnsi="Times New Roman" w:cs="Times New Roman"/>
+          <w:color w:val="3A3838"/>
+          <w:sz w:val="24"/>
+          <w:szCs w:val="24"/>
+          <w:shd w:val="clear" w:color="auto" w:fill="FFFFFF"/>
+        </w:rPr>
+        <w:t>WordPress</w:t>
+      </w:r>
+      <w:proofErr w:type="spellEnd"/>
+      <w:r>
+        <w:rPr>
+          <w:rFonts w:ascii="Times New Roman" w:hAnsi="Times New Roman" w:cs="Times New Roman"/>
+          <w:color w:val="3A3838"/>
+          <w:sz w:val="24"/>
+          <w:szCs w:val="24"/>
+          <w:shd w:val="clear" w:color="auto" w:fill="FFFFFF"/>
+        </w:rPr>
+        <w:t>.</w:t>
       </w:r>
     </w:p>
     <w:p>
@@ -1670,13 +5282,147 @@
           <w:ilvl w:val="0"/>
           <w:numId w:val="28"/>
         </w:numPr>
-      </w:pPr>
-      <w:r>
-        <w:rPr>
-          <w:rFonts w:ascii="Arial" w:hAnsi="Arial" w:cs="Arial"/>
+        <w:jc w:val="both"/>
+        <w:rPr>
+          <w:rFonts w:ascii="Times New Roman" w:hAnsi="Times New Roman" w:cs="Times New Roman"/>
+          <w:sz w:val="24"/>
+          <w:szCs w:val="24"/>
+        </w:rPr>
+      </w:pPr>
+      <w:hyperlink r:id="rId45" w:history="1">
+        <w:r>
+          <w:rPr>
+            <w:rStyle w:val="Hyperlink"/>
+            <w:rFonts w:ascii="Times New Roman" w:hAnsi="Times New Roman" w:cs="Times New Roman"/>
+            <w:sz w:val="24"/>
+            <w:szCs w:val="24"/>
+          </w:rPr>
+          <w:t>https://www.blogger.com/about/?r=1-null_user</w:t>
+        </w:r>
+      </w:hyperlink>
+      <w:r>
+        <w:rPr>
+          <w:rFonts w:ascii="Times New Roman" w:hAnsi="Times New Roman" w:cs="Times New Roman"/>
+          <w:sz w:val="24"/>
+          <w:szCs w:val="24"/>
+        </w:rPr>
+        <w:t xml:space="preserve"> </w:t>
+      </w:r>
+      <w:r>
+        <w:rPr>
+          <w:rFonts w:ascii="Times New Roman" w:hAnsi="Times New Roman" w:cs="Times New Roman"/>
+          <w:sz w:val="24"/>
+          <w:szCs w:val="24"/>
+        </w:rPr>
+        <w:t>–</w:t>
+      </w:r>
+      <w:r>
+        <w:rPr>
+          <w:rFonts w:ascii="Times New Roman" w:hAnsi="Times New Roman" w:cs="Times New Roman"/>
+          <w:sz w:val="24"/>
+          <w:szCs w:val="24"/>
+        </w:rPr>
+        <w:t xml:space="preserve"> </w:t>
+      </w:r>
+      <w:r>
+        <w:rPr>
+          <w:rFonts w:ascii="Times New Roman" w:hAnsi="Times New Roman" w:cs="Times New Roman"/>
           <w:color w:val="3A3838"/>
-        </w:rPr>
-        <w:t>Blogger.com</w:t>
+          <w:sz w:val="24"/>
+          <w:szCs w:val="24"/>
+        </w:rPr>
+        <w:t xml:space="preserve">Blogger, </w:t>
+      </w:r>
+      <w:proofErr w:type="gramStart"/>
+      <w:r>
+        <w:rPr>
+          <w:rFonts w:ascii="Times New Roman" w:hAnsi="Times New Roman" w:cs="Times New Roman"/>
+          <w:color w:val="3A3838"/>
+          <w:sz w:val="24"/>
+          <w:szCs w:val="24"/>
+        </w:rPr>
+        <w:t xml:space="preserve">is </w:t>
+      </w:r>
+      <w:r>
+        <w:rPr>
+          <w:rFonts w:ascii="Times New Roman" w:hAnsi="Times New Roman" w:cs="Times New Roman"/>
+          <w:color w:val="3A3838"/>
+          <w:sz w:val="24"/>
+          <w:szCs w:val="24"/>
+          <w:shd w:val="clear" w:color="auto" w:fill="FFFFFF"/>
+        </w:rPr>
+        <w:t> free</w:t>
+      </w:r>
+      <w:proofErr w:type="gramEnd"/>
+      <w:r>
+        <w:rPr>
+          <w:rFonts w:ascii="Times New Roman" w:hAnsi="Times New Roman" w:cs="Times New Roman"/>
+          <w:color w:val="3A3838"/>
+          <w:sz w:val="24"/>
+          <w:szCs w:val="24"/>
+          <w:shd w:val="clear" w:color="auto" w:fill="FFFFFF"/>
+        </w:rPr>
+        <w:t xml:space="preserve"> blog hosting service </w:t>
+      </w:r>
+      <w:r>
+        <w:rPr>
+          <w:rFonts w:ascii="Times New Roman" w:hAnsi="Times New Roman" w:cs="Times New Roman"/>
+          <w:color w:val="3A3838"/>
+          <w:sz w:val="24"/>
+          <w:szCs w:val="24"/>
+          <w:shd w:val="clear" w:color="auto" w:fill="FFFFFF"/>
+        </w:rPr>
+        <w:t xml:space="preserve">which </w:t>
+      </w:r>
+      <w:r>
+        <w:rPr>
+          <w:rFonts w:ascii="Times New Roman" w:hAnsi="Times New Roman" w:cs="Times New Roman"/>
+          <w:color w:val="3A3838"/>
+          <w:sz w:val="24"/>
+          <w:szCs w:val="24"/>
+          <w:shd w:val="clear" w:color="auto" w:fill="FFFFFF"/>
+        </w:rPr>
+        <w:t>has been around for a long time. It was founded in 1999 and acquired by Google in 2003.</w:t>
+      </w:r>
+      <w:r>
+        <w:rPr>
+          <w:rFonts w:ascii="Times New Roman" w:hAnsi="Times New Roman" w:cs="Times New Roman"/>
+          <w:color w:val="3A3838"/>
+          <w:sz w:val="24"/>
+          <w:szCs w:val="24"/>
+          <w:shd w:val="clear" w:color="auto" w:fill="FFFFFF"/>
+        </w:rPr>
+        <w:t xml:space="preserve">one </w:t>
+      </w:r>
+      <w:r>
+        <w:rPr>
+          <w:rFonts w:ascii="Times New Roman" w:hAnsi="Times New Roman" w:cs="Times New Roman"/>
+          <w:color w:val="3A3838"/>
+          <w:sz w:val="24"/>
+          <w:szCs w:val="24"/>
+          <w:shd w:val="clear" w:color="auto" w:fill="FFFFFF"/>
+        </w:rPr>
+        <w:t xml:space="preserve">can sign up easily with </w:t>
+      </w:r>
+      <w:r>
+        <w:rPr>
+          <w:rFonts w:ascii="Times New Roman" w:hAnsi="Times New Roman" w:cs="Times New Roman"/>
+          <w:color w:val="3A3838"/>
+          <w:sz w:val="24"/>
+          <w:szCs w:val="24"/>
+          <w:shd w:val="clear" w:color="auto" w:fill="FFFFFF"/>
+        </w:rPr>
+        <w:t>his</w:t>
+      </w:r>
+      <w:r>
+        <w:rPr>
+          <w:rFonts w:ascii="Times New Roman" w:hAnsi="Times New Roman" w:cs="Times New Roman"/>
+          <w:color w:val="3A3838"/>
+          <w:sz w:val="24"/>
+          <w:szCs w:val="24"/>
+          <w:shd w:val="clear" w:color="auto" w:fill="FFFFFF"/>
+        </w:rPr>
+        <w:t xml:space="preserve"> existing Google account.</w:t>
       </w:r>
     </w:p>
     <w:p>
@@ -1686,19 +5432,95 @@
           <w:ilvl w:val="0"/>
           <w:numId w:val="28"/>
         </w:numPr>
+        <w:jc w:val="both"/>
         <w:rPr>
           <w:rStyle w:val="Hyperlink"/>
+          <w:rFonts w:ascii="Times New Roman" w:hAnsi="Times New Roman" w:cs="Times New Roman"/>
           <w:color w:val="auto"/>
+          <w:sz w:val="24"/>
+          <w:szCs w:val="24"/>
           <w:u w:val="none"/>
         </w:rPr>
       </w:pPr>
+      <w:hyperlink r:id="rId46" w:history="1">
+        <w:r>
+          <w:rPr>
+            <w:rStyle w:val="Hyperlink"/>
+            <w:rFonts w:ascii="Times New Roman" w:hAnsi="Times New Roman" w:cs="Times New Roman"/>
+            <w:sz w:val="24"/>
+            <w:szCs w:val="24"/>
+          </w:rPr>
+          <w:t>https://medium.com/</w:t>
+        </w:r>
+      </w:hyperlink>
+      <w:r>
+        <w:rPr>
+          <w:rFonts w:ascii="Times New Roman" w:hAnsi="Times New Roman" w:cs="Times New Roman"/>
+          <w:sz w:val="24"/>
+          <w:szCs w:val="24"/>
+        </w:rPr>
+        <w:t xml:space="preserve"> - </w:t>
+      </w:r>
       <w:r>
         <w:rPr>
           <w:rStyle w:val="Hyperlink"/>
+          <w:rFonts w:ascii="Times New Roman" w:hAnsi="Times New Roman" w:cs="Times New Roman"/>
           <w:color w:val="auto"/>
+          <w:sz w:val="24"/>
+          <w:szCs w:val="24"/>
           <w:u w:val="none"/>
         </w:rPr>
-        <w:t>Medium.com</w:t>
+        <w:t xml:space="preserve">Medium, </w:t>
+      </w:r>
+      <w:r>
+        <w:rPr>
+          <w:rFonts w:ascii="Times New Roman" w:hAnsi="Times New Roman" w:cs="Times New Roman"/>
+          <w:color w:val="3A3838"/>
+          <w:sz w:val="24"/>
+          <w:szCs w:val="24"/>
+          <w:shd w:val="clear" w:color="auto" w:fill="FFFFFF"/>
+        </w:rPr>
+        <w:t> </w:t>
+      </w:r>
+      <w:r>
+        <w:rPr>
+          <w:rFonts w:ascii="Times New Roman" w:hAnsi="Times New Roman" w:cs="Times New Roman"/>
+          <w:color w:val="3A3838"/>
+          <w:sz w:val="24"/>
+          <w:szCs w:val="24"/>
+          <w:shd w:val="clear" w:color="auto" w:fill="FFFFFF"/>
+        </w:rPr>
+        <w:t xml:space="preserve">enables </w:t>
+      </w:r>
+      <w:r>
+        <w:rPr>
+          <w:rFonts w:ascii="Times New Roman" w:hAnsi="Times New Roman" w:cs="Times New Roman"/>
+          <w:color w:val="3A3838"/>
+          <w:sz w:val="24"/>
+          <w:szCs w:val="24"/>
+          <w:shd w:val="clear" w:color="auto" w:fill="FFFFFF"/>
+        </w:rPr>
+        <w:t>to write blog posts, it also comes with limited social networking functions</w:t>
+      </w:r>
+      <w:r>
+        <w:rPr>
+          <w:rFonts w:ascii="Times New Roman" w:hAnsi="Times New Roman" w:cs="Times New Roman"/>
+          <w:color w:val="3A3838"/>
+          <w:sz w:val="24"/>
+          <w:szCs w:val="24"/>
+          <w:shd w:val="clear" w:color="auto" w:fill="FFFFFF"/>
+        </w:rPr>
+        <w:t xml:space="preserve"> and one</w:t>
+      </w:r>
+      <w:r>
+        <w:rPr>
+          <w:rFonts w:ascii="Times New Roman" w:hAnsi="Times New Roman" w:cs="Times New Roman"/>
+          <w:color w:val="3A3838"/>
+          <w:sz w:val="24"/>
+          <w:szCs w:val="24"/>
+          <w:shd w:val="clear" w:color="auto" w:fill="FFFFFF"/>
+        </w:rPr>
+        <w:t xml:space="preserve"> can comment on other people’s content</w:t>
       </w:r>
     </w:p>
     <w:p>
@@ -1708,44 +5530,176 @@
           <w:ilvl w:val="0"/>
           <w:numId w:val="28"/>
         </w:numPr>
+        <w:jc w:val="both"/>
         <w:rPr>
           <w:rStyle w:val="Hyperlink"/>
+          <w:rFonts w:ascii="Times New Roman" w:hAnsi="Times New Roman" w:cs="Times New Roman"/>
           <w:color w:val="auto"/>
+          <w:sz w:val="24"/>
+          <w:szCs w:val="24"/>
           <w:u w:val="none"/>
         </w:rPr>
       </w:pPr>
+      <w:hyperlink r:id="rId47" w:history="1">
+        <w:r>
+          <w:rPr>
+            <w:rStyle w:val="Hyperlink"/>
+            <w:rFonts w:ascii="Times New Roman" w:hAnsi="Times New Roman" w:cs="Times New Roman"/>
+            <w:sz w:val="24"/>
+            <w:szCs w:val="24"/>
+          </w:rPr>
+          <w:t>https://launch.joomla.org/</w:t>
+        </w:r>
+      </w:hyperlink>
+      <w:r>
+        <w:rPr>
+          <w:rFonts w:ascii="Times New Roman" w:hAnsi="Times New Roman" w:cs="Times New Roman"/>
+          <w:sz w:val="24"/>
+          <w:szCs w:val="24"/>
+        </w:rPr>
+        <w:t xml:space="preserve"> - </w:t>
+      </w:r>
+      <w:proofErr w:type="spellStart"/>
       <w:r>
         <w:rPr>
           <w:rStyle w:val="Hyperlink"/>
+          <w:rFonts w:ascii="Times New Roman" w:hAnsi="Times New Roman" w:cs="Times New Roman"/>
           <w:color w:val="auto"/>
+          <w:sz w:val="24"/>
+          <w:szCs w:val="24"/>
           <w:u w:val="none"/>
         </w:rPr>
-        <w:t>Joomla.com</w:t>
-      </w:r>
-    </w:p>
-    <w:p>
-      <w:pPr>
-        <w:pStyle w:val="ListParagraph"/>
-        <w:ind w:left="792"/>
+        <w:t>Joomla</w:t>
+      </w:r>
+      <w:proofErr w:type="spellEnd"/>
+      <w:r>
         <w:rPr>
           <w:rStyle w:val="Hyperlink"/>
           <w:rFonts w:ascii="Times New Roman" w:hAnsi="Times New Roman" w:cs="Times New Roman"/>
           <w:color w:val="auto"/>
-          <w:sz w:val="28"/>
-          <w:szCs w:val="28"/>
+          <w:sz w:val="24"/>
+          <w:szCs w:val="24"/>
           <w:u w:val="none"/>
         </w:rPr>
-      </w:pPr>
-      <w:r>
+        <w:t xml:space="preserve">, </w:t>
+      </w:r>
+      <w:r>
+        <w:rPr>
+          <w:rFonts w:ascii="Times New Roman" w:hAnsi="Times New Roman" w:cs="Times New Roman"/>
+          <w:color w:val="3A3838"/>
+          <w:sz w:val="24"/>
+          <w:szCs w:val="24"/>
+          <w:shd w:val="clear" w:color="auto" w:fill="FFFFFF"/>
+        </w:rPr>
+        <w:t xml:space="preserve">best blog sites is another open-source content management system that </w:t>
+      </w:r>
+      <w:r>
+        <w:rPr>
+          <w:rFonts w:ascii="Times New Roman" w:hAnsi="Times New Roman" w:cs="Times New Roman"/>
+          <w:color w:val="3A3838"/>
+          <w:sz w:val="24"/>
+          <w:szCs w:val="24"/>
+          <w:shd w:val="clear" w:color="auto" w:fill="FFFFFF"/>
+        </w:rPr>
+        <w:t>one</w:t>
+      </w:r>
+      <w:r>
+        <w:rPr>
+          <w:rFonts w:ascii="Times New Roman" w:hAnsi="Times New Roman" w:cs="Times New Roman"/>
+          <w:color w:val="3A3838"/>
+          <w:sz w:val="24"/>
+          <w:szCs w:val="24"/>
+          <w:shd w:val="clear" w:color="auto" w:fill="FFFFFF"/>
+        </w:rPr>
+        <w:t xml:space="preserve"> can use to build all kinds of websites</w:t>
+      </w:r>
+    </w:p>
+    <w:p>
+      <w:pPr>
+        <w:pStyle w:val="Heading2"/>
         <w:rPr>
           <w:rStyle w:val="Hyperlink"/>
           <w:rFonts w:ascii="Times New Roman" w:hAnsi="Times New Roman" w:cs="Times New Roman"/>
           <w:color w:val="auto"/>
-          <w:sz w:val="28"/>
-          <w:szCs w:val="28"/>
+          <w:sz w:val="24"/>
+          <w:szCs w:val="24"/>
           <w:u w:val="none"/>
         </w:rPr>
+      </w:pPr>
+      <w:bookmarkStart w:id="11" w:name="_Toc34314154"/>
+      <w:r>
+        <w:rPr>
+          <w:rStyle w:val="Heading2Char"/>
+        </w:rPr>
         <w:t>Wiki</w:t>
+      </w:r>
+      <w:bookmarkEnd w:id="11"/>
+      <w:r>
+        <w:rPr>
+          <w:rStyle w:val="Hyperlink"/>
+          <w:rFonts w:ascii="Times New Roman" w:hAnsi="Times New Roman" w:cs="Times New Roman"/>
+          <w:color w:val="auto"/>
+          <w:sz w:val="24"/>
+          <w:szCs w:val="24"/>
+          <w:u w:val="none"/>
+        </w:rPr>
+        <w:t xml:space="preserve"> </w:t>
+      </w:r>
+    </w:p>
+    <w:p>
+      <w:pPr>
+        <w:jc w:val="both"/>
+        <w:rPr>
+          <w:rStyle w:val="Hyperlink"/>
+          <w:rFonts w:ascii="Times New Roman" w:hAnsi="Times New Roman" w:cs="Times New Roman"/>
+          <w:color w:val="222222"/>
+          <w:sz w:val="24"/>
+          <w:szCs w:val="24"/>
+          <w:u w:val="none"/>
+          <w:shd w:val="clear" w:color="auto" w:fill="FFFFFF"/>
+        </w:rPr>
+      </w:pPr>
+      <w:r>
+        <w:rPr>
+          <w:rStyle w:val="Hyperlink"/>
+          <w:rFonts w:ascii="Times New Roman" w:hAnsi="Times New Roman" w:cs="Times New Roman"/>
+          <w:color w:val="auto"/>
+          <w:sz w:val="24"/>
+          <w:szCs w:val="24"/>
+          <w:u w:val="none"/>
+        </w:rPr>
+        <w:t xml:space="preserve"> </w:t>
+      </w:r>
+      <w:r>
+        <w:rPr>
+          <w:rFonts w:ascii="Times New Roman" w:hAnsi="Times New Roman" w:cs="Times New Roman"/>
+          <w:color w:val="222222"/>
+          <w:sz w:val="24"/>
+          <w:szCs w:val="24"/>
+          <w:shd w:val="clear" w:color="auto" w:fill="FFFFFF"/>
+        </w:rPr>
+        <w:t>A </w:t>
+      </w:r>
+      <w:r>
+        <w:rPr>
+          <w:rFonts w:ascii="Times New Roman" w:hAnsi="Times New Roman" w:cs="Times New Roman"/>
+          <w:bCs/>
+          <w:color w:val="222222"/>
+          <w:sz w:val="24"/>
+          <w:szCs w:val="24"/>
+          <w:shd w:val="clear" w:color="auto" w:fill="FFFFFF"/>
+        </w:rPr>
+        <w:t>wiki</w:t>
+      </w:r>
+      <w:r>
+        <w:rPr>
+          <w:rFonts w:ascii="Times New Roman" w:hAnsi="Times New Roman" w:cs="Times New Roman"/>
+          <w:color w:val="222222"/>
+          <w:sz w:val="24"/>
+          <w:szCs w:val="24"/>
+          <w:shd w:val="clear" w:color="auto" w:fill="FFFFFF"/>
+        </w:rPr>
+        <w:t xml:space="preserve"> is a website that is collaboratively created by multiple users. It can also be thought of as a collaborative content management system (CMS) for collecting and organizing media that is created and revised by its users. </w:t>
       </w:r>
     </w:p>
     <w:p>
@@ -1755,15 +5709,68 @@
           <w:ilvl w:val="0"/>
           <w:numId w:val="29"/>
         </w:numPr>
-      </w:pPr>
-      <w:hyperlink r:id="rId27" w:history="1">
+        <w:jc w:val="both"/>
+        <w:rPr>
+          <w:rFonts w:ascii="Times New Roman" w:hAnsi="Times New Roman" w:cs="Times New Roman"/>
+          <w:sz w:val="24"/>
+          <w:szCs w:val="24"/>
+        </w:rPr>
+      </w:pPr>
+      <w:hyperlink r:id="rId48" w:history="1">
         <w:r>
           <w:rPr>
             <w:rStyle w:val="Hyperlink"/>
+            <w:rFonts w:ascii="Times New Roman" w:hAnsi="Times New Roman" w:cs="Times New Roman"/>
+            <w:sz w:val="24"/>
+            <w:szCs w:val="24"/>
           </w:rPr>
           <w:t>https://wikitravel.org/</w:t>
         </w:r>
       </w:hyperlink>
+      <w:r>
+        <w:rPr>
+          <w:rStyle w:val="Hyperlink"/>
+          <w:rFonts w:ascii="Times New Roman" w:hAnsi="Times New Roman" w:cs="Times New Roman"/>
+          <w:color w:val="auto"/>
+          <w:sz w:val="24"/>
+          <w:szCs w:val="24"/>
+          <w:u w:val="none"/>
+        </w:rPr>
+        <w:t xml:space="preserve"> - </w:t>
+      </w:r>
+      <w:proofErr w:type="spellStart"/>
+      <w:r>
+        <w:rPr>
+          <w:rStyle w:val="Hyperlink"/>
+          <w:rFonts w:ascii="Times New Roman" w:hAnsi="Times New Roman" w:cs="Times New Roman"/>
+          <w:color w:val="auto"/>
+          <w:sz w:val="24"/>
+          <w:szCs w:val="24"/>
+          <w:u w:val="none"/>
+        </w:rPr>
+        <w:t>wikitravel</w:t>
+      </w:r>
+      <w:proofErr w:type="spellEnd"/>
+      <w:r>
+        <w:rPr>
+          <w:rStyle w:val="Hyperlink"/>
+          <w:rFonts w:ascii="Times New Roman" w:hAnsi="Times New Roman" w:cs="Times New Roman"/>
+          <w:color w:val="auto"/>
+          <w:sz w:val="24"/>
+          <w:szCs w:val="24"/>
+          <w:u w:val="none"/>
+        </w:rPr>
+        <w:t xml:space="preserve">, </w:t>
+      </w:r>
+      <w:r>
+        <w:rPr>
+          <w:rFonts w:ascii="Times New Roman" w:hAnsi="Times New Roman" w:cs="Times New Roman"/>
+          <w:color w:val="432D2D"/>
+          <w:sz w:val="24"/>
+          <w:szCs w:val="24"/>
+        </w:rPr>
+        <w:t>It’s been online since 2003 and is overseen by a team of administrators. They can roll back unwanted edits, delete pages, lock pages, and generally keep the information on the site accurate and free of spam.</w:t>
+      </w:r>
     </w:p>
     <w:p>
       <w:pPr>
@@ -1772,15 +5779,106 @@
           <w:ilvl w:val="0"/>
           <w:numId w:val="29"/>
         </w:numPr>
-      </w:pPr>
-      <w:hyperlink r:id="rId28" w:history="1">
+        <w:jc w:val="both"/>
+        <w:rPr>
+          <w:rFonts w:ascii="Times New Roman" w:hAnsi="Times New Roman" w:cs="Times New Roman"/>
+          <w:sz w:val="24"/>
+          <w:szCs w:val="24"/>
+        </w:rPr>
+      </w:pPr>
+      <w:hyperlink r:id="rId49" w:history="1">
         <w:r>
           <w:rPr>
             <w:rStyle w:val="Hyperlink"/>
+            <w:rFonts w:ascii="Times New Roman" w:hAnsi="Times New Roman" w:cs="Times New Roman"/>
+            <w:sz w:val="24"/>
+            <w:szCs w:val="24"/>
           </w:rPr>
-          <w:t>https://wikitravel.org/</w:t>
+          <w:t>https://en.wiktionary.org/</w:t>
         </w:r>
       </w:hyperlink>
+      <w:r>
+        <w:rPr>
+          <w:rStyle w:val="Hyperlink"/>
+          <w:rFonts w:ascii="Times New Roman" w:hAnsi="Times New Roman" w:cs="Times New Roman"/>
+          <w:color w:val="auto"/>
+          <w:sz w:val="24"/>
+          <w:szCs w:val="24"/>
+          <w:u w:val="none"/>
+        </w:rPr>
+        <w:t xml:space="preserve"> - </w:t>
+      </w:r>
+      <w:proofErr w:type="spellStart"/>
+      <w:r>
+        <w:rPr>
+          <w:rStyle w:val="Hyperlink"/>
+          <w:rFonts w:ascii="Times New Roman" w:hAnsi="Times New Roman" w:cs="Times New Roman"/>
+          <w:color w:val="auto"/>
+          <w:sz w:val="24"/>
+          <w:szCs w:val="24"/>
+          <w:u w:val="none"/>
+        </w:rPr>
+        <w:t>wiktionary</w:t>
+      </w:r>
+      <w:proofErr w:type="spellEnd"/>
+      <w:r>
+        <w:rPr>
+          <w:rStyle w:val="Hyperlink"/>
+          <w:rFonts w:ascii="Times New Roman" w:hAnsi="Times New Roman" w:cs="Times New Roman"/>
+          <w:color w:val="auto"/>
+          <w:sz w:val="24"/>
+          <w:szCs w:val="24"/>
+          <w:u w:val="none"/>
+        </w:rPr>
+        <w:t xml:space="preserve">, </w:t>
+      </w:r>
+      <w:r>
+        <w:rPr>
+          <w:rFonts w:ascii="Times New Roman" w:hAnsi="Times New Roman" w:cs="Times New Roman"/>
+          <w:color w:val="432D2D"/>
+          <w:sz w:val="24"/>
+          <w:szCs w:val="24"/>
+        </w:rPr>
+        <w:t xml:space="preserve">is an example of a wiki that can save </w:t>
+      </w:r>
+      <w:r>
+        <w:rPr>
+          <w:rFonts w:ascii="Times New Roman" w:hAnsi="Times New Roman" w:cs="Times New Roman"/>
+          <w:color w:val="432D2D"/>
+          <w:sz w:val="24"/>
+          <w:szCs w:val="24"/>
+        </w:rPr>
+        <w:t xml:space="preserve">people’s </w:t>
+      </w:r>
+      <w:r>
+        <w:rPr>
+          <w:rFonts w:ascii="Times New Roman" w:hAnsi="Times New Roman" w:cs="Times New Roman"/>
+          <w:color w:val="432D2D"/>
+          <w:sz w:val="24"/>
+          <w:szCs w:val="24"/>
+        </w:rPr>
+        <w:t>money. It is a multilingual dictionary of languages, but has a definition for every word supplied in English, regardless of the source language. Today, there are more than </w:t>
+      </w:r>
+      <w:r>
+        <w:rPr>
+          <w:rStyle w:val="Strong"/>
+          <w:rFonts w:ascii="Times New Roman" w:hAnsi="Times New Roman" w:cs="Times New Roman"/>
+          <w:b w:val="0"/>
+          <w:color w:val="432D2D"/>
+          <w:sz w:val="24"/>
+          <w:szCs w:val="24"/>
+        </w:rPr>
+        <w:t>six million words</w:t>
+      </w:r>
+      <w:r>
+        <w:rPr>
+          <w:rFonts w:ascii="Times New Roman" w:hAnsi="Times New Roman" w:cs="Times New Roman"/>
+          <w:color w:val="432D2D"/>
+          <w:sz w:val="24"/>
+          <w:szCs w:val="24"/>
+        </w:rPr>
+        <w:t> included from more than 4,000 dialects.</w:t>
+      </w:r>
     </w:p>
     <w:p>
       <w:pPr>
@@ -1789,15 +5887,90 @@
           <w:ilvl w:val="0"/>
           <w:numId w:val="29"/>
         </w:numPr>
-      </w:pPr>
-      <w:hyperlink r:id="rId29" w:history="1">
+        <w:jc w:val="both"/>
+        <w:rPr>
+          <w:rFonts w:ascii="Times New Roman" w:hAnsi="Times New Roman" w:cs="Times New Roman"/>
+          <w:sz w:val="24"/>
+          <w:szCs w:val="24"/>
+        </w:rPr>
+      </w:pPr>
+      <w:hyperlink r:id="rId50" w:history="1">
         <w:r>
           <w:rPr>
             <w:rStyle w:val="Hyperlink"/>
+            <w:rFonts w:ascii="Times New Roman" w:hAnsi="Times New Roman" w:cs="Times New Roman"/>
+            <w:sz w:val="24"/>
+            <w:szCs w:val="24"/>
           </w:rPr>
-          <w:t>https://en.wiktionary.org/</w:t>
+          <w:t>https://en.wikibooks.org/</w:t>
         </w:r>
       </w:hyperlink>
+      <w:r>
+        <w:rPr>
+          <w:rStyle w:val="Hyperlink"/>
+          <w:rFonts w:ascii="Times New Roman" w:hAnsi="Times New Roman" w:cs="Times New Roman"/>
+          <w:color w:val="auto"/>
+          <w:sz w:val="24"/>
+          <w:szCs w:val="24"/>
+          <w:u w:val="none"/>
+        </w:rPr>
+        <w:t xml:space="preserve"> - </w:t>
+      </w:r>
+      <w:proofErr w:type="spellStart"/>
+      <w:r>
+        <w:rPr>
+          <w:rStyle w:val="Hyperlink"/>
+          <w:rFonts w:ascii="Times New Roman" w:hAnsi="Times New Roman" w:cs="Times New Roman"/>
+          <w:color w:val="auto"/>
+          <w:sz w:val="24"/>
+          <w:szCs w:val="24"/>
+          <w:u w:val="none"/>
+        </w:rPr>
+        <w:t>wikibooks</w:t>
+      </w:r>
+      <w:proofErr w:type="spellEnd"/>
+      <w:r>
+        <w:rPr>
+          <w:rStyle w:val="Hyperlink"/>
+          <w:rFonts w:ascii="Times New Roman" w:hAnsi="Times New Roman" w:cs="Times New Roman"/>
+          <w:color w:val="auto"/>
+          <w:sz w:val="24"/>
+          <w:szCs w:val="24"/>
+          <w:u w:val="none"/>
+        </w:rPr>
+        <w:t>,</w:t>
+      </w:r>
+      <w:r>
+        <w:rPr>
+          <w:rStyle w:val="Hyperlink"/>
+          <w:rFonts w:ascii="Times New Roman" w:hAnsi="Times New Roman" w:cs="Times New Roman"/>
+          <w:color w:val="auto"/>
+          <w:sz w:val="24"/>
+          <w:szCs w:val="24"/>
+          <w:u w:val="none"/>
+        </w:rPr>
+        <w:t xml:space="preserve"> is</w:t>
+      </w:r>
+      <w:r>
+        <w:rPr>
+          <w:rStyle w:val="Hyperlink"/>
+          <w:rFonts w:ascii="Times New Roman" w:hAnsi="Times New Roman" w:cs="Times New Roman"/>
+          <w:color w:val="auto"/>
+          <w:sz w:val="24"/>
+          <w:szCs w:val="24"/>
+          <w:u w:val="none"/>
+        </w:rPr>
+        <w:t xml:space="preserve"> </w:t>
+      </w:r>
+      <w:r>
+        <w:rPr>
+          <w:rFonts w:ascii="Times New Roman" w:hAnsi="Times New Roman" w:cs="Times New Roman"/>
+          <w:color w:val="432D2D"/>
+          <w:sz w:val="24"/>
+          <w:szCs w:val="24"/>
+        </w:rPr>
+        <w:t>repository of open-content textbooks, annotated texts, instructional guides, and manuals. It does not include fiction, primary research, or published texts.</w:t>
+      </w:r>
     </w:p>
     <w:p>
       <w:pPr>
@@ -1806,15 +5979,70 @@
           <w:ilvl w:val="0"/>
           <w:numId w:val="29"/>
         </w:numPr>
-      </w:pPr>
-      <w:hyperlink r:id="rId30" w:history="1">
+        <w:shd w:val="clear" w:color="auto" w:fill="FFFFFF"/>
+        <w:jc w:val="both"/>
+        <w:rPr>
+          <w:rFonts w:ascii="Times New Roman" w:eastAsia="Times New Roman" w:hAnsi="Times New Roman" w:cs="Times New Roman"/>
+          <w:color w:val="3C4043"/>
+          <w:sz w:val="24"/>
+          <w:szCs w:val="24"/>
+        </w:rPr>
+      </w:pPr>
+      <w:hyperlink r:id="rId51" w:history="1">
         <w:r>
           <w:rPr>
             <w:rStyle w:val="Hyperlink"/>
+            <w:rFonts w:ascii="Times New Roman" w:hAnsi="Times New Roman" w:cs="Times New Roman"/>
+            <w:sz w:val="24"/>
+            <w:szCs w:val="24"/>
           </w:rPr>
-          <w:t>https://en.wikibooks.org/</w:t>
+          <w:t>https://en.wikipedia.org/</w:t>
         </w:r>
       </w:hyperlink>
+      <w:r>
+        <w:rPr>
+          <w:rStyle w:val="Hyperlink"/>
+          <w:rFonts w:ascii="Times New Roman" w:hAnsi="Times New Roman" w:cs="Times New Roman"/>
+          <w:color w:val="auto"/>
+          <w:sz w:val="24"/>
+          <w:szCs w:val="24"/>
+          <w:u w:val="none"/>
+        </w:rPr>
+        <w:t xml:space="preserve"> -</w:t>
+      </w:r>
+      <w:proofErr w:type="spellStart"/>
+      <w:r>
+        <w:rPr>
+          <w:rStyle w:val="Hyperlink"/>
+          <w:rFonts w:ascii="Times New Roman" w:hAnsi="Times New Roman" w:cs="Times New Roman"/>
+          <w:color w:val="auto"/>
+          <w:sz w:val="24"/>
+          <w:szCs w:val="24"/>
+          <w:u w:val="none"/>
+        </w:rPr>
+        <w:t>wikipedia</w:t>
+      </w:r>
+      <w:proofErr w:type="spellEnd"/>
+      <w:r>
+        <w:rPr>
+          <w:rStyle w:val="Hyperlink"/>
+          <w:rFonts w:ascii="Times New Roman" w:hAnsi="Times New Roman" w:cs="Times New Roman"/>
+          <w:color w:val="auto"/>
+          <w:sz w:val="24"/>
+          <w:szCs w:val="24"/>
+          <w:u w:val="none"/>
+        </w:rPr>
+        <w:t xml:space="preserve">, </w:t>
+      </w:r>
+      <w:r>
+        <w:rPr>
+          <w:rFonts w:ascii="Times New Roman" w:eastAsia="Times New Roman" w:hAnsi="Times New Roman" w:cs="Times New Roman"/>
+          <w:color w:val="3C4043"/>
+          <w:sz w:val="24"/>
+          <w:szCs w:val="24"/>
+        </w:rPr>
+        <w:t>is a free online encyclopedia, created and edited by volunteers around the world and hosted by the Wikimedia Foundation.</w:t>
+      </w:r>
     </w:p>
     <w:p>
       <w:pPr>
@@ -1823,43 +6051,130 @@
           <w:ilvl w:val="0"/>
           <w:numId w:val="29"/>
         </w:numPr>
+        <w:shd w:val="clear" w:color="auto" w:fill="FFFFFF"/>
+        <w:jc w:val="both"/>
         <w:rPr>
           <w:rStyle w:val="Hyperlink"/>
+          <w:rFonts w:ascii="Times New Roman" w:eastAsia="Times New Roman" w:hAnsi="Times New Roman" w:cs="Times New Roman"/>
           <w:color w:val="auto"/>
+          <w:sz w:val="24"/>
+          <w:szCs w:val="24"/>
           <w:u w:val="none"/>
         </w:rPr>
       </w:pPr>
-      <w:bookmarkStart w:id="0" w:name="_GoBack"/>
-      <w:bookmarkEnd w:id="0"/>
-    </w:p>
-    <w:p>
-      <w:pPr>
-        <w:pStyle w:val="ListParagraph"/>
-        <w:ind w:left="792"/>
+      <w:hyperlink r:id="rId52" w:history="1">
+        <w:r>
+          <w:rPr>
+            <w:rStyle w:val="Hyperlink"/>
+            <w:rFonts w:ascii="Times New Roman" w:hAnsi="Times New Roman" w:cs="Times New Roman"/>
+            <w:sz w:val="24"/>
+            <w:szCs w:val="24"/>
+          </w:rPr>
+          <w:t>https://www.wikihow.com/</w:t>
+        </w:r>
+      </w:hyperlink>
+      <w:r>
+        <w:rPr>
+          <w:rFonts w:ascii="Times New Roman" w:hAnsi="Times New Roman" w:cs="Times New Roman"/>
+          <w:sz w:val="24"/>
+          <w:szCs w:val="24"/>
+        </w:rPr>
+        <w:t xml:space="preserve"> - </w:t>
+      </w:r>
+      <w:proofErr w:type="spellStart"/>
+      <w:r>
+        <w:rPr>
+          <w:rFonts w:ascii="Times New Roman" w:hAnsi="Times New Roman" w:cs="Times New Roman"/>
+          <w:sz w:val="24"/>
+          <w:szCs w:val="24"/>
+        </w:rPr>
+        <w:t>wikihow</w:t>
+      </w:r>
+      <w:proofErr w:type="spellEnd"/>
+      <w:r>
+        <w:rPr>
+          <w:rFonts w:ascii="Times New Roman" w:hAnsi="Times New Roman" w:cs="Times New Roman"/>
+          <w:sz w:val="24"/>
+          <w:szCs w:val="24"/>
+        </w:rPr>
+        <w:t xml:space="preserve">, </w:t>
+      </w:r>
+      <w:r>
+        <w:rPr>
+          <w:rFonts w:ascii="Times New Roman" w:hAnsi="Times New Roman" w:cs="Times New Roman"/>
+          <w:color w:val="432D2D"/>
+          <w:sz w:val="24"/>
+          <w:szCs w:val="24"/>
+        </w:rPr>
+        <w:t>is a popular wiki for anyone who wants to </w:t>
+      </w:r>
+      <w:hyperlink r:id="rId53" w:tgtFrame="_blank" w:history="1">
+        <w:r>
+          <w:rPr>
+            <w:rStyle w:val="Hyperlink"/>
+            <w:rFonts w:ascii="Times New Roman" w:hAnsi="Times New Roman" w:cs="Times New Roman"/>
+            <w:bCs/>
+            <w:color w:val="auto"/>
+            <w:sz w:val="24"/>
+            <w:szCs w:val="24"/>
+            <w:u w:val="none"/>
+          </w:rPr>
+          <w:t>learn how to do something</w:t>
+        </w:r>
+      </w:hyperlink>
+      <w:r>
+        <w:rPr>
+          <w:rFonts w:ascii="Times New Roman" w:hAnsi="Times New Roman" w:cs="Times New Roman"/>
+          <w:sz w:val="24"/>
+          <w:szCs w:val="24"/>
+        </w:rPr>
+        <w:t xml:space="preserve"> and </w:t>
+      </w:r>
+      <w:r>
+        <w:rPr>
+          <w:rFonts w:ascii="Times New Roman" w:hAnsi="Times New Roman" w:cs="Times New Roman"/>
+          <w:color w:val="432D2D"/>
+          <w:sz w:val="24"/>
+          <w:szCs w:val="24"/>
+        </w:rPr>
+        <w:t>has strict editorial guidelines</w:t>
+      </w:r>
+    </w:p>
+    <w:p>
+      <w:pPr>
+        <w:pStyle w:val="Heading2"/>
         <w:rPr>
           <w:rStyle w:val="Hyperlink"/>
           <w:rFonts w:ascii="Times New Roman" w:hAnsi="Times New Roman" w:cs="Times New Roman"/>
+          <w:b w:val="0"/>
           <w:color w:val="auto"/>
           <w:sz w:val="24"/>
+          <w:szCs w:val="24"/>
           <w:u w:val="none"/>
         </w:rPr>
       </w:pPr>
+      <w:bookmarkStart w:id="12" w:name="_Toc34314155"/>
       <w:r>
         <w:rPr>
           <w:rStyle w:val="Hyperlink"/>
           <w:rFonts w:ascii="Times New Roman" w:hAnsi="Times New Roman" w:cs="Times New Roman"/>
+          <w:b w:val="0"/>
           <w:color w:val="auto"/>
           <w:sz w:val="24"/>
+          <w:szCs w:val="24"/>
           <w:u w:val="none"/>
         </w:rPr>
         <w:t>Social network</w:t>
       </w:r>
+      <w:bookmarkEnd w:id="12"/>
       <w:r>
         <w:rPr>
           <w:rStyle w:val="Hyperlink"/>
           <w:rFonts w:ascii="Times New Roman" w:hAnsi="Times New Roman" w:cs="Times New Roman"/>
+          <w:b w:val="0"/>
           <w:color w:val="auto"/>
           <w:sz w:val="24"/>
+          <w:szCs w:val="24"/>
           <w:u w:val="none"/>
         </w:rPr>
         <w:t xml:space="preserve"> </w:t>
@@ -1872,15 +6187,105 @@
           <w:ilvl w:val="0"/>
           <w:numId w:val="31"/>
         </w:numPr>
-      </w:pPr>
-      <w:hyperlink r:id="rId31" w:history="1">
+        <w:jc w:val="both"/>
+        <w:rPr>
+          <w:rFonts w:ascii="Times New Roman" w:hAnsi="Times New Roman" w:cs="Times New Roman"/>
+          <w:sz w:val="24"/>
+          <w:szCs w:val="24"/>
+        </w:rPr>
+      </w:pPr>
+      <w:hyperlink r:id="rId54" w:history="1">
         <w:r>
           <w:rPr>
             <w:rStyle w:val="Hyperlink"/>
+            <w:rFonts w:ascii="Times New Roman" w:hAnsi="Times New Roman" w:cs="Times New Roman"/>
+            <w:sz w:val="24"/>
+            <w:szCs w:val="24"/>
           </w:rPr>
           <w:t>https://www.facebook.com/</w:t>
         </w:r>
       </w:hyperlink>
+      <w:r>
+        <w:rPr>
+          <w:rStyle w:val="Hyperlink"/>
+          <w:rFonts w:ascii="Times New Roman" w:hAnsi="Times New Roman" w:cs="Times New Roman"/>
+          <w:color w:val="auto"/>
+          <w:sz w:val="24"/>
+          <w:szCs w:val="24"/>
+          <w:u w:val="none"/>
+        </w:rPr>
+        <w:t xml:space="preserve"> - Facebook, </w:t>
+      </w:r>
+      <w:r>
+        <w:rPr>
+          <w:rFonts w:ascii="Times New Roman" w:hAnsi="Times New Roman" w:cs="Times New Roman"/>
+          <w:color w:val="3A3A3A"/>
+          <w:sz w:val="24"/>
+          <w:szCs w:val="24"/>
+          <w:shd w:val="clear" w:color="auto" w:fill="FFFFFF"/>
+        </w:rPr>
+        <w:t>largest social networking site in the world and one of the most widely used.</w:t>
+      </w:r>
+      <w:r>
+        <w:rPr>
+          <w:rFonts w:ascii="Times New Roman" w:hAnsi="Times New Roman" w:cs="Times New Roman"/>
+          <w:color w:val="3A3A3A"/>
+          <w:sz w:val="24"/>
+          <w:szCs w:val="24"/>
+          <w:shd w:val="clear" w:color="auto" w:fill="FFFFFF"/>
+        </w:rPr>
+        <w:t xml:space="preserve"> In addition it allows </w:t>
+      </w:r>
+      <w:r>
+        <w:rPr>
+          <w:rFonts w:ascii="Times New Roman" w:hAnsi="Times New Roman" w:cs="Times New Roman"/>
+          <w:color w:val="3A3A3A"/>
+          <w:sz w:val="24"/>
+          <w:szCs w:val="24"/>
+          <w:shd w:val="clear" w:color="auto" w:fill="FFFFFF"/>
+        </w:rPr>
+        <w:t xml:space="preserve">sell online and </w:t>
+      </w:r>
+      <w:r>
+        <w:rPr>
+          <w:rFonts w:ascii="Times New Roman" w:hAnsi="Times New Roman" w:cs="Times New Roman"/>
+          <w:color w:val="3A3A3A"/>
+          <w:sz w:val="24"/>
+          <w:szCs w:val="24"/>
+          <w:shd w:val="clear" w:color="auto" w:fill="FFFFFF"/>
+        </w:rPr>
+        <w:t xml:space="preserve">one </w:t>
+      </w:r>
+      <w:r>
+        <w:rPr>
+          <w:rFonts w:ascii="Times New Roman" w:hAnsi="Times New Roman" w:cs="Times New Roman"/>
+          <w:color w:val="3A3A3A"/>
+          <w:sz w:val="24"/>
+          <w:szCs w:val="24"/>
+          <w:shd w:val="clear" w:color="auto" w:fill="FFFFFF"/>
+        </w:rPr>
+        <w:t xml:space="preserve">can even market or promote </w:t>
+      </w:r>
+      <w:r>
+        <w:rPr>
+          <w:rFonts w:ascii="Times New Roman" w:hAnsi="Times New Roman" w:cs="Times New Roman"/>
+          <w:color w:val="3A3A3A"/>
+          <w:sz w:val="24"/>
+          <w:szCs w:val="24"/>
+          <w:shd w:val="clear" w:color="auto" w:fill="FFFFFF"/>
+        </w:rPr>
+        <w:t>his</w:t>
+      </w:r>
+      <w:r>
+        <w:rPr>
+          <w:rFonts w:ascii="Times New Roman" w:hAnsi="Times New Roman" w:cs="Times New Roman"/>
+          <w:color w:val="3A3A3A"/>
+          <w:sz w:val="24"/>
+          <w:szCs w:val="24"/>
+          <w:shd w:val="clear" w:color="auto" w:fill="FFFFFF"/>
+        </w:rPr>
+        <w:t xml:space="preserve"> business, brand and products by using paid Facebook ads.</w:t>
+      </w:r>
     </w:p>
     <w:p>
       <w:pPr>
@@ -1889,15 +6294,81 @@
           <w:ilvl w:val="0"/>
           <w:numId w:val="31"/>
         </w:numPr>
-      </w:pPr>
-      <w:hyperlink r:id="rId32" w:history="1">
+        <w:jc w:val="both"/>
+        <w:rPr>
+          <w:rFonts w:ascii="Times New Roman" w:hAnsi="Times New Roman" w:cs="Times New Roman"/>
+          <w:sz w:val="24"/>
+          <w:szCs w:val="24"/>
+        </w:rPr>
+      </w:pPr>
+      <w:hyperlink r:id="rId55" w:history="1">
         <w:r>
           <w:rPr>
             <w:rStyle w:val="Hyperlink"/>
+            <w:rFonts w:ascii="Times New Roman" w:hAnsi="Times New Roman" w:cs="Times New Roman"/>
+            <w:sz w:val="24"/>
+            <w:szCs w:val="24"/>
           </w:rPr>
           <w:t>https://www.whatsapp.com/</w:t>
         </w:r>
       </w:hyperlink>
+      <w:r>
+        <w:rPr>
+          <w:rStyle w:val="Hyperlink"/>
+          <w:rFonts w:ascii="Times New Roman" w:hAnsi="Times New Roman" w:cs="Times New Roman"/>
+          <w:color w:val="auto"/>
+          <w:sz w:val="24"/>
+          <w:szCs w:val="24"/>
+          <w:u w:val="none"/>
+        </w:rPr>
+        <w:t xml:space="preserve"> - </w:t>
+      </w:r>
+      <w:proofErr w:type="spellStart"/>
+      <w:r>
+        <w:rPr>
+          <w:rStyle w:val="Hyperlink"/>
+          <w:rFonts w:ascii="Times New Roman" w:hAnsi="Times New Roman" w:cs="Times New Roman"/>
+          <w:color w:val="auto"/>
+          <w:sz w:val="24"/>
+          <w:szCs w:val="24"/>
+          <w:u w:val="none"/>
+        </w:rPr>
+        <w:t>whatsapp</w:t>
+      </w:r>
+      <w:proofErr w:type="spellEnd"/>
+      <w:r>
+        <w:rPr>
+          <w:rStyle w:val="Hyperlink"/>
+          <w:rFonts w:ascii="Times New Roman" w:hAnsi="Times New Roman" w:cs="Times New Roman"/>
+          <w:color w:val="auto"/>
+          <w:sz w:val="24"/>
+          <w:szCs w:val="24"/>
+          <w:u w:val="none"/>
+        </w:rPr>
+        <w:t xml:space="preserve">, </w:t>
+      </w:r>
+      <w:proofErr w:type="gramStart"/>
+      <w:r>
+        <w:rPr>
+          <w:rFonts w:ascii="Times New Roman" w:hAnsi="Times New Roman" w:cs="Times New Roman"/>
+          <w:color w:val="3A3A3A"/>
+          <w:sz w:val="24"/>
+          <w:szCs w:val="24"/>
+          <w:shd w:val="clear" w:color="auto" w:fill="FFFFFF"/>
+        </w:rPr>
+        <w:t>Despite</w:t>
+      </w:r>
+      <w:proofErr w:type="gramEnd"/>
+      <w:r>
+        <w:rPr>
+          <w:rFonts w:ascii="Times New Roman" w:hAnsi="Times New Roman" w:cs="Times New Roman"/>
+          <w:color w:val="3A3A3A"/>
+          <w:sz w:val="24"/>
+          <w:szCs w:val="24"/>
+          <w:shd w:val="clear" w:color="auto" w:fill="FFFFFF"/>
+        </w:rPr>
+        <w:t xml:space="preserve"> having been acquired by Facebook in 2014, this instant messaging platform exists as an independent entity.</w:t>
+      </w:r>
     </w:p>
     <w:p>
       <w:pPr>
@@ -1906,15 +6377,69 @@
           <w:ilvl w:val="0"/>
           <w:numId w:val="31"/>
         </w:numPr>
-      </w:pPr>
-      <w:hyperlink r:id="rId33" w:history="1">
+        <w:jc w:val="both"/>
+        <w:rPr>
+          <w:rFonts w:ascii="Times New Roman" w:hAnsi="Times New Roman" w:cs="Times New Roman"/>
+          <w:sz w:val="24"/>
+          <w:szCs w:val="24"/>
+        </w:rPr>
+      </w:pPr>
+      <w:hyperlink r:id="rId56" w:history="1">
         <w:r>
           <w:rPr>
             <w:rStyle w:val="Hyperlink"/>
+            <w:rFonts w:ascii="Times New Roman" w:hAnsi="Times New Roman" w:cs="Times New Roman"/>
+            <w:sz w:val="24"/>
+            <w:szCs w:val="24"/>
           </w:rPr>
           <w:t>https://www.instagram.com/</w:t>
         </w:r>
       </w:hyperlink>
+      <w:r>
+        <w:rPr>
+          <w:rStyle w:val="Hyperlink"/>
+          <w:rFonts w:ascii="Times New Roman" w:hAnsi="Times New Roman" w:cs="Times New Roman"/>
+          <w:color w:val="auto"/>
+          <w:sz w:val="24"/>
+          <w:szCs w:val="24"/>
+          <w:u w:val="none"/>
+        </w:rPr>
+        <w:t xml:space="preserve"> - </w:t>
+      </w:r>
+      <w:proofErr w:type="spellStart"/>
+      <w:r>
+        <w:rPr>
+          <w:rStyle w:val="Hyperlink"/>
+          <w:rFonts w:ascii="Times New Roman" w:hAnsi="Times New Roman" w:cs="Times New Roman"/>
+          <w:color w:val="auto"/>
+          <w:sz w:val="24"/>
+          <w:szCs w:val="24"/>
+          <w:u w:val="none"/>
+        </w:rPr>
+        <w:t>instagram</w:t>
+      </w:r>
+      <w:proofErr w:type="spellEnd"/>
+      <w:r>
+        <w:rPr>
+          <w:rStyle w:val="Hyperlink"/>
+          <w:rFonts w:ascii="Times New Roman" w:hAnsi="Times New Roman" w:cs="Times New Roman"/>
+          <w:color w:val="auto"/>
+          <w:sz w:val="24"/>
+          <w:szCs w:val="24"/>
+          <w:u w:val="none"/>
+        </w:rPr>
+        <w:t xml:space="preserve">, </w:t>
+      </w:r>
+      <w:r>
+        <w:rPr>
+          <w:rFonts w:ascii="Times New Roman" w:hAnsi="Times New Roman" w:cs="Times New Roman"/>
+          <w:color w:val="3A3A3A"/>
+          <w:sz w:val="24"/>
+          <w:szCs w:val="24"/>
+          <w:shd w:val="clear" w:color="auto" w:fill="FFFFFF"/>
+        </w:rPr>
+        <w:t>a unique social networking platform that was completely based on sharing photos and videos.</w:t>
+      </w:r>
     </w:p>
     <w:p>
       <w:pPr>
@@ -1923,20 +6448,111 @@
           <w:ilvl w:val="0"/>
           <w:numId w:val="31"/>
         </w:numPr>
+        <w:jc w:val="both"/>
         <w:rPr>
           <w:rStyle w:val="Hyperlink"/>
+          <w:rFonts w:ascii="Times New Roman" w:hAnsi="Times New Roman" w:cs="Times New Roman"/>
           <w:color w:val="auto"/>
+          <w:sz w:val="24"/>
+          <w:szCs w:val="24"/>
           <w:u w:val="none"/>
         </w:rPr>
       </w:pPr>
-      <w:hyperlink r:id="rId34" w:history="1">
+      <w:hyperlink r:id="rId57" w:history="1">
         <w:r>
           <w:rPr>
             <w:rStyle w:val="Hyperlink"/>
+            <w:rFonts w:ascii="Times New Roman" w:hAnsi="Times New Roman" w:cs="Times New Roman"/>
+            <w:sz w:val="24"/>
+            <w:szCs w:val="24"/>
           </w:rPr>
           <w:t>https://twitter.com/</w:t>
         </w:r>
       </w:hyperlink>
+      <w:r>
+        <w:rPr>
+          <w:rStyle w:val="Hyperlink"/>
+          <w:rFonts w:ascii="Times New Roman" w:hAnsi="Times New Roman" w:cs="Times New Roman"/>
+          <w:color w:val="auto"/>
+          <w:sz w:val="24"/>
+          <w:szCs w:val="24"/>
+          <w:u w:val="none"/>
+        </w:rPr>
+        <w:t xml:space="preserve"> - twitter</w:t>
+      </w:r>
+      <w:proofErr w:type="gramStart"/>
+      <w:r>
+        <w:rPr>
+          <w:rStyle w:val="Hyperlink"/>
+          <w:rFonts w:ascii="Times New Roman" w:hAnsi="Times New Roman" w:cs="Times New Roman"/>
+          <w:color w:val="auto"/>
+          <w:sz w:val="24"/>
+          <w:szCs w:val="24"/>
+          <w:u w:val="none"/>
+        </w:rPr>
+        <w:t xml:space="preserve">,  </w:t>
+      </w:r>
+      <w:r>
+        <w:rPr>
+          <w:rFonts w:ascii="Times New Roman" w:hAnsi="Times New Roman" w:cs="Times New Roman"/>
+          <w:color w:val="3A3A3A"/>
+          <w:sz w:val="24"/>
+          <w:szCs w:val="24"/>
+          <w:shd w:val="clear" w:color="auto" w:fill="FFFFFF"/>
+        </w:rPr>
+        <w:t>enables</w:t>
+      </w:r>
+      <w:proofErr w:type="gramEnd"/>
+      <w:r>
+        <w:rPr>
+          <w:rFonts w:ascii="Times New Roman" w:hAnsi="Times New Roman" w:cs="Times New Roman"/>
+          <w:color w:val="3A3A3A"/>
+          <w:sz w:val="24"/>
+          <w:szCs w:val="24"/>
+          <w:shd w:val="clear" w:color="auto" w:fill="FFFFFF"/>
+        </w:rPr>
+        <w:t xml:space="preserve"> </w:t>
+      </w:r>
+      <w:r>
+        <w:rPr>
+          <w:rFonts w:ascii="Times New Roman" w:hAnsi="Times New Roman" w:cs="Times New Roman"/>
+          <w:color w:val="3A3A3A"/>
+          <w:sz w:val="24"/>
+          <w:szCs w:val="24"/>
+          <w:shd w:val="clear" w:color="auto" w:fill="FFFFFF"/>
+        </w:rPr>
+        <w:t xml:space="preserve"> users</w:t>
+      </w:r>
+      <w:r>
+        <w:rPr>
+          <w:rFonts w:ascii="Times New Roman" w:hAnsi="Times New Roman" w:cs="Times New Roman"/>
+          <w:color w:val="3A3A3A"/>
+          <w:sz w:val="24"/>
+          <w:szCs w:val="24"/>
+          <w:shd w:val="clear" w:color="auto" w:fill="FFFFFF"/>
+        </w:rPr>
+        <w:t xml:space="preserve"> to post short text messages (called tweets), containing a limited number of characters (up to 280), to convey </w:t>
+      </w:r>
+      <w:r>
+        <w:rPr>
+          <w:rFonts w:ascii="Times New Roman" w:hAnsi="Times New Roman" w:cs="Times New Roman"/>
+          <w:color w:val="3A3A3A"/>
+          <w:sz w:val="24"/>
+          <w:szCs w:val="24"/>
+          <w:shd w:val="clear" w:color="auto" w:fill="FFFFFF"/>
+        </w:rPr>
+        <w:t>their</w:t>
+      </w:r>
+      <w:r>
+        <w:rPr>
+          <w:rFonts w:ascii="Times New Roman" w:hAnsi="Times New Roman" w:cs="Times New Roman"/>
+          <w:color w:val="3A3A3A"/>
+          <w:sz w:val="24"/>
+          <w:szCs w:val="24"/>
+          <w:shd w:val="clear" w:color="auto" w:fill="FFFFFF"/>
+        </w:rPr>
+        <w:t xml:space="preserve"> message to the world. With the growing craze for online shopping, Twitter also makes it possible to promote your businesses and even shop directly through tweets</w:t>
+      </w:r>
     </w:p>
     <w:p>
       <w:pPr>
@@ -1945,34 +6561,73 @@
           <w:ilvl w:val="0"/>
           <w:numId w:val="30"/>
         </w:numPr>
+        <w:jc w:val="both"/>
         <w:rPr>
           <w:rStyle w:val="Hyperlink"/>
+          <w:rFonts w:ascii="Times New Roman" w:hAnsi="Times New Roman" w:cs="Times New Roman"/>
           <w:color w:val="auto"/>
+          <w:sz w:val="24"/>
+          <w:szCs w:val="24"/>
           <w:u w:val="none"/>
         </w:rPr>
       </w:pPr>
-      <w:hyperlink r:id="rId35" w:history="1">
+      <w:hyperlink r:id="rId58" w:history="1">
         <w:r>
           <w:rPr>
             <w:rStyle w:val="Hyperlink"/>
+            <w:rFonts w:ascii="Times New Roman" w:hAnsi="Times New Roman" w:cs="Times New Roman"/>
+            <w:sz w:val="24"/>
+            <w:szCs w:val="24"/>
           </w:rPr>
           <w:t>https://skype.com/</w:t>
         </w:r>
       </w:hyperlink>
-    </w:p>
-    <w:p>
-      <w:pPr>
-        <w:pStyle w:val="ListParagraph"/>
-        <w:ind w:left="792"/>
+      <w:r>
         <w:rPr>
           <w:rStyle w:val="Hyperlink"/>
           <w:rFonts w:ascii="Times New Roman" w:hAnsi="Times New Roman" w:cs="Times New Roman"/>
           <w:color w:val="auto"/>
           <w:sz w:val="24"/>
           <w:szCs w:val="24"/>
-        </w:rPr>
-      </w:pPr>
-      <w:r>
+          <w:u w:val="none"/>
+        </w:rPr>
+        <w:t xml:space="preserve"> - Skype,  </w:t>
+      </w:r>
+      <w:r>
+        <w:rPr>
+          <w:rFonts w:ascii="Times New Roman" w:hAnsi="Times New Roman" w:cs="Times New Roman"/>
+          <w:color w:val="3A3A3A"/>
+          <w:sz w:val="24"/>
+          <w:szCs w:val="24"/>
+          <w:shd w:val="clear" w:color="auto" w:fill="FFFFFF"/>
+        </w:rPr>
+        <w:t>owned by Microsoft</w:t>
+      </w:r>
+      <w:r>
+        <w:rPr>
+          <w:rFonts w:ascii="Times New Roman" w:hAnsi="Times New Roman" w:cs="Times New Roman"/>
+          <w:color w:val="3A3A3A"/>
+          <w:sz w:val="24"/>
+          <w:szCs w:val="24"/>
+          <w:shd w:val="clear" w:color="auto" w:fill="FFFFFF"/>
+        </w:rPr>
+        <w:t xml:space="preserve"> and </w:t>
+      </w:r>
+      <w:r>
+        <w:rPr>
+          <w:rFonts w:ascii="Times New Roman" w:hAnsi="Times New Roman" w:cs="Times New Roman"/>
+          <w:color w:val="3A3A3A"/>
+          <w:sz w:val="24"/>
+          <w:szCs w:val="24"/>
+          <w:shd w:val="clear" w:color="auto" w:fill="FFFFFF"/>
+        </w:rPr>
+        <w:t>allows you to connect with people through voice calls, video calls (using a webcam) and text messaging</w:t>
+      </w:r>
+    </w:p>
+    <w:p>
+      <w:pPr>
+        <w:pStyle w:val="Heading2"/>
+        <w:jc w:val="both"/>
         <w:rPr>
           <w:rStyle w:val="Hyperlink"/>
           <w:rFonts w:ascii="Times New Roman" w:hAnsi="Times New Roman" w:cs="Times New Roman"/>
@@ -1981,8 +6636,21 @@
           <w:szCs w:val="24"/>
           <w:u w:val="none"/>
         </w:rPr>
+      </w:pPr>
+      <w:bookmarkStart w:id="13" w:name="_Toc34314156"/>
+      <w:r>
+        <w:rPr>
+          <w:rStyle w:val="Hyperlink"/>
+          <w:rFonts w:ascii="Times New Roman" w:hAnsi="Times New Roman" w:cs="Times New Roman"/>
+          <w:b w:val="0"/>
+          <w:color w:val="auto"/>
+          <w:sz w:val="24"/>
+          <w:szCs w:val="24"/>
+          <w:u w:val="none"/>
+        </w:rPr>
         <w:t>Content aggregator</w:t>
       </w:r>
+      <w:bookmarkEnd w:id="13"/>
       <w:r>
         <w:rPr>
           <w:rStyle w:val="Hyperlink"/>
@@ -1993,6 +6661,91 @@
           <w:u w:val="none"/>
         </w:rPr>
         <w:t xml:space="preserve"> </w:t>
+      </w:r>
+    </w:p>
+    <w:p>
+      <w:pPr>
+        <w:jc w:val="both"/>
+        <w:rPr>
+          <w:rStyle w:val="Hyperlink"/>
+          <w:rFonts w:ascii="Times New Roman" w:hAnsi="Times New Roman" w:cs="Times New Roman"/>
+          <w:color w:val="auto"/>
+          <w:sz w:val="24"/>
+          <w:szCs w:val="24"/>
+          <w:u w:val="none"/>
+        </w:rPr>
+      </w:pPr>
+      <w:r>
+        <w:rPr>
+          <w:rFonts w:ascii="Times New Roman" w:hAnsi="Times New Roman" w:cs="Times New Roman"/>
+          <w:color w:val="222222"/>
+          <w:sz w:val="24"/>
+          <w:szCs w:val="24"/>
+          <w:shd w:val="clear" w:color="auto" w:fill="FFFFFF"/>
+        </w:rPr>
+        <w:t>A </w:t>
+      </w:r>
+      <w:r>
+        <w:rPr>
+          <w:rFonts w:ascii="Times New Roman" w:hAnsi="Times New Roman" w:cs="Times New Roman"/>
+          <w:bCs/>
+          <w:color w:val="222222"/>
+          <w:sz w:val="24"/>
+          <w:szCs w:val="24"/>
+          <w:shd w:val="clear" w:color="auto" w:fill="FFFFFF"/>
+        </w:rPr>
+        <w:t>content aggregator</w:t>
+      </w:r>
+      <w:r>
+        <w:rPr>
+          <w:rFonts w:ascii="Times New Roman" w:hAnsi="Times New Roman" w:cs="Times New Roman"/>
+          <w:color w:val="222222"/>
+          <w:sz w:val="24"/>
+          <w:szCs w:val="24"/>
+          <w:shd w:val="clear" w:color="auto" w:fill="FFFFFF"/>
+        </w:rPr>
+        <w:t> is an individu</w:t>
+      </w:r>
+      <w:r>
+        <w:rPr>
+          <w:rFonts w:ascii="Times New Roman" w:hAnsi="Times New Roman" w:cs="Times New Roman"/>
+          <w:color w:val="222222"/>
+          <w:sz w:val="24"/>
+          <w:szCs w:val="24"/>
+          <w:shd w:val="clear" w:color="auto" w:fill="FFFFFF"/>
+        </w:rPr>
+        <w:t xml:space="preserve">al or organization that gathers </w:t>
+      </w:r>
+      <w:r>
+        <w:rPr>
+          <w:rFonts w:ascii="Times New Roman" w:hAnsi="Times New Roman" w:cs="Times New Roman"/>
+          <w:color w:val="222222"/>
+          <w:sz w:val="24"/>
+          <w:szCs w:val="24"/>
+          <w:shd w:val="clear" w:color="auto" w:fill="FFFFFF"/>
+        </w:rPr>
+        <w:t>web </w:t>
+      </w:r>
+      <w:r>
+        <w:rPr>
+          <w:rFonts w:ascii="Times New Roman" w:hAnsi="Times New Roman" w:cs="Times New Roman"/>
+          <w:bCs/>
+          <w:color w:val="222222"/>
+          <w:sz w:val="24"/>
+          <w:szCs w:val="24"/>
+          <w:shd w:val="clear" w:color="auto" w:fill="FFFFFF"/>
+        </w:rPr>
+        <w:t>content</w:t>
+      </w:r>
+      <w:r>
+        <w:rPr>
+          <w:rFonts w:ascii="Times New Roman" w:hAnsi="Times New Roman" w:cs="Times New Roman"/>
+          <w:color w:val="222222"/>
+          <w:sz w:val="24"/>
+          <w:szCs w:val="24"/>
+          <w:shd w:val="clear" w:color="auto" w:fill="FFFFFF"/>
+        </w:rPr>
+        <w:t> or sometimes applications from different online sources for reuse or resale.</w:t>
       </w:r>
     </w:p>
     <w:p>
@@ -2002,20 +6755,115 @@
           <w:ilvl w:val="0"/>
           <w:numId w:val="30"/>
         </w:numPr>
+        <w:jc w:val="both"/>
         <w:rPr>
           <w:rStyle w:val="Hyperlink"/>
+          <w:rFonts w:ascii="Times New Roman" w:hAnsi="Times New Roman" w:cs="Times New Roman"/>
           <w:color w:val="auto"/>
-        </w:rPr>
-      </w:pPr>
-      <w:proofErr w:type="spellStart"/>
+          <w:sz w:val="24"/>
+          <w:szCs w:val="24"/>
+        </w:rPr>
+      </w:pPr>
+      <w:hyperlink r:id="rId59" w:history="1">
+        <w:r>
+          <w:rPr>
+            <w:rStyle w:val="Hyperlink"/>
+            <w:rFonts w:ascii="Times New Roman" w:hAnsi="Times New Roman" w:cs="Times New Roman"/>
+            <w:sz w:val="24"/>
+            <w:szCs w:val="24"/>
+          </w:rPr>
+          <w:t>https://alltop.com/</w:t>
+        </w:r>
+      </w:hyperlink>
+      <w:r>
+        <w:rPr>
+          <w:rFonts w:ascii="Times New Roman" w:hAnsi="Times New Roman" w:cs="Times New Roman"/>
+          <w:sz w:val="24"/>
+          <w:szCs w:val="24"/>
+        </w:rPr>
+        <w:t xml:space="preserve"> </w:t>
+      </w:r>
+      <w:proofErr w:type="gramStart"/>
+      <w:r>
+        <w:rPr>
+          <w:rFonts w:ascii="Times New Roman" w:hAnsi="Times New Roman" w:cs="Times New Roman"/>
+          <w:sz w:val="24"/>
+          <w:szCs w:val="24"/>
+        </w:rPr>
+        <w:t xml:space="preserve">-  </w:t>
+      </w:r>
       <w:r>
         <w:rPr>
           <w:rStyle w:val="Hyperlink"/>
+          <w:rFonts w:ascii="Times New Roman" w:hAnsi="Times New Roman" w:cs="Times New Roman"/>
           <w:color w:val="auto"/>
-        </w:rPr>
-        <w:t>Alltop</w:t>
-      </w:r>
-      <w:proofErr w:type="spellEnd"/>
+          <w:sz w:val="24"/>
+          <w:szCs w:val="24"/>
+          <w:u w:val="none"/>
+        </w:rPr>
+        <w:t>All</w:t>
+      </w:r>
+      <w:proofErr w:type="gramEnd"/>
+      <w:r>
+        <w:rPr>
+          <w:rStyle w:val="Hyperlink"/>
+          <w:rFonts w:ascii="Times New Roman" w:hAnsi="Times New Roman" w:cs="Times New Roman"/>
+          <w:color w:val="auto"/>
+          <w:sz w:val="24"/>
+          <w:szCs w:val="24"/>
+          <w:u w:val="none"/>
+        </w:rPr>
+        <w:t xml:space="preserve"> </w:t>
+      </w:r>
+      <w:r>
+        <w:rPr>
+          <w:rStyle w:val="Hyperlink"/>
+          <w:rFonts w:ascii="Times New Roman" w:hAnsi="Times New Roman" w:cs="Times New Roman"/>
+          <w:color w:val="auto"/>
+          <w:sz w:val="24"/>
+          <w:szCs w:val="24"/>
+          <w:u w:val="none"/>
+        </w:rPr>
+        <w:t>top</w:t>
+      </w:r>
+      <w:r>
+        <w:rPr>
+          <w:rStyle w:val="Hyperlink"/>
+          <w:rFonts w:ascii="Times New Roman" w:hAnsi="Times New Roman" w:cs="Times New Roman"/>
+          <w:color w:val="auto"/>
+          <w:sz w:val="24"/>
+          <w:szCs w:val="24"/>
+          <w:u w:val="none"/>
+        </w:rPr>
+        <w:t xml:space="preserve">, </w:t>
+      </w:r>
+      <w:r>
+        <w:rPr>
+          <w:rFonts w:ascii="Times New Roman" w:hAnsi="Times New Roman" w:cs="Times New Roman"/>
+          <w:color w:val="666666"/>
+          <w:sz w:val="24"/>
+          <w:szCs w:val="24"/>
+        </w:rPr>
+        <w:t>pulls in the latest posts from websites on a variety of topics.</w:t>
+      </w:r>
+      <w:r>
+        <w:rPr>
+          <w:rFonts w:ascii="Times New Roman" w:hAnsi="Times New Roman" w:cs="Times New Roman"/>
+          <w:color w:val="666666"/>
+          <w:sz w:val="24"/>
+          <w:szCs w:val="24"/>
+        </w:rPr>
+        <w:t xml:space="preserve">one </w:t>
+      </w:r>
+      <w:r>
+        <w:rPr>
+          <w:rFonts w:ascii="Times New Roman" w:hAnsi="Times New Roman" w:cs="Times New Roman"/>
+          <w:color w:val="666666"/>
+          <w:sz w:val="24"/>
+          <w:szCs w:val="24"/>
+        </w:rPr>
+        <w:t>can search for specific topics and then view aggregated content from some of the top blogs for that specific topic.</w:t>
+      </w:r>
     </w:p>
     <w:p>
       <w:pPr>
@@ -2024,18 +6872,173 @@
           <w:ilvl w:val="0"/>
           <w:numId w:val="30"/>
         </w:numPr>
+        <w:jc w:val="both"/>
         <w:rPr>
           <w:rStyle w:val="Hyperlink"/>
+          <w:rFonts w:ascii="Times New Roman" w:hAnsi="Times New Roman" w:cs="Times New Roman"/>
           <w:color w:val="auto"/>
-        </w:rPr>
-      </w:pPr>
+          <w:sz w:val="24"/>
+          <w:szCs w:val="24"/>
+        </w:rPr>
+      </w:pPr>
+      <w:r>
+        <w:rPr>
+          <w:rStyle w:val="Hyperlink"/>
+          <w:rFonts w:ascii="Times New Roman" w:hAnsi="Times New Roman" w:cs="Times New Roman"/>
+          <w:color w:val="auto"/>
+          <w:sz w:val="24"/>
+          <w:szCs w:val="24"/>
+        </w:rPr>
+        <w:t>Pop</w:t>
+      </w:r>
+      <w:r>
+        <w:rPr>
+          <w:rStyle w:val="Hyperlink"/>
+          <w:rFonts w:ascii="Times New Roman" w:hAnsi="Times New Roman" w:cs="Times New Roman"/>
+          <w:color w:val="auto"/>
+          <w:sz w:val="24"/>
+          <w:szCs w:val="24"/>
+        </w:rPr>
+        <w:t>urls</w:t>
+      </w:r>
+      <w:r>
+        <w:rPr>
+          <w:rStyle w:val="Hyperlink"/>
+          <w:rFonts w:ascii="Times New Roman" w:hAnsi="Times New Roman" w:cs="Times New Roman"/>
+          <w:color w:val="auto"/>
+          <w:sz w:val="24"/>
+          <w:szCs w:val="24"/>
+        </w:rPr>
+        <w:t>.</w:t>
+      </w:r>
+      <w:r>
+        <w:rPr>
+          <w:rStyle w:val="Hyperlink"/>
+          <w:rFonts w:ascii="Times New Roman" w:hAnsi="Times New Roman" w:cs="Times New Roman"/>
+          <w:color w:val="auto"/>
+          <w:sz w:val="24"/>
+          <w:szCs w:val="24"/>
+        </w:rPr>
+        <w:t>com</w:t>
+      </w:r>
+      <w:r>
+        <w:rPr>
+          <w:rStyle w:val="Hyperlink"/>
+          <w:rFonts w:ascii="Times New Roman" w:hAnsi="Times New Roman" w:cs="Times New Roman"/>
+          <w:color w:val="auto"/>
+          <w:sz w:val="24"/>
+          <w:szCs w:val="24"/>
+          <w:u w:val="none"/>
+        </w:rPr>
+        <w:t xml:space="preserve"> – </w:t>
+      </w:r>
       <w:proofErr w:type="spellStart"/>
       <w:r>
         <w:rPr>
           <w:rStyle w:val="Hyperlink"/>
+          <w:rFonts w:ascii="Times New Roman" w:hAnsi="Times New Roman" w:cs="Times New Roman"/>
           <w:color w:val="auto"/>
-        </w:rPr>
-        <w:t>Popourls</w:t>
+          <w:sz w:val="24"/>
+          <w:szCs w:val="24"/>
+          <w:u w:val="none"/>
+        </w:rPr>
+        <w:t>popurls</w:t>
+      </w:r>
+      <w:proofErr w:type="spellEnd"/>
+      <w:r>
+        <w:rPr>
+          <w:rStyle w:val="Hyperlink"/>
+          <w:rFonts w:ascii="Times New Roman" w:hAnsi="Times New Roman" w:cs="Times New Roman"/>
+          <w:color w:val="auto"/>
+          <w:sz w:val="24"/>
+          <w:szCs w:val="24"/>
+          <w:u w:val="none"/>
+        </w:rPr>
+        <w:t xml:space="preserve">, is another content aggregator website where </w:t>
+      </w:r>
+      <w:r>
+        <w:rPr>
+          <w:rFonts w:ascii="Times New Roman" w:hAnsi="Times New Roman" w:cs="Times New Roman"/>
+          <w:color w:val="666666"/>
+          <w:sz w:val="24"/>
+          <w:szCs w:val="24"/>
+        </w:rPr>
+        <w:t>u</w:t>
+      </w:r>
+      <w:r>
+        <w:rPr>
+          <w:rFonts w:ascii="Times New Roman" w:hAnsi="Times New Roman" w:cs="Times New Roman"/>
+          <w:color w:val="666666"/>
+          <w:sz w:val="24"/>
+          <w:szCs w:val="24"/>
+        </w:rPr>
+        <w:t xml:space="preserve">nlike </w:t>
+      </w:r>
+      <w:proofErr w:type="spellStart"/>
+      <w:r>
+        <w:rPr>
+          <w:rFonts w:ascii="Times New Roman" w:hAnsi="Times New Roman" w:cs="Times New Roman"/>
+          <w:color w:val="666666"/>
+          <w:sz w:val="24"/>
+          <w:szCs w:val="24"/>
+        </w:rPr>
+        <w:t>Alltop</w:t>
+      </w:r>
+      <w:proofErr w:type="spellEnd"/>
+      <w:r>
+        <w:rPr>
+          <w:rFonts w:ascii="Times New Roman" w:hAnsi="Times New Roman" w:cs="Times New Roman"/>
+          <w:color w:val="666666"/>
+          <w:sz w:val="24"/>
+          <w:szCs w:val="24"/>
+        </w:rPr>
+        <w:t xml:space="preserve">, </w:t>
+      </w:r>
+      <w:r>
+        <w:rPr>
+          <w:rFonts w:ascii="Times New Roman" w:hAnsi="Times New Roman" w:cs="Times New Roman"/>
+          <w:color w:val="666666"/>
+          <w:sz w:val="24"/>
+          <w:szCs w:val="24"/>
+        </w:rPr>
+        <w:t xml:space="preserve">one </w:t>
+      </w:r>
+      <w:r>
+        <w:rPr>
+          <w:rFonts w:ascii="Times New Roman" w:hAnsi="Times New Roman" w:cs="Times New Roman"/>
+          <w:color w:val="666666"/>
+          <w:sz w:val="24"/>
+          <w:szCs w:val="24"/>
+        </w:rPr>
+        <w:t xml:space="preserve">can’t submit </w:t>
+      </w:r>
+      <w:r>
+        <w:rPr>
+          <w:rFonts w:ascii="Times New Roman" w:hAnsi="Times New Roman" w:cs="Times New Roman"/>
+          <w:color w:val="666666"/>
+          <w:sz w:val="24"/>
+          <w:szCs w:val="24"/>
+        </w:rPr>
+        <w:t>his</w:t>
+      </w:r>
+      <w:r>
+        <w:rPr>
+          <w:rFonts w:ascii="Times New Roman" w:hAnsi="Times New Roman" w:cs="Times New Roman"/>
+          <w:color w:val="666666"/>
+          <w:sz w:val="24"/>
+          <w:szCs w:val="24"/>
+        </w:rPr>
+        <w:t xml:space="preserve"> own website to </w:t>
+      </w:r>
+      <w:proofErr w:type="spellStart"/>
+      <w:r>
+        <w:rPr>
+          <w:rFonts w:ascii="Times New Roman" w:hAnsi="Times New Roman" w:cs="Times New Roman"/>
+          <w:color w:val="666666"/>
+          <w:sz w:val="24"/>
+          <w:szCs w:val="24"/>
+        </w:rPr>
+        <w:t>Popurls</w:t>
       </w:r>
       <w:proofErr w:type="spellEnd"/>
     </w:p>
@@ -2046,17 +7049,86 @@
           <w:ilvl w:val="0"/>
           <w:numId w:val="30"/>
         </w:numPr>
+        <w:jc w:val="both"/>
         <w:rPr>
           <w:rStyle w:val="Hyperlink"/>
+          <w:rFonts w:ascii="Times New Roman" w:hAnsi="Times New Roman" w:cs="Times New Roman"/>
           <w:color w:val="auto"/>
-        </w:rPr>
-      </w:pPr>
+          <w:sz w:val="24"/>
+          <w:szCs w:val="24"/>
+        </w:rPr>
+      </w:pPr>
+      <w:hyperlink r:id="rId60" w:history="1">
+        <w:r>
+          <w:rPr>
+            <w:rStyle w:val="Hyperlink"/>
+            <w:rFonts w:ascii="Times New Roman" w:hAnsi="Times New Roman" w:cs="Times New Roman"/>
+            <w:sz w:val="24"/>
+            <w:szCs w:val="24"/>
+          </w:rPr>
+          <w:t>https://theweblist.net/</w:t>
+        </w:r>
+      </w:hyperlink>
+      <w:r>
+        <w:rPr>
+          <w:rFonts w:ascii="Times New Roman" w:hAnsi="Times New Roman" w:cs="Times New Roman"/>
+          <w:sz w:val="24"/>
+          <w:szCs w:val="24"/>
+        </w:rPr>
+        <w:t xml:space="preserve"> - </w:t>
+      </w:r>
       <w:r>
         <w:rPr>
           <w:rStyle w:val="Hyperlink"/>
+          <w:rFonts w:ascii="Times New Roman" w:hAnsi="Times New Roman" w:cs="Times New Roman"/>
           <w:color w:val="auto"/>
+          <w:sz w:val="24"/>
+          <w:szCs w:val="24"/>
+          <w:u w:val="none"/>
         </w:rPr>
         <w:t>The web list</w:t>
+      </w:r>
+      <w:r>
+        <w:rPr>
+          <w:rStyle w:val="Hyperlink"/>
+          <w:rFonts w:ascii="Times New Roman" w:hAnsi="Times New Roman" w:cs="Times New Roman"/>
+          <w:color w:val="auto"/>
+          <w:sz w:val="24"/>
+          <w:szCs w:val="24"/>
+          <w:u w:val="none"/>
+        </w:rPr>
+        <w:t>,</w:t>
+      </w:r>
+      <w:r>
+        <w:rPr>
+          <w:rStyle w:val="Hyperlink"/>
+          <w:rFonts w:ascii="Times New Roman" w:hAnsi="Times New Roman" w:cs="Times New Roman"/>
+          <w:color w:val="auto"/>
+          <w:sz w:val="24"/>
+          <w:szCs w:val="24"/>
+          <w:u w:val="none"/>
+        </w:rPr>
+        <w:t xml:space="preserve"> is a</w:t>
+      </w:r>
+      <w:r>
+        <w:rPr>
+          <w:rStyle w:val="Hyperlink"/>
+          <w:rFonts w:ascii="Times New Roman" w:hAnsi="Times New Roman" w:cs="Times New Roman"/>
+          <w:color w:val="auto"/>
+          <w:sz w:val="24"/>
+          <w:szCs w:val="24"/>
+          <w:u w:val="none"/>
+        </w:rPr>
+        <w:t xml:space="preserve"> </w:t>
+      </w:r>
+      <w:r>
+        <w:rPr>
+          <w:rFonts w:ascii="Times New Roman" w:hAnsi="Times New Roman" w:cs="Times New Roman"/>
+          <w:color w:val="666666"/>
+          <w:sz w:val="24"/>
+          <w:szCs w:val="24"/>
+        </w:rPr>
+        <w:t>content aggregator website that collects content from a huge variety of sources.</w:t>
       </w:r>
     </w:p>
     <w:p>
@@ -2066,17 +7138,110 @@
           <w:ilvl w:val="0"/>
           <w:numId w:val="30"/>
         </w:numPr>
+        <w:jc w:val="both"/>
         <w:rPr>
           <w:rStyle w:val="Hyperlink"/>
+          <w:rFonts w:ascii="Times New Roman" w:hAnsi="Times New Roman" w:cs="Times New Roman"/>
           <w:color w:val="auto"/>
-        </w:rPr>
-      </w:pPr>
+          <w:sz w:val="24"/>
+          <w:szCs w:val="24"/>
+        </w:rPr>
+      </w:pPr>
+      <w:hyperlink r:id="rId61" w:history="1">
+        <w:r>
+          <w:rPr>
+            <w:rStyle w:val="Hyperlink"/>
+            <w:rFonts w:ascii="Times New Roman" w:hAnsi="Times New Roman" w:cs="Times New Roman"/>
+            <w:sz w:val="24"/>
+            <w:szCs w:val="24"/>
+          </w:rPr>
+          <w:t>http://blogengage.com/</w:t>
+        </w:r>
+      </w:hyperlink>
+      <w:r>
+        <w:rPr>
+          <w:rFonts w:ascii="Times New Roman" w:hAnsi="Times New Roman" w:cs="Times New Roman"/>
+          <w:sz w:val="24"/>
+          <w:szCs w:val="24"/>
+        </w:rPr>
+        <w:t xml:space="preserve"> - </w:t>
+      </w:r>
       <w:r>
         <w:rPr>
           <w:rStyle w:val="Hyperlink"/>
+          <w:rFonts w:ascii="Times New Roman" w:hAnsi="Times New Roman" w:cs="Times New Roman"/>
           <w:color w:val="auto"/>
+          <w:sz w:val="24"/>
+          <w:szCs w:val="24"/>
+          <w:u w:val="none"/>
         </w:rPr>
         <w:t>Blog engage</w:t>
+      </w:r>
+      <w:r>
+        <w:rPr>
+          <w:rStyle w:val="Hyperlink"/>
+          <w:rFonts w:ascii="Times New Roman" w:hAnsi="Times New Roman" w:cs="Times New Roman"/>
+          <w:color w:val="auto"/>
+          <w:sz w:val="24"/>
+          <w:szCs w:val="24"/>
+          <w:u w:val="none"/>
+        </w:rPr>
+        <w:t xml:space="preserve">, </w:t>
+      </w:r>
+      <w:proofErr w:type="gramStart"/>
+      <w:r>
+        <w:rPr>
+          <w:rFonts w:ascii="Times New Roman" w:hAnsi="Times New Roman" w:cs="Times New Roman"/>
+          <w:color w:val="666666"/>
+          <w:sz w:val="24"/>
+          <w:szCs w:val="24"/>
+        </w:rPr>
+        <w:t>Though</w:t>
+      </w:r>
+      <w:proofErr w:type="gramEnd"/>
+      <w:r>
+        <w:rPr>
+          <w:rFonts w:ascii="Times New Roman" w:hAnsi="Times New Roman" w:cs="Times New Roman"/>
+          <w:color w:val="666666"/>
+          <w:sz w:val="24"/>
+          <w:szCs w:val="24"/>
+        </w:rPr>
+        <w:t> </w:t>
+      </w:r>
+      <w:r>
+        <w:rPr>
+          <w:rFonts w:ascii="Times New Roman" w:hAnsi="Times New Roman" w:cs="Times New Roman"/>
+          <w:sz w:val="24"/>
+          <w:szCs w:val="24"/>
+        </w:rPr>
+        <w:t>blog engage</w:t>
+      </w:r>
+      <w:r>
+        <w:rPr>
+          <w:rFonts w:ascii="Times New Roman" w:hAnsi="Times New Roman" w:cs="Times New Roman"/>
+          <w:color w:val="666666"/>
+          <w:sz w:val="24"/>
+          <w:szCs w:val="24"/>
+        </w:rPr>
+        <w:t xml:space="preserve"> is starting to fall victim to </w:t>
+      </w:r>
+      <w:r>
+        <w:rPr>
+          <w:rFonts w:ascii="Times New Roman" w:hAnsi="Times New Roman" w:cs="Times New Roman"/>
+          <w:color w:val="666666"/>
+          <w:sz w:val="24"/>
+          <w:szCs w:val="24"/>
+        </w:rPr>
+        <w:t xml:space="preserve">Spam </w:t>
+      </w:r>
+      <w:r>
+        <w:rPr>
+          <w:rFonts w:ascii="Times New Roman" w:hAnsi="Times New Roman" w:cs="Times New Roman"/>
+          <w:color w:val="666666"/>
+          <w:sz w:val="24"/>
+          <w:szCs w:val="24"/>
+        </w:rPr>
+        <w:t>content, it’s still one of the most popular blog content aggregators out there.</w:t>
       </w:r>
     </w:p>
     <w:p>
@@ -2086,41 +7251,130 @@
           <w:ilvl w:val="0"/>
           <w:numId w:val="30"/>
         </w:numPr>
+        <w:jc w:val="both"/>
         <w:rPr>
           <w:rStyle w:val="Hyperlink"/>
+          <w:rFonts w:ascii="Times New Roman" w:hAnsi="Times New Roman" w:cs="Times New Roman"/>
           <w:color w:val="auto"/>
-        </w:rPr>
-      </w:pPr>
+          <w:sz w:val="24"/>
+          <w:szCs w:val="24"/>
+        </w:rPr>
+      </w:pPr>
+      <w:hyperlink r:id="rId62" w:history="1">
+        <w:r>
+          <w:rPr>
+            <w:rStyle w:val="Hyperlink"/>
+            <w:rFonts w:ascii="Times New Roman" w:hAnsi="Times New Roman" w:cs="Times New Roman"/>
+            <w:sz w:val="24"/>
+            <w:szCs w:val="24"/>
+          </w:rPr>
+          <w:t>http://wpnewsdesk.com/</w:t>
+        </w:r>
+      </w:hyperlink>
+      <w:r>
+        <w:rPr>
+          <w:rFonts w:ascii="Times New Roman" w:hAnsi="Times New Roman" w:cs="Times New Roman"/>
+          <w:sz w:val="24"/>
+          <w:szCs w:val="24"/>
+        </w:rPr>
+        <w:t xml:space="preserve"> </w:t>
+      </w:r>
+      <w:proofErr w:type="gramStart"/>
+      <w:r>
+        <w:rPr>
+          <w:rFonts w:ascii="Times New Roman" w:hAnsi="Times New Roman" w:cs="Times New Roman"/>
+          <w:sz w:val="24"/>
+          <w:szCs w:val="24"/>
+        </w:rPr>
+        <w:t xml:space="preserve">-  </w:t>
+      </w:r>
       <w:proofErr w:type="spellStart"/>
       <w:r>
         <w:rPr>
           <w:rStyle w:val="Hyperlink"/>
+          <w:rFonts w:ascii="Times New Roman" w:hAnsi="Times New Roman" w:cs="Times New Roman"/>
           <w:color w:val="auto"/>
+          <w:sz w:val="24"/>
+          <w:szCs w:val="24"/>
+          <w:u w:val="none"/>
         </w:rPr>
         <w:t>Wp</w:t>
       </w:r>
       <w:proofErr w:type="spellEnd"/>
+      <w:proofErr w:type="gramEnd"/>
       <w:r>
         <w:rPr>
           <w:rStyle w:val="Hyperlink"/>
+          <w:rFonts w:ascii="Times New Roman" w:hAnsi="Times New Roman" w:cs="Times New Roman"/>
           <w:color w:val="auto"/>
+          <w:sz w:val="24"/>
+          <w:szCs w:val="24"/>
+          <w:u w:val="none"/>
         </w:rPr>
         <w:t xml:space="preserve"> news desk</w:t>
       </w:r>
-    </w:p>
-    <w:p>
-      <w:pPr>
-        <w:pStyle w:val="ListParagraph"/>
-        <w:ind w:left="792"/>
+      <w:r>
         <w:rPr>
           <w:rStyle w:val="Hyperlink"/>
+          <w:rFonts w:ascii="Times New Roman" w:hAnsi="Times New Roman" w:cs="Times New Roman"/>
           <w:color w:val="auto"/>
-        </w:rPr>
-      </w:pPr>
-      <w:r>
+          <w:sz w:val="24"/>
+          <w:szCs w:val="24"/>
+          <w:u w:val="none"/>
+        </w:rPr>
+        <w:t xml:space="preserve">, is a website that </w:t>
+      </w:r>
+      <w:r>
+        <w:rPr>
+          <w:rFonts w:ascii="Times New Roman" w:hAnsi="Times New Roman" w:cs="Times New Roman"/>
+          <w:color w:val="666666"/>
+          <w:sz w:val="24"/>
+          <w:szCs w:val="24"/>
+        </w:rPr>
+        <w:t xml:space="preserve">automatically pulls in content from a variety of </w:t>
+      </w:r>
+      <w:proofErr w:type="spellStart"/>
+      <w:r>
+        <w:rPr>
+          <w:rFonts w:ascii="Times New Roman" w:hAnsi="Times New Roman" w:cs="Times New Roman"/>
+          <w:color w:val="666666"/>
+          <w:sz w:val="24"/>
+          <w:szCs w:val="24"/>
+        </w:rPr>
+        <w:t>WordPress</w:t>
+      </w:r>
+      <w:proofErr w:type="spellEnd"/>
+      <w:r>
+        <w:rPr>
+          <w:rFonts w:ascii="Times New Roman" w:hAnsi="Times New Roman" w:cs="Times New Roman"/>
+          <w:color w:val="666666"/>
+          <w:sz w:val="24"/>
+          <w:szCs w:val="24"/>
+        </w:rPr>
+        <w:t xml:space="preserve"> blogs and companies and displays posts on the front page.</w:t>
+      </w:r>
+    </w:p>
+    <w:p>
+      <w:pPr>
+        <w:pStyle w:val="Heading2"/>
         <w:rPr>
           <w:rStyle w:val="Hyperlink"/>
+          <w:rFonts w:ascii="Times New Roman" w:hAnsi="Times New Roman" w:cs="Times New Roman"/>
+          <w:b w:val="0"/>
           <w:color w:val="auto"/>
+          <w:sz w:val="24"/>
+          <w:szCs w:val="24"/>
+        </w:rPr>
+      </w:pPr>
+      <w:bookmarkStart w:id="14" w:name="_Toc34314157"/>
+      <w:r>
+        <w:rPr>
+          <w:rStyle w:val="Hyperlink"/>
+          <w:rFonts w:ascii="Times New Roman" w:hAnsi="Times New Roman" w:cs="Times New Roman"/>
+          <w:b w:val="0"/>
+          <w:color w:val="auto"/>
+          <w:sz w:val="24"/>
+          <w:szCs w:val="24"/>
           <w:u w:val="none"/>
         </w:rPr>
         <w:t>P</w:t>
@@ -2128,15 +7382,24 @@
       <w:r>
         <w:rPr>
           <w:rStyle w:val="Hyperlink"/>
+          <w:rFonts w:ascii="Times New Roman" w:hAnsi="Times New Roman" w:cs="Times New Roman"/>
+          <w:b w:val="0"/>
           <w:color w:val="auto"/>
+          <w:sz w:val="24"/>
+          <w:szCs w:val="24"/>
           <w:u w:val="none"/>
         </w:rPr>
         <w:t>ersonal</w:t>
       </w:r>
+      <w:bookmarkEnd w:id="14"/>
       <w:r>
         <w:rPr>
           <w:rStyle w:val="Hyperlink"/>
+          <w:rFonts w:ascii="Times New Roman" w:hAnsi="Times New Roman" w:cs="Times New Roman"/>
+          <w:b w:val="0"/>
           <w:color w:val="auto"/>
+          <w:sz w:val="24"/>
+          <w:szCs w:val="24"/>
           <w:u w:val="none"/>
         </w:rPr>
         <w:t xml:space="preserve"> </w:t>
@@ -2149,232 +7412,23 @@
           <w:ilvl w:val="0"/>
           <w:numId w:val="32"/>
         </w:numPr>
-        <w:rPr>
-          <w:rStyle w:val="Hyperlink"/>
-          <w:color w:val="auto"/>
-        </w:rPr>
-      </w:pPr>
-    </w:p>
-    <w:p>
-      <w:pPr>
-        <w:rPr>
-          <w:rFonts w:ascii="Arial" w:hAnsi="Arial" w:cs="Arial"/>
-          <w:color w:val="222222"/>
-          <w:shd w:val="clear" w:color="auto" w:fill="FFFFFF"/>
-        </w:rPr>
-      </w:pPr>
-    </w:p>
-    <w:p>
-      <w:pPr>
-        <w:rPr>
-          <w:rFonts w:ascii="Times New Roman" w:hAnsi="Times New Roman" w:cs="Times New Roman"/>
-          <w:color w:val="222222"/>
-          <w:sz w:val="24"/>
-          <w:szCs w:val="24"/>
-          <w:shd w:val="clear" w:color="auto" w:fill="FFFFFF"/>
-        </w:rPr>
-      </w:pPr>
-      <w:r>
-        <w:rPr>
-          <w:rFonts w:ascii="Times New Roman" w:hAnsi="Times New Roman" w:cs="Times New Roman"/>
-          <w:color w:val="222222"/>
-          <w:sz w:val="24"/>
-          <w:szCs w:val="24"/>
-          <w:shd w:val="clear" w:color="auto" w:fill="FFFFFF"/>
-        </w:rPr>
-        <w:t>A </w:t>
-      </w:r>
-      <w:r>
-        <w:rPr>
-          <w:rFonts w:ascii="Times New Roman" w:hAnsi="Times New Roman" w:cs="Times New Roman"/>
-          <w:bCs/>
-          <w:color w:val="222222"/>
-          <w:sz w:val="24"/>
-          <w:szCs w:val="24"/>
-          <w:shd w:val="clear" w:color="auto" w:fill="FFFFFF"/>
-        </w:rPr>
-        <w:t>wiki</w:t>
-      </w:r>
-      <w:r>
-        <w:rPr>
-          <w:rFonts w:ascii="Times New Roman" w:hAnsi="Times New Roman" w:cs="Times New Roman"/>
-          <w:color w:val="222222"/>
-          <w:sz w:val="24"/>
-          <w:szCs w:val="24"/>
-          <w:shd w:val="clear" w:color="auto" w:fill="FFFFFF"/>
-        </w:rPr>
-        <w:t> is a website that is collaboratively created by multiple users. It can also be thought of as a collaborative content management system (CMS) for collecting and organizing media that is created and revised by its users. As you know, the most well-known </w:t>
-      </w:r>
-      <w:r>
-        <w:rPr>
-          <w:rFonts w:ascii="Times New Roman" w:hAnsi="Times New Roman" w:cs="Times New Roman"/>
-          <w:bCs/>
-          <w:color w:val="222222"/>
-          <w:sz w:val="24"/>
-          <w:szCs w:val="24"/>
-          <w:shd w:val="clear" w:color="auto" w:fill="FFFFFF"/>
-        </w:rPr>
-        <w:t>example</w:t>
-      </w:r>
-      <w:r>
-        <w:rPr>
-          <w:rFonts w:ascii="Times New Roman" w:hAnsi="Times New Roman" w:cs="Times New Roman"/>
-          <w:color w:val="222222"/>
-          <w:sz w:val="24"/>
-          <w:szCs w:val="24"/>
-          <w:shd w:val="clear" w:color="auto" w:fill="FFFFFF"/>
-        </w:rPr>
-        <w:t> is </w:t>
-      </w:r>
-      <w:r>
-        <w:rPr>
-          <w:rFonts w:ascii="Times New Roman" w:hAnsi="Times New Roman" w:cs="Times New Roman"/>
-          <w:bCs/>
-          <w:color w:val="222222"/>
-          <w:sz w:val="24"/>
-          <w:szCs w:val="24"/>
-          <w:shd w:val="clear" w:color="auto" w:fill="FFFFFF"/>
-        </w:rPr>
-        <w:t>Wikipedia</w:t>
-      </w:r>
-      <w:r>
-        <w:rPr>
-          <w:rFonts w:ascii="Times New Roman" w:hAnsi="Times New Roman" w:cs="Times New Roman"/>
-          <w:color w:val="222222"/>
-          <w:sz w:val="24"/>
-          <w:szCs w:val="24"/>
-          <w:shd w:val="clear" w:color="auto" w:fill="FFFFFF"/>
-        </w:rPr>
-        <w:t>.</w:t>
-      </w:r>
-    </w:p>
-    <w:p>
-      <w:pPr>
-        <w:rPr>
-          <w:rFonts w:ascii="Times New Roman" w:hAnsi="Times New Roman" w:cs="Times New Roman"/>
-          <w:sz w:val="24"/>
-          <w:szCs w:val="24"/>
-        </w:rPr>
-      </w:pPr>
-      <w:r>
-        <w:rPr>
-          <w:rFonts w:ascii="Times New Roman" w:hAnsi="Times New Roman" w:cs="Times New Roman"/>
-          <w:color w:val="222222"/>
-          <w:sz w:val="24"/>
-          <w:szCs w:val="24"/>
-          <w:shd w:val="clear" w:color="auto" w:fill="FFFFFF"/>
-        </w:rPr>
-        <w:t>A </w:t>
-      </w:r>
-      <w:r>
-        <w:rPr>
-          <w:rFonts w:ascii="Times New Roman" w:hAnsi="Times New Roman" w:cs="Times New Roman"/>
-          <w:bCs/>
-          <w:color w:val="222222"/>
-          <w:sz w:val="24"/>
-          <w:szCs w:val="24"/>
-          <w:shd w:val="clear" w:color="auto" w:fill="FFFFFF"/>
-        </w:rPr>
-        <w:t>content aggregator</w:t>
-      </w:r>
-      <w:r>
-        <w:rPr>
-          <w:rFonts w:ascii="Times New Roman" w:hAnsi="Times New Roman" w:cs="Times New Roman"/>
-          <w:color w:val="222222"/>
-          <w:sz w:val="24"/>
-          <w:szCs w:val="24"/>
-          <w:shd w:val="clear" w:color="auto" w:fill="FFFFFF"/>
-        </w:rPr>
-        <w:t> is an individual or organization that gathers web </w:t>
-      </w:r>
-      <w:r>
-        <w:rPr>
-          <w:rFonts w:ascii="Times New Roman" w:hAnsi="Times New Roman" w:cs="Times New Roman"/>
-          <w:bCs/>
-          <w:color w:val="222222"/>
-          <w:sz w:val="24"/>
-          <w:szCs w:val="24"/>
-          <w:shd w:val="clear" w:color="auto" w:fill="FFFFFF"/>
-        </w:rPr>
-        <w:t>content</w:t>
-      </w:r>
-      <w:r>
-        <w:rPr>
-          <w:rFonts w:ascii="Times New Roman" w:hAnsi="Times New Roman" w:cs="Times New Roman"/>
-          <w:color w:val="222222"/>
-          <w:sz w:val="24"/>
-          <w:szCs w:val="24"/>
-          <w:shd w:val="clear" w:color="auto" w:fill="FFFFFF"/>
-        </w:rPr>
-        <w:t> or sometimes applications</w:t>
-      </w:r>
-      <w:r>
-        <w:rPr>
-          <w:rFonts w:ascii="Times New Roman" w:hAnsi="Times New Roman" w:cs="Times New Roman"/>
-          <w:color w:val="222222"/>
-          <w:sz w:val="24"/>
-          <w:szCs w:val="24"/>
-          <w:shd w:val="clear" w:color="auto" w:fill="FFFFFF"/>
-        </w:rPr>
-        <w:t xml:space="preserve"> from different online sources for reuse or resale</w:t>
-      </w:r>
-      <w:r>
-        <w:rPr>
-          <w:rFonts w:ascii="Times New Roman" w:hAnsi="Times New Roman" w:cs="Times New Roman"/>
-          <w:color w:val="222222"/>
-          <w:sz w:val="24"/>
-          <w:szCs w:val="24"/>
-          <w:shd w:val="clear" w:color="auto" w:fill="FFFFFF"/>
-        </w:rPr>
-        <w:t>.</w:t>
-      </w:r>
-    </w:p>
-    <w:p>
-      <w:pPr>
-        <w:rPr>
-          <w:rFonts w:ascii="Times New Roman" w:hAnsi="Times New Roman" w:cs="Times New Roman"/>
-          <w:color w:val="111111"/>
-          <w:sz w:val="32"/>
-          <w:szCs w:val="32"/>
-        </w:rPr>
-      </w:pPr>
-    </w:p>
-    <w:p>
-      <w:pPr>
-        <w:rPr>
-          <w:rFonts w:ascii="Times New Roman" w:hAnsi="Times New Roman" w:cs="Times New Roman"/>
-          <w:color w:val="111111"/>
-          <w:sz w:val="32"/>
-          <w:szCs w:val="32"/>
-        </w:rPr>
-      </w:pPr>
-    </w:p>
-    <w:p>
-      <w:pPr>
-        <w:rPr>
-          <w:rFonts w:ascii="Times New Roman" w:hAnsi="Times New Roman" w:cs="Times New Roman"/>
-          <w:color w:val="111111"/>
-          <w:sz w:val="32"/>
-          <w:szCs w:val="32"/>
+        <w:jc w:val="both"/>
+        <w:rPr>
+          <w:rFonts w:ascii="Times New Roman" w:hAnsi="Times New Roman" w:cs="Times New Roman"/>
+          <w:sz w:val="24"/>
+          <w:szCs w:val="24"/>
         </w:rPr>
       </w:pPr>
     </w:p>
     <w:p>
       <w:pPr>
         <w:pStyle w:val="Heading1"/>
-        <w:numPr>
-          <w:ilvl w:val="0"/>
-          <w:numId w:val="0"/>
-        </w:numPr>
-        <w:ind w:left="360"/>
-        <w:rPr>
-          <w:rFonts w:ascii="Times New Roman" w:hAnsi="Times New Roman" w:cs="Times New Roman"/>
-        </w:rPr>
-      </w:pPr>
-      <w:r>
-        <w:lastRenderedPageBreak/>
+      </w:pPr>
+      <w:bookmarkStart w:id="15" w:name="_Toc34314158"/>
+      <w:r>
         <w:t>What are the guidelines for evaluating the value of a web site?</w:t>
       </w:r>
+      <w:bookmarkEnd w:id="15"/>
     </w:p>
     <w:p>
       <w:pPr>
@@ -2382,6 +7436,7 @@
         <w:autoSpaceDN w:val="0"/>
         <w:adjustRightInd w:val="0"/>
         <w:spacing w:after="0" w:line="240" w:lineRule="auto"/>
+        <w:jc w:val="both"/>
         <w:rPr>
           <w:rFonts w:ascii="Times New Roman" w:hAnsi="Times New Roman" w:cs="Times New Roman"/>
           <w:color w:val="222222"/>
@@ -2393,8 +7448,8 @@
       <w:r>
         <w:rPr>
           <w:rFonts w:ascii="Times New Roman" w:hAnsi="Times New Roman" w:cs="Times New Roman"/>
-          <w:sz w:val="28"/>
-          <w:szCs w:val="28"/>
+          <w:sz w:val="24"/>
+          <w:szCs w:val="24"/>
         </w:rPr>
         <w:t xml:space="preserve">        -</w:t>
       </w:r>
@@ -2420,6 +7475,7 @@
         <w:autoSpaceDN w:val="0"/>
         <w:adjustRightInd w:val="0"/>
         <w:spacing w:after="0" w:line="240" w:lineRule="auto"/>
+        <w:jc w:val="both"/>
         <w:rPr>
           <w:rFonts w:ascii="Times New Roman" w:hAnsi="Times New Roman" w:cs="Times New Roman"/>
           <w:sz w:val="24"/>
@@ -2448,6 +7504,7 @@
         <w:autoSpaceDN w:val="0"/>
         <w:adjustRightInd w:val="0"/>
         <w:spacing w:after="0" w:line="240" w:lineRule="auto"/>
+        <w:jc w:val="both"/>
         <w:rPr>
           <w:rFonts w:ascii="Times New Roman" w:hAnsi="Times New Roman" w:cs="Times New Roman"/>
           <w:sz w:val="24"/>
@@ -2492,7 +7549,29 @@
           <w:szCs w:val="24"/>
           <w:shd w:val="clear" w:color="auto" w:fill="FFFFFF"/>
         </w:rPr>
-        <w:t>does the website have proper references? is the information comparable to other sites on the same topic</w:t>
+        <w:t xml:space="preserve">does the website have proper references? </w:t>
+      </w:r>
+      <w:proofErr w:type="gramStart"/>
+      <w:r>
+        <w:rPr>
+          <w:rFonts w:ascii="Times New Roman" w:hAnsi="Times New Roman" w:cs="Times New Roman"/>
+          <w:color w:val="222222"/>
+          <w:sz w:val="24"/>
+          <w:szCs w:val="24"/>
+          <w:shd w:val="clear" w:color="auto" w:fill="FFFFFF"/>
+        </w:rPr>
+        <w:t>is</w:t>
+      </w:r>
+      <w:proofErr w:type="gramEnd"/>
+      <w:r>
+        <w:rPr>
+          <w:rFonts w:ascii="Times New Roman" w:hAnsi="Times New Roman" w:cs="Times New Roman"/>
+          <w:color w:val="222222"/>
+          <w:sz w:val="24"/>
+          <w:szCs w:val="24"/>
+          <w:shd w:val="clear" w:color="auto" w:fill="FFFFFF"/>
+        </w:rPr>
+        <w:t xml:space="preserve"> the information comparable to other sites on the same topic</w:t>
       </w:r>
       <w:r>
         <w:rPr>
@@ -2516,6 +7595,7 @@
         <w:autoSpaceDN w:val="0"/>
         <w:adjustRightInd w:val="0"/>
         <w:spacing w:after="0" w:line="240" w:lineRule="auto"/>
+        <w:jc w:val="both"/>
         <w:rPr>
           <w:rFonts w:ascii="Times New Roman" w:hAnsi="Times New Roman" w:cs="Times New Roman"/>
           <w:sz w:val="24"/>
@@ -2564,6 +7644,7 @@
         <w:autoSpaceDN w:val="0"/>
         <w:adjustRightInd w:val="0"/>
         <w:spacing w:after="0" w:line="240" w:lineRule="auto"/>
+        <w:jc w:val="both"/>
         <w:rPr>
           <w:rFonts w:ascii="Times New Roman" w:hAnsi="Times New Roman" w:cs="Times New Roman"/>
           <w:sz w:val="24"/>
@@ -2630,6 +7711,7 @@
         <w:autoSpaceDN w:val="0"/>
         <w:adjustRightInd w:val="0"/>
         <w:spacing w:after="0" w:line="240" w:lineRule="auto"/>
+        <w:jc w:val="both"/>
         <w:rPr>
           <w:rFonts w:ascii="Times New Roman" w:hAnsi="Times New Roman" w:cs="Times New Roman"/>
           <w:sz w:val="24"/>
@@ -2698,10 +7780,11 @@
         <w:autoSpaceDN w:val="0"/>
         <w:adjustRightInd w:val="0"/>
         <w:spacing w:after="0" w:line="240" w:lineRule="auto"/>
-        <w:rPr>
-          <w:rFonts w:ascii="Times New Roman" w:hAnsi="Times New Roman" w:cs="Times New Roman"/>
-          <w:sz w:val="28"/>
-          <w:szCs w:val="28"/>
+        <w:jc w:val="both"/>
+        <w:rPr>
+          <w:rFonts w:ascii="Times New Roman" w:hAnsi="Times New Roman" w:cs="Times New Roman"/>
+          <w:sz w:val="24"/>
+          <w:szCs w:val="24"/>
         </w:rPr>
       </w:pPr>
       <w:r>
@@ -2744,86 +7827,68 @@
           <w:szCs w:val="24"/>
           <w:shd w:val="clear" w:color="auto" w:fill="FFFFFF"/>
         </w:rPr>
-        <w:t>layout</w:t>
-      </w:r>
-      <w:r>
-        <w:rPr>
-          <w:rStyle w:val="Strong"/>
+        <w:t xml:space="preserve">layout </w:t>
+      </w:r>
+      <w:r>
+        <w:rPr>
           <w:rFonts w:ascii="Times New Roman" w:hAnsi="Times New Roman" w:cs="Times New Roman"/>
           <w:color w:val="585858"/>
           <w:sz w:val="24"/>
           <w:szCs w:val="24"/>
           <w:shd w:val="clear" w:color="auto" w:fill="FFFFFF"/>
         </w:rPr>
+        <w:t>that directs the user into the elements.</w:t>
+      </w:r>
+      <w:r>
+        <w:rPr>
+          <w:rFonts w:ascii="Times New Roman" w:hAnsi="Times New Roman" w:cs="Times New Roman"/>
+          <w:color w:val="585858"/>
+          <w:sz w:val="24"/>
+          <w:szCs w:val="24"/>
+          <w:shd w:val="clear" w:color="auto" w:fill="FFFFFF"/>
+        </w:rPr>
         <w:t xml:space="preserve"> </w:t>
       </w:r>
-      <w:r>
-        <w:rPr>
-          <w:rFonts w:ascii="Times New Roman" w:hAnsi="Times New Roman" w:cs="Times New Roman"/>
-          <w:color w:val="585858"/>
-          <w:sz w:val="24"/>
-          <w:szCs w:val="24"/>
-          <w:shd w:val="clear" w:color="auto" w:fill="FFFFFF"/>
-        </w:rPr>
-        <w:t>that directs the user into the elements</w:t>
-      </w:r>
-      <w:r>
-        <w:rPr>
-          <w:rFonts w:ascii="Open Sans" w:hAnsi="Open Sans"/>
-          <w:color w:val="585858"/>
-          <w:sz w:val="23"/>
-          <w:szCs w:val="23"/>
-          <w:shd w:val="clear" w:color="auto" w:fill="FFFFFF"/>
-        </w:rPr>
-        <w:t>.</w:t>
-      </w:r>
-      <w:r>
-        <w:rPr>
-          <w:rFonts w:ascii="Open Sans" w:hAnsi="Open Sans"/>
-          <w:color w:val="585858"/>
-          <w:sz w:val="23"/>
-          <w:szCs w:val="23"/>
-          <w:shd w:val="clear" w:color="auto" w:fill="FFFFFF"/>
-        </w:rPr>
-        <w:t xml:space="preserve"> </w:t>
-      </w:r>
-    </w:p>
-    <w:p>
-      <w:pPr>
-        <w:pStyle w:val="ListParagraph"/>
+    </w:p>
+    <w:p>
+      <w:pPr>
+        <w:pStyle w:val="Heading2"/>
+        <w:jc w:val="both"/>
+      </w:pPr>
+      <w:bookmarkStart w:id="16" w:name="_Toc34314159"/>
+      <w:r>
+        <w:lastRenderedPageBreak/>
+        <w:t>Evaluate</w:t>
+      </w:r>
+      <w:r>
+        <w:t xml:space="preserve"> 2-5 websites based on the </w:t>
+      </w:r>
+      <w:r>
+        <w:t>guideline and put your judgment</w:t>
+      </w:r>
+      <w:bookmarkEnd w:id="16"/>
+    </w:p>
+    <w:p>
+      <w:pPr>
         <w:autoSpaceDE w:val="0"/>
         <w:autoSpaceDN w:val="0"/>
         <w:adjustRightInd w:val="0"/>
         <w:spacing w:after="0" w:line="240" w:lineRule="auto"/>
-        <w:ind w:left="792"/>
-        <w:rPr>
-          <w:rFonts w:ascii="Times New Roman" w:hAnsi="Times New Roman" w:cs="Times New Roman"/>
-          <w:sz w:val="28"/>
-          <w:szCs w:val="28"/>
-        </w:rPr>
-      </w:pPr>
-      <w:r>
-        <w:t>Try to evaluate 2-5 websites based on the guideline and put your judgment</w:t>
-      </w:r>
-    </w:p>
-    <w:p>
-      <w:pPr>
-        <w:pStyle w:val="ListParagraph"/>
-        <w:numPr>
-          <w:ilvl w:val="0"/>
-          <w:numId w:val="12"/>
-        </w:numPr>
-        <w:autoSpaceDE w:val="0"/>
-        <w:autoSpaceDN w:val="0"/>
-        <w:adjustRightInd w:val="0"/>
-        <w:spacing w:after="0" w:line="240" w:lineRule="auto"/>
-        <w:rPr>
-          <w:rFonts w:ascii="Times New Roman" w:hAnsi="Times New Roman" w:cs="Times New Roman"/>
-          <w:color w:val="695D46"/>
-          <w:sz w:val="28"/>
-          <w:szCs w:val="28"/>
-        </w:rPr>
-      </w:pPr>
+        <w:jc w:val="both"/>
+        <w:rPr>
+          <w:rFonts w:ascii="Times New Roman" w:hAnsi="Times New Roman" w:cs="Times New Roman"/>
+          <w:sz w:val="24"/>
+          <w:szCs w:val="24"/>
+        </w:rPr>
+      </w:pPr>
+      <w:r>
+        <w:rPr>
+          <w:rFonts w:ascii="Times New Roman" w:hAnsi="Times New Roman" w:cs="Times New Roman"/>
+          <w:sz w:val="24"/>
+          <w:szCs w:val="24"/>
+        </w:rPr>
+        <w:t xml:space="preserve">   </w:t>
+      </w:r>
     </w:p>
     <w:p>
       <w:pPr>
@@ -2833,163 +7898,318 @@
         <w:adjustRightInd w:val="0"/>
         <w:spacing w:after="0" w:line="240" w:lineRule="auto"/>
         <w:ind w:left="867"/>
-        <w:rPr>
-          <w:rFonts w:ascii="Times New Roman" w:hAnsi="Times New Roman" w:cs="Times New Roman"/>
-          <w:color w:val="695D46"/>
-          <w:sz w:val="28"/>
-          <w:szCs w:val="28"/>
-        </w:rPr>
-      </w:pPr>
-    </w:p>
-    <w:p>
-      <w:pPr>
+        <w:jc w:val="both"/>
+        <w:rPr>
+          <w:rFonts w:ascii="Times New Roman" w:hAnsi="Times New Roman" w:cs="Times New Roman"/>
+          <w:sz w:val="24"/>
+          <w:szCs w:val="24"/>
+        </w:rPr>
+      </w:pPr>
+      <w:r>
+        <w:rPr>
+          <w:rFonts w:ascii="Times New Roman" w:hAnsi="Times New Roman" w:cs="Times New Roman"/>
+          <w:sz w:val="24"/>
+          <w:szCs w:val="24"/>
+        </w:rPr>
+        <w:t>Say</w:t>
+      </w:r>
+      <w:r>
+        <w:rPr>
+          <w:rFonts w:ascii="Times New Roman" w:hAnsi="Times New Roman" w:cs="Times New Roman"/>
+          <w:sz w:val="24"/>
+          <w:szCs w:val="24"/>
+        </w:rPr>
+        <w:t xml:space="preserve"> “what is a </w:t>
+      </w:r>
+      <w:r>
+        <w:rPr>
+          <w:rFonts w:ascii="Times New Roman" w:hAnsi="Times New Roman" w:cs="Times New Roman"/>
+          <w:sz w:val="24"/>
+          <w:szCs w:val="24"/>
+        </w:rPr>
+        <w:t>website?</w:t>
+      </w:r>
+      <w:r>
+        <w:rPr>
+          <w:rFonts w:ascii="Times New Roman" w:hAnsi="Times New Roman" w:cs="Times New Roman"/>
+          <w:sz w:val="24"/>
+          <w:szCs w:val="24"/>
+        </w:rPr>
+        <w:t xml:space="preserve">” has been searched </w:t>
+      </w:r>
+      <w:r>
+        <w:rPr>
+          <w:rFonts w:ascii="Times New Roman" w:hAnsi="Times New Roman" w:cs="Times New Roman"/>
+          <w:sz w:val="24"/>
+          <w:szCs w:val="24"/>
+        </w:rPr>
+        <w:t>and a list websites related to this search will appear</w:t>
+      </w:r>
+    </w:p>
+    <w:p>
+      <w:pPr>
+        <w:jc w:val="both"/>
         <w:rPr>
           <w:rFonts w:ascii="Times New Roman" w:hAnsi="Times New Roman" w:cs="Times New Roman"/>
           <w:color w:val="111111"/>
-          <w:sz w:val="32"/>
-          <w:szCs w:val="32"/>
-        </w:rPr>
-      </w:pPr>
-    </w:p>
-    <w:p>
-      <w:pPr>
+          <w:sz w:val="24"/>
+          <w:szCs w:val="24"/>
+        </w:rPr>
+      </w:pPr>
+    </w:p>
+    <w:p>
+      <w:pPr>
+        <w:jc w:val="both"/>
         <w:rPr>
           <w:rFonts w:ascii="Times New Roman" w:hAnsi="Times New Roman" w:cs="Times New Roman"/>
           <w:color w:val="111111"/>
-          <w:sz w:val="32"/>
-          <w:szCs w:val="32"/>
-        </w:rPr>
-      </w:pPr>
-    </w:p>
-    <w:p>
-      <w:pPr>
+          <w:sz w:val="24"/>
+          <w:szCs w:val="24"/>
+        </w:rPr>
+      </w:pPr>
+    </w:p>
+    <w:p>
+      <w:pPr>
+        <w:jc w:val="both"/>
         <w:rPr>
           <w:rFonts w:ascii="Times New Roman" w:hAnsi="Times New Roman" w:cs="Times New Roman"/>
           <w:color w:val="111111"/>
-          <w:sz w:val="32"/>
-          <w:szCs w:val="32"/>
-        </w:rPr>
-      </w:pPr>
-    </w:p>
-    <w:p>
-      <w:pPr>
+          <w:sz w:val="24"/>
+          <w:szCs w:val="24"/>
+        </w:rPr>
+      </w:pPr>
+    </w:p>
+    <w:p>
+      <w:pPr>
+        <w:jc w:val="both"/>
         <w:rPr>
           <w:rFonts w:ascii="Times New Roman" w:hAnsi="Times New Roman" w:cs="Times New Roman"/>
           <w:color w:val="111111"/>
-          <w:sz w:val="32"/>
-          <w:szCs w:val="32"/>
-        </w:rPr>
-      </w:pPr>
-    </w:p>
-    <w:p>
-      <w:pPr>
+          <w:sz w:val="24"/>
+          <w:szCs w:val="24"/>
+        </w:rPr>
+      </w:pPr>
+    </w:p>
+    <w:p>
+      <w:pPr>
+        <w:jc w:val="both"/>
         <w:rPr>
           <w:rFonts w:ascii="Times New Roman" w:hAnsi="Times New Roman" w:cs="Times New Roman"/>
           <w:color w:val="111111"/>
-          <w:sz w:val="32"/>
-          <w:szCs w:val="32"/>
-        </w:rPr>
-      </w:pPr>
-    </w:p>
-    <w:p>
-      <w:pPr>
+          <w:sz w:val="24"/>
+          <w:szCs w:val="24"/>
+        </w:rPr>
+      </w:pPr>
+    </w:p>
+    <w:p>
+      <w:pPr>
+        <w:jc w:val="both"/>
         <w:rPr>
           <w:rFonts w:ascii="Times New Roman" w:hAnsi="Times New Roman" w:cs="Times New Roman"/>
           <w:color w:val="111111"/>
-          <w:sz w:val="32"/>
-          <w:szCs w:val="32"/>
-        </w:rPr>
-      </w:pPr>
-    </w:p>
-    <w:p>
-      <w:pPr>
+          <w:sz w:val="24"/>
+          <w:szCs w:val="24"/>
+        </w:rPr>
+      </w:pPr>
+    </w:p>
+    <w:p>
+      <w:pPr>
+        <w:jc w:val="both"/>
         <w:rPr>
           <w:rFonts w:ascii="Times New Roman" w:hAnsi="Times New Roman" w:cs="Times New Roman"/>
           <w:color w:val="111111"/>
-          <w:sz w:val="32"/>
-          <w:szCs w:val="32"/>
-        </w:rPr>
-      </w:pPr>
-    </w:p>
-    <w:p>
-      <w:pPr>
+          <w:sz w:val="24"/>
+          <w:szCs w:val="24"/>
+        </w:rPr>
+      </w:pPr>
+    </w:p>
+    <w:p>
+      <w:pPr>
+        <w:jc w:val="both"/>
         <w:rPr>
           <w:rFonts w:ascii="Times New Roman" w:hAnsi="Times New Roman" w:cs="Times New Roman"/>
           <w:color w:val="111111"/>
-          <w:sz w:val="32"/>
-          <w:szCs w:val="32"/>
-        </w:rPr>
-      </w:pPr>
-    </w:p>
-    <w:p>
-      <w:pPr>
+          <w:sz w:val="24"/>
+          <w:szCs w:val="24"/>
+        </w:rPr>
+      </w:pPr>
+    </w:p>
+    <w:p>
+      <w:pPr>
+        <w:jc w:val="both"/>
         <w:rPr>
           <w:rFonts w:ascii="Times New Roman" w:hAnsi="Times New Roman" w:cs="Times New Roman"/>
           <w:color w:val="111111"/>
-          <w:sz w:val="32"/>
-          <w:szCs w:val="32"/>
-        </w:rPr>
-      </w:pPr>
-    </w:p>
-    <w:p>
-      <w:pPr>
+          <w:sz w:val="24"/>
+          <w:szCs w:val="24"/>
+        </w:rPr>
+      </w:pPr>
+    </w:p>
+    <w:p>
+      <w:pPr>
+        <w:jc w:val="both"/>
         <w:rPr>
           <w:rFonts w:ascii="Times New Roman" w:hAnsi="Times New Roman" w:cs="Times New Roman"/>
           <w:color w:val="111111"/>
-          <w:sz w:val="32"/>
-          <w:szCs w:val="32"/>
-        </w:rPr>
-      </w:pPr>
-    </w:p>
-    <w:p>
-      <w:pPr>
+          <w:sz w:val="24"/>
+          <w:szCs w:val="24"/>
+        </w:rPr>
+      </w:pPr>
+    </w:p>
+    <w:p>
+      <w:pPr>
+        <w:jc w:val="both"/>
         <w:rPr>
           <w:rFonts w:ascii="Times New Roman" w:hAnsi="Times New Roman" w:cs="Times New Roman"/>
           <w:color w:val="111111"/>
-          <w:sz w:val="32"/>
-          <w:szCs w:val="32"/>
-        </w:rPr>
-      </w:pPr>
-    </w:p>
-    <w:p>
-      <w:pPr>
+          <w:sz w:val="24"/>
+          <w:szCs w:val="24"/>
+        </w:rPr>
+      </w:pPr>
+    </w:p>
+    <w:p>
+      <w:pPr>
+        <w:jc w:val="both"/>
         <w:rPr>
           <w:rFonts w:ascii="Times New Roman" w:hAnsi="Times New Roman" w:cs="Times New Roman"/>
           <w:color w:val="111111"/>
-          <w:sz w:val="32"/>
-          <w:szCs w:val="32"/>
-        </w:rPr>
-      </w:pPr>
-    </w:p>
-    <w:p>
-      <w:pPr>
+          <w:sz w:val="24"/>
+          <w:szCs w:val="24"/>
+        </w:rPr>
+      </w:pPr>
+    </w:p>
+    <w:p>
+      <w:pPr>
+        <w:jc w:val="both"/>
         <w:rPr>
           <w:rFonts w:ascii="Times New Roman" w:hAnsi="Times New Roman" w:cs="Times New Roman"/>
           <w:color w:val="111111"/>
-          <w:sz w:val="32"/>
-          <w:szCs w:val="32"/>
-        </w:rPr>
-      </w:pPr>
-    </w:p>
-    <w:p>
-      <w:pPr>
+          <w:sz w:val="24"/>
+          <w:szCs w:val="24"/>
+        </w:rPr>
+      </w:pPr>
+    </w:p>
+    <w:p>
+      <w:pPr>
+        <w:jc w:val="both"/>
         <w:rPr>
           <w:rFonts w:ascii="Times New Roman" w:hAnsi="Times New Roman" w:cs="Times New Roman"/>
           <w:color w:val="111111"/>
-          <w:sz w:val="32"/>
-          <w:szCs w:val="32"/>
-        </w:rPr>
-      </w:pPr>
-      <w:r>
+          <w:sz w:val="24"/>
+          <w:szCs w:val="24"/>
+        </w:rPr>
+      </w:pPr>
+    </w:p>
+    <w:p>
+      <w:pPr>
+        <w:jc w:val="both"/>
         <w:rPr>
           <w:rFonts w:ascii="Times New Roman" w:hAnsi="Times New Roman" w:cs="Times New Roman"/>
           <w:color w:val="111111"/>
-          <w:sz w:val="32"/>
-          <w:szCs w:val="32"/>
-        </w:rPr>
+          <w:sz w:val="24"/>
+          <w:szCs w:val="24"/>
+        </w:rPr>
+      </w:pPr>
+    </w:p>
+    <w:p>
+      <w:pPr>
+        <w:jc w:val="both"/>
+        <w:rPr>
+          <w:rFonts w:ascii="Times New Roman" w:hAnsi="Times New Roman" w:cs="Times New Roman"/>
+          <w:color w:val="111111"/>
+          <w:sz w:val="24"/>
+          <w:szCs w:val="24"/>
+        </w:rPr>
+      </w:pPr>
+    </w:p>
+    <w:p>
+      <w:pPr>
+        <w:jc w:val="both"/>
+        <w:rPr>
+          <w:rFonts w:ascii="Times New Roman" w:hAnsi="Times New Roman" w:cs="Times New Roman"/>
+          <w:color w:val="111111"/>
+          <w:sz w:val="24"/>
+          <w:szCs w:val="24"/>
+        </w:rPr>
+      </w:pPr>
+    </w:p>
+    <w:p>
+      <w:pPr>
+        <w:jc w:val="both"/>
+        <w:rPr>
+          <w:rFonts w:ascii="Times New Roman" w:hAnsi="Times New Roman" w:cs="Times New Roman"/>
+          <w:color w:val="111111"/>
+          <w:sz w:val="24"/>
+          <w:szCs w:val="24"/>
+        </w:rPr>
+      </w:pPr>
+    </w:p>
+    <w:p>
+      <w:pPr>
+        <w:jc w:val="both"/>
+        <w:rPr>
+          <w:rFonts w:ascii="Times New Roman" w:hAnsi="Times New Roman" w:cs="Times New Roman"/>
+          <w:color w:val="111111"/>
+          <w:sz w:val="24"/>
+          <w:szCs w:val="24"/>
+        </w:rPr>
+      </w:pPr>
+    </w:p>
+    <w:p>
+      <w:pPr>
+        <w:jc w:val="both"/>
+        <w:rPr>
+          <w:rFonts w:ascii="Times New Roman" w:hAnsi="Times New Roman" w:cs="Times New Roman"/>
+          <w:color w:val="111111"/>
+          <w:sz w:val="24"/>
+          <w:szCs w:val="24"/>
+        </w:rPr>
+      </w:pPr>
+    </w:p>
+    <w:p>
+      <w:pPr>
+        <w:jc w:val="both"/>
+        <w:rPr>
+          <w:rFonts w:ascii="Times New Roman" w:hAnsi="Times New Roman" w:cs="Times New Roman"/>
+          <w:color w:val="111111"/>
+          <w:sz w:val="24"/>
+          <w:szCs w:val="24"/>
+        </w:rPr>
+      </w:pPr>
+    </w:p>
+    <w:p>
+      <w:pPr>
+        <w:jc w:val="both"/>
+        <w:rPr>
+          <w:rFonts w:ascii="Times New Roman" w:hAnsi="Times New Roman" w:cs="Times New Roman"/>
+          <w:color w:val="111111"/>
+          <w:sz w:val="24"/>
+          <w:szCs w:val="24"/>
+        </w:rPr>
+      </w:pPr>
+    </w:p>
+    <w:p>
+      <w:pPr>
+        <w:jc w:val="both"/>
+        <w:rPr>
+          <w:rFonts w:ascii="Times New Roman" w:hAnsi="Times New Roman" w:cs="Times New Roman"/>
+          <w:color w:val="111111"/>
+          <w:sz w:val="24"/>
+          <w:szCs w:val="24"/>
+        </w:rPr>
+      </w:pPr>
+    </w:p>
+    <w:p>
+      <w:pPr>
+        <w:pStyle w:val="Heading1"/>
+        <w:jc w:val="both"/>
+      </w:pPr>
+      <w:bookmarkStart w:id="17" w:name="_Toc34314160"/>
+      <w:r>
         <w:lastRenderedPageBreak/>
         <w:t>Resources</w:t>
       </w:r>
+      <w:bookmarkEnd w:id="17"/>
     </w:p>
     <w:p>
       <w:pPr>
@@ -2998,16 +8218,20 @@
           <w:ilvl w:val="0"/>
           <w:numId w:val="1"/>
         </w:numPr>
-        <w:rPr>
-          <w:rFonts w:ascii="Times New Roman" w:hAnsi="Times New Roman" w:cs="Times New Roman"/>
-          <w:sz w:val="32"/>
-          <w:szCs w:val="32"/>
-        </w:rPr>
-      </w:pPr>
-      <w:hyperlink r:id="rId36" w:history="1">
+        <w:jc w:val="both"/>
+        <w:rPr>
+          <w:rFonts w:ascii="Times New Roman" w:hAnsi="Times New Roman" w:cs="Times New Roman"/>
+          <w:sz w:val="24"/>
+          <w:szCs w:val="24"/>
+        </w:rPr>
+      </w:pPr>
+      <w:hyperlink r:id="rId63" w:history="1">
         <w:r>
           <w:rPr>
             <w:rStyle w:val="Hyperlink"/>
+            <w:rFonts w:ascii="Times New Roman" w:hAnsi="Times New Roman" w:cs="Times New Roman"/>
+            <w:sz w:val="24"/>
+            <w:szCs w:val="24"/>
           </w:rPr>
           <w:t>https://archive.org/web/</w:t>
         </w:r>
@@ -3020,16 +8244,20 @@
           <w:ilvl w:val="0"/>
           <w:numId w:val="1"/>
         </w:numPr>
-        <w:rPr>
-          <w:rFonts w:ascii="Times New Roman" w:hAnsi="Times New Roman" w:cs="Times New Roman"/>
-          <w:sz w:val="32"/>
-          <w:szCs w:val="32"/>
-        </w:rPr>
-      </w:pPr>
-      <w:hyperlink r:id="rId37" w:history="1">
+        <w:jc w:val="both"/>
+        <w:rPr>
+          <w:rFonts w:ascii="Times New Roman" w:hAnsi="Times New Roman" w:cs="Times New Roman"/>
+          <w:sz w:val="24"/>
+          <w:szCs w:val="24"/>
+        </w:rPr>
+      </w:pPr>
+      <w:hyperlink r:id="rId64" w:history="1">
         <w:r>
           <w:rPr>
             <w:rStyle w:val="Hyperlink"/>
+            <w:rFonts w:ascii="Times New Roman" w:hAnsi="Times New Roman" w:cs="Times New Roman"/>
+            <w:sz w:val="24"/>
+            <w:szCs w:val="24"/>
           </w:rPr>
           <w:t>https://www.liferay.com/blog/en-us/digital-strategy/</w:t>
         </w:r>
@@ -3042,19 +8270,23 @@
           <w:ilvl w:val="0"/>
           <w:numId w:val="1"/>
         </w:numPr>
+        <w:jc w:val="both"/>
         <w:rPr>
           <w:rStyle w:val="Hyperlink"/>
           <w:rFonts w:ascii="Times New Roman" w:hAnsi="Times New Roman" w:cs="Times New Roman"/>
           <w:color w:val="auto"/>
-          <w:sz w:val="32"/>
-          <w:szCs w:val="32"/>
+          <w:sz w:val="24"/>
+          <w:szCs w:val="24"/>
           <w:u w:val="none"/>
         </w:rPr>
       </w:pPr>
-      <w:hyperlink r:id="rId38" w:history="1">
+      <w:hyperlink r:id="rId65" w:history="1">
         <w:r>
           <w:rPr>
             <w:rStyle w:val="Hyperlink"/>
+            <w:rFonts w:ascii="Times New Roman" w:hAnsi="Times New Roman" w:cs="Times New Roman"/>
+            <w:sz w:val="24"/>
+            <w:szCs w:val="24"/>
           </w:rPr>
           <w:t>https://www.elegantthemes.com/</w:t>
         </w:r>
@@ -3067,19 +8299,23 @@
           <w:ilvl w:val="0"/>
           <w:numId w:val="1"/>
         </w:numPr>
+        <w:jc w:val="both"/>
         <w:rPr>
           <w:rStyle w:val="Hyperlink"/>
           <w:rFonts w:ascii="Times New Roman" w:hAnsi="Times New Roman" w:cs="Times New Roman"/>
           <w:color w:val="auto"/>
-          <w:sz w:val="32"/>
-          <w:szCs w:val="32"/>
+          <w:sz w:val="24"/>
+          <w:szCs w:val="24"/>
           <w:u w:val="none"/>
         </w:rPr>
       </w:pPr>
-      <w:hyperlink r:id="rId39" w:history="1">
+      <w:hyperlink r:id="rId66" w:history="1">
         <w:r>
           <w:rPr>
             <w:rStyle w:val="Hyperlink"/>
+            <w:rFonts w:ascii="Times New Roman" w:hAnsi="Times New Roman" w:cs="Times New Roman"/>
+            <w:sz w:val="24"/>
+            <w:szCs w:val="24"/>
           </w:rPr>
           <w:t>https://www.library.wisc.edu/socialwork/research-help/social-issues-websites/advocacy-websites/</w:t>
         </w:r>
@@ -3092,22 +8328,27 @@
           <w:ilvl w:val="0"/>
           <w:numId w:val="1"/>
         </w:numPr>
-        <w:rPr>
-          <w:rFonts w:ascii="Times New Roman" w:hAnsi="Times New Roman" w:cs="Times New Roman"/>
-          <w:sz w:val="32"/>
-          <w:szCs w:val="32"/>
-        </w:rPr>
-      </w:pPr>
-      <w:hyperlink r:id="rId40" w:history="1">
+        <w:jc w:val="both"/>
+        <w:rPr>
+          <w:rFonts w:ascii="Times New Roman" w:hAnsi="Times New Roman" w:cs="Times New Roman"/>
+          <w:sz w:val="24"/>
+          <w:szCs w:val="24"/>
+        </w:rPr>
+      </w:pPr>
+      <w:hyperlink r:id="rId67" w:history="1">
         <w:r>
           <w:rPr>
             <w:rStyle w:val="Hyperlink"/>
+            <w:rFonts w:ascii="Times New Roman" w:hAnsi="Times New Roman" w:cs="Times New Roman"/>
+            <w:sz w:val="24"/>
+            <w:szCs w:val="24"/>
           </w:rPr>
           <w:t>https://websitesetup.org/</w:t>
         </w:r>
       </w:hyperlink>
     </w:p>
     <w:sectPr>
+      <w:footerReference w:type="default" r:id="rId68"/>
       <w:pgSz w:w="12240" w:h="15840"/>
       <w:pgMar w:top="1440" w:right="1440" w:bottom="1440" w:left="1440" w:header="720" w:footer="720" w:gutter="0"/>
       <w:cols w:space="720"/>
@@ -3117,9 +8358,120 @@
 </w:document>
 </file>
 
+<file path=word/endnotes.xml><?xml version="1.0" encoding="utf-8"?>
+<w:endnotes xmlns:wpc="http://schemas.microsoft.com/office/word/2010/wordprocessingCanvas" xmlns:mc="http://schemas.openxmlformats.org/markup-compatibility/2006" xmlns:o="urn:schemas-microsoft-com:office:office" xmlns:r="http://schemas.openxmlformats.org/officeDocument/2006/relationships" xmlns:m="http://schemas.openxmlformats.org/officeDocument/2006/math" xmlns:v="urn:schemas-microsoft-com:vml" xmlns:wp14="http://schemas.microsoft.com/office/word/2010/wordprocessingDrawing" xmlns:wp="http://schemas.openxmlformats.org/drawingml/2006/wordprocessingDrawing" xmlns:w10="urn:schemas-microsoft-com:office:word" xmlns:w="http://schemas.openxmlformats.org/wordprocessingml/2006/main" xmlns:w14="http://schemas.microsoft.com/office/word/2010/wordml" xmlns:wpg="http://schemas.microsoft.com/office/word/2010/wordprocessingGroup" xmlns:wpi="http://schemas.microsoft.com/office/word/2010/wordprocessingInk" xmlns:wne="http://schemas.microsoft.com/office/word/2006/wordml" xmlns:wps="http://schemas.microsoft.com/office/word/2010/wordprocessingShape" mc:Ignorable="w14 wp14">
+  <w:endnote w:type="separator" w:id="-1">
+    <w:p>
+      <w:pPr>
+        <w:spacing w:after="0" w:line="240" w:lineRule="auto"/>
+      </w:pPr>
+      <w:r>
+        <w:separator/>
+      </w:r>
+    </w:p>
+  </w:endnote>
+  <w:endnote w:type="continuationSeparator" w:id="0">
+    <w:p>
+      <w:pPr>
+        <w:spacing w:after="0" w:line="240" w:lineRule="auto"/>
+      </w:pPr>
+      <w:r>
+        <w:continuationSeparator/>
+      </w:r>
+    </w:p>
+  </w:endnote>
+</w:endnotes>
+</file>
+
+<file path=word/footer1.xml><?xml version="1.0" encoding="utf-8"?>
+<w:ftr xmlns:wpc="http://schemas.microsoft.com/office/word/2010/wordprocessingCanvas" xmlns:mc="http://schemas.openxmlformats.org/markup-compatibility/2006" xmlns:o="urn:schemas-microsoft-com:office:office" xmlns:r="http://schemas.openxmlformats.org/officeDocument/2006/relationships" xmlns:m="http://schemas.openxmlformats.org/officeDocument/2006/math" xmlns:v="urn:schemas-microsoft-com:vml" xmlns:wp14="http://schemas.microsoft.com/office/word/2010/wordprocessingDrawing" xmlns:wp="http://schemas.openxmlformats.org/drawingml/2006/wordprocessingDrawing" xmlns:w10="urn:schemas-microsoft-com:office:word" xmlns:w="http://schemas.openxmlformats.org/wordprocessingml/2006/main" xmlns:w14="http://schemas.microsoft.com/office/word/2010/wordml" xmlns:wpg="http://schemas.microsoft.com/office/word/2010/wordprocessingGroup" xmlns:wpi="http://schemas.microsoft.com/office/word/2010/wordprocessingInk" xmlns:wne="http://schemas.microsoft.com/office/word/2006/wordml" xmlns:wps="http://schemas.microsoft.com/office/word/2010/wordprocessingShape" mc:Ignorable="w14 wp14">
+  <w:p>
+    <w:pPr>
+      <w:pStyle w:val="Footer"/>
+    </w:pPr>
+  </w:p>
+</w:ftr>
+</file>
+
+<file path=word/footnotes.xml><?xml version="1.0" encoding="utf-8"?>
+<w:footnotes xmlns:wpc="http://schemas.microsoft.com/office/word/2010/wordprocessingCanvas" xmlns:mc="http://schemas.openxmlformats.org/markup-compatibility/2006" xmlns:o="urn:schemas-microsoft-com:office:office" xmlns:r="http://schemas.openxmlformats.org/officeDocument/2006/relationships" xmlns:m="http://schemas.openxmlformats.org/officeDocument/2006/math" xmlns:v="urn:schemas-microsoft-com:vml" xmlns:wp14="http://schemas.microsoft.com/office/word/2010/wordprocessingDrawing" xmlns:wp="http://schemas.openxmlformats.org/drawingml/2006/wordprocessingDrawing" xmlns:w10="urn:schemas-microsoft-com:office:word" xmlns:w="http://schemas.openxmlformats.org/wordprocessingml/2006/main" xmlns:w14="http://schemas.microsoft.com/office/word/2010/wordml" xmlns:wpg="http://schemas.microsoft.com/office/word/2010/wordprocessingGroup" xmlns:wpi="http://schemas.microsoft.com/office/word/2010/wordprocessingInk" xmlns:wne="http://schemas.microsoft.com/office/word/2006/wordml" xmlns:wps="http://schemas.microsoft.com/office/word/2010/wordprocessingShape" mc:Ignorable="w14 wp14">
+  <w:footnote w:type="separator" w:id="-1">
+    <w:p>
+      <w:pPr>
+        <w:spacing w:after="0" w:line="240" w:lineRule="auto"/>
+      </w:pPr>
+      <w:r>
+        <w:separator/>
+      </w:r>
+    </w:p>
+  </w:footnote>
+  <w:footnote w:type="continuationSeparator" w:id="0">
+    <w:p>
+      <w:pPr>
+        <w:spacing w:after="0" w:line="240" w:lineRule="auto"/>
+      </w:pPr>
+      <w:r>
+        <w:continuationSeparator/>
+      </w:r>
+    </w:p>
+  </w:footnote>
+</w:footnotes>
+</file>
+
 <file path=word/numbering.xml><?xml version="1.0" encoding="utf-8"?>
 <w:numbering xmlns:wpc="http://schemas.microsoft.com/office/word/2010/wordprocessingCanvas" xmlns:mc="http://schemas.openxmlformats.org/markup-compatibility/2006" xmlns:o="urn:schemas-microsoft-com:office:office" xmlns:r="http://schemas.openxmlformats.org/officeDocument/2006/relationships" xmlns:m="http://schemas.openxmlformats.org/officeDocument/2006/math" xmlns:v="urn:schemas-microsoft-com:vml" xmlns:wp14="http://schemas.microsoft.com/office/word/2010/wordprocessingDrawing" xmlns:wp="http://schemas.openxmlformats.org/drawingml/2006/wordprocessingDrawing" xmlns:w10="urn:schemas-microsoft-com:office:word" xmlns:w="http://schemas.openxmlformats.org/wordprocessingml/2006/main" xmlns:w14="http://schemas.microsoft.com/office/word/2010/wordml" xmlns:wpg="http://schemas.microsoft.com/office/word/2010/wordprocessingGroup" xmlns:wpi="http://schemas.microsoft.com/office/word/2010/wordprocessingInk" xmlns:wne="http://schemas.microsoft.com/office/word/2006/wordml" xmlns:wps="http://schemas.microsoft.com/office/word/2010/wordprocessingShape" mc:Ignorable="w14 wp14">
   <w:abstractNum w:abstractNumId="0">
+    <w:nsid w:val="B8A0F048"/>
+    <w:multiLevelType w:val="hybridMultilevel"/>
+    <w:tmpl w:val="FB29C37F"/>
+    <w:lvl w:ilvl="0" w:tplc="FFFFFFFF">
+      <w:start w:val="1"/>
+      <w:numFmt w:val="bullet"/>
+      <w:lvlText w:val="•"/>
+      <w:lvlJc w:val="left"/>
+    </w:lvl>
+    <w:lvl w:ilvl="1" w:tplc="FFFFFFFF">
+      <w:numFmt w:val="decimal"/>
+      <w:lvlText w:val=""/>
+      <w:lvlJc w:val="left"/>
+    </w:lvl>
+    <w:lvl w:ilvl="2" w:tplc="FFFFFFFF">
+      <w:numFmt w:val="decimal"/>
+      <w:lvlText w:val=""/>
+      <w:lvlJc w:val="left"/>
+    </w:lvl>
+    <w:lvl w:ilvl="3" w:tplc="FFFFFFFF">
+      <w:numFmt w:val="decimal"/>
+      <w:lvlText w:val=""/>
+      <w:lvlJc w:val="left"/>
+    </w:lvl>
+    <w:lvl w:ilvl="4" w:tplc="FFFFFFFF">
+      <w:numFmt w:val="decimal"/>
+      <w:lvlText w:val=""/>
+      <w:lvlJc w:val="left"/>
+    </w:lvl>
+    <w:lvl w:ilvl="5" w:tplc="FFFFFFFF">
+      <w:numFmt w:val="decimal"/>
+      <w:lvlText w:val=""/>
+      <w:lvlJc w:val="left"/>
+    </w:lvl>
+    <w:lvl w:ilvl="6" w:tplc="FFFFFFFF">
+      <w:numFmt w:val="decimal"/>
+      <w:lvlText w:val=""/>
+      <w:lvlJc w:val="left"/>
+    </w:lvl>
+    <w:lvl w:ilvl="7" w:tplc="FFFFFFFF">
+      <w:numFmt w:val="decimal"/>
+      <w:lvlText w:val=""/>
+      <w:lvlJc w:val="left"/>
+    </w:lvl>
+    <w:lvl w:ilvl="8" w:tplc="FFFFFFFF">
+      <w:numFmt w:val="decimal"/>
+      <w:lvlText w:val=""/>
+      <w:lvlJc w:val="left"/>
+    </w:lvl>
+  </w:abstractNum>
+  <w:abstractNum w:abstractNumId="1">
     <w:nsid w:val="007C3AEB"/>
     <w:multiLevelType w:val="hybridMultilevel"/>
     <w:tmpl w:val="1ADE1D84"/>
@@ -3232,7 +8584,7 @@
       </w:rPr>
     </w:lvl>
   </w:abstractNum>
-  <w:abstractNum w:abstractNumId="1">
+  <w:abstractNum w:abstractNumId="2">
     <w:nsid w:val="01BE7FDD"/>
     <w:multiLevelType w:val="hybridMultilevel"/>
     <w:tmpl w:val="C3AC504A"/>
@@ -3345,7 +8697,7 @@
       </w:rPr>
     </w:lvl>
   </w:abstractNum>
-  <w:abstractNum w:abstractNumId="2">
+  <w:abstractNum w:abstractNumId="3">
     <w:nsid w:val="04BB3407"/>
     <w:multiLevelType w:val="multilevel"/>
     <w:tmpl w:val="0409001F"/>
@@ -3431,7 +8783,7 @@
       </w:pPr>
     </w:lvl>
   </w:abstractNum>
-  <w:abstractNum w:abstractNumId="3">
+  <w:abstractNum w:abstractNumId="4">
     <w:nsid w:val="04C10178"/>
     <w:multiLevelType w:val="hybridMultilevel"/>
     <w:tmpl w:val="F24618FC"/>
@@ -3544,7 +8896,7 @@
       </w:rPr>
     </w:lvl>
   </w:abstractNum>
-  <w:abstractNum w:abstractNumId="4">
+  <w:abstractNum w:abstractNumId="5">
     <w:nsid w:val="07125C45"/>
     <w:multiLevelType w:val="multilevel"/>
     <w:tmpl w:val="0409001F"/>
@@ -3630,7 +8982,120 @@
       </w:pPr>
     </w:lvl>
   </w:abstractNum>
-  <w:abstractNum w:abstractNumId="5">
+  <w:abstractNum w:abstractNumId="6">
+    <w:nsid w:val="0E9764D6"/>
+    <w:multiLevelType w:val="hybridMultilevel"/>
+    <w:tmpl w:val="6BDA1A5C"/>
+    <w:lvl w:ilvl="0" w:tplc="04090001">
+      <w:start w:val="1"/>
+      <w:numFmt w:val="bullet"/>
+      <w:lvlText w:val=""/>
+      <w:lvlJc w:val="left"/>
+      <w:pPr>
+        <w:ind w:left="1512" w:hanging="360"/>
+      </w:pPr>
+      <w:rPr>
+        <w:rFonts w:ascii="Symbol" w:hAnsi="Symbol" w:hint="default"/>
+      </w:rPr>
+    </w:lvl>
+    <w:lvl w:ilvl="1" w:tplc="04090003" w:tentative="1">
+      <w:start w:val="1"/>
+      <w:numFmt w:val="bullet"/>
+      <w:lvlText w:val="o"/>
+      <w:lvlJc w:val="left"/>
+      <w:pPr>
+        <w:ind w:left="2232" w:hanging="360"/>
+      </w:pPr>
+      <w:rPr>
+        <w:rFonts w:ascii="Courier New" w:hAnsi="Courier New" w:cs="Courier New" w:hint="default"/>
+      </w:rPr>
+    </w:lvl>
+    <w:lvl w:ilvl="2" w:tplc="04090005" w:tentative="1">
+      <w:start w:val="1"/>
+      <w:numFmt w:val="bullet"/>
+      <w:lvlText w:val=""/>
+      <w:lvlJc w:val="left"/>
+      <w:pPr>
+        <w:ind w:left="2952" w:hanging="360"/>
+      </w:pPr>
+      <w:rPr>
+        <w:rFonts w:ascii="Wingdings" w:hAnsi="Wingdings" w:hint="default"/>
+      </w:rPr>
+    </w:lvl>
+    <w:lvl w:ilvl="3" w:tplc="04090001" w:tentative="1">
+      <w:start w:val="1"/>
+      <w:numFmt w:val="bullet"/>
+      <w:lvlText w:val=""/>
+      <w:lvlJc w:val="left"/>
+      <w:pPr>
+        <w:ind w:left="3672" w:hanging="360"/>
+      </w:pPr>
+      <w:rPr>
+        <w:rFonts w:ascii="Symbol" w:hAnsi="Symbol" w:hint="default"/>
+      </w:rPr>
+    </w:lvl>
+    <w:lvl w:ilvl="4" w:tplc="04090003" w:tentative="1">
+      <w:start w:val="1"/>
+      <w:numFmt w:val="bullet"/>
+      <w:lvlText w:val="o"/>
+      <w:lvlJc w:val="left"/>
+      <w:pPr>
+        <w:ind w:left="4392" w:hanging="360"/>
+      </w:pPr>
+      <w:rPr>
+        <w:rFonts w:ascii="Courier New" w:hAnsi="Courier New" w:cs="Courier New" w:hint="default"/>
+      </w:rPr>
+    </w:lvl>
+    <w:lvl w:ilvl="5" w:tplc="04090005" w:tentative="1">
+      <w:start w:val="1"/>
+      <w:numFmt w:val="bullet"/>
+      <w:lvlText w:val=""/>
+      <w:lvlJc w:val="left"/>
+      <w:pPr>
+        <w:ind w:left="5112" w:hanging="360"/>
+      </w:pPr>
+      <w:rPr>
+        <w:rFonts w:ascii="Wingdings" w:hAnsi="Wingdings" w:hint="default"/>
+      </w:rPr>
+    </w:lvl>
+    <w:lvl w:ilvl="6" w:tplc="04090001" w:tentative="1">
+      <w:start w:val="1"/>
+      <w:numFmt w:val="bullet"/>
+      <w:lvlText w:val=""/>
+      <w:lvlJc w:val="left"/>
+      <w:pPr>
+        <w:ind w:left="5832" w:hanging="360"/>
+      </w:pPr>
+      <w:rPr>
+        <w:rFonts w:ascii="Symbol" w:hAnsi="Symbol" w:hint="default"/>
+      </w:rPr>
+    </w:lvl>
+    <w:lvl w:ilvl="7" w:tplc="04090003" w:tentative="1">
+      <w:start w:val="1"/>
+      <w:numFmt w:val="bullet"/>
+      <w:lvlText w:val="o"/>
+      <w:lvlJc w:val="left"/>
+      <w:pPr>
+        <w:ind w:left="6552" w:hanging="360"/>
+      </w:pPr>
+      <w:rPr>
+        <w:rFonts w:ascii="Courier New" w:hAnsi="Courier New" w:cs="Courier New" w:hint="default"/>
+      </w:rPr>
+    </w:lvl>
+    <w:lvl w:ilvl="8" w:tplc="04090005" w:tentative="1">
+      <w:start w:val="1"/>
+      <w:numFmt w:val="bullet"/>
+      <w:lvlText w:val=""/>
+      <w:lvlJc w:val="left"/>
+      <w:pPr>
+        <w:ind w:left="7272" w:hanging="360"/>
+      </w:pPr>
+      <w:rPr>
+        <w:rFonts w:ascii="Wingdings" w:hAnsi="Wingdings" w:hint="default"/>
+      </w:rPr>
+    </w:lvl>
+  </w:abstractNum>
+  <w:abstractNum w:abstractNumId="7">
     <w:nsid w:val="10455BF2"/>
     <w:multiLevelType w:val="multilevel"/>
     <w:tmpl w:val="0409001F"/>
@@ -3716,7 +9181,7 @@
       </w:pPr>
     </w:lvl>
   </w:abstractNum>
-  <w:abstractNum w:abstractNumId="6">
+  <w:abstractNum w:abstractNumId="8">
     <w:nsid w:val="19312E67"/>
     <w:multiLevelType w:val="hybridMultilevel"/>
     <w:tmpl w:val="BDF62746"/>
@@ -3802,7 +9267,7 @@
       </w:pPr>
     </w:lvl>
   </w:abstractNum>
-  <w:abstractNum w:abstractNumId="7">
+  <w:abstractNum w:abstractNumId="9">
     <w:nsid w:val="1D904D51"/>
     <w:multiLevelType w:val="hybridMultilevel"/>
     <w:tmpl w:val="AA6C63A4"/>
@@ -3888,7 +9353,7 @@
       </w:pPr>
     </w:lvl>
   </w:abstractNum>
-  <w:abstractNum w:abstractNumId="8">
+  <w:abstractNum w:abstractNumId="10">
     <w:nsid w:val="24AC1BB4"/>
     <w:multiLevelType w:val="hybridMultilevel"/>
     <w:tmpl w:val="0650866C"/>
@@ -4001,7 +9466,7 @@
       </w:rPr>
     </w:lvl>
   </w:abstractNum>
-  <w:abstractNum w:abstractNumId="9">
+  <w:abstractNum w:abstractNumId="11">
     <w:nsid w:val="2C073199"/>
     <w:multiLevelType w:val="multilevel"/>
     <w:tmpl w:val="0409001F"/>
@@ -4087,7 +9552,7 @@
       </w:pPr>
     </w:lvl>
   </w:abstractNum>
-  <w:abstractNum w:abstractNumId="10">
+  <w:abstractNum w:abstractNumId="12">
     <w:nsid w:val="2C1D0793"/>
     <w:multiLevelType w:val="hybridMultilevel"/>
     <w:tmpl w:val="69601534"/>
@@ -4200,7 +9665,7 @@
       </w:rPr>
     </w:lvl>
   </w:abstractNum>
-  <w:abstractNum w:abstractNumId="11">
+  <w:abstractNum w:abstractNumId="13">
     <w:nsid w:val="2CD814E6"/>
     <w:multiLevelType w:val="hybridMultilevel"/>
     <w:tmpl w:val="E76E23E8"/>
@@ -4286,7 +9751,7 @@
       </w:pPr>
     </w:lvl>
   </w:abstractNum>
-  <w:abstractNum w:abstractNumId="12">
+  <w:abstractNum w:abstractNumId="14">
     <w:nsid w:val="2EEB326F"/>
     <w:multiLevelType w:val="multilevel"/>
     <w:tmpl w:val="0409001F"/>
@@ -4372,7 +9837,7 @@
       </w:pPr>
     </w:lvl>
   </w:abstractNum>
-  <w:abstractNum w:abstractNumId="13">
+  <w:abstractNum w:abstractNumId="15">
     <w:nsid w:val="30E33CBB"/>
     <w:multiLevelType w:val="multilevel"/>
     <w:tmpl w:val="0409001F"/>
@@ -4458,7 +9923,7 @@
       </w:pPr>
     </w:lvl>
   </w:abstractNum>
-  <w:abstractNum w:abstractNumId="14">
+  <w:abstractNum w:abstractNumId="16">
     <w:nsid w:val="3679029D"/>
     <w:multiLevelType w:val="hybridMultilevel"/>
     <w:tmpl w:val="E49E238E"/>
@@ -4571,7 +10036,7 @@
       </w:rPr>
     </w:lvl>
   </w:abstractNum>
-  <w:abstractNum w:abstractNumId="15">
+  <w:abstractNum w:abstractNumId="17">
     <w:nsid w:val="384E3562"/>
     <w:multiLevelType w:val="hybridMultilevel"/>
     <w:tmpl w:val="546C3268"/>
@@ -4684,10 +10149,10 @@
       </w:rPr>
     </w:lvl>
   </w:abstractNum>
-  <w:abstractNum w:abstractNumId="16">
+  <w:abstractNum w:abstractNumId="18">
     <w:nsid w:val="3A3D63B9"/>
     <w:multiLevelType w:val="hybridMultilevel"/>
-    <w:tmpl w:val="0FEE67E0"/>
+    <w:tmpl w:val="9814D848"/>
     <w:lvl w:ilvl="0" w:tplc="04090001">
       <w:start w:val="1"/>
       <w:numFmt w:val="bullet"/>
@@ -4797,7 +10262,7 @@
       </w:rPr>
     </w:lvl>
   </w:abstractNum>
-  <w:abstractNum w:abstractNumId="17">
+  <w:abstractNum w:abstractNumId="19">
     <w:nsid w:val="3D6A4ADB"/>
     <w:multiLevelType w:val="multilevel"/>
     <w:tmpl w:val="0409001F"/>
@@ -4883,7 +10348,120 @@
       </w:pPr>
     </w:lvl>
   </w:abstractNum>
-  <w:abstractNum w:abstractNumId="18">
+  <w:abstractNum w:abstractNumId="20">
+    <w:nsid w:val="40147DA3"/>
+    <w:multiLevelType w:val="hybridMultilevel"/>
+    <w:tmpl w:val="7A24243A"/>
+    <w:lvl w:ilvl="0" w:tplc="04090001">
+      <w:start w:val="1"/>
+      <w:numFmt w:val="bullet"/>
+      <w:lvlText w:val=""/>
+      <w:lvlJc w:val="left"/>
+      <w:pPr>
+        <w:ind w:left="792" w:hanging="360"/>
+      </w:pPr>
+      <w:rPr>
+        <w:rFonts w:ascii="Symbol" w:hAnsi="Symbol" w:hint="default"/>
+      </w:rPr>
+    </w:lvl>
+    <w:lvl w:ilvl="1" w:tplc="04090003" w:tentative="1">
+      <w:start w:val="1"/>
+      <w:numFmt w:val="bullet"/>
+      <w:lvlText w:val="o"/>
+      <w:lvlJc w:val="left"/>
+      <w:pPr>
+        <w:ind w:left="1512" w:hanging="360"/>
+      </w:pPr>
+      <w:rPr>
+        <w:rFonts w:ascii="Courier New" w:hAnsi="Courier New" w:cs="Courier New" w:hint="default"/>
+      </w:rPr>
+    </w:lvl>
+    <w:lvl w:ilvl="2" w:tplc="04090005" w:tentative="1">
+      <w:start w:val="1"/>
+      <w:numFmt w:val="bullet"/>
+      <w:lvlText w:val=""/>
+      <w:lvlJc w:val="left"/>
+      <w:pPr>
+        <w:ind w:left="2232" w:hanging="360"/>
+      </w:pPr>
+      <w:rPr>
+        <w:rFonts w:ascii="Wingdings" w:hAnsi="Wingdings" w:hint="default"/>
+      </w:rPr>
+    </w:lvl>
+    <w:lvl w:ilvl="3" w:tplc="04090001" w:tentative="1">
+      <w:start w:val="1"/>
+      <w:numFmt w:val="bullet"/>
+      <w:lvlText w:val=""/>
+      <w:lvlJc w:val="left"/>
+      <w:pPr>
+        <w:ind w:left="2952" w:hanging="360"/>
+      </w:pPr>
+      <w:rPr>
+        <w:rFonts w:ascii="Symbol" w:hAnsi="Symbol" w:hint="default"/>
+      </w:rPr>
+    </w:lvl>
+    <w:lvl w:ilvl="4" w:tplc="04090003" w:tentative="1">
+      <w:start w:val="1"/>
+      <w:numFmt w:val="bullet"/>
+      <w:lvlText w:val="o"/>
+      <w:lvlJc w:val="left"/>
+      <w:pPr>
+        <w:ind w:left="3672" w:hanging="360"/>
+      </w:pPr>
+      <w:rPr>
+        <w:rFonts w:ascii="Courier New" w:hAnsi="Courier New" w:cs="Courier New" w:hint="default"/>
+      </w:rPr>
+    </w:lvl>
+    <w:lvl w:ilvl="5" w:tplc="04090005" w:tentative="1">
+      <w:start w:val="1"/>
+      <w:numFmt w:val="bullet"/>
+      <w:lvlText w:val=""/>
+      <w:lvlJc w:val="left"/>
+      <w:pPr>
+        <w:ind w:left="4392" w:hanging="360"/>
+      </w:pPr>
+      <w:rPr>
+        <w:rFonts w:ascii="Wingdings" w:hAnsi="Wingdings" w:hint="default"/>
+      </w:rPr>
+    </w:lvl>
+    <w:lvl w:ilvl="6" w:tplc="04090001" w:tentative="1">
+      <w:start w:val="1"/>
+      <w:numFmt w:val="bullet"/>
+      <w:lvlText w:val=""/>
+      <w:lvlJc w:val="left"/>
+      <w:pPr>
+        <w:ind w:left="5112" w:hanging="360"/>
+      </w:pPr>
+      <w:rPr>
+        <w:rFonts w:ascii="Symbol" w:hAnsi="Symbol" w:hint="default"/>
+      </w:rPr>
+    </w:lvl>
+    <w:lvl w:ilvl="7" w:tplc="04090003" w:tentative="1">
+      <w:start w:val="1"/>
+      <w:numFmt w:val="bullet"/>
+      <w:lvlText w:val="o"/>
+      <w:lvlJc w:val="left"/>
+      <w:pPr>
+        <w:ind w:left="5832" w:hanging="360"/>
+      </w:pPr>
+      <w:rPr>
+        <w:rFonts w:ascii="Courier New" w:hAnsi="Courier New" w:cs="Courier New" w:hint="default"/>
+      </w:rPr>
+    </w:lvl>
+    <w:lvl w:ilvl="8" w:tplc="04090005" w:tentative="1">
+      <w:start w:val="1"/>
+      <w:numFmt w:val="bullet"/>
+      <w:lvlText w:val=""/>
+      <w:lvlJc w:val="left"/>
+      <w:pPr>
+        <w:ind w:left="6552" w:hanging="360"/>
+      </w:pPr>
+      <w:rPr>
+        <w:rFonts w:ascii="Wingdings" w:hAnsi="Wingdings" w:hint="default"/>
+      </w:rPr>
+    </w:lvl>
+  </w:abstractNum>
+  <w:abstractNum w:abstractNumId="21">
     <w:nsid w:val="44941C10"/>
     <w:multiLevelType w:val="multilevel"/>
     <w:tmpl w:val="0409001F"/>
@@ -4969,7 +10547,7 @@
       </w:pPr>
     </w:lvl>
   </w:abstractNum>
-  <w:abstractNum w:abstractNumId="19">
+  <w:abstractNum w:abstractNumId="22">
     <w:nsid w:val="44EE2267"/>
     <w:multiLevelType w:val="hybridMultilevel"/>
     <w:tmpl w:val="E4726490"/>
@@ -5082,7 +10660,7 @@
       </w:rPr>
     </w:lvl>
   </w:abstractNum>
-  <w:abstractNum w:abstractNumId="20">
+  <w:abstractNum w:abstractNumId="23">
     <w:nsid w:val="453E180B"/>
     <w:multiLevelType w:val="multilevel"/>
     <w:tmpl w:val="0409001F"/>
@@ -5168,7 +10746,7 @@
       </w:pPr>
     </w:lvl>
   </w:abstractNum>
-  <w:abstractNum w:abstractNumId="21">
+  <w:abstractNum w:abstractNumId="24">
     <w:nsid w:val="4958070C"/>
     <w:multiLevelType w:val="hybridMultilevel"/>
     <w:tmpl w:val="E9EC9136"/>
@@ -5281,7 +10859,7 @@
       </w:rPr>
     </w:lvl>
   </w:abstractNum>
-  <w:abstractNum w:abstractNumId="22">
+  <w:abstractNum w:abstractNumId="25">
     <w:nsid w:val="4EF313D4"/>
     <w:multiLevelType w:val="hybridMultilevel"/>
     <w:tmpl w:val="A178E60A"/>
@@ -5394,7 +10972,7 @@
       </w:rPr>
     </w:lvl>
   </w:abstractNum>
-  <w:abstractNum w:abstractNumId="23">
+  <w:abstractNum w:abstractNumId="26">
     <w:nsid w:val="512C3A4D"/>
     <w:multiLevelType w:val="multilevel"/>
     <w:tmpl w:val="04090025"/>
@@ -5489,7 +11067,7 @@
       </w:pPr>
     </w:lvl>
   </w:abstractNum>
-  <w:abstractNum w:abstractNumId="24">
+  <w:abstractNum w:abstractNumId="27">
     <w:nsid w:val="589F06F4"/>
     <w:multiLevelType w:val="multilevel"/>
     <w:tmpl w:val="0409001F"/>
@@ -5575,7 +11153,120 @@
       </w:pPr>
     </w:lvl>
   </w:abstractNum>
-  <w:abstractNum w:abstractNumId="25">
+  <w:abstractNum w:abstractNumId="28">
+    <w:nsid w:val="5A7459CF"/>
+    <w:multiLevelType w:val="hybridMultilevel"/>
+    <w:tmpl w:val="51E89B60"/>
+    <w:lvl w:ilvl="0" w:tplc="04090001">
+      <w:start w:val="1"/>
+      <w:numFmt w:val="bullet"/>
+      <w:lvlText w:val=""/>
+      <w:lvlJc w:val="left"/>
+      <w:pPr>
+        <w:ind w:left="720" w:hanging="360"/>
+      </w:pPr>
+      <w:rPr>
+        <w:rFonts w:ascii="Symbol" w:hAnsi="Symbol" w:hint="default"/>
+      </w:rPr>
+    </w:lvl>
+    <w:lvl w:ilvl="1" w:tplc="04090003" w:tentative="1">
+      <w:start w:val="1"/>
+      <w:numFmt w:val="bullet"/>
+      <w:lvlText w:val="o"/>
+      <w:lvlJc w:val="left"/>
+      <w:pPr>
+        <w:ind w:left="1440" w:hanging="360"/>
+      </w:pPr>
+      <w:rPr>
+        <w:rFonts w:ascii="Courier New" w:hAnsi="Courier New" w:cs="Courier New" w:hint="default"/>
+      </w:rPr>
+    </w:lvl>
+    <w:lvl w:ilvl="2" w:tplc="04090005" w:tentative="1">
+      <w:start w:val="1"/>
+      <w:numFmt w:val="bullet"/>
+      <w:lvlText w:val=""/>
+      <w:lvlJc w:val="left"/>
+      <w:pPr>
+        <w:ind w:left="2160" w:hanging="360"/>
+      </w:pPr>
+      <w:rPr>
+        <w:rFonts w:ascii="Wingdings" w:hAnsi="Wingdings" w:hint="default"/>
+      </w:rPr>
+    </w:lvl>
+    <w:lvl w:ilvl="3" w:tplc="04090001" w:tentative="1">
+      <w:start w:val="1"/>
+      <w:numFmt w:val="bullet"/>
+      <w:lvlText w:val=""/>
+      <w:lvlJc w:val="left"/>
+      <w:pPr>
+        <w:ind w:left="2880" w:hanging="360"/>
+      </w:pPr>
+      <w:rPr>
+        <w:rFonts w:ascii="Symbol" w:hAnsi="Symbol" w:hint="default"/>
+      </w:rPr>
+    </w:lvl>
+    <w:lvl w:ilvl="4" w:tplc="04090003" w:tentative="1">
+      <w:start w:val="1"/>
+      <w:numFmt w:val="bullet"/>
+      <w:lvlText w:val="o"/>
+      <w:lvlJc w:val="left"/>
+      <w:pPr>
+        <w:ind w:left="3600" w:hanging="360"/>
+      </w:pPr>
+      <w:rPr>
+        <w:rFonts w:ascii="Courier New" w:hAnsi="Courier New" w:cs="Courier New" w:hint="default"/>
+      </w:rPr>
+    </w:lvl>
+    <w:lvl w:ilvl="5" w:tplc="04090005" w:tentative="1">
+      <w:start w:val="1"/>
+      <w:numFmt w:val="bullet"/>
+      <w:lvlText w:val=""/>
+      <w:lvlJc w:val="left"/>
+      <w:pPr>
+        <w:ind w:left="4320" w:hanging="360"/>
+      </w:pPr>
+      <w:rPr>
+        <w:rFonts w:ascii="Wingdings" w:hAnsi="Wingdings" w:hint="default"/>
+      </w:rPr>
+    </w:lvl>
+    <w:lvl w:ilvl="6" w:tplc="04090001" w:tentative="1">
+      <w:start w:val="1"/>
+      <w:numFmt w:val="bullet"/>
+      <w:lvlText w:val=""/>
+      <w:lvlJc w:val="left"/>
+      <w:pPr>
+        <w:ind w:left="5040" w:hanging="360"/>
+      </w:pPr>
+      <w:rPr>
+        <w:rFonts w:ascii="Symbol" w:hAnsi="Symbol" w:hint="default"/>
+      </w:rPr>
+    </w:lvl>
+    <w:lvl w:ilvl="7" w:tplc="04090003" w:tentative="1">
+      <w:start w:val="1"/>
+      <w:numFmt w:val="bullet"/>
+      <w:lvlText w:val="o"/>
+      <w:lvlJc w:val="left"/>
+      <w:pPr>
+        <w:ind w:left="5760" w:hanging="360"/>
+      </w:pPr>
+      <w:rPr>
+        <w:rFonts w:ascii="Courier New" w:hAnsi="Courier New" w:cs="Courier New" w:hint="default"/>
+      </w:rPr>
+    </w:lvl>
+    <w:lvl w:ilvl="8" w:tplc="04090005" w:tentative="1">
+      <w:start w:val="1"/>
+      <w:numFmt w:val="bullet"/>
+      <w:lvlText w:val=""/>
+      <w:lvlJc w:val="left"/>
+      <w:pPr>
+        <w:ind w:left="6480" w:hanging="360"/>
+      </w:pPr>
+      <w:rPr>
+        <w:rFonts w:ascii="Wingdings" w:hAnsi="Wingdings" w:hint="default"/>
+      </w:rPr>
+    </w:lvl>
+  </w:abstractNum>
+  <w:abstractNum w:abstractNumId="29">
     <w:nsid w:val="5B7F6FB3"/>
     <w:multiLevelType w:val="hybridMultilevel"/>
     <w:tmpl w:val="D52468F4"/>
@@ -5688,7 +11379,7 @@
       </w:rPr>
     </w:lvl>
   </w:abstractNum>
-  <w:abstractNum w:abstractNumId="26">
+  <w:abstractNum w:abstractNumId="30">
     <w:nsid w:val="637C4C54"/>
     <w:multiLevelType w:val="hybridMultilevel"/>
     <w:tmpl w:val="E38280EC"/>
@@ -5801,7 +11492,7 @@
       </w:rPr>
     </w:lvl>
   </w:abstractNum>
-  <w:abstractNum w:abstractNumId="27">
+  <w:abstractNum w:abstractNumId="31">
     <w:nsid w:val="65140F17"/>
     <w:multiLevelType w:val="hybridMultilevel"/>
     <w:tmpl w:val="0E24D156"/>
@@ -5914,7 +11605,7 @@
       </w:rPr>
     </w:lvl>
   </w:abstractNum>
-  <w:abstractNum w:abstractNumId="28">
+  <w:abstractNum w:abstractNumId="32">
     <w:nsid w:val="6652216C"/>
     <w:multiLevelType w:val="multilevel"/>
     <w:tmpl w:val="0409001F"/>
@@ -6000,7 +11691,120 @@
       </w:pPr>
     </w:lvl>
   </w:abstractNum>
-  <w:abstractNum w:abstractNumId="29">
+  <w:abstractNum w:abstractNumId="33">
+    <w:nsid w:val="73607847"/>
+    <w:multiLevelType w:val="hybridMultilevel"/>
+    <w:tmpl w:val="24EAB12C"/>
+    <w:lvl w:ilvl="0" w:tplc="04090001">
+      <w:start w:val="1"/>
+      <w:numFmt w:val="bullet"/>
+      <w:lvlText w:val=""/>
+      <w:lvlJc w:val="left"/>
+      <w:pPr>
+        <w:ind w:left="720" w:hanging="360"/>
+      </w:pPr>
+      <w:rPr>
+        <w:rFonts w:ascii="Symbol" w:hAnsi="Symbol" w:hint="default"/>
+      </w:rPr>
+    </w:lvl>
+    <w:lvl w:ilvl="1" w:tplc="04090003" w:tentative="1">
+      <w:start w:val="1"/>
+      <w:numFmt w:val="bullet"/>
+      <w:lvlText w:val="o"/>
+      <w:lvlJc w:val="left"/>
+      <w:pPr>
+        <w:ind w:left="1440" w:hanging="360"/>
+      </w:pPr>
+      <w:rPr>
+        <w:rFonts w:ascii="Courier New" w:hAnsi="Courier New" w:cs="Courier New" w:hint="default"/>
+      </w:rPr>
+    </w:lvl>
+    <w:lvl w:ilvl="2" w:tplc="04090005" w:tentative="1">
+      <w:start w:val="1"/>
+      <w:numFmt w:val="bullet"/>
+      <w:lvlText w:val=""/>
+      <w:lvlJc w:val="left"/>
+      <w:pPr>
+        <w:ind w:left="2160" w:hanging="360"/>
+      </w:pPr>
+      <w:rPr>
+        <w:rFonts w:ascii="Wingdings" w:hAnsi="Wingdings" w:hint="default"/>
+      </w:rPr>
+    </w:lvl>
+    <w:lvl w:ilvl="3" w:tplc="04090001" w:tentative="1">
+      <w:start w:val="1"/>
+      <w:numFmt w:val="bullet"/>
+      <w:lvlText w:val=""/>
+      <w:lvlJc w:val="left"/>
+      <w:pPr>
+        <w:ind w:left="2880" w:hanging="360"/>
+      </w:pPr>
+      <w:rPr>
+        <w:rFonts w:ascii="Symbol" w:hAnsi="Symbol" w:hint="default"/>
+      </w:rPr>
+    </w:lvl>
+    <w:lvl w:ilvl="4" w:tplc="04090003" w:tentative="1">
+      <w:start w:val="1"/>
+      <w:numFmt w:val="bullet"/>
+      <w:lvlText w:val="o"/>
+      <w:lvlJc w:val="left"/>
+      <w:pPr>
+        <w:ind w:left="3600" w:hanging="360"/>
+      </w:pPr>
+      <w:rPr>
+        <w:rFonts w:ascii="Courier New" w:hAnsi="Courier New" w:cs="Courier New" w:hint="default"/>
+      </w:rPr>
+    </w:lvl>
+    <w:lvl w:ilvl="5" w:tplc="04090005" w:tentative="1">
+      <w:start w:val="1"/>
+      <w:numFmt w:val="bullet"/>
+      <w:lvlText w:val=""/>
+      <w:lvlJc w:val="left"/>
+      <w:pPr>
+        <w:ind w:left="4320" w:hanging="360"/>
+      </w:pPr>
+      <w:rPr>
+        <w:rFonts w:ascii="Wingdings" w:hAnsi="Wingdings" w:hint="default"/>
+      </w:rPr>
+    </w:lvl>
+    <w:lvl w:ilvl="6" w:tplc="04090001" w:tentative="1">
+      <w:start w:val="1"/>
+      <w:numFmt w:val="bullet"/>
+      <w:lvlText w:val=""/>
+      <w:lvlJc w:val="left"/>
+      <w:pPr>
+        <w:ind w:left="5040" w:hanging="360"/>
+      </w:pPr>
+      <w:rPr>
+        <w:rFonts w:ascii="Symbol" w:hAnsi="Symbol" w:hint="default"/>
+      </w:rPr>
+    </w:lvl>
+    <w:lvl w:ilvl="7" w:tplc="04090003" w:tentative="1">
+      <w:start w:val="1"/>
+      <w:numFmt w:val="bullet"/>
+      <w:lvlText w:val="o"/>
+      <w:lvlJc w:val="left"/>
+      <w:pPr>
+        <w:ind w:left="5760" w:hanging="360"/>
+      </w:pPr>
+      <w:rPr>
+        <w:rFonts w:ascii="Courier New" w:hAnsi="Courier New" w:cs="Courier New" w:hint="default"/>
+      </w:rPr>
+    </w:lvl>
+    <w:lvl w:ilvl="8" w:tplc="04090005" w:tentative="1">
+      <w:start w:val="1"/>
+      <w:numFmt w:val="bullet"/>
+      <w:lvlText w:val=""/>
+      <w:lvlJc w:val="left"/>
+      <w:pPr>
+        <w:ind w:left="6480" w:hanging="360"/>
+      </w:pPr>
+      <w:rPr>
+        <w:rFonts w:ascii="Wingdings" w:hAnsi="Wingdings" w:hint="default"/>
+      </w:rPr>
+    </w:lvl>
+  </w:abstractNum>
+  <w:abstractNum w:abstractNumId="34">
     <w:nsid w:val="73B81BB8"/>
     <w:multiLevelType w:val="multilevel"/>
     <w:tmpl w:val="0409001F"/>
@@ -6086,10 +11890,10 @@
       </w:pPr>
     </w:lvl>
   </w:abstractNum>
-  <w:abstractNum w:abstractNumId="30">
+  <w:abstractNum w:abstractNumId="35">
     <w:nsid w:val="75BD1875"/>
     <w:multiLevelType w:val="hybridMultilevel"/>
-    <w:tmpl w:val="B216A840"/>
+    <w:tmpl w:val="F05807A0"/>
     <w:lvl w:ilvl="0" w:tplc="04090001">
       <w:start w:val="1"/>
       <w:numFmt w:val="bullet"/>
@@ -6199,7 +12003,120 @@
       </w:rPr>
     </w:lvl>
   </w:abstractNum>
-  <w:abstractNum w:abstractNumId="31">
+  <w:abstractNum w:abstractNumId="36">
+    <w:nsid w:val="7BE25EA2"/>
+    <w:multiLevelType w:val="hybridMultilevel"/>
+    <w:tmpl w:val="7CA40264"/>
+    <w:lvl w:ilvl="0" w:tplc="04090001">
+      <w:start w:val="1"/>
+      <w:numFmt w:val="bullet"/>
+      <w:lvlText w:val=""/>
+      <w:lvlJc w:val="left"/>
+      <w:pPr>
+        <w:ind w:left="720" w:hanging="360"/>
+      </w:pPr>
+      <w:rPr>
+        <w:rFonts w:ascii="Symbol" w:hAnsi="Symbol" w:hint="default"/>
+      </w:rPr>
+    </w:lvl>
+    <w:lvl w:ilvl="1" w:tplc="04090003" w:tentative="1">
+      <w:start w:val="1"/>
+      <w:numFmt w:val="bullet"/>
+      <w:lvlText w:val="o"/>
+      <w:lvlJc w:val="left"/>
+      <w:pPr>
+        <w:ind w:left="1440" w:hanging="360"/>
+      </w:pPr>
+      <w:rPr>
+        <w:rFonts w:ascii="Courier New" w:hAnsi="Courier New" w:cs="Courier New" w:hint="default"/>
+      </w:rPr>
+    </w:lvl>
+    <w:lvl w:ilvl="2" w:tplc="04090005" w:tentative="1">
+      <w:start w:val="1"/>
+      <w:numFmt w:val="bullet"/>
+      <w:lvlText w:val=""/>
+      <w:lvlJc w:val="left"/>
+      <w:pPr>
+        <w:ind w:left="2160" w:hanging="360"/>
+      </w:pPr>
+      <w:rPr>
+        <w:rFonts w:ascii="Wingdings" w:hAnsi="Wingdings" w:hint="default"/>
+      </w:rPr>
+    </w:lvl>
+    <w:lvl w:ilvl="3" w:tplc="04090001" w:tentative="1">
+      <w:start w:val="1"/>
+      <w:numFmt w:val="bullet"/>
+      <w:lvlText w:val=""/>
+      <w:lvlJc w:val="left"/>
+      <w:pPr>
+        <w:ind w:left="2880" w:hanging="360"/>
+      </w:pPr>
+      <w:rPr>
+        <w:rFonts w:ascii="Symbol" w:hAnsi="Symbol" w:hint="default"/>
+      </w:rPr>
+    </w:lvl>
+    <w:lvl w:ilvl="4" w:tplc="04090003" w:tentative="1">
+      <w:start w:val="1"/>
+      <w:numFmt w:val="bullet"/>
+      <w:lvlText w:val="o"/>
+      <w:lvlJc w:val="left"/>
+      <w:pPr>
+        <w:ind w:left="3600" w:hanging="360"/>
+      </w:pPr>
+      <w:rPr>
+        <w:rFonts w:ascii="Courier New" w:hAnsi="Courier New" w:cs="Courier New" w:hint="default"/>
+      </w:rPr>
+    </w:lvl>
+    <w:lvl w:ilvl="5" w:tplc="04090005" w:tentative="1">
+      <w:start w:val="1"/>
+      <w:numFmt w:val="bullet"/>
+      <w:lvlText w:val=""/>
+      <w:lvlJc w:val="left"/>
+      <w:pPr>
+        <w:ind w:left="4320" w:hanging="360"/>
+      </w:pPr>
+      <w:rPr>
+        <w:rFonts w:ascii="Wingdings" w:hAnsi="Wingdings" w:hint="default"/>
+      </w:rPr>
+    </w:lvl>
+    <w:lvl w:ilvl="6" w:tplc="04090001" w:tentative="1">
+      <w:start w:val="1"/>
+      <w:numFmt w:val="bullet"/>
+      <w:lvlText w:val=""/>
+      <w:lvlJc w:val="left"/>
+      <w:pPr>
+        <w:ind w:left="5040" w:hanging="360"/>
+      </w:pPr>
+      <w:rPr>
+        <w:rFonts w:ascii="Symbol" w:hAnsi="Symbol" w:hint="default"/>
+      </w:rPr>
+    </w:lvl>
+    <w:lvl w:ilvl="7" w:tplc="04090003" w:tentative="1">
+      <w:start w:val="1"/>
+      <w:numFmt w:val="bullet"/>
+      <w:lvlText w:val="o"/>
+      <w:lvlJc w:val="left"/>
+      <w:pPr>
+        <w:ind w:left="5760" w:hanging="360"/>
+      </w:pPr>
+      <w:rPr>
+        <w:rFonts w:ascii="Courier New" w:hAnsi="Courier New" w:cs="Courier New" w:hint="default"/>
+      </w:rPr>
+    </w:lvl>
+    <w:lvl w:ilvl="8" w:tplc="04090005" w:tentative="1">
+      <w:start w:val="1"/>
+      <w:numFmt w:val="bullet"/>
+      <w:lvlText w:val=""/>
+      <w:lvlJc w:val="left"/>
+      <w:pPr>
+        <w:ind w:left="6480" w:hanging="360"/>
+      </w:pPr>
+      <w:rPr>
+        <w:rFonts w:ascii="Wingdings" w:hAnsi="Wingdings" w:hint="default"/>
+      </w:rPr>
+    </w:lvl>
+  </w:abstractNum>
+  <w:abstractNum w:abstractNumId="37">
     <w:nsid w:val="7C3D1390"/>
     <w:multiLevelType w:val="hybridMultilevel"/>
     <w:tmpl w:val="8208076C"/>
@@ -6313,100 +12230,118 @@
     </w:lvl>
   </w:abstractNum>
   <w:num w:numId="1">
+    <w:abstractNumId w:val="10"/>
+  </w:num>
+  <w:num w:numId="2">
+    <w:abstractNumId w:val="37"/>
+  </w:num>
+  <w:num w:numId="3">
+    <w:abstractNumId w:val="29"/>
+  </w:num>
+  <w:num w:numId="4">
+    <w:abstractNumId w:val="9"/>
+  </w:num>
+  <w:num w:numId="5">
     <w:abstractNumId w:val="8"/>
   </w:num>
-  <w:num w:numId="2">
+  <w:num w:numId="6">
+    <w:abstractNumId w:val="13"/>
+  </w:num>
+  <w:num w:numId="7">
+    <w:abstractNumId w:val="3"/>
+  </w:num>
+  <w:num w:numId="8">
+    <w:abstractNumId w:val="21"/>
+  </w:num>
+  <w:num w:numId="9">
+    <w:abstractNumId w:val="26"/>
+  </w:num>
+  <w:num w:numId="10">
+    <w:abstractNumId w:val="2"/>
+  </w:num>
+  <w:num w:numId="11">
+    <w:abstractNumId w:val="22"/>
+  </w:num>
+  <w:num w:numId="12">
+    <w:abstractNumId w:val="1"/>
+  </w:num>
+  <w:num w:numId="13">
+    <w:abstractNumId w:val="7"/>
+  </w:num>
+  <w:num w:numId="14">
+    <w:abstractNumId w:val="24"/>
+  </w:num>
+  <w:num w:numId="15">
+    <w:abstractNumId w:val="12"/>
+  </w:num>
+  <w:num w:numId="16">
+    <w:abstractNumId w:val="27"/>
+  </w:num>
+  <w:num w:numId="17">
+    <w:abstractNumId w:val="23"/>
+  </w:num>
+  <w:num w:numId="18">
+    <w:abstractNumId w:val="5"/>
+  </w:num>
+  <w:num w:numId="19">
+    <w:abstractNumId w:val="15"/>
+  </w:num>
+  <w:num w:numId="20">
+    <w:abstractNumId w:val="34"/>
+  </w:num>
+  <w:num w:numId="21">
+    <w:abstractNumId w:val="32"/>
+  </w:num>
+  <w:num w:numId="22">
+    <w:abstractNumId w:val="14"/>
+  </w:num>
+  <w:num w:numId="23">
+    <w:abstractNumId w:val="11"/>
+  </w:num>
+  <w:num w:numId="24">
+    <w:abstractNumId w:val="19"/>
+  </w:num>
+  <w:num w:numId="25">
+    <w:abstractNumId w:val="30"/>
+  </w:num>
+  <w:num w:numId="26">
+    <w:abstractNumId w:val="35"/>
+  </w:num>
+  <w:num w:numId="27">
     <w:abstractNumId w:val="31"/>
   </w:num>
-  <w:num w:numId="3">
+  <w:num w:numId="28">
     <w:abstractNumId w:val="25"/>
   </w:num>
-  <w:num w:numId="4">
-    <w:abstractNumId w:val="7"/>
+  <w:num w:numId="29">
+    <w:abstractNumId w:val="18"/>
   </w:num>
-  <w:num w:numId="5">
+  <w:num w:numId="30">
+    <w:abstractNumId w:val="16"/>
+  </w:num>
+  <w:num w:numId="31">
+    <w:abstractNumId w:val="17"/>
+  </w:num>
+  <w:num w:numId="32">
+    <w:abstractNumId w:val="4"/>
+  </w:num>
+  <w:num w:numId="33">
     <w:abstractNumId w:val="6"/>
   </w:num>
-  <w:num w:numId="6">
-    <w:abstractNumId w:val="11"/>
-  </w:num>
-  <w:num w:numId="7">
-    <w:abstractNumId w:val="2"/>
-  </w:num>
-  <w:num w:numId="8">
-    <w:abstractNumId w:val="18"/>
-  </w:num>
-  <w:num w:numId="9">
-    <w:abstractNumId w:val="23"/>
-  </w:num>
-  <w:num w:numId="10">
-    <w:abstractNumId w:val="1"/>
-  </w:num>
-  <w:num w:numId="11">
-    <w:abstractNumId w:val="19"/>
-  </w:num>
-  <w:num w:numId="12">
-    <w:abstractNumId w:val="0"/>
-  </w:num>
-  <w:num w:numId="13">
-    <w:abstractNumId w:val="5"/>
-  </w:num>
-  <w:num w:numId="14">
-    <w:abstractNumId w:val="21"/>
-  </w:num>
-  <w:num w:numId="15">
-    <w:abstractNumId w:val="10"/>
-  </w:num>
-  <w:num w:numId="16">
-    <w:abstractNumId w:val="24"/>
-  </w:num>
-  <w:num w:numId="17">
+  <w:num w:numId="34">
     <w:abstractNumId w:val="20"/>
   </w:num>
-  <w:num w:numId="18">
-    <w:abstractNumId w:val="4"/>
+  <w:num w:numId="35">
+    <w:abstractNumId w:val="33"/>
   </w:num>
-  <w:num w:numId="19">
-    <w:abstractNumId w:val="13"/>
+  <w:num w:numId="36">
+    <w:abstractNumId w:val="36"/>
   </w:num>
-  <w:num w:numId="20">
-    <w:abstractNumId w:val="29"/>
-  </w:num>
-  <w:num w:numId="21">
+  <w:num w:numId="37">
     <w:abstractNumId w:val="28"/>
   </w:num>
-  <w:num w:numId="22">
-    <w:abstractNumId w:val="12"/>
-  </w:num>
-  <w:num w:numId="23">
-    <w:abstractNumId w:val="9"/>
-  </w:num>
-  <w:num w:numId="24">
-    <w:abstractNumId w:val="17"/>
-  </w:num>
-  <w:num w:numId="25">
-    <w:abstractNumId w:val="26"/>
-  </w:num>
-  <w:num w:numId="26">
-    <w:abstractNumId w:val="30"/>
-  </w:num>
-  <w:num w:numId="27">
-    <w:abstractNumId w:val="27"/>
-  </w:num>
-  <w:num w:numId="28">
-    <w:abstractNumId w:val="22"/>
-  </w:num>
-  <w:num w:numId="29">
-    <w:abstractNumId w:val="16"/>
-  </w:num>
-  <w:num w:numId="30">
-    <w:abstractNumId w:val="14"/>
-  </w:num>
-  <w:num w:numId="31">
-    <w:abstractNumId w:val="15"/>
-  </w:num>
-  <w:num w:numId="32">
-    <w:abstractNumId w:val="3"/>
+  <w:num w:numId="38">
+    <w:abstractNumId w:val="0"/>
   </w:num>
 </w:numbering>
 </file>
@@ -7036,6 +12971,138 @@
       <w:szCs w:val="20"/>
     </w:rPr>
   </w:style>
+  <w:style w:type="character" w:styleId="FollowedHyperlink">
+    <w:name w:val="FollowedHyperlink"/>
+    <w:basedOn w:val="DefaultParagraphFont"/>
+    <w:uiPriority w:val="99"/>
+    <w:semiHidden/>
+    <w:unhideWhenUsed/>
+    <w:rsid w:val="00C97E12"/>
+    <w:rPr>
+      <w:color w:val="800080" w:themeColor="followedHyperlink"/>
+      <w:u w:val="single"/>
+    </w:rPr>
+  </w:style>
+  <w:style w:type="character" w:styleId="Emphasis">
+    <w:name w:val="Emphasis"/>
+    <w:basedOn w:val="DefaultParagraphFont"/>
+    <w:uiPriority w:val="20"/>
+    <w:qFormat/>
+    <w:rsid w:val="00EA131D"/>
+    <w:rPr>
+      <w:i/>
+      <w:iCs/>
+    </w:rPr>
+  </w:style>
+  <w:style w:type="character" w:customStyle="1" w:styleId="st">
+    <w:name w:val="st"/>
+    <w:basedOn w:val="DefaultParagraphFont"/>
+    <w:rsid w:val="008D5A3C"/>
+  </w:style>
+  <w:style w:type="paragraph" w:customStyle="1" w:styleId="Default">
+    <w:name w:val="Default"/>
+    <w:rsid w:val="00F91365"/>
+    <w:pPr>
+      <w:autoSpaceDE w:val="0"/>
+      <w:autoSpaceDN w:val="0"/>
+      <w:adjustRightInd w:val="0"/>
+      <w:spacing w:after="0" w:line="240" w:lineRule="auto"/>
+    </w:pPr>
+    <w:rPr>
+      <w:rFonts w:ascii="Times New Roman" w:hAnsi="Times New Roman" w:cs="Times New Roman"/>
+      <w:color w:val="000000"/>
+      <w:sz w:val="24"/>
+      <w:szCs w:val="24"/>
+    </w:rPr>
+  </w:style>
+  <w:style w:type="paragraph" w:styleId="TOCHeading">
+    <w:name w:val="TOC Heading"/>
+    <w:basedOn w:val="Heading1"/>
+    <w:next w:val="Normal"/>
+    <w:uiPriority w:val="39"/>
+    <w:semiHidden/>
+    <w:unhideWhenUsed/>
+    <w:qFormat/>
+    <w:rsid w:val="00035B69"/>
+    <w:pPr>
+      <w:numPr>
+        <w:numId w:val="0"/>
+      </w:numPr>
+      <w:outlineLvl w:val="9"/>
+    </w:pPr>
+    <w:rPr>
+      <w:lang w:eastAsia="ja-JP"/>
+    </w:rPr>
+  </w:style>
+  <w:style w:type="paragraph" w:styleId="TOC1">
+    <w:name w:val="toc 1"/>
+    <w:basedOn w:val="Normal"/>
+    <w:next w:val="Normal"/>
+    <w:autoRedefine/>
+    <w:uiPriority w:val="39"/>
+    <w:unhideWhenUsed/>
+    <w:rsid w:val="00035B69"/>
+    <w:pPr>
+      <w:spacing w:after="100"/>
+    </w:pPr>
+  </w:style>
+  <w:style w:type="paragraph" w:styleId="TOC2">
+    <w:name w:val="toc 2"/>
+    <w:basedOn w:val="Normal"/>
+    <w:next w:val="Normal"/>
+    <w:autoRedefine/>
+    <w:uiPriority w:val="39"/>
+    <w:unhideWhenUsed/>
+    <w:rsid w:val="00035B69"/>
+    <w:pPr>
+      <w:spacing w:after="100"/>
+      <w:ind w:left="220"/>
+    </w:pPr>
+  </w:style>
+  <w:style w:type="paragraph" w:styleId="Header">
+    <w:name w:val="header"/>
+    <w:basedOn w:val="Normal"/>
+    <w:link w:val="HeaderChar"/>
+    <w:uiPriority w:val="99"/>
+    <w:unhideWhenUsed/>
+    <w:rsid w:val="00035B69"/>
+    <w:pPr>
+      <w:tabs>
+        <w:tab w:val="center" w:pos="4680"/>
+        <w:tab w:val="right" w:pos="9360"/>
+      </w:tabs>
+      <w:spacing w:after="0" w:line="240" w:lineRule="auto"/>
+    </w:pPr>
+  </w:style>
+  <w:style w:type="character" w:customStyle="1" w:styleId="HeaderChar">
+    <w:name w:val="Header Char"/>
+    <w:basedOn w:val="DefaultParagraphFont"/>
+    <w:link w:val="Header"/>
+    <w:uiPriority w:val="99"/>
+    <w:rsid w:val="00035B69"/>
+  </w:style>
+  <w:style w:type="paragraph" w:styleId="Footer">
+    <w:name w:val="footer"/>
+    <w:basedOn w:val="Normal"/>
+    <w:link w:val="FooterChar"/>
+    <w:uiPriority w:val="99"/>
+    <w:unhideWhenUsed/>
+    <w:rsid w:val="00035B69"/>
+    <w:pPr>
+      <w:tabs>
+        <w:tab w:val="center" w:pos="4680"/>
+        <w:tab w:val="right" w:pos="9360"/>
+      </w:tabs>
+      <w:spacing w:after="0" w:line="240" w:lineRule="auto"/>
+    </w:pPr>
+  </w:style>
+  <w:style w:type="character" w:customStyle="1" w:styleId="FooterChar">
+    <w:name w:val="Footer Char"/>
+    <w:basedOn w:val="DefaultParagraphFont"/>
+    <w:link w:val="Footer"/>
+    <w:uiPriority w:val="99"/>
+    <w:rsid w:val="00035B69"/>
+  </w:style>
 </w:styles>
 </file>
 
@@ -7664,6 +13731,138 @@
       <w:szCs w:val="20"/>
     </w:rPr>
   </w:style>
+  <w:style w:type="character" w:styleId="FollowedHyperlink">
+    <w:name w:val="FollowedHyperlink"/>
+    <w:basedOn w:val="DefaultParagraphFont"/>
+    <w:uiPriority w:val="99"/>
+    <w:semiHidden/>
+    <w:unhideWhenUsed/>
+    <w:rsid w:val="00C97E12"/>
+    <w:rPr>
+      <w:color w:val="800080" w:themeColor="followedHyperlink"/>
+      <w:u w:val="single"/>
+    </w:rPr>
+  </w:style>
+  <w:style w:type="character" w:styleId="Emphasis">
+    <w:name w:val="Emphasis"/>
+    <w:basedOn w:val="DefaultParagraphFont"/>
+    <w:uiPriority w:val="20"/>
+    <w:qFormat/>
+    <w:rsid w:val="00EA131D"/>
+    <w:rPr>
+      <w:i/>
+      <w:iCs/>
+    </w:rPr>
+  </w:style>
+  <w:style w:type="character" w:customStyle="1" w:styleId="st">
+    <w:name w:val="st"/>
+    <w:basedOn w:val="DefaultParagraphFont"/>
+    <w:rsid w:val="008D5A3C"/>
+  </w:style>
+  <w:style w:type="paragraph" w:customStyle="1" w:styleId="Default">
+    <w:name w:val="Default"/>
+    <w:rsid w:val="00F91365"/>
+    <w:pPr>
+      <w:autoSpaceDE w:val="0"/>
+      <w:autoSpaceDN w:val="0"/>
+      <w:adjustRightInd w:val="0"/>
+      <w:spacing w:after="0" w:line="240" w:lineRule="auto"/>
+    </w:pPr>
+    <w:rPr>
+      <w:rFonts w:ascii="Times New Roman" w:hAnsi="Times New Roman" w:cs="Times New Roman"/>
+      <w:color w:val="000000"/>
+      <w:sz w:val="24"/>
+      <w:szCs w:val="24"/>
+    </w:rPr>
+  </w:style>
+  <w:style w:type="paragraph" w:styleId="TOCHeading">
+    <w:name w:val="TOC Heading"/>
+    <w:basedOn w:val="Heading1"/>
+    <w:next w:val="Normal"/>
+    <w:uiPriority w:val="39"/>
+    <w:semiHidden/>
+    <w:unhideWhenUsed/>
+    <w:qFormat/>
+    <w:rsid w:val="00035B69"/>
+    <w:pPr>
+      <w:numPr>
+        <w:numId w:val="0"/>
+      </w:numPr>
+      <w:outlineLvl w:val="9"/>
+    </w:pPr>
+    <w:rPr>
+      <w:lang w:eastAsia="ja-JP"/>
+    </w:rPr>
+  </w:style>
+  <w:style w:type="paragraph" w:styleId="TOC1">
+    <w:name w:val="toc 1"/>
+    <w:basedOn w:val="Normal"/>
+    <w:next w:val="Normal"/>
+    <w:autoRedefine/>
+    <w:uiPriority w:val="39"/>
+    <w:unhideWhenUsed/>
+    <w:rsid w:val="00035B69"/>
+    <w:pPr>
+      <w:spacing w:after="100"/>
+    </w:pPr>
+  </w:style>
+  <w:style w:type="paragraph" w:styleId="TOC2">
+    <w:name w:val="toc 2"/>
+    <w:basedOn w:val="Normal"/>
+    <w:next w:val="Normal"/>
+    <w:autoRedefine/>
+    <w:uiPriority w:val="39"/>
+    <w:unhideWhenUsed/>
+    <w:rsid w:val="00035B69"/>
+    <w:pPr>
+      <w:spacing w:after="100"/>
+      <w:ind w:left="220"/>
+    </w:pPr>
+  </w:style>
+  <w:style w:type="paragraph" w:styleId="Header">
+    <w:name w:val="header"/>
+    <w:basedOn w:val="Normal"/>
+    <w:link w:val="HeaderChar"/>
+    <w:uiPriority w:val="99"/>
+    <w:unhideWhenUsed/>
+    <w:rsid w:val="00035B69"/>
+    <w:pPr>
+      <w:tabs>
+        <w:tab w:val="center" w:pos="4680"/>
+        <w:tab w:val="right" w:pos="9360"/>
+      </w:tabs>
+      <w:spacing w:after="0" w:line="240" w:lineRule="auto"/>
+    </w:pPr>
+  </w:style>
+  <w:style w:type="character" w:customStyle="1" w:styleId="HeaderChar">
+    <w:name w:val="Header Char"/>
+    <w:basedOn w:val="DefaultParagraphFont"/>
+    <w:link w:val="Header"/>
+    <w:uiPriority w:val="99"/>
+    <w:rsid w:val="00035B69"/>
+  </w:style>
+  <w:style w:type="paragraph" w:styleId="Footer">
+    <w:name w:val="footer"/>
+    <w:basedOn w:val="Normal"/>
+    <w:link w:val="FooterChar"/>
+    <w:uiPriority w:val="99"/>
+    <w:unhideWhenUsed/>
+    <w:rsid w:val="00035B69"/>
+    <w:pPr>
+      <w:tabs>
+        <w:tab w:val="center" w:pos="4680"/>
+        <w:tab w:val="right" w:pos="9360"/>
+      </w:tabs>
+      <w:spacing w:after="0" w:line="240" w:lineRule="auto"/>
+    </w:pPr>
+  </w:style>
+  <w:style w:type="character" w:customStyle="1" w:styleId="FooterChar">
+    <w:name w:val="Footer Char"/>
+    <w:basedOn w:val="DefaultParagraphFont"/>
+    <w:link w:val="Footer"/>
+    <w:uiPriority w:val="99"/>
+    <w:rsid w:val="00035B69"/>
+  </w:style>
 </w:styles>
 </file>
 
@@ -7957,7 +14156,7 @@
 </file>
 
 <file path=customXml/itemProps1.xml><?xml version="1.0" encoding="utf-8"?>
-<ds:datastoreItem xmlns:ds="http://schemas.openxmlformats.org/officeDocument/2006/customXml" ds:itemID="{466E0BB5-79CA-48D3-9C42-527B16D28E05}">
+<ds:datastoreItem xmlns:ds="http://schemas.openxmlformats.org/officeDocument/2006/customXml" ds:itemID="{EC291DFA-6D1D-4748-904F-8A3A1CD0DFE6}">
   <ds:schemaRefs>
     <ds:schemaRef ds:uri="http://schemas.openxmlformats.org/officeDocument/2006/bibliography"/>
   </ds:schemaRefs>

--- a/assignment1.docx
+++ b/assignment1.docx
@@ -543,6 +543,15 @@
     </w:p>
     <w:sdt>
       <w:sdtPr>
+        <w:rPr>
+          <w:rFonts w:asciiTheme="minorHAnsi" w:eastAsiaTheme="minorHAnsi" w:hAnsiTheme="minorHAnsi" w:cstheme="minorBidi"/>
+          <w:b w:val="0"/>
+          <w:bCs w:val="0"/>
+          <w:color w:val="auto"/>
+          <w:sz w:val="22"/>
+          <w:szCs w:val="22"/>
+          <w:lang w:eastAsia="en-US"/>
+        </w:rPr>
         <w:id w:val="-754593582"/>
         <w:docPartObj>
           <w:docPartGallery w:val="Table of Contents"/>
@@ -551,12 +560,7 @@
       </w:sdtPr>
       <w:sdtEndPr>
         <w:rPr>
-          <w:rFonts w:asciiTheme="minorHAnsi" w:eastAsiaTheme="minorHAnsi" w:hAnsiTheme="minorHAnsi" w:cstheme="minorBidi"/>
           <w:noProof/>
-          <w:color w:val="auto"/>
-          <w:sz w:val="22"/>
-          <w:szCs w:val="22"/>
-          <w:lang w:eastAsia="en-US"/>
         </w:rPr>
       </w:sdtEndPr>
       <w:sdtContent>
@@ -589,10 +593,11 @@
           <w:r>
             <w:fldChar w:fldCharType="separate"/>
           </w:r>
-          <w:hyperlink w:anchor="_Toc34314144" w:history="1">
+          <w:hyperlink w:anchor="_Toc34353682" w:history="1">
             <w:r>
               <w:rPr>
                 <w:rStyle w:val="Hyperlink"/>
+                <w:rFonts w:ascii="Times New Roman" w:hAnsi="Times New Roman" w:cs="Times New Roman"/>
                 <w:noProof/>
               </w:rPr>
               <w:t>1</w:t>
@@ -607,6 +612,7 @@
             <w:r>
               <w:rPr>
                 <w:rStyle w:val="Hyperlink"/>
+                <w:rFonts w:ascii="Times New Roman" w:hAnsi="Times New Roman" w:cs="Times New Roman"/>
                 <w:noProof/>
               </w:rPr>
               <w:t>The evolution of internet</w:t>
@@ -630,7 +636,7 @@
                 <w:noProof/>
                 <w:webHidden/>
               </w:rPr>
-              <w:instrText xml:space="preserve"> PAGEREF _Toc34314144 \h </w:instrText>
+              <w:instrText xml:space="preserve"> PAGEREF _Toc34353682 \h </w:instrText>
             </w:r>
             <w:r>
               <w:rPr>
@@ -650,7 +656,7 @@
                 <w:noProof/>
                 <w:webHidden/>
               </w:rPr>
-              <w:t>3</w:t>
+              <w:t>1</w:t>
             </w:r>
             <w:r>
               <w:rPr>
@@ -673,10 +679,11 @@
               <w:noProof/>
             </w:rPr>
           </w:pPr>
-          <w:hyperlink w:anchor="_Toc34314145" w:history="1">
+          <w:hyperlink w:anchor="_Toc34353683" w:history="1">
             <w:r>
               <w:rPr>
                 <w:rStyle w:val="Hyperlink"/>
+                <w:rFonts w:ascii="Times New Roman" w:hAnsi="Times New Roman" w:cs="Times New Roman"/>
                 <w:noProof/>
               </w:rPr>
               <w:t>2</w:t>
@@ -691,9 +698,10 @@
             <w:r>
               <w:rPr>
                 <w:rStyle w:val="Hyperlink"/>
-                <w:noProof/>
-              </w:rPr>
-              <w:t>List 5 website each on the 12 categories you learned</w:t>
+                <w:rFonts w:ascii="Times New Roman" w:hAnsi="Times New Roman" w:cs="Times New Roman"/>
+                <w:noProof/>
+              </w:rPr>
+              <w:t>View the 5 – 10 popular websites of your choice from web archive URL and put your observation and assessment</w:t>
             </w:r>
             <w:r>
               <w:rPr>
@@ -714,7 +722,7 @@
                 <w:noProof/>
                 <w:webHidden/>
               </w:rPr>
-              <w:instrText xml:space="preserve"> PAGEREF _Toc34314145 \h </w:instrText>
+              <w:instrText xml:space="preserve"> PAGEREF _Toc34353683 \h </w:instrText>
             </w:r>
             <w:r>
               <w:rPr>
@@ -734,7 +742,7 @@
                 <w:noProof/>
                 <w:webHidden/>
               </w:rPr>
-              <w:t>4</w:t>
+              <w:t>2</w:t>
             </w:r>
             <w:r>
               <w:rPr>
@@ -757,10 +765,11 @@
               <w:noProof/>
             </w:rPr>
           </w:pPr>
-          <w:hyperlink w:anchor="_Toc34314146" w:history="1">
+          <w:hyperlink w:anchor="_Toc34353684" w:history="1">
             <w:r>
               <w:rPr>
                 <w:rStyle w:val="Hyperlink"/>
+                <w:rFonts w:ascii="Times New Roman" w:hAnsi="Times New Roman" w:cs="Times New Roman"/>
                 <w:noProof/>
               </w:rPr>
               <w:t>2.1</w:t>
@@ -775,9 +784,10 @@
             <w:r>
               <w:rPr>
                 <w:rStyle w:val="Hyperlink"/>
-                <w:noProof/>
-              </w:rPr>
-              <w:t>portal</w:t>
+                <w:rFonts w:ascii="Times New Roman" w:hAnsi="Times New Roman" w:cs="Times New Roman"/>
+                <w:noProof/>
+              </w:rPr>
+              <w:t>Instagram</w:t>
             </w:r>
             <w:r>
               <w:rPr>
@@ -798,7 +808,7 @@
                 <w:noProof/>
                 <w:webHidden/>
               </w:rPr>
-              <w:instrText xml:space="preserve"> PAGEREF _Toc34314146 \h </w:instrText>
+              <w:instrText xml:space="preserve"> PAGEREF _Toc34353684 \h </w:instrText>
             </w:r>
             <w:r>
               <w:rPr>
@@ -818,7 +828,7 @@
                 <w:noProof/>
                 <w:webHidden/>
               </w:rPr>
-              <w:t>4</w:t>
+              <w:t>2</w:t>
             </w:r>
             <w:r>
               <w:rPr>
@@ -841,7 +851,7 @@
               <w:noProof/>
             </w:rPr>
           </w:pPr>
-          <w:hyperlink w:anchor="_Toc34314147" w:history="1">
+          <w:hyperlink w:anchor="_Toc34353685" w:history="1">
             <w:r>
               <w:rPr>
                 <w:rStyle w:val="Hyperlink"/>
@@ -863,7 +873,7 @@
                 <w:rFonts w:ascii="Times New Roman" w:hAnsi="Times New Roman" w:cs="Times New Roman"/>
                 <w:noProof/>
               </w:rPr>
-              <w:t>News</w:t>
+              <w:t>Facebook</w:t>
             </w:r>
             <w:r>
               <w:rPr>
@@ -884,7 +894,7 @@
                 <w:noProof/>
                 <w:webHidden/>
               </w:rPr>
-              <w:instrText xml:space="preserve"> PAGEREF _Toc34314147 \h </w:instrText>
+              <w:instrText xml:space="preserve"> PAGEREF _Toc34353685 \h </w:instrText>
             </w:r>
             <w:r>
               <w:rPr>
@@ -904,7 +914,7 @@
                 <w:noProof/>
                 <w:webHidden/>
               </w:rPr>
-              <w:t>5</w:t>
+              <w:t>2</w:t>
             </w:r>
             <w:r>
               <w:rPr>
@@ -927,10 +937,11 @@
               <w:noProof/>
             </w:rPr>
           </w:pPr>
-          <w:hyperlink w:anchor="_Toc34314148" w:history="1">
+          <w:hyperlink w:anchor="_Toc34353686" w:history="1">
             <w:r>
               <w:rPr>
                 <w:rStyle w:val="Hyperlink"/>
+                <w:rFonts w:ascii="Times New Roman" w:hAnsi="Times New Roman" w:cs="Times New Roman"/>
                 <w:noProof/>
               </w:rPr>
               <w:t>2.3</w:t>
@@ -945,9 +956,10 @@
             <w:r>
               <w:rPr>
                 <w:rStyle w:val="Hyperlink"/>
-                <w:noProof/>
-              </w:rPr>
-              <w:t>Informational</w:t>
+                <w:rFonts w:ascii="Times New Roman" w:hAnsi="Times New Roman" w:cs="Times New Roman"/>
+                <w:noProof/>
+              </w:rPr>
+              <w:t>Spotify</w:t>
             </w:r>
             <w:r>
               <w:rPr>
@@ -968,7 +980,7 @@
                 <w:noProof/>
                 <w:webHidden/>
               </w:rPr>
-              <w:instrText xml:space="preserve"> PAGEREF _Toc34314148 \h </w:instrText>
+              <w:instrText xml:space="preserve"> PAGEREF _Toc34353686 \h </w:instrText>
             </w:r>
             <w:r>
               <w:rPr>
@@ -988,7 +1000,95 @@
                 <w:noProof/>
                 <w:webHidden/>
               </w:rPr>
-              <w:t>5</w:t>
+              <w:t>2</w:t>
+            </w:r>
+            <w:r>
+              <w:rPr>
+                <w:noProof/>
+                <w:webHidden/>
+              </w:rPr>
+              <w:fldChar w:fldCharType="end"/>
+            </w:r>
+          </w:hyperlink>
+          <w:bookmarkStart w:id="0" w:name="_GoBack"/>
+          <w:bookmarkEnd w:id="0"/>
+        </w:p>
+        <w:p>
+          <w:pPr>
+            <w:pStyle w:val="TOC2"/>
+            <w:tabs>
+              <w:tab w:val="left" w:pos="880"/>
+              <w:tab w:val="right" w:leader="dot" w:pos="9350"/>
+            </w:tabs>
+            <w:rPr>
+              <w:rFonts w:eastAsiaTheme="minorEastAsia"/>
+              <w:noProof/>
+            </w:rPr>
+          </w:pPr>
+          <w:hyperlink w:anchor="_Toc34353687" w:history="1">
+            <w:r>
+              <w:rPr>
+                <w:rStyle w:val="Hyperlink"/>
+                <w:rFonts w:ascii="Times New Roman" w:hAnsi="Times New Roman" w:cs="Times New Roman"/>
+                <w:noProof/>
+              </w:rPr>
+              <w:t>2.4</w:t>
+            </w:r>
+            <w:r>
+              <w:rPr>
+                <w:rFonts w:eastAsiaTheme="minorEastAsia"/>
+                <w:noProof/>
+              </w:rPr>
+              <w:tab/>
+            </w:r>
+            <w:r>
+              <w:rPr>
+                <w:rStyle w:val="Hyperlink"/>
+                <w:rFonts w:ascii="Times New Roman" w:hAnsi="Times New Roman" w:cs="Times New Roman"/>
+                <w:noProof/>
+              </w:rPr>
+              <w:t>Youtube</w:t>
+            </w:r>
+            <w:r>
+              <w:rPr>
+                <w:noProof/>
+                <w:webHidden/>
+              </w:rPr>
+              <w:tab/>
+            </w:r>
+            <w:r>
+              <w:rPr>
+                <w:noProof/>
+                <w:webHidden/>
+              </w:rPr>
+              <w:fldChar w:fldCharType="begin"/>
+            </w:r>
+            <w:r>
+              <w:rPr>
+                <w:noProof/>
+                <w:webHidden/>
+              </w:rPr>
+              <w:instrText xml:space="preserve"> PAGEREF _Toc34353687 \h </w:instrText>
+            </w:r>
+            <w:r>
+              <w:rPr>
+                <w:noProof/>
+                <w:webHidden/>
+              </w:rPr>
+            </w:r>
+            <w:r>
+              <w:rPr>
+                <w:noProof/>
+                <w:webHidden/>
+              </w:rPr>
+              <w:fldChar w:fldCharType="separate"/>
+            </w:r>
+            <w:r>
+              <w:rPr>
+                <w:noProof/>
+                <w:webHidden/>
+              </w:rPr>
+              <w:t>3</w:t>
             </w:r>
             <w:r>
               <w:rPr>
@@ -1011,13 +1111,14 @@
               <w:noProof/>
             </w:rPr>
           </w:pPr>
-          <w:hyperlink w:anchor="_Toc34314149" w:history="1">
+          <w:hyperlink w:anchor="_Toc34353688" w:history="1">
             <w:r>
               <w:rPr>
                 <w:rStyle w:val="Hyperlink"/>
-                <w:noProof/>
-              </w:rPr>
-              <w:t>2.4</w:t>
+                <w:rFonts w:ascii="Times New Roman" w:hAnsi="Times New Roman" w:cs="Times New Roman"/>
+                <w:noProof/>
+              </w:rPr>
+              <w:t>2.5</w:t>
             </w:r>
             <w:r>
               <w:rPr>
@@ -1029,9 +1130,10 @@
             <w:r>
               <w:rPr>
                 <w:rStyle w:val="Hyperlink"/>
-                <w:noProof/>
-              </w:rPr>
-              <w:t>Business/marketing</w:t>
+                <w:rFonts w:ascii="Times New Roman" w:hAnsi="Times New Roman" w:cs="Times New Roman"/>
+                <w:noProof/>
+              </w:rPr>
+              <w:t>Amazon</w:t>
             </w:r>
             <w:r>
               <w:rPr>
@@ -1052,7 +1154,7 @@
                 <w:noProof/>
                 <w:webHidden/>
               </w:rPr>
-              <w:instrText xml:space="preserve"> PAGEREF _Toc34314149 \h </w:instrText>
+              <w:instrText xml:space="preserve"> PAGEREF _Toc34353688 \h </w:instrText>
             </w:r>
             <w:r>
               <w:rPr>
@@ -1072,7 +1174,93 @@
                 <w:noProof/>
                 <w:webHidden/>
               </w:rPr>
-              <w:t>5</w:t>
+              <w:t>3</w:t>
+            </w:r>
+            <w:r>
+              <w:rPr>
+                <w:noProof/>
+                <w:webHidden/>
+              </w:rPr>
+              <w:fldChar w:fldCharType="end"/>
+            </w:r>
+          </w:hyperlink>
+        </w:p>
+        <w:p>
+          <w:pPr>
+            <w:pStyle w:val="TOC1"/>
+            <w:tabs>
+              <w:tab w:val="left" w:pos="440"/>
+              <w:tab w:val="right" w:leader="dot" w:pos="9350"/>
+            </w:tabs>
+            <w:rPr>
+              <w:rFonts w:eastAsiaTheme="minorEastAsia"/>
+              <w:noProof/>
+            </w:rPr>
+          </w:pPr>
+          <w:hyperlink w:anchor="_Toc34353689" w:history="1">
+            <w:r>
+              <w:rPr>
+                <w:rStyle w:val="Hyperlink"/>
+                <w:rFonts w:ascii="Times New Roman" w:hAnsi="Times New Roman" w:cs="Times New Roman"/>
+                <w:noProof/>
+              </w:rPr>
+              <w:t>3</w:t>
+            </w:r>
+            <w:r>
+              <w:rPr>
+                <w:rFonts w:eastAsiaTheme="minorEastAsia"/>
+                <w:noProof/>
+              </w:rPr>
+              <w:tab/>
+            </w:r>
+            <w:r>
+              <w:rPr>
+                <w:rStyle w:val="Hyperlink"/>
+                <w:rFonts w:ascii="Times New Roman" w:hAnsi="Times New Roman" w:cs="Times New Roman"/>
+                <w:noProof/>
+              </w:rPr>
+              <w:t>List 5 website each on the 12 categories you learned</w:t>
+            </w:r>
+            <w:r>
+              <w:rPr>
+                <w:noProof/>
+                <w:webHidden/>
+              </w:rPr>
+              <w:tab/>
+            </w:r>
+            <w:r>
+              <w:rPr>
+                <w:noProof/>
+                <w:webHidden/>
+              </w:rPr>
+              <w:fldChar w:fldCharType="begin"/>
+            </w:r>
+            <w:r>
+              <w:rPr>
+                <w:noProof/>
+                <w:webHidden/>
+              </w:rPr>
+              <w:instrText xml:space="preserve"> PAGEREF _Toc34353689 \h </w:instrText>
+            </w:r>
+            <w:r>
+              <w:rPr>
+                <w:noProof/>
+                <w:webHidden/>
+              </w:rPr>
+            </w:r>
+            <w:r>
+              <w:rPr>
+                <w:noProof/>
+                <w:webHidden/>
+              </w:rPr>
+              <w:fldChar w:fldCharType="separate"/>
+            </w:r>
+            <w:r>
+              <w:rPr>
+                <w:noProof/>
+                <w:webHidden/>
+              </w:rPr>
+              <w:t>4</w:t>
             </w:r>
             <w:r>
               <w:rPr>
@@ -1095,13 +1283,14 @@
               <w:noProof/>
             </w:rPr>
           </w:pPr>
-          <w:hyperlink w:anchor="_Toc34314150" w:history="1">
+          <w:hyperlink w:anchor="_Toc34353690" w:history="1">
             <w:r>
               <w:rPr>
                 <w:rStyle w:val="Hyperlink"/>
-                <w:noProof/>
-              </w:rPr>
-              <w:t>2.5</w:t>
+                <w:rFonts w:ascii="Times New Roman" w:hAnsi="Times New Roman" w:cs="Times New Roman"/>
+                <w:noProof/>
+              </w:rPr>
+              <w:t>3.1</w:t>
             </w:r>
             <w:r>
               <w:rPr>
@@ -1113,9 +1302,10 @@
             <w:r>
               <w:rPr>
                 <w:rStyle w:val="Hyperlink"/>
-                <w:noProof/>
-              </w:rPr>
-              <w:t>Educational</w:t>
+                <w:rFonts w:ascii="Times New Roman" w:hAnsi="Times New Roman" w:cs="Times New Roman"/>
+                <w:noProof/>
+              </w:rPr>
+              <w:t>Portal</w:t>
             </w:r>
             <w:r>
               <w:rPr>
@@ -1136,7 +1326,7 @@
                 <w:noProof/>
                 <w:webHidden/>
               </w:rPr>
-              <w:instrText xml:space="preserve"> PAGEREF _Toc34314150 \h </w:instrText>
+              <w:instrText xml:space="preserve"> PAGEREF _Toc34353690 \h </w:instrText>
             </w:r>
             <w:r>
               <w:rPr>
@@ -1156,7 +1346,7 @@
                 <w:noProof/>
                 <w:webHidden/>
               </w:rPr>
-              <w:t>6</w:t>
+              <w:t>4</w:t>
             </w:r>
             <w:r>
               <w:rPr>
@@ -1179,13 +1369,14 @@
               <w:noProof/>
             </w:rPr>
           </w:pPr>
-          <w:hyperlink w:anchor="_Toc34314151" w:history="1">
+          <w:hyperlink w:anchor="_Toc34353691" w:history="1">
             <w:r>
               <w:rPr>
                 <w:rStyle w:val="Hyperlink"/>
-                <w:noProof/>
-              </w:rPr>
-              <w:t>2.6</w:t>
+                <w:rFonts w:ascii="Times New Roman" w:hAnsi="Times New Roman" w:cs="Times New Roman"/>
+                <w:noProof/>
+              </w:rPr>
+              <w:t>3.2</w:t>
             </w:r>
             <w:r>
               <w:rPr>
@@ -1197,9 +1388,10 @@
             <w:r>
               <w:rPr>
                 <w:rStyle w:val="Hyperlink"/>
-                <w:noProof/>
-              </w:rPr>
-              <w:t>Entertainment</w:t>
+                <w:rFonts w:ascii="Times New Roman" w:hAnsi="Times New Roman" w:cs="Times New Roman"/>
+                <w:noProof/>
+              </w:rPr>
+              <w:t>News</w:t>
             </w:r>
             <w:r>
               <w:rPr>
@@ -1220,7 +1412,7 @@
                 <w:noProof/>
                 <w:webHidden/>
               </w:rPr>
-              <w:instrText xml:space="preserve"> PAGEREF _Toc34314151 \h </w:instrText>
+              <w:instrText xml:space="preserve"> PAGEREF _Toc34353691 \h </w:instrText>
             </w:r>
             <w:r>
               <w:rPr>
@@ -1240,7 +1432,7 @@
                 <w:noProof/>
                 <w:webHidden/>
               </w:rPr>
-              <w:t>6</w:t>
+              <w:t>4</w:t>
             </w:r>
             <w:r>
               <w:rPr>
@@ -1263,13 +1455,14 @@
               <w:noProof/>
             </w:rPr>
           </w:pPr>
-          <w:hyperlink w:anchor="_Toc34314152" w:history="1">
+          <w:hyperlink w:anchor="_Toc34353692" w:history="1">
             <w:r>
               <w:rPr>
                 <w:rStyle w:val="Hyperlink"/>
-                <w:noProof/>
-              </w:rPr>
-              <w:t>2.7</w:t>
+                <w:rFonts w:ascii="Times New Roman" w:hAnsi="Times New Roman" w:cs="Times New Roman"/>
+                <w:noProof/>
+              </w:rPr>
+              <w:t>3.3</w:t>
             </w:r>
             <w:r>
               <w:rPr>
@@ -1281,9 +1474,10 @@
             <w:r>
               <w:rPr>
                 <w:rStyle w:val="Hyperlink"/>
-                <w:noProof/>
-              </w:rPr>
-              <w:t>Advocacy</w:t>
+                <w:rFonts w:ascii="Times New Roman" w:hAnsi="Times New Roman" w:cs="Times New Roman"/>
+                <w:noProof/>
+              </w:rPr>
+              <w:t>Informational</w:t>
             </w:r>
             <w:r>
               <w:rPr>
@@ -1304,7 +1498,7 @@
                 <w:noProof/>
                 <w:webHidden/>
               </w:rPr>
-              <w:instrText xml:space="preserve"> PAGEREF _Toc34314152 \h </w:instrText>
+              <w:instrText xml:space="preserve"> PAGEREF _Toc34353692 \h </w:instrText>
             </w:r>
             <w:r>
               <w:rPr>
@@ -1324,7 +1518,7 @@
                 <w:noProof/>
                 <w:webHidden/>
               </w:rPr>
-              <w:t>6</w:t>
+              <w:t>4</w:t>
             </w:r>
             <w:r>
               <w:rPr>
@@ -1347,14 +1541,14 @@
               <w:noProof/>
             </w:rPr>
           </w:pPr>
-          <w:hyperlink w:anchor="_Toc34314153" w:history="1">
+          <w:hyperlink w:anchor="_Toc34353693" w:history="1">
             <w:r>
               <w:rPr>
                 <w:rStyle w:val="Hyperlink"/>
                 <w:rFonts w:ascii="Times New Roman" w:hAnsi="Times New Roman" w:cs="Times New Roman"/>
                 <w:noProof/>
               </w:rPr>
-              <w:t>2.8</w:t>
+              <w:t>3.4</w:t>
             </w:r>
             <w:r>
               <w:rPr>
@@ -1369,7 +1563,7 @@
                 <w:rFonts w:ascii="Times New Roman" w:hAnsi="Times New Roman" w:cs="Times New Roman"/>
                 <w:noProof/>
               </w:rPr>
-              <w:t>Blog</w:t>
+              <w:t>Business/marketing</w:t>
             </w:r>
             <w:r>
               <w:rPr>
@@ -1390,7 +1584,7 @@
                 <w:noProof/>
                 <w:webHidden/>
               </w:rPr>
-              <w:instrText xml:space="preserve"> PAGEREF _Toc34314153 \h </w:instrText>
+              <w:instrText xml:space="preserve"> PAGEREF _Toc34353693 \h </w:instrText>
             </w:r>
             <w:r>
               <w:rPr>
@@ -1410,7 +1604,7 @@
                 <w:noProof/>
                 <w:webHidden/>
               </w:rPr>
-              <w:t>6</w:t>
+              <w:t>5</w:t>
             </w:r>
             <w:r>
               <w:rPr>
@@ -1433,14 +1627,14 @@
               <w:noProof/>
             </w:rPr>
           </w:pPr>
-          <w:hyperlink w:anchor="_Toc34314154" w:history="1">
+          <w:hyperlink w:anchor="_Toc34353694" w:history="1">
             <w:r>
               <w:rPr>
                 <w:rStyle w:val="Hyperlink"/>
                 <w:rFonts w:ascii="Times New Roman" w:hAnsi="Times New Roman" w:cs="Times New Roman"/>
                 <w:noProof/>
               </w:rPr>
-              <w:t>2.9</w:t>
+              <w:t>3.5</w:t>
             </w:r>
             <w:r>
               <w:rPr>
@@ -1452,9 +1646,10 @@
             <w:r>
               <w:rPr>
                 <w:rStyle w:val="Hyperlink"/>
-                <w:noProof/>
-              </w:rPr>
-              <w:t>Wiki</w:t>
+                <w:rFonts w:ascii="Times New Roman" w:hAnsi="Times New Roman" w:cs="Times New Roman"/>
+                <w:noProof/>
+              </w:rPr>
+              <w:t>Educational</w:t>
             </w:r>
             <w:r>
               <w:rPr>
@@ -1475,7 +1670,7 @@
                 <w:noProof/>
                 <w:webHidden/>
               </w:rPr>
-              <w:instrText xml:space="preserve"> PAGEREF _Toc34314154 \h </w:instrText>
+              <w:instrText xml:space="preserve"> PAGEREF _Toc34353694 \h </w:instrText>
             </w:r>
             <w:r>
               <w:rPr>
@@ -1495,7 +1690,7 @@
                 <w:noProof/>
                 <w:webHidden/>
               </w:rPr>
-              <w:t>7</w:t>
+              <w:t>5</w:t>
             </w:r>
             <w:r>
               <w:rPr>
@@ -1518,14 +1713,14 @@
               <w:noProof/>
             </w:rPr>
           </w:pPr>
-          <w:hyperlink w:anchor="_Toc34314155" w:history="1">
+          <w:hyperlink w:anchor="_Toc34353695" w:history="1">
             <w:r>
               <w:rPr>
                 <w:rStyle w:val="Hyperlink"/>
                 <w:rFonts w:ascii="Times New Roman" w:hAnsi="Times New Roman" w:cs="Times New Roman"/>
                 <w:noProof/>
               </w:rPr>
-              <w:t>2.10</w:t>
+              <w:t>3.6</w:t>
             </w:r>
             <w:r>
               <w:rPr>
@@ -1540,7 +1735,7 @@
                 <w:rFonts w:ascii="Times New Roman" w:hAnsi="Times New Roman" w:cs="Times New Roman"/>
                 <w:noProof/>
               </w:rPr>
-              <w:t>Social network</w:t>
+              <w:t>Entertainment</w:t>
             </w:r>
             <w:r>
               <w:rPr>
@@ -1561,7 +1756,7 @@
                 <w:noProof/>
                 <w:webHidden/>
               </w:rPr>
-              <w:instrText xml:space="preserve"> PAGEREF _Toc34314155 \h </w:instrText>
+              <w:instrText xml:space="preserve"> PAGEREF _Toc34353695 \h </w:instrText>
             </w:r>
             <w:r>
               <w:rPr>
@@ -1581,7 +1776,7 @@
                 <w:noProof/>
                 <w:webHidden/>
               </w:rPr>
-              <w:t>7</w:t>
+              <w:t>5</w:t>
             </w:r>
             <w:r>
               <w:rPr>
@@ -1604,14 +1799,14 @@
               <w:noProof/>
             </w:rPr>
           </w:pPr>
-          <w:hyperlink w:anchor="_Toc34314156" w:history="1">
+          <w:hyperlink w:anchor="_Toc34353696" w:history="1">
             <w:r>
               <w:rPr>
                 <w:rStyle w:val="Hyperlink"/>
                 <w:rFonts w:ascii="Times New Roman" w:hAnsi="Times New Roman" w:cs="Times New Roman"/>
                 <w:noProof/>
               </w:rPr>
-              <w:t>2.11</w:t>
+              <w:t>3.7</w:t>
             </w:r>
             <w:r>
               <w:rPr>
@@ -1626,7 +1821,7 @@
                 <w:rFonts w:ascii="Times New Roman" w:hAnsi="Times New Roman" w:cs="Times New Roman"/>
                 <w:noProof/>
               </w:rPr>
-              <w:t>Content aggregator</w:t>
+              <w:t>Advocacy</w:t>
             </w:r>
             <w:r>
               <w:rPr>
@@ -1647,7 +1842,7 @@
                 <w:noProof/>
                 <w:webHidden/>
               </w:rPr>
-              <w:instrText xml:space="preserve"> PAGEREF _Toc34314156 \h </w:instrText>
+              <w:instrText xml:space="preserve"> PAGEREF _Toc34353696 \h </w:instrText>
             </w:r>
             <w:r>
               <w:rPr>
@@ -1667,7 +1862,7 @@
                 <w:noProof/>
                 <w:webHidden/>
               </w:rPr>
-              <w:t>8</w:t>
+              <w:t>5</w:t>
             </w:r>
             <w:r>
               <w:rPr>
@@ -1690,14 +1885,14 @@
               <w:noProof/>
             </w:rPr>
           </w:pPr>
-          <w:hyperlink w:anchor="_Toc34314157" w:history="1">
+          <w:hyperlink w:anchor="_Toc34353697" w:history="1">
             <w:r>
               <w:rPr>
                 <w:rStyle w:val="Hyperlink"/>
                 <w:rFonts w:ascii="Times New Roman" w:hAnsi="Times New Roman" w:cs="Times New Roman"/>
                 <w:noProof/>
               </w:rPr>
-              <w:t>2.12</w:t>
+              <w:t>3.8</w:t>
             </w:r>
             <w:r>
               <w:rPr>
@@ -1712,6 +1907,350 @@
                 <w:rFonts w:ascii="Times New Roman" w:hAnsi="Times New Roman" w:cs="Times New Roman"/>
                 <w:noProof/>
               </w:rPr>
+              <w:t>Blog</w:t>
+            </w:r>
+            <w:r>
+              <w:rPr>
+                <w:noProof/>
+                <w:webHidden/>
+              </w:rPr>
+              <w:tab/>
+            </w:r>
+            <w:r>
+              <w:rPr>
+                <w:noProof/>
+                <w:webHidden/>
+              </w:rPr>
+              <w:fldChar w:fldCharType="begin"/>
+            </w:r>
+            <w:r>
+              <w:rPr>
+                <w:noProof/>
+                <w:webHidden/>
+              </w:rPr>
+              <w:instrText xml:space="preserve"> PAGEREF _Toc34353697 \h </w:instrText>
+            </w:r>
+            <w:r>
+              <w:rPr>
+                <w:noProof/>
+                <w:webHidden/>
+              </w:rPr>
+            </w:r>
+            <w:r>
+              <w:rPr>
+                <w:noProof/>
+                <w:webHidden/>
+              </w:rPr>
+              <w:fldChar w:fldCharType="separate"/>
+            </w:r>
+            <w:r>
+              <w:rPr>
+                <w:noProof/>
+                <w:webHidden/>
+              </w:rPr>
+              <w:t>6</w:t>
+            </w:r>
+            <w:r>
+              <w:rPr>
+                <w:noProof/>
+                <w:webHidden/>
+              </w:rPr>
+              <w:fldChar w:fldCharType="end"/>
+            </w:r>
+          </w:hyperlink>
+        </w:p>
+        <w:p>
+          <w:pPr>
+            <w:pStyle w:val="TOC2"/>
+            <w:tabs>
+              <w:tab w:val="left" w:pos="880"/>
+              <w:tab w:val="right" w:leader="dot" w:pos="9350"/>
+            </w:tabs>
+            <w:rPr>
+              <w:rFonts w:eastAsiaTheme="minorEastAsia"/>
+              <w:noProof/>
+            </w:rPr>
+          </w:pPr>
+          <w:hyperlink w:anchor="_Toc34353698" w:history="1">
+            <w:r>
+              <w:rPr>
+                <w:rStyle w:val="Hyperlink"/>
+                <w:rFonts w:ascii="Times New Roman" w:hAnsi="Times New Roman" w:cs="Times New Roman"/>
+                <w:noProof/>
+              </w:rPr>
+              <w:t>3.9</w:t>
+            </w:r>
+            <w:r>
+              <w:rPr>
+                <w:rFonts w:eastAsiaTheme="minorEastAsia"/>
+                <w:noProof/>
+              </w:rPr>
+              <w:tab/>
+            </w:r>
+            <w:r>
+              <w:rPr>
+                <w:rStyle w:val="Hyperlink"/>
+                <w:rFonts w:ascii="Times New Roman" w:hAnsi="Times New Roman" w:cs="Times New Roman"/>
+                <w:noProof/>
+              </w:rPr>
+              <w:t>Wiki</w:t>
+            </w:r>
+            <w:r>
+              <w:rPr>
+                <w:noProof/>
+                <w:webHidden/>
+              </w:rPr>
+              <w:tab/>
+            </w:r>
+            <w:r>
+              <w:rPr>
+                <w:noProof/>
+                <w:webHidden/>
+              </w:rPr>
+              <w:fldChar w:fldCharType="begin"/>
+            </w:r>
+            <w:r>
+              <w:rPr>
+                <w:noProof/>
+                <w:webHidden/>
+              </w:rPr>
+              <w:instrText xml:space="preserve"> PAGEREF _Toc34353698 \h </w:instrText>
+            </w:r>
+            <w:r>
+              <w:rPr>
+                <w:noProof/>
+                <w:webHidden/>
+              </w:rPr>
+            </w:r>
+            <w:r>
+              <w:rPr>
+                <w:noProof/>
+                <w:webHidden/>
+              </w:rPr>
+              <w:fldChar w:fldCharType="separate"/>
+            </w:r>
+            <w:r>
+              <w:rPr>
+                <w:noProof/>
+                <w:webHidden/>
+              </w:rPr>
+              <w:t>6</w:t>
+            </w:r>
+            <w:r>
+              <w:rPr>
+                <w:noProof/>
+                <w:webHidden/>
+              </w:rPr>
+              <w:fldChar w:fldCharType="end"/>
+            </w:r>
+          </w:hyperlink>
+        </w:p>
+        <w:p>
+          <w:pPr>
+            <w:pStyle w:val="TOC2"/>
+            <w:tabs>
+              <w:tab w:val="left" w:pos="880"/>
+              <w:tab w:val="right" w:leader="dot" w:pos="9350"/>
+            </w:tabs>
+            <w:rPr>
+              <w:rFonts w:eastAsiaTheme="minorEastAsia"/>
+              <w:noProof/>
+            </w:rPr>
+          </w:pPr>
+          <w:hyperlink w:anchor="_Toc34353699" w:history="1">
+            <w:r>
+              <w:rPr>
+                <w:rStyle w:val="Hyperlink"/>
+                <w:rFonts w:ascii="Times New Roman" w:hAnsi="Times New Roman" w:cs="Times New Roman"/>
+                <w:noProof/>
+              </w:rPr>
+              <w:t>3.10</w:t>
+            </w:r>
+            <w:r>
+              <w:rPr>
+                <w:rFonts w:eastAsiaTheme="minorEastAsia"/>
+                <w:noProof/>
+              </w:rPr>
+              <w:tab/>
+            </w:r>
+            <w:r>
+              <w:rPr>
+                <w:rStyle w:val="Hyperlink"/>
+                <w:rFonts w:ascii="Times New Roman" w:hAnsi="Times New Roman" w:cs="Times New Roman"/>
+                <w:noProof/>
+              </w:rPr>
+              <w:t>Social network</w:t>
+            </w:r>
+            <w:r>
+              <w:rPr>
+                <w:noProof/>
+                <w:webHidden/>
+              </w:rPr>
+              <w:tab/>
+            </w:r>
+            <w:r>
+              <w:rPr>
+                <w:noProof/>
+                <w:webHidden/>
+              </w:rPr>
+              <w:fldChar w:fldCharType="begin"/>
+            </w:r>
+            <w:r>
+              <w:rPr>
+                <w:noProof/>
+                <w:webHidden/>
+              </w:rPr>
+              <w:instrText xml:space="preserve"> PAGEREF _Toc34353699 \h </w:instrText>
+            </w:r>
+            <w:r>
+              <w:rPr>
+                <w:noProof/>
+                <w:webHidden/>
+              </w:rPr>
+            </w:r>
+            <w:r>
+              <w:rPr>
+                <w:noProof/>
+                <w:webHidden/>
+              </w:rPr>
+              <w:fldChar w:fldCharType="separate"/>
+            </w:r>
+            <w:r>
+              <w:rPr>
+                <w:noProof/>
+                <w:webHidden/>
+              </w:rPr>
+              <w:t>6</w:t>
+            </w:r>
+            <w:r>
+              <w:rPr>
+                <w:noProof/>
+                <w:webHidden/>
+              </w:rPr>
+              <w:fldChar w:fldCharType="end"/>
+            </w:r>
+          </w:hyperlink>
+        </w:p>
+        <w:p>
+          <w:pPr>
+            <w:pStyle w:val="TOC2"/>
+            <w:tabs>
+              <w:tab w:val="left" w:pos="880"/>
+              <w:tab w:val="right" w:leader="dot" w:pos="9350"/>
+            </w:tabs>
+            <w:rPr>
+              <w:rFonts w:eastAsiaTheme="minorEastAsia"/>
+              <w:noProof/>
+            </w:rPr>
+          </w:pPr>
+          <w:hyperlink w:anchor="_Toc34353700" w:history="1">
+            <w:r>
+              <w:rPr>
+                <w:rStyle w:val="Hyperlink"/>
+                <w:rFonts w:ascii="Times New Roman" w:hAnsi="Times New Roman" w:cs="Times New Roman"/>
+                <w:noProof/>
+              </w:rPr>
+              <w:t>3.11</w:t>
+            </w:r>
+            <w:r>
+              <w:rPr>
+                <w:rFonts w:eastAsiaTheme="minorEastAsia"/>
+                <w:noProof/>
+              </w:rPr>
+              <w:tab/>
+            </w:r>
+            <w:r>
+              <w:rPr>
+                <w:rStyle w:val="Hyperlink"/>
+                <w:rFonts w:ascii="Times New Roman" w:hAnsi="Times New Roman" w:cs="Times New Roman"/>
+                <w:noProof/>
+              </w:rPr>
+              <w:t>Content aggregator</w:t>
+            </w:r>
+            <w:r>
+              <w:rPr>
+                <w:noProof/>
+                <w:webHidden/>
+              </w:rPr>
+              <w:tab/>
+            </w:r>
+            <w:r>
+              <w:rPr>
+                <w:noProof/>
+                <w:webHidden/>
+              </w:rPr>
+              <w:fldChar w:fldCharType="begin"/>
+            </w:r>
+            <w:r>
+              <w:rPr>
+                <w:noProof/>
+                <w:webHidden/>
+              </w:rPr>
+              <w:instrText xml:space="preserve"> PAGEREF _Toc34353700 \h </w:instrText>
+            </w:r>
+            <w:r>
+              <w:rPr>
+                <w:noProof/>
+                <w:webHidden/>
+              </w:rPr>
+            </w:r>
+            <w:r>
+              <w:rPr>
+                <w:noProof/>
+                <w:webHidden/>
+              </w:rPr>
+              <w:fldChar w:fldCharType="separate"/>
+            </w:r>
+            <w:r>
+              <w:rPr>
+                <w:noProof/>
+                <w:webHidden/>
+              </w:rPr>
+              <w:t>7</w:t>
+            </w:r>
+            <w:r>
+              <w:rPr>
+                <w:noProof/>
+                <w:webHidden/>
+              </w:rPr>
+              <w:fldChar w:fldCharType="end"/>
+            </w:r>
+          </w:hyperlink>
+        </w:p>
+        <w:p>
+          <w:pPr>
+            <w:pStyle w:val="TOC2"/>
+            <w:tabs>
+              <w:tab w:val="left" w:pos="880"/>
+              <w:tab w:val="right" w:leader="dot" w:pos="9350"/>
+            </w:tabs>
+            <w:rPr>
+              <w:rFonts w:eastAsiaTheme="minorEastAsia"/>
+              <w:noProof/>
+            </w:rPr>
+          </w:pPr>
+          <w:hyperlink w:anchor="_Toc34353701" w:history="1">
+            <w:r>
+              <w:rPr>
+                <w:rStyle w:val="Hyperlink"/>
+                <w:rFonts w:ascii="Times New Roman" w:hAnsi="Times New Roman" w:cs="Times New Roman"/>
+                <w:noProof/>
+              </w:rPr>
+              <w:t>3.12</w:t>
+            </w:r>
+            <w:r>
+              <w:rPr>
+                <w:rFonts w:eastAsiaTheme="minorEastAsia"/>
+                <w:noProof/>
+              </w:rPr>
+              <w:tab/>
+            </w:r>
+            <w:r>
+              <w:rPr>
+                <w:rStyle w:val="Hyperlink"/>
+                <w:rFonts w:ascii="Times New Roman" w:hAnsi="Times New Roman" w:cs="Times New Roman"/>
+                <w:noProof/>
+              </w:rPr>
               <w:t>Personal</w:t>
             </w:r>
             <w:r>
@@ -1733,7 +2272,7 @@
                 <w:noProof/>
                 <w:webHidden/>
               </w:rPr>
-              <w:instrText xml:space="preserve"> PAGEREF _Toc34314157 \h </w:instrText>
+              <w:instrText xml:space="preserve"> PAGEREF _Toc34353701 \h </w:instrText>
             </w:r>
             <w:r>
               <w:rPr>
@@ -1753,7 +2292,7 @@
                 <w:noProof/>
                 <w:webHidden/>
               </w:rPr>
-              <w:t>8</w:t>
+              <w:t>7</w:t>
             </w:r>
             <w:r>
               <w:rPr>
@@ -1776,13 +2315,14 @@
               <w:noProof/>
             </w:rPr>
           </w:pPr>
-          <w:hyperlink w:anchor="_Toc34314158" w:history="1">
+          <w:hyperlink w:anchor="_Toc34353702" w:history="1">
             <w:r>
               <w:rPr>
                 <w:rStyle w:val="Hyperlink"/>
-                <w:noProof/>
-              </w:rPr>
-              <w:t>3</w:t>
+                <w:rFonts w:ascii="Times New Roman" w:hAnsi="Times New Roman" w:cs="Times New Roman"/>
+                <w:noProof/>
+              </w:rPr>
+              <w:t>4</w:t>
             </w:r>
             <w:r>
               <w:rPr>
@@ -1794,6 +2334,7 @@
             <w:r>
               <w:rPr>
                 <w:rStyle w:val="Hyperlink"/>
+                <w:rFonts w:ascii="Times New Roman" w:hAnsi="Times New Roman" w:cs="Times New Roman"/>
                 <w:noProof/>
               </w:rPr>
               <w:t>What are the guidelines for evaluating the value of a web site?</w:t>
@@ -1817,7 +2358,7 @@
                 <w:noProof/>
                 <w:webHidden/>
               </w:rPr>
-              <w:instrText xml:space="preserve"> PAGEREF _Toc34314158 \h </w:instrText>
+              <w:instrText xml:space="preserve"> PAGEREF _Toc34353702 \h </w:instrText>
             </w:r>
             <w:r>
               <w:rPr>
@@ -1860,13 +2401,14 @@
               <w:noProof/>
             </w:rPr>
           </w:pPr>
-          <w:hyperlink w:anchor="_Toc34314159" w:history="1">
+          <w:hyperlink w:anchor="_Toc34353703" w:history="1">
             <w:r>
               <w:rPr>
                 <w:rStyle w:val="Hyperlink"/>
-                <w:noProof/>
-              </w:rPr>
-              <w:t>3.1</w:t>
+                <w:rFonts w:ascii="Times New Roman" w:hAnsi="Times New Roman" w:cs="Times New Roman"/>
+                <w:noProof/>
+              </w:rPr>
+              <w:t>4.1</w:t>
             </w:r>
             <w:r>
               <w:rPr>
@@ -1878,6 +2420,7 @@
             <w:r>
               <w:rPr>
                 <w:rStyle w:val="Hyperlink"/>
+                <w:rFonts w:ascii="Times New Roman" w:hAnsi="Times New Roman" w:cs="Times New Roman"/>
                 <w:noProof/>
               </w:rPr>
               <w:t>Evaluate 2-5 websites based on the guideline and put your judgment</w:t>
@@ -1901,7 +2444,7 @@
                 <w:noProof/>
                 <w:webHidden/>
               </w:rPr>
-              <w:instrText xml:space="preserve"> PAGEREF _Toc34314159 \h </w:instrText>
+              <w:instrText xml:space="preserve"> PAGEREF _Toc34353703 \h </w:instrText>
             </w:r>
             <w:r>
               <w:rPr>
@@ -1944,13 +2487,14 @@
               <w:noProof/>
             </w:rPr>
           </w:pPr>
-          <w:hyperlink w:anchor="_Toc34314160" w:history="1">
+          <w:hyperlink w:anchor="_Toc34353704" w:history="1">
             <w:r>
               <w:rPr>
                 <w:rStyle w:val="Hyperlink"/>
-                <w:noProof/>
-              </w:rPr>
-              <w:t>4</w:t>
+                <w:rFonts w:ascii="Times New Roman" w:hAnsi="Times New Roman" w:cs="Times New Roman"/>
+                <w:noProof/>
+              </w:rPr>
+              <w:t>5</w:t>
             </w:r>
             <w:r>
               <w:rPr>
@@ -1962,6 +2506,7 @@
             <w:r>
               <w:rPr>
                 <w:rStyle w:val="Hyperlink"/>
+                <w:rFonts w:ascii="Times New Roman" w:hAnsi="Times New Roman" w:cs="Times New Roman"/>
                 <w:noProof/>
               </w:rPr>
               <w:t>Resources</w:t>
@@ -1985,7 +2530,7 @@
                 <w:noProof/>
                 <w:webHidden/>
               </w:rPr>
-              <w:instrText xml:space="preserve"> PAGEREF _Toc34314160 \h </w:instrText>
+              <w:instrText xml:space="preserve"> PAGEREF _Toc34353704 \h </w:instrText>
             </w:r>
             <w:r>
               <w:rPr>
@@ -2005,7 +2550,7 @@
                 <w:noProof/>
                 <w:webHidden/>
               </w:rPr>
-              <w:t>9</w:t>
+              <w:t>10</w:t>
             </w:r>
             <w:r>
               <w:rPr>
@@ -2050,533 +2595,1354 @@
     </w:p>
     <w:p>
       <w:pPr>
-        <w:ind w:left="7200"/>
-        <w:rPr>
-          <w:rFonts w:ascii="Times New Roman" w:hAnsi="Times New Roman" w:cs="Times New Roman"/>
+        <w:pStyle w:val="Heading1"/>
+        <w:numPr>
+          <w:ilvl w:val="0"/>
+          <w:numId w:val="0"/>
+        </w:numPr>
+        <w:sectPr>
+          <w:headerReference w:type="default" r:id="rId10"/>
+          <w:footerReference w:type="default" r:id="rId11"/>
+          <w:pgSz w:w="12240" w:h="15840"/>
+          <w:pgMar w:top="1440" w:right="1440" w:bottom="1440" w:left="1440" w:header="720" w:footer="720" w:gutter="0"/>
+          <w:cols w:space="720"/>
+          <w:docGrid w:linePitch="360"/>
+        </w:sectPr>
+      </w:pPr>
+    </w:p>
+    <w:p>
+      <w:pPr>
+        <w:pStyle w:val="Heading1"/>
+        <w:rPr>
+          <w:rFonts w:ascii="Times New Roman" w:hAnsi="Times New Roman" w:cs="Times New Roman"/>
+          <w:b w:val="0"/>
+          <w:color w:val="auto"/>
           <w:sz w:val="32"/>
           <w:szCs w:val="32"/>
         </w:rPr>
       </w:pPr>
-    </w:p>
-    <w:p>
-      <w:pPr>
-        <w:ind w:left="7200"/>
-        <w:rPr>
-          <w:rFonts w:ascii="Times New Roman" w:hAnsi="Times New Roman" w:cs="Times New Roman"/>
+      <w:bookmarkStart w:id="1" w:name="_Toc34353682"/>
+      <w:r>
+        <w:rPr>
+          <w:rFonts w:ascii="Times New Roman" w:hAnsi="Times New Roman" w:cs="Times New Roman"/>
+          <w:b w:val="0"/>
+          <w:color w:val="auto"/>
           <w:sz w:val="32"/>
           <w:szCs w:val="32"/>
         </w:rPr>
-      </w:pPr>
-    </w:p>
-    <w:p>
-      <w:pPr>
-        <w:ind w:left="7200"/>
-        <w:rPr>
-          <w:rFonts w:ascii="Times New Roman" w:hAnsi="Times New Roman" w:cs="Times New Roman"/>
+        <w:lastRenderedPageBreak/>
+        <w:t>The evolution of internet</w:t>
+      </w:r>
+      <w:bookmarkEnd w:id="1"/>
+    </w:p>
+    <w:p>
+      <w:pPr>
+        <w:spacing w:line="360" w:lineRule="auto"/>
+        <w:jc w:val="both"/>
+        <w:rPr>
+          <w:rFonts w:ascii="Times New Roman" w:hAnsi="Times New Roman" w:cs="Times New Roman"/>
+          <w:sz w:val="24"/>
+          <w:szCs w:val="24"/>
+        </w:rPr>
+      </w:pPr>
+      <w:r>
+        <w:rPr>
+          <w:rFonts w:ascii="Times New Roman" w:hAnsi="Times New Roman" w:cs="Times New Roman"/>
+          <w:sz w:val="24"/>
+          <w:szCs w:val="24"/>
+        </w:rPr>
+        <w:t>-Internet is the network of networks.</w:t>
+      </w:r>
+      <w:r>
+        <w:rPr>
+          <w:rFonts w:ascii="Times New Roman" w:hAnsi="Times New Roman" w:cs="Times New Roman"/>
+          <w:color w:val="111111"/>
+          <w:sz w:val="24"/>
+          <w:szCs w:val="24"/>
+        </w:rPr>
+        <w:t xml:space="preserve"> </w:t>
+      </w:r>
+      <w:r>
+        <w:rPr>
+          <w:rFonts w:ascii="Times New Roman" w:hAnsi="Times New Roman" w:cs="Times New Roman"/>
+          <w:color w:val="111111"/>
+          <w:sz w:val="24"/>
+          <w:szCs w:val="24"/>
+        </w:rPr>
+        <w:t>The</w:t>
+      </w:r>
+      <w:r>
+        <w:rPr>
+          <w:rFonts w:ascii="Times New Roman" w:hAnsi="Times New Roman" w:cs="Times New Roman"/>
+          <w:color w:val="111111"/>
+          <w:sz w:val="24"/>
+          <w:szCs w:val="24"/>
+        </w:rPr>
+        <w:t xml:space="preserve"> original Internet’s plan was not to be centralized. </w:t>
+      </w:r>
+      <w:proofErr w:type="gramStart"/>
+      <w:r>
+        <w:rPr>
+          <w:rFonts w:ascii="Times New Roman" w:hAnsi="Times New Roman" w:cs="Times New Roman"/>
+          <w:color w:val="111111"/>
+          <w:sz w:val="24"/>
+          <w:szCs w:val="24"/>
+        </w:rPr>
+        <w:t>it</w:t>
+      </w:r>
+      <w:proofErr w:type="gramEnd"/>
+      <w:r>
+        <w:rPr>
+          <w:rFonts w:ascii="Times New Roman" w:hAnsi="Times New Roman" w:cs="Times New Roman"/>
+          <w:color w:val="111111"/>
+          <w:sz w:val="24"/>
+          <w:szCs w:val="24"/>
+        </w:rPr>
+        <w:t xml:space="preserve"> was a project by the </w:t>
+      </w:r>
+      <w:r>
+        <w:rPr>
+          <w:rStyle w:val="Strong"/>
+          <w:rFonts w:ascii="Times New Roman" w:hAnsi="Times New Roman" w:cs="Times New Roman"/>
+          <w:b w:val="0"/>
+          <w:color w:val="111111"/>
+          <w:sz w:val="24"/>
+          <w:szCs w:val="24"/>
+          <w:bdr w:val="none" w:sz="0" w:space="0" w:color="auto" w:frame="1"/>
+        </w:rPr>
+        <w:t xml:space="preserve">US </w:t>
+      </w:r>
+      <w:r>
+        <w:rPr>
+          <w:rStyle w:val="Strong"/>
+          <w:rFonts w:ascii="Times New Roman" w:hAnsi="Times New Roman" w:cs="Times New Roman"/>
+          <w:b w:val="0"/>
+          <w:color w:val="111111"/>
+          <w:sz w:val="24"/>
+          <w:szCs w:val="24"/>
+          <w:bdr w:val="none" w:sz="0" w:space="0" w:color="auto" w:frame="1"/>
+        </w:rPr>
+        <w:t>department of d</w:t>
+      </w:r>
+      <w:r>
+        <w:rPr>
+          <w:rStyle w:val="Strong"/>
+          <w:rFonts w:ascii="Times New Roman" w:hAnsi="Times New Roman" w:cs="Times New Roman"/>
+          <w:b w:val="0"/>
+          <w:color w:val="111111"/>
+          <w:sz w:val="24"/>
+          <w:szCs w:val="24"/>
+          <w:bdr w:val="none" w:sz="0" w:space="0" w:color="auto" w:frame="1"/>
+        </w:rPr>
+        <w:t>efense</w:t>
+      </w:r>
+      <w:r>
+        <w:rPr>
+          <w:rFonts w:ascii="Times New Roman" w:hAnsi="Times New Roman" w:cs="Times New Roman"/>
+          <w:color w:val="111111"/>
+          <w:sz w:val="24"/>
+          <w:szCs w:val="24"/>
+        </w:rPr>
+        <w:t> to establish a computer data communications network that could withstand unforeseen events and disasters like war.</w:t>
+      </w:r>
+      <w:r>
+        <w:rPr>
+          <w:rFonts w:ascii="Times New Roman" w:hAnsi="Times New Roman" w:cs="Times New Roman"/>
+          <w:color w:val="111111"/>
+          <w:sz w:val="24"/>
+          <w:szCs w:val="24"/>
+        </w:rPr>
+        <w:t xml:space="preserve"> Therefore it must be decentralized so that if one part of the system fails the rest can still function. It must also be able to communicate using peer to peer interconnectivity without relying on a single computer.</w:t>
+      </w:r>
+    </w:p>
+    <w:p>
+      <w:pPr>
+        <w:jc w:val="both"/>
+        <w:rPr>
+          <w:rFonts w:ascii="Times New Roman" w:hAnsi="Times New Roman" w:cs="Times New Roman"/>
+          <w:color w:val="111111"/>
+          <w:sz w:val="24"/>
+          <w:szCs w:val="24"/>
+        </w:rPr>
+      </w:pPr>
+      <w:r>
+        <w:rPr>
+          <w:rFonts w:ascii="Times New Roman" w:hAnsi="Times New Roman" w:cs="Times New Roman"/>
+          <w:color w:val="111111"/>
+          <w:sz w:val="24"/>
+          <w:szCs w:val="24"/>
+        </w:rPr>
+        <w:t>It all started with </w:t>
+      </w:r>
+      <w:r>
+        <w:rPr>
+          <w:rFonts w:ascii="Times New Roman" w:hAnsi="Times New Roman" w:cs="Times New Roman"/>
+          <w:sz w:val="24"/>
+          <w:szCs w:val="24"/>
+          <w:shd w:val="clear" w:color="auto" w:fill="FFFFFF"/>
+        </w:rPr>
+        <w:t xml:space="preserve">Advanced Research Projects Agency Network </w:t>
+      </w:r>
+      <w:r>
+        <w:rPr>
+          <w:rFonts w:ascii="Times New Roman" w:hAnsi="Times New Roman" w:cs="Times New Roman"/>
+          <w:color w:val="3C4043"/>
+          <w:sz w:val="24"/>
+          <w:szCs w:val="24"/>
+          <w:shd w:val="clear" w:color="auto" w:fill="FFFFFF"/>
+        </w:rPr>
+        <w:t>(</w:t>
+      </w:r>
+      <w:r>
+        <w:rPr>
+          <w:rStyle w:val="Strong"/>
+          <w:rFonts w:ascii="Times New Roman" w:hAnsi="Times New Roman" w:cs="Times New Roman"/>
+          <w:b w:val="0"/>
+          <w:color w:val="111111"/>
+          <w:sz w:val="24"/>
+          <w:szCs w:val="24"/>
+          <w:bdr w:val="none" w:sz="0" w:space="0" w:color="auto" w:frame="1"/>
+        </w:rPr>
+        <w:t>ARPANET</w:t>
+      </w:r>
+      <w:r>
+        <w:rPr>
+          <w:rStyle w:val="Strong"/>
+          <w:rFonts w:ascii="Times New Roman" w:hAnsi="Times New Roman" w:cs="Times New Roman"/>
+          <w:b w:val="0"/>
+          <w:color w:val="111111"/>
+          <w:sz w:val="24"/>
+          <w:szCs w:val="24"/>
+          <w:bdr w:val="none" w:sz="0" w:space="0" w:color="auto" w:frame="1"/>
+        </w:rPr>
+        <w:t>)</w:t>
+      </w:r>
+      <w:r>
+        <w:rPr>
+          <w:rFonts w:ascii="Times New Roman" w:hAnsi="Times New Roman" w:cs="Times New Roman"/>
+          <w:color w:val="111111"/>
+          <w:sz w:val="24"/>
+          <w:szCs w:val="24"/>
+        </w:rPr>
+        <w:t> in October, 1969 when the first successful message was sent from a computer in UCLA to another computer (also called node) at the Stanford Research Institute. In the beginning ARPANET benefited not just the military but also research institutes, so it had its origins in the academic community though it was a military project. Then eventually this system slowly evolved / adopted for commercial use.</w:t>
+      </w:r>
+      <w:r>
+        <w:rPr>
+          <w:rFonts w:ascii="Times New Roman" w:hAnsi="Times New Roman" w:cs="Times New Roman"/>
+          <w:color w:val="111111"/>
+          <w:sz w:val="24"/>
+          <w:szCs w:val="24"/>
+        </w:rPr>
+        <w:t xml:space="preserve"> And also it was adopted by universities and research institutes in the early 1980’</w:t>
+      </w:r>
+      <w:r>
+        <w:rPr>
+          <w:rFonts w:ascii="Times New Roman" w:hAnsi="Times New Roman" w:cs="Times New Roman"/>
+          <w:color w:val="111111"/>
+          <w:sz w:val="24"/>
+          <w:szCs w:val="24"/>
+        </w:rPr>
+        <w:t>s through an initiative by the NSF (National Science Foundation). It was c</w:t>
+      </w:r>
+      <w:r>
+        <w:rPr>
+          <w:rFonts w:ascii="Times New Roman" w:hAnsi="Times New Roman" w:cs="Times New Roman"/>
+          <w:color w:val="111111"/>
+          <w:sz w:val="24"/>
+          <w:szCs w:val="24"/>
+        </w:rPr>
+        <w:t>alled the NSFNET Project and it</w:t>
+      </w:r>
+      <w:r>
+        <w:rPr>
+          <w:rFonts w:ascii="Times New Roman" w:hAnsi="Times New Roman" w:cs="Times New Roman"/>
+          <w:color w:val="111111"/>
+          <w:sz w:val="24"/>
+          <w:szCs w:val="24"/>
+        </w:rPr>
+        <w:t>s aim was to promote research and education. </w:t>
+      </w:r>
+    </w:p>
+    <w:p>
+      <w:pPr>
+        <w:jc w:val="both"/>
+        <w:rPr>
+          <w:rFonts w:ascii="Times New Roman" w:hAnsi="Times New Roman" w:cs="Times New Roman"/>
+          <w:color w:val="111111"/>
+          <w:sz w:val="24"/>
+          <w:szCs w:val="24"/>
+        </w:rPr>
+      </w:pPr>
+      <w:r>
+        <w:rPr>
+          <w:rFonts w:ascii="Times New Roman" w:hAnsi="Times New Roman" w:cs="Times New Roman"/>
+          <w:color w:val="111111"/>
+          <w:sz w:val="24"/>
+          <w:szCs w:val="24"/>
+        </w:rPr>
+        <w:t>Eventually ARPANET and NSFNET would be decommissioned, thus paving the way for the commercialization of the Internet. It was also called the “Internet” as</w:t>
+      </w:r>
+      <w:r>
+        <w:rPr>
+          <w:rFonts w:ascii="Times New Roman" w:hAnsi="Times New Roman" w:cs="Times New Roman"/>
+          <w:color w:val="111111"/>
+          <w:sz w:val="24"/>
+          <w:szCs w:val="24"/>
+        </w:rPr>
+        <w:t xml:space="preserve"> a sort of “interconnected” and “network”.</w:t>
+      </w:r>
+    </w:p>
+    <w:p>
+      <w:pPr>
+        <w:jc w:val="both"/>
+        <w:rPr>
+          <w:rFonts w:ascii="Times New Roman" w:hAnsi="Times New Roman" w:cs="Times New Roman"/>
+          <w:color w:val="111111"/>
+          <w:sz w:val="24"/>
+          <w:szCs w:val="24"/>
+        </w:rPr>
+      </w:pPr>
+      <w:r>
+        <w:rPr>
+          <w:rFonts w:ascii="Times New Roman" w:hAnsi="Times New Roman" w:cs="Times New Roman"/>
+          <w:color w:val="111111"/>
+          <w:sz w:val="24"/>
+          <w:szCs w:val="24"/>
+        </w:rPr>
+        <w:t>I</w:t>
+      </w:r>
+      <w:r>
+        <w:rPr>
+          <w:rFonts w:ascii="Times New Roman" w:hAnsi="Times New Roman" w:cs="Times New Roman"/>
+          <w:color w:val="111111"/>
+          <w:sz w:val="24"/>
+          <w:szCs w:val="24"/>
+        </w:rPr>
+        <w:t xml:space="preserve">n the early 1990’s the connection to the Internet was via a telephone line. To access the Internet, all users needed to do </w:t>
+      </w:r>
+      <w:proofErr w:type="gramStart"/>
+      <w:r>
+        <w:rPr>
+          <w:rFonts w:ascii="Times New Roman" w:hAnsi="Times New Roman" w:cs="Times New Roman"/>
+          <w:color w:val="111111"/>
+          <w:sz w:val="24"/>
+          <w:szCs w:val="24"/>
+        </w:rPr>
+        <w:t>was</w:t>
+      </w:r>
+      <w:proofErr w:type="gramEnd"/>
+      <w:r>
+        <w:rPr>
+          <w:rFonts w:ascii="Times New Roman" w:hAnsi="Times New Roman" w:cs="Times New Roman"/>
+          <w:color w:val="111111"/>
+          <w:sz w:val="24"/>
+          <w:szCs w:val="24"/>
+        </w:rPr>
+        <w:t xml:space="preserve"> </w:t>
+      </w:r>
+      <w:r>
+        <w:rPr>
+          <w:rFonts w:ascii="Times New Roman" w:hAnsi="Times New Roman" w:cs="Times New Roman"/>
+          <w:color w:val="111111"/>
+          <w:sz w:val="24"/>
+          <w:szCs w:val="24"/>
+        </w:rPr>
+        <w:t>know</w:t>
+      </w:r>
+      <w:r>
+        <w:rPr>
+          <w:rFonts w:ascii="Times New Roman" w:hAnsi="Times New Roman" w:cs="Times New Roman"/>
+          <w:color w:val="111111"/>
+          <w:sz w:val="24"/>
+          <w:szCs w:val="24"/>
+        </w:rPr>
+        <w:t xml:space="preserve"> the telephone number of the connected computer. From this computer, the user can establish connections to other computers. This computer was called a server and provided basic or specific services for users. This is known as a client /server architecture. </w:t>
+      </w:r>
+    </w:p>
+    <w:p>
+      <w:pPr>
+        <w:jc w:val="both"/>
+        <w:rPr>
+          <w:rFonts w:ascii="Times New Roman" w:hAnsi="Times New Roman" w:cs="Times New Roman"/>
+          <w:color w:val="111111"/>
+          <w:sz w:val="24"/>
+          <w:szCs w:val="24"/>
+        </w:rPr>
+      </w:pPr>
+      <w:r>
+        <w:rPr>
+          <w:rFonts w:ascii="Times New Roman" w:hAnsi="Times New Roman" w:cs="Times New Roman"/>
+          <w:color w:val="111111"/>
+          <w:sz w:val="24"/>
+          <w:szCs w:val="24"/>
+        </w:rPr>
+        <w:t>Internet nowadays becomes the basis of modern life because it touches every aspect of life.</w:t>
+      </w:r>
+    </w:p>
+    <w:p>
+      <w:pPr>
+        <w:jc w:val="both"/>
+        <w:rPr>
+          <w:rFonts w:ascii="Times New Roman" w:hAnsi="Times New Roman" w:cs="Times New Roman"/>
+          <w:color w:val="111111"/>
+          <w:sz w:val="24"/>
+          <w:szCs w:val="24"/>
+        </w:rPr>
+      </w:pPr>
+    </w:p>
+    <w:p>
+      <w:pPr>
+        <w:jc w:val="both"/>
+        <w:rPr>
+          <w:rFonts w:ascii="Times New Roman" w:hAnsi="Times New Roman" w:cs="Times New Roman"/>
+          <w:color w:val="111111"/>
+          <w:sz w:val="24"/>
+          <w:szCs w:val="24"/>
+        </w:rPr>
+      </w:pPr>
+    </w:p>
+    <w:p>
+      <w:pPr>
+        <w:jc w:val="both"/>
+        <w:rPr>
+          <w:rFonts w:ascii="Times New Roman" w:hAnsi="Times New Roman" w:cs="Times New Roman"/>
+          <w:color w:val="111111"/>
+          <w:sz w:val="24"/>
+          <w:szCs w:val="24"/>
+        </w:rPr>
+      </w:pPr>
+    </w:p>
+    <w:p>
+      <w:pPr>
+        <w:pStyle w:val="Heading1"/>
+        <w:jc w:val="both"/>
+        <w:rPr>
+          <w:rFonts w:ascii="Times New Roman" w:hAnsi="Times New Roman" w:cs="Times New Roman"/>
+          <w:b w:val="0"/>
+          <w:color w:val="auto"/>
           <w:sz w:val="32"/>
           <w:szCs w:val="32"/>
         </w:rPr>
       </w:pPr>
-    </w:p>
-    <w:p>
-      <w:pPr>
-        <w:ind w:left="7200"/>
-        <w:rPr>
-          <w:rFonts w:ascii="Times New Roman" w:hAnsi="Times New Roman" w:cs="Times New Roman"/>
+      <w:bookmarkStart w:id="2" w:name="_Toc34353683"/>
+      <w:r>
+        <w:rPr>
+          <w:rFonts w:ascii="Times New Roman" w:hAnsi="Times New Roman" w:cs="Times New Roman"/>
+          <w:b w:val="0"/>
+          <w:color w:val="auto"/>
           <w:sz w:val="32"/>
           <w:szCs w:val="32"/>
         </w:rPr>
-      </w:pPr>
-    </w:p>
-    <w:p>
-      <w:pPr>
-        <w:ind w:left="7200"/>
-        <w:rPr>
-          <w:rFonts w:ascii="Times New Roman" w:hAnsi="Times New Roman" w:cs="Times New Roman"/>
+        <w:lastRenderedPageBreak/>
+        <w:t>View the 5 – 10 popular websites of your choice from</w:t>
+      </w:r>
+      <w:r>
+        <w:rPr>
+          <w:rFonts w:ascii="Times New Roman" w:hAnsi="Times New Roman" w:cs="Times New Roman"/>
+          <w:b w:val="0"/>
+          <w:color w:val="auto"/>
           <w:sz w:val="32"/>
           <w:szCs w:val="32"/>
         </w:rPr>
-      </w:pPr>
-    </w:p>
-    <w:p>
-      <w:pPr>
-        <w:rPr>
-          <w:rFonts w:ascii="Times New Roman" w:hAnsi="Times New Roman" w:cs="Times New Roman"/>
-          <w:color w:val="F06C00"/>
+        <w:t xml:space="preserve"> </w:t>
+      </w:r>
+      <w:r>
+        <w:rPr>
+          <w:rFonts w:ascii="Times New Roman" w:hAnsi="Times New Roman" w:cs="Times New Roman"/>
+          <w:b w:val="0"/>
+          <w:color w:val="auto"/>
           <w:sz w:val="32"/>
           <w:szCs w:val="32"/>
         </w:rPr>
-      </w:pPr>
-    </w:p>
+        <w:t>web archive U</w:t>
+      </w:r>
+      <w:r>
+        <w:rPr>
+          <w:rFonts w:ascii="Times New Roman" w:hAnsi="Times New Roman" w:cs="Times New Roman"/>
+          <w:b w:val="0"/>
+          <w:color w:val="auto"/>
+          <w:sz w:val="32"/>
+          <w:szCs w:val="32"/>
+        </w:rPr>
+        <w:t xml:space="preserve">RL and put your observation and </w:t>
+      </w:r>
+      <w:r>
+        <w:rPr>
+          <w:rFonts w:ascii="Times New Roman" w:hAnsi="Times New Roman" w:cs="Times New Roman"/>
+          <w:b w:val="0"/>
+          <w:color w:val="auto"/>
+          <w:sz w:val="32"/>
+          <w:szCs w:val="32"/>
+        </w:rPr>
+        <w:t>assessment</w:t>
+      </w:r>
+      <w:bookmarkEnd w:id="2"/>
+    </w:p>
+    <w:p>
+      <w:pPr>
+        <w:pStyle w:val="Heading2"/>
+        <w:jc w:val="both"/>
+        <w:rPr>
+          <w:rFonts w:ascii="Times New Roman" w:hAnsi="Times New Roman" w:cs="Times New Roman"/>
+          <w:b w:val="0"/>
+          <w:color w:val="auto"/>
+          <w:sz w:val="28"/>
+          <w:szCs w:val="28"/>
+        </w:rPr>
+      </w:pPr>
+      <w:bookmarkStart w:id="3" w:name="_Toc34353684"/>
+      <w:proofErr w:type="spellStart"/>
+      <w:r>
+        <w:rPr>
+          <w:rFonts w:ascii="Times New Roman" w:hAnsi="Times New Roman" w:cs="Times New Roman"/>
+          <w:b w:val="0"/>
+          <w:color w:val="auto"/>
+          <w:sz w:val="28"/>
+          <w:szCs w:val="28"/>
+        </w:rPr>
+        <w:t>Instagram</w:t>
+      </w:r>
+      <w:bookmarkEnd w:id="3"/>
+      <w:proofErr w:type="spellEnd"/>
+      <w:r>
+        <w:rPr>
+          <w:rFonts w:ascii="Times New Roman" w:hAnsi="Times New Roman" w:cs="Times New Roman"/>
+          <w:b w:val="0"/>
+          <w:color w:val="auto"/>
+          <w:sz w:val="28"/>
+          <w:szCs w:val="28"/>
+        </w:rPr>
+        <w:t xml:space="preserve"> </w:t>
+      </w:r>
+    </w:p>
+    <w:p>
+      <w:pPr>
+        <w:pStyle w:val="NormalWeb"/>
+        <w:shd w:val="clear" w:color="auto" w:fill="FAFAFA"/>
+        <w:spacing w:before="0" w:beforeAutospacing="0" w:after="330" w:afterAutospacing="0"/>
+        <w:jc w:val="both"/>
+      </w:pPr>
+      <w:proofErr w:type="spellStart"/>
+      <w:r>
+        <w:t>Instagram</w:t>
+      </w:r>
+      <w:proofErr w:type="spellEnd"/>
+      <w:r>
+        <w:t xml:space="preserve"> is an American photo and video-sharing social networking service owned by Facebook, Inc. It was created by Kevin </w:t>
+      </w:r>
+      <w:proofErr w:type="spellStart"/>
+      <w:r>
+        <w:t>Systrom</w:t>
+      </w:r>
+      <w:proofErr w:type="spellEnd"/>
+      <w:r>
+        <w:t xml:space="preserve"> and Mike Krieger, and launched in October 2010 on </w:t>
+      </w:r>
+      <w:proofErr w:type="spellStart"/>
+      <w:r>
+        <w:t>iOS</w:t>
+      </w:r>
+      <w:proofErr w:type="spellEnd"/>
+      <w:r>
+        <w:t xml:space="preserve">. </w:t>
+      </w:r>
+      <w:r>
+        <w:rPr>
+          <w:shd w:val="clear" w:color="auto" w:fill="FFFFFF"/>
+        </w:rPr>
+        <w:t>By </w:t>
+      </w:r>
+      <w:r>
+        <w:rPr>
+          <w:bCs/>
+          <w:shd w:val="clear" w:color="auto" w:fill="FFFFFF"/>
+        </w:rPr>
+        <w:t>2016</w:t>
+      </w:r>
+      <w:r>
+        <w:rPr>
+          <w:shd w:val="clear" w:color="auto" w:fill="FFFFFF"/>
+        </w:rPr>
+        <w:t> the total number of monthly </w:t>
+      </w:r>
+      <w:proofErr w:type="spellStart"/>
+      <w:r>
+        <w:rPr>
+          <w:bCs/>
+          <w:shd w:val="clear" w:color="auto" w:fill="FFFFFF"/>
+        </w:rPr>
+        <w:t>Instagram</w:t>
+      </w:r>
+      <w:proofErr w:type="spellEnd"/>
+      <w:r>
+        <w:rPr>
+          <w:bCs/>
+          <w:shd w:val="clear" w:color="auto" w:fill="FFFFFF"/>
+        </w:rPr>
+        <w:t xml:space="preserve"> users</w:t>
+      </w:r>
+      <w:r>
+        <w:rPr>
+          <w:shd w:val="clear" w:color="auto" w:fill="FFFFFF"/>
+        </w:rPr>
+        <w:t> will reach 430 million</w:t>
+      </w:r>
+      <w:r>
+        <w:rPr>
+          <w:shd w:val="clear" w:color="auto" w:fill="FFFFFF"/>
+        </w:rPr>
+        <w:t>. 75 million </w:t>
+      </w:r>
+      <w:r>
+        <w:rPr>
+          <w:bCs/>
+          <w:shd w:val="clear" w:color="auto" w:fill="FFFFFF"/>
+        </w:rPr>
+        <w:t>users</w:t>
+      </w:r>
+      <w:r>
+        <w:rPr>
+          <w:shd w:val="clear" w:color="auto" w:fill="FFFFFF"/>
+        </w:rPr>
+        <w:t xml:space="preserve"> enjoy sharing photos daily. In 2018 </w:t>
+      </w:r>
+      <w:proofErr w:type="spellStart"/>
+      <w:r>
+        <w:rPr>
+          <w:shd w:val="clear" w:color="auto" w:fill="FFFFFF"/>
+        </w:rPr>
+        <w:t>instagram</w:t>
+      </w:r>
+      <w:proofErr w:type="spellEnd"/>
+      <w:r>
+        <w:rPr>
+          <w:shd w:val="clear" w:color="auto" w:fill="FFFFFF"/>
+        </w:rPr>
+        <w:t xml:space="preserve"> made </w:t>
+      </w:r>
+      <w:proofErr w:type="spellStart"/>
+      <w:r>
+        <w:rPr>
+          <w:shd w:val="clear" w:color="auto" w:fill="FFFFFF"/>
+        </w:rPr>
+        <w:t>grat</w:t>
+      </w:r>
+      <w:proofErr w:type="spellEnd"/>
+      <w:r>
+        <w:rPr>
+          <w:shd w:val="clear" w:color="auto" w:fill="FFFFFF"/>
+        </w:rPr>
+        <w:t xml:space="preserve"> changes like </w:t>
+      </w:r>
+      <w:proofErr w:type="spellStart"/>
+      <w:r>
+        <w:t>Hashtags</w:t>
+      </w:r>
+      <w:proofErr w:type="spellEnd"/>
+      <w:r>
+        <w:t xml:space="preserve"> and Mentions in the Bio</w:t>
+      </w:r>
+      <w:r>
+        <w:t xml:space="preserve"> </w:t>
+      </w:r>
+      <w:r>
+        <w:t>Nametags</w:t>
+      </w:r>
+      <w:r>
+        <w:t xml:space="preserve"> Direct Messages Features and a lot. </w:t>
+      </w:r>
+      <w:proofErr w:type="gramStart"/>
+      <w:r>
+        <w:t>An</w:t>
+      </w:r>
+      <w:proofErr w:type="gramEnd"/>
+      <w:r>
+        <w:t xml:space="preserve"> d now on the 2020 </w:t>
+      </w:r>
+      <w:proofErr w:type="spellStart"/>
+      <w:r>
+        <w:t>Instagram</w:t>
+      </w:r>
+      <w:proofErr w:type="spellEnd"/>
+      <w:r>
+        <w:t xml:space="preserve"> rolled out two new categories within the “Following” tab on one’s accounts.</w:t>
+      </w:r>
+    </w:p>
+    <w:p>
+      <w:pPr>
+        <w:pStyle w:val="NormalWeb"/>
+        <w:shd w:val="clear" w:color="auto" w:fill="FAFAFA"/>
+        <w:spacing w:before="0" w:beforeAutospacing="0" w:after="330" w:afterAutospacing="0"/>
+        <w:jc w:val="both"/>
+        <w:rPr>
+          <w:rStyle w:val="Strong"/>
+          <w:b w:val="0"/>
+        </w:rPr>
+      </w:pPr>
+      <w:r>
+        <w:rPr>
+          <w:rStyle w:val="Strong"/>
+          <w:b w:val="0"/>
+        </w:rPr>
+        <w:t>Users are now able to see which accounts they’ve interacted with during the past 90 days, and which have shown up most frequently.</w:t>
+      </w:r>
+    </w:p>
+    <w:p>
+      <w:pPr>
+        <w:pStyle w:val="Heading2"/>
+        <w:jc w:val="both"/>
+        <w:rPr>
+          <w:rStyle w:val="Strong"/>
+          <w:rFonts w:ascii="Times New Roman" w:hAnsi="Times New Roman" w:cs="Times New Roman"/>
+          <w:color w:val="auto"/>
+          <w:sz w:val="28"/>
+          <w:szCs w:val="28"/>
+        </w:rPr>
+      </w:pPr>
+      <w:bookmarkStart w:id="4" w:name="_Toc34353685"/>
+      <w:r>
+        <w:rPr>
+          <w:rStyle w:val="Strong"/>
+          <w:rFonts w:ascii="Times New Roman" w:hAnsi="Times New Roman" w:cs="Times New Roman"/>
+          <w:color w:val="auto"/>
+          <w:sz w:val="28"/>
+          <w:szCs w:val="28"/>
+        </w:rPr>
+        <w:t>Facebook</w:t>
+      </w:r>
+      <w:bookmarkEnd w:id="4"/>
+      <w:r>
+        <w:rPr>
+          <w:rStyle w:val="Strong"/>
+          <w:rFonts w:ascii="Times New Roman" w:hAnsi="Times New Roman" w:cs="Times New Roman"/>
+          <w:color w:val="auto"/>
+          <w:sz w:val="28"/>
+          <w:szCs w:val="28"/>
+        </w:rPr>
+        <w:t xml:space="preserve"> </w:t>
+      </w:r>
+    </w:p>
+    <w:p>
+      <w:pPr>
+        <w:jc w:val="both"/>
+        <w:rPr>
+          <w:rFonts w:ascii="Times New Roman" w:hAnsi="Times New Roman" w:cs="Times New Roman"/>
+          <w:sz w:val="24"/>
+          <w:szCs w:val="24"/>
+        </w:rPr>
+      </w:pPr>
+      <w:r>
+        <w:rPr>
+          <w:rFonts w:ascii="Times New Roman" w:hAnsi="Times New Roman" w:cs="Times New Roman"/>
+          <w:sz w:val="24"/>
+          <w:szCs w:val="24"/>
+        </w:rPr>
+        <w:t xml:space="preserve">Facebook </w:t>
+      </w:r>
+      <w:r>
+        <w:rPr>
+          <w:rFonts w:ascii="Times New Roman" w:hAnsi="Times New Roman" w:cs="Times New Roman"/>
+          <w:sz w:val="24"/>
+          <w:szCs w:val="24"/>
+        </w:rPr>
+        <w:t xml:space="preserve">is </w:t>
+      </w:r>
+      <w:r>
+        <w:rPr>
+          <w:rFonts w:ascii="Times New Roman" w:hAnsi="Times New Roman" w:cs="Times New Roman"/>
+          <w:sz w:val="24"/>
+          <w:szCs w:val="24"/>
+          <w:shd w:val="clear" w:color="auto" w:fill="FFFFFF"/>
+        </w:rPr>
+        <w:t>an</w:t>
+      </w:r>
+      <w:r>
+        <w:rPr>
+          <w:rFonts w:ascii="Times New Roman" w:hAnsi="Times New Roman" w:cs="Times New Roman"/>
+          <w:sz w:val="24"/>
+          <w:szCs w:val="24"/>
+          <w:shd w:val="clear" w:color="auto" w:fill="FFFFFF"/>
+        </w:rPr>
+        <w:t xml:space="preserve"> American social media and technology company based in Menlo Park, California. It was founded by Mark </w:t>
+      </w:r>
+      <w:proofErr w:type="spellStart"/>
+      <w:r>
+        <w:rPr>
+          <w:rFonts w:ascii="Times New Roman" w:hAnsi="Times New Roman" w:cs="Times New Roman"/>
+          <w:sz w:val="24"/>
+          <w:szCs w:val="24"/>
+          <w:shd w:val="clear" w:color="auto" w:fill="FFFFFF"/>
+        </w:rPr>
+        <w:t>Zuckerberg</w:t>
+      </w:r>
+      <w:proofErr w:type="spellEnd"/>
+      <w:r>
+        <w:rPr>
+          <w:rFonts w:ascii="Times New Roman" w:hAnsi="Times New Roman" w:cs="Times New Roman"/>
+          <w:sz w:val="24"/>
+          <w:szCs w:val="24"/>
+          <w:shd w:val="clear" w:color="auto" w:fill="FFFFFF"/>
+        </w:rPr>
+        <w:t>, founded in February 2004</w:t>
+      </w:r>
+    </w:p>
+    <w:p>
+      <w:pPr>
+        <w:pStyle w:val="NormalWeb"/>
+        <w:shd w:val="clear" w:color="auto" w:fill="FFFFFF"/>
+        <w:spacing w:before="120" w:beforeAutospacing="0" w:after="360" w:afterAutospacing="0"/>
+        <w:jc w:val="both"/>
+      </w:pPr>
+      <w:r>
+        <w:rPr>
+          <w:shd w:val="clear" w:color="auto" w:fill="FFFFFF"/>
+        </w:rPr>
+        <w:t>Facebook welcomed the new decade by </w:t>
+      </w:r>
+      <w:hyperlink r:id="rId12" w:history="1">
+        <w:r>
+          <w:rPr>
+            <w:rStyle w:val="Hyperlink"/>
+            <w:color w:val="auto"/>
+            <w:u w:val="none"/>
+            <w:shd w:val="clear" w:color="auto" w:fill="FFFFFF"/>
+          </w:rPr>
+          <w:t>hitting milestones</w:t>
+        </w:r>
+      </w:hyperlink>
+      <w:r>
+        <w:rPr>
+          <w:shd w:val="clear" w:color="auto" w:fill="FFFFFF"/>
+        </w:rPr>
+        <w:t> in the social media industry. In 2010, the social media giant announced that they had hit its 500 million-user mark. In the same year, there were already 50 billion photos stored on the service.</w:t>
+      </w:r>
+      <w:r>
+        <w:t xml:space="preserve"> To save its users from the inconvenience of manually tagging friends and family in vacation albums and photos, Facebook launched</w:t>
+      </w:r>
+      <w:hyperlink r:id="rId13" w:history="1">
+        <w:r>
+          <w:rPr>
+            <w:rStyle w:val="Hyperlink"/>
+            <w:color w:val="auto"/>
+          </w:rPr>
+          <w:t> </w:t>
+        </w:r>
+      </w:hyperlink>
+      <w:r>
+        <w:t>its</w:t>
+      </w:r>
+      <w:hyperlink r:id="rId14" w:history="1">
+        <w:r>
+          <w:rPr>
+            <w:rStyle w:val="Hyperlink"/>
+            <w:color w:val="auto"/>
+          </w:rPr>
+          <w:t> </w:t>
+        </w:r>
+      </w:hyperlink>
+      <w:r>
+        <w:t xml:space="preserve">facial recognition technology, which automatically suggested certain friends' profiles for certain </w:t>
+      </w:r>
+      <w:proofErr w:type="spellStart"/>
+      <w:r>
+        <w:t>faces.Additionally</w:t>
+      </w:r>
+      <w:proofErr w:type="spellEnd"/>
+      <w:r>
+        <w:t>, after its launch of the Like button for status updates in 2009, Facebook also enabled liking comments shortly the following year.</w:t>
+      </w:r>
+    </w:p>
+    <w:p>
+      <w:pPr>
+        <w:pStyle w:val="NormalWeb"/>
+        <w:shd w:val="clear" w:color="auto" w:fill="FFFFFF"/>
+        <w:spacing w:before="120" w:beforeAutospacing="0" w:after="360" w:afterAutospacing="0"/>
+        <w:jc w:val="both"/>
+      </w:pPr>
+      <w:r>
+        <w:rPr>
+          <w:shd w:val="clear" w:color="auto" w:fill="FFFFFF"/>
+        </w:rPr>
+        <w:t>Today, it is known Facebook as the biggest, most widely used social media network in the world, the impact of which can be seen in how it has radically reshaped culture, communication, and in more alarming instances</w:t>
+      </w:r>
+    </w:p>
+    <w:p>
+      <w:pPr>
+        <w:pStyle w:val="Heading2"/>
+        <w:jc w:val="both"/>
+        <w:rPr>
+          <w:rFonts w:ascii="Times New Roman" w:hAnsi="Times New Roman" w:cs="Times New Roman"/>
+          <w:b w:val="0"/>
+          <w:color w:val="auto"/>
+          <w:sz w:val="28"/>
+          <w:szCs w:val="28"/>
+        </w:rPr>
+      </w:pPr>
+      <w:bookmarkStart w:id="5" w:name="_Toc34353686"/>
+      <w:proofErr w:type="spellStart"/>
+      <w:r>
+        <w:rPr>
+          <w:rFonts w:ascii="Times New Roman" w:hAnsi="Times New Roman" w:cs="Times New Roman"/>
+          <w:b w:val="0"/>
+          <w:color w:val="auto"/>
+          <w:sz w:val="28"/>
+          <w:szCs w:val="28"/>
+        </w:rPr>
+        <w:t>Spotify</w:t>
+      </w:r>
+      <w:bookmarkEnd w:id="5"/>
+      <w:proofErr w:type="spellEnd"/>
+    </w:p>
+    <w:p>
+      <w:pPr>
+        <w:jc w:val="both"/>
+        <w:rPr>
+          <w:rFonts w:ascii="Times New Roman" w:hAnsi="Times New Roman" w:cs="Times New Roman"/>
+          <w:sz w:val="24"/>
+          <w:szCs w:val="24"/>
+          <w:shd w:val="clear" w:color="auto" w:fill="FFFFFF"/>
+        </w:rPr>
+      </w:pPr>
+      <w:proofErr w:type="spellStart"/>
+      <w:r>
+        <w:rPr>
+          <w:rFonts w:ascii="Times New Roman" w:hAnsi="Times New Roman" w:cs="Times New Roman"/>
+          <w:sz w:val="24"/>
+          <w:szCs w:val="24"/>
+          <w:shd w:val="clear" w:color="auto" w:fill="FFFFFF"/>
+        </w:rPr>
+        <w:t>Spotify</w:t>
+      </w:r>
+      <w:proofErr w:type="spellEnd"/>
+      <w:r>
+        <w:rPr>
+          <w:rFonts w:ascii="Times New Roman" w:hAnsi="Times New Roman" w:cs="Times New Roman"/>
+          <w:sz w:val="24"/>
+          <w:szCs w:val="24"/>
+          <w:shd w:val="clear" w:color="auto" w:fill="FFFFFF"/>
+        </w:rPr>
+        <w:t xml:space="preserve"> Technology S.A. is an international media services provider. It is legally founded April 2006 in Luxembourg and is headquartered in Stockholm, Sweden </w:t>
+      </w:r>
+      <w:r>
+        <w:rPr>
+          <w:rFonts w:ascii="Times New Roman" w:hAnsi="Times New Roman" w:cs="Times New Roman"/>
+          <w:sz w:val="24"/>
+          <w:szCs w:val="24"/>
+          <w:shd w:val="clear" w:color="auto" w:fill="FFFFFF"/>
+        </w:rPr>
+        <w:t>with the intense that music fans just wanted a better music discovery and listening experience</w:t>
+      </w:r>
+      <w:r>
+        <w:rPr>
+          <w:rFonts w:ascii="Times New Roman" w:hAnsi="Times New Roman" w:cs="Times New Roman"/>
+          <w:sz w:val="24"/>
+          <w:szCs w:val="24"/>
+          <w:shd w:val="clear" w:color="auto" w:fill="FFFFFF"/>
+        </w:rPr>
+        <w:t>.</w:t>
+      </w:r>
+      <w:r>
+        <w:rPr>
+          <w:rStyle w:val="BalloonText"/>
+          <w:rFonts w:ascii="Times New Roman" w:hAnsi="Times New Roman" w:cs="Times New Roman"/>
+          <w:bCs/>
+          <w:i/>
+          <w:iCs/>
+          <w:sz w:val="24"/>
+          <w:szCs w:val="24"/>
+          <w:shd w:val="clear" w:color="auto" w:fill="FFFFFF"/>
+        </w:rPr>
+        <w:t xml:space="preserve"> </w:t>
+      </w:r>
+      <w:proofErr w:type="spellStart"/>
+      <w:r>
+        <w:rPr>
+          <w:rStyle w:val="Emphasis"/>
+          <w:rFonts w:ascii="Times New Roman" w:hAnsi="Times New Roman" w:cs="Times New Roman"/>
+          <w:bCs/>
+          <w:i w:val="0"/>
+          <w:iCs w:val="0"/>
+          <w:sz w:val="24"/>
+          <w:szCs w:val="24"/>
+          <w:shd w:val="clear" w:color="auto" w:fill="FFFFFF"/>
+        </w:rPr>
+        <w:t>Spotify</w:t>
+      </w:r>
+      <w:proofErr w:type="spellEnd"/>
+      <w:r>
+        <w:rPr>
+          <w:rFonts w:ascii="Times New Roman" w:hAnsi="Times New Roman" w:cs="Times New Roman"/>
+          <w:sz w:val="24"/>
+          <w:szCs w:val="24"/>
+          <w:shd w:val="clear" w:color="auto" w:fill="FFFFFF"/>
+        </w:rPr>
+        <w:t xml:space="preserve"> had a six-month free ad-supported trial period, where new users could listen to an unlimited music in 2011. In 2019 </w:t>
+      </w:r>
+      <w:proofErr w:type="spellStart"/>
+      <w:r>
+        <w:rPr>
+          <w:rFonts w:ascii="Times New Roman" w:hAnsi="Times New Roman" w:cs="Times New Roman"/>
+          <w:sz w:val="24"/>
+          <w:szCs w:val="24"/>
+          <w:shd w:val="clear" w:color="auto" w:fill="FFFFFF"/>
+        </w:rPr>
+        <w:t>spotify</w:t>
+      </w:r>
+      <w:proofErr w:type="spellEnd"/>
+      <w:r>
+        <w:rPr>
+          <w:rFonts w:ascii="Times New Roman" w:hAnsi="Times New Roman" w:cs="Times New Roman"/>
+          <w:sz w:val="24"/>
+          <w:szCs w:val="24"/>
+          <w:shd w:val="clear" w:color="auto" w:fill="FFFFFF"/>
+        </w:rPr>
+        <w:t xml:space="preserve"> enabled users to check their accounts’ </w:t>
+      </w:r>
+      <w:proofErr w:type="spellStart"/>
+      <w:r>
+        <w:rPr>
+          <w:rStyle w:val="Emphasis"/>
+          <w:rFonts w:ascii="Times New Roman" w:hAnsi="Times New Roman" w:cs="Times New Roman"/>
+          <w:bCs/>
+          <w:i w:val="0"/>
+          <w:iCs w:val="0"/>
+          <w:sz w:val="24"/>
+          <w:szCs w:val="24"/>
+          <w:shd w:val="clear" w:color="auto" w:fill="FFFFFF"/>
+        </w:rPr>
+        <w:t>Spotify</w:t>
+      </w:r>
+      <w:proofErr w:type="spellEnd"/>
+      <w:r>
+        <w:rPr>
+          <w:rFonts w:ascii="Times New Roman" w:hAnsi="Times New Roman" w:cs="Times New Roman"/>
+          <w:sz w:val="24"/>
+          <w:szCs w:val="24"/>
+          <w:shd w:val="clear" w:color="auto" w:fill="FFFFFF"/>
+        </w:rPr>
+        <w:t> subscription page just to ensure your account is still showing Premium, then I'd try a completely clean reinstall of the </w:t>
+      </w:r>
+      <w:proofErr w:type="spellStart"/>
+      <w:r>
+        <w:rPr>
+          <w:rStyle w:val="Emphasis"/>
+          <w:rFonts w:ascii="Times New Roman" w:hAnsi="Times New Roman" w:cs="Times New Roman"/>
+          <w:bCs/>
+          <w:i w:val="0"/>
+          <w:iCs w:val="0"/>
+          <w:sz w:val="24"/>
+          <w:szCs w:val="24"/>
+          <w:shd w:val="clear" w:color="auto" w:fill="FFFFFF"/>
+        </w:rPr>
+        <w:t>Spotify</w:t>
+      </w:r>
+      <w:proofErr w:type="spellEnd"/>
+      <w:r>
+        <w:rPr>
+          <w:rFonts w:ascii="Times New Roman" w:hAnsi="Times New Roman" w:cs="Times New Roman"/>
+          <w:sz w:val="24"/>
+          <w:szCs w:val="24"/>
+          <w:shd w:val="clear" w:color="auto" w:fill="FFFFFF"/>
+        </w:rPr>
+        <w:t> app on your device. This ensures there's no residual cached data that may be causing issues, and gives us a clean slate to start from.</w:t>
+      </w:r>
+    </w:p>
+    <w:p>
+      <w:pPr>
+        <w:pStyle w:val="Heading2"/>
+        <w:jc w:val="both"/>
+        <w:rPr>
+          <w:rFonts w:ascii="Times New Roman" w:hAnsi="Times New Roman" w:cs="Times New Roman"/>
+          <w:b w:val="0"/>
+          <w:color w:val="auto"/>
+          <w:sz w:val="28"/>
+          <w:szCs w:val="28"/>
+        </w:rPr>
+      </w:pPr>
+      <w:bookmarkStart w:id="6" w:name="_Toc34353687"/>
+      <w:proofErr w:type="spellStart"/>
+      <w:r>
+        <w:rPr>
+          <w:rFonts w:ascii="Times New Roman" w:hAnsi="Times New Roman" w:cs="Times New Roman"/>
+          <w:b w:val="0"/>
+          <w:color w:val="auto"/>
+          <w:sz w:val="28"/>
+          <w:szCs w:val="28"/>
+        </w:rPr>
+        <w:lastRenderedPageBreak/>
+        <w:t>Youtube</w:t>
+      </w:r>
+      <w:bookmarkEnd w:id="6"/>
+      <w:proofErr w:type="spellEnd"/>
+    </w:p>
+    <w:p>
+      <w:pPr>
+        <w:jc w:val="both"/>
+        <w:rPr>
+          <w:rFonts w:ascii="Times New Roman" w:hAnsi="Times New Roman" w:cs="Times New Roman"/>
+          <w:sz w:val="24"/>
+          <w:szCs w:val="24"/>
+          <w:shd w:val="clear" w:color="auto" w:fill="FFFFFF"/>
+        </w:rPr>
+      </w:pPr>
+      <w:r>
+        <w:rPr>
+          <w:rFonts w:ascii="Times New Roman" w:hAnsi="Times New Roman" w:cs="Times New Roman"/>
+          <w:sz w:val="24"/>
+          <w:szCs w:val="24"/>
+          <w:shd w:val="clear" w:color="auto" w:fill="FFFFFF"/>
+        </w:rPr>
+        <w:t xml:space="preserve">YouTube is an American video-sharing platform headquartered in San Bruno, California. Three former PayPal employees—Chad Hurley, Steve Chen, and Jawed </w:t>
+      </w:r>
+      <w:proofErr w:type="spellStart"/>
+      <w:r>
+        <w:rPr>
+          <w:rFonts w:ascii="Times New Roman" w:hAnsi="Times New Roman" w:cs="Times New Roman"/>
+          <w:sz w:val="24"/>
+          <w:szCs w:val="24"/>
+          <w:shd w:val="clear" w:color="auto" w:fill="FFFFFF"/>
+        </w:rPr>
+        <w:t>Karim</w:t>
+      </w:r>
+      <w:proofErr w:type="spellEnd"/>
+      <w:r>
+        <w:rPr>
+          <w:rFonts w:ascii="Times New Roman" w:hAnsi="Times New Roman" w:cs="Times New Roman"/>
+          <w:sz w:val="24"/>
+          <w:szCs w:val="24"/>
+          <w:shd w:val="clear" w:color="auto" w:fill="FFFFFF"/>
+        </w:rPr>
+        <w:t>—created the service in February 2005. During the summer of 2006, YouTube was one of the fastest growing sites on the </w:t>
+      </w:r>
+      <w:r>
+        <w:rPr>
+          <w:rFonts w:ascii="Times New Roman" w:hAnsi="Times New Roman" w:cs="Times New Roman"/>
+          <w:sz w:val="24"/>
+          <w:szCs w:val="24"/>
+        </w:rPr>
+        <w:t>Web, hosting</w:t>
+      </w:r>
+      <w:r>
+        <w:rPr>
+          <w:rFonts w:ascii="Times New Roman" w:hAnsi="Times New Roman" w:cs="Times New Roman"/>
+          <w:sz w:val="24"/>
+          <w:szCs w:val="24"/>
+          <w:shd w:val="clear" w:color="auto" w:fill="FFFFFF"/>
+        </w:rPr>
+        <w:t xml:space="preserve"> more than 65,000 new video uploads. The site delivered an average of 100 million video views per day. In May 2013, YouTube launched a pilot program to begin offering some content providers the ability to charge $0.99 per month or more for certain channels, but the vast majority of its videos would remain free to view</w:t>
+      </w:r>
+      <w:r>
+        <w:rPr>
+          <w:rFonts w:ascii="Times New Roman" w:hAnsi="Times New Roman" w:cs="Times New Roman"/>
+          <w:sz w:val="24"/>
+          <w:szCs w:val="24"/>
+          <w:shd w:val="clear" w:color="auto" w:fill="FFFFFF"/>
+        </w:rPr>
+        <w:t>.</w:t>
+      </w:r>
+      <w:r>
+        <w:rPr>
+          <w:rFonts w:ascii="Times New Roman" w:hAnsi="Times New Roman" w:cs="Times New Roman"/>
+          <w:bCs/>
+          <w:sz w:val="24"/>
+          <w:szCs w:val="24"/>
+          <w:shd w:val="clear" w:color="auto" w:fill="FFFFFF"/>
+        </w:rPr>
+        <w:t xml:space="preserve"> </w:t>
+      </w:r>
+      <w:r>
+        <w:rPr>
+          <w:rFonts w:ascii="Times New Roman" w:hAnsi="Times New Roman" w:cs="Times New Roman"/>
+          <w:bCs/>
+          <w:sz w:val="24"/>
+          <w:szCs w:val="24"/>
+          <w:shd w:val="clear" w:color="auto" w:fill="FFFFFF"/>
+        </w:rPr>
+        <w:t>2019</w:t>
+      </w:r>
+      <w:r>
+        <w:rPr>
+          <w:rFonts w:ascii="Times New Roman" w:hAnsi="Times New Roman" w:cs="Times New Roman"/>
+          <w:sz w:val="24"/>
+          <w:szCs w:val="24"/>
+          <w:shd w:val="clear" w:color="auto" w:fill="FFFFFF"/>
+        </w:rPr>
+        <w:t xml:space="preserve"> </w:t>
+      </w:r>
+      <w:r>
+        <w:rPr>
+          <w:rFonts w:ascii="Times New Roman" w:hAnsi="Times New Roman" w:cs="Times New Roman"/>
+          <w:bCs/>
+          <w:sz w:val="24"/>
+          <w:szCs w:val="24"/>
+          <w:shd w:val="clear" w:color="auto" w:fill="FFFFFF"/>
+        </w:rPr>
+        <w:t>YouTube's new</w:t>
+      </w:r>
+      <w:r>
+        <w:rPr>
+          <w:rFonts w:ascii="Times New Roman" w:hAnsi="Times New Roman" w:cs="Times New Roman"/>
+          <w:sz w:val="24"/>
+          <w:szCs w:val="24"/>
+          <w:shd w:val="clear" w:color="auto" w:fill="FFFFFF"/>
+        </w:rPr>
+        <w:t> terms of services allow the video sharing platform to terminate creator accounts if they are 'no longer commercially viable'. Creators are not </w:t>
+      </w:r>
+      <w:r>
+        <w:rPr>
+          <w:rFonts w:ascii="Times New Roman" w:hAnsi="Times New Roman" w:cs="Times New Roman"/>
+          <w:bCs/>
+          <w:sz w:val="24"/>
+          <w:szCs w:val="24"/>
+          <w:shd w:val="clear" w:color="auto" w:fill="FFFFFF"/>
+        </w:rPr>
+        <w:t>YouTube</w:t>
+      </w:r>
+      <w:r>
+        <w:rPr>
+          <w:rFonts w:ascii="Times New Roman" w:hAnsi="Times New Roman" w:cs="Times New Roman"/>
+          <w:sz w:val="24"/>
+          <w:szCs w:val="24"/>
+          <w:shd w:val="clear" w:color="auto" w:fill="FFFFFF"/>
+        </w:rPr>
+        <w:t> employees so the company is not obligated to pay them any kind of salary</w:t>
+      </w:r>
+      <w:r>
+        <w:rPr>
+          <w:rFonts w:ascii="Times New Roman" w:hAnsi="Times New Roman" w:cs="Times New Roman"/>
+          <w:sz w:val="24"/>
+          <w:szCs w:val="24"/>
+          <w:shd w:val="clear" w:color="auto" w:fill="FFFFFF"/>
+        </w:rPr>
+        <w:t>.</w:t>
+      </w:r>
+    </w:p>
+    <w:p>
+      <w:pPr>
+        <w:pStyle w:val="Heading2"/>
+        <w:jc w:val="both"/>
+        <w:rPr>
+          <w:rFonts w:ascii="Times New Roman" w:hAnsi="Times New Roman" w:cs="Times New Roman"/>
+          <w:b w:val="0"/>
+          <w:color w:val="auto"/>
+          <w:sz w:val="28"/>
+          <w:szCs w:val="28"/>
+        </w:rPr>
+      </w:pPr>
+      <w:bookmarkStart w:id="7" w:name="_Toc34353688"/>
+      <w:r>
+        <w:rPr>
+          <w:rFonts w:ascii="Times New Roman" w:hAnsi="Times New Roman" w:cs="Times New Roman"/>
+          <w:b w:val="0"/>
+          <w:color w:val="auto"/>
+          <w:sz w:val="28"/>
+          <w:szCs w:val="28"/>
+        </w:rPr>
+        <w:t>Amazon</w:t>
+      </w:r>
+      <w:bookmarkEnd w:id="7"/>
+    </w:p>
+    <w:p>
+      <w:pPr>
+        <w:rPr>
+          <w:rFonts w:ascii="Times New Roman" w:hAnsi="Times New Roman" w:cs="Times New Roman"/>
+          <w:sz w:val="24"/>
+          <w:szCs w:val="24"/>
+          <w:shd w:val="clear" w:color="auto" w:fill="FFFFFF"/>
+        </w:rPr>
+      </w:pPr>
+      <w:r>
+        <w:rPr>
+          <w:rFonts w:ascii="Times New Roman" w:hAnsi="Times New Roman" w:cs="Times New Roman"/>
+          <w:sz w:val="24"/>
+          <w:szCs w:val="24"/>
+          <w:shd w:val="clear" w:color="auto" w:fill="FFFFFF"/>
+        </w:rPr>
+        <w:t>Amazon.com</w:t>
+      </w:r>
+      <w:r>
+        <w:rPr>
+          <w:rFonts w:ascii="Times New Roman" w:hAnsi="Times New Roman" w:cs="Times New Roman"/>
+          <w:sz w:val="24"/>
+          <w:szCs w:val="24"/>
+          <w:shd w:val="clear" w:color="auto" w:fill="FFFFFF"/>
+        </w:rPr>
+        <w:t xml:space="preserve"> is an American multinational technology company based in Seattle that focuses on e-commerce, cloud computing, digital streaming, and artificial </w:t>
+      </w:r>
+      <w:r>
+        <w:rPr>
+          <w:rFonts w:ascii="Times New Roman" w:hAnsi="Times New Roman" w:cs="Times New Roman"/>
+          <w:sz w:val="24"/>
+          <w:szCs w:val="24"/>
+          <w:shd w:val="clear" w:color="auto" w:fill="FFFFFF"/>
+        </w:rPr>
+        <w:t>intelligence. Founded in 1994</w:t>
+      </w:r>
+    </w:p>
+    <w:p/>
+    <w:p/>
+    <w:p/>
+    <w:p/>
+    <w:p/>
+    <w:p/>
+    <w:p/>
+    <w:p/>
+    <w:p/>
+    <w:p/>
+    <w:p/>
+    <w:p/>
+    <w:p/>
+    <w:p/>
     <w:p>
       <w:pPr>
         <w:pStyle w:val="Heading1"/>
-      </w:pPr>
-      <w:bookmarkStart w:id="0" w:name="_Toc34314144"/>
-      <w:r>
-        <w:lastRenderedPageBreak/>
-        <w:t>The evolution of internet</w:t>
-      </w:r>
-      <w:bookmarkEnd w:id="0"/>
-    </w:p>
-    <w:p>
-      <w:pPr>
-        <w:spacing w:line="360" w:lineRule="auto"/>
         <w:jc w:val="both"/>
         <w:rPr>
           <w:rFonts w:ascii="Times New Roman" w:hAnsi="Times New Roman" w:cs="Times New Roman"/>
-          <w:sz w:val="24"/>
-          <w:szCs w:val="24"/>
-        </w:rPr>
-      </w:pPr>
-      <w:r>
-        <w:rPr>
-          <w:rFonts w:ascii="Times New Roman" w:hAnsi="Times New Roman" w:cs="Times New Roman"/>
-          <w:sz w:val="24"/>
-          <w:szCs w:val="24"/>
-        </w:rPr>
-        <w:t>-Internet is the network of networks.</w:t>
-      </w:r>
-      <w:r>
-        <w:rPr>
-          <w:rFonts w:ascii="Times New Roman" w:hAnsi="Times New Roman" w:cs="Times New Roman"/>
-          <w:color w:val="111111"/>
-          <w:sz w:val="24"/>
-          <w:szCs w:val="24"/>
-        </w:rPr>
-        <w:t xml:space="preserve"> </w:t>
-      </w:r>
-      <w:r>
-        <w:rPr>
-          <w:rFonts w:ascii="Times New Roman" w:hAnsi="Times New Roman" w:cs="Times New Roman"/>
-          <w:color w:val="111111"/>
-          <w:sz w:val="24"/>
-          <w:szCs w:val="24"/>
-        </w:rPr>
-        <w:t>The</w:t>
-      </w:r>
-      <w:r>
-        <w:rPr>
-          <w:rFonts w:ascii="Times New Roman" w:hAnsi="Times New Roman" w:cs="Times New Roman"/>
-          <w:color w:val="111111"/>
-          <w:sz w:val="24"/>
-          <w:szCs w:val="24"/>
-        </w:rPr>
-        <w:t xml:space="preserve"> original Internet’s plan was not to be centralized. </w:t>
-      </w:r>
-      <w:proofErr w:type="gramStart"/>
-      <w:r>
-        <w:rPr>
-          <w:rFonts w:ascii="Times New Roman" w:hAnsi="Times New Roman" w:cs="Times New Roman"/>
-          <w:color w:val="111111"/>
-          <w:sz w:val="24"/>
-          <w:szCs w:val="24"/>
-        </w:rPr>
-        <w:t>it</w:t>
-      </w:r>
-      <w:proofErr w:type="gramEnd"/>
-      <w:r>
-        <w:rPr>
-          <w:rFonts w:ascii="Times New Roman" w:hAnsi="Times New Roman" w:cs="Times New Roman"/>
-          <w:color w:val="111111"/>
-          <w:sz w:val="24"/>
-          <w:szCs w:val="24"/>
-        </w:rPr>
-        <w:t xml:space="preserve"> was a project by the </w:t>
-      </w:r>
-      <w:r>
-        <w:rPr>
-          <w:rStyle w:val="Strong"/>
-          <w:rFonts w:ascii="Times New Roman" w:hAnsi="Times New Roman" w:cs="Times New Roman"/>
           <w:b w:val="0"/>
-          <w:color w:val="111111"/>
-          <w:sz w:val="24"/>
-          <w:szCs w:val="24"/>
-          <w:bdr w:val="none" w:sz="0" w:space="0" w:color="auto" w:frame="1"/>
-        </w:rPr>
-        <w:t xml:space="preserve">US </w:t>
-      </w:r>
-      <w:r>
-        <w:rPr>
-          <w:rStyle w:val="Strong"/>
+          <w:color w:val="auto"/>
+          <w:sz w:val="32"/>
+          <w:szCs w:val="32"/>
+        </w:rPr>
+      </w:pPr>
+      <w:bookmarkStart w:id="8" w:name="_Toc34353689"/>
+      <w:r>
+        <w:rPr>
           <w:rFonts w:ascii="Times New Roman" w:hAnsi="Times New Roman" w:cs="Times New Roman"/>
           <w:b w:val="0"/>
-          <w:color w:val="111111"/>
-          <w:sz w:val="24"/>
-          <w:szCs w:val="24"/>
-          <w:bdr w:val="none" w:sz="0" w:space="0" w:color="auto" w:frame="1"/>
-        </w:rPr>
-        <w:t>department of d</w:t>
-      </w:r>
-      <w:r>
-        <w:rPr>
-          <w:rStyle w:val="Strong"/>
-          <w:rFonts w:ascii="Times New Roman" w:hAnsi="Times New Roman" w:cs="Times New Roman"/>
-          <w:b w:val="0"/>
-          <w:color w:val="111111"/>
-          <w:sz w:val="24"/>
-          <w:szCs w:val="24"/>
-          <w:bdr w:val="none" w:sz="0" w:space="0" w:color="auto" w:frame="1"/>
-        </w:rPr>
-        <w:t>efense</w:t>
-      </w:r>
-      <w:r>
-        <w:rPr>
-          <w:rFonts w:ascii="Times New Roman" w:hAnsi="Times New Roman" w:cs="Times New Roman"/>
-          <w:color w:val="111111"/>
-          <w:sz w:val="24"/>
-          <w:szCs w:val="24"/>
-        </w:rPr>
-        <w:t> to establish a computer data communications network that could withstand unforeseen events and disasters like war.</w:t>
-      </w:r>
-      <w:r>
-        <w:rPr>
-          <w:rFonts w:ascii="Times New Roman" w:hAnsi="Times New Roman" w:cs="Times New Roman"/>
-          <w:color w:val="111111"/>
-          <w:sz w:val="24"/>
-          <w:szCs w:val="24"/>
-        </w:rPr>
-        <w:t xml:space="preserve"> Therefore it must be decentralized so that if one part of the system fails the rest can still function. It must also be able to communicate using peer to peer interconnectivity without relying on a single computer.</w:t>
-      </w:r>
-    </w:p>
-    <w:p>
-      <w:pPr>
-        <w:jc w:val="both"/>
-        <w:rPr>
-          <w:rFonts w:ascii="Times New Roman" w:hAnsi="Times New Roman" w:cs="Times New Roman"/>
-          <w:color w:val="111111"/>
-          <w:sz w:val="24"/>
-          <w:szCs w:val="24"/>
-        </w:rPr>
-      </w:pPr>
-      <w:r>
-        <w:rPr>
-          <w:rFonts w:ascii="Times New Roman" w:hAnsi="Times New Roman" w:cs="Times New Roman"/>
-          <w:color w:val="111111"/>
-          <w:sz w:val="24"/>
-          <w:szCs w:val="24"/>
-        </w:rPr>
-        <w:t>It all started with </w:t>
-      </w:r>
-      <w:r>
-        <w:rPr>
-          <w:rFonts w:ascii="Times New Roman" w:hAnsi="Times New Roman" w:cs="Times New Roman"/>
-          <w:sz w:val="24"/>
-          <w:szCs w:val="24"/>
-          <w:shd w:val="clear" w:color="auto" w:fill="FFFFFF"/>
-        </w:rPr>
-        <w:t xml:space="preserve">Advanced Research Projects Agency Network </w:t>
-      </w:r>
-      <w:r>
-        <w:rPr>
-          <w:rFonts w:ascii="Times New Roman" w:hAnsi="Times New Roman" w:cs="Times New Roman"/>
-          <w:color w:val="3C4043"/>
-          <w:sz w:val="24"/>
-          <w:szCs w:val="24"/>
-          <w:shd w:val="clear" w:color="auto" w:fill="FFFFFF"/>
-        </w:rPr>
-        <w:t>(</w:t>
-      </w:r>
-      <w:r>
-        <w:rPr>
-          <w:rStyle w:val="Strong"/>
-          <w:rFonts w:ascii="Times New Roman" w:hAnsi="Times New Roman" w:cs="Times New Roman"/>
-          <w:b w:val="0"/>
-          <w:color w:val="111111"/>
-          <w:sz w:val="24"/>
-          <w:szCs w:val="24"/>
-          <w:bdr w:val="none" w:sz="0" w:space="0" w:color="auto" w:frame="1"/>
-        </w:rPr>
-        <w:t>ARPANET</w:t>
-      </w:r>
-      <w:r>
-        <w:rPr>
-          <w:rStyle w:val="Strong"/>
-          <w:rFonts w:ascii="Times New Roman" w:hAnsi="Times New Roman" w:cs="Times New Roman"/>
-          <w:b w:val="0"/>
-          <w:color w:val="111111"/>
-          <w:sz w:val="24"/>
-          <w:szCs w:val="24"/>
-          <w:bdr w:val="none" w:sz="0" w:space="0" w:color="auto" w:frame="1"/>
-        </w:rPr>
-        <w:t>)</w:t>
-      </w:r>
-      <w:r>
-        <w:rPr>
-          <w:rFonts w:ascii="Times New Roman" w:hAnsi="Times New Roman" w:cs="Times New Roman"/>
-          <w:color w:val="111111"/>
-          <w:sz w:val="24"/>
-          <w:szCs w:val="24"/>
-        </w:rPr>
-        <w:t> in October, 1969 when the first successful message was sent from a computer in UCLA to another computer (also called node) at the Stanford Research Institute. In the beginning ARPANET benefited not just the military but also research institutes, so it had its origins in the academic community though it was a military project. Then eventually this system slowly evolved / adopted for commercial use.</w:t>
-      </w:r>
-      <w:r>
-        <w:rPr>
-          <w:rFonts w:ascii="Times New Roman" w:hAnsi="Times New Roman" w:cs="Times New Roman"/>
-          <w:color w:val="111111"/>
-          <w:sz w:val="24"/>
-          <w:szCs w:val="24"/>
-        </w:rPr>
-        <w:t xml:space="preserve"> And also it was adopted by universities and research institutes in the early 1980’</w:t>
-      </w:r>
-      <w:r>
-        <w:rPr>
-          <w:rFonts w:ascii="Times New Roman" w:hAnsi="Times New Roman" w:cs="Times New Roman"/>
-          <w:color w:val="111111"/>
-          <w:sz w:val="24"/>
-          <w:szCs w:val="24"/>
-        </w:rPr>
-        <w:t>s through an initiative by the NSF (National Science Foundation). It was c</w:t>
-      </w:r>
-      <w:r>
-        <w:rPr>
-          <w:rFonts w:ascii="Times New Roman" w:hAnsi="Times New Roman" w:cs="Times New Roman"/>
-          <w:color w:val="111111"/>
-          <w:sz w:val="24"/>
-          <w:szCs w:val="24"/>
-        </w:rPr>
-        <w:t>alled the NSFNET Project and it</w:t>
-      </w:r>
-      <w:r>
-        <w:rPr>
-          <w:rFonts w:ascii="Times New Roman" w:hAnsi="Times New Roman" w:cs="Times New Roman"/>
-          <w:color w:val="111111"/>
-          <w:sz w:val="24"/>
-          <w:szCs w:val="24"/>
-        </w:rPr>
-        <w:t>s aim was to promote research and education. </w:t>
-      </w:r>
-    </w:p>
-    <w:p>
-      <w:pPr>
-        <w:jc w:val="both"/>
-        <w:rPr>
-          <w:rFonts w:ascii="Times New Roman" w:hAnsi="Times New Roman" w:cs="Times New Roman"/>
-          <w:color w:val="111111"/>
-          <w:sz w:val="24"/>
-          <w:szCs w:val="24"/>
-        </w:rPr>
-      </w:pPr>
-      <w:r>
-        <w:rPr>
-          <w:rFonts w:ascii="Times New Roman" w:hAnsi="Times New Roman" w:cs="Times New Roman"/>
-          <w:color w:val="111111"/>
-          <w:sz w:val="24"/>
-          <w:szCs w:val="24"/>
-        </w:rPr>
-        <w:t>Eventually ARPANET and NSFNET would be decommissioned, thus paving the way for the commercialization of the Internet. It was also called the “Internet” as</w:t>
-      </w:r>
-      <w:r>
-        <w:rPr>
-          <w:rFonts w:ascii="Times New Roman" w:hAnsi="Times New Roman" w:cs="Times New Roman"/>
-          <w:color w:val="111111"/>
-          <w:sz w:val="24"/>
-          <w:szCs w:val="24"/>
-        </w:rPr>
-        <w:t xml:space="preserve"> a sort of “interconnected” and “network”.</w:t>
-      </w:r>
-    </w:p>
-    <w:p>
-      <w:pPr>
-        <w:jc w:val="both"/>
-        <w:rPr>
-          <w:rFonts w:ascii="Times New Roman" w:hAnsi="Times New Roman" w:cs="Times New Roman"/>
-          <w:color w:val="111111"/>
-          <w:sz w:val="24"/>
-          <w:szCs w:val="24"/>
-        </w:rPr>
-      </w:pPr>
-      <w:r>
-        <w:rPr>
-          <w:rFonts w:ascii="Times New Roman" w:hAnsi="Times New Roman" w:cs="Times New Roman"/>
-          <w:color w:val="111111"/>
-          <w:sz w:val="24"/>
-          <w:szCs w:val="24"/>
-        </w:rPr>
-        <w:t>I</w:t>
-      </w:r>
-      <w:r>
-        <w:rPr>
-          <w:rFonts w:ascii="Times New Roman" w:hAnsi="Times New Roman" w:cs="Times New Roman"/>
-          <w:color w:val="111111"/>
-          <w:sz w:val="24"/>
-          <w:szCs w:val="24"/>
-        </w:rPr>
-        <w:t xml:space="preserve">n the early 1990’s the connection to the Internet was via a telephone line. To access the Internet, all users needed to do </w:t>
-      </w:r>
-      <w:proofErr w:type="gramStart"/>
-      <w:r>
-        <w:rPr>
-          <w:rFonts w:ascii="Times New Roman" w:hAnsi="Times New Roman" w:cs="Times New Roman"/>
-          <w:color w:val="111111"/>
-          <w:sz w:val="24"/>
-          <w:szCs w:val="24"/>
-        </w:rPr>
-        <w:t>was</w:t>
-      </w:r>
-      <w:proofErr w:type="gramEnd"/>
-      <w:r>
-        <w:rPr>
-          <w:rFonts w:ascii="Times New Roman" w:hAnsi="Times New Roman" w:cs="Times New Roman"/>
-          <w:color w:val="111111"/>
-          <w:sz w:val="24"/>
-          <w:szCs w:val="24"/>
-        </w:rPr>
-        <w:t xml:space="preserve"> </w:t>
-      </w:r>
-      <w:r>
-        <w:rPr>
-          <w:rFonts w:ascii="Times New Roman" w:hAnsi="Times New Roman" w:cs="Times New Roman"/>
-          <w:color w:val="111111"/>
-          <w:sz w:val="24"/>
-          <w:szCs w:val="24"/>
-        </w:rPr>
-        <w:t>know</w:t>
-      </w:r>
-      <w:r>
-        <w:rPr>
-          <w:rFonts w:ascii="Times New Roman" w:hAnsi="Times New Roman" w:cs="Times New Roman"/>
-          <w:color w:val="111111"/>
-          <w:sz w:val="24"/>
-          <w:szCs w:val="24"/>
-        </w:rPr>
-        <w:t xml:space="preserve"> the telephone number of the connected computer. From this computer, the user can establish connections to other computers. This computer was called a server and provided basic or specific services for users. This is known as a client /server architecture. </w:t>
-      </w:r>
-    </w:p>
-    <w:p>
-      <w:pPr>
-        <w:jc w:val="both"/>
-        <w:rPr>
-          <w:rFonts w:ascii="Times New Roman" w:hAnsi="Times New Roman" w:cs="Times New Roman"/>
-          <w:color w:val="111111"/>
-          <w:sz w:val="24"/>
-          <w:szCs w:val="24"/>
-        </w:rPr>
-      </w:pPr>
-    </w:p>
-    <w:p>
-      <w:pPr>
-        <w:jc w:val="both"/>
-        <w:rPr>
-          <w:rFonts w:ascii="Times New Roman" w:hAnsi="Times New Roman" w:cs="Times New Roman"/>
-          <w:color w:val="111111"/>
-          <w:sz w:val="24"/>
-          <w:szCs w:val="24"/>
-        </w:rPr>
-      </w:pPr>
-    </w:p>
-    <w:p>
-      <w:pPr>
-        <w:jc w:val="both"/>
-        <w:rPr>
-          <w:rFonts w:ascii="Times New Roman" w:hAnsi="Times New Roman" w:cs="Times New Roman"/>
-          <w:color w:val="111111"/>
-          <w:sz w:val="24"/>
-          <w:szCs w:val="24"/>
-        </w:rPr>
-      </w:pPr>
-    </w:p>
-    <w:p>
-      <w:pPr>
-        <w:jc w:val="both"/>
-        <w:rPr>
-          <w:rFonts w:ascii="Times New Roman" w:hAnsi="Times New Roman" w:cs="Times New Roman"/>
-          <w:color w:val="111111"/>
-          <w:sz w:val="24"/>
-          <w:szCs w:val="24"/>
-        </w:rPr>
-      </w:pPr>
-    </w:p>
-    <w:p>
-      <w:pPr>
-        <w:jc w:val="both"/>
-        <w:rPr>
-          <w:rFonts w:ascii="Times New Roman" w:hAnsi="Times New Roman" w:cs="Times New Roman"/>
-          <w:color w:val="111111"/>
-          <w:sz w:val="24"/>
-          <w:szCs w:val="24"/>
-        </w:rPr>
-      </w:pPr>
-    </w:p>
-    <w:p>
-      <w:pPr>
-        <w:jc w:val="both"/>
-        <w:rPr>
-          <w:rFonts w:ascii="Times New Roman" w:hAnsi="Times New Roman" w:cs="Times New Roman"/>
-          <w:color w:val="111111"/>
-          <w:sz w:val="24"/>
-          <w:szCs w:val="24"/>
-        </w:rPr>
-      </w:pPr>
-    </w:p>
-    <w:p>
-      <w:pPr>
-        <w:jc w:val="both"/>
-        <w:rPr>
-          <w:rFonts w:ascii="Times New Roman" w:hAnsi="Times New Roman" w:cs="Times New Roman"/>
-          <w:color w:val="111111"/>
-          <w:sz w:val="24"/>
-          <w:szCs w:val="24"/>
-        </w:rPr>
-      </w:pPr>
-    </w:p>
-    <w:p>
-      <w:pPr>
-        <w:jc w:val="both"/>
-        <w:rPr>
-          <w:rFonts w:ascii="Times New Roman" w:hAnsi="Times New Roman" w:cs="Times New Roman"/>
-          <w:color w:val="111111"/>
-          <w:sz w:val="24"/>
-          <w:szCs w:val="24"/>
-        </w:rPr>
-      </w:pPr>
-    </w:p>
-    <w:p>
-      <w:pPr>
-        <w:pStyle w:val="ListParagraph"/>
-        <w:ind w:left="360"/>
-        <w:jc w:val="both"/>
-        <w:rPr>
-          <w:rFonts w:ascii="Times New Roman" w:hAnsi="Times New Roman" w:cs="Times New Roman"/>
-          <w:color w:val="695D46"/>
-          <w:sz w:val="24"/>
-          <w:szCs w:val="24"/>
-        </w:rPr>
-      </w:pPr>
-    </w:p>
-    <w:p>
-      <w:pPr>
-        <w:pStyle w:val="Heading1"/>
-        <w:rPr>
-          <w:color w:val="111111"/>
-        </w:rPr>
-      </w:pPr>
-      <w:bookmarkStart w:id="1" w:name="_Toc34314145"/>
-      <w:r>
+          <w:color w:val="auto"/>
+          <w:sz w:val="32"/>
+          <w:szCs w:val="32"/>
+        </w:rPr>
         <w:lastRenderedPageBreak/>
         <w:t>List 5 website each on the 12 categories you learned</w:t>
       </w:r>
-      <w:bookmarkEnd w:id="1"/>
+      <w:bookmarkEnd w:id="8"/>
     </w:p>
     <w:p>
       <w:pPr>
         <w:pStyle w:val="Heading2"/>
+        <w:jc w:val="both"/>
         <w:rPr>
           <w:rStyle w:val="Heading2Char"/>
-          <w:color w:val="auto"/>
-        </w:rPr>
-      </w:pPr>
-      <w:bookmarkStart w:id="2" w:name="_Toc34314146"/>
-      <w:proofErr w:type="gramStart"/>
+          <w:rFonts w:ascii="Times New Roman" w:hAnsi="Times New Roman" w:cs="Times New Roman"/>
+          <w:color w:val="auto"/>
+          <w:sz w:val="28"/>
+          <w:szCs w:val="28"/>
+        </w:rPr>
+      </w:pPr>
+      <w:bookmarkStart w:id="9" w:name="_Toc34353690"/>
       <w:r>
         <w:rPr>
           <w:rStyle w:val="Heading2Char"/>
-          <w:color w:val="auto"/>
-        </w:rPr>
-        <w:t>portal</w:t>
-      </w:r>
-      <w:bookmarkEnd w:id="2"/>
-      <w:proofErr w:type="gramEnd"/>
+          <w:rFonts w:ascii="Times New Roman" w:hAnsi="Times New Roman" w:cs="Times New Roman"/>
+          <w:color w:val="auto"/>
+          <w:sz w:val="28"/>
+          <w:szCs w:val="28"/>
+        </w:rPr>
+        <w:t>Portal</w:t>
+      </w:r>
+      <w:bookmarkEnd w:id="9"/>
     </w:p>
     <w:p>
       <w:pPr>
@@ -2625,14 +3991,15 @@
         </w:rPr>
         <w:t> is a specially designed </w:t>
       </w:r>
-      <w:hyperlink r:id="rId10" w:tooltip="Website" w:history="1">
+      <w:hyperlink r:id="rId15" w:tooltip="Website" w:history="1">
         <w:r>
           <w:rPr>
             <w:rStyle w:val="Hyperlink"/>
             <w:rFonts w:ascii="Times New Roman" w:hAnsi="Times New Roman" w:cs="Times New Roman"/>
-            <w:color w:val="0B0080"/>
+            <w:color w:val="auto"/>
             <w:sz w:val="24"/>
             <w:szCs w:val="24"/>
+            <w:u w:val="none"/>
             <w:shd w:val="clear" w:color="auto" w:fill="FFFFFF"/>
           </w:rPr>
           <w:t>website</w:t>
@@ -2641,32 +4008,21 @@
       <w:r>
         <w:rPr>
           <w:rFonts w:ascii="Times New Roman" w:hAnsi="Times New Roman" w:cs="Times New Roman"/>
-          <w:color w:val="222222"/>
-          <w:sz w:val="24"/>
-          <w:szCs w:val="24"/>
-          <w:shd w:val="clear" w:color="auto" w:fill="FFFFFF"/>
-        </w:rPr>
-        <w:t xml:space="preserve"> that brings information from diverse sources, </w:t>
-      </w:r>
-      <w:bookmarkStart w:id="3" w:name="_GoBack"/>
-      <w:r>
-        <w:rPr>
-          <w:rFonts w:ascii="Times New Roman" w:hAnsi="Times New Roman" w:cs="Times New Roman"/>
-          <w:color w:val="222222"/>
-          <w:sz w:val="24"/>
-          <w:szCs w:val="24"/>
-          <w:shd w:val="clear" w:color="auto" w:fill="FFFFFF"/>
-        </w:rPr>
-        <w:t>like </w:t>
-      </w:r>
-      <w:hyperlink r:id="rId11" w:tooltip="Email" w:history="1">
+          <w:sz w:val="24"/>
+          <w:szCs w:val="24"/>
+          <w:shd w:val="clear" w:color="auto" w:fill="FFFFFF"/>
+        </w:rPr>
+        <w:t> that brings information from diverse sources, like </w:t>
+      </w:r>
+      <w:hyperlink r:id="rId16" w:tooltip="Email" w:history="1">
         <w:r>
           <w:rPr>
             <w:rStyle w:val="Hyperlink"/>
             <w:rFonts w:ascii="Times New Roman" w:hAnsi="Times New Roman" w:cs="Times New Roman"/>
-            <w:color w:val="0B0080"/>
+            <w:color w:val="auto"/>
             <w:sz w:val="24"/>
             <w:szCs w:val="24"/>
+            <w:u w:val="none"/>
             <w:shd w:val="clear" w:color="auto" w:fill="FFFFFF"/>
           </w:rPr>
           <w:t>emails</w:t>
@@ -2675,21 +4031,21 @@
       <w:r>
         <w:rPr>
           <w:rFonts w:ascii="Times New Roman" w:hAnsi="Times New Roman" w:cs="Times New Roman"/>
-          <w:color w:val="222222"/>
           <w:sz w:val="24"/>
           <w:szCs w:val="24"/>
           <w:shd w:val="clear" w:color="auto" w:fill="FFFFFF"/>
         </w:rPr>
         <w:t>, </w:t>
       </w:r>
-      <w:hyperlink r:id="rId12" w:tooltip="Internet forum" w:history="1">
+      <w:hyperlink r:id="rId17" w:tooltip="Internet forum" w:history="1">
         <w:r>
           <w:rPr>
             <w:rStyle w:val="Hyperlink"/>
             <w:rFonts w:ascii="Times New Roman" w:hAnsi="Times New Roman" w:cs="Times New Roman"/>
-            <w:color w:val="0B0080"/>
+            <w:color w:val="auto"/>
             <w:sz w:val="24"/>
             <w:szCs w:val="24"/>
+            <w:u w:val="none"/>
             <w:shd w:val="clear" w:color="auto" w:fill="FFFFFF"/>
           </w:rPr>
           <w:t>online forums</w:t>
@@ -2698,21 +4054,21 @@
       <w:r>
         <w:rPr>
           <w:rFonts w:ascii="Times New Roman" w:hAnsi="Times New Roman" w:cs="Times New Roman"/>
-          <w:color w:val="222222"/>
           <w:sz w:val="24"/>
           <w:szCs w:val="24"/>
           <w:shd w:val="clear" w:color="auto" w:fill="FFFFFF"/>
         </w:rPr>
         <w:t> and </w:t>
       </w:r>
-      <w:hyperlink r:id="rId13" w:tooltip="Web search engine" w:history="1">
+      <w:hyperlink r:id="rId18" w:tooltip="Web search engine" w:history="1">
         <w:r>
           <w:rPr>
             <w:rStyle w:val="Hyperlink"/>
             <w:rFonts w:ascii="Times New Roman" w:hAnsi="Times New Roman" w:cs="Times New Roman"/>
-            <w:color w:val="0B0080"/>
+            <w:color w:val="auto"/>
             <w:sz w:val="24"/>
             <w:szCs w:val="24"/>
+            <w:u w:val="none"/>
             <w:shd w:val="clear" w:color="auto" w:fill="FFFFFF"/>
           </w:rPr>
           <w:t>search engines</w:t>
@@ -2729,7 +4085,6 @@
         <w:t>, together in a uniform way</w:t>
       </w:r>
     </w:p>
-    <w:bookmarkEnd w:id="3"/>
     <w:p>
       <w:pPr>
         <w:pStyle w:val="ListParagraph"/>
@@ -2744,48 +4099,17 @@
           <w:szCs w:val="24"/>
         </w:rPr>
       </w:pPr>
-      <w:r>
-        <w:rPr>
-          <w:rFonts w:ascii="Times New Roman" w:hAnsi="Times New Roman" w:cs="Times New Roman"/>
-          <w:sz w:val="24"/>
-          <w:szCs w:val="24"/>
-        </w:rPr>
-        <w:fldChar w:fldCharType="begin"/>
-      </w:r>
-      <w:r>
-        <w:rPr>
-          <w:rFonts w:ascii="Times New Roman" w:hAnsi="Times New Roman" w:cs="Times New Roman"/>
-          <w:sz w:val="24"/>
-          <w:szCs w:val="24"/>
-        </w:rPr>
-        <w:instrText xml:space="preserve"> HYPERLINK "https://www.grants.gov/" </w:instrText>
-      </w:r>
-      <w:r>
-        <w:rPr>
-          <w:rFonts w:ascii="Times New Roman" w:hAnsi="Times New Roman" w:cs="Times New Roman"/>
-          <w:sz w:val="24"/>
-          <w:szCs w:val="24"/>
-        </w:rPr>
-        <w:fldChar w:fldCharType="separate"/>
-      </w:r>
-      <w:r>
-        <w:rPr>
-          <w:rStyle w:val="Hyperlink"/>
-          <w:rFonts w:ascii="Times New Roman" w:hAnsi="Times New Roman" w:cs="Times New Roman"/>
-          <w:sz w:val="24"/>
-          <w:szCs w:val="24"/>
-        </w:rPr>
-        <w:t>https://www.grants.gov/</w:t>
-      </w:r>
-      <w:r>
-        <w:rPr>
-          <w:rStyle w:val="Hyperlink"/>
-          <w:rFonts w:ascii="Times New Roman" w:hAnsi="Times New Roman" w:cs="Times New Roman"/>
-          <w:sz w:val="24"/>
-          <w:szCs w:val="24"/>
-        </w:rPr>
-        <w:fldChar w:fldCharType="end"/>
-      </w:r>
+      <w:hyperlink r:id="rId19" w:history="1">
+        <w:r>
+          <w:rPr>
+            <w:rStyle w:val="Hyperlink"/>
+            <w:rFonts w:ascii="Times New Roman" w:hAnsi="Times New Roman" w:cs="Times New Roman"/>
+            <w:sz w:val="24"/>
+            <w:szCs w:val="24"/>
+          </w:rPr>
+          <w:t>https://www.grants.gov/</w:t>
+        </w:r>
+      </w:hyperlink>
       <w:r>
         <w:rPr>
           <w:rFonts w:ascii="Times New Roman" w:hAnsi="Times New Roman" w:cs="Times New Roman"/>
@@ -2871,7 +4195,7 @@
           <w:szCs w:val="24"/>
         </w:rPr>
       </w:pPr>
-      <w:hyperlink r:id="rId14" w:history="1">
+      <w:hyperlink r:id="rId20" w:history="1">
         <w:r>
           <w:rPr>
             <w:rStyle w:val="Hyperlink"/>
@@ -2954,7 +4278,7 @@
           <w:u w:val="none"/>
         </w:rPr>
       </w:pPr>
-      <w:hyperlink r:id="rId15" w:history="1">
+      <w:hyperlink r:id="rId21" w:history="1">
         <w:r>
           <w:rPr>
             <w:rStyle w:val="Hyperlink"/>
@@ -3018,21 +4342,8 @@
           <w:szCs w:val="24"/>
           <w:u w:val="none"/>
         </w:rPr>
-        <w:t xml:space="preserve">is website of </w:t>
-      </w:r>
-      <w:proofErr w:type="gramStart"/>
-      <w:r>
-        <w:rPr>
-          <w:rStyle w:val="Hyperlink"/>
-          <w:rFonts w:ascii="Times New Roman" w:hAnsi="Times New Roman" w:cs="Times New Roman"/>
-          <w:color w:val="auto"/>
-          <w:sz w:val="24"/>
-          <w:szCs w:val="24"/>
-          <w:u w:val="none"/>
-        </w:rPr>
-        <w:t>the us</w:t>
-      </w:r>
-      <w:proofErr w:type="gramEnd"/>
+        <w:t>is website of the US</w:t>
+      </w:r>
       <w:r>
         <w:rPr>
           <w:rStyle w:val="Hyperlink"/>
@@ -3091,7 +4402,7 @@
           <w:szCs w:val="24"/>
         </w:rPr>
       </w:pPr>
-      <w:hyperlink r:id="rId16" w:history="1">
+      <w:hyperlink r:id="rId22" w:history="1">
         <w:r>
           <w:rPr>
             <w:rStyle w:val="Hyperlink"/>
@@ -3152,7 +4463,7 @@
           <w:szCs w:val="24"/>
         </w:rPr>
       </w:pPr>
-      <w:hyperlink r:id="rId17" w:history="1">
+      <w:hyperlink r:id="rId23" w:history="1">
         <w:r>
           <w:rPr>
             <w:rStyle w:val="Hyperlink"/>
@@ -3189,6 +4500,7 @@
     <w:p>
       <w:pPr>
         <w:pStyle w:val="Heading2"/>
+        <w:jc w:val="both"/>
         <w:rPr>
           <w:rStyle w:val="Hyperlink"/>
           <w:rFonts w:ascii="Times New Roman" w:hAnsi="Times New Roman" w:cs="Times New Roman"/>
@@ -3199,7 +4511,7 @@
           <w:u w:val="none"/>
         </w:rPr>
       </w:pPr>
-      <w:bookmarkStart w:id="4" w:name="_Toc34314147"/>
+      <w:bookmarkStart w:id="10" w:name="_Toc34353691"/>
       <w:r>
         <w:rPr>
           <w:rStyle w:val="Hyperlink"/>
@@ -3212,7 +4524,7 @@
         </w:rPr>
         <w:t>News</w:t>
       </w:r>
-      <w:bookmarkEnd w:id="4"/>
+      <w:bookmarkEnd w:id="10"/>
       <w:r>
         <w:rPr>
           <w:rStyle w:val="Hyperlink"/>
@@ -3240,7 +4552,7 @@
           <w:szCs w:val="24"/>
         </w:rPr>
       </w:pPr>
-      <w:hyperlink r:id="rId18" w:history="1">
+      <w:hyperlink r:id="rId24" w:history="1">
         <w:r>
           <w:rPr>
             <w:rStyle w:val="Hyperlink"/>
@@ -3323,7 +4635,7 @@
           <w:szCs w:val="24"/>
         </w:rPr>
       </w:pPr>
-      <w:hyperlink r:id="rId19" w:history="1">
+      <w:hyperlink r:id="rId25" w:history="1">
         <w:r>
           <w:rPr>
             <w:rStyle w:val="Hyperlink"/>
@@ -3450,7 +4762,7 @@
           <w:szCs w:val="24"/>
         </w:rPr>
       </w:pPr>
-      <w:hyperlink r:id="rId20" w:history="1">
+      <w:hyperlink r:id="rId26" w:history="1">
         <w:r>
           <w:rPr>
             <w:rStyle w:val="Hyperlink"/>
@@ -3508,7 +4820,7 @@
           <w:szCs w:val="24"/>
         </w:rPr>
       </w:pPr>
-      <w:hyperlink r:id="rId21" w:history="1">
+      <w:hyperlink r:id="rId27" w:history="1">
         <w:r>
           <w:rPr>
             <w:rStyle w:val="Hyperlink"/>
@@ -3525,40 +4837,31 @@
           <w:rFonts w:ascii="Times New Roman" w:hAnsi="Times New Roman" w:cs="Times New Roman"/>
           <w:sz w:val="24"/>
           <w:szCs w:val="24"/>
+          <w:u w:val="none"/>
+        </w:rPr>
+        <w:t xml:space="preserve"> - </w:t>
+      </w:r>
+      <w:r>
+        <w:rPr>
+          <w:rStyle w:val="Hyperlink"/>
+          <w:rFonts w:ascii="Times New Roman" w:hAnsi="Times New Roman" w:cs="Times New Roman"/>
+          <w:color w:val="auto"/>
+          <w:sz w:val="24"/>
+          <w:szCs w:val="24"/>
+          <w:u w:val="none"/>
+        </w:rPr>
+        <w:t>fox news , a website owned by</w:t>
+      </w:r>
+      <w:r>
+        <w:rPr>
+          <w:rStyle w:val="Hyperlink"/>
+          <w:rFonts w:ascii="Times New Roman" w:hAnsi="Times New Roman" w:cs="Times New Roman"/>
+          <w:color w:val="auto"/>
+          <w:sz w:val="24"/>
+          <w:szCs w:val="24"/>
+          <w:u w:val="none"/>
         </w:rPr>
         <w:t xml:space="preserve"> </w:t>
-      </w:r>
-      <w:r>
-        <w:rPr>
-          <w:rStyle w:val="Hyperlink"/>
-          <w:rFonts w:ascii="Times New Roman" w:hAnsi="Times New Roman" w:cs="Times New Roman"/>
-          <w:sz w:val="24"/>
-          <w:szCs w:val="24"/>
-          <w:u w:val="none"/>
-        </w:rPr>
-        <w:t xml:space="preserve">  - </w:t>
-      </w:r>
-      <w:r>
-        <w:rPr>
-          <w:rStyle w:val="Hyperlink"/>
-          <w:rFonts w:ascii="Times New Roman" w:hAnsi="Times New Roman" w:cs="Times New Roman"/>
-          <w:color w:val="auto"/>
-          <w:sz w:val="24"/>
-          <w:szCs w:val="24"/>
-          <w:u w:val="none"/>
-        </w:rPr>
-        <w:t>fox news</w:t>
-      </w:r>
-      <w:r>
-        <w:rPr>
-          <w:rStyle w:val="Hyperlink"/>
-          <w:rFonts w:ascii="Times New Roman" w:hAnsi="Times New Roman" w:cs="Times New Roman"/>
-          <w:color w:val="auto"/>
-          <w:sz w:val="24"/>
-          <w:szCs w:val="24"/>
-          <w:u w:val="none"/>
-        </w:rPr>
-        <w:t xml:space="preserve">, a news website owned by </w:t>
       </w:r>
       <w:r>
         <w:rPr>
@@ -3609,7 +4912,7 @@
           <w:u w:val="none"/>
         </w:rPr>
       </w:pPr>
-      <w:hyperlink r:id="rId22" w:history="1">
+      <w:hyperlink r:id="rId28" w:history="1">
         <w:r>
           <w:rPr>
             <w:rStyle w:val="Hyperlink"/>
@@ -3640,12 +4943,27 @@
     <w:p>
       <w:pPr>
         <w:pStyle w:val="Heading2"/>
-      </w:pPr>
-      <w:bookmarkStart w:id="5" w:name="_Toc34314148"/>
-      <w:r>
+        <w:jc w:val="both"/>
+        <w:rPr>
+          <w:rFonts w:ascii="Times New Roman" w:hAnsi="Times New Roman" w:cs="Times New Roman"/>
+          <w:b w:val="0"/>
+          <w:color w:val="auto"/>
+          <w:sz w:val="28"/>
+          <w:szCs w:val="28"/>
+        </w:rPr>
+      </w:pPr>
+      <w:bookmarkStart w:id="11" w:name="_Toc34353692"/>
+      <w:r>
+        <w:rPr>
+          <w:rFonts w:ascii="Times New Roman" w:hAnsi="Times New Roman" w:cs="Times New Roman"/>
+          <w:b w:val="0"/>
+          <w:color w:val="auto"/>
+          <w:sz w:val="28"/>
+          <w:szCs w:val="28"/>
+        </w:rPr>
         <w:t>Informational</w:t>
       </w:r>
-      <w:bookmarkEnd w:id="5"/>
+      <w:bookmarkEnd w:id="11"/>
     </w:p>
     <w:p>
       <w:pPr>
@@ -3663,7 +4981,7 @@
           <w:szCs w:val="24"/>
         </w:rPr>
       </w:pPr>
-      <w:hyperlink r:id="rId23" w:history="1">
+      <w:hyperlink r:id="rId29" w:history="1">
         <w:r>
           <w:rPr>
             <w:rStyle w:val="Hyperlink"/>
@@ -3690,10 +5008,8 @@
           <w:szCs w:val="24"/>
           <w:shd w:val="clear" w:color="auto" w:fill="FFFFFF"/>
         </w:rPr>
-        <w:t xml:space="preserve"> This website helps you get one’s favorite food while on the </w:t>
-      </w:r>
-      <w:proofErr w:type="spellStart"/>
-      <w:proofErr w:type="gramStart"/>
+        <w:t xml:space="preserve"> This website helps you get one’s favorite food while on the road.</w:t>
+      </w:r>
       <w:r>
         <w:rPr>
           <w:rFonts w:ascii="Times New Roman" w:hAnsi="Times New Roman" w:cs="Times New Roman"/>
@@ -3702,10 +5018,8 @@
           <w:szCs w:val="24"/>
           <w:shd w:val="clear" w:color="auto" w:fill="FFFFFF"/>
         </w:rPr>
-        <w:t>road.It’s</w:t>
-      </w:r>
-      <w:proofErr w:type="spellEnd"/>
-      <w:proofErr w:type="gramEnd"/>
+        <w:t xml:space="preserve"> It i</w:t>
+      </w:r>
       <w:r>
         <w:rPr>
           <w:rFonts w:ascii="Times New Roman" w:hAnsi="Times New Roman" w:cs="Times New Roman"/>
@@ -3714,7 +5028,7 @@
           <w:szCs w:val="24"/>
           <w:shd w:val="clear" w:color="auto" w:fill="FFFFFF"/>
         </w:rPr>
-        <w:t xml:space="preserve"> available in many states across the United States. </w:t>
+        <w:t xml:space="preserve">s available in many states across the United States. </w:t>
       </w:r>
     </w:p>
     <w:p>
@@ -3733,7 +5047,7 @@
           <w:szCs w:val="24"/>
         </w:rPr>
       </w:pPr>
-      <w:hyperlink r:id="rId24" w:history="1">
+      <w:hyperlink r:id="rId30" w:history="1">
         <w:r>
           <w:rPr>
             <w:rStyle w:val="Hyperlink"/>
@@ -3789,7 +5103,7 @@
           <w:szCs w:val="24"/>
         </w:rPr>
       </w:pPr>
-      <w:hyperlink r:id="rId25" w:history="1">
+      <w:hyperlink r:id="rId31" w:history="1">
         <w:r>
           <w:rPr>
             <w:rStyle w:val="Hyperlink"/>
@@ -3826,7 +5140,6 @@
         </w:rPr>
         <w:t xml:space="preserve">, is a website </w:t>
       </w:r>
-      <w:proofErr w:type="gramStart"/>
       <w:r>
         <w:rPr>
           <w:rFonts w:ascii="Times New Roman" w:hAnsi="Times New Roman" w:cs="Times New Roman"/>
@@ -3835,9 +5148,8 @@
           <w:szCs w:val="24"/>
           <w:shd w:val="clear" w:color="auto" w:fill="FFFFFF"/>
         </w:rPr>
-        <w:t>With</w:t>
-      </w:r>
-      <w:proofErr w:type="gramEnd"/>
+        <w:t>w</w:t>
+      </w:r>
       <w:r>
         <w:rPr>
           <w:rFonts w:ascii="Times New Roman" w:hAnsi="Times New Roman" w:cs="Times New Roman"/>
@@ -3846,18 +5158,7 @@
           <w:szCs w:val="24"/>
           <w:shd w:val="clear" w:color="auto" w:fill="FFFFFF"/>
         </w:rPr>
-        <w:t xml:space="preserve"> more than a million How-to articles and over 0.17 million videos it provides step by step information on a variety of topics </w:t>
-      </w:r>
-      <w:r>
-        <w:rPr>
-          <w:rFonts w:ascii="Times New Roman" w:hAnsi="Times New Roman" w:cs="Times New Roman"/>
-          <w:color w:val="212529"/>
-          <w:sz w:val="24"/>
-          <w:szCs w:val="24"/>
-          <w:shd w:val="clear" w:color="auto" w:fill="FFFFFF"/>
-        </w:rPr>
-        <w:lastRenderedPageBreak/>
-        <w:t>ranging from home improvement and gardening to investing, travel, shopping, healthcare, small businesses, etc.</w:t>
+        <w:t>ith more than a million How-to articles and over 0.17 million videos it provides step by step information on a variety of topics ranging from home improvement and gardening to investing, travel, shopping, healthcare, small businesses, etc.</w:t>
       </w:r>
     </w:p>
     <w:p>
@@ -3876,7 +5177,7 @@
           <w:szCs w:val="24"/>
         </w:rPr>
       </w:pPr>
-      <w:hyperlink r:id="rId26" w:history="1">
+      <w:hyperlink r:id="rId32" w:history="1">
         <w:r>
           <w:rPr>
             <w:rStyle w:val="Hyperlink"/>
@@ -3940,7 +5241,7 @@
           <w:szCs w:val="24"/>
         </w:rPr>
       </w:pPr>
-      <w:hyperlink r:id="rId27" w:history="1">
+      <w:hyperlink r:id="rId33" w:history="1">
         <w:r>
           <w:rPr>
             <w:rStyle w:val="Hyperlink"/>
@@ -3957,16 +5258,7 @@
           <w:sz w:val="24"/>
           <w:szCs w:val="24"/>
         </w:rPr>
-        <w:t xml:space="preserve"> - web monkey</w:t>
-      </w:r>
-      <w:proofErr w:type="gramStart"/>
-      <w:r>
-        <w:rPr>
-          <w:rFonts w:ascii="Times New Roman" w:hAnsi="Times New Roman" w:cs="Times New Roman"/>
-          <w:sz w:val="24"/>
-          <w:szCs w:val="24"/>
-        </w:rPr>
-        <w:t xml:space="preserve">, </w:t>
+        <w:t xml:space="preserve"> - web monkey,</w:t>
       </w:r>
       <w:r>
         <w:rPr>
@@ -3976,37 +5268,43 @@
           <w:szCs w:val="24"/>
           <w:shd w:val="clear" w:color="auto" w:fill="FFFFFF"/>
         </w:rPr>
-        <w:t> is</w:t>
-      </w:r>
-      <w:proofErr w:type="gramEnd"/>
-      <w:r>
-        <w:rPr>
-          <w:rFonts w:ascii="Times New Roman" w:hAnsi="Times New Roman" w:cs="Times New Roman"/>
-          <w:color w:val="212529"/>
-          <w:sz w:val="24"/>
-          <w:szCs w:val="24"/>
-          <w:shd w:val="clear" w:color="auto" w:fill="FFFFFF"/>
-        </w:rPr>
-        <w:t xml:space="preserve"> a developer’s hub to get all the firsthand information on web designs, software and applications.</w:t>
+        <w:t> is a developer’s hub to get all the firsthand information on web designs, software and applications.</w:t>
       </w:r>
     </w:p>
     <w:p>
       <w:pPr>
         <w:pStyle w:val="Heading2"/>
-      </w:pPr>
-      <w:bookmarkStart w:id="6" w:name="_Toc34314149"/>
-      <w:r>
+        <w:jc w:val="both"/>
+        <w:rPr>
+          <w:rFonts w:ascii="Times New Roman" w:hAnsi="Times New Roman" w:cs="Times New Roman"/>
+          <w:b w:val="0"/>
+          <w:color w:val="auto"/>
+          <w:sz w:val="28"/>
+          <w:szCs w:val="28"/>
+        </w:rPr>
+      </w:pPr>
+      <w:bookmarkStart w:id="12" w:name="_Toc34353693"/>
+      <w:r>
+        <w:rPr>
+          <w:rFonts w:ascii="Times New Roman" w:hAnsi="Times New Roman" w:cs="Times New Roman"/>
+          <w:b w:val="0"/>
+          <w:color w:val="auto"/>
+          <w:sz w:val="28"/>
+          <w:szCs w:val="28"/>
+        </w:rPr>
         <w:t>Business/marketing</w:t>
       </w:r>
-      <w:bookmarkEnd w:id="6"/>
-      <w:r>
+      <w:bookmarkEnd w:id="12"/>
+      <w:r>
+        <w:rPr>
+          <w:rFonts w:ascii="Times New Roman" w:hAnsi="Times New Roman" w:cs="Times New Roman"/>
+          <w:b w:val="0"/>
+          <w:color w:val="auto"/>
+          <w:sz w:val="28"/>
+          <w:szCs w:val="28"/>
+        </w:rPr>
         <w:t xml:space="preserve"> </w:t>
       </w:r>
-    </w:p>
-    <w:p>
-      <w:pPr>
-        <w:pStyle w:val="Default"/>
-      </w:pPr>
     </w:p>
     <w:p>
       <w:pPr>
@@ -4016,32 +5314,23 @@
           <w:numId w:val="37"/>
         </w:numPr>
         <w:jc w:val="both"/>
-        <w:rPr>
-          <w:sz w:val="23"/>
-          <w:szCs w:val="23"/>
-        </w:rPr>
-      </w:pPr>
-      <w:r>
-        <w:rPr>
-          <w:sz w:val="23"/>
-          <w:szCs w:val="23"/>
-          <w:u w:val="single"/>
-        </w:rPr>
-        <w:t>poetic</w:t>
-      </w:r>
-      <w:r>
-        <w:rPr>
-          <w:sz w:val="23"/>
-          <w:szCs w:val="23"/>
-        </w:rPr>
+      </w:pPr>
+      <w:hyperlink r:id="rId34" w:history="1">
+        <w:r>
+          <w:rPr>
+            <w:rStyle w:val="Hyperlink"/>
+          </w:rPr>
+          <w:t>https://poetic.io/</w:t>
+        </w:r>
+      </w:hyperlink>
+      <w:r>
+        <w:t xml:space="preserve">- poetic, </w:t>
+      </w:r>
+      <w:r>
+        <w:t>helps businesses grow with custom software and other technologies.</w:t>
+      </w:r>
+      <w:r>
         <w:t xml:space="preserve"> </w:t>
-      </w:r>
-      <w:r>
-        <w:rPr>
-          <w:sz w:val="23"/>
-          <w:szCs w:val="23"/>
-        </w:rPr>
-        <w:t xml:space="preserve">- </w:t>
       </w:r>
     </w:p>
     <w:p>
@@ -4059,14 +5348,32 @@
           <w:szCs w:val="24"/>
         </w:rPr>
       </w:pPr>
-      <w:r>
-        <w:rPr>
-          <w:rFonts w:ascii="Times New Roman" w:hAnsi="Times New Roman" w:cs="Times New Roman"/>
-          <w:color w:val="111111"/>
-          <w:sz w:val="24"/>
-          <w:szCs w:val="24"/>
-        </w:rPr>
-        <w:t>9</w:t>
+      <w:hyperlink r:id="rId35" w:history="1">
+        <w:r>
+          <w:rPr>
+            <w:rStyle w:val="Hyperlink"/>
+            <w:rFonts w:ascii="Times New Roman" w:hAnsi="Times New Roman" w:cs="Times New Roman"/>
+            <w:sz w:val="24"/>
+            <w:szCs w:val="24"/>
+          </w:rPr>
+          <w:t>https://www.soundstripe.com/</w:t>
+        </w:r>
+      </w:hyperlink>
+      <w:r>
+        <w:rPr>
+          <w:rFonts w:ascii="Times New Roman" w:hAnsi="Times New Roman" w:cs="Times New Roman"/>
+          <w:sz w:val="24"/>
+          <w:szCs w:val="24"/>
+        </w:rPr>
+        <w:t xml:space="preserve"> - sound stripe, </w:t>
+      </w:r>
+      <w:r>
+        <w:rPr>
+          <w:rFonts w:ascii="Times New Roman" w:hAnsi="Times New Roman" w:cs="Times New Roman"/>
+          <w:sz w:val="24"/>
+          <w:szCs w:val="24"/>
+        </w:rPr>
+        <w:t>offers well-produced quality songs and sound effects at a fair price</w:t>
       </w:r>
     </w:p>
     <w:p>
@@ -4084,14 +5391,33 @@
           <w:szCs w:val="24"/>
         </w:rPr>
       </w:pPr>
-      <w:r>
-        <w:rPr>
-          <w:rFonts w:ascii="Times New Roman" w:hAnsi="Times New Roman" w:cs="Times New Roman"/>
-          <w:color w:val="111111"/>
-          <w:sz w:val="24"/>
-          <w:szCs w:val="24"/>
-        </w:rPr>
-        <w:t>9</w:t>
+      <w:hyperlink r:id="rId36" w:history="1">
+        <w:r>
+          <w:rPr>
+            <w:rStyle w:val="Hyperlink"/>
+            <w:rFonts w:ascii="Times New Roman" w:hAnsi="Times New Roman" w:cs="Times New Roman"/>
+            <w:sz w:val="24"/>
+            <w:szCs w:val="24"/>
+          </w:rPr>
+          <w:t>https://www.marketwatch.com/</w:t>
+        </w:r>
+      </w:hyperlink>
+      <w:r>
+        <w:rPr>
+          <w:rFonts w:ascii="Times New Roman" w:hAnsi="Times New Roman" w:cs="Times New Roman"/>
+          <w:sz w:val="24"/>
+          <w:szCs w:val="24"/>
+        </w:rPr>
+        <w:t xml:space="preserve"> - </w:t>
+      </w:r>
+      <w:r>
+        <w:rPr>
+          <w:rFonts w:ascii="Times New Roman" w:hAnsi="Times New Roman" w:cs="Times New Roman"/>
+          <w:sz w:val="24"/>
+          <w:szCs w:val="24"/>
+          <w:shd w:val="clear" w:color="auto" w:fill="FFFFFF"/>
+        </w:rPr>
+        <w:t>covering stocks, bonds, commodities, U.S. and international markets, personal investing, real estate, and media</w:t>
       </w:r>
     </w:p>
     <w:p>
@@ -4109,14 +5435,60 @@
           <w:szCs w:val="24"/>
         </w:rPr>
       </w:pPr>
-      <w:r>
-        <w:rPr>
-          <w:rFonts w:ascii="Times New Roman" w:hAnsi="Times New Roman" w:cs="Times New Roman"/>
-          <w:color w:val="111111"/>
-          <w:sz w:val="24"/>
-          <w:szCs w:val="24"/>
-        </w:rPr>
-        <w:t>0</w:t>
+      <w:hyperlink r:id="rId37" w:history="1">
+        <w:r>
+          <w:rPr>
+            <w:rStyle w:val="Hyperlink"/>
+            <w:rFonts w:ascii="Times New Roman" w:hAnsi="Times New Roman" w:cs="Times New Roman"/>
+            <w:sz w:val="24"/>
+            <w:szCs w:val="24"/>
+          </w:rPr>
+          <w:t>https://www.nalenayurveda.com/</w:t>
+        </w:r>
+      </w:hyperlink>
+      <w:r>
+        <w:rPr>
+          <w:rFonts w:ascii="Times New Roman" w:hAnsi="Times New Roman" w:cs="Times New Roman"/>
+          <w:sz w:val="24"/>
+          <w:szCs w:val="24"/>
+        </w:rPr>
+        <w:t xml:space="preserve"> - </w:t>
+      </w:r>
+      <w:proofErr w:type="spellStart"/>
+      <w:proofErr w:type="gramStart"/>
+      <w:r>
+        <w:rPr>
+          <w:rFonts w:ascii="Times New Roman" w:hAnsi="Times New Roman" w:cs="Times New Roman"/>
+          <w:sz w:val="24"/>
+          <w:szCs w:val="24"/>
+        </w:rPr>
+        <w:t>nalenayurrveda</w:t>
+      </w:r>
+      <w:proofErr w:type="spellEnd"/>
+      <w:r>
+        <w:rPr>
+          <w:rFonts w:ascii="Times New Roman" w:hAnsi="Times New Roman" w:cs="Times New Roman"/>
+          <w:sz w:val="24"/>
+          <w:szCs w:val="24"/>
+        </w:rPr>
+        <w:t xml:space="preserve"> ,</w:t>
+      </w:r>
+      <w:proofErr w:type="gramEnd"/>
+      <w:r>
+        <w:rPr>
+          <w:rFonts w:ascii="Times New Roman" w:hAnsi="Times New Roman" w:cs="Times New Roman"/>
+          <w:sz w:val="24"/>
+          <w:szCs w:val="24"/>
+        </w:rPr>
+        <w:t xml:space="preserve"> </w:t>
+      </w:r>
+      <w:r>
+        <w:rPr>
+          <w:rFonts w:ascii="Times New Roman" w:hAnsi="Times New Roman" w:cs="Times New Roman"/>
+          <w:sz w:val="24"/>
+          <w:szCs w:val="24"/>
+        </w:rPr>
+        <w:t>sells specialized skin care products.</w:t>
       </w:r>
     </w:p>
     <w:p>
@@ -4134,6 +5506,25 @@
           <w:szCs w:val="24"/>
         </w:rPr>
       </w:pPr>
+      <w:hyperlink r:id="rId38" w:history="1">
+        <w:r>
+          <w:rPr>
+            <w:rStyle w:val="Hyperlink"/>
+            <w:rFonts w:ascii="Times New Roman" w:hAnsi="Times New Roman" w:cs="Times New Roman"/>
+            <w:sz w:val="24"/>
+            <w:szCs w:val="24"/>
+          </w:rPr>
+          <w:t>https://www.allbusiness.com/</w:t>
+        </w:r>
+      </w:hyperlink>
+      <w:r>
+        <w:rPr>
+          <w:rFonts w:ascii="Times New Roman" w:hAnsi="Times New Roman" w:cs="Times New Roman"/>
+          <w:sz w:val="24"/>
+          <w:szCs w:val="24"/>
+        </w:rPr>
+        <w:t xml:space="preserve"> -</w:t>
+      </w:r>
       <w:r>
         <w:rPr>
           <w:rFonts w:ascii="Times New Roman" w:hAnsi="Times New Roman" w:cs="Times New Roman"/>
@@ -4141,20 +5532,61 @@
           <w:sz w:val="24"/>
           <w:szCs w:val="24"/>
         </w:rPr>
-        <w:t>0</w:t>
+        <w:t xml:space="preserve"> </w:t>
+      </w:r>
+      <w:r>
+        <w:rPr>
+          <w:rFonts w:ascii="Times New Roman" w:hAnsi="Times New Roman" w:cs="Times New Roman"/>
+          <w:color w:val="666666"/>
+          <w:sz w:val="24"/>
+          <w:szCs w:val="24"/>
+          <w:shd w:val="clear" w:color="auto" w:fill="FFFFFF"/>
+        </w:rPr>
+        <w:t>AllBusiness.com features articles, advice, forms, agreements, and videos covering small business topics</w:t>
+      </w:r>
+      <w:r>
+        <w:rPr>
+          <w:rFonts w:ascii="Times New Roman" w:hAnsi="Times New Roman" w:cs="Times New Roman"/>
+          <w:color w:val="666666"/>
+          <w:sz w:val="24"/>
+          <w:szCs w:val="24"/>
+          <w:shd w:val="clear" w:color="auto" w:fill="FFFFFF"/>
+        </w:rPr>
+        <w:t>.</w:t>
       </w:r>
     </w:p>
     <w:p>
       <w:pPr>
         <w:pStyle w:val="Heading2"/>
         <w:jc w:val="both"/>
-      </w:pPr>
-      <w:bookmarkStart w:id="7" w:name="_Toc34314150"/>
-      <w:r>
+        <w:rPr>
+          <w:rFonts w:ascii="Times New Roman" w:hAnsi="Times New Roman" w:cs="Times New Roman"/>
+          <w:b w:val="0"/>
+          <w:color w:val="auto"/>
+          <w:sz w:val="28"/>
+          <w:szCs w:val="28"/>
+        </w:rPr>
+      </w:pPr>
+      <w:bookmarkStart w:id="13" w:name="_Toc34353694"/>
+      <w:r>
+        <w:rPr>
+          <w:rFonts w:ascii="Times New Roman" w:hAnsi="Times New Roman" w:cs="Times New Roman"/>
+          <w:b w:val="0"/>
+          <w:color w:val="auto"/>
+          <w:sz w:val="28"/>
+          <w:szCs w:val="28"/>
+        </w:rPr>
         <w:t>Educational</w:t>
       </w:r>
-      <w:bookmarkEnd w:id="7"/>
-      <w:r>
+      <w:bookmarkEnd w:id="13"/>
+      <w:r>
+        <w:rPr>
+          <w:rFonts w:ascii="Times New Roman" w:hAnsi="Times New Roman" w:cs="Times New Roman"/>
+          <w:b w:val="0"/>
+          <w:color w:val="auto"/>
+          <w:sz w:val="28"/>
+          <w:szCs w:val="28"/>
+        </w:rPr>
         <w:t xml:space="preserve"> </w:t>
       </w:r>
     </w:p>
@@ -4173,7 +5605,7 @@
           <w:szCs w:val="24"/>
         </w:rPr>
       </w:pPr>
-      <w:hyperlink r:id="rId28" w:history="1">
+      <w:hyperlink r:id="rId39" w:history="1">
         <w:r>
           <w:rPr>
             <w:rStyle w:val="Hyperlink"/>
@@ -4258,7 +5690,7 @@
           <w:szCs w:val="24"/>
         </w:rPr>
       </w:pPr>
-      <w:hyperlink r:id="rId29" w:history="1">
+      <w:hyperlink r:id="rId40" w:history="1">
         <w:r>
           <w:rPr>
             <w:rStyle w:val="Hyperlink"/>
@@ -4329,7 +5761,7 @@
           <w:szCs w:val="24"/>
         </w:rPr>
       </w:pPr>
-      <w:hyperlink r:id="rId30" w:history="1">
+      <w:hyperlink r:id="rId41" w:history="1">
         <w:r>
           <w:rPr>
             <w:rStyle w:val="Hyperlink"/>
@@ -4388,7 +5820,7 @@
           <w:szCs w:val="24"/>
         </w:rPr>
       </w:pPr>
-      <w:hyperlink r:id="rId31" w:history="1">
+      <w:hyperlink r:id="rId42" w:history="1">
         <w:r>
           <w:rPr>
             <w:rStyle w:val="Hyperlink"/>
@@ -4480,7 +5912,7 @@
           <w:szCs w:val="24"/>
         </w:rPr>
       </w:pPr>
-      <w:hyperlink r:id="rId32" w:history="1">
+      <w:hyperlink r:id="rId43" w:history="1">
         <w:r>
           <w:rPr>
             <w:rStyle w:val="Hyperlink"/>
@@ -4528,12 +5960,26 @@
       <w:pPr>
         <w:pStyle w:val="Heading2"/>
         <w:jc w:val="both"/>
-      </w:pPr>
-      <w:bookmarkStart w:id="8" w:name="_Toc34314151"/>
-      <w:r>
+        <w:rPr>
+          <w:rFonts w:ascii="Times New Roman" w:hAnsi="Times New Roman" w:cs="Times New Roman"/>
+          <w:b w:val="0"/>
+          <w:color w:val="auto"/>
+          <w:sz w:val="28"/>
+          <w:szCs w:val="28"/>
+        </w:rPr>
+      </w:pPr>
+      <w:bookmarkStart w:id="14" w:name="_Toc34353695"/>
+      <w:r>
+        <w:rPr>
+          <w:rFonts w:ascii="Times New Roman" w:hAnsi="Times New Roman" w:cs="Times New Roman"/>
+          <w:b w:val="0"/>
+          <w:color w:val="auto"/>
+          <w:sz w:val="28"/>
+          <w:szCs w:val="28"/>
+        </w:rPr>
         <w:t>Entertainment</w:t>
       </w:r>
-      <w:bookmarkEnd w:id="8"/>
+      <w:bookmarkEnd w:id="14"/>
     </w:p>
     <w:p>
       <w:pPr>
@@ -4550,7 +5996,7 @@
           <w:szCs w:val="24"/>
         </w:rPr>
       </w:pPr>
-      <w:hyperlink r:id="rId33" w:history="1">
+      <w:hyperlink r:id="rId44" w:history="1">
         <w:r>
           <w:rPr>
             <w:rStyle w:val="Hyperlink"/>
@@ -4570,9 +6016,8 @@
           <w:szCs w:val="24"/>
           <w:u w:val="none"/>
         </w:rPr>
-        <w:t xml:space="preserve"> - Netflix, a site containing </w:t>
-      </w:r>
-      <w:proofErr w:type="spellStart"/>
+        <w:t xml:space="preserve"> - Netflix, a site containing arts,</w:t>
+      </w:r>
       <w:r>
         <w:rPr>
           <w:rStyle w:val="Hyperlink"/>
@@ -4582,9 +6027,8 @@
           <w:szCs w:val="24"/>
           <w:u w:val="none"/>
         </w:rPr>
-        <w:t>arts,entertainment</w:t>
-      </w:r>
-      <w:proofErr w:type="spellEnd"/>
+        <w:t xml:space="preserve"> </w:t>
+      </w:r>
       <w:r>
         <w:rPr>
           <w:rStyle w:val="Hyperlink"/>
@@ -4594,9 +6038,8 @@
           <w:szCs w:val="24"/>
           <w:u w:val="none"/>
         </w:rPr>
-        <w:t xml:space="preserve"> </w:t>
-      </w:r>
-      <w:proofErr w:type="spellStart"/>
+        <w:t xml:space="preserve">entertainment </w:t>
+      </w:r>
       <w:r>
         <w:rPr>
           <w:rStyle w:val="Hyperlink"/>
@@ -4606,9 +6049,8 @@
           <w:szCs w:val="24"/>
           <w:u w:val="none"/>
         </w:rPr>
-        <w:t>tv</w:t>
-      </w:r>
-      <w:proofErr w:type="spellEnd"/>
+        <w:t>TV</w:t>
+      </w:r>
       <w:r>
         <w:rPr>
           <w:rStyle w:val="Hyperlink"/>
@@ -4636,7 +6078,7 @@
           <w:szCs w:val="24"/>
         </w:rPr>
       </w:pPr>
-      <w:hyperlink r:id="rId34" w:history="1">
+      <w:hyperlink r:id="rId45" w:history="1">
         <w:r>
           <w:rPr>
             <w:rStyle w:val="Hyperlink"/>
@@ -4698,7 +6140,7 @@
           <w:szCs w:val="24"/>
         </w:rPr>
       </w:pPr>
-      <w:hyperlink r:id="rId35" w:history="1">
+      <w:hyperlink r:id="rId46" w:history="1">
         <w:r>
           <w:rPr>
             <w:rStyle w:val="Hyperlink"/>
@@ -4740,9 +6182,8 @@
           <w:szCs w:val="24"/>
           <w:u w:val="none"/>
         </w:rPr>
-        <w:t xml:space="preserve">, a site containing </w:t>
-      </w:r>
-      <w:proofErr w:type="spellStart"/>
+        <w:t>, a site containing arts,</w:t>
+      </w:r>
       <w:r>
         <w:rPr>
           <w:rStyle w:val="Hyperlink"/>
@@ -4752,9 +6193,8 @@
           <w:szCs w:val="24"/>
           <w:u w:val="none"/>
         </w:rPr>
-        <w:t>arts,entertainment</w:t>
-      </w:r>
-      <w:proofErr w:type="spellEnd"/>
+        <w:t xml:space="preserve"> </w:t>
+      </w:r>
       <w:r>
         <w:rPr>
           <w:rStyle w:val="Hyperlink"/>
@@ -4764,9 +6204,8 @@
           <w:szCs w:val="24"/>
           <w:u w:val="none"/>
         </w:rPr>
-        <w:t xml:space="preserve"> </w:t>
-      </w:r>
-      <w:proofErr w:type="spellStart"/>
+        <w:t xml:space="preserve">entertainment </w:t>
+      </w:r>
       <w:r>
         <w:rPr>
           <w:rStyle w:val="Hyperlink"/>
@@ -4776,9 +6215,8 @@
           <w:szCs w:val="24"/>
           <w:u w:val="none"/>
         </w:rPr>
-        <w:t>tv</w:t>
-      </w:r>
-      <w:proofErr w:type="spellEnd"/>
+        <w:t>TV</w:t>
+      </w:r>
       <w:r>
         <w:rPr>
           <w:rStyle w:val="Hyperlink"/>
@@ -4806,7 +6244,7 @@
           <w:szCs w:val="24"/>
         </w:rPr>
       </w:pPr>
-      <w:hyperlink r:id="rId36" w:history="1">
+      <w:hyperlink r:id="rId47" w:history="1">
         <w:r>
           <w:rPr>
             <w:rStyle w:val="Hyperlink"/>
@@ -4844,7 +6282,7 @@
           <w:szCs w:val="24"/>
         </w:rPr>
       </w:pPr>
-      <w:hyperlink r:id="rId37" w:history="1">
+      <w:hyperlink r:id="rId48" w:history="1">
         <w:r>
           <w:rPr>
             <w:rStyle w:val="Hyperlink"/>
@@ -4895,12 +6333,26 @@
       <w:pPr>
         <w:pStyle w:val="Heading2"/>
         <w:jc w:val="both"/>
-      </w:pPr>
-      <w:bookmarkStart w:id="9" w:name="_Toc34314152"/>
-      <w:r>
+        <w:rPr>
+          <w:rFonts w:ascii="Times New Roman" w:hAnsi="Times New Roman" w:cs="Times New Roman"/>
+          <w:b w:val="0"/>
+          <w:color w:val="auto"/>
+          <w:sz w:val="28"/>
+          <w:szCs w:val="28"/>
+        </w:rPr>
+      </w:pPr>
+      <w:bookmarkStart w:id="15" w:name="_Toc34353696"/>
+      <w:r>
+        <w:rPr>
+          <w:rFonts w:ascii="Times New Roman" w:hAnsi="Times New Roman" w:cs="Times New Roman"/>
+          <w:b w:val="0"/>
+          <w:color w:val="auto"/>
+          <w:sz w:val="28"/>
+          <w:szCs w:val="28"/>
+        </w:rPr>
         <w:t>Advocacy</w:t>
       </w:r>
-      <w:bookmarkEnd w:id="9"/>
+      <w:bookmarkEnd w:id="15"/>
     </w:p>
     <w:p>
       <w:pPr>
@@ -4916,7 +6368,7 @@
           <w:szCs w:val="24"/>
         </w:rPr>
       </w:pPr>
-      <w:hyperlink r:id="rId38" w:history="1">
+      <w:hyperlink r:id="rId49" w:history="1">
         <w:r>
           <w:rPr>
             <w:rStyle w:val="Hyperlink"/>
@@ -4950,7 +6402,7 @@
           <w:szCs w:val="24"/>
         </w:rPr>
       </w:pPr>
-      <w:hyperlink r:id="rId39" w:history="1">
+      <w:hyperlink r:id="rId50" w:history="1">
         <w:r>
           <w:rPr>
             <w:rStyle w:val="Hyperlink"/>
@@ -4984,7 +6436,7 @@
           <w:szCs w:val="24"/>
         </w:rPr>
       </w:pPr>
-      <w:hyperlink r:id="rId40" w:history="1">
+      <w:hyperlink r:id="rId51" w:history="1">
         <w:r>
           <w:rPr>
             <w:rStyle w:val="Hyperlink"/>
@@ -5018,7 +6470,7 @@
           <w:szCs w:val="24"/>
         </w:rPr>
       </w:pPr>
-      <w:hyperlink r:id="rId41" w:history="1">
+      <w:hyperlink r:id="rId52" w:history="1">
         <w:r>
           <w:rPr>
             <w:rStyle w:val="Hyperlink"/>
@@ -5053,7 +6505,7 @@
           <w:szCs w:val="24"/>
         </w:rPr>
       </w:pPr>
-      <w:hyperlink r:id="rId42" w:history="1">
+      <w:hyperlink r:id="rId53" w:history="1">
         <w:r>
           <w:rPr>
             <w:rStyle w:val="Hyperlink"/>
@@ -5073,34 +6525,46 @@
         </w:rPr>
         <w:t xml:space="preserve">  </w:t>
       </w:r>
+      <w:r>
+        <w:rPr>
+          <w:rStyle w:val="Hyperlink"/>
+          <w:rFonts w:ascii="Times New Roman" w:hAnsi="Times New Roman" w:cs="Times New Roman"/>
+          <w:color w:val="auto"/>
+          <w:sz w:val="24"/>
+          <w:szCs w:val="24"/>
+          <w:u w:val="none"/>
+        </w:rPr>
+        <w:t>- youth move national</w:t>
+      </w:r>
     </w:p>
     <w:p>
       <w:pPr>
         <w:pStyle w:val="Heading2"/>
+        <w:jc w:val="both"/>
         <w:rPr>
           <w:rStyle w:val="Hyperlink"/>
           <w:rFonts w:ascii="Times New Roman" w:hAnsi="Times New Roman" w:cs="Times New Roman"/>
           <w:b w:val="0"/>
           <w:color w:val="auto"/>
-          <w:sz w:val="24"/>
-          <w:szCs w:val="24"/>
+          <w:sz w:val="28"/>
+          <w:szCs w:val="28"/>
           <w:u w:val="none"/>
         </w:rPr>
       </w:pPr>
-      <w:bookmarkStart w:id="10" w:name="_Toc34314153"/>
+      <w:bookmarkStart w:id="16" w:name="_Toc34353697"/>
       <w:r>
         <w:rPr>
           <w:rStyle w:val="Hyperlink"/>
           <w:rFonts w:ascii="Times New Roman" w:hAnsi="Times New Roman" w:cs="Times New Roman"/>
           <w:b w:val="0"/>
           <w:color w:val="auto"/>
-          <w:sz w:val="24"/>
-          <w:szCs w:val="24"/>
+          <w:sz w:val="28"/>
+          <w:szCs w:val="28"/>
           <w:u w:val="none"/>
         </w:rPr>
         <w:t>Blog</w:t>
       </w:r>
-      <w:bookmarkEnd w:id="10"/>
+      <w:bookmarkEnd w:id="16"/>
     </w:p>
     <w:p>
       <w:pPr>
@@ -5116,7 +6580,7 @@
           <w:szCs w:val="24"/>
         </w:rPr>
       </w:pPr>
-      <w:hyperlink r:id="rId43" w:history="1">
+      <w:hyperlink r:id="rId54" w:history="1">
         <w:r>
           <w:rPr>
             <w:rStyle w:val="Hyperlink"/>
@@ -5157,47 +6621,7 @@
           <w:szCs w:val="24"/>
           <w:shd w:val="clear" w:color="auto" w:fill="FFFFFF"/>
         </w:rPr>
-        <w:t>is a blog</w:t>
-      </w:r>
-      <w:r>
-        <w:rPr>
-          <w:rFonts w:ascii="Times New Roman" w:hAnsi="Times New Roman" w:cs="Times New Roman"/>
-          <w:color w:val="3A3838"/>
-          <w:sz w:val="24"/>
-          <w:szCs w:val="24"/>
-          <w:shd w:val="clear" w:color="auto" w:fill="FFFFFF"/>
-        </w:rPr>
-        <w:t xml:space="preserve"> site hosting service by Automa</w:t>
-      </w:r>
-      <w:r>
-        <w:rPr>
-          <w:rFonts w:ascii="Times New Roman" w:hAnsi="Times New Roman" w:cs="Times New Roman"/>
-          <w:color w:val="3A3838"/>
-          <w:sz w:val="24"/>
-          <w:szCs w:val="24"/>
-          <w:shd w:val="clear" w:color="auto" w:fill="FFFFFF"/>
-        </w:rPr>
-        <w:t>tic</w:t>
-      </w:r>
-      <w:r>
-        <w:rPr>
-          <w:rFonts w:ascii="Times New Roman" w:hAnsi="Times New Roman" w:cs="Times New Roman"/>
-          <w:color w:val="3A3838"/>
-          <w:sz w:val="24"/>
-          <w:szCs w:val="24"/>
-          <w:shd w:val="clear" w:color="auto" w:fill="FFFFFF"/>
-        </w:rPr>
-        <w:t xml:space="preserve"> which provides</w:t>
-      </w:r>
-      <w:r>
-        <w:rPr>
-          <w:rFonts w:ascii="Times New Roman" w:hAnsi="Times New Roman" w:cs="Times New Roman"/>
-          <w:color w:val="3A3838"/>
-          <w:sz w:val="24"/>
-          <w:szCs w:val="24"/>
-          <w:shd w:val="clear" w:color="auto" w:fill="FFFFFF"/>
-        </w:rPr>
-        <w:t xml:space="preserve"> a free blog with basic features.</w:t>
+        <w:t>is a blog site hosting service by Automatic which provides a free blog with basic features.</w:t>
       </w:r>
     </w:p>
     <w:p>
@@ -5214,7 +6638,7 @@
           <w:szCs w:val="24"/>
         </w:rPr>
       </w:pPr>
-      <w:hyperlink r:id="rId44" w:history="1">
+      <w:hyperlink r:id="rId55" w:history="1">
         <w:r>
           <w:rPr>
             <w:rStyle w:val="Hyperlink"/>
@@ -5289,7 +6713,7 @@
           <w:szCs w:val="24"/>
         </w:rPr>
       </w:pPr>
-      <w:hyperlink r:id="rId45" w:history="1">
+      <w:hyperlink r:id="rId56" w:history="1">
         <w:r>
           <w:rPr>
             <w:rStyle w:val="Hyperlink"/>
@@ -5362,67 +6786,7 @@
           <w:szCs w:val="24"/>
           <w:shd w:val="clear" w:color="auto" w:fill="FFFFFF"/>
         </w:rPr>
-        <w:t xml:space="preserve"> blog hosting service </w:t>
-      </w:r>
-      <w:r>
-        <w:rPr>
-          <w:rFonts w:ascii="Times New Roman" w:hAnsi="Times New Roman" w:cs="Times New Roman"/>
-          <w:color w:val="3A3838"/>
-          <w:sz w:val="24"/>
-          <w:szCs w:val="24"/>
-          <w:shd w:val="clear" w:color="auto" w:fill="FFFFFF"/>
-        </w:rPr>
-        <w:t xml:space="preserve">which </w:t>
-      </w:r>
-      <w:r>
-        <w:rPr>
-          <w:rFonts w:ascii="Times New Roman" w:hAnsi="Times New Roman" w:cs="Times New Roman"/>
-          <w:color w:val="3A3838"/>
-          <w:sz w:val="24"/>
-          <w:szCs w:val="24"/>
-          <w:shd w:val="clear" w:color="auto" w:fill="FFFFFF"/>
-        </w:rPr>
-        <w:t>has been around for a long time. It was founded in 1999 and acquired by Google in 2003.</w:t>
-      </w:r>
-      <w:r>
-        <w:rPr>
-          <w:rFonts w:ascii="Times New Roman" w:hAnsi="Times New Roman" w:cs="Times New Roman"/>
-          <w:color w:val="3A3838"/>
-          <w:sz w:val="24"/>
-          <w:szCs w:val="24"/>
-          <w:shd w:val="clear" w:color="auto" w:fill="FFFFFF"/>
-        </w:rPr>
-        <w:t xml:space="preserve">one </w:t>
-      </w:r>
-      <w:r>
-        <w:rPr>
-          <w:rFonts w:ascii="Times New Roman" w:hAnsi="Times New Roman" w:cs="Times New Roman"/>
-          <w:color w:val="3A3838"/>
-          <w:sz w:val="24"/>
-          <w:szCs w:val="24"/>
-          <w:shd w:val="clear" w:color="auto" w:fill="FFFFFF"/>
-        </w:rPr>
-        <w:t xml:space="preserve">can sign up easily with </w:t>
-      </w:r>
-      <w:r>
-        <w:rPr>
-          <w:rFonts w:ascii="Times New Roman" w:hAnsi="Times New Roman" w:cs="Times New Roman"/>
-          <w:color w:val="3A3838"/>
-          <w:sz w:val="24"/>
-          <w:szCs w:val="24"/>
-          <w:shd w:val="clear" w:color="auto" w:fill="FFFFFF"/>
-        </w:rPr>
-        <w:t>his</w:t>
-      </w:r>
-      <w:r>
-        <w:rPr>
-          <w:rFonts w:ascii="Times New Roman" w:hAnsi="Times New Roman" w:cs="Times New Roman"/>
-          <w:color w:val="3A3838"/>
-          <w:sz w:val="24"/>
-          <w:szCs w:val="24"/>
-          <w:shd w:val="clear" w:color="auto" w:fill="FFFFFF"/>
-        </w:rPr>
-        <w:t xml:space="preserve"> existing Google account.</w:t>
+        <w:t xml:space="preserve"> blog hosting service which has been around for a long time. It was founded in 1999 and acquired by Google in 2003.one can sign up easily with his existing Google account.</w:t>
       </w:r>
     </w:p>
     <w:p>
@@ -5442,7 +6806,7 @@
           <w:u w:val="none"/>
         </w:rPr>
       </w:pPr>
-      <w:hyperlink r:id="rId46" w:history="1">
+      <w:hyperlink r:id="rId57" w:history="1">
         <w:r>
           <w:rPr>
             <w:rStyle w:val="Hyperlink"/>
@@ -5480,47 +6844,7 @@
           <w:szCs w:val="24"/>
           <w:shd w:val="clear" w:color="auto" w:fill="FFFFFF"/>
         </w:rPr>
-        <w:t> </w:t>
-      </w:r>
-      <w:r>
-        <w:rPr>
-          <w:rFonts w:ascii="Times New Roman" w:hAnsi="Times New Roman" w:cs="Times New Roman"/>
-          <w:color w:val="3A3838"/>
-          <w:sz w:val="24"/>
-          <w:szCs w:val="24"/>
-          <w:shd w:val="clear" w:color="auto" w:fill="FFFFFF"/>
-        </w:rPr>
-        <w:t xml:space="preserve">enables </w:t>
-      </w:r>
-      <w:r>
-        <w:rPr>
-          <w:rFonts w:ascii="Times New Roman" w:hAnsi="Times New Roman" w:cs="Times New Roman"/>
-          <w:color w:val="3A3838"/>
-          <w:sz w:val="24"/>
-          <w:szCs w:val="24"/>
-          <w:shd w:val="clear" w:color="auto" w:fill="FFFFFF"/>
-        </w:rPr>
-        <w:t>to write blog posts, it also comes with limited social networking functions</w:t>
-      </w:r>
-      <w:r>
-        <w:rPr>
-          <w:rFonts w:ascii="Times New Roman" w:hAnsi="Times New Roman" w:cs="Times New Roman"/>
-          <w:color w:val="3A3838"/>
-          <w:sz w:val="24"/>
-          <w:szCs w:val="24"/>
-          <w:shd w:val="clear" w:color="auto" w:fill="FFFFFF"/>
-        </w:rPr>
-        <w:t xml:space="preserve"> and one</w:t>
-      </w:r>
-      <w:r>
-        <w:rPr>
-          <w:rFonts w:ascii="Times New Roman" w:hAnsi="Times New Roman" w:cs="Times New Roman"/>
-          <w:color w:val="3A3838"/>
-          <w:sz w:val="24"/>
-          <w:szCs w:val="24"/>
-          <w:shd w:val="clear" w:color="auto" w:fill="FFFFFF"/>
-        </w:rPr>
-        <w:t xml:space="preserve"> can comment on other people’s content</w:t>
+        <w:t> enables to write blog posts, it also comes with limited social networking functions and one can comment on other people’s content</w:t>
       </w:r>
     </w:p>
     <w:p>
@@ -5540,7 +6864,7 @@
           <w:u w:val="none"/>
         </w:rPr>
       </w:pPr>
-      <w:hyperlink r:id="rId47" w:history="1">
+      <w:hyperlink r:id="rId58" w:history="1">
         <w:r>
           <w:rPr>
             <w:rStyle w:val="Hyperlink"/>
@@ -5617,30 +6941,35 @@
     <w:p>
       <w:pPr>
         <w:pStyle w:val="Heading2"/>
+        <w:jc w:val="both"/>
         <w:rPr>
           <w:rStyle w:val="Hyperlink"/>
           <w:rFonts w:ascii="Times New Roman" w:hAnsi="Times New Roman" w:cs="Times New Roman"/>
           <w:color w:val="auto"/>
-          <w:sz w:val="24"/>
-          <w:szCs w:val="24"/>
+          <w:sz w:val="28"/>
+          <w:szCs w:val="28"/>
           <w:u w:val="none"/>
         </w:rPr>
       </w:pPr>
-      <w:bookmarkStart w:id="11" w:name="_Toc34314154"/>
+      <w:bookmarkStart w:id="17" w:name="_Toc34353698"/>
       <w:r>
         <w:rPr>
           <w:rStyle w:val="Heading2Char"/>
+          <w:rFonts w:ascii="Times New Roman" w:hAnsi="Times New Roman" w:cs="Times New Roman"/>
+          <w:color w:val="auto"/>
+          <w:sz w:val="28"/>
+          <w:szCs w:val="28"/>
         </w:rPr>
         <w:t>Wiki</w:t>
       </w:r>
-      <w:bookmarkEnd w:id="11"/>
+      <w:bookmarkEnd w:id="17"/>
       <w:r>
         <w:rPr>
           <w:rStyle w:val="Hyperlink"/>
           <w:rFonts w:ascii="Times New Roman" w:hAnsi="Times New Roman" w:cs="Times New Roman"/>
           <w:color w:val="auto"/>
-          <w:sz w:val="24"/>
-          <w:szCs w:val="24"/>
+          <w:sz w:val="28"/>
+          <w:szCs w:val="28"/>
           <w:u w:val="none"/>
         </w:rPr>
         <w:t xml:space="preserve"> </w:t>
@@ -5716,7 +7045,7 @@
           <w:szCs w:val="24"/>
         </w:rPr>
       </w:pPr>
-      <w:hyperlink r:id="rId48" w:history="1">
+      <w:hyperlink r:id="rId59" w:history="1">
         <w:r>
           <w:rPr>
             <w:rStyle w:val="Hyperlink"/>
@@ -5786,7 +7115,7 @@
           <w:szCs w:val="24"/>
         </w:rPr>
       </w:pPr>
-      <w:hyperlink r:id="rId49" w:history="1">
+      <w:hyperlink r:id="rId60" w:history="1">
         <w:r>
           <w:rPr>
             <w:rStyle w:val="Hyperlink"/>
@@ -5839,25 +7168,7 @@
           <w:sz w:val="24"/>
           <w:szCs w:val="24"/>
         </w:rPr>
-        <w:t xml:space="preserve">is an example of a wiki that can save </w:t>
-      </w:r>
-      <w:r>
-        <w:rPr>
-          <w:rFonts w:ascii="Times New Roman" w:hAnsi="Times New Roman" w:cs="Times New Roman"/>
-          <w:color w:val="432D2D"/>
-          <w:sz w:val="24"/>
-          <w:szCs w:val="24"/>
-        </w:rPr>
-        <w:t xml:space="preserve">people’s </w:t>
-      </w:r>
-      <w:r>
-        <w:rPr>
-          <w:rFonts w:ascii="Times New Roman" w:hAnsi="Times New Roman" w:cs="Times New Roman"/>
-          <w:color w:val="432D2D"/>
-          <w:sz w:val="24"/>
-          <w:szCs w:val="24"/>
-        </w:rPr>
-        <w:t>money. It is a multilingual dictionary of languages, but has a definition for every word supplied in English, regardless of the source language. Today, there are more than </w:t>
+        <w:t>is an example of a wiki that can save people’s money. It is a multilingual dictionary of languages, but has a definition for every word supplied in English, regardless of the source language. Today, there are more than </w:t>
       </w:r>
       <w:r>
         <w:rPr>
@@ -5894,7 +7205,7 @@
           <w:szCs w:val="24"/>
         </w:rPr>
       </w:pPr>
-      <w:hyperlink r:id="rId50" w:history="1">
+      <w:hyperlink r:id="rId61" w:history="1">
         <w:r>
           <w:rPr>
             <w:rStyle w:val="Hyperlink"/>
@@ -5988,7 +7299,7 @@
           <w:szCs w:val="24"/>
         </w:rPr>
       </w:pPr>
-      <w:hyperlink r:id="rId51" w:history="1">
+      <w:hyperlink r:id="rId62" w:history="1">
         <w:r>
           <w:rPr>
             <w:rStyle w:val="Hyperlink"/>
@@ -6062,7 +7373,7 @@
           <w:u w:val="none"/>
         </w:rPr>
       </w:pPr>
-      <w:hyperlink r:id="rId52" w:history="1">
+      <w:hyperlink r:id="rId63" w:history="1">
         <w:r>
           <w:rPr>
             <w:rStyle w:val="Hyperlink"/>
@@ -6108,7 +7419,7 @@
         </w:rPr>
         <w:t>is a popular wiki for anyone who wants to </w:t>
       </w:r>
-      <w:hyperlink r:id="rId53" w:tgtFrame="_blank" w:history="1">
+      <w:hyperlink r:id="rId64" w:tgtFrame="_blank" w:history="1">
         <w:r>
           <w:rPr>
             <w:rStyle w:val="Hyperlink"/>
@@ -6143,38 +7454,39 @@
     <w:p>
       <w:pPr>
         <w:pStyle w:val="Heading2"/>
+        <w:jc w:val="both"/>
         <w:rPr>
           <w:rStyle w:val="Hyperlink"/>
           <w:rFonts w:ascii="Times New Roman" w:hAnsi="Times New Roman" w:cs="Times New Roman"/>
           <w:b w:val="0"/>
           <w:color w:val="auto"/>
-          <w:sz w:val="24"/>
-          <w:szCs w:val="24"/>
+          <w:sz w:val="28"/>
+          <w:szCs w:val="28"/>
           <w:u w:val="none"/>
         </w:rPr>
       </w:pPr>
-      <w:bookmarkStart w:id="12" w:name="_Toc34314155"/>
+      <w:bookmarkStart w:id="18" w:name="_Toc34353699"/>
       <w:r>
         <w:rPr>
           <w:rStyle w:val="Hyperlink"/>
           <w:rFonts w:ascii="Times New Roman" w:hAnsi="Times New Roman" w:cs="Times New Roman"/>
           <w:b w:val="0"/>
           <w:color w:val="auto"/>
-          <w:sz w:val="24"/>
-          <w:szCs w:val="24"/>
+          <w:sz w:val="28"/>
+          <w:szCs w:val="28"/>
           <w:u w:val="none"/>
         </w:rPr>
         <w:t>Social network</w:t>
       </w:r>
-      <w:bookmarkEnd w:id="12"/>
+      <w:bookmarkEnd w:id="18"/>
       <w:r>
         <w:rPr>
           <w:rStyle w:val="Hyperlink"/>
           <w:rFonts w:ascii="Times New Roman" w:hAnsi="Times New Roman" w:cs="Times New Roman"/>
           <w:b w:val="0"/>
           <w:color w:val="auto"/>
-          <w:sz w:val="24"/>
-          <w:szCs w:val="24"/>
+          <w:sz w:val="28"/>
+          <w:szCs w:val="28"/>
           <w:u w:val="none"/>
         </w:rPr>
         <w:t xml:space="preserve"> </w:t>
@@ -6194,7 +7506,7 @@
           <w:szCs w:val="24"/>
         </w:rPr>
       </w:pPr>
-      <w:hyperlink r:id="rId54" w:history="1">
+      <w:hyperlink r:id="rId65" w:history="1">
         <w:r>
           <w:rPr>
             <w:rStyle w:val="Hyperlink"/>
@@ -6224,67 +7536,7 @@
           <w:szCs w:val="24"/>
           <w:shd w:val="clear" w:color="auto" w:fill="FFFFFF"/>
         </w:rPr>
-        <w:t>largest social networking site in the world and one of the most widely used.</w:t>
-      </w:r>
-      <w:r>
-        <w:rPr>
-          <w:rFonts w:ascii="Times New Roman" w:hAnsi="Times New Roman" w:cs="Times New Roman"/>
-          <w:color w:val="3A3A3A"/>
-          <w:sz w:val="24"/>
-          <w:szCs w:val="24"/>
-          <w:shd w:val="clear" w:color="auto" w:fill="FFFFFF"/>
-        </w:rPr>
-        <w:t xml:space="preserve"> In addition it allows </w:t>
-      </w:r>
-      <w:r>
-        <w:rPr>
-          <w:rFonts w:ascii="Times New Roman" w:hAnsi="Times New Roman" w:cs="Times New Roman"/>
-          <w:color w:val="3A3A3A"/>
-          <w:sz w:val="24"/>
-          <w:szCs w:val="24"/>
-          <w:shd w:val="clear" w:color="auto" w:fill="FFFFFF"/>
-        </w:rPr>
-        <w:t xml:space="preserve">sell online and </w:t>
-      </w:r>
-      <w:r>
-        <w:rPr>
-          <w:rFonts w:ascii="Times New Roman" w:hAnsi="Times New Roman" w:cs="Times New Roman"/>
-          <w:color w:val="3A3A3A"/>
-          <w:sz w:val="24"/>
-          <w:szCs w:val="24"/>
-          <w:shd w:val="clear" w:color="auto" w:fill="FFFFFF"/>
-        </w:rPr>
-        <w:t xml:space="preserve">one </w:t>
-      </w:r>
-      <w:r>
-        <w:rPr>
-          <w:rFonts w:ascii="Times New Roman" w:hAnsi="Times New Roman" w:cs="Times New Roman"/>
-          <w:color w:val="3A3A3A"/>
-          <w:sz w:val="24"/>
-          <w:szCs w:val="24"/>
-          <w:shd w:val="clear" w:color="auto" w:fill="FFFFFF"/>
-        </w:rPr>
-        <w:t xml:space="preserve">can even market or promote </w:t>
-      </w:r>
-      <w:r>
-        <w:rPr>
-          <w:rFonts w:ascii="Times New Roman" w:hAnsi="Times New Roman" w:cs="Times New Roman"/>
-          <w:color w:val="3A3A3A"/>
-          <w:sz w:val="24"/>
-          <w:szCs w:val="24"/>
-          <w:shd w:val="clear" w:color="auto" w:fill="FFFFFF"/>
-        </w:rPr>
-        <w:t>his</w:t>
-      </w:r>
-      <w:r>
-        <w:rPr>
-          <w:rFonts w:ascii="Times New Roman" w:hAnsi="Times New Roman" w:cs="Times New Roman"/>
-          <w:color w:val="3A3A3A"/>
-          <w:sz w:val="24"/>
-          <w:szCs w:val="24"/>
-          <w:shd w:val="clear" w:color="auto" w:fill="FFFFFF"/>
-        </w:rPr>
-        <w:t xml:space="preserve"> business, brand and products by using paid Facebook ads.</w:t>
+        <w:t>largest social networking site in the world and one of the most widely used. In addition it allows sell online and one can even market or promote his business, brand and products by using paid Facebook ads.</w:t>
       </w:r>
     </w:p>
     <w:p>
@@ -6301,7 +7553,7 @@
           <w:szCs w:val="24"/>
         </w:rPr>
       </w:pPr>
-      <w:hyperlink r:id="rId55" w:history="1">
+      <w:hyperlink r:id="rId66" w:history="1">
         <w:r>
           <w:rPr>
             <w:rStyle w:val="Hyperlink"/>
@@ -6384,7 +7636,7 @@
           <w:szCs w:val="24"/>
         </w:rPr>
       </w:pPr>
-      <w:hyperlink r:id="rId56" w:history="1">
+      <w:hyperlink r:id="rId67" w:history="1">
         <w:r>
           <w:rPr>
             <w:rStyle w:val="Hyperlink"/>
@@ -6458,7 +7710,7 @@
           <w:u w:val="none"/>
         </w:rPr>
       </w:pPr>
-      <w:hyperlink r:id="rId57" w:history="1">
+      <w:hyperlink r:id="rId68" w:history="1">
         <w:r>
           <w:rPr>
             <w:rStyle w:val="Hyperlink"/>
@@ -6511,47 +7763,7 @@
           <w:szCs w:val="24"/>
           <w:shd w:val="clear" w:color="auto" w:fill="FFFFFF"/>
         </w:rPr>
-        <w:t xml:space="preserve"> </w:t>
-      </w:r>
-      <w:r>
-        <w:rPr>
-          <w:rFonts w:ascii="Times New Roman" w:hAnsi="Times New Roman" w:cs="Times New Roman"/>
-          <w:color w:val="3A3A3A"/>
-          <w:sz w:val="24"/>
-          <w:szCs w:val="24"/>
-          <w:shd w:val="clear" w:color="auto" w:fill="FFFFFF"/>
-        </w:rPr>
-        <w:t xml:space="preserve"> users</w:t>
-      </w:r>
-      <w:r>
-        <w:rPr>
-          <w:rFonts w:ascii="Times New Roman" w:hAnsi="Times New Roman" w:cs="Times New Roman"/>
-          <w:color w:val="3A3A3A"/>
-          <w:sz w:val="24"/>
-          <w:szCs w:val="24"/>
-          <w:shd w:val="clear" w:color="auto" w:fill="FFFFFF"/>
-        </w:rPr>
-        <w:t xml:space="preserve"> to post short text messages (called tweets), containing a limited number of characters (up to 280), to convey </w:t>
-      </w:r>
-      <w:r>
-        <w:rPr>
-          <w:rFonts w:ascii="Times New Roman" w:hAnsi="Times New Roman" w:cs="Times New Roman"/>
-          <w:color w:val="3A3A3A"/>
-          <w:sz w:val="24"/>
-          <w:szCs w:val="24"/>
-          <w:shd w:val="clear" w:color="auto" w:fill="FFFFFF"/>
-        </w:rPr>
-        <w:t>their</w:t>
-      </w:r>
-      <w:r>
-        <w:rPr>
-          <w:rFonts w:ascii="Times New Roman" w:hAnsi="Times New Roman" w:cs="Times New Roman"/>
-          <w:color w:val="3A3A3A"/>
-          <w:sz w:val="24"/>
-          <w:szCs w:val="24"/>
-          <w:shd w:val="clear" w:color="auto" w:fill="FFFFFF"/>
-        </w:rPr>
-        <w:t xml:space="preserve"> message to the world. With the growing craze for online shopping, Twitter also makes it possible to promote your businesses and even shop directly through tweets</w:t>
+        <w:t xml:space="preserve">  users to post short text messages (called tweets), containing a limited number of characters (up to 280), to convey their message to the world. With the growing craze for online shopping, Twitter also makes it possible to promote your businesses and even shop directly through tweets</w:t>
       </w:r>
     </w:p>
     <w:p>
@@ -6571,7 +7783,7 @@
           <w:u w:val="none"/>
         </w:rPr>
       </w:pPr>
-      <w:hyperlink r:id="rId58" w:history="1">
+      <w:hyperlink r:id="rId69" w:history="1">
         <w:r>
           <w:rPr>
             <w:rStyle w:val="Hyperlink"/>
@@ -6601,27 +7813,7 @@
           <w:szCs w:val="24"/>
           <w:shd w:val="clear" w:color="auto" w:fill="FFFFFF"/>
         </w:rPr>
-        <w:t>owned by Microsoft</w:t>
-      </w:r>
-      <w:r>
-        <w:rPr>
-          <w:rFonts w:ascii="Times New Roman" w:hAnsi="Times New Roman" w:cs="Times New Roman"/>
-          <w:color w:val="3A3A3A"/>
-          <w:sz w:val="24"/>
-          <w:szCs w:val="24"/>
-          <w:shd w:val="clear" w:color="auto" w:fill="FFFFFF"/>
-        </w:rPr>
-        <w:t xml:space="preserve"> and </w:t>
-      </w:r>
-      <w:r>
-        <w:rPr>
-          <w:rFonts w:ascii="Times New Roman" w:hAnsi="Times New Roman" w:cs="Times New Roman"/>
-          <w:color w:val="3A3A3A"/>
-          <w:sz w:val="24"/>
-          <w:szCs w:val="24"/>
-          <w:shd w:val="clear" w:color="auto" w:fill="FFFFFF"/>
-        </w:rPr>
-        <w:t>allows you to connect with people through voice calls, video calls (using a webcam) and text messaging</w:t>
+        <w:t>owned by Microsoft and allows you to connect with people through voice calls, video calls (using a webcam) and text messaging</w:t>
       </w:r>
     </w:p>
     <w:p>
@@ -6632,32 +7824,32 @@
           <w:rStyle w:val="Hyperlink"/>
           <w:rFonts w:ascii="Times New Roman" w:hAnsi="Times New Roman" w:cs="Times New Roman"/>
           <w:color w:val="auto"/>
-          <w:sz w:val="24"/>
-          <w:szCs w:val="24"/>
+          <w:sz w:val="28"/>
+          <w:szCs w:val="28"/>
           <w:u w:val="none"/>
         </w:rPr>
       </w:pPr>
-      <w:bookmarkStart w:id="13" w:name="_Toc34314156"/>
+      <w:bookmarkStart w:id="19" w:name="_Toc34353700"/>
       <w:r>
         <w:rPr>
           <w:rStyle w:val="Hyperlink"/>
           <w:rFonts w:ascii="Times New Roman" w:hAnsi="Times New Roman" w:cs="Times New Roman"/>
           <w:b w:val="0"/>
           <w:color w:val="auto"/>
-          <w:sz w:val="24"/>
-          <w:szCs w:val="24"/>
+          <w:sz w:val="28"/>
+          <w:szCs w:val="28"/>
           <w:u w:val="none"/>
         </w:rPr>
         <w:t>Content aggregator</w:t>
       </w:r>
-      <w:bookmarkEnd w:id="13"/>
+      <w:bookmarkEnd w:id="19"/>
       <w:r>
         <w:rPr>
           <w:rStyle w:val="Hyperlink"/>
           <w:rFonts w:ascii="Times New Roman" w:hAnsi="Times New Roman" w:cs="Times New Roman"/>
           <w:color w:val="auto"/>
-          <w:sz w:val="24"/>
-          <w:szCs w:val="24"/>
+          <w:sz w:val="28"/>
+          <w:szCs w:val="28"/>
           <w:u w:val="none"/>
         </w:rPr>
         <w:t xml:space="preserve"> </w:t>
@@ -6764,7 +7956,7 @@
           <w:szCs w:val="24"/>
         </w:rPr>
       </w:pPr>
-      <w:hyperlink r:id="rId59" w:history="1">
+      <w:hyperlink r:id="rId70" w:history="1">
         <w:r>
           <w:rPr>
             <w:rStyle w:val="Hyperlink"/>
@@ -6783,14 +7975,13 @@
         </w:rPr>
         <w:t xml:space="preserve"> </w:t>
       </w:r>
-      <w:proofErr w:type="gramStart"/>
-      <w:r>
-        <w:rPr>
-          <w:rFonts w:ascii="Times New Roman" w:hAnsi="Times New Roman" w:cs="Times New Roman"/>
-          <w:sz w:val="24"/>
-          <w:szCs w:val="24"/>
-        </w:rPr>
-        <w:t xml:space="preserve">-  </w:t>
+      <w:r>
+        <w:rPr>
+          <w:rFonts w:ascii="Times New Roman" w:hAnsi="Times New Roman" w:cs="Times New Roman"/>
+          <w:sz w:val="24"/>
+          <w:szCs w:val="24"/>
+        </w:rPr>
+        <w:t>- All</w:t>
       </w:r>
       <w:r>
         <w:rPr>
@@ -6801,9 +7992,8 @@
           <w:szCs w:val="24"/>
           <w:u w:val="none"/>
         </w:rPr>
-        <w:t>All</w:t>
-      </w:r>
-      <w:proofErr w:type="gramEnd"/>
+        <w:t xml:space="preserve"> </w:t>
+      </w:r>
       <w:r>
         <w:rPr>
           <w:rStyle w:val="Hyperlink"/>
@@ -6813,7 +8003,7 @@
           <w:szCs w:val="24"/>
           <w:u w:val="none"/>
         </w:rPr>
-        <w:t xml:space="preserve"> </w:t>
+        <w:t>top</w:t>
       </w:r>
       <w:r>
         <w:rPr>
@@ -6824,45 +8014,24 @@
           <w:szCs w:val="24"/>
           <w:u w:val="none"/>
         </w:rPr>
-        <w:t>top</w:t>
-      </w:r>
-      <w:r>
-        <w:rPr>
-          <w:rStyle w:val="Hyperlink"/>
-          <w:rFonts w:ascii="Times New Roman" w:hAnsi="Times New Roman" w:cs="Times New Roman"/>
-          <w:color w:val="auto"/>
-          <w:sz w:val="24"/>
-          <w:szCs w:val="24"/>
-          <w:u w:val="none"/>
-        </w:rPr>
         <w:t xml:space="preserve">, </w:t>
       </w:r>
       <w:r>
         <w:rPr>
           <w:rFonts w:ascii="Times New Roman" w:hAnsi="Times New Roman" w:cs="Times New Roman"/>
+          <w:sz w:val="24"/>
+          <w:szCs w:val="24"/>
+        </w:rPr>
+        <w:t>pulls in the latest posts from websites on a variety of topics.one can search for specific topics and then view aggregated content from some of the top blogs for that specific topic</w:t>
+      </w:r>
+      <w:r>
+        <w:rPr>
+          <w:rFonts w:ascii="Times New Roman" w:hAnsi="Times New Roman" w:cs="Times New Roman"/>
           <w:color w:val="666666"/>
           <w:sz w:val="24"/>
           <w:szCs w:val="24"/>
         </w:rPr>
-        <w:t>pulls in the latest posts from websites on a variety of topics.</w:t>
-      </w:r>
-      <w:r>
-        <w:rPr>
-          <w:rFonts w:ascii="Times New Roman" w:hAnsi="Times New Roman" w:cs="Times New Roman"/>
-          <w:color w:val="666666"/>
-          <w:sz w:val="24"/>
-          <w:szCs w:val="24"/>
-        </w:rPr>
-        <w:t xml:space="preserve">one </w:t>
-      </w:r>
-      <w:r>
-        <w:rPr>
-          <w:rFonts w:ascii="Times New Roman" w:hAnsi="Times New Roman" w:cs="Times New Roman"/>
-          <w:color w:val="666666"/>
-          <w:sz w:val="24"/>
-          <w:szCs w:val="24"/>
-        </w:rPr>
-        <w:t>can search for specific topics and then view aggregated content from some of the top blogs for that specific topic.</w:t>
+        <w:t>.</w:t>
       </w:r>
     </w:p>
     <w:p>
@@ -6959,26 +8128,15 @@
       <w:r>
         <w:rPr>
           <w:rFonts w:ascii="Times New Roman" w:hAnsi="Times New Roman" w:cs="Times New Roman"/>
-          <w:color w:val="666666"/>
-          <w:sz w:val="24"/>
-          <w:szCs w:val="24"/>
-        </w:rPr>
-        <w:t>u</w:t>
-      </w:r>
-      <w:r>
-        <w:rPr>
-          <w:rFonts w:ascii="Times New Roman" w:hAnsi="Times New Roman" w:cs="Times New Roman"/>
-          <w:color w:val="666666"/>
-          <w:sz w:val="24"/>
-          <w:szCs w:val="24"/>
-        </w:rPr>
-        <w:t xml:space="preserve">nlike </w:t>
+          <w:sz w:val="24"/>
+          <w:szCs w:val="24"/>
+        </w:rPr>
+        <w:t xml:space="preserve">unlike </w:t>
       </w:r>
       <w:proofErr w:type="spellStart"/>
       <w:r>
         <w:rPr>
           <w:rFonts w:ascii="Times New Roman" w:hAnsi="Times New Roman" w:cs="Times New Roman"/>
-          <w:color w:val="666666"/>
           <w:sz w:val="24"/>
           <w:szCs w:val="24"/>
         </w:rPr>
@@ -6988,53 +8146,15 @@
       <w:r>
         <w:rPr>
           <w:rFonts w:ascii="Times New Roman" w:hAnsi="Times New Roman" w:cs="Times New Roman"/>
-          <w:color w:val="666666"/>
-          <w:sz w:val="24"/>
-          <w:szCs w:val="24"/>
-        </w:rPr>
-        <w:t xml:space="preserve">, </w:t>
-      </w:r>
-      <w:r>
-        <w:rPr>
-          <w:rFonts w:ascii="Times New Roman" w:hAnsi="Times New Roman" w:cs="Times New Roman"/>
-          <w:color w:val="666666"/>
-          <w:sz w:val="24"/>
-          <w:szCs w:val="24"/>
-        </w:rPr>
-        <w:t xml:space="preserve">one </w:t>
-      </w:r>
-      <w:r>
-        <w:rPr>
-          <w:rFonts w:ascii="Times New Roman" w:hAnsi="Times New Roman" w:cs="Times New Roman"/>
-          <w:color w:val="666666"/>
-          <w:sz w:val="24"/>
-          <w:szCs w:val="24"/>
-        </w:rPr>
-        <w:t xml:space="preserve">can’t submit </w:t>
-      </w:r>
-      <w:r>
-        <w:rPr>
-          <w:rFonts w:ascii="Times New Roman" w:hAnsi="Times New Roman" w:cs="Times New Roman"/>
-          <w:color w:val="666666"/>
-          <w:sz w:val="24"/>
-          <w:szCs w:val="24"/>
-        </w:rPr>
-        <w:t>his</w:t>
-      </w:r>
-      <w:r>
-        <w:rPr>
-          <w:rFonts w:ascii="Times New Roman" w:hAnsi="Times New Roman" w:cs="Times New Roman"/>
-          <w:color w:val="666666"/>
-          <w:sz w:val="24"/>
-          <w:szCs w:val="24"/>
-        </w:rPr>
-        <w:t xml:space="preserve"> own website to </w:t>
+          <w:sz w:val="24"/>
+          <w:szCs w:val="24"/>
+        </w:rPr>
+        <w:t xml:space="preserve">, one can’t submit his own website to </w:t>
       </w:r>
       <w:proofErr w:type="spellStart"/>
       <w:r>
         <w:rPr>
           <w:rFonts w:ascii="Times New Roman" w:hAnsi="Times New Roman" w:cs="Times New Roman"/>
-          <w:color w:val="666666"/>
           <w:sz w:val="24"/>
           <w:szCs w:val="24"/>
         </w:rPr>
@@ -7058,7 +8178,7 @@
           <w:szCs w:val="24"/>
         </w:rPr>
       </w:pPr>
-      <w:hyperlink r:id="rId60" w:history="1">
+      <w:hyperlink r:id="rId71" w:history="1">
         <w:r>
           <w:rPr>
             <w:rStyle w:val="Hyperlink"/>
@@ -7124,7 +8244,6 @@
       <w:r>
         <w:rPr>
           <w:rFonts w:ascii="Times New Roman" w:hAnsi="Times New Roman" w:cs="Times New Roman"/>
-          <w:color w:val="666666"/>
           <w:sz w:val="24"/>
           <w:szCs w:val="24"/>
         </w:rPr>
@@ -7147,7 +8266,7 @@
           <w:szCs w:val="24"/>
         </w:rPr>
       </w:pPr>
-      <w:hyperlink r:id="rId61" w:history="1">
+      <w:hyperlink r:id="rId72" w:history="1">
         <w:r>
           <w:rPr>
             <w:rStyle w:val="Hyperlink"/>
@@ -7192,7 +8311,6 @@
       <w:r>
         <w:rPr>
           <w:rFonts w:ascii="Times New Roman" w:hAnsi="Times New Roman" w:cs="Times New Roman"/>
-          <w:color w:val="666666"/>
           <w:sz w:val="24"/>
           <w:szCs w:val="24"/>
         </w:rPr>
@@ -7202,46 +8320,10 @@
       <w:r>
         <w:rPr>
           <w:rFonts w:ascii="Times New Roman" w:hAnsi="Times New Roman" w:cs="Times New Roman"/>
-          <w:color w:val="666666"/>
-          <w:sz w:val="24"/>
-          <w:szCs w:val="24"/>
-        </w:rPr>
-        <w:t> </w:t>
-      </w:r>
-      <w:r>
-        <w:rPr>
-          <w:rFonts w:ascii="Times New Roman" w:hAnsi="Times New Roman" w:cs="Times New Roman"/>
-          <w:sz w:val="24"/>
-          <w:szCs w:val="24"/>
-        </w:rPr>
-        <w:t>blog engage</w:t>
-      </w:r>
-      <w:r>
-        <w:rPr>
-          <w:rFonts w:ascii="Times New Roman" w:hAnsi="Times New Roman" w:cs="Times New Roman"/>
-          <w:color w:val="666666"/>
-          <w:sz w:val="24"/>
-          <w:szCs w:val="24"/>
-        </w:rPr>
-        <w:t xml:space="preserve"> is starting to fall victim to </w:t>
-      </w:r>
-      <w:r>
-        <w:rPr>
-          <w:rFonts w:ascii="Times New Roman" w:hAnsi="Times New Roman" w:cs="Times New Roman"/>
-          <w:color w:val="666666"/>
-          <w:sz w:val="24"/>
-          <w:szCs w:val="24"/>
-        </w:rPr>
-        <w:t xml:space="preserve">Spam </w:t>
-      </w:r>
-      <w:r>
-        <w:rPr>
-          <w:rFonts w:ascii="Times New Roman" w:hAnsi="Times New Roman" w:cs="Times New Roman"/>
-          <w:color w:val="666666"/>
-          <w:sz w:val="24"/>
-          <w:szCs w:val="24"/>
-        </w:rPr>
-        <w:t>content, it’s still one of the most popular blog content aggregators out there.</w:t>
+          <w:sz w:val="24"/>
+          <w:szCs w:val="24"/>
+        </w:rPr>
+        <w:t> blog engage is starting to fall victim to Spam content, it’s still one of the most popular blog content aggregators out there.</w:t>
       </w:r>
     </w:p>
     <w:p>
@@ -7260,7 +8342,7 @@
           <w:szCs w:val="24"/>
         </w:rPr>
       </w:pPr>
-      <w:hyperlink r:id="rId62" w:history="1">
+      <w:hyperlink r:id="rId73" w:history="1">
         <w:r>
           <w:rPr>
             <w:rStyle w:val="Hyperlink"/>
@@ -7327,7 +8409,6 @@
       <w:r>
         <w:rPr>
           <w:rFonts w:ascii="Times New Roman" w:hAnsi="Times New Roman" w:cs="Times New Roman"/>
-          <w:color w:val="666666"/>
           <w:sz w:val="24"/>
           <w:szCs w:val="24"/>
         </w:rPr>
@@ -7337,7 +8418,6 @@
       <w:r>
         <w:rPr>
           <w:rFonts w:ascii="Times New Roman" w:hAnsi="Times New Roman" w:cs="Times New Roman"/>
-          <w:color w:val="666666"/>
           <w:sz w:val="24"/>
           <w:szCs w:val="24"/>
         </w:rPr>
@@ -7347,7 +8427,6 @@
       <w:r>
         <w:rPr>
           <w:rFonts w:ascii="Times New Roman" w:hAnsi="Times New Roman" w:cs="Times New Roman"/>
-          <w:color w:val="666666"/>
           <w:sz w:val="24"/>
           <w:szCs w:val="24"/>
         </w:rPr>
@@ -7357,24 +8436,25 @@
     <w:p>
       <w:pPr>
         <w:pStyle w:val="Heading2"/>
+        <w:jc w:val="both"/>
         <w:rPr>
           <w:rStyle w:val="Hyperlink"/>
           <w:rFonts w:ascii="Times New Roman" w:hAnsi="Times New Roman" w:cs="Times New Roman"/>
           <w:b w:val="0"/>
           <w:color w:val="auto"/>
-          <w:sz w:val="24"/>
-          <w:szCs w:val="24"/>
-        </w:rPr>
-      </w:pPr>
-      <w:bookmarkStart w:id="14" w:name="_Toc34314157"/>
+          <w:sz w:val="28"/>
+          <w:szCs w:val="28"/>
+        </w:rPr>
+      </w:pPr>
+      <w:bookmarkStart w:id="20" w:name="_Toc34353701"/>
       <w:r>
         <w:rPr>
           <w:rStyle w:val="Hyperlink"/>
           <w:rFonts w:ascii="Times New Roman" w:hAnsi="Times New Roman" w:cs="Times New Roman"/>
           <w:b w:val="0"/>
           <w:color w:val="auto"/>
-          <w:sz w:val="24"/>
-          <w:szCs w:val="24"/>
+          <w:sz w:val="28"/>
+          <w:szCs w:val="28"/>
           <w:u w:val="none"/>
         </w:rPr>
         <w:t>P</w:t>
@@ -7385,21 +8465,21 @@
           <w:rFonts w:ascii="Times New Roman" w:hAnsi="Times New Roman" w:cs="Times New Roman"/>
           <w:b w:val="0"/>
           <w:color w:val="auto"/>
-          <w:sz w:val="24"/>
-          <w:szCs w:val="24"/>
+          <w:sz w:val="28"/>
+          <w:szCs w:val="28"/>
           <w:u w:val="none"/>
         </w:rPr>
         <w:t>ersonal</w:t>
       </w:r>
-      <w:bookmarkEnd w:id="14"/>
+      <w:bookmarkEnd w:id="20"/>
       <w:r>
         <w:rPr>
           <w:rStyle w:val="Hyperlink"/>
           <w:rFonts w:ascii="Times New Roman" w:hAnsi="Times New Roman" w:cs="Times New Roman"/>
           <w:b w:val="0"/>
           <w:color w:val="auto"/>
-          <w:sz w:val="24"/>
-          <w:szCs w:val="24"/>
+          <w:sz w:val="28"/>
+          <w:szCs w:val="28"/>
           <w:u w:val="none"/>
         </w:rPr>
         <w:t xml:space="preserve"> </w:t>
@@ -7419,16 +8499,407 @@
           <w:szCs w:val="24"/>
         </w:rPr>
       </w:pPr>
+      <w:hyperlink r:id="rId74" w:history="1">
+        <w:r>
+          <w:rPr>
+            <w:rStyle w:val="Hyperlink"/>
+            <w:rFonts w:ascii="Times New Roman" w:hAnsi="Times New Roman" w:cs="Times New Roman"/>
+            <w:sz w:val="24"/>
+            <w:szCs w:val="24"/>
+          </w:rPr>
+          <w:t>https://www.niashanks.com/</w:t>
+        </w:r>
+      </w:hyperlink>
+      <w:r>
+        <w:rPr>
+          <w:rFonts w:ascii="Times New Roman" w:hAnsi="Times New Roman" w:cs="Times New Roman"/>
+          <w:sz w:val="24"/>
+          <w:szCs w:val="24"/>
+        </w:rPr>
+        <w:t xml:space="preserve"> -</w:t>
+      </w:r>
+      <w:proofErr w:type="spellStart"/>
+      <w:r>
+        <w:rPr>
+          <w:rFonts w:ascii="Times New Roman" w:hAnsi="Times New Roman" w:cs="Times New Roman"/>
+          <w:sz w:val="24"/>
+          <w:szCs w:val="24"/>
+        </w:rPr>
+        <w:t>Nia</w:t>
+      </w:r>
+      <w:proofErr w:type="spellEnd"/>
+      <w:r>
+        <w:rPr>
+          <w:rFonts w:ascii="Times New Roman" w:hAnsi="Times New Roman" w:cs="Times New Roman"/>
+          <w:sz w:val="24"/>
+          <w:szCs w:val="24"/>
+        </w:rPr>
+        <w:t xml:space="preserve"> </w:t>
+      </w:r>
+      <w:r>
+        <w:rPr>
+          <w:rFonts w:ascii="Times New Roman" w:hAnsi="Times New Roman" w:cs="Times New Roman"/>
+          <w:sz w:val="24"/>
+          <w:szCs w:val="24"/>
+        </w:rPr>
+        <w:t xml:space="preserve">Shanks </w:t>
+      </w:r>
+      <w:r>
+        <w:rPr>
+          <w:rFonts w:ascii="Times New Roman" w:hAnsi="Times New Roman" w:cs="Times New Roman"/>
+          <w:sz w:val="24"/>
+          <w:szCs w:val="24"/>
+          <w:shd w:val="clear" w:color="auto" w:fill="FFFFFF"/>
+        </w:rPr>
+        <w:t>help women achieve their goals with an empowering and sustainable health and fitness lifestyle</w:t>
+      </w:r>
+      <w:r>
+        <w:rPr>
+          <w:rFonts w:ascii="Times New Roman" w:hAnsi="Times New Roman" w:cs="Times New Roman"/>
+          <w:color w:val="333333"/>
+          <w:sz w:val="24"/>
+          <w:szCs w:val="24"/>
+          <w:shd w:val="clear" w:color="auto" w:fill="FFFFFF"/>
+        </w:rPr>
+        <w:t>.</w:t>
+      </w:r>
+    </w:p>
+    <w:p>
+      <w:pPr>
+        <w:pStyle w:val="ListParagraph"/>
+        <w:numPr>
+          <w:ilvl w:val="0"/>
+          <w:numId w:val="32"/>
+        </w:numPr>
+        <w:jc w:val="both"/>
+        <w:rPr>
+          <w:rStyle w:val="Emphasis"/>
+          <w:rFonts w:ascii="Times New Roman" w:hAnsi="Times New Roman" w:cs="Times New Roman"/>
+          <w:i w:val="0"/>
+          <w:iCs w:val="0"/>
+          <w:sz w:val="24"/>
+          <w:szCs w:val="24"/>
+        </w:rPr>
+      </w:pPr>
+      <w:hyperlink r:id="rId75" w:history="1">
+        <w:r>
+          <w:rPr>
+            <w:rStyle w:val="Hyperlink"/>
+            <w:rFonts w:ascii="Times New Roman" w:hAnsi="Times New Roman" w:cs="Times New Roman"/>
+            <w:sz w:val="24"/>
+            <w:szCs w:val="24"/>
+          </w:rPr>
+          <w:t>https://simonsinek.com/</w:t>
+        </w:r>
+      </w:hyperlink>
+      <w:r>
+        <w:rPr>
+          <w:rFonts w:ascii="Times New Roman" w:hAnsi="Times New Roman" w:cs="Times New Roman"/>
+          <w:sz w:val="24"/>
+          <w:szCs w:val="24"/>
+        </w:rPr>
+        <w:t xml:space="preserve"> - Simon </w:t>
+      </w:r>
+      <w:proofErr w:type="spellStart"/>
+      <w:r>
+        <w:rPr>
+          <w:rFonts w:ascii="Times New Roman" w:hAnsi="Times New Roman" w:cs="Times New Roman"/>
+          <w:sz w:val="24"/>
+          <w:szCs w:val="24"/>
+        </w:rPr>
+        <w:t>Sinek</w:t>
+      </w:r>
+      <w:proofErr w:type="spellEnd"/>
+      <w:r>
+        <w:rPr>
+          <w:rFonts w:ascii="Times New Roman" w:hAnsi="Times New Roman" w:cs="Times New Roman"/>
+          <w:sz w:val="24"/>
+          <w:szCs w:val="24"/>
+        </w:rPr>
+        <w:t xml:space="preserve">, </w:t>
+      </w:r>
+      <w:r>
+        <w:rPr>
+          <w:rFonts w:ascii="Times New Roman" w:hAnsi="Times New Roman" w:cs="Times New Roman"/>
+          <w:color w:val="333333"/>
+          <w:sz w:val="24"/>
+          <w:szCs w:val="24"/>
+          <w:shd w:val="clear" w:color="auto" w:fill="FFFFFF"/>
+        </w:rPr>
+        <w:t xml:space="preserve">is the author of multiple </w:t>
+      </w:r>
+      <w:r>
+        <w:rPr>
+          <w:rFonts w:ascii="Times New Roman" w:hAnsi="Times New Roman" w:cs="Times New Roman"/>
+          <w:color w:val="333333"/>
+          <w:sz w:val="24"/>
+          <w:szCs w:val="24"/>
+          <w:shd w:val="clear" w:color="auto" w:fill="FFFFFF"/>
+        </w:rPr>
+        <w:t>bestselling</w:t>
+      </w:r>
+      <w:r>
+        <w:rPr>
+          <w:rFonts w:ascii="Times New Roman" w:hAnsi="Times New Roman" w:cs="Times New Roman"/>
+          <w:color w:val="333333"/>
+          <w:sz w:val="24"/>
+          <w:szCs w:val="24"/>
+          <w:shd w:val="clear" w:color="auto" w:fill="FFFFFF"/>
+        </w:rPr>
+        <w:t xml:space="preserve"> </w:t>
+      </w:r>
+      <w:r>
+        <w:rPr>
+          <w:rFonts w:ascii="Times New Roman" w:hAnsi="Times New Roman" w:cs="Times New Roman"/>
+          <w:sz w:val="24"/>
+          <w:szCs w:val="24"/>
+          <w:shd w:val="clear" w:color="auto" w:fill="FFFFFF"/>
+        </w:rPr>
+        <w:t>books including</w:t>
+      </w:r>
+      <w:r>
+        <w:rPr>
+          <w:rFonts w:ascii="Times New Roman" w:hAnsi="Times New Roman" w:cs="Times New Roman"/>
+          <w:i/>
+          <w:sz w:val="24"/>
+          <w:szCs w:val="24"/>
+          <w:shd w:val="clear" w:color="auto" w:fill="FFFFFF"/>
+        </w:rPr>
+        <w:t> </w:t>
+      </w:r>
+      <w:r>
+        <w:rPr>
+          <w:rStyle w:val="Emphasis"/>
+          <w:rFonts w:ascii="Times New Roman" w:hAnsi="Times New Roman" w:cs="Times New Roman"/>
+          <w:i w:val="0"/>
+          <w:sz w:val="24"/>
+          <w:szCs w:val="24"/>
+          <w:shd w:val="clear" w:color="auto" w:fill="FFFFFF"/>
+        </w:rPr>
+        <w:t>Start With Why</w:t>
+      </w:r>
+    </w:p>
+    <w:p>
+      <w:pPr>
+        <w:pStyle w:val="ListParagraph"/>
+        <w:numPr>
+          <w:ilvl w:val="0"/>
+          <w:numId w:val="32"/>
+        </w:numPr>
+        <w:jc w:val="both"/>
+        <w:rPr>
+          <w:rFonts w:ascii="Times New Roman" w:hAnsi="Times New Roman" w:cs="Times New Roman"/>
+          <w:sz w:val="24"/>
+          <w:szCs w:val="24"/>
+        </w:rPr>
+      </w:pPr>
+      <w:hyperlink r:id="rId76" w:history="1">
+        <w:r>
+          <w:rPr>
+            <w:rStyle w:val="Hyperlink"/>
+            <w:rFonts w:ascii="Times New Roman" w:hAnsi="Times New Roman" w:cs="Times New Roman"/>
+            <w:sz w:val="24"/>
+            <w:szCs w:val="24"/>
+          </w:rPr>
+          <w:t>http://timharford.com/</w:t>
+        </w:r>
+      </w:hyperlink>
+      <w:r>
+        <w:rPr>
+          <w:rFonts w:ascii="Times New Roman" w:hAnsi="Times New Roman" w:cs="Times New Roman"/>
+          <w:sz w:val="24"/>
+          <w:szCs w:val="24"/>
+        </w:rPr>
+        <w:t xml:space="preserve"> - Tim </w:t>
+      </w:r>
+      <w:proofErr w:type="spellStart"/>
+      <w:r>
+        <w:rPr>
+          <w:rFonts w:ascii="Times New Roman" w:hAnsi="Times New Roman" w:cs="Times New Roman"/>
+          <w:sz w:val="24"/>
+          <w:szCs w:val="24"/>
+        </w:rPr>
+        <w:t>Hatford</w:t>
+      </w:r>
+      <w:proofErr w:type="spellEnd"/>
+      <w:r>
+        <w:rPr>
+          <w:rFonts w:ascii="Times New Roman" w:hAnsi="Times New Roman" w:cs="Times New Roman"/>
+          <w:sz w:val="24"/>
+          <w:szCs w:val="24"/>
+        </w:rPr>
+        <w:t xml:space="preserve">, </w:t>
+      </w:r>
+      <w:r>
+        <w:rPr>
+          <w:rFonts w:ascii="Times New Roman" w:hAnsi="Times New Roman" w:cs="Times New Roman"/>
+          <w:color w:val="333333"/>
+          <w:sz w:val="24"/>
+          <w:szCs w:val="24"/>
+          <w:shd w:val="clear" w:color="auto" w:fill="FFFFFF"/>
+        </w:rPr>
+        <w:t>an author, columnist for the Financial Times and presenter of Radio 4's</w:t>
+      </w:r>
+    </w:p>
+    <w:p>
+      <w:pPr>
+        <w:pStyle w:val="ListParagraph"/>
+        <w:numPr>
+          <w:ilvl w:val="0"/>
+          <w:numId w:val="32"/>
+        </w:numPr>
+        <w:jc w:val="both"/>
+        <w:rPr>
+          <w:rFonts w:ascii="Times New Roman" w:hAnsi="Times New Roman" w:cs="Times New Roman"/>
+          <w:sz w:val="24"/>
+          <w:szCs w:val="24"/>
+        </w:rPr>
+      </w:pPr>
+      <w:hyperlink r:id="rId77" w:history="1">
+        <w:r>
+          <w:rPr>
+            <w:rStyle w:val="Hyperlink"/>
+            <w:rFonts w:ascii="Times New Roman" w:hAnsi="Times New Roman" w:cs="Times New Roman"/>
+            <w:sz w:val="24"/>
+            <w:szCs w:val="24"/>
+          </w:rPr>
+          <w:t>https://www.sethgodin.com/</w:t>
+        </w:r>
+      </w:hyperlink>
+      <w:r>
+        <w:rPr>
+          <w:rFonts w:ascii="Times New Roman" w:hAnsi="Times New Roman" w:cs="Times New Roman"/>
+          <w:sz w:val="24"/>
+          <w:szCs w:val="24"/>
+        </w:rPr>
+        <w:t xml:space="preserve"> - </w:t>
+      </w:r>
+      <w:proofErr w:type="spellStart"/>
+      <w:r>
+        <w:rPr>
+          <w:rFonts w:ascii="Times New Roman" w:hAnsi="Times New Roman" w:cs="Times New Roman"/>
+          <w:sz w:val="24"/>
+          <w:szCs w:val="24"/>
+        </w:rPr>
+        <w:t>seth</w:t>
+      </w:r>
+      <w:proofErr w:type="spellEnd"/>
+      <w:r>
+        <w:rPr>
+          <w:rFonts w:ascii="Times New Roman" w:hAnsi="Times New Roman" w:cs="Times New Roman"/>
+          <w:sz w:val="24"/>
+          <w:szCs w:val="24"/>
+        </w:rPr>
+        <w:t xml:space="preserve"> </w:t>
+      </w:r>
+      <w:proofErr w:type="spellStart"/>
+      <w:r>
+        <w:rPr>
+          <w:rFonts w:ascii="Times New Roman" w:hAnsi="Times New Roman" w:cs="Times New Roman"/>
+          <w:sz w:val="24"/>
+          <w:szCs w:val="24"/>
+        </w:rPr>
+        <w:t>godin</w:t>
+      </w:r>
+      <w:proofErr w:type="spellEnd"/>
+    </w:p>
+    <w:p>
+      <w:pPr>
+        <w:pStyle w:val="ListParagraph"/>
+        <w:numPr>
+          <w:ilvl w:val="0"/>
+          <w:numId w:val="32"/>
+        </w:numPr>
+        <w:jc w:val="both"/>
+        <w:rPr>
+          <w:rFonts w:ascii="Times New Roman" w:hAnsi="Times New Roman" w:cs="Times New Roman"/>
+          <w:sz w:val="24"/>
+          <w:szCs w:val="24"/>
+        </w:rPr>
+      </w:pPr>
+      <w:hyperlink r:id="rId78" w:history="1">
+        <w:r>
+          <w:rPr>
+            <w:rStyle w:val="Hyperlink"/>
+            <w:rFonts w:ascii="Times New Roman" w:hAnsi="Times New Roman" w:cs="Times New Roman"/>
+            <w:sz w:val="24"/>
+            <w:szCs w:val="24"/>
+          </w:rPr>
+          <w:t>http://www.charliewaite.me/</w:t>
+        </w:r>
+      </w:hyperlink>
+      <w:r>
+        <w:rPr>
+          <w:rFonts w:ascii="Times New Roman" w:hAnsi="Times New Roman" w:cs="Times New Roman"/>
+          <w:sz w:val="24"/>
+          <w:szCs w:val="24"/>
+        </w:rPr>
+        <w:t xml:space="preserve"> - Charlie </w:t>
+      </w:r>
+      <w:proofErr w:type="spellStart"/>
+      <w:r>
+        <w:rPr>
+          <w:rFonts w:ascii="Times New Roman" w:hAnsi="Times New Roman" w:cs="Times New Roman"/>
+          <w:sz w:val="24"/>
+          <w:szCs w:val="24"/>
+        </w:rPr>
+        <w:t>waite</w:t>
+      </w:r>
+      <w:proofErr w:type="spellEnd"/>
+      <w:r>
+        <w:rPr>
+          <w:rFonts w:ascii="Times New Roman" w:hAnsi="Times New Roman" w:cs="Times New Roman"/>
+          <w:sz w:val="24"/>
+          <w:szCs w:val="24"/>
+        </w:rPr>
+        <w:t xml:space="preserve">, </w:t>
+      </w:r>
+      <w:r>
+        <w:rPr>
+          <w:rFonts w:ascii="Times New Roman" w:hAnsi="Times New Roman" w:cs="Times New Roman"/>
+          <w:sz w:val="24"/>
+          <w:szCs w:val="24"/>
+        </w:rPr>
+        <w:t>designer</w:t>
+      </w:r>
+    </w:p>
+    <w:p>
+      <w:pPr>
+        <w:pStyle w:val="ListParagraph"/>
+        <w:ind w:left="1080"/>
+        <w:jc w:val="both"/>
+        <w:rPr>
+          <w:rFonts w:ascii="Times New Roman" w:hAnsi="Times New Roman" w:cs="Times New Roman"/>
+          <w:sz w:val="24"/>
+          <w:szCs w:val="24"/>
+        </w:rPr>
+      </w:pPr>
     </w:p>
     <w:p>
       <w:pPr>
         <w:pStyle w:val="Heading1"/>
-      </w:pPr>
-      <w:bookmarkStart w:id="15" w:name="_Toc34314158"/>
-      <w:r>
+        <w:jc w:val="both"/>
+        <w:rPr>
+          <w:rFonts w:ascii="Times New Roman" w:hAnsi="Times New Roman" w:cs="Times New Roman"/>
+          <w:b w:val="0"/>
+          <w:color w:val="auto"/>
+          <w:sz w:val="32"/>
+          <w:szCs w:val="32"/>
+        </w:rPr>
+      </w:pPr>
+      <w:bookmarkStart w:id="21" w:name="_Toc34353702"/>
+      <w:r>
+        <w:rPr>
+          <w:rFonts w:ascii="Times New Roman" w:hAnsi="Times New Roman" w:cs="Times New Roman"/>
+          <w:b w:val="0"/>
+          <w:color w:val="auto"/>
+          <w:sz w:val="32"/>
+          <w:szCs w:val="32"/>
+        </w:rPr>
+        <w:lastRenderedPageBreak/>
         <w:t>What are the guidelines for evaluating the value of a web site?</w:t>
       </w:r>
-      <w:bookmarkEnd w:id="15"/>
+      <w:bookmarkEnd w:id="21"/>
     </w:p>
     <w:p>
       <w:pPr>
@@ -7451,7 +8922,15 @@
           <w:sz w:val="24"/>
           <w:szCs w:val="24"/>
         </w:rPr>
-        <w:t xml:space="preserve">        -</w:t>
+        <w:t xml:space="preserve">        </w:t>
+      </w:r>
+      <w:r>
+        <w:rPr>
+          <w:rFonts w:ascii="Times New Roman" w:hAnsi="Times New Roman" w:cs="Times New Roman"/>
+          <w:sz w:val="24"/>
+          <w:szCs w:val="24"/>
+        </w:rPr>
+        <w:t>-</w:t>
       </w:r>
       <w:r>
         <w:rPr>
@@ -7822,7 +9301,6 @@
           <w:rStyle w:val="Strong"/>
           <w:rFonts w:ascii="Times New Roman" w:hAnsi="Times New Roman" w:cs="Times New Roman"/>
           <w:b w:val="0"/>
-          <w:color w:val="585858"/>
           <w:sz w:val="24"/>
           <w:szCs w:val="24"/>
           <w:shd w:val="clear" w:color="auto" w:fill="FFFFFF"/>
@@ -7832,7 +9310,6 @@
       <w:r>
         <w:rPr>
           <w:rFonts w:ascii="Times New Roman" w:hAnsi="Times New Roman" w:cs="Times New Roman"/>
-          <w:color w:val="585858"/>
           <w:sz w:val="24"/>
           <w:szCs w:val="24"/>
           <w:shd w:val="clear" w:color="auto" w:fill="FFFFFF"/>
@@ -7842,7 +9319,6 @@
       <w:r>
         <w:rPr>
           <w:rFonts w:ascii="Times New Roman" w:hAnsi="Times New Roman" w:cs="Times New Roman"/>
-          <w:color w:val="585858"/>
           <w:sz w:val="24"/>
           <w:szCs w:val="24"/>
           <w:shd w:val="clear" w:color="auto" w:fill="FFFFFF"/>
@@ -7854,19 +9330,36 @@
       <w:pPr>
         <w:pStyle w:val="Heading2"/>
         <w:jc w:val="both"/>
-      </w:pPr>
-      <w:bookmarkStart w:id="16" w:name="_Toc34314159"/>
-      <w:r>
-        <w:lastRenderedPageBreak/>
+        <w:rPr>
+          <w:rFonts w:ascii="Times New Roman" w:hAnsi="Times New Roman" w:cs="Times New Roman"/>
+          <w:b w:val="0"/>
+          <w:color w:val="auto"/>
+          <w:sz w:val="28"/>
+          <w:szCs w:val="28"/>
+        </w:rPr>
+      </w:pPr>
+      <w:bookmarkStart w:id="22" w:name="_Toc34353703"/>
+      <w:r>
+        <w:rPr>
+          <w:rFonts w:ascii="Times New Roman" w:hAnsi="Times New Roman" w:cs="Times New Roman"/>
+          <w:b w:val="0"/>
+          <w:color w:val="auto"/>
+          <w:sz w:val="28"/>
+          <w:szCs w:val="28"/>
+        </w:rPr>
         <w:t>Evaluate</w:t>
       </w:r>
       <w:r>
-        <w:t xml:space="preserve"> 2-5 websites based on the </w:t>
-      </w:r>
-      <w:r>
-        <w:t>guideline and put your judgment</w:t>
-      </w:r>
-      <w:bookmarkEnd w:id="16"/>
+        <w:rPr>
+          <w:rFonts w:ascii="Times New Roman" w:hAnsi="Times New Roman" w:cs="Times New Roman"/>
+          <w:b w:val="0"/>
+          <w:color w:val="auto"/>
+          <w:sz w:val="28"/>
+          <w:szCs w:val="28"/>
+        </w:rPr>
+        <w:t xml:space="preserve"> 2-5 websites based on the guideline and put your judgment</w:t>
+      </w:r>
+      <w:bookmarkEnd w:id="22"/>
     </w:p>
     <w:p>
       <w:pPr>
@@ -7948,6 +9441,11 @@
     </w:p>
     <w:p>
       <w:pPr>
+        <w:pStyle w:val="ListParagraph"/>
+        <w:numPr>
+          <w:ilvl w:val="0"/>
+          <w:numId w:val="41"/>
+        </w:numPr>
         <w:jc w:val="both"/>
         <w:rPr>
           <w:rFonts w:ascii="Times New Roman" w:hAnsi="Times New Roman" w:cs="Times New Roman"/>
@@ -7956,20 +9454,82 @@
           <w:szCs w:val="24"/>
         </w:rPr>
       </w:pPr>
-    </w:p>
-    <w:p>
-      <w:pPr>
+      <w:hyperlink r:id="rId79" w:history="1">
+        <w:r>
+          <w:rPr>
+            <w:rStyle w:val="Hyperlink"/>
+            <w:rFonts w:ascii="Times New Roman" w:hAnsi="Times New Roman" w:cs="Times New Roman"/>
+            <w:sz w:val="24"/>
+            <w:szCs w:val="24"/>
+          </w:rPr>
+          <w:t>https://www.computerhope.com/jargon/w/website.htm</w:t>
+        </w:r>
+      </w:hyperlink>
+      <w:r>
+        <w:rPr>
+          <w:rFonts w:ascii="Times New Roman" w:hAnsi="Times New Roman" w:cs="Times New Roman"/>
+          <w:sz w:val="24"/>
+          <w:szCs w:val="24"/>
+        </w:rPr>
+        <w:t xml:space="preserve"> -  one of the websites</w:t>
+      </w:r>
+    </w:p>
+    <w:p>
+      <w:pPr>
+        <w:pStyle w:val="ListParagraph"/>
+        <w:ind w:left="2160"/>
         <w:jc w:val="both"/>
         <w:rPr>
           <w:rFonts w:ascii="Times New Roman" w:hAnsi="Times New Roman" w:cs="Times New Roman"/>
+          <w:sz w:val="24"/>
+          <w:szCs w:val="24"/>
+          <w:shd w:val="clear" w:color="auto" w:fill="FFFFFF"/>
+        </w:rPr>
+      </w:pPr>
+      <w:r>
+        <w:rPr>
+          <w:rFonts w:ascii="Times New Roman" w:hAnsi="Times New Roman" w:cs="Times New Roman"/>
+          <w:sz w:val="24"/>
+          <w:szCs w:val="24"/>
+        </w:rPr>
+        <w:t xml:space="preserve">Currency - this website was last updated on </w:t>
+      </w:r>
+      <w:r>
+        <w:rPr>
+          <w:rFonts w:ascii="Times New Roman" w:hAnsi="Times New Roman" w:cs="Times New Roman"/>
+          <w:sz w:val="24"/>
+          <w:szCs w:val="24"/>
+          <w:shd w:val="clear" w:color="auto" w:fill="FFFFFF"/>
+        </w:rPr>
+        <w:t>11/16/2019 which indicates that it completed the requirement for currency</w:t>
+      </w:r>
+    </w:p>
+    <w:p>
+      <w:pPr>
+        <w:pStyle w:val="ListParagraph"/>
+        <w:ind w:left="2160"/>
+        <w:jc w:val="both"/>
+        <w:rPr>
+          <w:rFonts w:ascii="Times New Roman" w:hAnsi="Times New Roman" w:cs="Times New Roman"/>
           <w:color w:val="111111"/>
           <w:sz w:val="24"/>
           <w:szCs w:val="24"/>
         </w:rPr>
       </w:pPr>
-    </w:p>
-    <w:p>
-      <w:pPr>
+      <w:r>
+        <w:rPr>
+          <w:rFonts w:ascii="Times New Roman" w:hAnsi="Times New Roman" w:cs="Times New Roman"/>
+          <w:color w:val="111111"/>
+          <w:sz w:val="24"/>
+          <w:szCs w:val="24"/>
+        </w:rPr>
+        <w:t>Appearance – the appearance is also good because it leads a user to the needed information easily.</w:t>
+      </w:r>
+    </w:p>
+    <w:p>
+      <w:pPr>
+        <w:pStyle w:val="ListParagraph"/>
+        <w:ind w:left="2160"/>
         <w:jc w:val="both"/>
         <w:rPr>
           <w:rFonts w:ascii="Times New Roman" w:hAnsi="Times New Roman" w:cs="Times New Roman"/>
@@ -7978,9 +9538,47 @@
           <w:szCs w:val="24"/>
         </w:rPr>
       </w:pPr>
-    </w:p>
-    <w:p>
-      <w:pPr>
+      <w:r>
+        <w:rPr>
+          <w:rFonts w:ascii="Times New Roman" w:hAnsi="Times New Roman" w:cs="Times New Roman"/>
+          <w:color w:val="111111"/>
+          <w:sz w:val="24"/>
+          <w:szCs w:val="24"/>
+        </w:rPr>
+        <w:t xml:space="preserve">Coverage </w:t>
+      </w:r>
+      <w:r>
+        <w:rPr>
+          <w:rFonts w:ascii="Times New Roman" w:hAnsi="Times New Roman" w:cs="Times New Roman"/>
+          <w:color w:val="111111"/>
+          <w:sz w:val="24"/>
+          <w:szCs w:val="24"/>
+        </w:rPr>
+        <w:t>–</w:t>
+      </w:r>
+      <w:r>
+        <w:rPr>
+          <w:rFonts w:ascii="Times New Roman" w:hAnsi="Times New Roman" w:cs="Times New Roman"/>
+          <w:color w:val="111111"/>
+          <w:sz w:val="24"/>
+          <w:szCs w:val="24"/>
+        </w:rPr>
+        <w:t xml:space="preserve"> </w:t>
+      </w:r>
+      <w:r>
+        <w:rPr>
+          <w:rFonts w:ascii="Times New Roman" w:hAnsi="Times New Roman" w:cs="Times New Roman"/>
+          <w:color w:val="111111"/>
+          <w:sz w:val="24"/>
+          <w:szCs w:val="24"/>
+        </w:rPr>
+        <w:t>different websites are linked to it which widens its coverage</w:t>
+      </w:r>
+    </w:p>
+    <w:p>
+      <w:pPr>
+        <w:pStyle w:val="ListParagraph"/>
+        <w:ind w:left="2160"/>
         <w:jc w:val="both"/>
         <w:rPr>
           <w:rFonts w:ascii="Times New Roman" w:hAnsi="Times New Roman" w:cs="Times New Roman"/>
@@ -7989,9 +9587,20 @@
           <w:szCs w:val="24"/>
         </w:rPr>
       </w:pPr>
-    </w:p>
-    <w:p>
-      <w:pPr>
+      <w:r>
+        <w:rPr>
+          <w:rFonts w:ascii="Times New Roman" w:hAnsi="Times New Roman" w:cs="Times New Roman"/>
+          <w:color w:val="111111"/>
+          <w:sz w:val="24"/>
+          <w:szCs w:val="24"/>
+        </w:rPr>
+        <w:t>Objectivity – this website gives the information which was the objective of it.</w:t>
+      </w:r>
+    </w:p>
+    <w:p>
+      <w:pPr>
+        <w:pStyle w:val="ListParagraph"/>
+        <w:ind w:left="2160"/>
         <w:jc w:val="both"/>
         <w:rPr>
           <w:rFonts w:ascii="Times New Roman" w:hAnsi="Times New Roman" w:cs="Times New Roman"/>
@@ -8000,20 +9609,66 @@
           <w:szCs w:val="24"/>
         </w:rPr>
       </w:pPr>
-    </w:p>
-    <w:p>
-      <w:pPr>
+      <w:r>
+        <w:rPr>
+          <w:rFonts w:ascii="Times New Roman" w:hAnsi="Times New Roman" w:cs="Times New Roman"/>
+          <w:color w:val="111111"/>
+          <w:sz w:val="24"/>
+          <w:szCs w:val="24"/>
+        </w:rPr>
+        <w:t>Accuracy – even though this site does not put a lot references it matches with other sites related to this information which implies the information provided is somehow accurate.</w:t>
+      </w:r>
+    </w:p>
+    <w:p>
+      <w:pPr>
+        <w:pStyle w:val="ListParagraph"/>
+        <w:ind w:left="2160"/>
         <w:jc w:val="both"/>
         <w:rPr>
           <w:rFonts w:ascii="Times New Roman" w:hAnsi="Times New Roman" w:cs="Times New Roman"/>
+          <w:color w:val="454545"/>
+          <w:sz w:val="24"/>
+          <w:szCs w:val="24"/>
+          <w:shd w:val="clear" w:color="auto" w:fill="FFFFFF"/>
+        </w:rPr>
+      </w:pPr>
+      <w:r>
+        <w:rPr>
+          <w:rFonts w:ascii="Times New Roman" w:hAnsi="Times New Roman" w:cs="Times New Roman"/>
           <w:color w:val="111111"/>
           <w:sz w:val="24"/>
           <w:szCs w:val="24"/>
         </w:rPr>
-      </w:pPr>
-    </w:p>
-    <w:p>
-      <w:pPr>
+        <w:t xml:space="preserve">Authority – this site an authorized site whose </w:t>
+      </w:r>
+      <w:r>
+        <w:rPr>
+          <w:rFonts w:ascii="Times New Roman" w:hAnsi="Times New Roman" w:cs="Times New Roman"/>
+          <w:color w:val="454545"/>
+          <w:sz w:val="24"/>
+          <w:szCs w:val="24"/>
+          <w:shd w:val="clear" w:color="auto" w:fill="FFFFFF"/>
+        </w:rPr>
+        <w:t>pages are written, maintained, and frequently updated by many different individuals at Computer Hope</w:t>
+      </w:r>
+      <w:r>
+        <w:rPr>
+          <w:rFonts w:ascii="Times New Roman" w:hAnsi="Times New Roman" w:cs="Times New Roman"/>
+          <w:color w:val="454545"/>
+          <w:sz w:val="24"/>
+          <w:szCs w:val="24"/>
+          <w:shd w:val="clear" w:color="auto" w:fill="FFFFFF"/>
+        </w:rPr>
+        <w:t>.</w:t>
+      </w:r>
+    </w:p>
+    <w:p>
+      <w:pPr>
+        <w:pStyle w:val="ListParagraph"/>
+        <w:numPr>
+          <w:ilvl w:val="0"/>
+          <w:numId w:val="41"/>
+        </w:numPr>
         <w:jc w:val="both"/>
         <w:rPr>
           <w:rFonts w:ascii="Times New Roman" w:hAnsi="Times New Roman" w:cs="Times New Roman"/>
@@ -8022,31 +9677,114 @@
           <w:szCs w:val="24"/>
         </w:rPr>
       </w:pPr>
-    </w:p>
-    <w:p>
-      <w:pPr>
+      <w:hyperlink r:id="rId80" w:history="1">
+        <w:r>
+          <w:rPr>
+            <w:rStyle w:val="Hyperlink"/>
+            <w:rFonts w:ascii="Times New Roman" w:hAnsi="Times New Roman" w:cs="Times New Roman"/>
+            <w:sz w:val="24"/>
+            <w:szCs w:val="24"/>
+          </w:rPr>
+          <w:t>https://www.techopedia.com/definition/5411/website</w:t>
+        </w:r>
+      </w:hyperlink>
+      <w:r>
+        <w:rPr>
+          <w:rFonts w:ascii="Times New Roman" w:hAnsi="Times New Roman" w:cs="Times New Roman"/>
+          <w:sz w:val="24"/>
+          <w:szCs w:val="24"/>
+        </w:rPr>
+        <w:t xml:space="preserve"> -  is the other website </w:t>
+      </w:r>
+    </w:p>
+    <w:p>
+      <w:pPr>
+        <w:ind w:left="1440"/>
         <w:jc w:val="both"/>
         <w:rPr>
           <w:rFonts w:ascii="Times New Roman" w:hAnsi="Times New Roman" w:cs="Times New Roman"/>
+          <w:color w:val="333333"/>
+          <w:sz w:val="24"/>
+          <w:szCs w:val="24"/>
+          <w:shd w:val="clear" w:color="auto" w:fill="FFFFFF"/>
+        </w:rPr>
+      </w:pPr>
+      <w:r>
+        <w:rPr>
+          <w:rFonts w:ascii="Times New Roman" w:hAnsi="Times New Roman" w:cs="Times New Roman"/>
           <w:color w:val="111111"/>
           <w:sz w:val="24"/>
           <w:szCs w:val="24"/>
         </w:rPr>
-      </w:pPr>
-    </w:p>
-    <w:p>
-      <w:pPr>
+        <w:t xml:space="preserve">          Currency – this website was last updated </w:t>
+      </w:r>
+      <w:r>
+        <w:rPr>
+          <w:rFonts w:ascii="Times New Roman" w:hAnsi="Times New Roman" w:cs="Times New Roman"/>
+          <w:color w:val="333333"/>
+          <w:sz w:val="24"/>
+          <w:szCs w:val="24"/>
+          <w:shd w:val="clear" w:color="auto" w:fill="FFFFFF"/>
+        </w:rPr>
+        <w:t xml:space="preserve">December 15, 2016 so it lucks   </w:t>
+      </w:r>
+      <w:r>
+        <w:rPr>
+          <w:rFonts w:ascii="Times New Roman" w:hAnsi="Times New Roman" w:cs="Times New Roman"/>
+          <w:color w:val="333333"/>
+          <w:sz w:val="24"/>
+          <w:szCs w:val="24"/>
+          <w:shd w:val="clear" w:color="auto" w:fill="FFFFFF"/>
+        </w:rPr>
+        <w:t xml:space="preserve">              </w:t>
+      </w:r>
+      <w:r>
+        <w:rPr>
+          <w:rFonts w:ascii="Times New Roman" w:hAnsi="Times New Roman" w:cs="Times New Roman"/>
+          <w:color w:val="333333"/>
+          <w:sz w:val="24"/>
+          <w:szCs w:val="24"/>
+          <w:shd w:val="clear" w:color="auto" w:fill="FFFFFF"/>
+        </w:rPr>
+        <w:tab/>
+        <w:t>being up to date</w:t>
+      </w:r>
+    </w:p>
+    <w:p>
+      <w:pPr>
+        <w:ind w:left="2160"/>
         <w:jc w:val="both"/>
         <w:rPr>
           <w:rFonts w:ascii="Times New Roman" w:hAnsi="Times New Roman" w:cs="Times New Roman"/>
+          <w:color w:val="333333"/>
+          <w:sz w:val="24"/>
+          <w:szCs w:val="24"/>
+          <w:shd w:val="clear" w:color="auto" w:fill="FFFFFF"/>
+        </w:rPr>
+      </w:pPr>
+      <w:r>
+        <w:rPr>
+          <w:rFonts w:ascii="Times New Roman" w:hAnsi="Times New Roman" w:cs="Times New Roman"/>
+          <w:color w:val="333333"/>
+          <w:sz w:val="24"/>
+          <w:szCs w:val="24"/>
+          <w:shd w:val="clear" w:color="auto" w:fill="FFFFFF"/>
+        </w:rPr>
+        <w:t xml:space="preserve">Appearance - </w:t>
+      </w:r>
+      <w:r>
+        <w:rPr>
+          <w:rFonts w:ascii="Times New Roman" w:hAnsi="Times New Roman" w:cs="Times New Roman"/>
           <w:color w:val="111111"/>
           <w:sz w:val="24"/>
           <w:szCs w:val="24"/>
         </w:rPr>
-      </w:pPr>
-    </w:p>
-    <w:p>
-      <w:pPr>
+        <w:t>the appearance is good it leads a user to the needed information easily.</w:t>
+      </w:r>
+    </w:p>
+    <w:p>
+      <w:pPr>
+        <w:ind w:left="2160"/>
         <w:jc w:val="both"/>
         <w:rPr>
           <w:rFonts w:ascii="Times New Roman" w:hAnsi="Times New Roman" w:cs="Times New Roman"/>
@@ -8055,9 +9793,19 @@
           <w:szCs w:val="24"/>
         </w:rPr>
       </w:pPr>
-    </w:p>
-    <w:p>
-      <w:pPr>
+      <w:r>
+        <w:rPr>
+          <w:rFonts w:ascii="Times New Roman" w:hAnsi="Times New Roman" w:cs="Times New Roman"/>
+          <w:color w:val="111111"/>
+          <w:sz w:val="24"/>
+          <w:szCs w:val="24"/>
+        </w:rPr>
+        <w:t>Coverage - different websites are linked to it which widens its coverage</w:t>
+      </w:r>
+    </w:p>
+    <w:p>
+      <w:pPr>
+        <w:ind w:left="2160"/>
         <w:jc w:val="both"/>
         <w:rPr>
           <w:rFonts w:ascii="Times New Roman" w:hAnsi="Times New Roman" w:cs="Times New Roman"/>
@@ -8066,9 +9814,20 @@
           <w:szCs w:val="24"/>
         </w:rPr>
       </w:pPr>
-    </w:p>
-    <w:p>
-      <w:pPr>
+      <w:r>
+        <w:rPr>
+          <w:rFonts w:ascii="Times New Roman" w:hAnsi="Times New Roman" w:cs="Times New Roman"/>
+          <w:color w:val="111111"/>
+          <w:sz w:val="24"/>
+          <w:szCs w:val="24"/>
+        </w:rPr>
+        <w:lastRenderedPageBreak/>
+        <w:t>Objectivity – the website accomplished its objectivity</w:t>
+      </w:r>
+    </w:p>
+    <w:p>
+      <w:pPr>
+        <w:ind w:left="2160"/>
         <w:jc w:val="both"/>
         <w:rPr>
           <w:rFonts w:ascii="Times New Roman" w:hAnsi="Times New Roman" w:cs="Times New Roman"/>
@@ -8077,9 +9836,19 @@
           <w:szCs w:val="24"/>
         </w:rPr>
       </w:pPr>
-    </w:p>
-    <w:p>
-      <w:pPr>
+      <w:r>
+        <w:rPr>
+          <w:rFonts w:ascii="Times New Roman" w:hAnsi="Times New Roman" w:cs="Times New Roman"/>
+          <w:color w:val="111111"/>
+          <w:sz w:val="24"/>
+          <w:szCs w:val="24"/>
+        </w:rPr>
+        <w:t>Accuracy – the website stated resources that it used to provide this information</w:t>
+      </w:r>
+    </w:p>
+    <w:p>
+      <w:pPr>
+        <w:ind w:left="2160"/>
         <w:jc w:val="both"/>
         <w:rPr>
           <w:rFonts w:ascii="Times New Roman" w:hAnsi="Times New Roman" w:cs="Times New Roman"/>
@@ -8088,9 +9857,267 @@
           <w:szCs w:val="24"/>
         </w:rPr>
       </w:pPr>
-    </w:p>
-    <w:p>
-      <w:pPr>
+      <w:r>
+        <w:rPr>
+          <w:rFonts w:ascii="Times New Roman" w:hAnsi="Times New Roman" w:cs="Times New Roman"/>
+          <w:color w:val="111111"/>
+          <w:sz w:val="24"/>
+          <w:szCs w:val="24"/>
+        </w:rPr>
+        <w:t xml:space="preserve">Authority </w:t>
+      </w:r>
+      <w:r>
+        <w:rPr>
+          <w:rFonts w:ascii="Times New Roman" w:hAnsi="Times New Roman" w:cs="Times New Roman"/>
+          <w:color w:val="111111"/>
+          <w:sz w:val="24"/>
+          <w:szCs w:val="24"/>
+        </w:rPr>
+        <w:t>–</w:t>
+      </w:r>
+      <w:r>
+        <w:rPr>
+          <w:rFonts w:ascii="Times New Roman" w:hAnsi="Times New Roman" w:cs="Times New Roman"/>
+          <w:color w:val="111111"/>
+          <w:sz w:val="24"/>
+          <w:szCs w:val="24"/>
+        </w:rPr>
+        <w:t xml:space="preserve"> </w:t>
+      </w:r>
+      <w:r>
+        <w:rPr>
+          <w:rFonts w:ascii="Times New Roman" w:hAnsi="Times New Roman" w:cs="Times New Roman"/>
+          <w:color w:val="111111"/>
+          <w:sz w:val="24"/>
+          <w:szCs w:val="24"/>
+        </w:rPr>
+        <w:t>it is an authorized page.</w:t>
+      </w:r>
+    </w:p>
+    <w:p>
+      <w:pPr>
+        <w:ind w:left="2160"/>
+        <w:jc w:val="both"/>
+        <w:rPr>
+          <w:rFonts w:ascii="Times New Roman" w:hAnsi="Times New Roman" w:cs="Times New Roman"/>
+          <w:color w:val="111111"/>
+          <w:sz w:val="24"/>
+          <w:szCs w:val="24"/>
+        </w:rPr>
+      </w:pPr>
+    </w:p>
+    <w:p>
+      <w:pPr>
+        <w:pStyle w:val="ListParagraph"/>
+        <w:ind w:left="2160"/>
+        <w:jc w:val="both"/>
+        <w:rPr>
+          <w:rFonts w:ascii="Times New Roman" w:hAnsi="Times New Roman" w:cs="Times New Roman"/>
+          <w:color w:val="111111"/>
+          <w:sz w:val="24"/>
+          <w:szCs w:val="24"/>
+        </w:rPr>
+      </w:pPr>
+    </w:p>
+    <w:p>
+      <w:pPr>
+        <w:pStyle w:val="ListParagraph"/>
+        <w:ind w:left="2160"/>
+        <w:jc w:val="both"/>
+        <w:rPr>
+          <w:rFonts w:ascii="Times New Roman" w:hAnsi="Times New Roman" w:cs="Times New Roman"/>
+          <w:color w:val="111111"/>
+          <w:sz w:val="24"/>
+          <w:szCs w:val="24"/>
+        </w:rPr>
+      </w:pPr>
+    </w:p>
+    <w:p>
+      <w:pPr>
+        <w:pStyle w:val="ListParagraph"/>
+        <w:ind w:left="2160"/>
+        <w:jc w:val="both"/>
+        <w:rPr>
+          <w:rFonts w:ascii="Times New Roman" w:hAnsi="Times New Roman" w:cs="Times New Roman"/>
+          <w:color w:val="111111"/>
+          <w:sz w:val="24"/>
+          <w:szCs w:val="24"/>
+        </w:rPr>
+      </w:pPr>
+    </w:p>
+    <w:p>
+      <w:pPr>
+        <w:pStyle w:val="ListParagraph"/>
+        <w:ind w:left="2160"/>
+        <w:jc w:val="both"/>
+        <w:rPr>
+          <w:rFonts w:ascii="Times New Roman" w:hAnsi="Times New Roman" w:cs="Times New Roman"/>
+          <w:color w:val="111111"/>
+          <w:sz w:val="24"/>
+          <w:szCs w:val="24"/>
+        </w:rPr>
+      </w:pPr>
+    </w:p>
+    <w:p>
+      <w:pPr>
+        <w:pStyle w:val="ListParagraph"/>
+        <w:ind w:left="2160"/>
+        <w:jc w:val="both"/>
+        <w:rPr>
+          <w:rFonts w:ascii="Times New Roman" w:hAnsi="Times New Roman" w:cs="Times New Roman"/>
+          <w:color w:val="111111"/>
+          <w:sz w:val="24"/>
+          <w:szCs w:val="24"/>
+        </w:rPr>
+      </w:pPr>
+    </w:p>
+    <w:p>
+      <w:pPr>
+        <w:pStyle w:val="ListParagraph"/>
+        <w:ind w:left="2160"/>
+        <w:jc w:val="both"/>
+        <w:rPr>
+          <w:rFonts w:ascii="Times New Roman" w:hAnsi="Times New Roman" w:cs="Times New Roman"/>
+          <w:color w:val="111111"/>
+          <w:sz w:val="24"/>
+          <w:szCs w:val="24"/>
+        </w:rPr>
+      </w:pPr>
+    </w:p>
+    <w:p>
+      <w:pPr>
+        <w:pStyle w:val="ListParagraph"/>
+        <w:ind w:left="2160"/>
+        <w:jc w:val="both"/>
+        <w:rPr>
+          <w:rFonts w:ascii="Times New Roman" w:hAnsi="Times New Roman" w:cs="Times New Roman"/>
+          <w:color w:val="111111"/>
+          <w:sz w:val="24"/>
+          <w:szCs w:val="24"/>
+        </w:rPr>
+      </w:pPr>
+    </w:p>
+    <w:p>
+      <w:pPr>
+        <w:pStyle w:val="ListParagraph"/>
+        <w:ind w:left="2160"/>
+        <w:jc w:val="both"/>
+        <w:rPr>
+          <w:rFonts w:ascii="Times New Roman" w:hAnsi="Times New Roman" w:cs="Times New Roman"/>
+          <w:color w:val="111111"/>
+          <w:sz w:val="24"/>
+          <w:szCs w:val="24"/>
+        </w:rPr>
+      </w:pPr>
+    </w:p>
+    <w:p>
+      <w:pPr>
+        <w:pStyle w:val="ListParagraph"/>
+        <w:ind w:left="2160"/>
+        <w:jc w:val="both"/>
+        <w:rPr>
+          <w:rFonts w:ascii="Times New Roman" w:hAnsi="Times New Roman" w:cs="Times New Roman"/>
+          <w:color w:val="111111"/>
+          <w:sz w:val="24"/>
+          <w:szCs w:val="24"/>
+        </w:rPr>
+      </w:pPr>
+    </w:p>
+    <w:p>
+      <w:pPr>
+        <w:pStyle w:val="ListParagraph"/>
+        <w:ind w:left="2160"/>
+        <w:jc w:val="both"/>
+        <w:rPr>
+          <w:rFonts w:ascii="Times New Roman" w:hAnsi="Times New Roman" w:cs="Times New Roman"/>
+          <w:color w:val="111111"/>
+          <w:sz w:val="24"/>
+          <w:szCs w:val="24"/>
+        </w:rPr>
+      </w:pPr>
+    </w:p>
+    <w:p>
+      <w:pPr>
+        <w:pStyle w:val="ListParagraph"/>
+        <w:ind w:left="2160"/>
+        <w:jc w:val="both"/>
+        <w:rPr>
+          <w:rFonts w:ascii="Times New Roman" w:hAnsi="Times New Roman" w:cs="Times New Roman"/>
+          <w:color w:val="111111"/>
+          <w:sz w:val="24"/>
+          <w:szCs w:val="24"/>
+        </w:rPr>
+      </w:pPr>
+    </w:p>
+    <w:p>
+      <w:pPr>
+        <w:pStyle w:val="ListParagraph"/>
+        <w:ind w:left="2160"/>
+        <w:jc w:val="both"/>
+        <w:rPr>
+          <w:rFonts w:ascii="Times New Roman" w:hAnsi="Times New Roman" w:cs="Times New Roman"/>
+          <w:color w:val="111111"/>
+          <w:sz w:val="24"/>
+          <w:szCs w:val="24"/>
+        </w:rPr>
+      </w:pPr>
+    </w:p>
+    <w:p>
+      <w:pPr>
+        <w:pStyle w:val="ListParagraph"/>
+        <w:ind w:left="2160"/>
+        <w:jc w:val="both"/>
+        <w:rPr>
+          <w:rFonts w:ascii="Times New Roman" w:hAnsi="Times New Roman" w:cs="Times New Roman"/>
+          <w:color w:val="111111"/>
+          <w:sz w:val="24"/>
+          <w:szCs w:val="24"/>
+        </w:rPr>
+      </w:pPr>
+    </w:p>
+    <w:p>
+      <w:pPr>
+        <w:pStyle w:val="ListParagraph"/>
+        <w:ind w:left="2160"/>
+        <w:jc w:val="both"/>
+        <w:rPr>
+          <w:rFonts w:ascii="Times New Roman" w:hAnsi="Times New Roman" w:cs="Times New Roman"/>
+          <w:color w:val="111111"/>
+          <w:sz w:val="24"/>
+          <w:szCs w:val="24"/>
+        </w:rPr>
+      </w:pPr>
+    </w:p>
+    <w:p>
+      <w:pPr>
+        <w:pStyle w:val="ListParagraph"/>
+        <w:ind w:left="2160"/>
+        <w:jc w:val="both"/>
+        <w:rPr>
+          <w:rFonts w:ascii="Times New Roman" w:hAnsi="Times New Roman" w:cs="Times New Roman"/>
+          <w:color w:val="111111"/>
+          <w:sz w:val="24"/>
+          <w:szCs w:val="24"/>
+        </w:rPr>
+      </w:pPr>
+    </w:p>
+    <w:p>
+      <w:pPr>
+        <w:pStyle w:val="ListParagraph"/>
+        <w:ind w:left="2160"/>
+        <w:jc w:val="both"/>
+        <w:rPr>
+          <w:rFonts w:ascii="Times New Roman" w:hAnsi="Times New Roman" w:cs="Times New Roman"/>
+          <w:color w:val="111111"/>
+          <w:sz w:val="24"/>
+          <w:szCs w:val="24"/>
+        </w:rPr>
+      </w:pPr>
+    </w:p>
+    <w:p>
+      <w:pPr>
+        <w:pStyle w:val="ListParagraph"/>
+        <w:ind w:left="2160"/>
         <w:jc w:val="both"/>
         <w:rPr>
           <w:rFonts w:ascii="Times New Roman" w:hAnsi="Times New Roman" w:cs="Times New Roman"/>
@@ -8203,13 +10230,23 @@
       <w:pPr>
         <w:pStyle w:val="Heading1"/>
         <w:jc w:val="both"/>
-      </w:pPr>
-      <w:bookmarkStart w:id="17" w:name="_Toc34314160"/>
-      <w:r>
+        <w:rPr>
+          <w:rFonts w:ascii="Times New Roman" w:hAnsi="Times New Roman" w:cs="Times New Roman"/>
+          <w:sz w:val="24"/>
+          <w:szCs w:val="24"/>
+        </w:rPr>
+      </w:pPr>
+      <w:bookmarkStart w:id="23" w:name="_Toc34353704"/>
+      <w:r>
+        <w:rPr>
+          <w:rFonts w:ascii="Times New Roman" w:hAnsi="Times New Roman" w:cs="Times New Roman"/>
+          <w:sz w:val="24"/>
+          <w:szCs w:val="24"/>
+        </w:rPr>
         <w:lastRenderedPageBreak/>
         <w:t>Resources</w:t>
       </w:r>
-      <w:bookmarkEnd w:id="17"/>
+      <w:bookmarkEnd w:id="23"/>
     </w:p>
     <w:p>
       <w:pPr>
@@ -8225,7 +10262,7 @@
           <w:szCs w:val="24"/>
         </w:rPr>
       </w:pPr>
-      <w:hyperlink r:id="rId63" w:history="1">
+      <w:hyperlink r:id="rId81" w:history="1">
         <w:r>
           <w:rPr>
             <w:rStyle w:val="Hyperlink"/>
@@ -8251,7 +10288,7 @@
           <w:szCs w:val="24"/>
         </w:rPr>
       </w:pPr>
-      <w:hyperlink r:id="rId64" w:history="1">
+      <w:hyperlink r:id="rId82" w:history="1">
         <w:r>
           <w:rPr>
             <w:rStyle w:val="Hyperlink"/>
@@ -8280,7 +10317,7 @@
           <w:u w:val="none"/>
         </w:rPr>
       </w:pPr>
-      <w:hyperlink r:id="rId65" w:history="1">
+      <w:hyperlink r:id="rId83" w:history="1">
         <w:r>
           <w:rPr>
             <w:rStyle w:val="Hyperlink"/>
@@ -8309,7 +10346,7 @@
           <w:u w:val="none"/>
         </w:rPr>
       </w:pPr>
-      <w:hyperlink r:id="rId66" w:history="1">
+      <w:hyperlink r:id="rId84" w:history="1">
         <w:r>
           <w:rPr>
             <w:rStyle w:val="Hyperlink"/>
@@ -8335,7 +10372,7 @@
           <w:szCs w:val="24"/>
         </w:rPr>
       </w:pPr>
-      <w:hyperlink r:id="rId67" w:history="1">
+      <w:hyperlink r:id="rId85" w:history="1">
         <w:r>
           <w:rPr>
             <w:rStyle w:val="Hyperlink"/>
@@ -8348,9 +10385,10 @@
       </w:hyperlink>
     </w:p>
     <w:sectPr>
-      <w:footerReference w:type="default" r:id="rId68"/>
+      <w:footerReference w:type="default" r:id="rId86"/>
       <w:pgSz w:w="12240" w:h="15840"/>
       <w:pgMar w:top="1440" w:right="1440" w:bottom="1440" w:left="1440" w:header="720" w:footer="720" w:gutter="0"/>
+      <w:pgNumType w:start="1"/>
       <w:cols w:space="720"/>
       <w:docGrid w:linePitch="360"/>
     </w:sectPr>
@@ -8385,6 +10423,65 @@
 
 <file path=word/footer1.xml><?xml version="1.0" encoding="utf-8"?>
 <w:ftr xmlns:wpc="http://schemas.microsoft.com/office/word/2010/wordprocessingCanvas" xmlns:mc="http://schemas.openxmlformats.org/markup-compatibility/2006" xmlns:o="urn:schemas-microsoft-com:office:office" xmlns:r="http://schemas.openxmlformats.org/officeDocument/2006/relationships" xmlns:m="http://schemas.openxmlformats.org/officeDocument/2006/math" xmlns:v="urn:schemas-microsoft-com:vml" xmlns:wp14="http://schemas.microsoft.com/office/word/2010/wordprocessingDrawing" xmlns:wp="http://schemas.openxmlformats.org/drawingml/2006/wordprocessingDrawing" xmlns:w10="urn:schemas-microsoft-com:office:word" xmlns:w="http://schemas.openxmlformats.org/wordprocessingml/2006/main" xmlns:w14="http://schemas.microsoft.com/office/word/2010/wordml" xmlns:wpg="http://schemas.microsoft.com/office/word/2010/wordprocessingGroup" xmlns:wpi="http://schemas.microsoft.com/office/word/2010/wordprocessingInk" xmlns:wne="http://schemas.microsoft.com/office/word/2006/wordml" xmlns:wps="http://schemas.microsoft.com/office/word/2010/wordprocessingShape" mc:Ignorable="w14 wp14">
+  <w:p>
+    <w:pPr>
+      <w:pStyle w:val="Footer"/>
+      <w:jc w:val="right"/>
+    </w:pPr>
+  </w:p>
+  <w:p>
+    <w:pPr>
+      <w:pStyle w:val="Footer"/>
+    </w:pPr>
+  </w:p>
+</w:ftr>
+</file>
+
+<file path=word/footer2.xml><?xml version="1.0" encoding="utf-8"?>
+<w:ftr xmlns:wpc="http://schemas.microsoft.com/office/word/2010/wordprocessingCanvas" xmlns:mc="http://schemas.openxmlformats.org/markup-compatibility/2006" xmlns:o="urn:schemas-microsoft-com:office:office" xmlns:r="http://schemas.openxmlformats.org/officeDocument/2006/relationships" xmlns:m="http://schemas.openxmlformats.org/officeDocument/2006/math" xmlns:v="urn:schemas-microsoft-com:vml" xmlns:wp14="http://schemas.microsoft.com/office/word/2010/wordprocessingDrawing" xmlns:wp="http://schemas.openxmlformats.org/drawingml/2006/wordprocessingDrawing" xmlns:w10="urn:schemas-microsoft-com:office:word" xmlns:w="http://schemas.openxmlformats.org/wordprocessingml/2006/main" xmlns:w14="http://schemas.microsoft.com/office/word/2010/wordml" xmlns:wpg="http://schemas.microsoft.com/office/word/2010/wordprocessingGroup" xmlns:wpi="http://schemas.microsoft.com/office/word/2010/wordprocessingInk" xmlns:wne="http://schemas.microsoft.com/office/word/2006/wordml" xmlns:wps="http://schemas.microsoft.com/office/word/2010/wordprocessingShape" mc:Ignorable="w14 wp14">
+  <w:sdt>
+    <w:sdtPr>
+      <w:id w:val="-274712067"/>
+      <w:docPartObj>
+        <w:docPartGallery w:val="Page Numbers (Bottom of Page)"/>
+        <w:docPartUnique/>
+      </w:docPartObj>
+    </w:sdtPr>
+    <w:sdtEndPr>
+      <w:rPr>
+        <w:noProof/>
+      </w:rPr>
+    </w:sdtEndPr>
+    <w:sdtContent>
+      <w:p>
+        <w:pPr>
+          <w:pStyle w:val="Footer"/>
+          <w:jc w:val="right"/>
+        </w:pPr>
+        <w:r>
+          <w:fldChar w:fldCharType="begin"/>
+        </w:r>
+        <w:r>
+          <w:instrText xml:space="preserve"> PAGE   \* MERGEFORMAT </w:instrText>
+        </w:r>
+        <w:r>
+          <w:fldChar w:fldCharType="separate"/>
+        </w:r>
+        <w:r>
+          <w:rPr>
+            <w:noProof/>
+          </w:rPr>
+          <w:t>2</w:t>
+        </w:r>
+        <w:r>
+          <w:rPr>
+            <w:noProof/>
+          </w:rPr>
+          <w:fldChar w:fldCharType="end"/>
+        </w:r>
+      </w:p>
+    </w:sdtContent>
+  </w:sdt>
   <w:p>
     <w:pPr>
       <w:pStyle w:val="Footer"/>
@@ -8418,6 +10515,21 @@
 </w:footnotes>
 </file>
 
+<file path=word/header1.xml><?xml version="1.0" encoding="utf-8"?>
+<w:hdr xmlns:wpc="http://schemas.microsoft.com/office/word/2010/wordprocessingCanvas" xmlns:mc="http://schemas.openxmlformats.org/markup-compatibility/2006" xmlns:o="urn:schemas-microsoft-com:office:office" xmlns:r="http://schemas.openxmlformats.org/officeDocument/2006/relationships" xmlns:m="http://schemas.openxmlformats.org/officeDocument/2006/math" xmlns:v="urn:schemas-microsoft-com:vml" xmlns:wp14="http://schemas.microsoft.com/office/word/2010/wordprocessingDrawing" xmlns:wp="http://schemas.openxmlformats.org/drawingml/2006/wordprocessingDrawing" xmlns:w10="urn:schemas-microsoft-com:office:word" xmlns:w="http://schemas.openxmlformats.org/wordprocessingml/2006/main" xmlns:w14="http://schemas.microsoft.com/office/word/2010/wordml" xmlns:wpg="http://schemas.microsoft.com/office/word/2010/wordprocessingGroup" xmlns:wpi="http://schemas.microsoft.com/office/word/2010/wordprocessingInk" xmlns:wne="http://schemas.microsoft.com/office/word/2006/wordml" xmlns:wps="http://schemas.microsoft.com/office/word/2010/wordprocessingShape" mc:Ignorable="w14 wp14">
+  <w:p>
+    <w:pPr>
+      <w:pStyle w:val="Header"/>
+    </w:pPr>
+  </w:p>
+  <w:p>
+    <w:pPr>
+      <w:pStyle w:val="Header"/>
+    </w:pPr>
+  </w:p>
+</w:hdr>
+</file>
+
 <file path=word/numbering.xml><?xml version="1.0" encoding="utf-8"?>
 <w:numbering xmlns:wpc="http://schemas.microsoft.com/office/word/2010/wordprocessingCanvas" xmlns:mc="http://schemas.openxmlformats.org/markup-compatibility/2006" xmlns:o="urn:schemas-microsoft-com:office:office" xmlns:r="http://schemas.openxmlformats.org/officeDocument/2006/relationships" xmlns:m="http://schemas.openxmlformats.org/officeDocument/2006/math" xmlns:v="urn:schemas-microsoft-com:vml" xmlns:wp14="http://schemas.microsoft.com/office/word/2010/wordprocessingDrawing" xmlns:wp="http://schemas.openxmlformats.org/drawingml/2006/wordprocessingDrawing" xmlns:w10="urn:schemas-microsoft-com:office:word" xmlns:w="http://schemas.openxmlformats.org/wordprocessingml/2006/main" xmlns:w14="http://schemas.microsoft.com/office/word/2010/wordml" xmlns:wpg="http://schemas.microsoft.com/office/word/2010/wordprocessingGroup" xmlns:wpi="http://schemas.microsoft.com/office/word/2010/wordprocessingInk" xmlns:wne="http://schemas.microsoft.com/office/word/2006/wordml" xmlns:wps="http://schemas.microsoft.com/office/word/2010/wordprocessingShape" mc:Ignorable="w14 wp14">
   <w:abstractNum w:abstractNumId="0">
@@ -9096,6 +11208,119 @@
     </w:lvl>
   </w:abstractNum>
   <w:abstractNum w:abstractNumId="7">
+    <w:nsid w:val="0EDF3BC6"/>
+    <w:multiLevelType w:val="hybridMultilevel"/>
+    <w:tmpl w:val="CC1829C0"/>
+    <w:lvl w:ilvl="0" w:tplc="04090001">
+      <w:start w:val="1"/>
+      <w:numFmt w:val="bullet"/>
+      <w:lvlText w:val=""/>
+      <w:lvlJc w:val="left"/>
+      <w:pPr>
+        <w:ind w:left="1440" w:hanging="360"/>
+      </w:pPr>
+      <w:rPr>
+        <w:rFonts w:ascii="Symbol" w:hAnsi="Symbol" w:hint="default"/>
+      </w:rPr>
+    </w:lvl>
+    <w:lvl w:ilvl="1" w:tplc="04090003" w:tentative="1">
+      <w:start w:val="1"/>
+      <w:numFmt w:val="bullet"/>
+      <w:lvlText w:val="o"/>
+      <w:lvlJc w:val="left"/>
+      <w:pPr>
+        <w:ind w:left="2160" w:hanging="360"/>
+      </w:pPr>
+      <w:rPr>
+        <w:rFonts w:ascii="Courier New" w:hAnsi="Courier New" w:cs="Courier New" w:hint="default"/>
+      </w:rPr>
+    </w:lvl>
+    <w:lvl w:ilvl="2" w:tplc="04090005" w:tentative="1">
+      <w:start w:val="1"/>
+      <w:numFmt w:val="bullet"/>
+      <w:lvlText w:val=""/>
+      <w:lvlJc w:val="left"/>
+      <w:pPr>
+        <w:ind w:left="2880" w:hanging="360"/>
+      </w:pPr>
+      <w:rPr>
+        <w:rFonts w:ascii="Wingdings" w:hAnsi="Wingdings" w:hint="default"/>
+      </w:rPr>
+    </w:lvl>
+    <w:lvl w:ilvl="3" w:tplc="04090001" w:tentative="1">
+      <w:start w:val="1"/>
+      <w:numFmt w:val="bullet"/>
+      <w:lvlText w:val=""/>
+      <w:lvlJc w:val="left"/>
+      <w:pPr>
+        <w:ind w:left="3600" w:hanging="360"/>
+      </w:pPr>
+      <w:rPr>
+        <w:rFonts w:ascii="Symbol" w:hAnsi="Symbol" w:hint="default"/>
+      </w:rPr>
+    </w:lvl>
+    <w:lvl w:ilvl="4" w:tplc="04090003" w:tentative="1">
+      <w:start w:val="1"/>
+      <w:numFmt w:val="bullet"/>
+      <w:lvlText w:val="o"/>
+      <w:lvlJc w:val="left"/>
+      <w:pPr>
+        <w:ind w:left="4320" w:hanging="360"/>
+      </w:pPr>
+      <w:rPr>
+        <w:rFonts w:ascii="Courier New" w:hAnsi="Courier New" w:cs="Courier New" w:hint="default"/>
+      </w:rPr>
+    </w:lvl>
+    <w:lvl w:ilvl="5" w:tplc="04090005" w:tentative="1">
+      <w:start w:val="1"/>
+      <w:numFmt w:val="bullet"/>
+      <w:lvlText w:val=""/>
+      <w:lvlJc w:val="left"/>
+      <w:pPr>
+        <w:ind w:left="5040" w:hanging="360"/>
+      </w:pPr>
+      <w:rPr>
+        <w:rFonts w:ascii="Wingdings" w:hAnsi="Wingdings" w:hint="default"/>
+      </w:rPr>
+    </w:lvl>
+    <w:lvl w:ilvl="6" w:tplc="04090001" w:tentative="1">
+      <w:start w:val="1"/>
+      <w:numFmt w:val="bullet"/>
+      <w:lvlText w:val=""/>
+      <w:lvlJc w:val="left"/>
+      <w:pPr>
+        <w:ind w:left="5760" w:hanging="360"/>
+      </w:pPr>
+      <w:rPr>
+        <w:rFonts w:ascii="Symbol" w:hAnsi="Symbol" w:hint="default"/>
+      </w:rPr>
+    </w:lvl>
+    <w:lvl w:ilvl="7" w:tplc="04090003" w:tentative="1">
+      <w:start w:val="1"/>
+      <w:numFmt w:val="bullet"/>
+      <w:lvlText w:val="o"/>
+      <w:lvlJc w:val="left"/>
+      <w:pPr>
+        <w:ind w:left="6480" w:hanging="360"/>
+      </w:pPr>
+      <w:rPr>
+        <w:rFonts w:ascii="Courier New" w:hAnsi="Courier New" w:cs="Courier New" w:hint="default"/>
+      </w:rPr>
+    </w:lvl>
+    <w:lvl w:ilvl="8" w:tplc="04090005" w:tentative="1">
+      <w:start w:val="1"/>
+      <w:numFmt w:val="bullet"/>
+      <w:lvlText w:val=""/>
+      <w:lvlJc w:val="left"/>
+      <w:pPr>
+        <w:ind w:left="7200" w:hanging="360"/>
+      </w:pPr>
+      <w:rPr>
+        <w:rFonts w:ascii="Wingdings" w:hAnsi="Wingdings" w:hint="default"/>
+      </w:rPr>
+    </w:lvl>
+  </w:abstractNum>
+  <w:abstractNum w:abstractNumId="8">
     <w:nsid w:val="10455BF2"/>
     <w:multiLevelType w:val="multilevel"/>
     <w:tmpl w:val="0409001F"/>
@@ -9181,7 +11406,7 @@
       </w:pPr>
     </w:lvl>
   </w:abstractNum>
-  <w:abstractNum w:abstractNumId="8">
+  <w:abstractNum w:abstractNumId="9">
     <w:nsid w:val="19312E67"/>
     <w:multiLevelType w:val="hybridMultilevel"/>
     <w:tmpl w:val="BDF62746"/>
@@ -9267,7 +11492,7 @@
       </w:pPr>
     </w:lvl>
   </w:abstractNum>
-  <w:abstractNum w:abstractNumId="9">
+  <w:abstractNum w:abstractNumId="10">
     <w:nsid w:val="1D904D51"/>
     <w:multiLevelType w:val="hybridMultilevel"/>
     <w:tmpl w:val="AA6C63A4"/>
@@ -9353,7 +11578,7 @@
       </w:pPr>
     </w:lvl>
   </w:abstractNum>
-  <w:abstractNum w:abstractNumId="10">
+  <w:abstractNum w:abstractNumId="11">
     <w:nsid w:val="24AC1BB4"/>
     <w:multiLevelType w:val="hybridMultilevel"/>
     <w:tmpl w:val="0650866C"/>
@@ -9466,7 +11691,7 @@
       </w:rPr>
     </w:lvl>
   </w:abstractNum>
-  <w:abstractNum w:abstractNumId="11">
+  <w:abstractNum w:abstractNumId="12">
     <w:nsid w:val="2C073199"/>
     <w:multiLevelType w:val="multilevel"/>
     <w:tmpl w:val="0409001F"/>
@@ -9552,7 +11777,7 @@
       </w:pPr>
     </w:lvl>
   </w:abstractNum>
-  <w:abstractNum w:abstractNumId="12">
+  <w:abstractNum w:abstractNumId="13">
     <w:nsid w:val="2C1D0793"/>
     <w:multiLevelType w:val="hybridMultilevel"/>
     <w:tmpl w:val="69601534"/>
@@ -9665,7 +11890,7 @@
       </w:rPr>
     </w:lvl>
   </w:abstractNum>
-  <w:abstractNum w:abstractNumId="13">
+  <w:abstractNum w:abstractNumId="14">
     <w:nsid w:val="2CD814E6"/>
     <w:multiLevelType w:val="hybridMultilevel"/>
     <w:tmpl w:val="E76E23E8"/>
@@ -9751,7 +11976,7 @@
       </w:pPr>
     </w:lvl>
   </w:abstractNum>
-  <w:abstractNum w:abstractNumId="14">
+  <w:abstractNum w:abstractNumId="15">
     <w:nsid w:val="2EEB326F"/>
     <w:multiLevelType w:val="multilevel"/>
     <w:tmpl w:val="0409001F"/>
@@ -9837,7 +12062,7 @@
       </w:pPr>
     </w:lvl>
   </w:abstractNum>
-  <w:abstractNum w:abstractNumId="15">
+  <w:abstractNum w:abstractNumId="16">
     <w:nsid w:val="30E33CBB"/>
     <w:multiLevelType w:val="multilevel"/>
     <w:tmpl w:val="0409001F"/>
@@ -9923,7 +12148,7 @@
       </w:pPr>
     </w:lvl>
   </w:abstractNum>
-  <w:abstractNum w:abstractNumId="16">
+  <w:abstractNum w:abstractNumId="17">
     <w:nsid w:val="3679029D"/>
     <w:multiLevelType w:val="hybridMultilevel"/>
     <w:tmpl w:val="E49E238E"/>
@@ -10036,7 +12261,7 @@
       </w:rPr>
     </w:lvl>
   </w:abstractNum>
-  <w:abstractNum w:abstractNumId="17">
+  <w:abstractNum w:abstractNumId="18">
     <w:nsid w:val="384E3562"/>
     <w:multiLevelType w:val="hybridMultilevel"/>
     <w:tmpl w:val="546C3268"/>
@@ -10149,7 +12374,120 @@
       </w:rPr>
     </w:lvl>
   </w:abstractNum>
-  <w:abstractNum w:abstractNumId="18">
+  <w:abstractNum w:abstractNumId="19">
+    <w:nsid w:val="39512185"/>
+    <w:multiLevelType w:val="hybridMultilevel"/>
+    <w:tmpl w:val="46F2487A"/>
+    <w:lvl w:ilvl="0" w:tplc="0409000B">
+      <w:start w:val="1"/>
+      <w:numFmt w:val="bullet"/>
+      <w:lvlText w:val=""/>
+      <w:lvlJc w:val="left"/>
+      <w:pPr>
+        <w:ind w:left="2160" w:hanging="360"/>
+      </w:pPr>
+      <w:rPr>
+        <w:rFonts w:ascii="Wingdings" w:hAnsi="Wingdings" w:hint="default"/>
+      </w:rPr>
+    </w:lvl>
+    <w:lvl w:ilvl="1" w:tplc="04090003" w:tentative="1">
+      <w:start w:val="1"/>
+      <w:numFmt w:val="bullet"/>
+      <w:lvlText w:val="o"/>
+      <w:lvlJc w:val="left"/>
+      <w:pPr>
+        <w:ind w:left="2880" w:hanging="360"/>
+      </w:pPr>
+      <w:rPr>
+        <w:rFonts w:ascii="Courier New" w:hAnsi="Courier New" w:cs="Courier New" w:hint="default"/>
+      </w:rPr>
+    </w:lvl>
+    <w:lvl w:ilvl="2" w:tplc="04090005" w:tentative="1">
+      <w:start w:val="1"/>
+      <w:numFmt w:val="bullet"/>
+      <w:lvlText w:val=""/>
+      <w:lvlJc w:val="left"/>
+      <w:pPr>
+        <w:ind w:left="3600" w:hanging="360"/>
+      </w:pPr>
+      <w:rPr>
+        <w:rFonts w:ascii="Wingdings" w:hAnsi="Wingdings" w:hint="default"/>
+      </w:rPr>
+    </w:lvl>
+    <w:lvl w:ilvl="3" w:tplc="04090001" w:tentative="1">
+      <w:start w:val="1"/>
+      <w:numFmt w:val="bullet"/>
+      <w:lvlText w:val=""/>
+      <w:lvlJc w:val="left"/>
+      <w:pPr>
+        <w:ind w:left="4320" w:hanging="360"/>
+      </w:pPr>
+      <w:rPr>
+        <w:rFonts w:ascii="Symbol" w:hAnsi="Symbol" w:hint="default"/>
+      </w:rPr>
+    </w:lvl>
+    <w:lvl w:ilvl="4" w:tplc="04090003" w:tentative="1">
+      <w:start w:val="1"/>
+      <w:numFmt w:val="bullet"/>
+      <w:lvlText w:val="o"/>
+      <w:lvlJc w:val="left"/>
+      <w:pPr>
+        <w:ind w:left="5040" w:hanging="360"/>
+      </w:pPr>
+      <w:rPr>
+        <w:rFonts w:ascii="Courier New" w:hAnsi="Courier New" w:cs="Courier New" w:hint="default"/>
+      </w:rPr>
+    </w:lvl>
+    <w:lvl w:ilvl="5" w:tplc="04090005" w:tentative="1">
+      <w:start w:val="1"/>
+      <w:numFmt w:val="bullet"/>
+      <w:lvlText w:val=""/>
+      <w:lvlJc w:val="left"/>
+      <w:pPr>
+        <w:ind w:left="5760" w:hanging="360"/>
+      </w:pPr>
+      <w:rPr>
+        <w:rFonts w:ascii="Wingdings" w:hAnsi="Wingdings" w:hint="default"/>
+      </w:rPr>
+    </w:lvl>
+    <w:lvl w:ilvl="6" w:tplc="04090001" w:tentative="1">
+      <w:start w:val="1"/>
+      <w:numFmt w:val="bullet"/>
+      <w:lvlText w:val=""/>
+      <w:lvlJc w:val="left"/>
+      <w:pPr>
+        <w:ind w:left="6480" w:hanging="360"/>
+      </w:pPr>
+      <w:rPr>
+        <w:rFonts w:ascii="Symbol" w:hAnsi="Symbol" w:hint="default"/>
+      </w:rPr>
+    </w:lvl>
+    <w:lvl w:ilvl="7" w:tplc="04090003" w:tentative="1">
+      <w:start w:val="1"/>
+      <w:numFmt w:val="bullet"/>
+      <w:lvlText w:val="o"/>
+      <w:lvlJc w:val="left"/>
+      <w:pPr>
+        <w:ind w:left="7200" w:hanging="360"/>
+      </w:pPr>
+      <w:rPr>
+        <w:rFonts w:ascii="Courier New" w:hAnsi="Courier New" w:cs="Courier New" w:hint="default"/>
+      </w:rPr>
+    </w:lvl>
+    <w:lvl w:ilvl="8" w:tplc="04090005" w:tentative="1">
+      <w:start w:val="1"/>
+      <w:numFmt w:val="bullet"/>
+      <w:lvlText w:val=""/>
+      <w:lvlJc w:val="left"/>
+      <w:pPr>
+        <w:ind w:left="7920" w:hanging="360"/>
+      </w:pPr>
+      <w:rPr>
+        <w:rFonts w:ascii="Wingdings" w:hAnsi="Wingdings" w:hint="default"/>
+      </w:rPr>
+    </w:lvl>
+  </w:abstractNum>
+  <w:abstractNum w:abstractNumId="20">
     <w:nsid w:val="3A3D63B9"/>
     <w:multiLevelType w:val="hybridMultilevel"/>
     <w:tmpl w:val="9814D848"/>
@@ -10262,7 +12600,7 @@
       </w:rPr>
     </w:lvl>
   </w:abstractNum>
-  <w:abstractNum w:abstractNumId="19">
+  <w:abstractNum w:abstractNumId="21">
     <w:nsid w:val="3D6A4ADB"/>
     <w:multiLevelType w:val="multilevel"/>
     <w:tmpl w:val="0409001F"/>
@@ -10348,7 +12686,7 @@
       </w:pPr>
     </w:lvl>
   </w:abstractNum>
-  <w:abstractNum w:abstractNumId="20">
+  <w:abstractNum w:abstractNumId="22">
     <w:nsid w:val="40147DA3"/>
     <w:multiLevelType w:val="hybridMultilevel"/>
     <w:tmpl w:val="7A24243A"/>
@@ -10461,7 +12799,7 @@
       </w:rPr>
     </w:lvl>
   </w:abstractNum>
-  <w:abstractNum w:abstractNumId="21">
+  <w:abstractNum w:abstractNumId="23">
     <w:nsid w:val="44941C10"/>
     <w:multiLevelType w:val="multilevel"/>
     <w:tmpl w:val="0409001F"/>
@@ -10547,7 +12885,7 @@
       </w:pPr>
     </w:lvl>
   </w:abstractNum>
-  <w:abstractNum w:abstractNumId="22">
+  <w:abstractNum w:abstractNumId="24">
     <w:nsid w:val="44EE2267"/>
     <w:multiLevelType w:val="hybridMultilevel"/>
     <w:tmpl w:val="E4726490"/>
@@ -10660,7 +12998,7 @@
       </w:rPr>
     </w:lvl>
   </w:abstractNum>
-  <w:abstractNum w:abstractNumId="23">
+  <w:abstractNum w:abstractNumId="25">
     <w:nsid w:val="453E180B"/>
     <w:multiLevelType w:val="multilevel"/>
     <w:tmpl w:val="0409001F"/>
@@ -10746,7 +13084,7 @@
       </w:pPr>
     </w:lvl>
   </w:abstractNum>
-  <w:abstractNum w:abstractNumId="24">
+  <w:abstractNum w:abstractNumId="26">
     <w:nsid w:val="4958070C"/>
     <w:multiLevelType w:val="hybridMultilevel"/>
     <w:tmpl w:val="E9EC9136"/>
@@ -10859,7 +13197,7 @@
       </w:rPr>
     </w:lvl>
   </w:abstractNum>
-  <w:abstractNum w:abstractNumId="25">
+  <w:abstractNum w:abstractNumId="27">
     <w:nsid w:val="4EF313D4"/>
     <w:multiLevelType w:val="hybridMultilevel"/>
     <w:tmpl w:val="A178E60A"/>
@@ -10972,7 +13310,7 @@
       </w:rPr>
     </w:lvl>
   </w:abstractNum>
-  <w:abstractNum w:abstractNumId="26">
+  <w:abstractNum w:abstractNumId="28">
     <w:nsid w:val="512C3A4D"/>
     <w:multiLevelType w:val="multilevel"/>
     <w:tmpl w:val="04090025"/>
@@ -11067,7 +13405,7 @@
       </w:pPr>
     </w:lvl>
   </w:abstractNum>
-  <w:abstractNum w:abstractNumId="27">
+  <w:abstractNum w:abstractNumId="29">
     <w:nsid w:val="589F06F4"/>
     <w:multiLevelType w:val="multilevel"/>
     <w:tmpl w:val="0409001F"/>
@@ -11153,7 +13491,93 @@
       </w:pPr>
     </w:lvl>
   </w:abstractNum>
-  <w:abstractNum w:abstractNumId="28">
+  <w:abstractNum w:abstractNumId="30">
+    <w:nsid w:val="59111BF2"/>
+    <w:multiLevelType w:val="hybridMultilevel"/>
+    <w:tmpl w:val="AAF27F66"/>
+    <w:lvl w:ilvl="0" w:tplc="0409000F">
+      <w:start w:val="1"/>
+      <w:numFmt w:val="decimal"/>
+      <w:lvlText w:val="%1."/>
+      <w:lvlJc w:val="left"/>
+      <w:pPr>
+        <w:ind w:left="720" w:hanging="360"/>
+      </w:pPr>
+    </w:lvl>
+    <w:lvl w:ilvl="1" w:tplc="04090019" w:tentative="1">
+      <w:start w:val="1"/>
+      <w:numFmt w:val="lowerLetter"/>
+      <w:lvlText w:val="%2."/>
+      <w:lvlJc w:val="left"/>
+      <w:pPr>
+        <w:ind w:left="1440" w:hanging="360"/>
+      </w:pPr>
+    </w:lvl>
+    <w:lvl w:ilvl="2" w:tplc="0409001B" w:tentative="1">
+      <w:start w:val="1"/>
+      <w:numFmt w:val="lowerRoman"/>
+      <w:lvlText w:val="%3."/>
+      <w:lvlJc w:val="right"/>
+      <w:pPr>
+        <w:ind w:left="2160" w:hanging="180"/>
+      </w:pPr>
+    </w:lvl>
+    <w:lvl w:ilvl="3" w:tplc="0409000F" w:tentative="1">
+      <w:start w:val="1"/>
+      <w:numFmt w:val="decimal"/>
+      <w:lvlText w:val="%4."/>
+      <w:lvlJc w:val="left"/>
+      <w:pPr>
+        <w:ind w:left="2880" w:hanging="360"/>
+      </w:pPr>
+    </w:lvl>
+    <w:lvl w:ilvl="4" w:tplc="04090019" w:tentative="1">
+      <w:start w:val="1"/>
+      <w:numFmt w:val="lowerLetter"/>
+      <w:lvlText w:val="%5."/>
+      <w:lvlJc w:val="left"/>
+      <w:pPr>
+        <w:ind w:left="3600" w:hanging="360"/>
+      </w:pPr>
+    </w:lvl>
+    <w:lvl w:ilvl="5" w:tplc="0409001B" w:tentative="1">
+      <w:start w:val="1"/>
+      <w:numFmt w:val="lowerRoman"/>
+      <w:lvlText w:val="%6."/>
+      <w:lvlJc w:val="right"/>
+      <w:pPr>
+        <w:ind w:left="4320" w:hanging="180"/>
+      </w:pPr>
+    </w:lvl>
+    <w:lvl w:ilvl="6" w:tplc="0409000F" w:tentative="1">
+      <w:start w:val="1"/>
+      <w:numFmt w:val="decimal"/>
+      <w:lvlText w:val="%7."/>
+      <w:lvlJc w:val="left"/>
+      <w:pPr>
+        <w:ind w:left="5040" w:hanging="360"/>
+      </w:pPr>
+    </w:lvl>
+    <w:lvl w:ilvl="7" w:tplc="04090019" w:tentative="1">
+      <w:start w:val="1"/>
+      <w:numFmt w:val="lowerLetter"/>
+      <w:lvlText w:val="%8."/>
+      <w:lvlJc w:val="left"/>
+      <w:pPr>
+        <w:ind w:left="5760" w:hanging="360"/>
+      </w:pPr>
+    </w:lvl>
+    <w:lvl w:ilvl="8" w:tplc="0409001B" w:tentative="1">
+      <w:start w:val="1"/>
+      <w:numFmt w:val="lowerRoman"/>
+      <w:lvlText w:val="%9."/>
+      <w:lvlJc w:val="right"/>
+      <w:pPr>
+        <w:ind w:left="6480" w:hanging="180"/>
+      </w:pPr>
+    </w:lvl>
+  </w:abstractNum>
+  <w:abstractNum w:abstractNumId="31">
     <w:nsid w:val="5A7459CF"/>
     <w:multiLevelType w:val="hybridMultilevel"/>
     <w:tmpl w:val="51E89B60"/>
@@ -11266,7 +13690,7 @@
       </w:rPr>
     </w:lvl>
   </w:abstractNum>
-  <w:abstractNum w:abstractNumId="29">
+  <w:abstractNum w:abstractNumId="32">
     <w:nsid w:val="5B7F6FB3"/>
     <w:multiLevelType w:val="hybridMultilevel"/>
     <w:tmpl w:val="D52468F4"/>
@@ -11379,7 +13803,7 @@
       </w:rPr>
     </w:lvl>
   </w:abstractNum>
-  <w:abstractNum w:abstractNumId="30">
+  <w:abstractNum w:abstractNumId="33">
     <w:nsid w:val="637C4C54"/>
     <w:multiLevelType w:val="hybridMultilevel"/>
     <w:tmpl w:val="E38280EC"/>
@@ -11492,7 +13916,7 @@
       </w:rPr>
     </w:lvl>
   </w:abstractNum>
-  <w:abstractNum w:abstractNumId="31">
+  <w:abstractNum w:abstractNumId="34">
     <w:nsid w:val="65140F17"/>
     <w:multiLevelType w:val="hybridMultilevel"/>
     <w:tmpl w:val="0E24D156"/>
@@ -11605,7 +14029,7 @@
       </w:rPr>
     </w:lvl>
   </w:abstractNum>
-  <w:abstractNum w:abstractNumId="32">
+  <w:abstractNum w:abstractNumId="35">
     <w:nsid w:val="6652216C"/>
     <w:multiLevelType w:val="multilevel"/>
     <w:tmpl w:val="0409001F"/>
@@ -11691,7 +14115,58 @@
       </w:pPr>
     </w:lvl>
   </w:abstractNum>
-  <w:abstractNum w:abstractNumId="33">
+  <w:abstractNum w:abstractNumId="36">
+    <w:nsid w:val="6F6D87B5"/>
+    <w:multiLevelType w:val="hybridMultilevel"/>
+    <w:tmpl w:val="2C8D63C2"/>
+    <w:lvl w:ilvl="0" w:tplc="FFFFFFFF">
+      <w:start w:val="1"/>
+      <w:numFmt w:val="bullet"/>
+      <w:lvlText w:val="•"/>
+      <w:lvlJc w:val="left"/>
+    </w:lvl>
+    <w:lvl w:ilvl="1" w:tplc="FFFFFFFF">
+      <w:numFmt w:val="decimal"/>
+      <w:lvlText w:val=""/>
+      <w:lvlJc w:val="left"/>
+    </w:lvl>
+    <w:lvl w:ilvl="2" w:tplc="FFFFFFFF">
+      <w:numFmt w:val="decimal"/>
+      <w:lvlText w:val=""/>
+      <w:lvlJc w:val="left"/>
+    </w:lvl>
+    <w:lvl w:ilvl="3" w:tplc="FFFFFFFF">
+      <w:numFmt w:val="decimal"/>
+      <w:lvlText w:val=""/>
+      <w:lvlJc w:val="left"/>
+    </w:lvl>
+    <w:lvl w:ilvl="4" w:tplc="FFFFFFFF">
+      <w:numFmt w:val="decimal"/>
+      <w:lvlText w:val=""/>
+      <w:lvlJc w:val="left"/>
+    </w:lvl>
+    <w:lvl w:ilvl="5" w:tplc="FFFFFFFF">
+      <w:numFmt w:val="decimal"/>
+      <w:lvlText w:val=""/>
+      <w:lvlJc w:val="left"/>
+    </w:lvl>
+    <w:lvl w:ilvl="6" w:tplc="FFFFFFFF">
+      <w:numFmt w:val="decimal"/>
+      <w:lvlText w:val=""/>
+      <w:lvlJc w:val="left"/>
+    </w:lvl>
+    <w:lvl w:ilvl="7" w:tplc="FFFFFFFF">
+      <w:numFmt w:val="decimal"/>
+      <w:lvlText w:val=""/>
+      <w:lvlJc w:val="left"/>
+    </w:lvl>
+    <w:lvl w:ilvl="8" w:tplc="FFFFFFFF">
+      <w:numFmt w:val="decimal"/>
+      <w:lvlText w:val=""/>
+      <w:lvlJc w:val="left"/>
+    </w:lvl>
+  </w:abstractNum>
+  <w:abstractNum w:abstractNumId="37">
     <w:nsid w:val="73607847"/>
     <w:multiLevelType w:val="hybridMultilevel"/>
     <w:tmpl w:val="24EAB12C"/>
@@ -11804,7 +14279,7 @@
       </w:rPr>
     </w:lvl>
   </w:abstractNum>
-  <w:abstractNum w:abstractNumId="34">
+  <w:abstractNum w:abstractNumId="38">
     <w:nsid w:val="73B81BB8"/>
     <w:multiLevelType w:val="multilevel"/>
     <w:tmpl w:val="0409001F"/>
@@ -11890,7 +14365,7 @@
       </w:pPr>
     </w:lvl>
   </w:abstractNum>
-  <w:abstractNum w:abstractNumId="35">
+  <w:abstractNum w:abstractNumId="39">
     <w:nsid w:val="75BD1875"/>
     <w:multiLevelType w:val="hybridMultilevel"/>
     <w:tmpl w:val="F05807A0"/>
@@ -12003,7 +14478,7 @@
       </w:rPr>
     </w:lvl>
   </w:abstractNum>
-  <w:abstractNum w:abstractNumId="36">
+  <w:abstractNum w:abstractNumId="40">
     <w:nsid w:val="7BE25EA2"/>
     <w:multiLevelType w:val="hybridMultilevel"/>
     <w:tmpl w:val="7CA40264"/>
@@ -12116,7 +14591,7 @@
       </w:rPr>
     </w:lvl>
   </w:abstractNum>
-  <w:abstractNum w:abstractNumId="37">
+  <w:abstractNum w:abstractNumId="41">
     <w:nsid w:val="7C3D1390"/>
     <w:multiLevelType w:val="hybridMultilevel"/>
     <w:tmpl w:val="8208076C"/>
@@ -12229,98 +14704,149 @@
       </w:rPr>
     </w:lvl>
   </w:abstractNum>
+  <w:abstractNum w:abstractNumId="42">
+    <w:nsid w:val="7D18928D"/>
+    <w:multiLevelType w:val="hybridMultilevel"/>
+    <w:tmpl w:val="E482EFCE"/>
+    <w:lvl w:ilvl="0" w:tplc="FFFFFFFF">
+      <w:start w:val="1"/>
+      <w:numFmt w:val="bullet"/>
+      <w:lvlText w:val="•"/>
+      <w:lvlJc w:val="left"/>
+    </w:lvl>
+    <w:lvl w:ilvl="1" w:tplc="FFFFFFFF">
+      <w:numFmt w:val="decimal"/>
+      <w:lvlText w:val=""/>
+      <w:lvlJc w:val="left"/>
+    </w:lvl>
+    <w:lvl w:ilvl="2" w:tplc="FFFFFFFF">
+      <w:numFmt w:val="decimal"/>
+      <w:lvlText w:val=""/>
+      <w:lvlJc w:val="left"/>
+    </w:lvl>
+    <w:lvl w:ilvl="3" w:tplc="FFFFFFFF">
+      <w:numFmt w:val="decimal"/>
+      <w:lvlText w:val=""/>
+      <w:lvlJc w:val="left"/>
+    </w:lvl>
+    <w:lvl w:ilvl="4" w:tplc="FFFFFFFF">
+      <w:numFmt w:val="decimal"/>
+      <w:lvlText w:val=""/>
+      <w:lvlJc w:val="left"/>
+    </w:lvl>
+    <w:lvl w:ilvl="5" w:tplc="FFFFFFFF">
+      <w:numFmt w:val="decimal"/>
+      <w:lvlText w:val=""/>
+      <w:lvlJc w:val="left"/>
+    </w:lvl>
+    <w:lvl w:ilvl="6" w:tplc="FFFFFFFF">
+      <w:numFmt w:val="decimal"/>
+      <w:lvlText w:val=""/>
+      <w:lvlJc w:val="left"/>
+    </w:lvl>
+    <w:lvl w:ilvl="7" w:tplc="FFFFFFFF">
+      <w:numFmt w:val="decimal"/>
+      <w:lvlText w:val=""/>
+      <w:lvlJc w:val="left"/>
+    </w:lvl>
+    <w:lvl w:ilvl="8" w:tplc="FFFFFFFF">
+      <w:numFmt w:val="decimal"/>
+      <w:lvlText w:val=""/>
+      <w:lvlJc w:val="left"/>
+    </w:lvl>
+  </w:abstractNum>
   <w:num w:numId="1">
+    <w:abstractNumId w:val="11"/>
+  </w:num>
+  <w:num w:numId="2">
+    <w:abstractNumId w:val="41"/>
+  </w:num>
+  <w:num w:numId="3">
+    <w:abstractNumId w:val="32"/>
+  </w:num>
+  <w:num w:numId="4">
     <w:abstractNumId w:val="10"/>
   </w:num>
-  <w:num w:numId="2">
-    <w:abstractNumId w:val="37"/>
-  </w:num>
-  <w:num w:numId="3">
-    <w:abstractNumId w:val="29"/>
-  </w:num>
-  <w:num w:numId="4">
+  <w:num w:numId="5">
     <w:abstractNumId w:val="9"/>
   </w:num>
-  <w:num w:numId="5">
-    <w:abstractNumId w:val="8"/>
-  </w:num>
   <w:num w:numId="6">
-    <w:abstractNumId w:val="13"/>
+    <w:abstractNumId w:val="14"/>
   </w:num>
   <w:num w:numId="7">
     <w:abstractNumId w:val="3"/>
   </w:num>
   <w:num w:numId="8">
-    <w:abstractNumId w:val="21"/>
+    <w:abstractNumId w:val="23"/>
   </w:num>
   <w:num w:numId="9">
-    <w:abstractNumId w:val="26"/>
+    <w:abstractNumId w:val="28"/>
   </w:num>
   <w:num w:numId="10">
     <w:abstractNumId w:val="2"/>
   </w:num>
   <w:num w:numId="11">
-    <w:abstractNumId w:val="22"/>
+    <w:abstractNumId w:val="24"/>
   </w:num>
   <w:num w:numId="12">
     <w:abstractNumId w:val="1"/>
   </w:num>
   <w:num w:numId="13">
-    <w:abstractNumId w:val="7"/>
+    <w:abstractNumId w:val="8"/>
   </w:num>
   <w:num w:numId="14">
-    <w:abstractNumId w:val="24"/>
+    <w:abstractNumId w:val="26"/>
   </w:num>
   <w:num w:numId="15">
-    <w:abstractNumId w:val="12"/>
+    <w:abstractNumId w:val="13"/>
   </w:num>
   <w:num w:numId="16">
-    <w:abstractNumId w:val="27"/>
+    <w:abstractNumId w:val="29"/>
   </w:num>
   <w:num w:numId="17">
-    <w:abstractNumId w:val="23"/>
+    <w:abstractNumId w:val="25"/>
   </w:num>
   <w:num w:numId="18">
     <w:abstractNumId w:val="5"/>
   </w:num>
   <w:num w:numId="19">
+    <w:abstractNumId w:val="16"/>
+  </w:num>
+  <w:num w:numId="20">
+    <w:abstractNumId w:val="38"/>
+  </w:num>
+  <w:num w:numId="21">
+    <w:abstractNumId w:val="35"/>
+  </w:num>
+  <w:num w:numId="22">
     <w:abstractNumId w:val="15"/>
   </w:num>
-  <w:num w:numId="20">
+  <w:num w:numId="23">
+    <w:abstractNumId w:val="12"/>
+  </w:num>
+  <w:num w:numId="24">
+    <w:abstractNumId w:val="21"/>
+  </w:num>
+  <w:num w:numId="25">
+    <w:abstractNumId w:val="33"/>
+  </w:num>
+  <w:num w:numId="26">
+    <w:abstractNumId w:val="39"/>
+  </w:num>
+  <w:num w:numId="27">
     <w:abstractNumId w:val="34"/>
   </w:num>
-  <w:num w:numId="21">
-    <w:abstractNumId w:val="32"/>
-  </w:num>
-  <w:num w:numId="22">
-    <w:abstractNumId w:val="14"/>
-  </w:num>
-  <w:num w:numId="23">
-    <w:abstractNumId w:val="11"/>
-  </w:num>
-  <w:num w:numId="24">
-    <w:abstractNumId w:val="19"/>
-  </w:num>
-  <w:num w:numId="25">
-    <w:abstractNumId w:val="30"/>
-  </w:num>
-  <w:num w:numId="26">
-    <w:abstractNumId w:val="35"/>
-  </w:num>
-  <w:num w:numId="27">
-    <w:abstractNumId w:val="31"/>
-  </w:num>
   <w:num w:numId="28">
-    <w:abstractNumId w:val="25"/>
+    <w:abstractNumId w:val="27"/>
   </w:num>
   <w:num w:numId="29">
-    <w:abstractNumId w:val="18"/>
+    <w:abstractNumId w:val="20"/>
   </w:num>
   <w:num w:numId="30">
-    <w:abstractNumId w:val="16"/>
+    <w:abstractNumId w:val="17"/>
   </w:num>
   <w:num w:numId="31">
-    <w:abstractNumId w:val="17"/>
+    <w:abstractNumId w:val="18"/>
   </w:num>
   <w:num w:numId="32">
     <w:abstractNumId w:val="4"/>
@@ -12329,19 +14855,34 @@
     <w:abstractNumId w:val="6"/>
   </w:num>
   <w:num w:numId="34">
-    <w:abstractNumId w:val="20"/>
+    <w:abstractNumId w:val="22"/>
   </w:num>
   <w:num w:numId="35">
-    <w:abstractNumId w:val="33"/>
+    <w:abstractNumId w:val="37"/>
   </w:num>
   <w:num w:numId="36">
-    <w:abstractNumId w:val="36"/>
+    <w:abstractNumId w:val="40"/>
   </w:num>
   <w:num w:numId="37">
-    <w:abstractNumId w:val="28"/>
+    <w:abstractNumId w:val="31"/>
   </w:num>
   <w:num w:numId="38">
     <w:abstractNumId w:val="0"/>
+  </w:num>
+  <w:num w:numId="39">
+    <w:abstractNumId w:val="30"/>
+  </w:num>
+  <w:num w:numId="40">
+    <w:abstractNumId w:val="7"/>
+  </w:num>
+  <w:num w:numId="41">
+    <w:abstractNumId w:val="19"/>
+  </w:num>
+  <w:num w:numId="42">
+    <w:abstractNumId w:val="36"/>
+  </w:num>
+  <w:num w:numId="43">
+    <w:abstractNumId w:val="42"/>
   </w:num>
 </w:numbering>
 </file>
@@ -12754,7 +15295,6 @@
   <w:style w:type="character" w:default="1" w:styleId="DefaultParagraphFont">
     <w:name w:val="Default Paragraph Font"/>
     <w:uiPriority w:val="1"/>
-    <w:semiHidden/>
     <w:unhideWhenUsed/>
   </w:style>
   <w:style w:type="table" w:default="1" w:styleId="TableNormal">
@@ -13102,6 +15642,21 @@
     <w:link w:val="Footer"/>
     <w:uiPriority w:val="99"/>
     <w:rsid w:val="00035B69"/>
+  </w:style>
+  <w:style w:type="paragraph" w:styleId="NormalWeb">
+    <w:name w:val="Normal (Web)"/>
+    <w:basedOn w:val="Normal"/>
+    <w:uiPriority w:val="99"/>
+    <w:unhideWhenUsed/>
+    <w:rsid w:val="001B241B"/>
+    <w:pPr>
+      <w:spacing w:before="100" w:beforeAutospacing="1" w:after="100" w:afterAutospacing="1" w:line="240" w:lineRule="auto"/>
+    </w:pPr>
+    <w:rPr>
+      <w:rFonts w:ascii="Times New Roman" w:eastAsia="Times New Roman" w:hAnsi="Times New Roman" w:cs="Times New Roman"/>
+      <w:sz w:val="24"/>
+      <w:szCs w:val="24"/>
+    </w:rPr>
   </w:style>
 </w:styles>
 </file>
@@ -13514,7 +16069,6 @@
   <w:style w:type="character" w:default="1" w:styleId="DefaultParagraphFont">
     <w:name w:val="Default Paragraph Font"/>
     <w:uiPriority w:val="1"/>
-    <w:semiHidden/>
     <w:unhideWhenUsed/>
   </w:style>
   <w:style w:type="table" w:default="1" w:styleId="TableNormal">
@@ -13863,6 +16417,21 @@
     <w:uiPriority w:val="99"/>
     <w:rsid w:val="00035B69"/>
   </w:style>
+  <w:style w:type="paragraph" w:styleId="NormalWeb">
+    <w:name w:val="Normal (Web)"/>
+    <w:basedOn w:val="Normal"/>
+    <w:uiPriority w:val="99"/>
+    <w:unhideWhenUsed/>
+    <w:rsid w:val="001B241B"/>
+    <w:pPr>
+      <w:spacing w:before="100" w:beforeAutospacing="1" w:after="100" w:afterAutospacing="1" w:line="240" w:lineRule="auto"/>
+    </w:pPr>
+    <w:rPr>
+      <w:rFonts w:ascii="Times New Roman" w:eastAsia="Times New Roman" w:hAnsi="Times New Roman" w:cs="Times New Roman"/>
+      <w:sz w:val="24"/>
+      <w:szCs w:val="24"/>
+    </w:rPr>
+  </w:style>
 </w:styles>
 </file>
 
@@ -14156,7 +16725,7 @@
 </file>
 
 <file path=customXml/itemProps1.xml><?xml version="1.0" encoding="utf-8"?>
-<ds:datastoreItem xmlns:ds="http://schemas.openxmlformats.org/officeDocument/2006/customXml" ds:itemID="{EC291DFA-6D1D-4748-904F-8A3A1CD0DFE6}">
+<ds:datastoreItem xmlns:ds="http://schemas.openxmlformats.org/officeDocument/2006/customXml" ds:itemID="{F8D7EE5B-2B40-4DCE-AEEF-D4C80E195742}">
   <ds:schemaRefs>
     <ds:schemaRef ds:uri="http://schemas.openxmlformats.org/officeDocument/2006/bibliography"/>
   </ds:schemaRefs>
